--- a/Scala.docx
+++ b/Scala.docx
@@ -10,32 +10,66 @@
           <w:lang w:val="en-IE"/>
         </w:rPr>
       </w:pPr>
+      <w:bookmarkStart w:id="0" w:name="_GoBack"/>
       <w:r>
         <w:rPr>
           <w:b/>
+          <w:sz w:val="28"/>
+          <w:szCs w:val="28"/>
           <w:lang w:val="en-IE"/>
         </w:rPr>
         <w:t>Scala application using AKKA</w:t>
       </w:r>
-    </w:p>
-    <w:p>
-      <w:pPr>
-        <w:jc w:val="both"/>
+      <w:r>
         <w:rPr>
           <w:b/>
           <w:lang w:val="en-IE"/>
         </w:rPr>
-      </w:pPr>
-    </w:p>
-    <w:p>
-      <w:pPr>
-        <w:jc w:val="both"/>
-        <w:rPr>
-          <w:lang w:val="en-IE"/>
-        </w:rPr>
-      </w:pPr>
-      <w:bookmarkStart w:id="0" w:name="_GoBack"/>
+        <w:t xml:space="preserve"> </w:t>
+      </w:r>
       <w:bookmarkEnd w:id="0"/>
+      <w:r>
+        <w:rPr>
+          <w:b/>
+          <w:lang w:val="en-IE"/>
+        </w:rPr>
+        <w:t xml:space="preserve">by </w:t>
+      </w:r>
+      <w:r>
+        <w:rPr>
+          <w:b/>
+          <w:i/>
+          <w:lang w:val="en-IE"/>
+        </w:rPr>
+        <w:t xml:space="preserve">Marta </w:t>
+      </w:r>
+      <w:proofErr w:type="spellStart"/>
+      <w:r>
+        <w:rPr>
+          <w:b/>
+          <w:i/>
+          <w:lang w:val="en-IE"/>
+        </w:rPr>
+        <w:t>Doberschuetz</w:t>
+      </w:r>
+      <w:proofErr w:type="spellEnd"/>
+    </w:p>
+    <w:p>
+      <w:pPr>
+        <w:jc w:val="both"/>
+        <w:rPr>
+          <w:b/>
+          <w:lang w:val="en-IE"/>
+        </w:rPr>
+      </w:pPr>
+    </w:p>
+    <w:p>
+      <w:pPr>
+        <w:jc w:val="both"/>
+        <w:rPr>
+          <w:lang w:val="en-IE"/>
+        </w:rPr>
+      </w:pPr>
     </w:p>
     <w:p>
       <w:pPr>
@@ -119,7 +153,21 @@
         <w:rPr>
           <w:lang w:val="en-IE"/>
         </w:rPr>
-        <w:t xml:space="preserve"> created by Martin Odersky, </w:t>
+        <w:t xml:space="preserve"> created by Martin </w:t>
+      </w:r>
+      <w:proofErr w:type="spellStart"/>
+      <w:r>
+        <w:rPr>
+          <w:lang w:val="en-IE"/>
+        </w:rPr>
+        <w:t>Odersky</w:t>
+      </w:r>
+      <w:proofErr w:type="spellEnd"/>
+      <w:r>
+        <w:rPr>
+          <w:lang w:val="en-IE"/>
+        </w:rPr>
+        <w:t xml:space="preserve">, </w:t>
       </w:r>
       <w:r>
         <w:rPr>
@@ -180,7 +228,21 @@
         <w:rPr>
           <w:lang w:val="en-IE"/>
         </w:rPr>
-        <w:t xml:space="preserve">a set of concepts or thought patterns in a given discipline. (ref. Odersky – 1st course). In computer </w:t>
+        <w:t xml:space="preserve">a set of concepts or thought patterns in a given discipline. (ref. </w:t>
+      </w:r>
+      <w:proofErr w:type="spellStart"/>
+      <w:r>
+        <w:rPr>
+          <w:lang w:val="en-IE"/>
+        </w:rPr>
+        <w:t>Odersky</w:t>
+      </w:r>
+      <w:proofErr w:type="spellEnd"/>
+      <w:r>
+        <w:rPr>
+          <w:lang w:val="en-IE"/>
+        </w:rPr>
+        <w:t xml:space="preserve"> – 1st course). In computer </w:t>
       </w:r>
       <w:r>
         <w:rPr>
@@ -331,7 +393,21 @@
         <w:rPr>
           <w:lang w:val="en-IE"/>
         </w:rPr>
-        <w:t>Some, like Martin Odersky, the creator of Scala, name only the first 3 as</w:t>
+        <w:t xml:space="preserve">Some, like Martin </w:t>
+      </w:r>
+      <w:proofErr w:type="spellStart"/>
+      <w:r>
+        <w:rPr>
+          <w:lang w:val="en-IE"/>
+        </w:rPr>
+        <w:t>Odersky</w:t>
+      </w:r>
+      <w:proofErr w:type="spellEnd"/>
+      <w:r>
+        <w:rPr>
+          <w:lang w:val="en-IE"/>
+        </w:rPr>
+        <w:t>, the creator of Scala, name only the first 3 as</w:t>
       </w:r>
       <w:r>
         <w:rPr>
@@ -575,20 +651,20 @@
         <w:rPr>
           <w:lang w:val="en-IE"/>
         </w:rPr>
-        <w:t>use mutable variables, assignments, loops and other imperative control structures. In functional programming functions can act like values and those values can be produced, consumed and composed.</w:t>
-      </w:r>
-      <w:r>
-        <w:rPr>
-          <w:lang w:val="en-IE"/>
-        </w:rPr>
-        <w:t xml:space="preserve"> Additionally </w:t>
+        <w:t xml:space="preserve">use mutable variables, assignments, loops and other imperative control structures. In functional programming functions </w:t>
       </w:r>
       <w:r>
         <w:rPr>
           <w:lang w:val="en-IE"/>
         </w:rPr>
         <w:lastRenderedPageBreak/>
-        <w:t>functions can</w:t>
+        <w:t>can act like values and those values can be produced, consumed and composed.</w:t>
+      </w:r>
+      <w:r>
+        <w:rPr>
+          <w:lang w:val="en-IE"/>
+        </w:rPr>
+        <w:t xml:space="preserve"> Additionally functions can</w:t>
       </w:r>
       <w:r>
         <w:rPr>

--- a/Scala.docx
+++ b/Scala.docx
@@ -10,7 +10,6 @@
           <w:lang w:val="en-IE"/>
         </w:rPr>
       </w:pPr>
-      <w:bookmarkStart w:id="0" w:name="_GoBack"/>
       <w:r>
         <w:rPr>
           <w:b/>
@@ -25,15 +24,7 @@
           <w:b/>
           <w:lang w:val="en-IE"/>
         </w:rPr>
-        <w:t xml:space="preserve"> </w:t>
-      </w:r>
-      <w:bookmarkEnd w:id="0"/>
-      <w:r>
-        <w:rPr>
-          <w:b/>
-          <w:lang w:val="en-IE"/>
-        </w:rPr>
-        <w:t xml:space="preserve">by </w:t>
+        <w:t xml:space="preserve"> by </w:t>
       </w:r>
       <w:r>
         <w:rPr>
@@ -899,6 +890,575 @@
     </w:p>
     <w:p>
       <w:pPr>
+        <w:pStyle w:val="Akapitzlist"/>
+        <w:numPr>
+          <w:ilvl w:val="1"/>
+          <w:numId w:val="5"/>
+        </w:numPr>
+        <w:jc w:val="both"/>
+        <w:rPr>
+          <w:lang w:val="en-IE"/>
+        </w:rPr>
+      </w:pPr>
+      <w:r>
+        <w:rPr>
+          <w:lang w:val="en-IE"/>
+        </w:rPr>
+        <w:t>Scalability</w:t>
+      </w:r>
+    </w:p>
+    <w:p>
+      <w:pPr>
+        <w:jc w:val="both"/>
+        <w:rPr>
+          <w:lang w:val="en-IE"/>
+        </w:rPr>
+      </w:pPr>
+    </w:p>
+    <w:p>
+      <w:pPr>
+        <w:jc w:val="both"/>
+        <w:rPr>
+          <w:lang w:val="en-IE"/>
+        </w:rPr>
+      </w:pPr>
+      <w:r>
+        <w:rPr>
+          <w:lang w:val="en-IE"/>
+        </w:rPr>
+        <w:t xml:space="preserve">The name “Scala” stands for “scalability”. </w:t>
+      </w:r>
+      <w:r>
+        <w:rPr>
+          <w:lang w:val="en-IE"/>
+        </w:rPr>
+        <w:t>The term scalability means for the network, process or system to be able to</w:t>
+      </w:r>
+      <w:r>
+        <w:rPr>
+          <w:lang w:val="en-IE"/>
+        </w:rPr>
+        <w:t xml:space="preserve"> manage when the demands of the users grow and effectively</w:t>
+      </w:r>
+      <w:r>
+        <w:rPr>
+          <w:lang w:val="en-IE"/>
+        </w:rPr>
+        <w:t xml:space="preserve"> grow with th</w:t>
+      </w:r>
+      <w:r>
+        <w:rPr>
+          <w:lang w:val="en-IE"/>
+        </w:rPr>
+        <w:t>ose</w:t>
+      </w:r>
+      <w:r>
+        <w:rPr>
+          <w:lang w:val="en-IE"/>
+        </w:rPr>
+        <w:t xml:space="preserve"> demands. (Book).</w:t>
+      </w:r>
+    </w:p>
+    <w:p>
+      <w:pPr>
+        <w:jc w:val="both"/>
+        <w:rPr>
+          <w:lang w:val="en-IE"/>
+        </w:rPr>
+      </w:pPr>
+      <w:r>
+        <w:rPr>
+          <w:lang w:val="en-IE"/>
+        </w:rPr>
+        <w:t>Scala runs on a Java platform and uses Java libraries.</w:t>
+      </w:r>
+      <w:r>
+        <w:rPr>
+          <w:lang w:val="en-IE"/>
+        </w:rPr>
+        <w:t xml:space="preserve"> Scala combines functional and object-oriented </w:t>
+      </w:r>
+      <w:r>
+        <w:rPr>
+          <w:lang w:val="en-IE"/>
+        </w:rPr>
+        <w:t xml:space="preserve">concepts. One can only imagine what benefits functional </w:t>
+      </w:r>
+      <w:r>
+        <w:rPr>
+          <w:lang w:val="en-IE"/>
+        </w:rPr>
+        <w:t>simple function construct and object-oriented able –to-manage-large-systems construct can bring. The combination of the two programming styles also makes the code more concise. (Book). Let’s look at the two code snippets to visualise it:</w:t>
+      </w:r>
+    </w:p>
+    <w:p>
+      <w:pPr>
+        <w:jc w:val="both"/>
+        <w:rPr>
+          <w:lang w:val="en-IE"/>
+        </w:rPr>
+      </w:pPr>
+      <w:r>
+        <w:rPr>
+          <w:highlight w:val="yellow"/>
+          <w:lang w:val="en-IE"/>
+        </w:rPr>
+        <w:t>//enter code here</w:t>
+      </w:r>
+    </w:p>
+    <w:p>
+      <w:pPr>
+        <w:jc w:val="both"/>
+        <w:rPr>
+          <w:lang w:val="en-IE"/>
+        </w:rPr>
+      </w:pPr>
+      <w:r>
+        <w:rPr>
+          <w:lang w:val="en-IE"/>
+        </w:rPr>
+        <w:t xml:space="preserve"> </w:t>
+      </w:r>
+    </w:p>
+    <w:p>
+      <w:pPr>
+        <w:pStyle w:val="Akapitzlist"/>
+        <w:numPr>
+          <w:ilvl w:val="1"/>
+          <w:numId w:val="5"/>
+        </w:numPr>
+        <w:jc w:val="both"/>
+        <w:rPr>
+          <w:lang w:val="en-IE"/>
+        </w:rPr>
+      </w:pPr>
+      <w:r>
+        <w:rPr>
+          <w:lang w:val="en-IE"/>
+        </w:rPr>
+        <w:lastRenderedPageBreak/>
+        <w:t>Functional and object-oriented language</w:t>
+      </w:r>
+    </w:p>
+    <w:p>
+      <w:pPr>
+        <w:jc w:val="both"/>
+        <w:rPr>
+          <w:lang w:val="en-IE"/>
+        </w:rPr>
+      </w:pPr>
+    </w:p>
+    <w:p>
+      <w:pPr>
+        <w:ind w:firstLine="708"/>
+        <w:jc w:val="both"/>
+        <w:rPr>
+          <w:lang w:val="en-IE"/>
+        </w:rPr>
+      </w:pPr>
+      <w:r>
+        <w:rPr>
+          <w:lang w:val="en-IE"/>
+        </w:rPr>
+        <w:t>In Scala, the value of a function is an object! (Book, page 45).</w:t>
+      </w:r>
+      <w:r>
+        <w:rPr>
+          <w:lang w:val="en-IE"/>
+        </w:rPr>
+        <w:t xml:space="preserve"> But first things first.</w:t>
+      </w:r>
+    </w:p>
+    <w:p>
+      <w:pPr>
+        <w:spacing w:line="240" w:lineRule="auto"/>
+        <w:ind w:firstLine="708"/>
+        <w:jc w:val="both"/>
+        <w:rPr>
+          <w:lang w:val="en-IE"/>
+        </w:rPr>
+      </w:pPr>
+      <w:r>
+        <w:rPr>
+          <w:lang w:val="en-IE"/>
+        </w:rPr>
+        <w:t>In object-oriented programming, object</w:t>
+      </w:r>
+      <w:r>
+        <w:rPr>
+          <w:lang w:val="en-IE"/>
+        </w:rPr>
+        <w:t>s</w:t>
+      </w:r>
+      <w:r>
+        <w:rPr>
+          <w:lang w:val="en-IE"/>
+        </w:rPr>
+        <w:t xml:space="preserve"> </w:t>
+      </w:r>
+      <w:r>
+        <w:rPr>
+          <w:lang w:val="en-IE"/>
+        </w:rPr>
+        <w:t xml:space="preserve">structure programs. They </w:t>
+      </w:r>
+      <w:r>
+        <w:rPr>
+          <w:lang w:val="en-IE"/>
+        </w:rPr>
+        <w:t>are</w:t>
+      </w:r>
+      <w:r>
+        <w:rPr>
+          <w:lang w:val="en-IE"/>
+        </w:rPr>
+        <w:t xml:space="preserve"> “containers”  for</w:t>
+      </w:r>
+      <w:r>
+        <w:rPr>
+          <w:lang w:val="en-IE"/>
+        </w:rPr>
+        <w:t xml:space="preserve"> both </w:t>
+      </w:r>
+      <w:r>
+        <w:rPr>
+          <w:lang w:val="en-IE"/>
+        </w:rPr>
+        <w:t xml:space="preserve">data and operations performed on that data. </w:t>
+      </w:r>
+      <w:r>
+        <w:rPr>
+          <w:lang w:val="en-IE"/>
+        </w:rPr>
+        <w:t>Object are also values themselves and can be stored in other object or passed as parameters in operations.</w:t>
+      </w:r>
+      <w:r>
+        <w:rPr>
+          <w:lang w:val="en-IE"/>
+        </w:rPr>
+        <w:t xml:space="preserve"> (book, page 45).</w:t>
+      </w:r>
+      <w:r>
+        <w:rPr>
+          <w:lang w:val="en-IE"/>
+        </w:rPr>
+        <w:t xml:space="preserve"> Although</w:t>
+      </w:r>
+      <w:r>
+        <w:rPr>
+          <w:lang w:val="en-IE"/>
+        </w:rPr>
+        <w:t xml:space="preserve"> </w:t>
+      </w:r>
+      <w:r>
+        <w:rPr>
+          <w:lang w:val="en-IE"/>
+        </w:rPr>
+        <w:t>o</w:t>
+      </w:r>
+      <w:r>
+        <w:rPr>
+          <w:lang w:val="en-IE"/>
+        </w:rPr>
+        <w:t xml:space="preserve">bject-oriented languages </w:t>
+      </w:r>
+      <w:r>
+        <w:rPr>
+          <w:lang w:val="en-IE"/>
+        </w:rPr>
+        <w:t>are based on object</w:t>
+      </w:r>
+      <w:r>
+        <w:rPr>
+          <w:lang w:val="en-IE"/>
+        </w:rPr>
+        <w:t>s</w:t>
+      </w:r>
+      <w:r>
+        <w:rPr>
+          <w:lang w:val="en-IE"/>
+        </w:rPr>
+        <w:t xml:space="preserve">, they also </w:t>
+      </w:r>
+      <w:r>
+        <w:rPr>
+          <w:lang w:val="en-IE"/>
+        </w:rPr>
+        <w:t>have such thing as primitive data types</w:t>
+      </w:r>
+      <w:r>
+        <w:rPr>
+          <w:lang w:val="en-IE"/>
+        </w:rPr>
+        <w:t xml:space="preserve"> (like in Java)</w:t>
+      </w:r>
+      <w:r>
+        <w:rPr>
+          <w:lang w:val="en-IE"/>
+        </w:rPr>
+        <w:t xml:space="preserve">, that are not objects and </w:t>
+      </w:r>
+      <w:r>
+        <w:rPr>
+          <w:lang w:val="en-IE"/>
+        </w:rPr>
+        <w:t xml:space="preserve">are used to store values, or some methods do not belong to any objects. All of that </w:t>
+      </w:r>
+      <w:r>
+        <w:rPr>
+          <w:lang w:val="en-IE"/>
+        </w:rPr>
+        <w:t>seems to limit scalability.</w:t>
+      </w:r>
+      <w:r>
+        <w:rPr>
+          <w:lang w:val="en-IE"/>
+        </w:rPr>
+        <w:t xml:space="preserve"> Whereas in </w:t>
+      </w:r>
+      <w:r>
+        <w:rPr>
+          <w:lang w:val="en-IE"/>
+        </w:rPr>
+        <w:t>Scala there is no such limita</w:t>
+      </w:r>
+      <w:r>
+        <w:rPr>
+          <w:lang w:val="en-IE"/>
+        </w:rPr>
+        <w:t>tion as everything is an object: every value, every operation.</w:t>
+      </w:r>
+      <w:r>
+        <w:rPr>
+          <w:lang w:val="en-IE"/>
+        </w:rPr>
+        <w:t xml:space="preserve"> (Book, page 46).</w:t>
+      </w:r>
+      <w:r>
+        <w:rPr>
+          <w:lang w:val="en-IE"/>
+        </w:rPr>
+        <w:t xml:space="preserve"> For example, if you perform </w:t>
+      </w:r>
+      <w:r>
+        <w:rPr>
+          <w:lang w:val="en-IE"/>
+        </w:rPr>
+        <w:t>a calculation</w:t>
+      </w:r>
+      <w:r>
+        <w:rPr>
+          <w:lang w:val="en-IE"/>
+        </w:rPr>
+        <w:t xml:space="preserve"> like: 1+2 in Scala, you actually invoke a method</w:t>
+      </w:r>
+      <w:r>
+        <w:rPr>
+          <w:lang w:val="en-IE"/>
+        </w:rPr>
+        <w:t xml:space="preserve"> called</w:t>
+      </w:r>
+      <w:r>
+        <w:rPr>
+          <w:lang w:val="en-IE"/>
+        </w:rPr>
+        <w:t>: + from</w:t>
+      </w:r>
+      <w:r>
+        <w:rPr>
+          <w:lang w:val="en-IE"/>
+        </w:rPr>
+        <w:t xml:space="preserve"> class Int. (Book</w:t>
+      </w:r>
+      <w:r>
+        <w:rPr>
+          <w:lang w:val="en-IE"/>
+        </w:rPr>
+        <w:t>,</w:t>
+      </w:r>
+      <w:r>
+        <w:rPr>
+          <w:lang w:val="en-IE"/>
+        </w:rPr>
+        <w:t xml:space="preserve"> page 46).</w:t>
+      </w:r>
+    </w:p>
+    <w:p>
+      <w:pPr>
+        <w:autoSpaceDE w:val="0"/>
+        <w:autoSpaceDN w:val="0"/>
+        <w:adjustRightInd w:val="0"/>
+        <w:spacing w:after="0" w:line="240" w:lineRule="auto"/>
+        <w:ind w:firstLine="708"/>
+        <w:rPr>
+          <w:lang w:val="en-IE"/>
+        </w:rPr>
+      </w:pPr>
+      <w:r>
+        <w:rPr>
+          <w:lang w:val="en-IE"/>
+        </w:rPr>
+        <w:t>In functional programming</w:t>
+      </w:r>
+      <w:r>
+        <w:rPr>
+          <w:lang w:val="en-IE"/>
+        </w:rPr>
+        <w:t xml:space="preserve">, </w:t>
+      </w:r>
+      <w:r>
+        <w:rPr>
+          <w:lang w:val="en-IE"/>
+        </w:rPr>
+        <w:t>functions are first-class values, whic</w:t>
+      </w:r>
+      <w:r>
+        <w:rPr>
+          <w:lang w:val="en-IE"/>
+        </w:rPr>
+        <w:t>h means they have the same status</w:t>
+      </w:r>
+      <w:r>
+        <w:rPr>
+          <w:lang w:val="en-IE"/>
+        </w:rPr>
+        <w:t xml:space="preserve"> as primitive data types</w:t>
+      </w:r>
+      <w:r>
+        <w:rPr>
+          <w:lang w:val="en-IE"/>
+        </w:rPr>
+        <w:t xml:space="preserve"> or String objects</w:t>
+      </w:r>
+      <w:r>
+        <w:rPr>
+          <w:lang w:val="en-IE"/>
+        </w:rPr>
+        <w:t xml:space="preserve">. </w:t>
+      </w:r>
+      <w:r>
+        <w:rPr>
+          <w:lang w:val="en-IE"/>
+        </w:rPr>
+        <w:t>Functions can be passed as arguments to other functions, functions can be returned as a result or stored in variables</w:t>
+      </w:r>
+      <w:r>
+        <w:rPr>
+          <w:lang w:val="en-IE"/>
+        </w:rPr>
+        <w:t>. A function can be defined inside another function same way an integer variable can be defined inside a function</w:t>
+      </w:r>
+      <w:r>
+        <w:rPr>
+          <w:lang w:val="en-IE"/>
+        </w:rPr>
+        <w:t xml:space="preserve">. (Book, page 47). </w:t>
+      </w:r>
+      <w:r>
+        <w:rPr>
+          <w:lang w:val="en-IE"/>
+        </w:rPr>
+        <w:t>“</w:t>
+      </w:r>
+      <w:r>
+        <w:rPr>
+          <w:rFonts w:cs="NimbusRomNo9L-Regu"/>
+          <w:lang w:val="en-IE"/>
+        </w:rPr>
+        <w:t>Functions that are first-class values provide a convenient means for abstracting</w:t>
+      </w:r>
+      <w:r>
+        <w:rPr>
+          <w:rFonts w:cs="NimbusRomNo9L-Regu"/>
+          <w:lang w:val="en-IE"/>
+        </w:rPr>
+        <w:t xml:space="preserve"> </w:t>
+      </w:r>
+      <w:r>
+        <w:rPr>
+          <w:rFonts w:cs="NimbusRomNo9L-Regu"/>
+          <w:lang w:val="en-IE"/>
+        </w:rPr>
+        <w:t>over operations and creating new control structures. This generalization</w:t>
+      </w:r>
+      <w:r>
+        <w:rPr>
+          <w:rFonts w:cs="NimbusRomNo9L-Regu"/>
+          <w:lang w:val="en-IE"/>
+        </w:rPr>
+        <w:t xml:space="preserve"> </w:t>
+      </w:r>
+      <w:r>
+        <w:rPr>
+          <w:rFonts w:cs="NimbusRomNo9L-Regu"/>
+          <w:lang w:val="en-IE"/>
+        </w:rPr>
+        <w:t>of functions provides great expressiveness, which often leads to very</w:t>
+      </w:r>
+      <w:r>
+        <w:rPr>
+          <w:rFonts w:cs="NimbusRomNo9L-Regu"/>
+          <w:lang w:val="en-IE"/>
+        </w:rPr>
+        <w:t xml:space="preserve"> </w:t>
+      </w:r>
+      <w:r>
+        <w:rPr>
+          <w:rFonts w:cs="NimbusRomNo9L-Regu"/>
+          <w:lang w:val="en-IE"/>
+        </w:rPr>
+        <w:t xml:space="preserve">legible and concise programs. It also plays an important role for </w:t>
+      </w:r>
+      <w:r>
+        <w:rPr>
+          <w:rFonts w:cs="NimbusRomNo9L-Regu"/>
+          <w:lang w:val="en-IE"/>
+        </w:rPr>
+        <w:t>s</w:t>
+      </w:r>
+      <w:r>
+        <w:rPr>
+          <w:rFonts w:cs="NimbusRomNo9L-Regu"/>
+          <w:lang w:val="en-IE"/>
+        </w:rPr>
+        <w:t>calability.</w:t>
+      </w:r>
+      <w:r>
+        <w:rPr>
+          <w:lang w:val="en-IE"/>
+        </w:rPr>
+        <w:t>”</w:t>
+      </w:r>
+      <w:r>
+        <w:rPr>
+          <w:lang w:val="en-IE"/>
+        </w:rPr>
+        <w:t xml:space="preserve"> (Book, page </w:t>
+      </w:r>
+      <w:r>
+        <w:rPr>
+          <w:lang w:val="en-IE"/>
+        </w:rPr>
+        <w:t>47).</w:t>
+      </w:r>
+    </w:p>
+    <w:p>
+      <w:pPr>
+        <w:autoSpaceDE w:val="0"/>
+        <w:autoSpaceDN w:val="0"/>
+        <w:adjustRightInd w:val="0"/>
+        <w:spacing w:after="0" w:line="240" w:lineRule="auto"/>
+        <w:ind w:firstLine="708"/>
+        <w:rPr>
+          <w:lang w:val="en-IE"/>
+        </w:rPr>
+      </w:pPr>
+      <w:bookmarkStart w:id="0" w:name="_GoBack"/>
+      <w:bookmarkEnd w:id="0"/>
+    </w:p>
+    <w:p>
+      <w:pPr>
+        <w:ind w:firstLine="708"/>
         <w:jc w:val="both"/>
         <w:rPr>
           <w:lang w:val="en-IE"/>
@@ -1424,9 +1984,9 @@
   </w:abstractNum>
   <w:abstractNum w:abstractNumId="3">
     <w:nsid w:val="254E4E6D"/>
-    <w:multiLevelType w:val="hybridMultilevel"/>
-    <w:tmpl w:val="06FC752A"/>
-    <w:lvl w:ilvl="0" w:tplc="0415000F">
+    <w:multiLevelType w:val="multilevel"/>
+    <w:tmpl w:val="4AB20C62"/>
+    <w:lvl w:ilvl="0">
       <w:start w:val="1"/>
       <w:numFmt w:val="decimal"/>
       <w:lvlText w:val="%1."/>
@@ -1438,77 +1998,109 @@
         <w:rFonts w:hint="default"/>
       </w:rPr>
     </w:lvl>
-    <w:lvl w:ilvl="1" w:tplc="04150019" w:tentative="1">
-      <w:start w:val="1"/>
-      <w:numFmt w:val="lowerLetter"/>
-      <w:lvlText w:val="%2."/>
-      <w:lvlJc w:val="left"/>
-      <w:pPr>
-        <w:ind w:left="1440" w:hanging="360"/>
-      </w:pPr>
-    </w:lvl>
-    <w:lvl w:ilvl="2" w:tplc="0415001B" w:tentative="1">
-      <w:start w:val="1"/>
-      <w:numFmt w:val="lowerRoman"/>
-      <w:lvlText w:val="%3."/>
-      <w:lvlJc w:val="right"/>
-      <w:pPr>
-        <w:ind w:left="2160" w:hanging="180"/>
-      </w:pPr>
-    </w:lvl>
-    <w:lvl w:ilvl="3" w:tplc="0415000F" w:tentative="1">
+    <w:lvl w:ilvl="1">
       <w:start w:val="1"/>
       <w:numFmt w:val="decimal"/>
-      <w:lvlText w:val="%4."/>
-      <w:lvlJc w:val="left"/>
-      <w:pPr>
-        <w:ind w:left="2880" w:hanging="360"/>
-      </w:pPr>
-    </w:lvl>
-    <w:lvl w:ilvl="4" w:tplc="04150019" w:tentative="1">
-      <w:start w:val="1"/>
-      <w:numFmt w:val="lowerLetter"/>
-      <w:lvlText w:val="%5."/>
-      <w:lvlJc w:val="left"/>
-      <w:pPr>
-        <w:ind w:left="3600" w:hanging="360"/>
-      </w:pPr>
-    </w:lvl>
-    <w:lvl w:ilvl="5" w:tplc="0415001B" w:tentative="1">
-      <w:start w:val="1"/>
-      <w:numFmt w:val="lowerRoman"/>
-      <w:lvlText w:val="%6."/>
-      <w:lvlJc w:val="right"/>
-      <w:pPr>
-        <w:ind w:left="4320" w:hanging="180"/>
-      </w:pPr>
-    </w:lvl>
-    <w:lvl w:ilvl="6" w:tplc="0415000F" w:tentative="1">
+      <w:isLgl/>
+      <w:lvlText w:val="%1.%2."/>
+      <w:lvlJc w:val="left"/>
+      <w:pPr>
+        <w:ind w:left="720" w:hanging="360"/>
+      </w:pPr>
+      <w:rPr>
+        <w:rFonts w:hint="default"/>
+      </w:rPr>
+    </w:lvl>
+    <w:lvl w:ilvl="2">
       <w:start w:val="1"/>
       <w:numFmt w:val="decimal"/>
-      <w:lvlText w:val="%7."/>
-      <w:lvlJc w:val="left"/>
-      <w:pPr>
-        <w:ind w:left="5040" w:hanging="360"/>
-      </w:pPr>
-    </w:lvl>
-    <w:lvl w:ilvl="7" w:tplc="04150019" w:tentative="1">
-      <w:start w:val="1"/>
-      <w:numFmt w:val="lowerLetter"/>
-      <w:lvlText w:val="%8."/>
-      <w:lvlJc w:val="left"/>
-      <w:pPr>
-        <w:ind w:left="5760" w:hanging="360"/>
-      </w:pPr>
-    </w:lvl>
-    <w:lvl w:ilvl="8" w:tplc="0415001B" w:tentative="1">
-      <w:start w:val="1"/>
-      <w:numFmt w:val="lowerRoman"/>
-      <w:lvlText w:val="%9."/>
-      <w:lvlJc w:val="right"/>
-      <w:pPr>
-        <w:ind w:left="6480" w:hanging="180"/>
-      </w:pPr>
+      <w:isLgl/>
+      <w:lvlText w:val="%1.%2.%3."/>
+      <w:lvlJc w:val="left"/>
+      <w:pPr>
+        <w:ind w:left="1080" w:hanging="720"/>
+      </w:pPr>
+      <w:rPr>
+        <w:rFonts w:hint="default"/>
+      </w:rPr>
+    </w:lvl>
+    <w:lvl w:ilvl="3">
+      <w:start w:val="1"/>
+      <w:numFmt w:val="decimal"/>
+      <w:isLgl/>
+      <w:lvlText w:val="%1.%2.%3.%4."/>
+      <w:lvlJc w:val="left"/>
+      <w:pPr>
+        <w:ind w:left="1080" w:hanging="720"/>
+      </w:pPr>
+      <w:rPr>
+        <w:rFonts w:hint="default"/>
+      </w:rPr>
+    </w:lvl>
+    <w:lvl w:ilvl="4">
+      <w:start w:val="1"/>
+      <w:numFmt w:val="decimal"/>
+      <w:isLgl/>
+      <w:lvlText w:val="%1.%2.%3.%4.%5."/>
+      <w:lvlJc w:val="left"/>
+      <w:pPr>
+        <w:ind w:left="1440" w:hanging="1080"/>
+      </w:pPr>
+      <w:rPr>
+        <w:rFonts w:hint="default"/>
+      </w:rPr>
+    </w:lvl>
+    <w:lvl w:ilvl="5">
+      <w:start w:val="1"/>
+      <w:numFmt w:val="decimal"/>
+      <w:isLgl/>
+      <w:lvlText w:val="%1.%2.%3.%4.%5.%6."/>
+      <w:lvlJc w:val="left"/>
+      <w:pPr>
+        <w:ind w:left="1440" w:hanging="1080"/>
+      </w:pPr>
+      <w:rPr>
+        <w:rFonts w:hint="default"/>
+      </w:rPr>
+    </w:lvl>
+    <w:lvl w:ilvl="6">
+      <w:start w:val="1"/>
+      <w:numFmt w:val="decimal"/>
+      <w:isLgl/>
+      <w:lvlText w:val="%1.%2.%3.%4.%5.%6.%7."/>
+      <w:lvlJc w:val="left"/>
+      <w:pPr>
+        <w:ind w:left="1800" w:hanging="1440"/>
+      </w:pPr>
+      <w:rPr>
+        <w:rFonts w:hint="default"/>
+      </w:rPr>
+    </w:lvl>
+    <w:lvl w:ilvl="7">
+      <w:start w:val="1"/>
+      <w:numFmt w:val="decimal"/>
+      <w:isLgl/>
+      <w:lvlText w:val="%1.%2.%3.%4.%5.%6.%7.%8."/>
+      <w:lvlJc w:val="left"/>
+      <w:pPr>
+        <w:ind w:left="1800" w:hanging="1440"/>
+      </w:pPr>
+      <w:rPr>
+        <w:rFonts w:hint="default"/>
+      </w:rPr>
+    </w:lvl>
+    <w:lvl w:ilvl="8">
+      <w:start w:val="1"/>
+      <w:numFmt w:val="decimal"/>
+      <w:isLgl/>
+      <w:lvlText w:val="%1.%2.%3.%4.%5.%6.%7.%8.%9."/>
+      <w:lvlJc w:val="left"/>
+      <w:pPr>
+        <w:ind w:left="2160" w:hanging="1800"/>
+      </w:pPr>
+      <w:rPr>
+        <w:rFonts w:hint="default"/>
+      </w:rPr>
     </w:lvl>
   </w:abstractNum>
   <w:abstractNum w:abstractNumId="4">

--- a/Scala.docx
+++ b/Scala.docx
@@ -1453,8 +1453,170 @@
           <w:lang w:val="en-IE"/>
         </w:rPr>
       </w:pPr>
+    </w:p>
+    <w:p>
+      <w:pPr>
+        <w:ind w:firstLine="708"/>
+        <w:jc w:val="both"/>
+        <w:rPr>
+          <w:lang w:val="en-IE"/>
+        </w:rPr>
+      </w:pPr>
+      <w:r>
+        <w:rPr>
+          <w:lang w:val="en-IE"/>
+        </w:rPr>
+        <w:t xml:space="preserve">“Immutable data structures are one of cornerstones of functional programming.” (Book, page 48). </w:t>
+      </w:r>
+      <w:r>
+        <w:rPr>
+          <w:lang w:val="en-IE"/>
+        </w:rPr>
+        <w:t>In Java strings are objects of a class String, they are immutable, which means that when you create an object String and then you want to change that obje</w:t>
+      </w:r>
+      <w:r>
+        <w:rPr>
+          <w:lang w:val="en-IE"/>
+        </w:rPr>
+        <w:t xml:space="preserve">ct, what you in fact do, is </w:t>
+      </w:r>
+      <w:r>
+        <w:rPr>
+          <w:lang w:val="en-IE"/>
+        </w:rPr>
+        <w:t>you create another object. If we just look at strings in</w:t>
+      </w:r>
+      <w:r>
+        <w:rPr>
+          <w:lang w:val="en-IE"/>
+        </w:rPr>
+        <w:t xml:space="preserve"> Java </w:t>
+      </w:r>
+      <w:r>
+        <w:rPr>
+          <w:lang w:val="en-IE"/>
+        </w:rPr>
+        <w:t xml:space="preserve">we can say that Java </w:t>
+      </w:r>
+      <w:r>
+        <w:rPr>
+          <w:lang w:val="en-IE"/>
+        </w:rPr>
+        <w:t>is a functional language.</w:t>
+      </w:r>
+      <w:r>
+        <w:rPr>
+          <w:lang w:val="en-IE"/>
+        </w:rPr>
+        <w:t xml:space="preserve"> In this case Scala is like Java – it treats strings in a mathematical sense and not as an array of </w:t>
+      </w:r>
+      <w:r>
+        <w:rPr>
+          <w:lang w:val="en-IE"/>
+        </w:rPr>
+        <w:t>character</w:t>
+      </w:r>
+      <w:r>
+        <w:rPr>
+          <w:lang w:val="en-IE"/>
+        </w:rPr>
+        <w:t xml:space="preserve">s – Scala does not allow </w:t>
+      </w:r>
+      <w:r>
+        <w:rPr>
+          <w:lang w:val="en-IE"/>
+        </w:rPr>
+        <w:t>mutability. Scala also introduces immutable lists, tuples, maps and sets.</w:t>
+      </w:r>
+    </w:p>
+    <w:p>
+      <w:pPr>
+        <w:ind w:firstLine="708"/>
+        <w:jc w:val="both"/>
+        <w:rPr>
+          <w:lang w:val="en-IE"/>
+        </w:rPr>
+      </w:pPr>
+      <w:r>
+        <w:rPr>
+          <w:lang w:val="en-IE"/>
+        </w:rPr>
+        <w:t>Another characteristic of a functional language is the fact that its methods</w:t>
+      </w:r>
+      <w:r>
+        <w:rPr>
+          <w:lang w:val="en-IE"/>
+        </w:rPr>
+        <w:t xml:space="preserve"> should</w:t>
+      </w:r>
+      <w:r>
+        <w:rPr>
+          <w:lang w:val="en-IE"/>
+        </w:rPr>
+        <w:t xml:space="preserve"> have no side effects. </w:t>
+      </w:r>
+      <w:r>
+        <w:rPr>
+          <w:lang w:val="en-IE"/>
+        </w:rPr>
+        <w:t>If a function or expression has</w:t>
+      </w:r>
+      <w:r>
+        <w:rPr>
+          <w:lang w:val="en-IE"/>
+        </w:rPr>
+        <w:t xml:space="preserve"> a side effect it means that not only does it return a value, it also modifies state or it interacts with the outside world. </w:t>
+      </w:r>
+      <w:r>
+        <w:rPr>
+          <w:lang w:val="en-IE"/>
+        </w:rPr>
+        <w:t xml:space="preserve">Functional languages encourage methods with no side effect, </w:t>
+      </w:r>
+      <w:r>
+        <w:rPr>
+          <w:lang w:val="en-IE"/>
+        </w:rPr>
+        <w:t xml:space="preserve">Scala </w:t>
+      </w:r>
+      <w:r>
+        <w:rPr>
+          <w:lang w:val="en-IE"/>
+        </w:rPr>
+        <w:t>gives the programmer a choice: he/she can either write in an imperative style (with mutable data and side effects) or he/she can avoid it as Scala makes it easy to do so.</w:t>
+      </w:r>
+    </w:p>
+    <w:p>
+      <w:pPr>
+        <w:ind w:firstLine="708"/>
+        <w:jc w:val="both"/>
+        <w:rPr>
+          <w:lang w:val="en-IE"/>
+        </w:rPr>
+      </w:pPr>
+      <w:r>
+        <w:rPr>
+          <w:lang w:val="en-IE"/>
+        </w:rPr>
+        <w:t>Methods with no side effects are called: referentially transparent, which means that a method call can be replaced by its result and the program’s semantics will not be affected. (Book, page 48). In fact, if an expression in Scala has no side effects it can be evaluated using a method called a “substitution model”, which idea is to reduce an expression to a value.</w:t>
+      </w:r>
       <w:bookmarkStart w:id="0" w:name="_GoBack"/>
       <w:bookmarkEnd w:id="0"/>
+      <w:r>
+        <w:rPr>
+          <w:lang w:val="en-IE"/>
+        </w:rPr>
+        <w:t xml:space="preserve"> </w:t>
+      </w:r>
+    </w:p>
+    <w:p>
+      <w:pPr>
+        <w:ind w:firstLine="708"/>
+        <w:jc w:val="both"/>
+        <w:rPr>
+          <w:lang w:val="en-IE"/>
+        </w:rPr>
+      </w:pPr>
     </w:p>
     <w:p>
       <w:pPr>
@@ -1497,6 +1659,7 @@
         <w:rPr>
           <w:lang w:val="en-IE"/>
         </w:rPr>
+        <w:lastRenderedPageBreak/>
         <w:t>Parallelism</w:t>
       </w:r>
     </w:p>

--- a/Scala.docx
+++ b/Scala.docx
@@ -32,18 +32,8 @@
           <w:i/>
           <w:lang w:val="en-IE"/>
         </w:rPr>
-        <w:t xml:space="preserve">Marta </w:t>
-      </w:r>
-      <w:proofErr w:type="spellStart"/>
-      <w:r>
-        <w:rPr>
-          <w:b/>
-          <w:i/>
-          <w:lang w:val="en-IE"/>
-        </w:rPr>
-        <w:t>Doberschuetz</w:t>
-      </w:r>
-      <w:proofErr w:type="spellEnd"/>
+        <w:t>Marta Doberschuetz</w:t>
+      </w:r>
     </w:p>
     <w:p>
       <w:pPr>
@@ -144,21 +134,7 @@
         <w:rPr>
           <w:lang w:val="en-IE"/>
         </w:rPr>
-        <w:t xml:space="preserve"> created by Martin </w:t>
-      </w:r>
-      <w:proofErr w:type="spellStart"/>
-      <w:r>
-        <w:rPr>
-          <w:lang w:val="en-IE"/>
-        </w:rPr>
-        <w:t>Odersky</w:t>
-      </w:r>
-      <w:proofErr w:type="spellEnd"/>
-      <w:r>
-        <w:rPr>
-          <w:lang w:val="en-IE"/>
-        </w:rPr>
-        <w:t xml:space="preserve">, </w:t>
+        <w:t xml:space="preserve"> created by Martin Odersky, </w:t>
       </w:r>
       <w:r>
         <w:rPr>
@@ -219,21 +195,7 @@
         <w:rPr>
           <w:lang w:val="en-IE"/>
         </w:rPr>
-        <w:t xml:space="preserve">a set of concepts or thought patterns in a given discipline. (ref. </w:t>
-      </w:r>
-      <w:proofErr w:type="spellStart"/>
-      <w:r>
-        <w:rPr>
-          <w:lang w:val="en-IE"/>
-        </w:rPr>
-        <w:t>Odersky</w:t>
-      </w:r>
-      <w:proofErr w:type="spellEnd"/>
-      <w:r>
-        <w:rPr>
-          <w:lang w:val="en-IE"/>
-        </w:rPr>
-        <w:t xml:space="preserve"> – 1st course). In computer </w:t>
+        <w:t xml:space="preserve">a set of concepts or thought patterns in a given discipline. (ref. Odersky – 1st course). In computer </w:t>
       </w:r>
       <w:r>
         <w:rPr>
@@ -384,21 +346,7 @@
         <w:rPr>
           <w:lang w:val="en-IE"/>
         </w:rPr>
-        <w:t xml:space="preserve">Some, like Martin </w:t>
-      </w:r>
-      <w:proofErr w:type="spellStart"/>
-      <w:r>
-        <w:rPr>
-          <w:lang w:val="en-IE"/>
-        </w:rPr>
-        <w:t>Odersky</w:t>
-      </w:r>
-      <w:proofErr w:type="spellEnd"/>
-      <w:r>
-        <w:rPr>
-          <w:lang w:val="en-IE"/>
-        </w:rPr>
-        <w:t>, the creator of Scala, name only the first 3 as</w:t>
+        <w:t>Some, like Martin Odersky, the creator of Scala, name only the first 3 as</w:t>
       </w:r>
       <w:r>
         <w:rPr>
@@ -1600,27 +1548,1732 @@
         </w:rPr>
         <w:t>Methods with no side effects are called: referentially transparent, which means that a method call can be replaced by its result and the program’s semantics will not be affected. (Book, page 48). In fact, if an expression in Scala has no side effects it can be evaluated using a method called a “substitution model”, which idea is to reduce an expression to a value.</w:t>
       </w:r>
+      <w:r>
+        <w:rPr>
+          <w:lang w:val="en-IE"/>
+        </w:rPr>
+        <w:t xml:space="preserve"> </w:t>
+      </w:r>
+    </w:p>
+    <w:p>
+      <w:pPr>
+        <w:ind w:firstLine="708"/>
+        <w:jc w:val="both"/>
+        <w:rPr>
+          <w:lang w:val="en-IE"/>
+        </w:rPr>
+      </w:pPr>
+    </w:p>
+    <w:p>
+      <w:pPr>
+        <w:ind w:firstLine="708"/>
+        <w:jc w:val="both"/>
+        <w:rPr>
+          <w:lang w:val="en-IE"/>
+        </w:rPr>
+      </w:pPr>
+      <w:r>
+        <w:rPr>
+          <w:highlight w:val="yellow"/>
+          <w:lang w:val="en-IE"/>
+        </w:rPr>
+        <w:t xml:space="preserve">//add from the </w:t>
+      </w:r>
+      <w:r>
+        <w:rPr>
+          <w:highlight w:val="yellow"/>
+          <w:lang w:val="en-IE"/>
+        </w:rPr>
+        <w:t>course here</w:t>
+      </w:r>
+      <w:r>
+        <w:rPr>
+          <w:highlight w:val="yellow"/>
+          <w:lang w:val="en-IE"/>
+        </w:rPr>
+        <w:t xml:space="preserve"> about the evaluate by value and evaluate by name</w:t>
+      </w:r>
+    </w:p>
+    <w:p>
+      <w:pPr>
+        <w:jc w:val="both"/>
+        <w:rPr>
+          <w:lang w:val="en-IE"/>
+        </w:rPr>
+      </w:pPr>
+    </w:p>
+    <w:p>
+      <w:pPr>
+        <w:jc w:val="both"/>
+        <w:rPr>
+          <w:lang w:val="en-IE"/>
+        </w:rPr>
+      </w:pPr>
+      <w:r>
+        <w:rPr>
+          <w:lang w:val="en-IE"/>
+        </w:rPr>
+        <w:tab/>
+        <w:t>“Scala programs compile to JVM bytecodes.” (Book, page 48).</w:t>
+      </w:r>
+      <w:r>
+        <w:rPr>
+          <w:lang w:val="en-IE"/>
+        </w:rPr>
+        <w:t xml:space="preserve"> When writing programs in Scala one can avail of the richness that Java provides: libraries, methods, classes, fields, interfaces. </w:t>
+      </w:r>
+      <w:r>
+        <w:rPr>
+          <w:lang w:val="en-IE"/>
+        </w:rPr>
+        <w:t xml:space="preserve">In </w:t>
+      </w:r>
+      <w:r>
+        <w:rPr>
+          <w:lang w:val="en-IE"/>
+        </w:rPr>
+        <w:lastRenderedPageBreak/>
+        <w:t xml:space="preserve">fact, Scala has “borrowed” a lot of the Java </w:t>
+      </w:r>
+      <w:r>
+        <w:rPr>
+          <w:lang w:val="en-IE"/>
+        </w:rPr>
+        <w:t xml:space="preserve">types: an integer </w:t>
+      </w:r>
+      <w:r>
+        <w:rPr>
+          <w:lang w:val="en-IE"/>
+        </w:rPr>
+        <w:t xml:space="preserve">in Java is an Integer in Scala, and on top of that, Scala has introduced some additional methods connected to those types. For </w:t>
+      </w:r>
+      <w:r>
+        <w:rPr>
+          <w:lang w:val="en-IE"/>
+        </w:rPr>
+        <w:t>example, there is a method called: toInt in Scala that parses a string to an integer. So instead of:</w:t>
+      </w:r>
+    </w:p>
+    <w:p>
+      <w:pPr>
+        <w:autoSpaceDE w:val="0"/>
+        <w:autoSpaceDN w:val="0"/>
+        <w:adjustRightInd w:val="0"/>
+        <w:spacing w:after="0" w:line="240" w:lineRule="auto"/>
+        <w:rPr>
+          <w:rFonts w:ascii="Consolas" w:hAnsi="Consolas" w:cs="Consolas"/>
+          <w:sz w:val="20"/>
+          <w:szCs w:val="20"/>
+          <w:lang w:val="en-IE"/>
+        </w:rPr>
+      </w:pPr>
+      <w:r>
+        <w:rPr>
+          <w:rFonts w:ascii="Consolas" w:hAnsi="Consolas" w:cs="Consolas"/>
+          <w:color w:val="000000"/>
+          <w:sz w:val="20"/>
+          <w:szCs w:val="20"/>
+          <w:lang w:val="en-IE"/>
+        </w:rPr>
+        <w:t xml:space="preserve">String </w:t>
+      </w:r>
+      <w:r>
+        <w:rPr>
+          <w:rFonts w:ascii="Consolas" w:hAnsi="Consolas" w:cs="Consolas"/>
+          <w:color w:val="0000C0"/>
+          <w:sz w:val="20"/>
+          <w:szCs w:val="20"/>
+          <w:lang w:val="en-IE"/>
+        </w:rPr>
+        <w:t>someNumber</w:t>
+      </w:r>
+      <w:r>
+        <w:rPr>
+          <w:rFonts w:ascii="Consolas" w:hAnsi="Consolas" w:cs="Consolas"/>
+          <w:color w:val="000000"/>
+          <w:sz w:val="20"/>
+          <w:szCs w:val="20"/>
+          <w:lang w:val="en-IE"/>
+        </w:rPr>
+        <w:t xml:space="preserve"> = </w:t>
+      </w:r>
+      <w:r>
+        <w:rPr>
+          <w:rFonts w:ascii="Consolas" w:hAnsi="Consolas" w:cs="Consolas"/>
+          <w:color w:val="2A00FF"/>
+          <w:sz w:val="20"/>
+          <w:szCs w:val="20"/>
+          <w:lang w:val="en-IE"/>
+        </w:rPr>
+        <w:t>"12"</w:t>
+      </w:r>
+      <w:r>
+        <w:rPr>
+          <w:rFonts w:ascii="Consolas" w:hAnsi="Consolas" w:cs="Consolas"/>
+          <w:color w:val="000000"/>
+          <w:sz w:val="20"/>
+          <w:szCs w:val="20"/>
+          <w:lang w:val="en-IE"/>
+        </w:rPr>
+        <w:t>;</w:t>
+      </w:r>
+    </w:p>
+    <w:p>
+      <w:pPr>
+        <w:jc w:val="both"/>
+        <w:rPr>
+          <w:lang w:val="en-IE"/>
+        </w:rPr>
+      </w:pPr>
+      <w:r>
+        <w:rPr>
+          <w:rFonts w:ascii="Consolas" w:hAnsi="Consolas" w:cs="Consolas"/>
+          <w:b/>
+          <w:bCs/>
+          <w:color w:val="7F0055"/>
+          <w:sz w:val="20"/>
+          <w:szCs w:val="20"/>
+          <w:lang w:val="en-IE"/>
+        </w:rPr>
+        <w:t>int</w:t>
+      </w:r>
+      <w:r>
+        <w:rPr>
+          <w:rFonts w:ascii="Consolas" w:hAnsi="Consolas" w:cs="Consolas"/>
+          <w:color w:val="000000"/>
+          <w:sz w:val="20"/>
+          <w:szCs w:val="20"/>
+          <w:lang w:val="en-IE"/>
+        </w:rPr>
+        <w:t xml:space="preserve"> </w:t>
+      </w:r>
+      <w:r>
+        <w:rPr>
+          <w:rFonts w:ascii="Consolas" w:hAnsi="Consolas" w:cs="Consolas"/>
+          <w:color w:val="0000C0"/>
+          <w:sz w:val="20"/>
+          <w:szCs w:val="20"/>
+          <w:lang w:val="en-IE"/>
+        </w:rPr>
+        <w:t>number</w:t>
+      </w:r>
+      <w:r>
+        <w:rPr>
+          <w:rFonts w:ascii="Consolas" w:hAnsi="Consolas" w:cs="Consolas"/>
+          <w:color w:val="000000"/>
+          <w:sz w:val="20"/>
+          <w:szCs w:val="20"/>
+          <w:lang w:val="en-IE"/>
+        </w:rPr>
+        <w:t xml:space="preserve"> = Integer.</w:t>
+      </w:r>
+      <w:r>
+        <w:rPr>
+          <w:rFonts w:ascii="Consolas" w:hAnsi="Consolas" w:cs="Consolas"/>
+          <w:i/>
+          <w:iCs/>
+          <w:color w:val="000000"/>
+          <w:sz w:val="20"/>
+          <w:szCs w:val="20"/>
+          <w:lang w:val="en-IE"/>
+        </w:rPr>
+        <w:t>parseInt</w:t>
+      </w:r>
+      <w:r>
+        <w:rPr>
+          <w:rFonts w:ascii="Consolas" w:hAnsi="Consolas" w:cs="Consolas"/>
+          <w:color w:val="000000"/>
+          <w:sz w:val="20"/>
+          <w:szCs w:val="20"/>
+          <w:lang w:val="en-IE"/>
+        </w:rPr>
+        <w:t>(</w:t>
+      </w:r>
+      <w:r>
+        <w:rPr>
+          <w:rFonts w:ascii="Consolas" w:hAnsi="Consolas" w:cs="Consolas"/>
+          <w:color w:val="0000C0"/>
+          <w:sz w:val="20"/>
+          <w:szCs w:val="20"/>
+          <w:lang w:val="en-IE"/>
+        </w:rPr>
+        <w:t>someNumber</w:t>
+      </w:r>
+      <w:r>
+        <w:rPr>
+          <w:rFonts w:ascii="Consolas" w:hAnsi="Consolas" w:cs="Consolas"/>
+          <w:color w:val="000000"/>
+          <w:sz w:val="20"/>
+          <w:szCs w:val="20"/>
+          <w:lang w:val="en-IE"/>
+        </w:rPr>
+        <w:t>);</w:t>
+      </w:r>
+    </w:p>
+    <w:p>
+      <w:pPr>
+        <w:jc w:val="both"/>
+        <w:rPr>
+          <w:lang w:val="en-IE"/>
+        </w:rPr>
+      </w:pPr>
+      <w:r>
+        <w:rPr>
+          <w:lang w:val="en-IE"/>
+        </w:rPr>
+        <w:t>i</w:t>
+      </w:r>
+      <w:r>
+        <w:rPr>
+          <w:lang w:val="en-IE"/>
+        </w:rPr>
+        <w:t>s what we would have written in Java, in Scala we simply write:</w:t>
+      </w:r>
+    </w:p>
+    <w:p>
+      <w:pPr>
+        <w:autoSpaceDE w:val="0"/>
+        <w:autoSpaceDN w:val="0"/>
+        <w:adjustRightInd w:val="0"/>
+        <w:spacing w:after="0" w:line="240" w:lineRule="auto"/>
+        <w:rPr>
+          <w:rFonts w:ascii="Consolas" w:hAnsi="Consolas" w:cs="Consolas"/>
+          <w:sz w:val="20"/>
+          <w:szCs w:val="20"/>
+          <w:lang w:val="en-IE"/>
+        </w:rPr>
+      </w:pPr>
+      <w:r>
+        <w:rPr>
+          <w:rFonts w:ascii="Consolas" w:hAnsi="Consolas" w:cs="Consolas"/>
+          <w:b/>
+          <w:bCs/>
+          <w:color w:val="7F0055"/>
+          <w:sz w:val="20"/>
+          <w:szCs w:val="20"/>
+          <w:lang w:val="en-IE"/>
+        </w:rPr>
+        <w:t>def</w:t>
+      </w:r>
+      <w:r>
+        <w:rPr>
+          <w:rFonts w:ascii="Consolas" w:hAnsi="Consolas" w:cs="Consolas"/>
+          <w:color w:val="000000"/>
+          <w:sz w:val="20"/>
+          <w:szCs w:val="20"/>
+          <w:lang w:val="en-IE"/>
+        </w:rPr>
+        <w:t xml:space="preserve"> someNumber = </w:t>
+      </w:r>
+      <w:r>
+        <w:rPr>
+          <w:rFonts w:ascii="Consolas" w:hAnsi="Consolas" w:cs="Consolas"/>
+          <w:color w:val="2A00FF"/>
+          <w:sz w:val="20"/>
+          <w:szCs w:val="20"/>
+          <w:lang w:val="en-IE"/>
+        </w:rPr>
+        <w:t>"12"</w:t>
+      </w:r>
+    </w:p>
+    <w:p>
+      <w:pPr>
+        <w:jc w:val="both"/>
+        <w:rPr>
+          <w:lang w:val="en-IE"/>
+        </w:rPr>
+      </w:pPr>
+      <w:r>
+        <w:rPr>
+          <w:rFonts w:ascii="Consolas" w:hAnsi="Consolas" w:cs="Consolas"/>
+          <w:color w:val="000000"/>
+          <w:sz w:val="20"/>
+          <w:szCs w:val="20"/>
+          <w:lang w:val="en-IE"/>
+        </w:rPr>
+        <w:t>someNumber.toInt</w:t>
+      </w:r>
+      <w:r>
+        <w:rPr>
+          <w:rFonts w:ascii="Consolas" w:hAnsi="Consolas" w:cs="Consolas"/>
+          <w:color w:val="000000"/>
+          <w:sz w:val="20"/>
+          <w:szCs w:val="20"/>
+          <w:lang w:val="en-IE"/>
+        </w:rPr>
+        <w:t>.</w:t>
+      </w:r>
+    </w:p>
+    <w:p>
+      <w:pPr>
+        <w:ind w:firstLine="708"/>
+        <w:jc w:val="both"/>
+        <w:rPr>
+          <w:lang w:val="en-IE"/>
+        </w:rPr>
+      </w:pPr>
+      <w:r>
+        <w:rPr>
+          <w:lang w:val="en-IE"/>
+        </w:rPr>
+        <w:t xml:space="preserve">Another advantage to Scala programming language is that its code doesn’t take up as many lines. On average </w:t>
+      </w:r>
+      <w:r>
+        <w:rPr>
+          <w:lang w:val="en-IE"/>
+        </w:rPr>
+        <w:t>Scala program contains half the amount of lines of what the same Java program would.</w:t>
+      </w:r>
+      <w:r>
+        <w:rPr>
+          <w:lang w:val="en-IE"/>
+        </w:rPr>
+        <w:t xml:space="preserve"> And it is not just about less typing, which means less reading and trying to understand code, but also </w:t>
+      </w:r>
+      <w:r>
+        <w:rPr>
+          <w:lang w:val="en-IE"/>
+        </w:rPr>
+        <w:t xml:space="preserve">less errors. </w:t>
+      </w:r>
+      <w:r>
+        <w:rPr>
+          <w:lang w:val="en-IE"/>
+        </w:rPr>
+        <w:t xml:space="preserve">As </w:t>
+      </w:r>
+      <w:r>
+        <w:rPr>
+          <w:lang w:val="en-IE"/>
+        </w:rPr>
+        <w:t>an example the code in Java would look like that:</w:t>
+      </w:r>
+    </w:p>
+    <w:p>
+      <w:pPr>
+        <w:autoSpaceDE w:val="0"/>
+        <w:autoSpaceDN w:val="0"/>
+        <w:adjustRightInd w:val="0"/>
+        <w:spacing w:after="0" w:line="240" w:lineRule="auto"/>
+        <w:rPr>
+          <w:rFonts w:ascii="Consolas" w:hAnsi="Consolas" w:cs="Consolas"/>
+          <w:sz w:val="20"/>
+          <w:szCs w:val="20"/>
+          <w:lang w:val="en-IE"/>
+        </w:rPr>
+      </w:pPr>
+      <w:r>
+        <w:rPr>
+          <w:rFonts w:ascii="Consolas" w:hAnsi="Consolas" w:cs="Consolas"/>
+          <w:b/>
+          <w:bCs/>
+          <w:color w:val="7F0055"/>
+          <w:sz w:val="20"/>
+          <w:szCs w:val="20"/>
+          <w:lang w:val="en-IE"/>
+        </w:rPr>
+        <w:t>public</w:t>
+      </w:r>
+      <w:r>
+        <w:rPr>
+          <w:rFonts w:ascii="Consolas" w:hAnsi="Consolas" w:cs="Consolas"/>
+          <w:color w:val="000000"/>
+          <w:sz w:val="20"/>
+          <w:szCs w:val="20"/>
+          <w:lang w:val="en-IE"/>
+        </w:rPr>
+        <w:t xml:space="preserve"> </w:t>
+      </w:r>
+      <w:r>
+        <w:rPr>
+          <w:rFonts w:ascii="Consolas" w:hAnsi="Consolas" w:cs="Consolas"/>
+          <w:b/>
+          <w:bCs/>
+          <w:color w:val="7F0055"/>
+          <w:sz w:val="20"/>
+          <w:szCs w:val="20"/>
+          <w:lang w:val="en-IE"/>
+        </w:rPr>
+        <w:t>class</w:t>
+      </w:r>
+      <w:r>
+        <w:rPr>
+          <w:rFonts w:ascii="Consolas" w:hAnsi="Consolas" w:cs="Consolas"/>
+          <w:color w:val="000000"/>
+          <w:sz w:val="20"/>
+          <w:szCs w:val="20"/>
+          <w:lang w:val="en-IE"/>
+        </w:rPr>
+        <w:t xml:space="preserve"> MyClass {</w:t>
+      </w:r>
+    </w:p>
+    <w:p>
+      <w:pPr>
+        <w:autoSpaceDE w:val="0"/>
+        <w:autoSpaceDN w:val="0"/>
+        <w:adjustRightInd w:val="0"/>
+        <w:spacing w:after="0" w:line="240" w:lineRule="auto"/>
+        <w:rPr>
+          <w:rFonts w:ascii="Consolas" w:hAnsi="Consolas" w:cs="Consolas"/>
+          <w:sz w:val="20"/>
+          <w:szCs w:val="20"/>
+          <w:lang w:val="en-IE"/>
+        </w:rPr>
+      </w:pPr>
+    </w:p>
+    <w:p>
+      <w:pPr>
+        <w:autoSpaceDE w:val="0"/>
+        <w:autoSpaceDN w:val="0"/>
+        <w:adjustRightInd w:val="0"/>
+        <w:spacing w:after="0" w:line="240" w:lineRule="auto"/>
+        <w:rPr>
+          <w:rFonts w:ascii="Consolas" w:hAnsi="Consolas" w:cs="Consolas"/>
+          <w:sz w:val="20"/>
+          <w:szCs w:val="20"/>
+          <w:lang w:val="en-IE"/>
+        </w:rPr>
+      </w:pPr>
+      <w:r>
+        <w:rPr>
+          <w:rFonts w:ascii="Consolas" w:hAnsi="Consolas" w:cs="Consolas"/>
+          <w:color w:val="000000"/>
+          <w:sz w:val="20"/>
+          <w:szCs w:val="20"/>
+          <w:lang w:val="en-IE"/>
+        </w:rPr>
+        <w:tab/>
+      </w:r>
+      <w:r>
+        <w:rPr>
+          <w:rFonts w:ascii="Consolas" w:hAnsi="Consolas" w:cs="Consolas"/>
+          <w:b/>
+          <w:bCs/>
+          <w:color w:val="7F0055"/>
+          <w:sz w:val="20"/>
+          <w:szCs w:val="20"/>
+          <w:lang w:val="en-IE"/>
+        </w:rPr>
+        <w:t>private</w:t>
+      </w:r>
+      <w:r>
+        <w:rPr>
+          <w:rFonts w:ascii="Consolas" w:hAnsi="Consolas" w:cs="Consolas"/>
+          <w:color w:val="000000"/>
+          <w:sz w:val="20"/>
+          <w:szCs w:val="20"/>
+          <w:lang w:val="en-IE"/>
+        </w:rPr>
+        <w:t xml:space="preserve"> </w:t>
+      </w:r>
+      <w:r>
+        <w:rPr>
+          <w:rFonts w:ascii="Consolas" w:hAnsi="Consolas" w:cs="Consolas"/>
+          <w:b/>
+          <w:bCs/>
+          <w:color w:val="7F0055"/>
+          <w:sz w:val="20"/>
+          <w:szCs w:val="20"/>
+          <w:lang w:val="en-IE"/>
+        </w:rPr>
+        <w:t>int</w:t>
+      </w:r>
+      <w:r>
+        <w:rPr>
+          <w:rFonts w:ascii="Consolas" w:hAnsi="Consolas" w:cs="Consolas"/>
+          <w:color w:val="000000"/>
+          <w:sz w:val="20"/>
+          <w:szCs w:val="20"/>
+          <w:lang w:val="en-IE"/>
+        </w:rPr>
+        <w:t xml:space="preserve"> </w:t>
+      </w:r>
+      <w:r>
+        <w:rPr>
+          <w:rFonts w:ascii="Consolas" w:hAnsi="Consolas" w:cs="Consolas"/>
+          <w:color w:val="0000C0"/>
+          <w:sz w:val="20"/>
+          <w:szCs w:val="20"/>
+          <w:lang w:val="en-IE"/>
+        </w:rPr>
+        <w:t>index</w:t>
+      </w:r>
+      <w:r>
+        <w:rPr>
+          <w:rFonts w:ascii="Consolas" w:hAnsi="Consolas" w:cs="Consolas"/>
+          <w:color w:val="000000"/>
+          <w:sz w:val="20"/>
+          <w:szCs w:val="20"/>
+          <w:lang w:val="en-IE"/>
+        </w:rPr>
+        <w:t>;</w:t>
+      </w:r>
+    </w:p>
+    <w:p>
+      <w:pPr>
+        <w:autoSpaceDE w:val="0"/>
+        <w:autoSpaceDN w:val="0"/>
+        <w:adjustRightInd w:val="0"/>
+        <w:spacing w:after="0" w:line="240" w:lineRule="auto"/>
+        <w:rPr>
+          <w:rFonts w:ascii="Consolas" w:hAnsi="Consolas" w:cs="Consolas"/>
+          <w:sz w:val="20"/>
+          <w:szCs w:val="20"/>
+          <w:lang w:val="en-IE"/>
+        </w:rPr>
+      </w:pPr>
+      <w:r>
+        <w:rPr>
+          <w:rFonts w:ascii="Consolas" w:hAnsi="Consolas" w:cs="Consolas"/>
+          <w:color w:val="000000"/>
+          <w:sz w:val="20"/>
+          <w:szCs w:val="20"/>
+          <w:lang w:val="en-IE"/>
+        </w:rPr>
+        <w:tab/>
+      </w:r>
+      <w:r>
+        <w:rPr>
+          <w:rFonts w:ascii="Consolas" w:hAnsi="Consolas" w:cs="Consolas"/>
+          <w:b/>
+          <w:bCs/>
+          <w:color w:val="7F0055"/>
+          <w:sz w:val="20"/>
+          <w:szCs w:val="20"/>
+          <w:lang w:val="en-IE"/>
+        </w:rPr>
+        <w:t>private</w:t>
+      </w:r>
+      <w:r>
+        <w:rPr>
+          <w:rFonts w:ascii="Consolas" w:hAnsi="Consolas" w:cs="Consolas"/>
+          <w:color w:val="000000"/>
+          <w:sz w:val="20"/>
+          <w:szCs w:val="20"/>
+          <w:lang w:val="en-IE"/>
+        </w:rPr>
+        <w:t xml:space="preserve"> String </w:t>
+      </w:r>
+      <w:r>
+        <w:rPr>
+          <w:rFonts w:ascii="Consolas" w:hAnsi="Consolas" w:cs="Consolas"/>
+          <w:color w:val="0000C0"/>
+          <w:sz w:val="20"/>
+          <w:szCs w:val="20"/>
+          <w:lang w:val="en-IE"/>
+        </w:rPr>
+        <w:t>name</w:t>
+      </w:r>
+      <w:r>
+        <w:rPr>
+          <w:rFonts w:ascii="Consolas" w:hAnsi="Consolas" w:cs="Consolas"/>
+          <w:color w:val="000000"/>
+          <w:sz w:val="20"/>
+          <w:szCs w:val="20"/>
+          <w:lang w:val="en-IE"/>
+        </w:rPr>
+        <w:t>;</w:t>
+      </w:r>
+    </w:p>
+    <w:p>
+      <w:pPr>
+        <w:autoSpaceDE w:val="0"/>
+        <w:autoSpaceDN w:val="0"/>
+        <w:adjustRightInd w:val="0"/>
+        <w:spacing w:after="0" w:line="240" w:lineRule="auto"/>
+        <w:rPr>
+          <w:rFonts w:ascii="Consolas" w:hAnsi="Consolas" w:cs="Consolas"/>
+          <w:sz w:val="20"/>
+          <w:szCs w:val="20"/>
+          <w:lang w:val="en-IE"/>
+        </w:rPr>
+      </w:pPr>
+      <w:r>
+        <w:rPr>
+          <w:rFonts w:ascii="Consolas" w:hAnsi="Consolas" w:cs="Consolas"/>
+          <w:color w:val="000000"/>
+          <w:sz w:val="20"/>
+          <w:szCs w:val="20"/>
+          <w:lang w:val="en-IE"/>
+        </w:rPr>
+        <w:tab/>
+      </w:r>
+    </w:p>
+    <w:p>
+      <w:pPr>
+        <w:autoSpaceDE w:val="0"/>
+        <w:autoSpaceDN w:val="0"/>
+        <w:adjustRightInd w:val="0"/>
+        <w:spacing w:after="0" w:line="240" w:lineRule="auto"/>
+        <w:rPr>
+          <w:rFonts w:ascii="Consolas" w:hAnsi="Consolas" w:cs="Consolas"/>
+          <w:sz w:val="20"/>
+          <w:szCs w:val="20"/>
+          <w:lang w:val="en-IE"/>
+        </w:rPr>
+      </w:pPr>
+      <w:r>
+        <w:rPr>
+          <w:rFonts w:ascii="Consolas" w:hAnsi="Consolas" w:cs="Consolas"/>
+          <w:color w:val="000000"/>
+          <w:sz w:val="20"/>
+          <w:szCs w:val="20"/>
+          <w:lang w:val="en-IE"/>
+        </w:rPr>
+        <w:tab/>
+      </w:r>
+      <w:r>
+        <w:rPr>
+          <w:rFonts w:ascii="Consolas" w:hAnsi="Consolas" w:cs="Consolas"/>
+          <w:b/>
+          <w:bCs/>
+          <w:color w:val="7F0055"/>
+          <w:sz w:val="20"/>
+          <w:szCs w:val="20"/>
+          <w:lang w:val="en-IE"/>
+        </w:rPr>
+        <w:t>public</w:t>
+      </w:r>
+      <w:r>
+        <w:rPr>
+          <w:rFonts w:ascii="Consolas" w:hAnsi="Consolas" w:cs="Consolas"/>
+          <w:color w:val="000000"/>
+          <w:sz w:val="20"/>
+          <w:szCs w:val="20"/>
+          <w:lang w:val="en-IE"/>
+        </w:rPr>
+        <w:t xml:space="preserve"> MyClass(</w:t>
+      </w:r>
+      <w:r>
+        <w:rPr>
+          <w:rFonts w:ascii="Consolas" w:hAnsi="Consolas" w:cs="Consolas"/>
+          <w:b/>
+          <w:bCs/>
+          <w:color w:val="7F0055"/>
+          <w:sz w:val="20"/>
+          <w:szCs w:val="20"/>
+          <w:lang w:val="en-IE"/>
+        </w:rPr>
+        <w:t>int</w:t>
+      </w:r>
+      <w:r>
+        <w:rPr>
+          <w:rFonts w:ascii="Consolas" w:hAnsi="Consolas" w:cs="Consolas"/>
+          <w:color w:val="000000"/>
+          <w:sz w:val="20"/>
+          <w:szCs w:val="20"/>
+          <w:lang w:val="en-IE"/>
+        </w:rPr>
+        <w:t xml:space="preserve"> index, String name){</w:t>
+      </w:r>
+    </w:p>
+    <w:p>
+      <w:pPr>
+        <w:autoSpaceDE w:val="0"/>
+        <w:autoSpaceDN w:val="0"/>
+        <w:adjustRightInd w:val="0"/>
+        <w:spacing w:after="0" w:line="240" w:lineRule="auto"/>
+        <w:rPr>
+          <w:rFonts w:ascii="Consolas" w:hAnsi="Consolas" w:cs="Consolas"/>
+          <w:sz w:val="20"/>
+          <w:szCs w:val="20"/>
+          <w:lang w:val="en-IE"/>
+        </w:rPr>
+      </w:pPr>
+      <w:r>
+        <w:rPr>
+          <w:rFonts w:ascii="Consolas" w:hAnsi="Consolas" w:cs="Consolas"/>
+          <w:color w:val="000000"/>
+          <w:sz w:val="20"/>
+          <w:szCs w:val="20"/>
+          <w:lang w:val="en-IE"/>
+        </w:rPr>
+        <w:tab/>
+      </w:r>
+      <w:r>
+        <w:rPr>
+          <w:rFonts w:ascii="Consolas" w:hAnsi="Consolas" w:cs="Consolas"/>
+          <w:color w:val="000000"/>
+          <w:sz w:val="20"/>
+          <w:szCs w:val="20"/>
+          <w:lang w:val="en-IE"/>
+        </w:rPr>
+        <w:tab/>
+      </w:r>
+      <w:r>
+        <w:rPr>
+          <w:rFonts w:ascii="Consolas" w:hAnsi="Consolas" w:cs="Consolas"/>
+          <w:b/>
+          <w:bCs/>
+          <w:color w:val="7F0055"/>
+          <w:sz w:val="20"/>
+          <w:szCs w:val="20"/>
+          <w:lang w:val="en-IE"/>
+        </w:rPr>
+        <w:t>this</w:t>
+      </w:r>
+      <w:r>
+        <w:rPr>
+          <w:rFonts w:ascii="Consolas" w:hAnsi="Consolas" w:cs="Consolas"/>
+          <w:color w:val="000000"/>
+          <w:sz w:val="20"/>
+          <w:szCs w:val="20"/>
+          <w:lang w:val="en-IE"/>
+        </w:rPr>
+        <w:t>.</w:t>
+      </w:r>
+      <w:r>
+        <w:rPr>
+          <w:rFonts w:ascii="Consolas" w:hAnsi="Consolas" w:cs="Consolas"/>
+          <w:color w:val="0000C0"/>
+          <w:sz w:val="20"/>
+          <w:szCs w:val="20"/>
+          <w:lang w:val="en-IE"/>
+        </w:rPr>
+        <w:t>index</w:t>
+      </w:r>
+      <w:r>
+        <w:rPr>
+          <w:rFonts w:ascii="Consolas" w:hAnsi="Consolas" w:cs="Consolas"/>
+          <w:color w:val="000000"/>
+          <w:sz w:val="20"/>
+          <w:szCs w:val="20"/>
+          <w:lang w:val="en-IE"/>
+        </w:rPr>
+        <w:t xml:space="preserve"> = index;</w:t>
+      </w:r>
+    </w:p>
+    <w:p>
+      <w:pPr>
+        <w:autoSpaceDE w:val="0"/>
+        <w:autoSpaceDN w:val="0"/>
+        <w:adjustRightInd w:val="0"/>
+        <w:spacing w:after="0" w:line="240" w:lineRule="auto"/>
+        <w:rPr>
+          <w:rFonts w:ascii="Consolas" w:hAnsi="Consolas" w:cs="Consolas"/>
+          <w:sz w:val="20"/>
+          <w:szCs w:val="20"/>
+          <w:lang w:val="en-IE"/>
+        </w:rPr>
+      </w:pPr>
+      <w:r>
+        <w:rPr>
+          <w:rFonts w:ascii="Consolas" w:hAnsi="Consolas" w:cs="Consolas"/>
+          <w:color w:val="000000"/>
+          <w:sz w:val="20"/>
+          <w:szCs w:val="20"/>
+          <w:lang w:val="en-IE"/>
+        </w:rPr>
+        <w:tab/>
+      </w:r>
+      <w:r>
+        <w:rPr>
+          <w:rFonts w:ascii="Consolas" w:hAnsi="Consolas" w:cs="Consolas"/>
+          <w:color w:val="000000"/>
+          <w:sz w:val="20"/>
+          <w:szCs w:val="20"/>
+          <w:lang w:val="en-IE"/>
+        </w:rPr>
+        <w:tab/>
+      </w:r>
+      <w:r>
+        <w:rPr>
+          <w:rFonts w:ascii="Consolas" w:hAnsi="Consolas" w:cs="Consolas"/>
+          <w:b/>
+          <w:bCs/>
+          <w:color w:val="7F0055"/>
+          <w:sz w:val="20"/>
+          <w:szCs w:val="20"/>
+          <w:lang w:val="en-IE"/>
+        </w:rPr>
+        <w:t>this</w:t>
+      </w:r>
+      <w:r>
+        <w:rPr>
+          <w:rFonts w:ascii="Consolas" w:hAnsi="Consolas" w:cs="Consolas"/>
+          <w:color w:val="000000"/>
+          <w:sz w:val="20"/>
+          <w:szCs w:val="20"/>
+          <w:lang w:val="en-IE"/>
+        </w:rPr>
+        <w:t>.</w:t>
+      </w:r>
+      <w:r>
+        <w:rPr>
+          <w:rFonts w:ascii="Consolas" w:hAnsi="Consolas" w:cs="Consolas"/>
+          <w:color w:val="0000C0"/>
+          <w:sz w:val="20"/>
+          <w:szCs w:val="20"/>
+          <w:lang w:val="en-IE"/>
+        </w:rPr>
+        <w:t>name</w:t>
+      </w:r>
+      <w:r>
+        <w:rPr>
+          <w:rFonts w:ascii="Consolas" w:hAnsi="Consolas" w:cs="Consolas"/>
+          <w:color w:val="000000"/>
+          <w:sz w:val="20"/>
+          <w:szCs w:val="20"/>
+          <w:lang w:val="en-IE"/>
+        </w:rPr>
+        <w:t xml:space="preserve"> = name;</w:t>
+      </w:r>
+      <w:r>
+        <w:rPr>
+          <w:rFonts w:ascii="Consolas" w:hAnsi="Consolas" w:cs="Consolas"/>
+          <w:color w:val="000000"/>
+          <w:sz w:val="20"/>
+          <w:szCs w:val="20"/>
+          <w:lang w:val="en-IE"/>
+        </w:rPr>
+        <w:tab/>
+      </w:r>
+      <w:r>
+        <w:rPr>
+          <w:rFonts w:ascii="Consolas" w:hAnsi="Consolas" w:cs="Consolas"/>
+          <w:color w:val="000000"/>
+          <w:sz w:val="20"/>
+          <w:szCs w:val="20"/>
+          <w:lang w:val="en-IE"/>
+        </w:rPr>
+        <w:tab/>
+      </w:r>
+    </w:p>
+    <w:p>
+      <w:pPr>
+        <w:autoSpaceDE w:val="0"/>
+        <w:autoSpaceDN w:val="0"/>
+        <w:adjustRightInd w:val="0"/>
+        <w:spacing w:after="0" w:line="240" w:lineRule="auto"/>
+        <w:rPr>
+          <w:rFonts w:ascii="Consolas" w:hAnsi="Consolas" w:cs="Consolas"/>
+          <w:sz w:val="20"/>
+          <w:szCs w:val="20"/>
+          <w:lang w:val="en-IE"/>
+        </w:rPr>
+      </w:pPr>
+      <w:r>
+        <w:rPr>
+          <w:rFonts w:ascii="Consolas" w:hAnsi="Consolas" w:cs="Consolas"/>
+          <w:color w:val="000000"/>
+          <w:sz w:val="20"/>
+          <w:szCs w:val="20"/>
+          <w:lang w:val="en-IE"/>
+        </w:rPr>
+        <w:tab/>
+      </w:r>
+      <w:r>
+        <w:rPr>
+          <w:rFonts w:ascii="Consolas" w:hAnsi="Consolas" w:cs="Consolas"/>
+          <w:color w:val="000000"/>
+          <w:sz w:val="20"/>
+          <w:szCs w:val="20"/>
+          <w:lang w:val="en-IE"/>
+        </w:rPr>
+        <w:t>}</w:t>
+      </w:r>
+    </w:p>
+    <w:p>
+      <w:pPr>
+        <w:jc w:val="both"/>
+        <w:rPr>
+          <w:rFonts w:ascii="Consolas" w:hAnsi="Consolas" w:cs="Consolas"/>
+          <w:color w:val="000000"/>
+          <w:sz w:val="20"/>
+          <w:szCs w:val="20"/>
+          <w:lang w:val="en-IE"/>
+        </w:rPr>
+      </w:pPr>
+      <w:r>
+        <w:rPr>
+          <w:rFonts w:ascii="Consolas" w:hAnsi="Consolas" w:cs="Consolas"/>
+          <w:color w:val="000000"/>
+          <w:sz w:val="20"/>
+          <w:szCs w:val="20"/>
+          <w:lang w:val="en-IE"/>
+        </w:rPr>
+        <w:t>}</w:t>
+      </w:r>
+    </w:p>
+    <w:p>
+      <w:pPr>
+        <w:jc w:val="both"/>
+        <w:rPr>
+          <w:rFonts w:cs="Consolas"/>
+          <w:color w:val="000000"/>
+          <w:lang w:val="en-IE"/>
+        </w:rPr>
+      </w:pPr>
+      <w:r>
+        <w:rPr>
+          <w:rFonts w:cs="Consolas"/>
+          <w:color w:val="000000"/>
+          <w:lang w:val="en-IE"/>
+        </w:rPr>
+        <w:t>(code from the Book, page</w:t>
+      </w:r>
+      <w:r>
+        <w:rPr>
+          <w:rFonts w:cs="Consolas"/>
+          <w:color w:val="000000"/>
+          <w:lang w:val="en-IE"/>
+        </w:rPr>
+        <w:t xml:space="preserve"> 50),</w:t>
+      </w:r>
+    </w:p>
+    <w:p>
+      <w:pPr>
+        <w:jc w:val="both"/>
+        <w:rPr>
+          <w:rFonts w:cs="Consolas"/>
+          <w:color w:val="000000"/>
+          <w:lang w:val="en-IE"/>
+        </w:rPr>
+      </w:pPr>
+      <w:r>
+        <w:rPr>
+          <w:rFonts w:cs="Consolas"/>
+          <w:color w:val="000000"/>
+          <w:lang w:val="en-IE"/>
+        </w:rPr>
+        <w:t>Whereas the code in Scala would look like that:</w:t>
+      </w:r>
+    </w:p>
+    <w:p>
+      <w:pPr>
+        <w:autoSpaceDE w:val="0"/>
+        <w:autoSpaceDN w:val="0"/>
+        <w:adjustRightInd w:val="0"/>
+        <w:spacing w:after="0" w:line="240" w:lineRule="auto"/>
+        <w:rPr>
+          <w:rFonts w:ascii="Consolas" w:hAnsi="Consolas" w:cs="Consolas"/>
+          <w:sz w:val="20"/>
+          <w:szCs w:val="20"/>
+          <w:lang w:val="en-IE"/>
+        </w:rPr>
+      </w:pPr>
+      <w:r>
+        <w:rPr>
+          <w:rFonts w:ascii="Consolas" w:hAnsi="Consolas" w:cs="Consolas"/>
+          <w:b/>
+          <w:bCs/>
+          <w:color w:val="7F0055"/>
+          <w:sz w:val="20"/>
+          <w:szCs w:val="20"/>
+          <w:lang w:val="en-IE"/>
+        </w:rPr>
+        <w:t>class</w:t>
+      </w:r>
+      <w:r>
+        <w:rPr>
+          <w:rFonts w:ascii="Consolas" w:hAnsi="Consolas" w:cs="Consolas"/>
+          <w:color w:val="000000"/>
+          <w:sz w:val="20"/>
+          <w:szCs w:val="20"/>
+          <w:lang w:val="en-IE"/>
+        </w:rPr>
+        <w:t xml:space="preserve"> MyClass(index: Int</w:t>
+      </w:r>
+      <w:r>
+        <w:rPr>
+          <w:rFonts w:ascii="Consolas" w:hAnsi="Consolas" w:cs="Consolas"/>
+          <w:color w:val="000000"/>
+          <w:sz w:val="20"/>
+          <w:szCs w:val="20"/>
+          <w:lang w:val="en-IE"/>
+        </w:rPr>
+        <w:t>eger</w:t>
+      </w:r>
+      <w:r>
+        <w:rPr>
+          <w:rFonts w:ascii="Consolas" w:hAnsi="Consolas" w:cs="Consolas"/>
+          <w:color w:val="000000"/>
+          <w:sz w:val="20"/>
+          <w:szCs w:val="20"/>
+          <w:lang w:val="en-IE"/>
+        </w:rPr>
+        <w:t>, name: String) {</w:t>
+      </w:r>
+    </w:p>
+    <w:p>
+      <w:pPr>
+        <w:autoSpaceDE w:val="0"/>
+        <w:autoSpaceDN w:val="0"/>
+        <w:adjustRightInd w:val="0"/>
+        <w:spacing w:after="0" w:line="240" w:lineRule="auto"/>
+        <w:rPr>
+          <w:rFonts w:ascii="Consolas" w:hAnsi="Consolas" w:cs="Consolas"/>
+          <w:sz w:val="20"/>
+          <w:szCs w:val="20"/>
+          <w:lang w:val="en-IE"/>
+        </w:rPr>
+      </w:pPr>
+      <w:r>
+        <w:rPr>
+          <w:rFonts w:ascii="Consolas" w:hAnsi="Consolas" w:cs="Consolas"/>
+          <w:color w:val="000000"/>
+          <w:sz w:val="20"/>
+          <w:szCs w:val="20"/>
+          <w:lang w:val="en-IE"/>
+        </w:rPr>
+        <w:t xml:space="preserve">  </w:t>
+      </w:r>
+    </w:p>
+    <w:p>
+      <w:pPr>
+        <w:jc w:val="both"/>
+        <w:rPr>
+          <w:rFonts w:ascii="Consolas" w:hAnsi="Consolas" w:cs="Consolas"/>
+          <w:color w:val="000000"/>
+          <w:sz w:val="20"/>
+          <w:szCs w:val="20"/>
+          <w:lang w:val="en-IE"/>
+        </w:rPr>
+      </w:pPr>
+      <w:r>
+        <w:rPr>
+          <w:rFonts w:ascii="Consolas" w:hAnsi="Consolas" w:cs="Consolas"/>
+          <w:color w:val="000000"/>
+          <w:sz w:val="20"/>
+          <w:szCs w:val="20"/>
+          <w:lang w:val="en-IE"/>
+        </w:rPr>
+        <w:t>}</w:t>
+      </w:r>
+    </w:p>
+    <w:p>
+      <w:pPr>
+        <w:jc w:val="both"/>
+        <w:rPr>
+          <w:lang w:val="en-IE"/>
+        </w:rPr>
+      </w:pPr>
+      <w:r>
+        <w:rPr>
+          <w:lang w:val="en-IE"/>
+        </w:rPr>
+        <w:t xml:space="preserve">The code in Scala is obviously </w:t>
+      </w:r>
+      <w:r>
+        <w:rPr>
+          <w:lang w:val="en-IE"/>
+        </w:rPr>
+        <w:t xml:space="preserve">more concise, </w:t>
+      </w:r>
+      <w:r>
+        <w:rPr>
+          <w:lang w:val="en-IE"/>
+        </w:rPr>
+        <w:t>therefore easier to read and understand. Also less space for potential errors.</w:t>
+      </w:r>
+    </w:p>
+    <w:p>
+      <w:pPr>
+        <w:ind w:firstLine="708"/>
+        <w:jc w:val="both"/>
+        <w:rPr>
+          <w:lang w:val="en-IE"/>
+        </w:rPr>
+      </w:pPr>
+      <w:r>
+        <w:rPr>
+          <w:lang w:val="en-IE"/>
+        </w:rPr>
+        <w:t>Please note that semicolons are optional in Scala, which is said to be an advantage (personally it’s hard for me to imagine</w:t>
+      </w:r>
+      <w:r>
+        <w:rPr>
+          <w:lang w:val="en-IE"/>
+        </w:rPr>
+        <w:t>, I’d prefer to know where the statement ends exactly</w:t>
+      </w:r>
+      <w:r>
+        <w:rPr>
+          <w:lang w:val="en-IE"/>
+        </w:rPr>
+        <w:t>).</w:t>
+      </w:r>
+    </w:p>
+    <w:p>
+      <w:pPr>
+        <w:jc w:val="both"/>
+        <w:rPr>
+          <w:lang w:val="en-IE"/>
+        </w:rPr>
+      </w:pPr>
+    </w:p>
+    <w:p>
+      <w:pPr>
+        <w:jc w:val="both"/>
+        <w:rPr>
+          <w:lang w:val="en-IE"/>
+        </w:rPr>
+      </w:pPr>
+      <w:r>
+        <w:rPr>
+          <w:lang w:val="en-IE"/>
+        </w:rPr>
+        <w:tab/>
+        <w:t>Scala is statistically typed.</w:t>
+      </w:r>
+      <w:r>
+        <w:rPr>
+          <w:lang w:val="en-IE"/>
+        </w:rPr>
+        <w:t xml:space="preserve"> </w:t>
+      </w:r>
+    </w:p>
+    <w:p>
+      <w:pPr>
+        <w:jc w:val="both"/>
+        <w:rPr>
+          <w:lang w:val="en-IE"/>
+        </w:rPr>
+      </w:pPr>
+      <w:r>
+        <w:rPr>
+          <w:lang w:val="en-IE"/>
+        </w:rPr>
+        <w:t>A computer program consists of variables, e</w:t>
+      </w:r>
+      <w:r>
+        <w:rPr>
+          <w:lang w:val="en-IE"/>
+        </w:rPr>
+        <w:t>xpressions, functions</w:t>
+      </w:r>
+      <w:r>
+        <w:rPr>
+          <w:lang w:val="en-IE"/>
+        </w:rPr>
+        <w:t xml:space="preserve"> that are of a certain type. There are interfaces defined between different parts of the computer program and the main idea behind a types system is to eliminate bugs. The parts of the computer program are connected and </w:t>
+      </w:r>
+      <w:r>
+        <w:rPr>
+          <w:lang w:val="en-IE"/>
+        </w:rPr>
+        <w:t>the compiler can check if those parts are connected correctly at either compile time or run time. When the checking for bus is done at compile time we say it happens statically, when it happens at run time we say it happens dynamically.</w:t>
+      </w:r>
+      <w:r>
+        <w:rPr>
+          <w:lang w:val="en-IE"/>
+        </w:rPr>
+        <w:t xml:space="preserve"> (Wikipedia).</w:t>
+      </w:r>
+    </w:p>
+    <w:p>
+      <w:pPr>
+        <w:jc w:val="both"/>
+        <w:rPr>
+          <w:lang w:val="en-IE"/>
+        </w:rPr>
+      </w:pPr>
+      <w:r>
+        <w:rPr>
+          <w:lang w:val="en-IE"/>
+        </w:rPr>
+        <w:lastRenderedPageBreak/>
+        <w:t>We</w:t>
+      </w:r>
+      <w:r>
+        <w:rPr>
+          <w:lang w:val="en-IE"/>
+        </w:rPr>
+        <w:t xml:space="preserve"> talk about c</w:t>
+      </w:r>
+      <w:r>
+        <w:rPr>
+          <w:lang w:val="en-IE"/>
+        </w:rPr>
+        <w:t>ompile</w:t>
+      </w:r>
+      <w:r>
+        <w:rPr>
+          <w:lang w:val="en-IE"/>
+        </w:rPr>
+        <w:t xml:space="preserve"> time </w:t>
+      </w:r>
+      <w:r>
+        <w:rPr>
+          <w:lang w:val="en-IE"/>
+        </w:rPr>
+        <w:t>when</w:t>
+      </w:r>
+      <w:r>
+        <w:rPr>
+          <w:lang w:val="en-IE"/>
+        </w:rPr>
+        <w:t xml:space="preserve"> we are in the process of</w:t>
+      </w:r>
+      <w:r>
+        <w:rPr>
+          <w:lang w:val="en-IE"/>
+        </w:rPr>
+        <w:t xml:space="preserve"> build</w:t>
+      </w:r>
+      <w:r>
+        <w:rPr>
+          <w:lang w:val="en-IE"/>
+        </w:rPr>
+        <w:t>ing</w:t>
+      </w:r>
+      <w:r>
+        <w:rPr>
+          <w:lang w:val="en-IE"/>
+        </w:rPr>
+        <w:t xml:space="preserve"> </w:t>
+      </w:r>
+      <w:r>
+        <w:rPr>
+          <w:lang w:val="en-IE"/>
+        </w:rPr>
+        <w:t>our</w:t>
+      </w:r>
+      <w:r>
+        <w:rPr>
+          <w:lang w:val="en-IE"/>
+        </w:rPr>
+        <w:t xml:space="preserve"> program and</w:t>
+      </w:r>
+      <w:r>
+        <w:rPr>
+          <w:lang w:val="en-IE"/>
+        </w:rPr>
+        <w:t xml:space="preserve"> we talk about</w:t>
+      </w:r>
+      <w:r>
+        <w:rPr>
+          <w:lang w:val="en-IE"/>
+        </w:rPr>
+        <w:t xml:space="preserve"> </w:t>
+      </w:r>
+      <w:r>
+        <w:rPr>
+          <w:lang w:val="en-IE"/>
+        </w:rPr>
+        <w:t xml:space="preserve">run time </w:t>
+      </w:r>
+      <w:r>
+        <w:rPr>
+          <w:lang w:val="en-IE"/>
+        </w:rPr>
+        <w:t>when we actually execute our program</w:t>
+      </w:r>
+      <w:r>
+        <w:rPr>
+          <w:lang w:val="en-IE"/>
+        </w:rPr>
+        <w:t>. </w:t>
+      </w:r>
+      <w:r>
+        <w:rPr>
+          <w:lang w:val="en-IE"/>
+        </w:rPr>
+        <w:t>So in static type system the compiler will inform us of an error just when we are building a program, so since Java is statically typed, when we enter something like this:</w:t>
+      </w:r>
+    </w:p>
+    <w:p>
+      <w:pPr>
+        <w:jc w:val="both"/>
+        <w:rPr>
+          <w:rFonts w:ascii="Consolas" w:hAnsi="Consolas" w:cs="Consolas"/>
+          <w:color w:val="000000"/>
+          <w:sz w:val="20"/>
+          <w:szCs w:val="20"/>
+        </w:rPr>
+      </w:pPr>
+      <w:r>
+        <w:rPr>
+          <w:rFonts w:ascii="Consolas" w:hAnsi="Consolas" w:cs="Consolas"/>
+          <w:color w:val="000000"/>
+          <w:sz w:val="20"/>
+          <w:szCs w:val="20"/>
+        </w:rPr>
+        <w:t xml:space="preserve">String </w:t>
+      </w:r>
+      <w:r>
+        <w:rPr>
+          <w:rFonts w:ascii="Consolas" w:hAnsi="Consolas" w:cs="Consolas"/>
+          <w:color w:val="0000C0"/>
+          <w:sz w:val="20"/>
+          <w:szCs w:val="20"/>
+        </w:rPr>
+        <w:t>s</w:t>
+      </w:r>
+      <w:r>
+        <w:rPr>
+          <w:rFonts w:ascii="Consolas" w:hAnsi="Consolas" w:cs="Consolas"/>
+          <w:color w:val="000000"/>
+          <w:sz w:val="20"/>
+          <w:szCs w:val="20"/>
+        </w:rPr>
+        <w:t xml:space="preserve"> = 123;</w:t>
+      </w:r>
+    </w:p>
+    <w:p>
+      <w:pPr>
+        <w:rPr>
+          <w:lang w:val="en-IE"/>
+        </w:rPr>
+      </w:pPr>
+      <w:r>
+        <w:rPr>
+          <w:lang w:val="en-IE"/>
+        </w:rPr>
+        <w:t xml:space="preserve">The error message will read: </w:t>
+      </w:r>
+      <w:r>
+        <w:rPr>
+          <w:lang w:val="en-IE"/>
+        </w:rPr>
+        <w:t>Type mismatch, cannot convert from int to String.</w:t>
+      </w:r>
+    </w:p>
+    <w:p>
+      <w:pPr>
+        <w:rPr>
+          <w:lang w:val="en-IE"/>
+        </w:rPr>
+      </w:pPr>
+      <w:r>
+        <w:rPr>
+          <w:lang w:val="en-IE"/>
+        </w:rPr>
+        <w:t>In dynamic</w:t>
+      </w:r>
+      <w:r>
+        <w:rPr>
+          <w:lang w:val="en-IE"/>
+        </w:rPr>
+        <w:t xml:space="preserve"> programs, the programmer does not indicate type, like in Javascript:</w:t>
+      </w:r>
+    </w:p>
+    <w:p>
+      <w:pPr>
+        <w:rPr>
+          <w:lang w:val="en-IE"/>
+        </w:rPr>
+      </w:pPr>
+      <w:r>
+        <w:rPr>
+          <w:lang w:val="en-IE"/>
+        </w:rPr>
+        <w:t>var s = 123</w:t>
+      </w:r>
+    </w:p>
+    <w:p>
+      <w:pPr>
+        <w:rPr>
+          <w:lang w:val="en-IE"/>
+        </w:rPr>
+      </w:pPr>
+      <w:r>
+        <w:rPr>
+          <w:lang w:val="en-IE"/>
+        </w:rPr>
+        <w:t>s = "abc"</w:t>
+      </w:r>
+      <w:r>
+        <w:rPr>
+          <w:lang w:val="en-IE"/>
+        </w:rPr>
+        <w:t>.</w:t>
+      </w:r>
+    </w:p>
+    <w:p>
+      <w:pPr>
+        <w:rPr>
+          <w:lang w:val="en-IE"/>
+        </w:rPr>
+      </w:pPr>
+      <w:r>
+        <w:rPr>
+          <w:lang w:val="en-IE"/>
+        </w:rPr>
+        <w:t>And when we perform the following calculation:</w:t>
+      </w:r>
+    </w:p>
+    <w:p>
+      <w:pPr>
+        <w:rPr>
+          <w:lang w:val="en-IE"/>
+        </w:rPr>
+      </w:pPr>
+      <w:r>
+        <w:rPr>
+          <w:lang w:val="en-IE"/>
+        </w:rPr>
+        <w:t>var x = s * 10</w:t>
+      </w:r>
+    </w:p>
+    <w:p>
+      <w:pPr>
+        <w:rPr>
+          <w:lang w:val="en-IE"/>
+        </w:rPr>
+      </w:pPr>
+      <w:r>
+        <w:rPr>
+          <w:lang w:val="en-IE"/>
+        </w:rPr>
+        <w:t>an error will occur at run time, not at compile time.</w:t>
+      </w:r>
+    </w:p>
+    <w:p>
+      <w:pPr>
+        <w:rPr>
+          <w:lang w:val="en-IE"/>
+        </w:rPr>
+      </w:pPr>
+      <w:r>
+        <w:rPr>
+          <w:lang w:val="en-IE"/>
+        </w:rPr>
+        <w:t xml:space="preserve">Scala is statically typed, but Scala has a system of typed that are </w:t>
+      </w:r>
+      <w:r>
+        <w:rPr>
+          <w:lang w:val="en-IE"/>
+        </w:rPr>
+        <w:t>“inferred”, so Scala has the ability to “guess” what type the variable is without the programmer having to indicate the type.</w:t>
+      </w:r>
+      <w:r>
+        <w:rPr>
+          <w:lang w:val="en-IE"/>
+        </w:rPr>
+        <w:t xml:space="preserve"> So when we type: </w:t>
+      </w:r>
+    </w:p>
+    <w:p>
+      <w:pPr>
+        <w:rPr>
+          <w:lang w:val="en-IE"/>
+        </w:rPr>
+      </w:pPr>
+      <w:r>
+        <w:rPr>
+          <w:rFonts w:ascii="Consolas" w:hAnsi="Consolas" w:cs="Consolas"/>
+          <w:b/>
+          <w:bCs/>
+          <w:color w:val="7F0055"/>
+          <w:sz w:val="20"/>
+          <w:szCs w:val="20"/>
+          <w:lang w:val="en-IE"/>
+        </w:rPr>
+        <w:t>val</w:t>
+      </w:r>
+      <w:r>
+        <w:rPr>
+          <w:rFonts w:ascii="Consolas" w:hAnsi="Consolas" w:cs="Consolas"/>
+          <w:color w:val="000000"/>
+          <w:sz w:val="20"/>
+          <w:szCs w:val="20"/>
+          <w:lang w:val="en-IE"/>
+        </w:rPr>
+        <w:t xml:space="preserve"> s = </w:t>
+      </w:r>
+      <w:r>
+        <w:rPr>
+          <w:rFonts w:ascii="Consolas" w:hAnsi="Consolas" w:cs="Consolas"/>
+          <w:color w:val="2A00FF"/>
+          <w:sz w:val="20"/>
+          <w:szCs w:val="20"/>
+          <w:lang w:val="en-IE"/>
+        </w:rPr>
+        <w:t>"abc"</w:t>
+      </w:r>
+    </w:p>
+    <w:p>
+      <w:pPr>
+        <w:rPr>
+          <w:lang w:val="en-IE"/>
+        </w:rPr>
+      </w:pPr>
+    </w:p>
+    <w:p>
+      <w:r>
+        <w:rPr>
+          <w:lang w:val="en-IE"/>
+        </w:rPr>
+        <w:t>Scala will figure out that s is in fact a String.</w:t>
+      </w:r>
+    </w:p>
+    <w:p>
+      <w:pPr>
+        <w:rPr>
+          <w:lang w:val="en-IE"/>
+        </w:rPr>
+      </w:pPr>
+      <w:r>
+        <w:rPr>
+          <w:lang w:val="en-IE"/>
+        </w:rPr>
+        <w:t xml:space="preserve">Of course </w:t>
+      </w:r>
+      <w:r>
+        <w:rPr>
+          <w:lang w:val="en-IE"/>
+        </w:rPr>
+        <w:t>it is correct to t</w:t>
+      </w:r>
+      <w:r>
+        <w:rPr>
+          <w:lang w:val="en-IE"/>
+        </w:rPr>
+        <w:t xml:space="preserve">ype in: </w:t>
+      </w:r>
+      <w:r>
+        <w:rPr>
+          <w:lang w:val="en-IE"/>
+        </w:rPr>
+        <w:t> </w:t>
+      </w:r>
+    </w:p>
+    <w:p>
+      <w:pPr>
+        <w:rPr>
+          <w:lang w:val="en-IE"/>
+        </w:rPr>
+      </w:pPr>
+      <w:r>
+        <w:rPr>
+          <w:rFonts w:ascii="Consolas" w:hAnsi="Consolas" w:cs="Consolas"/>
+          <w:b/>
+          <w:bCs/>
+          <w:color w:val="7F0055"/>
+          <w:sz w:val="20"/>
+          <w:szCs w:val="20"/>
+          <w:lang w:val="en-IE"/>
+        </w:rPr>
+        <w:t>val</w:t>
+      </w:r>
+      <w:r>
+        <w:rPr>
+          <w:rFonts w:ascii="Consolas" w:hAnsi="Consolas" w:cs="Consolas"/>
+          <w:color w:val="000000"/>
+          <w:sz w:val="20"/>
+          <w:szCs w:val="20"/>
+          <w:lang w:val="en-IE"/>
+        </w:rPr>
+        <w:t xml:space="preserve"> s:String = </w:t>
+      </w:r>
+      <w:r>
+        <w:rPr>
+          <w:rFonts w:ascii="Consolas" w:hAnsi="Consolas" w:cs="Consolas"/>
+          <w:color w:val="2A00FF"/>
+          <w:sz w:val="20"/>
+          <w:szCs w:val="20"/>
+          <w:lang w:val="en-IE"/>
+        </w:rPr>
+        <w:t>"abc"</w:t>
+      </w:r>
+      <w:r>
+        <w:rPr>
+          <w:lang w:val="en-IE"/>
+        </w:rPr>
+        <w:t>,</w:t>
+      </w:r>
+    </w:p>
+    <w:p>
+      <w:pPr>
+        <w:rPr>
+          <w:lang w:val="en-IE"/>
+        </w:rPr>
+      </w:pPr>
+      <w:r>
+        <w:rPr>
+          <w:lang w:val="en-IE"/>
+        </w:rPr>
+        <w:t>it may even increase readability or when it comes to numbers, sometimes we define a number that is of floating type, although we don’t actually give any floating point.</w:t>
+      </w:r>
+    </w:p>
+    <w:p>
+      <w:pPr>
+        <w:rPr>
+          <w:lang w:val="en-IE"/>
+        </w:rPr>
+      </w:pPr>
+      <w:r>
+        <w:rPr>
+          <w:lang w:val="en-IE"/>
+        </w:rPr>
+        <w:t>In the case below an error will occur:</w:t>
+      </w:r>
+    </w:p>
+    <w:p>
+      <w:pPr>
+        <w:rPr>
+          <w:rFonts w:ascii="Consolas" w:hAnsi="Consolas" w:cs="Consolas"/>
+          <w:color w:val="2A00FF"/>
+          <w:sz w:val="20"/>
+          <w:szCs w:val="20"/>
+        </w:rPr>
+      </w:pPr>
+      <w:r>
+        <w:rPr>
+          <w:rFonts w:ascii="Consolas" w:hAnsi="Consolas" w:cs="Consolas"/>
+          <w:b/>
+          <w:bCs/>
+          <w:color w:val="7F0055"/>
+          <w:sz w:val="20"/>
+          <w:szCs w:val="20"/>
+        </w:rPr>
+        <w:t>val</w:t>
+      </w:r>
+      <w:r>
+        <w:rPr>
+          <w:rFonts w:ascii="Consolas" w:hAnsi="Consolas" w:cs="Consolas"/>
+          <w:color w:val="000000"/>
+          <w:sz w:val="20"/>
+          <w:szCs w:val="20"/>
+        </w:rPr>
+        <w:t xml:space="preserve"> z:Int = </w:t>
+      </w:r>
+      <w:r>
+        <w:rPr>
+          <w:rFonts w:ascii="Consolas" w:hAnsi="Consolas" w:cs="Consolas"/>
+          <w:color w:val="2A00FF"/>
+          <w:sz w:val="20"/>
+          <w:szCs w:val="20"/>
+        </w:rPr>
+        <w:t>"abc"</w:t>
+      </w:r>
+      <w:r>
+        <w:rPr>
+          <w:rFonts w:ascii="Consolas" w:hAnsi="Consolas" w:cs="Consolas"/>
+          <w:color w:val="2A00FF"/>
+          <w:sz w:val="20"/>
+          <w:szCs w:val="20"/>
+        </w:rPr>
+        <w:t>.</w:t>
+      </w:r>
+    </w:p>
+    <w:p>
+      <w:pPr>
+        <w:rPr>
+          <w:lang w:val="en-IE"/>
+        </w:rPr>
+      </w:pPr>
       <w:bookmarkStart w:id="0" w:name="_GoBack"/>
       <w:bookmarkEnd w:id="0"/>
-      <w:r>
-        <w:rPr>
-          <w:lang w:val="en-IE"/>
-        </w:rPr>
-        <w:t xml:space="preserve"> </w:t>
-      </w:r>
-    </w:p>
-    <w:p>
-      <w:pPr>
-        <w:ind w:firstLine="708"/>
-        <w:jc w:val="both"/>
-        <w:rPr>
-          <w:lang w:val="en-IE"/>
-        </w:rPr>
-      </w:pPr>
-    </w:p>
-    <w:p>
-      <w:pPr>
-        <w:ind w:firstLine="708"/>
+    </w:p>
+    <w:p>
+      <w:pPr>
+        <w:rPr>
+          <w:lang w:val="en-IE"/>
+        </w:rPr>
+      </w:pPr>
+    </w:p>
+    <w:p>
+      <w:pPr>
+        <w:jc w:val="both"/>
+        <w:rPr>
+          <w:lang w:val="en-IE"/>
+        </w:rPr>
+      </w:pPr>
+    </w:p>
+    <w:p>
+      <w:pPr>
         <w:jc w:val="both"/>
         <w:rPr>
           <w:lang w:val="en-IE"/>

--- a/Scala.docx
+++ b/Scala.docx
@@ -32,8 +32,18 @@
           <w:i/>
           <w:lang w:val="en-IE"/>
         </w:rPr>
-        <w:t>Marta Doberschuetz</w:t>
-      </w:r>
+        <w:t xml:space="preserve">Marta </w:t>
+      </w:r>
+      <w:proofErr w:type="spellStart"/>
+      <w:r>
+        <w:rPr>
+          <w:b/>
+          <w:i/>
+          <w:lang w:val="en-IE"/>
+        </w:rPr>
+        <w:t>Doberschuetz</w:t>
+      </w:r>
+      <w:proofErr w:type="spellEnd"/>
     </w:p>
     <w:p>
       <w:pPr>
@@ -134,7 +144,21 @@
         <w:rPr>
           <w:lang w:val="en-IE"/>
         </w:rPr>
-        <w:t xml:space="preserve"> created by Martin Odersky, </w:t>
+        <w:t xml:space="preserve"> created by Martin </w:t>
+      </w:r>
+      <w:proofErr w:type="spellStart"/>
+      <w:r>
+        <w:rPr>
+          <w:lang w:val="en-IE"/>
+        </w:rPr>
+        <w:t>Odersky</w:t>
+      </w:r>
+      <w:proofErr w:type="spellEnd"/>
+      <w:r>
+        <w:rPr>
+          <w:lang w:val="en-IE"/>
+        </w:rPr>
+        <w:t xml:space="preserve">, </w:t>
       </w:r>
       <w:r>
         <w:rPr>
@@ -195,7 +219,21 @@
         <w:rPr>
           <w:lang w:val="en-IE"/>
         </w:rPr>
-        <w:t xml:space="preserve">a set of concepts or thought patterns in a given discipline. (ref. Odersky – 1st course). In computer </w:t>
+        <w:t xml:space="preserve">a set of concepts or thought patterns in a given discipline. (ref. </w:t>
+      </w:r>
+      <w:proofErr w:type="spellStart"/>
+      <w:r>
+        <w:rPr>
+          <w:lang w:val="en-IE"/>
+        </w:rPr>
+        <w:t>Odersky</w:t>
+      </w:r>
+      <w:proofErr w:type="spellEnd"/>
+      <w:r>
+        <w:rPr>
+          <w:lang w:val="en-IE"/>
+        </w:rPr>
+        <w:t xml:space="preserve"> – 1st course). In computer </w:t>
       </w:r>
       <w:r>
         <w:rPr>
@@ -346,7 +384,21 @@
         <w:rPr>
           <w:lang w:val="en-IE"/>
         </w:rPr>
-        <w:t>Some, like Martin Odersky, the creator of Scala, name only the first 3 as</w:t>
+        <w:t xml:space="preserve">Some, like Martin </w:t>
+      </w:r>
+      <w:proofErr w:type="spellStart"/>
+      <w:r>
+        <w:rPr>
+          <w:lang w:val="en-IE"/>
+        </w:rPr>
+        <w:t>Odersky</w:t>
+      </w:r>
+      <w:proofErr w:type="spellEnd"/>
+      <w:r>
+        <w:rPr>
+          <w:lang w:val="en-IE"/>
+        </w:rPr>
+        <w:t>, the creator of Scala, name only the first 3 as</w:t>
       </w:r>
       <w:r>
         <w:rPr>
@@ -2785,19 +2837,7 @@
         <w:rPr>
           <w:lang w:val="en-IE"/>
         </w:rPr>
-        <w:t>ompile</w:t>
-      </w:r>
-      <w:r>
-        <w:rPr>
-          <w:lang w:val="en-IE"/>
-        </w:rPr>
-        <w:t xml:space="preserve"> time </w:t>
-      </w:r>
-      <w:r>
-        <w:rPr>
-          <w:lang w:val="en-IE"/>
-        </w:rPr>
-        <w:t>when</w:t>
+        <w:t>ompile time when</w:t>
       </w:r>
       <w:r>
         <w:rPr>
@@ -2845,13 +2885,7 @@
         <w:rPr>
           <w:lang w:val="en-IE"/>
         </w:rPr>
-        <w:t xml:space="preserve"> </w:t>
-      </w:r>
-      <w:r>
-        <w:rPr>
-          <w:lang w:val="en-IE"/>
-        </w:rPr>
-        <w:t xml:space="preserve">run time </w:t>
+        <w:t xml:space="preserve"> run time </w:t>
       </w:r>
       <w:r>
         <w:rPr>
@@ -2880,14 +2914,16 @@
           <w:color w:val="000000"/>
           <w:sz w:val="20"/>
           <w:szCs w:val="20"/>
-        </w:rPr>
-      </w:pPr>
-      <w:r>
-        <w:rPr>
-          <w:rFonts w:ascii="Consolas" w:hAnsi="Consolas" w:cs="Consolas"/>
-          <w:color w:val="000000"/>
-          <w:sz w:val="20"/>
-          <w:szCs w:val="20"/>
+          <w:lang w:val="en-IE"/>
+        </w:rPr>
+      </w:pPr>
+      <w:r>
+        <w:rPr>
+          <w:rFonts w:ascii="Consolas" w:hAnsi="Consolas" w:cs="Consolas"/>
+          <w:color w:val="000000"/>
+          <w:sz w:val="20"/>
+          <w:szCs w:val="20"/>
+          <w:lang w:val="en-IE"/>
         </w:rPr>
         <w:t xml:space="preserve">String </w:t>
       </w:r>
@@ -2897,6 +2933,7 @@
           <w:color w:val="0000C0"/>
           <w:sz w:val="20"/>
           <w:szCs w:val="20"/>
+          <w:lang w:val="en-IE"/>
         </w:rPr>
         <w:t>s</w:t>
       </w:r>
@@ -2906,6 +2943,7 @@
           <w:color w:val="000000"/>
           <w:sz w:val="20"/>
           <w:szCs w:val="20"/>
+          <w:lang w:val="en-IE"/>
         </w:rPr>
         <w:t xml:space="preserve"> = 123;</w:t>
       </w:r>
@@ -2945,33 +2983,69 @@
         <w:rPr>
           <w:lang w:val="en-IE"/>
         </w:rPr>
-        <w:t xml:space="preserve"> programs, the programmer does not indicate type, like in Javascript:</w:t>
-      </w:r>
-    </w:p>
-    <w:p>
-      <w:pPr>
-        <w:rPr>
-          <w:lang w:val="en-IE"/>
-        </w:rPr>
-      </w:pPr>
-      <w:r>
-        <w:rPr>
-          <w:lang w:val="en-IE"/>
-        </w:rPr>
-        <w:t>var s = 123</w:t>
-      </w:r>
-    </w:p>
-    <w:p>
-      <w:pPr>
-        <w:rPr>
-          <w:lang w:val="en-IE"/>
-        </w:rPr>
-      </w:pPr>
-      <w:r>
-        <w:rPr>
-          <w:lang w:val="en-IE"/>
-        </w:rPr>
-        <w:t>s = "abc"</w:t>
+        <w:t xml:space="preserve"> programs, the programmer does not indicate type, like in </w:t>
+      </w:r>
+      <w:proofErr w:type="spellStart"/>
+      <w:r>
+        <w:rPr>
+          <w:lang w:val="en-IE"/>
+        </w:rPr>
+        <w:t>Javascript</w:t>
+      </w:r>
+      <w:proofErr w:type="spellEnd"/>
+      <w:r>
+        <w:rPr>
+          <w:lang w:val="en-IE"/>
+        </w:rPr>
+        <w:t>:</w:t>
+      </w:r>
+    </w:p>
+    <w:p>
+      <w:pPr>
+        <w:rPr>
+          <w:lang w:val="en-IE"/>
+        </w:rPr>
+      </w:pPr>
+      <w:proofErr w:type="spellStart"/>
+      <w:r>
+        <w:rPr>
+          <w:lang w:val="en-IE"/>
+        </w:rPr>
+        <w:t>var</w:t>
+      </w:r>
+      <w:proofErr w:type="spellEnd"/>
+      <w:r>
+        <w:rPr>
+          <w:lang w:val="en-IE"/>
+        </w:rPr>
+        <w:t xml:space="preserve"> s = 123</w:t>
+      </w:r>
+    </w:p>
+    <w:p>
+      <w:pPr>
+        <w:rPr>
+          <w:lang w:val="en-IE"/>
+        </w:rPr>
+      </w:pPr>
+      <w:r>
+        <w:rPr>
+          <w:lang w:val="en-IE"/>
+        </w:rPr>
+        <w:t>s = "</w:t>
+      </w:r>
+      <w:proofErr w:type="spellStart"/>
+      <w:r>
+        <w:rPr>
+          <w:lang w:val="en-IE"/>
+        </w:rPr>
+        <w:t>abc</w:t>
+      </w:r>
+      <w:proofErr w:type="spellEnd"/>
+      <w:r>
+        <w:rPr>
+          <w:lang w:val="en-IE"/>
+        </w:rPr>
+        <w:t>"</w:t>
       </w:r>
       <w:r>
         <w:rPr>
@@ -2999,11 +3073,19 @@
           <w:lang w:val="en-IE"/>
         </w:rPr>
       </w:pPr>
-      <w:r>
-        <w:rPr>
-          <w:lang w:val="en-IE"/>
-        </w:rPr>
-        <w:t>var x = s * 10</w:t>
+      <w:proofErr w:type="spellStart"/>
+      <w:r>
+        <w:rPr>
+          <w:lang w:val="en-IE"/>
+        </w:rPr>
+        <w:t>var</w:t>
+      </w:r>
+      <w:proofErr w:type="spellEnd"/>
+      <w:r>
+        <w:rPr>
+          <w:lang w:val="en-IE"/>
+        </w:rPr>
+        <w:t xml:space="preserve"> x = s * 10</w:t>
       </w:r>
     </w:p>
     <w:p>
@@ -3029,7 +3111,19 @@
         <w:rPr>
           <w:lang w:val="en-IE"/>
         </w:rPr>
-        <w:t xml:space="preserve">Scala is statically typed, but Scala has a system of typed that are </w:t>
+        <w:t xml:space="preserve">Scala is statically typed, </w:t>
+      </w:r>
+      <w:r>
+        <w:rPr>
+          <w:lang w:val="en-IE"/>
+        </w:rPr>
+        <w:t>like Java, but Scala has a system of type</w:t>
+      </w:r>
+      <w:r>
+        <w:rPr>
+          <w:lang w:val="en-IE"/>
+        </w:rPr>
+        <w:t xml:space="preserve"> that are </w:t>
       </w:r>
       <w:r>
         <w:rPr>
@@ -3050,6 +3144,7 @@
           <w:lang w:val="en-IE"/>
         </w:rPr>
       </w:pPr>
+      <w:proofErr w:type="spellStart"/>
       <w:r>
         <w:rPr>
           <w:rFonts w:ascii="Consolas" w:hAnsi="Consolas" w:cs="Consolas"/>
@@ -3062,6 +3157,7 @@
         </w:rPr>
         <w:t>val</w:t>
       </w:r>
+      <w:proofErr w:type="spellEnd"/>
       <w:r>
         <w:rPr>
           <w:rFonts w:ascii="Consolas" w:hAnsi="Consolas" w:cs="Consolas"/>
@@ -3080,17 +3176,44 @@
           <w:szCs w:val="20"/>
           <w:lang w:val="en-IE"/>
         </w:rPr>
-        <w:t>"abc"</w:t>
-      </w:r>
-    </w:p>
-    <w:p>
-      <w:pPr>
-        <w:rPr>
-          <w:lang w:val="en-IE"/>
-        </w:rPr>
-      </w:pPr>
-    </w:p>
-    <w:p>
+        <w:t>"</w:t>
+      </w:r>
+      <w:proofErr w:type="spellStart"/>
+      <w:r>
+        <w:rPr>
+          <w:rFonts w:ascii="Consolas" w:hAnsi="Consolas" w:cs="Consolas"/>
+          <w:color w:val="2A00FF"/>
+          <w:sz w:val="20"/>
+          <w:szCs w:val="20"/>
+          <w:lang w:val="en-IE"/>
+        </w:rPr>
+        <w:t>abc</w:t>
+      </w:r>
+      <w:proofErr w:type="spellEnd"/>
+      <w:r>
+        <w:rPr>
+          <w:rFonts w:ascii="Consolas" w:hAnsi="Consolas" w:cs="Consolas"/>
+          <w:color w:val="2A00FF"/>
+          <w:sz w:val="20"/>
+          <w:szCs w:val="20"/>
+          <w:lang w:val="en-IE"/>
+        </w:rPr>
+        <w:t>"</w:t>
+      </w:r>
+    </w:p>
+    <w:p>
+      <w:pPr>
+        <w:rPr>
+          <w:lang w:val="en-IE"/>
+        </w:rPr>
+      </w:pPr>
+    </w:p>
+    <w:p>
+      <w:pPr>
+        <w:rPr>
+          <w:lang w:val="en-IE"/>
+        </w:rPr>
+      </w:pPr>
       <w:r>
         <w:rPr>
           <w:lang w:val="en-IE"/>
@@ -3135,6 +3258,7 @@
           <w:lang w:val="en-IE"/>
         </w:rPr>
       </w:pPr>
+      <w:proofErr w:type="spellStart"/>
       <w:r>
         <w:rPr>
           <w:rFonts w:ascii="Consolas" w:hAnsi="Consolas" w:cs="Consolas"/>
@@ -3147,6 +3271,7 @@
         </w:rPr>
         <w:t>val</w:t>
       </w:r>
+      <w:proofErr w:type="spellEnd"/>
       <w:r>
         <w:rPr>
           <w:rFonts w:ascii="Consolas" w:hAnsi="Consolas" w:cs="Consolas"/>
@@ -3165,7 +3290,29 @@
           <w:szCs w:val="20"/>
           <w:lang w:val="en-IE"/>
         </w:rPr>
-        <w:t>"abc"</w:t>
+        <w:t>"</w:t>
+      </w:r>
+      <w:proofErr w:type="spellStart"/>
+      <w:r>
+        <w:rPr>
+          <w:rFonts w:ascii="Consolas" w:hAnsi="Consolas" w:cs="Consolas"/>
+          <w:color w:val="2A00FF"/>
+          <w:sz w:val="20"/>
+          <w:szCs w:val="20"/>
+          <w:lang w:val="en-IE"/>
+        </w:rPr>
+        <w:t>abc</w:t>
+      </w:r>
+      <w:proofErr w:type="spellEnd"/>
+      <w:r>
+        <w:rPr>
+          <w:rFonts w:ascii="Consolas" w:hAnsi="Consolas" w:cs="Consolas"/>
+          <w:color w:val="2A00FF"/>
+          <w:sz w:val="20"/>
+          <w:szCs w:val="20"/>
+          <w:lang w:val="en-IE"/>
+        </w:rPr>
+        <w:t>"</w:t>
       </w:r>
       <w:r>
         <w:rPr>
@@ -3209,6 +3356,7 @@
           <w:szCs w:val="20"/>
         </w:rPr>
       </w:pPr>
+      <w:proofErr w:type="spellStart"/>
       <w:r>
         <w:rPr>
           <w:rFonts w:ascii="Consolas" w:hAnsi="Consolas" w:cs="Consolas"/>
@@ -3220,6 +3368,7 @@
         </w:rPr>
         <w:t>val</w:t>
       </w:r>
+      <w:proofErr w:type="spellEnd"/>
       <w:r>
         <w:rPr>
           <w:rFonts w:ascii="Consolas" w:hAnsi="Consolas" w:cs="Consolas"/>
@@ -3254,8 +3403,32 @@
           <w:lang w:val="en-IE"/>
         </w:rPr>
       </w:pPr>
+      <w:r>
+        <w:rPr>
+          <w:lang w:val="en-IE"/>
+        </w:rPr>
+        <w:t xml:space="preserve">So because of Scala has this </w:t>
+      </w:r>
+      <w:r>
+        <w:rPr>
+          <w:lang w:val="en-IE"/>
+        </w:rPr>
+        <w:t>in</w:t>
+      </w:r>
       <w:bookmarkStart w:id="0" w:name="_GoBack"/>
       <w:bookmarkEnd w:id="0"/>
+      <w:r>
+        <w:rPr>
+          <w:lang w:val="en-IE"/>
+        </w:rPr>
+        <w:t>ferred type it behaves a bit like a dynamic language and dynamic typed system enthusiasts claim the speed of writing code to be one of its big advantages. So there you go – Scala has is statically typed programming language with dynamic elements.</w:t>
+      </w:r>
+      <w:r>
+        <w:rPr>
+          <w:lang w:val="en-IE"/>
+        </w:rPr>
+        <w:tab/>
+      </w:r>
     </w:p>
     <w:p>
       <w:pPr>
@@ -3312,7 +3485,6 @@
         <w:rPr>
           <w:lang w:val="en-IE"/>
         </w:rPr>
-        <w:lastRenderedPageBreak/>
         <w:t>Parallelism</w:t>
       </w:r>
     </w:p>

--- a/Scala.docx
+++ b/Scala.docx
@@ -4,32 +4,172 @@
   <w:body>
     <w:p>
       <w:pPr>
-        <w:jc w:val="both"/>
-        <w:rPr>
-          <w:b/>
-          <w:lang w:val="en-IE"/>
-        </w:rPr>
-      </w:pPr>
-      <w:r>
+        <w:spacing w:line="240" w:lineRule="auto"/>
+        <w:jc w:val="center"/>
         <w:rPr>
           <w:b/>
           <w:sz w:val="28"/>
           <w:szCs w:val="28"/>
           <w:lang w:val="en-IE"/>
         </w:rPr>
-        <w:t>Scala application using AKKA</w:t>
-      </w:r>
-      <w:r>
+      </w:pPr>
+    </w:p>
+    <w:p>
+      <w:pPr>
+        <w:spacing w:line="240" w:lineRule="auto"/>
+        <w:jc w:val="center"/>
         <w:rPr>
           <w:b/>
-          <w:lang w:val="en-IE"/>
-        </w:rPr>
-        <w:t xml:space="preserve"> by </w:t>
-      </w:r>
+          <w:sz w:val="28"/>
+          <w:szCs w:val="28"/>
+          <w:lang w:val="en-IE"/>
+        </w:rPr>
+      </w:pPr>
+    </w:p>
+    <w:p>
+      <w:pPr>
+        <w:spacing w:line="240" w:lineRule="auto"/>
+        <w:jc w:val="center"/>
+        <w:rPr>
+          <w:b/>
+          <w:sz w:val="28"/>
+          <w:szCs w:val="28"/>
+          <w:lang w:val="en-IE"/>
+        </w:rPr>
+      </w:pPr>
+      <w:r>
+        <w:rPr>
+          <w:noProof/>
+          <w:lang w:eastAsia="pl-PL"/>
+        </w:rPr>
+        <w:drawing>
+          <wp:inline distT="0" distB="0" distL="0" distR="0" wp14:anchorId="6A28B9BC" wp14:editId="376A61BA">
+            <wp:extent cx="1257300" cy="1219200"/>
+            <wp:effectExtent l="0" t="0" r="0" b="0"/>
+            <wp:docPr id="8" name="Obraz 8" descr="COLOUR WITH CIRCLE"/>
+            <wp:cNvGraphicFramePr>
+              <a:graphicFrameLocks xmlns:a="http://schemas.openxmlformats.org/drawingml/2006/main" noChangeAspect="1"/>
+            </wp:cNvGraphicFramePr>
+            <a:graphic xmlns:a="http://schemas.openxmlformats.org/drawingml/2006/main">
+              <a:graphicData uri="http://schemas.openxmlformats.org/drawingml/2006/picture">
+                <pic:pic xmlns:pic="http://schemas.openxmlformats.org/drawingml/2006/picture">
+                  <pic:nvPicPr>
+                    <pic:cNvPr id="0" name="Picture 1" descr="COLOUR WITH CIRCLE"/>
+                    <pic:cNvPicPr>
+                      <a:picLocks noChangeAspect="1" noChangeArrowheads="1"/>
+                    </pic:cNvPicPr>
+                  </pic:nvPicPr>
+                  <pic:blipFill>
+                    <a:blip r:embed="rId10">
+                      <a:extLst>
+                        <a:ext uri="{28A0092B-C50C-407E-A947-70E740481C1C}">
+                          <a14:useLocalDpi xmlns:a14="http://schemas.microsoft.com/office/drawing/2010/main" val="0"/>
+                        </a:ext>
+                      </a:extLst>
+                    </a:blip>
+                    <a:srcRect/>
+                    <a:stretch>
+                      <a:fillRect/>
+                    </a:stretch>
+                  </pic:blipFill>
+                  <pic:spPr bwMode="auto">
+                    <a:xfrm>
+                      <a:off x="0" y="0"/>
+                      <a:ext cx="1257300" cy="1219200"/>
+                    </a:xfrm>
+                    <a:prstGeom prst="rect">
+                      <a:avLst/>
+                    </a:prstGeom>
+                    <a:noFill/>
+                    <a:ln>
+                      <a:noFill/>
+                    </a:ln>
+                  </pic:spPr>
+                </pic:pic>
+              </a:graphicData>
+            </a:graphic>
+          </wp:inline>
+        </w:drawing>
+      </w:r>
+    </w:p>
+    <w:p>
+      <w:pPr>
+        <w:spacing w:line="240" w:lineRule="auto"/>
+        <w:jc w:val="center"/>
+        <w:rPr>
+          <w:b/>
+          <w:sz w:val="28"/>
+          <w:szCs w:val="28"/>
+          <w:lang w:val="en-IE"/>
+        </w:rPr>
+      </w:pPr>
+    </w:p>
+    <w:p>
+      <w:pPr>
+        <w:spacing w:line="240" w:lineRule="auto"/>
+        <w:jc w:val="center"/>
+        <w:rPr>
+          <w:b/>
+          <w:color w:val="4F81BD" w:themeColor="accent1"/>
+          <w:sz w:val="44"/>
+          <w:szCs w:val="44"/>
+          <w:lang w:val="en-IE"/>
+        </w:rPr>
+      </w:pPr>
+    </w:p>
+    <w:p>
+      <w:pPr>
+        <w:pBdr>
+          <w:bottom w:val="single" w:sz="12" w:space="14" w:color="auto"/>
+        </w:pBdr>
+        <w:spacing w:line="240" w:lineRule="auto"/>
+        <w:jc w:val="center"/>
+        <w:rPr>
+          <w:b/>
+          <w:color w:val="4F81BD" w:themeColor="accent1"/>
+          <w:sz w:val="44"/>
+          <w:szCs w:val="44"/>
+          <w:lang w:val="en-IE"/>
+        </w:rPr>
+      </w:pPr>
+      <w:r>
+        <w:rPr>
+          <w:b/>
+          <w:color w:val="4F81BD" w:themeColor="accent1"/>
+          <w:sz w:val="44"/>
+          <w:szCs w:val="44"/>
+          <w:lang w:val="en-IE"/>
+        </w:rPr>
+        <w:t>Scala application using AKK</w:t>
+      </w:r>
+      <w:bookmarkStart w:id="0" w:name="_GoBack"/>
+      <w:bookmarkEnd w:id="0"/>
+      <w:r>
+        <w:rPr>
+          <w:b/>
+          <w:color w:val="4F81BD" w:themeColor="accent1"/>
+          <w:sz w:val="44"/>
+          <w:szCs w:val="44"/>
+          <w:lang w:val="en-IE"/>
+        </w:rPr>
+        <w:t>A</w:t>
+      </w:r>
+    </w:p>
+    <w:p>
+      <w:pPr>
+        <w:spacing w:line="240" w:lineRule="auto"/>
+        <w:jc w:val="center"/>
+        <w:rPr>
+          <w:b/>
+          <w:color w:val="4F81BD" w:themeColor="accent1"/>
+          <w:lang w:val="en-IE"/>
+        </w:rPr>
+      </w:pPr>
       <w:r>
         <w:rPr>
           <w:b/>
           <w:i/>
+          <w:color w:val="4F81BD" w:themeColor="accent1"/>
           <w:lang w:val="en-IE"/>
         </w:rPr>
         <w:t xml:space="preserve">Marta </w:t>
@@ -39,6 +179,7 @@
         <w:rPr>
           <w:b/>
           <w:i/>
+          <w:color w:val="4F81BD" w:themeColor="accent1"/>
           <w:lang w:val="en-IE"/>
         </w:rPr>
         <w:t>Doberschuetz</w:t>
@@ -47,66 +188,123 @@
     </w:p>
     <w:p>
       <w:pPr>
-        <w:jc w:val="both"/>
+        <w:spacing w:line="240" w:lineRule="auto"/>
+        <w:jc w:val="center"/>
         <w:rPr>
           <w:b/>
-          <w:lang w:val="en-IE"/>
-        </w:rPr>
-      </w:pPr>
-    </w:p>
-    <w:p>
-      <w:pPr>
-        <w:jc w:val="both"/>
-        <w:rPr>
-          <w:lang w:val="en-IE"/>
-        </w:rPr>
-      </w:pPr>
-    </w:p>
-    <w:p>
-      <w:pPr>
-        <w:pStyle w:val="Akapitzlist"/>
+          <w:color w:val="4F81BD" w:themeColor="accent1"/>
+          <w:lang w:val="en-IE"/>
+        </w:rPr>
+      </w:pPr>
+      <w:r>
+        <w:rPr>
+          <w:b/>
+          <w:color w:val="4F81BD" w:themeColor="accent1"/>
+          <w:lang w:val="en-IE"/>
+        </w:rPr>
+        <w:t>T00171021</w:t>
+      </w:r>
+    </w:p>
+    <w:p>
+      <w:pPr>
+        <w:spacing w:line="240" w:lineRule="auto"/>
+        <w:jc w:val="both"/>
+        <w:rPr>
+          <w:lang w:val="en-IE"/>
+        </w:rPr>
+      </w:pPr>
+    </w:p>
+    <w:p>
+      <w:pPr>
+        <w:spacing w:line="240" w:lineRule="auto"/>
+        <w:rPr>
+          <w:lang w:val="en-IE"/>
+        </w:rPr>
+      </w:pPr>
+      <w:r>
+        <w:rPr>
+          <w:lang w:val="en-IE"/>
+        </w:rPr>
+        <w:br w:type="page"/>
+      </w:r>
+    </w:p>
+    <w:p>
+      <w:pPr>
+        <w:pStyle w:val="Nagwek1"/>
         <w:numPr>
           <w:ilvl w:val="0"/>
-          <w:numId w:val="5"/>
+          <w:numId w:val="9"/>
         </w:numPr>
-        <w:jc w:val="both"/>
-        <w:rPr>
-          <w:lang w:val="en-IE"/>
-        </w:rPr>
-      </w:pPr>
-      <w:r>
-        <w:rPr>
-          <w:lang w:val="en-IE"/>
-        </w:rPr>
+        <w:rPr>
+          <w:lang w:val="en-IE"/>
+        </w:rPr>
+      </w:pPr>
+      <w:r>
+        <w:rPr>
+          <w:lang w:val="en-IE"/>
+        </w:rPr>
+        <w:lastRenderedPageBreak/>
         <w:t>Introduction</w:t>
       </w:r>
     </w:p>
     <w:p>
       <w:pPr>
-        <w:jc w:val="both"/>
-        <w:rPr>
-          <w:lang w:val="en-IE"/>
-        </w:rPr>
-      </w:pPr>
-    </w:p>
-    <w:p>
-      <w:pPr>
-        <w:jc w:val="both"/>
-        <w:rPr>
-          <w:lang w:val="en-IE"/>
-        </w:rPr>
-      </w:pPr>
-      <w:r>
-        <w:rPr>
-          <w:lang w:val="en-IE"/>
-        </w:rPr>
-        <w:t xml:space="preserve">The hardware has been developing very quickly </w:t>
-      </w:r>
-      <w:r>
-        <w:rPr>
-          <w:lang w:val="en-IE"/>
-        </w:rPr>
-        <w:t xml:space="preserve">in the past few years, in fact so quickly that the software has not been able to keep up with it. The most popular programming languages like Java or C# cannot use multicore processor to the fullest of its abilities. </w:t>
+        <w:spacing w:line="240" w:lineRule="auto"/>
+        <w:jc w:val="both"/>
+        <w:rPr>
+          <w:lang w:val="en-IE"/>
+        </w:rPr>
+      </w:pPr>
+    </w:p>
+    <w:p>
+      <w:pPr>
+        <w:spacing w:line="240" w:lineRule="auto"/>
+        <w:jc w:val="both"/>
+        <w:rPr>
+          <w:lang w:val="en-IE"/>
+        </w:rPr>
+      </w:pPr>
+      <w:r>
+        <w:rPr>
+          <w:lang w:val="en-IE"/>
+        </w:rPr>
+        <w:t>H</w:t>
+      </w:r>
+      <w:r>
+        <w:rPr>
+          <w:lang w:val="en-IE"/>
+        </w:rPr>
+        <w:t xml:space="preserve">ardware has been developing very quickly </w:t>
+      </w:r>
+      <w:r>
+        <w:rPr>
+          <w:lang w:val="en-IE"/>
+        </w:rPr>
+        <w:t>in the past few ye</w:t>
+      </w:r>
+      <w:r>
+        <w:rPr>
+          <w:lang w:val="en-IE"/>
+        </w:rPr>
+        <w:t>ars, in fact so quickly that</w:t>
+      </w:r>
+      <w:r>
+        <w:rPr>
+          <w:lang w:val="en-IE"/>
+        </w:rPr>
+        <w:t xml:space="preserve"> software has not been able to keep up with it. The most popular programming languages like Java or C# cannot use multicore processor</w:t>
+      </w:r>
+      <w:r>
+        <w:rPr>
+          <w:lang w:val="en-IE"/>
+        </w:rPr>
+        <w:t>s</w:t>
+      </w:r>
+      <w:r>
+        <w:rPr>
+          <w:lang w:val="en-IE"/>
+        </w:rPr>
+        <w:t xml:space="preserve"> to the fullest of its abilities. </w:t>
       </w:r>
       <w:r>
         <w:rPr>
@@ -118,11 +316,12 @@
         <w:rPr>
           <w:lang w:val="en-IE"/>
         </w:rPr>
-        <w:t>the modern hardware.</w:t>
-      </w:r>
-    </w:p>
-    <w:p>
-      <w:pPr>
+        <w:t>modern hardware.</w:t>
+      </w:r>
+    </w:p>
+    <w:p>
+      <w:pPr>
+        <w:spacing w:line="240" w:lineRule="auto"/>
         <w:jc w:val="both"/>
         <w:rPr>
           <w:lang w:val="en-IE"/>
@@ -169,41 +368,58 @@
     </w:p>
     <w:p>
       <w:pPr>
-        <w:jc w:val="both"/>
-        <w:rPr>
-          <w:lang w:val="en-IE"/>
-        </w:rPr>
-      </w:pPr>
-    </w:p>
-    <w:p>
-      <w:pPr>
-        <w:pStyle w:val="Akapitzlist"/>
+        <w:spacing w:line="240" w:lineRule="auto"/>
+        <w:jc w:val="both"/>
+        <w:rPr>
+          <w:lang w:val="en-IE"/>
+        </w:rPr>
+      </w:pPr>
+    </w:p>
+    <w:p>
+      <w:pPr>
+        <w:spacing w:line="240" w:lineRule="auto"/>
+        <w:rPr>
+          <w:lang w:val="en-IE"/>
+        </w:rPr>
+      </w:pPr>
+      <w:r>
+        <w:rPr>
+          <w:lang w:val="en-IE"/>
+        </w:rPr>
+        <w:br w:type="page"/>
+      </w:r>
+    </w:p>
+    <w:p>
+      <w:pPr>
+        <w:pStyle w:val="Nagwek1"/>
         <w:numPr>
           <w:ilvl w:val="0"/>
-          <w:numId w:val="5"/>
+          <w:numId w:val="9"/>
         </w:numPr>
-        <w:jc w:val="both"/>
-        <w:rPr>
-          <w:lang w:val="en-IE"/>
-        </w:rPr>
-      </w:pPr>
-      <w:r>
-        <w:rPr>
-          <w:lang w:val="en-IE"/>
-        </w:rPr>
+        <w:rPr>
+          <w:lang w:val="en-IE"/>
+        </w:rPr>
+      </w:pPr>
+      <w:r>
+        <w:rPr>
+          <w:lang w:val="en-IE"/>
+        </w:rPr>
+        <w:lastRenderedPageBreak/>
         <w:t>Programming paradigms</w:t>
       </w:r>
     </w:p>
     <w:p>
       <w:pPr>
-        <w:jc w:val="both"/>
-        <w:rPr>
-          <w:lang w:val="en-IE"/>
-        </w:rPr>
-      </w:pPr>
-    </w:p>
-    <w:p>
-      <w:pPr>
+        <w:spacing w:line="240" w:lineRule="auto"/>
+        <w:jc w:val="both"/>
+        <w:rPr>
+          <w:lang w:val="en-IE"/>
+        </w:rPr>
+      </w:pPr>
+    </w:p>
+    <w:p>
+      <w:pPr>
+        <w:spacing w:line="240" w:lineRule="auto"/>
         <w:jc w:val="both"/>
         <w:rPr>
           <w:lang w:val="en-IE"/>
@@ -285,6 +501,7 @@
           <w:ilvl w:val="0"/>
           <w:numId w:val="8"/>
         </w:numPr>
+        <w:spacing w:line="240" w:lineRule="auto"/>
         <w:jc w:val="both"/>
         <w:rPr>
           <w:lang w:val="en-IE"/>
@@ -304,6 +521,7 @@
           <w:ilvl w:val="0"/>
           <w:numId w:val="8"/>
         </w:numPr>
+        <w:spacing w:line="240" w:lineRule="auto"/>
         <w:jc w:val="both"/>
         <w:rPr>
           <w:lang w:val="en-IE"/>
@@ -323,6 +541,7 @@
           <w:ilvl w:val="0"/>
           <w:numId w:val="8"/>
         </w:numPr>
+        <w:spacing w:line="240" w:lineRule="auto"/>
         <w:jc w:val="both"/>
         <w:rPr>
           <w:lang w:val="en-IE"/>
@@ -342,6 +561,7 @@
           <w:ilvl w:val="0"/>
           <w:numId w:val="8"/>
         </w:numPr>
+        <w:spacing w:line="240" w:lineRule="auto"/>
         <w:jc w:val="both"/>
         <w:rPr>
           <w:lang w:val="en-IE"/>
@@ -361,6 +581,7 @@
           <w:ilvl w:val="0"/>
           <w:numId w:val="8"/>
         </w:numPr>
+        <w:spacing w:line="240" w:lineRule="auto"/>
         <w:jc w:val="both"/>
         <w:rPr>
           <w:lang w:val="en-IE"/>
@@ -375,6 +596,7 @@
     </w:p>
     <w:p>
       <w:pPr>
+        <w:spacing w:line="240" w:lineRule="auto"/>
         <w:jc w:val="both"/>
         <w:rPr>
           <w:lang w:val="en-IE"/>
@@ -457,6 +679,7 @@
     </w:p>
     <w:p>
       <w:pPr>
+        <w:spacing w:line="240" w:lineRule="auto"/>
         <w:jc w:val="both"/>
         <w:rPr>
           <w:lang w:val="en-IE"/>
@@ -621,6 +844,7 @@
     </w:p>
     <w:p>
       <w:pPr>
+        <w:spacing w:line="240" w:lineRule="auto"/>
         <w:jc w:val="both"/>
         <w:rPr>
           <w:lang w:val="en-IE"/>
@@ -642,14 +866,7 @@
         <w:rPr>
           <w:lang w:val="en-IE"/>
         </w:rPr>
-        <w:t xml:space="preserve">use mutable variables, assignments, loops and other imperative control structures. In functional programming functions </w:t>
-      </w:r>
-      <w:r>
-        <w:rPr>
-          <w:lang w:val="en-IE"/>
-        </w:rPr>
-        <w:lastRenderedPageBreak/>
-        <w:t>can act like values and those values can be produced, consumed and composed.</w:t>
+        <w:t>use mutable variables, assignments, loops and other imperative control structures. In functional programming functions can act like values and those values can be produced, consumed and composed.</w:t>
       </w:r>
       <w:r>
         <w:rPr>
@@ -684,6 +901,7 @@
     </w:p>
     <w:p>
       <w:pPr>
+        <w:spacing w:line="240" w:lineRule="auto"/>
         <w:jc w:val="both"/>
         <w:rPr>
           <w:lang w:val="en-IE"/>
@@ -710,6 +928,7 @@
     </w:p>
     <w:p>
       <w:pPr>
+        <w:spacing w:line="240" w:lineRule="auto"/>
         <w:jc w:val="both"/>
         <w:rPr>
           <w:lang w:val="en-IE"/>
@@ -760,146 +979,78 @@
     </w:p>
     <w:p>
       <w:pPr>
-        <w:jc w:val="both"/>
-        <w:rPr>
-          <w:lang w:val="en-IE"/>
-        </w:rPr>
-      </w:pPr>
-    </w:p>
-    <w:p>
-      <w:pPr>
-        <w:pStyle w:val="Akapitzlist"/>
+        <w:spacing w:line="240" w:lineRule="auto"/>
+        <w:jc w:val="both"/>
+        <w:rPr>
+          <w:lang w:val="en-IE"/>
+        </w:rPr>
+      </w:pPr>
+    </w:p>
+    <w:p>
+      <w:pPr>
+        <w:spacing w:line="240" w:lineRule="auto"/>
+        <w:rPr>
+          <w:lang w:val="en-IE"/>
+        </w:rPr>
+      </w:pPr>
+      <w:r>
+        <w:rPr>
+          <w:lang w:val="en-IE"/>
+        </w:rPr>
+        <w:br w:type="page"/>
+      </w:r>
+    </w:p>
+    <w:p>
+      <w:pPr>
+        <w:pStyle w:val="Nagwek1"/>
         <w:numPr>
           <w:ilvl w:val="0"/>
-          <w:numId w:val="5"/>
+          <w:numId w:val="9"/>
         </w:numPr>
-        <w:jc w:val="both"/>
-        <w:rPr>
-          <w:lang w:val="en-IE"/>
-        </w:rPr>
-      </w:pPr>
-      <w:r>
-        <w:rPr>
-          <w:lang w:val="en-IE"/>
-        </w:rPr>
-        <w:t>Functional languages</w:t>
-      </w:r>
-    </w:p>
-    <w:p>
-      <w:pPr>
-        <w:jc w:val="both"/>
-        <w:rPr>
-          <w:lang w:val="en-IE"/>
-        </w:rPr>
-      </w:pPr>
-    </w:p>
-    <w:p>
-      <w:pPr>
-        <w:jc w:val="both"/>
-        <w:rPr>
-          <w:lang w:val="en-IE"/>
-        </w:rPr>
-      </w:pPr>
-      <w:hyperlink r:id="rId6" w:history="1">
-        <w:r>
-          <w:rPr>
-            <w:rStyle w:val="Hipercze"/>
-            <w:lang w:val="en-IE"/>
-          </w:rPr>
-          <w:t>http://en.wikipedia.org/wiki/Functional_programming</w:t>
-        </w:r>
-      </w:hyperlink>
-    </w:p>
-    <w:p>
-      <w:pPr>
-        <w:jc w:val="both"/>
-        <w:rPr>
-          <w:lang w:val="en-IE"/>
-        </w:rPr>
-      </w:pPr>
-    </w:p>
-    <w:p>
-      <w:pPr>
-        <w:jc w:val="both"/>
-        <w:rPr>
-          <w:lang w:val="en-IE"/>
-        </w:rPr>
-      </w:pPr>
-    </w:p>
-    <w:p>
-      <w:pPr>
-        <w:pStyle w:val="Akapitzlist"/>
-        <w:numPr>
-          <w:ilvl w:val="0"/>
-          <w:numId w:val="5"/>
-        </w:numPr>
-        <w:jc w:val="both"/>
-        <w:rPr>
-          <w:lang w:val="en-IE"/>
-        </w:rPr>
-      </w:pPr>
-      <w:r>
-        <w:rPr>
-          <w:lang w:val="en-IE"/>
-        </w:rPr>
-        <w:t>Object-oriented languages</w:t>
-      </w:r>
-    </w:p>
-    <w:p>
-      <w:pPr>
-        <w:jc w:val="both"/>
-        <w:rPr>
-          <w:lang w:val="en-IE"/>
-        </w:rPr>
-      </w:pPr>
-    </w:p>
-    <w:p>
-      <w:pPr>
-        <w:jc w:val="both"/>
-        <w:rPr>
-          <w:lang w:val="en-IE"/>
-        </w:rPr>
-      </w:pPr>
-    </w:p>
-    <w:p>
-      <w:pPr>
-        <w:pStyle w:val="Akapitzlist"/>
-        <w:numPr>
-          <w:ilvl w:val="0"/>
-          <w:numId w:val="5"/>
-        </w:numPr>
-        <w:jc w:val="both"/>
-        <w:rPr>
-          <w:lang w:val="en-IE"/>
-        </w:rPr>
-      </w:pPr>
-      <w:r>
-        <w:rPr>
-          <w:lang w:val="en-IE"/>
-        </w:rPr>
+        <w:rPr>
+          <w:lang w:val="en-IE"/>
+        </w:rPr>
+      </w:pPr>
+      <w:r>
+        <w:rPr>
+          <w:lang w:val="en-IE"/>
+        </w:rPr>
+        <w:lastRenderedPageBreak/>
         <w:t>Scala</w:t>
       </w:r>
     </w:p>
     <w:p>
       <w:pPr>
-        <w:jc w:val="both"/>
-        <w:rPr>
-          <w:lang w:val="en-IE"/>
-        </w:rPr>
-      </w:pPr>
-    </w:p>
-    <w:p>
-      <w:pPr>
-        <w:pStyle w:val="Akapitzlist"/>
-        <w:numPr>
-          <w:ilvl w:val="1"/>
-          <w:numId w:val="5"/>
-        </w:numPr>
-        <w:jc w:val="both"/>
-        <w:rPr>
-          <w:lang w:val="en-IE"/>
-        </w:rPr>
-      </w:pPr>
+        <w:spacing w:line="240" w:lineRule="auto"/>
+        <w:jc w:val="both"/>
+        <w:rPr>
+          <w:lang w:val="en-IE"/>
+        </w:rPr>
+      </w:pPr>
+    </w:p>
+    <w:p>
+      <w:pPr>
+        <w:spacing w:line="240" w:lineRule="auto"/>
+        <w:jc w:val="both"/>
+        <w:rPr>
+          <w:lang w:val="en-IE"/>
+        </w:rPr>
+      </w:pPr>
+    </w:p>
+    <w:p>
+      <w:pPr>
+        <w:pStyle w:val="Podtytu"/>
+        <w:ind w:firstLine="708"/>
+        <w:rPr>
+          <w:lang w:val="en-IE"/>
+        </w:rPr>
+      </w:pPr>
+      <w:r>
+        <w:rPr>
+          <w:lang w:val="en-IE"/>
+        </w:rPr>
+        <w:t xml:space="preserve">3.1. </w:t>
+      </w:r>
       <w:r>
         <w:rPr>
           <w:lang w:val="en-IE"/>
@@ -909,14 +1060,7 @@
     </w:p>
     <w:p>
       <w:pPr>
-        <w:jc w:val="both"/>
-        <w:rPr>
-          <w:lang w:val="en-IE"/>
-        </w:rPr>
-      </w:pPr>
-    </w:p>
-    <w:p>
-      <w:pPr>
+        <w:spacing w:line="240" w:lineRule="auto"/>
         <w:jc w:val="both"/>
         <w:rPr>
           <w:lang w:val="en-IE"/>
@@ -961,6 +1105,7 @@
     </w:p>
     <w:p>
       <w:pPr>
+        <w:spacing w:line="240" w:lineRule="auto"/>
         <w:jc w:val="both"/>
         <w:rPr>
           <w:lang w:val="en-IE"/>
@@ -982,17 +1127,18 @@
         <w:rPr>
           <w:lang w:val="en-IE"/>
         </w:rPr>
-        <w:t xml:space="preserve">concepts. One can only imagine what benefits functional </w:t>
-      </w:r>
-      <w:r>
-        <w:rPr>
-          <w:lang w:val="en-IE"/>
-        </w:rPr>
-        <w:t>simple function construct and object-oriented able –to-manage-large-systems construct can bring. The combination of the two programming styles also makes the code more concise. (Book). Let’s look at the two code snippets to visualise it:</w:t>
-      </w:r>
-    </w:p>
-    <w:p>
-      <w:pPr>
+        <w:t xml:space="preserve">concepts. </w:t>
+      </w:r>
+      <w:r>
+        <w:rPr>
+          <w:lang w:val="en-IE"/>
+        </w:rPr>
+        <w:t>The combination of the two programming styles also makes the code more concise. (Book). Let’s look at the two code snippets to visualise it:</w:t>
+      </w:r>
+    </w:p>
+    <w:p>
+      <w:pPr>
+        <w:spacing w:line="240" w:lineRule="auto"/>
         <w:jc w:val="both"/>
         <w:rPr>
           <w:lang w:val="en-IE"/>
@@ -1008,6 +1154,7 @@
     </w:p>
     <w:p>
       <w:pPr>
+        <w:spacing w:line="240" w:lineRule="auto"/>
         <w:jc w:val="both"/>
         <w:rPr>
           <w:lang w:val="en-IE"/>
@@ -1022,34 +1169,46 @@
     </w:p>
     <w:p>
       <w:pPr>
-        <w:pStyle w:val="Akapitzlist"/>
-        <w:numPr>
-          <w:ilvl w:val="1"/>
-          <w:numId w:val="5"/>
-        </w:numPr>
-        <w:jc w:val="both"/>
-        <w:rPr>
-          <w:lang w:val="en-IE"/>
-        </w:rPr>
-      </w:pPr>
-      <w:r>
-        <w:rPr>
-          <w:lang w:val="en-IE"/>
-        </w:rPr>
-        <w:lastRenderedPageBreak/>
+        <w:spacing w:line="240" w:lineRule="auto"/>
+        <w:jc w:val="both"/>
+        <w:rPr>
+          <w:lang w:val="en-IE"/>
+        </w:rPr>
+      </w:pPr>
+    </w:p>
+    <w:p>
+      <w:pPr>
+        <w:pStyle w:val="Podtytu"/>
+        <w:ind w:firstLine="708"/>
+        <w:rPr>
+          <w:lang w:val="en-IE"/>
+        </w:rPr>
+      </w:pPr>
+      <w:r>
+        <w:rPr>
+          <w:lang w:val="en-IE"/>
+        </w:rPr>
+        <w:t xml:space="preserve">3.2. </w:t>
+      </w:r>
+      <w:r>
+        <w:rPr>
+          <w:lang w:val="en-IE"/>
+        </w:rPr>
         <w:t>Functional and object-oriented language</w:t>
       </w:r>
     </w:p>
     <w:p>
       <w:pPr>
-        <w:jc w:val="both"/>
-        <w:rPr>
-          <w:lang w:val="en-IE"/>
-        </w:rPr>
-      </w:pPr>
-    </w:p>
-    <w:p>
-      <w:pPr>
+        <w:spacing w:line="240" w:lineRule="auto"/>
+        <w:jc w:val="both"/>
+        <w:rPr>
+          <w:lang w:val="en-IE"/>
+        </w:rPr>
+      </w:pPr>
+    </w:p>
+    <w:p>
+      <w:pPr>
+        <w:spacing w:line="240" w:lineRule="auto"/>
         <w:ind w:firstLine="708"/>
         <w:jc w:val="both"/>
         <w:rPr>
@@ -1112,7 +1271,13 @@
         <w:rPr>
           <w:lang w:val="en-IE"/>
         </w:rPr>
-        <w:t xml:space="preserve"> “containers”  for</w:t>
+        <w:t xml:space="preserve"> containers</w:t>
+      </w:r>
+      <w:r>
+        <w:rPr>
+          <w:lang w:val="en-IE"/>
+        </w:rPr>
+        <w:t xml:space="preserve">  for</w:t>
       </w:r>
       <w:r>
         <w:rPr>
@@ -1448,263 +1613,10 @@
         <w:autoSpaceDN w:val="0"/>
         <w:adjustRightInd w:val="0"/>
         <w:spacing w:after="0" w:line="240" w:lineRule="auto"/>
-        <w:ind w:firstLine="708"/>
-        <w:rPr>
-          <w:lang w:val="en-IE"/>
-        </w:rPr>
-      </w:pPr>
-    </w:p>
-    <w:p>
-      <w:pPr>
-        <w:ind w:firstLine="708"/>
-        <w:jc w:val="both"/>
-        <w:rPr>
-          <w:lang w:val="en-IE"/>
-        </w:rPr>
-      </w:pPr>
-      <w:r>
-        <w:rPr>
-          <w:lang w:val="en-IE"/>
-        </w:rPr>
-        <w:t xml:space="preserve">“Immutable data structures are one of cornerstones of functional programming.” (Book, page 48). </w:t>
-      </w:r>
-      <w:r>
-        <w:rPr>
-          <w:lang w:val="en-IE"/>
-        </w:rPr>
-        <w:t>In Java strings are objects of a class String, they are immutable, which means that when you create an object String and then you want to change that obje</w:t>
-      </w:r>
-      <w:r>
-        <w:rPr>
-          <w:lang w:val="en-IE"/>
-        </w:rPr>
-        <w:t xml:space="preserve">ct, what you in fact do, is </w:t>
-      </w:r>
-      <w:r>
-        <w:rPr>
-          <w:lang w:val="en-IE"/>
-        </w:rPr>
-        <w:t>you create another object. If we just look at strings in</w:t>
-      </w:r>
-      <w:r>
-        <w:rPr>
-          <w:lang w:val="en-IE"/>
-        </w:rPr>
-        <w:t xml:space="preserve"> Java </w:t>
-      </w:r>
-      <w:r>
-        <w:rPr>
-          <w:lang w:val="en-IE"/>
-        </w:rPr>
-        <w:t xml:space="preserve">we can say that Java </w:t>
-      </w:r>
-      <w:r>
-        <w:rPr>
-          <w:lang w:val="en-IE"/>
-        </w:rPr>
-        <w:t>is a functional language.</w:t>
-      </w:r>
-      <w:r>
-        <w:rPr>
-          <w:lang w:val="en-IE"/>
-        </w:rPr>
-        <w:t xml:space="preserve"> In this case Scala is like Java – it treats strings in a mathematical sense and not as an array of </w:t>
-      </w:r>
-      <w:r>
-        <w:rPr>
-          <w:lang w:val="en-IE"/>
-        </w:rPr>
-        <w:t>character</w:t>
-      </w:r>
-      <w:r>
-        <w:rPr>
-          <w:lang w:val="en-IE"/>
-        </w:rPr>
-        <w:t xml:space="preserve">s – Scala does not allow </w:t>
-      </w:r>
-      <w:r>
-        <w:rPr>
-          <w:lang w:val="en-IE"/>
-        </w:rPr>
-        <w:t>mutability. Scala also introduces immutable lists, tuples, maps and sets.</w:t>
-      </w:r>
-    </w:p>
-    <w:p>
-      <w:pPr>
-        <w:ind w:firstLine="708"/>
-        <w:jc w:val="both"/>
-        <w:rPr>
-          <w:lang w:val="en-IE"/>
-        </w:rPr>
-      </w:pPr>
-      <w:r>
-        <w:rPr>
-          <w:lang w:val="en-IE"/>
-        </w:rPr>
-        <w:t>Another characteristic of a functional language is the fact that its methods</w:t>
-      </w:r>
-      <w:r>
-        <w:rPr>
-          <w:lang w:val="en-IE"/>
-        </w:rPr>
-        <w:t xml:space="preserve"> should</w:t>
-      </w:r>
-      <w:r>
-        <w:rPr>
-          <w:lang w:val="en-IE"/>
-        </w:rPr>
-        <w:t xml:space="preserve"> have no side effects. </w:t>
-      </w:r>
-      <w:r>
-        <w:rPr>
-          <w:lang w:val="en-IE"/>
-        </w:rPr>
-        <w:t>If a function or expression has</w:t>
-      </w:r>
-      <w:r>
-        <w:rPr>
-          <w:lang w:val="en-IE"/>
-        </w:rPr>
-        <w:t xml:space="preserve"> a side effect it means that not only does it return a value, it also modifies state or it interacts with the outside world. </w:t>
-      </w:r>
-      <w:r>
-        <w:rPr>
-          <w:lang w:val="en-IE"/>
-        </w:rPr>
-        <w:t xml:space="preserve">Functional languages encourage methods with no side effect, </w:t>
-      </w:r>
-      <w:r>
-        <w:rPr>
-          <w:lang w:val="en-IE"/>
-        </w:rPr>
-        <w:t xml:space="preserve">Scala </w:t>
-      </w:r>
-      <w:r>
-        <w:rPr>
-          <w:lang w:val="en-IE"/>
-        </w:rPr>
-        <w:t>gives the programmer a choice: he/she can either write in an imperative style (with mutable data and side effects) or he/she can avoid it as Scala makes it easy to do so.</w:t>
-      </w:r>
-    </w:p>
-    <w:p>
-      <w:pPr>
-        <w:ind w:firstLine="708"/>
-        <w:jc w:val="both"/>
-        <w:rPr>
-          <w:lang w:val="en-IE"/>
-        </w:rPr>
-      </w:pPr>
-      <w:r>
-        <w:rPr>
-          <w:lang w:val="en-IE"/>
-        </w:rPr>
-        <w:t>Methods with no side effects are called: referentially transparent, which means that a method call can be replaced by its result and the program’s semantics will not be affected. (Book, page 48). In fact, if an expression in Scala has no side effects it can be evaluated using a method called a “substitution model”, which idea is to reduce an expression to a value.</w:t>
-      </w:r>
-      <w:r>
-        <w:rPr>
-          <w:lang w:val="en-IE"/>
-        </w:rPr>
-        <w:t xml:space="preserve"> </w:t>
-      </w:r>
-    </w:p>
-    <w:p>
-      <w:pPr>
-        <w:ind w:firstLine="708"/>
-        <w:jc w:val="both"/>
-        <w:rPr>
-          <w:lang w:val="en-IE"/>
-        </w:rPr>
-      </w:pPr>
-    </w:p>
-    <w:p>
-      <w:pPr>
-        <w:ind w:firstLine="708"/>
-        <w:jc w:val="both"/>
-        <w:rPr>
-          <w:lang w:val="en-IE"/>
-        </w:rPr>
-      </w:pPr>
-      <w:r>
-        <w:rPr>
-          <w:highlight w:val="yellow"/>
-          <w:lang w:val="en-IE"/>
-        </w:rPr>
-        <w:t xml:space="preserve">//add from the </w:t>
-      </w:r>
-      <w:r>
-        <w:rPr>
-          <w:highlight w:val="yellow"/>
-          <w:lang w:val="en-IE"/>
-        </w:rPr>
-        <w:t>course here</w:t>
-      </w:r>
-      <w:r>
-        <w:rPr>
-          <w:highlight w:val="yellow"/>
-          <w:lang w:val="en-IE"/>
-        </w:rPr>
-        <w:t xml:space="preserve"> about the evaluate by value and evaluate by name</w:t>
-      </w:r>
-    </w:p>
-    <w:p>
-      <w:pPr>
-        <w:jc w:val="both"/>
-        <w:rPr>
-          <w:lang w:val="en-IE"/>
-        </w:rPr>
-      </w:pPr>
-    </w:p>
-    <w:p>
-      <w:pPr>
-        <w:jc w:val="both"/>
-        <w:rPr>
-          <w:lang w:val="en-IE"/>
-        </w:rPr>
-      </w:pPr>
-      <w:r>
-        <w:rPr>
-          <w:lang w:val="en-IE"/>
-        </w:rPr>
-        <w:tab/>
-        <w:t>“Scala programs compile to JVM bytecodes.” (Book, page 48).</w:t>
-      </w:r>
-      <w:r>
-        <w:rPr>
-          <w:lang w:val="en-IE"/>
-        </w:rPr>
-        <w:t xml:space="preserve"> When writing programs in Scala one can avail of the richness that Java provides: libraries, methods, classes, fields, interfaces. </w:t>
-      </w:r>
-      <w:r>
-        <w:rPr>
-          <w:lang w:val="en-IE"/>
-        </w:rPr>
-        <w:t xml:space="preserve">In </w:t>
-      </w:r>
-      <w:r>
-        <w:rPr>
-          <w:lang w:val="en-IE"/>
-        </w:rPr>
-        <w:lastRenderedPageBreak/>
-        <w:t xml:space="preserve">fact, Scala has “borrowed” a lot of the Java </w:t>
-      </w:r>
-      <w:r>
-        <w:rPr>
-          <w:lang w:val="en-IE"/>
-        </w:rPr>
-        <w:t xml:space="preserve">types: an integer </w:t>
-      </w:r>
-      <w:r>
-        <w:rPr>
-          <w:lang w:val="en-IE"/>
-        </w:rPr>
-        <w:t xml:space="preserve">in Java is an Integer in Scala, and on top of that, Scala has introduced some additional methods connected to those types. For </w:t>
-      </w:r>
-      <w:r>
-        <w:rPr>
-          <w:lang w:val="en-IE"/>
-        </w:rPr>
-        <w:t>example, there is a method called: toInt in Scala that parses a string to an integer. So instead of:</w:t>
-      </w:r>
+        <w:rPr>
+          <w:lang w:val="en-IE"/>
+        </w:rPr>
+      </w:pPr>
     </w:p>
     <w:p>
       <w:pPr>
@@ -1712,174 +1624,330 @@
         <w:autoSpaceDN w:val="0"/>
         <w:adjustRightInd w:val="0"/>
         <w:spacing w:after="0" w:line="240" w:lineRule="auto"/>
-        <w:rPr>
-          <w:rFonts w:ascii="Consolas" w:hAnsi="Consolas" w:cs="Consolas"/>
-          <w:sz w:val="20"/>
-          <w:szCs w:val="20"/>
-          <w:lang w:val="en-IE"/>
-        </w:rPr>
-      </w:pPr>
-      <w:r>
-        <w:rPr>
-          <w:rFonts w:ascii="Consolas" w:hAnsi="Consolas" w:cs="Consolas"/>
-          <w:color w:val="000000"/>
-          <w:sz w:val="20"/>
-          <w:szCs w:val="20"/>
-          <w:lang w:val="en-IE"/>
-        </w:rPr>
-        <w:t xml:space="preserve">String </w:t>
-      </w:r>
-      <w:r>
-        <w:rPr>
-          <w:rFonts w:ascii="Consolas" w:hAnsi="Consolas" w:cs="Consolas"/>
-          <w:color w:val="0000C0"/>
-          <w:sz w:val="20"/>
-          <w:szCs w:val="20"/>
-          <w:lang w:val="en-IE"/>
-        </w:rPr>
-        <w:t>someNumber</w:t>
-      </w:r>
-      <w:r>
-        <w:rPr>
-          <w:rFonts w:ascii="Consolas" w:hAnsi="Consolas" w:cs="Consolas"/>
-          <w:color w:val="000000"/>
-          <w:sz w:val="20"/>
-          <w:szCs w:val="20"/>
-          <w:lang w:val="en-IE"/>
-        </w:rPr>
-        <w:t xml:space="preserve"> = </w:t>
-      </w:r>
-      <w:r>
-        <w:rPr>
-          <w:rFonts w:ascii="Consolas" w:hAnsi="Consolas" w:cs="Consolas"/>
-          <w:color w:val="2A00FF"/>
-          <w:sz w:val="20"/>
-          <w:szCs w:val="20"/>
-          <w:lang w:val="en-IE"/>
-        </w:rPr>
-        <w:t>"12"</w:t>
-      </w:r>
-      <w:r>
-        <w:rPr>
-          <w:rFonts w:ascii="Consolas" w:hAnsi="Consolas" w:cs="Consolas"/>
-          <w:color w:val="000000"/>
-          <w:sz w:val="20"/>
-          <w:szCs w:val="20"/>
-          <w:lang w:val="en-IE"/>
-        </w:rPr>
-        <w:t>;</w:t>
-      </w:r>
-    </w:p>
-    <w:p>
-      <w:pPr>
-        <w:jc w:val="both"/>
-        <w:rPr>
-          <w:lang w:val="en-IE"/>
-        </w:rPr>
-      </w:pPr>
-      <w:r>
-        <w:rPr>
-          <w:rFonts w:ascii="Consolas" w:hAnsi="Consolas" w:cs="Consolas"/>
-          <w:b/>
-          <w:bCs/>
-          <w:color w:val="7F0055"/>
-          <w:sz w:val="20"/>
-          <w:szCs w:val="20"/>
-          <w:lang w:val="en-IE"/>
-        </w:rPr>
-        <w:t>int</w:t>
-      </w:r>
-      <w:r>
-        <w:rPr>
-          <w:rFonts w:ascii="Consolas" w:hAnsi="Consolas" w:cs="Consolas"/>
-          <w:color w:val="000000"/>
-          <w:sz w:val="20"/>
-          <w:szCs w:val="20"/>
+        <w:ind w:firstLine="708"/>
+        <w:rPr>
+          <w:lang w:val="en-IE"/>
+        </w:rPr>
+      </w:pPr>
+    </w:p>
+    <w:p>
+      <w:pPr>
+        <w:spacing w:line="240" w:lineRule="auto"/>
+        <w:ind w:firstLine="708"/>
+        <w:jc w:val="both"/>
+        <w:rPr>
+          <w:lang w:val="en-IE"/>
+        </w:rPr>
+      </w:pPr>
+      <w:r>
+        <w:rPr>
+          <w:lang w:val="en-IE"/>
+        </w:rPr>
+        <w:t xml:space="preserve">“Immutable data structures are one of cornerstones of functional programming.” (Book, page 48). </w:t>
+      </w:r>
+      <w:r>
+        <w:rPr>
+          <w:lang w:val="en-IE"/>
+        </w:rPr>
+        <w:t>In Java strings are objects of a class String, they are immutable, which means that when you create an object String and then you want to change that obje</w:t>
+      </w:r>
+      <w:r>
+        <w:rPr>
+          <w:lang w:val="en-IE"/>
+        </w:rPr>
+        <w:t xml:space="preserve">ct, what you in fact do, is </w:t>
+      </w:r>
+      <w:r>
+        <w:rPr>
+          <w:lang w:val="en-IE"/>
+        </w:rPr>
+        <w:t>you create another object. If we just look at strings in</w:t>
+      </w:r>
+      <w:r>
+        <w:rPr>
+          <w:lang w:val="en-IE"/>
+        </w:rPr>
+        <w:t xml:space="preserve"> Java </w:t>
+      </w:r>
+      <w:r>
+        <w:rPr>
+          <w:lang w:val="en-IE"/>
+        </w:rPr>
+        <w:t xml:space="preserve">we can say that Java </w:t>
+      </w:r>
+      <w:r>
+        <w:rPr>
+          <w:lang w:val="en-IE"/>
+        </w:rPr>
+        <w:t>is a functional language.</w:t>
+      </w:r>
+      <w:r>
+        <w:rPr>
+          <w:lang w:val="en-IE"/>
+        </w:rPr>
+        <w:t xml:space="preserve"> In this case Scala is like Java – it treats strings in a mathematical sense and not as an array of </w:t>
+      </w:r>
+      <w:r>
+        <w:rPr>
+          <w:lang w:val="en-IE"/>
+        </w:rPr>
+        <w:t>character</w:t>
+      </w:r>
+      <w:r>
+        <w:rPr>
+          <w:lang w:val="en-IE"/>
+        </w:rPr>
+        <w:t xml:space="preserve">s – Scala does not allow </w:t>
+      </w:r>
+      <w:r>
+        <w:rPr>
+          <w:lang w:val="en-IE"/>
+        </w:rPr>
+        <w:t xml:space="preserve">mutability. Scala also introduces immutable lists, tuples, maps and </w:t>
+      </w:r>
+      <w:r>
+        <w:rPr>
+          <w:lang w:val="en-IE"/>
+        </w:rPr>
+        <w:lastRenderedPageBreak/>
+        <w:t>sets.</w:t>
+      </w:r>
+    </w:p>
+    <w:p>
+      <w:pPr>
+        <w:spacing w:line="240" w:lineRule="auto"/>
+        <w:ind w:firstLine="708"/>
+        <w:jc w:val="both"/>
+        <w:rPr>
+          <w:lang w:val="en-IE"/>
+        </w:rPr>
+      </w:pPr>
+      <w:r>
+        <w:rPr>
+          <w:lang w:val="en-IE"/>
+        </w:rPr>
+        <w:t>Another characteristic of a functional language is the fact that its methods</w:t>
+      </w:r>
+      <w:r>
+        <w:rPr>
+          <w:lang w:val="en-IE"/>
+        </w:rPr>
+        <w:t xml:space="preserve"> should</w:t>
+      </w:r>
+      <w:r>
+        <w:rPr>
+          <w:lang w:val="en-IE"/>
+        </w:rPr>
+        <w:t xml:space="preserve"> have no side effects. </w:t>
+      </w:r>
+      <w:r>
+        <w:rPr>
+          <w:lang w:val="en-IE"/>
+        </w:rPr>
+        <w:t>If a function or expression has</w:t>
+      </w:r>
+      <w:r>
+        <w:rPr>
+          <w:lang w:val="en-IE"/>
+        </w:rPr>
+        <w:t xml:space="preserve"> a side effect it means that not only does it return a value, it also modifies state or it interacts with the outside world. </w:t>
+      </w:r>
+      <w:r>
+        <w:rPr>
+          <w:lang w:val="en-IE"/>
+        </w:rPr>
+        <w:t xml:space="preserve">Functional languages encourage methods with no side effect, </w:t>
+      </w:r>
+      <w:r>
+        <w:rPr>
+          <w:lang w:val="en-IE"/>
+        </w:rPr>
+        <w:t xml:space="preserve">Scala </w:t>
+      </w:r>
+      <w:r>
+        <w:rPr>
+          <w:lang w:val="en-IE"/>
+        </w:rPr>
+        <w:t xml:space="preserve">gives </w:t>
+      </w:r>
+      <w:r>
+        <w:rPr>
+          <w:lang w:val="en-IE"/>
+        </w:rPr>
+        <w:t>programmer</w:t>
+      </w:r>
+      <w:r>
+        <w:rPr>
+          <w:lang w:val="en-IE"/>
+        </w:rPr>
+        <w:t>s a choice: they</w:t>
+      </w:r>
+      <w:r>
+        <w:rPr>
+          <w:lang w:val="en-IE"/>
+        </w:rPr>
+        <w:t xml:space="preserve"> can either write in an imperative style (with mutable dat</w:t>
+      </w:r>
+      <w:r>
+        <w:rPr>
+          <w:lang w:val="en-IE"/>
+        </w:rPr>
+        <w:t>a and side effects) or they</w:t>
+      </w:r>
+      <w:r>
+        <w:rPr>
+          <w:lang w:val="en-IE"/>
+        </w:rPr>
+        <w:t xml:space="preserve"> can avoid it as Scala makes it easy to do so.</w:t>
+      </w:r>
+    </w:p>
+    <w:p>
+      <w:pPr>
+        <w:spacing w:line="240" w:lineRule="auto"/>
+        <w:ind w:firstLine="708"/>
+        <w:jc w:val="both"/>
+        <w:rPr>
+          <w:lang w:val="en-IE"/>
+        </w:rPr>
+      </w:pPr>
+      <w:r>
+        <w:rPr>
+          <w:lang w:val="en-IE"/>
+        </w:rPr>
+        <w:t>Methods with no side effects are called: referentially transparent, which means that a method call can be replaced by its result and the program’s semantics will not be affected. (Book, page 48). In fact, if an expression in Scala has no side effects it can be evaluated using a method called a “substitution model”, which idea is to reduce an expression to a value.</w:t>
+      </w:r>
+      <w:r>
+        <w:rPr>
           <w:lang w:val="en-IE"/>
         </w:rPr>
         <w:t xml:space="preserve"> </w:t>
       </w:r>
-      <w:r>
-        <w:rPr>
-          <w:rFonts w:ascii="Consolas" w:hAnsi="Consolas" w:cs="Consolas"/>
-          <w:color w:val="0000C0"/>
-          <w:sz w:val="20"/>
-          <w:szCs w:val="20"/>
-          <w:lang w:val="en-IE"/>
-        </w:rPr>
-        <w:t>number</w:t>
-      </w:r>
-      <w:r>
-        <w:rPr>
-          <w:rFonts w:ascii="Consolas" w:hAnsi="Consolas" w:cs="Consolas"/>
-          <w:color w:val="000000"/>
-          <w:sz w:val="20"/>
-          <w:szCs w:val="20"/>
-          <w:lang w:val="en-IE"/>
-        </w:rPr>
-        <w:t xml:space="preserve"> = Integer.</w:t>
-      </w:r>
-      <w:r>
-        <w:rPr>
-          <w:rFonts w:ascii="Consolas" w:hAnsi="Consolas" w:cs="Consolas"/>
-          <w:i/>
-          <w:iCs/>
-          <w:color w:val="000000"/>
-          <w:sz w:val="20"/>
-          <w:szCs w:val="20"/>
-          <w:lang w:val="en-IE"/>
-        </w:rPr>
-        <w:t>parseInt</w:t>
-      </w:r>
-      <w:r>
-        <w:rPr>
-          <w:rFonts w:ascii="Consolas" w:hAnsi="Consolas" w:cs="Consolas"/>
-          <w:color w:val="000000"/>
-          <w:sz w:val="20"/>
-          <w:szCs w:val="20"/>
-          <w:lang w:val="en-IE"/>
-        </w:rPr>
-        <w:t>(</w:t>
-      </w:r>
-      <w:r>
-        <w:rPr>
-          <w:rFonts w:ascii="Consolas" w:hAnsi="Consolas" w:cs="Consolas"/>
-          <w:color w:val="0000C0"/>
-          <w:sz w:val="20"/>
-          <w:szCs w:val="20"/>
-          <w:lang w:val="en-IE"/>
-        </w:rPr>
-        <w:t>someNumber</w:t>
-      </w:r>
-      <w:r>
-        <w:rPr>
-          <w:rFonts w:ascii="Consolas" w:hAnsi="Consolas" w:cs="Consolas"/>
-          <w:color w:val="000000"/>
-          <w:sz w:val="20"/>
-          <w:szCs w:val="20"/>
-          <w:lang w:val="en-IE"/>
-        </w:rPr>
-        <w:t>);</w:t>
-      </w:r>
-    </w:p>
-    <w:p>
-      <w:pPr>
-        <w:jc w:val="both"/>
-        <w:rPr>
-          <w:lang w:val="en-IE"/>
-        </w:rPr>
-      </w:pPr>
-      <w:r>
-        <w:rPr>
-          <w:lang w:val="en-IE"/>
-        </w:rPr>
-        <w:t>i</w:t>
-      </w:r>
-      <w:r>
-        <w:rPr>
-          <w:lang w:val="en-IE"/>
-        </w:rPr>
-        <w:t>s what we would have written in Java, in Scala we simply write:</w:t>
+    </w:p>
+    <w:p>
+      <w:pPr>
+        <w:spacing w:line="240" w:lineRule="auto"/>
+        <w:ind w:firstLine="708"/>
+        <w:jc w:val="both"/>
+        <w:rPr>
+          <w:lang w:val="en-IE"/>
+        </w:rPr>
+      </w:pPr>
+    </w:p>
+    <w:p>
+      <w:pPr>
+        <w:spacing w:line="240" w:lineRule="auto"/>
+        <w:ind w:firstLine="708"/>
+        <w:jc w:val="both"/>
+        <w:rPr>
+          <w:lang w:val="en-IE"/>
+        </w:rPr>
+      </w:pPr>
+      <w:r>
+        <w:rPr>
+          <w:highlight w:val="yellow"/>
+          <w:lang w:val="en-IE"/>
+        </w:rPr>
+        <w:t xml:space="preserve">//add from the </w:t>
+      </w:r>
+      <w:r>
+        <w:rPr>
+          <w:highlight w:val="yellow"/>
+          <w:lang w:val="en-IE"/>
+        </w:rPr>
+        <w:t>course here</w:t>
+      </w:r>
+      <w:r>
+        <w:rPr>
+          <w:highlight w:val="yellow"/>
+          <w:lang w:val="en-IE"/>
+        </w:rPr>
+        <w:t xml:space="preserve"> about the evaluate by value and evaluate by name</w:t>
+      </w:r>
+    </w:p>
+    <w:p>
+      <w:pPr>
+        <w:spacing w:line="240" w:lineRule="auto"/>
+        <w:jc w:val="both"/>
+        <w:rPr>
+          <w:lang w:val="en-IE"/>
+        </w:rPr>
+      </w:pPr>
+    </w:p>
+    <w:p>
+      <w:pPr>
+        <w:pStyle w:val="Podtytu"/>
+        <w:ind w:firstLine="708"/>
+        <w:rPr>
+          <w:lang w:val="en-IE"/>
+        </w:rPr>
+      </w:pPr>
+      <w:r>
+        <w:rPr>
+          <w:lang w:val="en-IE"/>
+        </w:rPr>
+        <w:t xml:space="preserve">3.3. </w:t>
+      </w:r>
+      <w:r>
+        <w:rPr>
+          <w:lang w:val="en-IE"/>
+        </w:rPr>
+        <w:t>Scala – Java’s cousin</w:t>
+      </w:r>
+    </w:p>
+    <w:p>
+      <w:pPr>
+        <w:pStyle w:val="Akapitzlist"/>
+        <w:spacing w:line="240" w:lineRule="auto"/>
+        <w:jc w:val="both"/>
+        <w:rPr>
+          <w:lang w:val="en-IE"/>
+        </w:rPr>
+      </w:pPr>
+    </w:p>
+    <w:p>
+      <w:pPr>
+        <w:spacing w:line="240" w:lineRule="auto"/>
+        <w:jc w:val="both"/>
+        <w:rPr>
+          <w:lang w:val="en-IE"/>
+        </w:rPr>
+      </w:pPr>
+      <w:r>
+        <w:rPr>
+          <w:lang w:val="en-IE"/>
+        </w:rPr>
+        <w:tab/>
+        <w:t>“Scala programs compile to JVM bytecodes.” (Book, page 48).</w:t>
+      </w:r>
+      <w:r>
+        <w:rPr>
+          <w:lang w:val="en-IE"/>
+        </w:rPr>
+        <w:t xml:space="preserve"> When writing programs in Scala one can avail of the richness that Java provides: libraries, methods, classes, fields, interfaces. </w:t>
+      </w:r>
+      <w:r>
+        <w:rPr>
+          <w:lang w:val="en-IE"/>
+        </w:rPr>
+        <w:t xml:space="preserve">In fact, Scala has “borrowed” a lot of the Java </w:t>
+      </w:r>
+      <w:r>
+        <w:rPr>
+          <w:lang w:val="en-IE"/>
+        </w:rPr>
+        <w:t xml:space="preserve">types: an integer </w:t>
+      </w:r>
+      <w:r>
+        <w:rPr>
+          <w:lang w:val="en-IE"/>
+        </w:rPr>
+        <w:t xml:space="preserve">in Java is an Integer in Scala, and on top of that, Scala has introduced some additional methods connected to those types. For </w:t>
+      </w:r>
+      <w:r>
+        <w:rPr>
+          <w:lang w:val="en-IE"/>
+        </w:rPr>
+        <w:t>example, there is a method called: toInt in Scala that parses a string to an integer. So instead of:</w:t>
       </w:r>
     </w:p>
     <w:p>
@@ -1888,10 +1956,71 @@
         <w:autoSpaceDN w:val="0"/>
         <w:adjustRightInd w:val="0"/>
         <w:spacing w:after="0" w:line="240" w:lineRule="auto"/>
-        <w:rPr>
-          <w:rFonts w:ascii="Consolas" w:hAnsi="Consolas" w:cs="Consolas"/>
-          <w:sz w:val="20"/>
-          <w:szCs w:val="20"/>
+        <w:ind w:firstLine="708"/>
+        <w:rPr>
+          <w:rFonts w:ascii="Consolas" w:hAnsi="Consolas" w:cs="Consolas"/>
+          <w:sz w:val="20"/>
+          <w:szCs w:val="20"/>
+          <w:lang w:val="en-IE"/>
+        </w:rPr>
+      </w:pPr>
+      <w:r>
+        <w:rPr>
+          <w:rFonts w:ascii="Consolas" w:hAnsi="Consolas" w:cs="Consolas"/>
+          <w:color w:val="000000"/>
+          <w:sz w:val="20"/>
+          <w:szCs w:val="20"/>
+          <w:lang w:val="en-IE"/>
+        </w:rPr>
+        <w:t xml:space="preserve">String </w:t>
+      </w:r>
+      <w:r>
+        <w:rPr>
+          <w:rFonts w:ascii="Consolas" w:hAnsi="Consolas" w:cs="Consolas"/>
+          <w:color w:val="0000C0"/>
+          <w:sz w:val="20"/>
+          <w:szCs w:val="20"/>
+          <w:lang w:val="en-IE"/>
+        </w:rPr>
+        <w:t>someNumber</w:t>
+      </w:r>
+      <w:r>
+        <w:rPr>
+          <w:rFonts w:ascii="Consolas" w:hAnsi="Consolas" w:cs="Consolas"/>
+          <w:color w:val="000000"/>
+          <w:sz w:val="20"/>
+          <w:szCs w:val="20"/>
+          <w:lang w:val="en-IE"/>
+        </w:rPr>
+        <w:t xml:space="preserve"> = </w:t>
+      </w:r>
+      <w:r>
+        <w:rPr>
+          <w:rFonts w:ascii="Consolas" w:hAnsi="Consolas" w:cs="Consolas"/>
+          <w:color w:val="2A00FF"/>
+          <w:sz w:val="20"/>
+          <w:szCs w:val="20"/>
+          <w:lang w:val="en-IE"/>
+        </w:rPr>
+        <w:t>"12"</w:t>
+      </w:r>
+      <w:r>
+        <w:rPr>
+          <w:rFonts w:ascii="Consolas" w:hAnsi="Consolas" w:cs="Consolas"/>
+          <w:color w:val="000000"/>
+          <w:sz w:val="20"/>
+          <w:szCs w:val="20"/>
+          <w:lang w:val="en-IE"/>
+        </w:rPr>
+        <w:t>;</w:t>
+      </w:r>
+    </w:p>
+    <w:p>
+      <w:pPr>
+        <w:spacing w:line="240" w:lineRule="auto"/>
+        <w:ind w:firstLine="708"/>
+        <w:jc w:val="both"/>
+        <w:rPr>
           <w:lang w:val="en-IE"/>
         </w:rPr>
       </w:pPr>
@@ -1905,7 +2034,7 @@
           <w:szCs w:val="20"/>
           <w:lang w:val="en-IE"/>
         </w:rPr>
-        <w:t>def</w:t>
+        <w:t>int</w:t>
       </w:r>
       <w:r>
         <w:rPr>
@@ -1915,26 +2044,18 @@
           <w:szCs w:val="20"/>
           <w:lang w:val="en-IE"/>
         </w:rPr>
-        <w:t xml:space="preserve"> someNumber = </w:t>
-      </w:r>
-      <w:r>
-        <w:rPr>
-          <w:rFonts w:ascii="Consolas" w:hAnsi="Consolas" w:cs="Consolas"/>
-          <w:color w:val="2A00FF"/>
-          <w:sz w:val="20"/>
-          <w:szCs w:val="20"/>
-          <w:lang w:val="en-IE"/>
-        </w:rPr>
-        <w:t>"12"</w:t>
-      </w:r>
-    </w:p>
-    <w:p>
-      <w:pPr>
-        <w:jc w:val="both"/>
-        <w:rPr>
-          <w:lang w:val="en-IE"/>
-        </w:rPr>
-      </w:pPr>
+        <w:t xml:space="preserve"> </w:t>
+      </w:r>
+      <w:r>
+        <w:rPr>
+          <w:rFonts w:ascii="Consolas" w:hAnsi="Consolas" w:cs="Consolas"/>
+          <w:color w:val="0000C0"/>
+          <w:sz w:val="20"/>
+          <w:szCs w:val="20"/>
+          <w:lang w:val="en-IE"/>
+        </w:rPr>
+        <w:t>number</w:t>
+      </w:r>
       <w:r>
         <w:rPr>
           <w:rFonts w:ascii="Consolas" w:hAnsi="Consolas" w:cs="Consolas"/>
@@ -1943,62 +2064,70 @@
           <w:szCs w:val="20"/>
           <w:lang w:val="en-IE"/>
         </w:rPr>
-        <w:t>someNumber.toInt</w:t>
-      </w:r>
-      <w:r>
-        <w:rPr>
-          <w:rFonts w:ascii="Consolas" w:hAnsi="Consolas" w:cs="Consolas"/>
+        <w:t xml:space="preserve"> = Integer.</w:t>
+      </w:r>
+      <w:r>
+        <w:rPr>
+          <w:rFonts w:ascii="Consolas" w:hAnsi="Consolas" w:cs="Consolas"/>
+          <w:i/>
+          <w:iCs/>
           <w:color w:val="000000"/>
           <w:sz w:val="20"/>
           <w:szCs w:val="20"/>
           <w:lang w:val="en-IE"/>
         </w:rPr>
-        <w:t>.</w:t>
-      </w:r>
-    </w:p>
-    <w:p>
-      <w:pPr>
-        <w:ind w:firstLine="708"/>
-        <w:jc w:val="both"/>
-        <w:rPr>
-          <w:lang w:val="en-IE"/>
-        </w:rPr>
-      </w:pPr>
-      <w:r>
-        <w:rPr>
-          <w:lang w:val="en-IE"/>
-        </w:rPr>
-        <w:t xml:space="preserve">Another advantage to Scala programming language is that its code doesn’t take up as many lines. On average </w:t>
-      </w:r>
-      <w:r>
-        <w:rPr>
-          <w:lang w:val="en-IE"/>
-        </w:rPr>
-        <w:t>Scala program contains half the amount of lines of what the same Java program would.</w:t>
-      </w:r>
-      <w:r>
-        <w:rPr>
-          <w:lang w:val="en-IE"/>
-        </w:rPr>
-        <w:t xml:space="preserve"> And it is not just about less typing, which means less reading and trying to understand code, but also </w:t>
-      </w:r>
-      <w:r>
-        <w:rPr>
-          <w:lang w:val="en-IE"/>
-        </w:rPr>
-        <w:t xml:space="preserve">less errors. </w:t>
-      </w:r>
-      <w:r>
-        <w:rPr>
-          <w:lang w:val="en-IE"/>
-        </w:rPr>
-        <w:t xml:space="preserve">As </w:t>
-      </w:r>
-      <w:r>
-        <w:rPr>
-          <w:lang w:val="en-IE"/>
-        </w:rPr>
-        <w:t>an example the code in Java would look like that:</w:t>
+        <w:t>parseInt</w:t>
+      </w:r>
+      <w:r>
+        <w:rPr>
+          <w:rFonts w:ascii="Consolas" w:hAnsi="Consolas" w:cs="Consolas"/>
+          <w:color w:val="000000"/>
+          <w:sz w:val="20"/>
+          <w:szCs w:val="20"/>
+          <w:lang w:val="en-IE"/>
+        </w:rPr>
+        <w:t>(</w:t>
+      </w:r>
+      <w:r>
+        <w:rPr>
+          <w:rFonts w:ascii="Consolas" w:hAnsi="Consolas" w:cs="Consolas"/>
+          <w:color w:val="0000C0"/>
+          <w:sz w:val="20"/>
+          <w:szCs w:val="20"/>
+          <w:lang w:val="en-IE"/>
+        </w:rPr>
+        <w:t>someNumber</w:t>
+      </w:r>
+      <w:r>
+        <w:rPr>
+          <w:rFonts w:ascii="Consolas" w:hAnsi="Consolas" w:cs="Consolas"/>
+          <w:color w:val="000000"/>
+          <w:sz w:val="20"/>
+          <w:szCs w:val="20"/>
+          <w:lang w:val="en-IE"/>
+        </w:rPr>
+        <w:t>);</w:t>
+      </w:r>
+    </w:p>
+    <w:p>
+      <w:pPr>
+        <w:spacing w:line="240" w:lineRule="auto"/>
+        <w:jc w:val="both"/>
+        <w:rPr>
+          <w:lang w:val="en-IE"/>
+        </w:rPr>
+      </w:pPr>
+      <w:r>
+        <w:rPr>
+          <w:lang w:val="en-IE"/>
+        </w:rPr>
+        <w:t>i</w:t>
+      </w:r>
+      <w:r>
+        <w:rPr>
+          <w:lang w:val="en-IE"/>
+        </w:rPr>
+        <w:t>s what we would have written in Java, in Scala we simply write:</w:t>
       </w:r>
     </w:p>
     <w:p>
@@ -2007,6 +2136,7 @@
         <w:autoSpaceDN w:val="0"/>
         <w:adjustRightInd w:val="0"/>
         <w:spacing w:after="0" w:line="240" w:lineRule="auto"/>
+        <w:ind w:firstLine="708"/>
         <w:rPr>
           <w:rFonts w:ascii="Consolas" w:hAnsi="Consolas" w:cs="Consolas"/>
           <w:sz w:val="20"/>
@@ -2024,7 +2154,7 @@
           <w:szCs w:val="20"/>
           <w:lang w:val="en-IE"/>
         </w:rPr>
-        <w:t>public</w:t>
+        <w:t>def</w:t>
       </w:r>
       <w:r>
         <w:rPr>
@@ -2034,20 +2164,28 @@
           <w:szCs w:val="20"/>
           <w:lang w:val="en-IE"/>
         </w:rPr>
-        <w:t xml:space="preserve"> </w:t>
-      </w:r>
-      <w:r>
-        <w:rPr>
-          <w:rFonts w:ascii="Consolas" w:hAnsi="Consolas" w:cs="Consolas"/>
-          <w:b/>
-          <w:bCs/>
-          <w:color w:val="7F0055"/>
-          <w:sz w:val="20"/>
-          <w:szCs w:val="20"/>
-          <w:lang w:val="en-IE"/>
-        </w:rPr>
-        <w:t>class</w:t>
-      </w:r>
+        <w:t xml:space="preserve"> someNumber = </w:t>
+      </w:r>
+      <w:r>
+        <w:rPr>
+          <w:rFonts w:ascii="Consolas" w:hAnsi="Consolas" w:cs="Consolas"/>
+          <w:color w:val="2A00FF"/>
+          <w:sz w:val="20"/>
+          <w:szCs w:val="20"/>
+          <w:lang w:val="en-IE"/>
+        </w:rPr>
+        <w:t>"12"</w:t>
+      </w:r>
+    </w:p>
+    <w:p>
+      <w:pPr>
+        <w:spacing w:line="240" w:lineRule="auto"/>
+        <w:ind w:firstLine="708"/>
+        <w:jc w:val="both"/>
+        <w:rPr>
+          <w:lang w:val="en-IE"/>
+        </w:rPr>
+      </w:pPr>
       <w:r>
         <w:rPr>
           <w:rFonts w:ascii="Consolas" w:hAnsi="Consolas" w:cs="Consolas"/>
@@ -2056,7 +2194,63 @@
           <w:szCs w:val="20"/>
           <w:lang w:val="en-IE"/>
         </w:rPr>
-        <w:t xml:space="preserve"> MyClass {</w:t>
+        <w:t>someNumber.toInt</w:t>
+      </w:r>
+      <w:r>
+        <w:rPr>
+          <w:rFonts w:ascii="Consolas" w:hAnsi="Consolas" w:cs="Consolas"/>
+          <w:color w:val="000000"/>
+          <w:sz w:val="20"/>
+          <w:szCs w:val="20"/>
+          <w:lang w:val="en-IE"/>
+        </w:rPr>
+        <w:t>.</w:t>
+      </w:r>
+    </w:p>
+    <w:p>
+      <w:pPr>
+        <w:spacing w:line="240" w:lineRule="auto"/>
+        <w:ind w:firstLine="708"/>
+        <w:jc w:val="both"/>
+        <w:rPr>
+          <w:lang w:val="en-IE"/>
+        </w:rPr>
+      </w:pPr>
+      <w:r>
+        <w:rPr>
+          <w:lang w:val="en-IE"/>
+        </w:rPr>
+        <w:t xml:space="preserve">Another advantage to Scala programming language is that its code doesn’t take up as many lines. On average </w:t>
+      </w:r>
+      <w:r>
+        <w:rPr>
+          <w:lang w:val="en-IE"/>
+        </w:rPr>
+        <w:t>Scala program contains half the amount of lines of what the same Java program would.</w:t>
+      </w:r>
+      <w:r>
+        <w:rPr>
+          <w:lang w:val="en-IE"/>
+        </w:rPr>
+        <w:t xml:space="preserve"> And it is not just about less typing, which means less reading and trying to understand code, but also </w:t>
+      </w:r>
+      <w:r>
+        <w:rPr>
+          <w:lang w:val="en-IE"/>
+        </w:rPr>
+        <w:t xml:space="preserve">less errors. </w:t>
+      </w:r>
+      <w:r>
+        <w:rPr>
+          <w:lang w:val="en-IE"/>
+        </w:rPr>
+        <w:t xml:space="preserve">As </w:t>
+      </w:r>
+      <w:r>
+        <w:rPr>
+          <w:lang w:val="en-IE"/>
+        </w:rPr>
+        <w:t>an example the code in Java would look like that:</w:t>
       </w:r>
     </w:p>
     <w:p>
@@ -2065,13 +2259,58 @@
         <w:autoSpaceDN w:val="0"/>
         <w:adjustRightInd w:val="0"/>
         <w:spacing w:after="0" w:line="240" w:lineRule="auto"/>
-        <w:rPr>
-          <w:rFonts w:ascii="Consolas" w:hAnsi="Consolas" w:cs="Consolas"/>
-          <w:sz w:val="20"/>
-          <w:szCs w:val="20"/>
-          <w:lang w:val="en-IE"/>
-        </w:rPr>
-      </w:pPr>
+        <w:ind w:firstLine="708"/>
+        <w:rPr>
+          <w:rFonts w:ascii="Consolas" w:hAnsi="Consolas" w:cs="Consolas"/>
+          <w:sz w:val="20"/>
+          <w:szCs w:val="20"/>
+          <w:lang w:val="en-IE"/>
+        </w:rPr>
+      </w:pPr>
+      <w:r>
+        <w:rPr>
+          <w:rFonts w:ascii="Consolas" w:hAnsi="Consolas" w:cs="Consolas"/>
+          <w:b/>
+          <w:bCs/>
+          <w:color w:val="7F0055"/>
+          <w:sz w:val="20"/>
+          <w:szCs w:val="20"/>
+          <w:lang w:val="en-IE"/>
+        </w:rPr>
+        <w:t>public</w:t>
+      </w:r>
+      <w:r>
+        <w:rPr>
+          <w:rFonts w:ascii="Consolas" w:hAnsi="Consolas" w:cs="Consolas"/>
+          <w:color w:val="000000"/>
+          <w:sz w:val="20"/>
+          <w:szCs w:val="20"/>
+          <w:lang w:val="en-IE"/>
+        </w:rPr>
+        <w:t xml:space="preserve"> </w:t>
+      </w:r>
+      <w:r>
+        <w:rPr>
+          <w:rFonts w:ascii="Consolas" w:hAnsi="Consolas" w:cs="Consolas"/>
+          <w:b/>
+          <w:bCs/>
+          <w:color w:val="7F0055"/>
+          <w:sz w:val="20"/>
+          <w:szCs w:val="20"/>
+          <w:lang w:val="en-IE"/>
+        </w:rPr>
+        <w:t>class</w:t>
+      </w:r>
+      <w:r>
+        <w:rPr>
+          <w:rFonts w:ascii="Consolas" w:hAnsi="Consolas" w:cs="Consolas"/>
+          <w:color w:val="000000"/>
+          <w:sz w:val="20"/>
+          <w:szCs w:val="20"/>
+          <w:lang w:val="en-IE"/>
+        </w:rPr>
+        <w:t xml:space="preserve"> MyClass {</w:t>
+      </w:r>
     </w:p>
     <w:p>
       <w:pPr>
@@ -2086,80 +2325,6 @@
           <w:lang w:val="en-IE"/>
         </w:rPr>
       </w:pPr>
-      <w:r>
-        <w:rPr>
-          <w:rFonts w:ascii="Consolas" w:hAnsi="Consolas" w:cs="Consolas"/>
-          <w:color w:val="000000"/>
-          <w:sz w:val="20"/>
-          <w:szCs w:val="20"/>
-          <w:lang w:val="en-IE"/>
-        </w:rPr>
-        <w:tab/>
-      </w:r>
-      <w:r>
-        <w:rPr>
-          <w:rFonts w:ascii="Consolas" w:hAnsi="Consolas" w:cs="Consolas"/>
-          <w:b/>
-          <w:bCs/>
-          <w:color w:val="7F0055"/>
-          <w:sz w:val="20"/>
-          <w:szCs w:val="20"/>
-          <w:lang w:val="en-IE"/>
-        </w:rPr>
-        <w:t>private</w:t>
-      </w:r>
-      <w:r>
-        <w:rPr>
-          <w:rFonts w:ascii="Consolas" w:hAnsi="Consolas" w:cs="Consolas"/>
-          <w:color w:val="000000"/>
-          <w:sz w:val="20"/>
-          <w:szCs w:val="20"/>
-          <w:lang w:val="en-IE"/>
-        </w:rPr>
-        <w:t xml:space="preserve"> </w:t>
-      </w:r>
-      <w:r>
-        <w:rPr>
-          <w:rFonts w:ascii="Consolas" w:hAnsi="Consolas" w:cs="Consolas"/>
-          <w:b/>
-          <w:bCs/>
-          <w:color w:val="7F0055"/>
-          <w:sz w:val="20"/>
-          <w:szCs w:val="20"/>
-          <w:lang w:val="en-IE"/>
-        </w:rPr>
-        <w:t>int</w:t>
-      </w:r>
-      <w:r>
-        <w:rPr>
-          <w:rFonts w:ascii="Consolas" w:hAnsi="Consolas" w:cs="Consolas"/>
-          <w:color w:val="000000"/>
-          <w:sz w:val="20"/>
-          <w:szCs w:val="20"/>
-          <w:lang w:val="en-IE"/>
-        </w:rPr>
-        <w:t xml:space="preserve"> </w:t>
-      </w:r>
-      <w:r>
-        <w:rPr>
-          <w:rFonts w:ascii="Consolas" w:hAnsi="Consolas" w:cs="Consolas"/>
-          <w:color w:val="0000C0"/>
-          <w:sz w:val="20"/>
-          <w:szCs w:val="20"/>
-          <w:lang w:val="en-IE"/>
-        </w:rPr>
-        <w:t>index</w:t>
-      </w:r>
-      <w:r>
-        <w:rPr>
-          <w:rFonts w:ascii="Consolas" w:hAnsi="Consolas" w:cs="Consolas"/>
-          <w:color w:val="000000"/>
-          <w:sz w:val="20"/>
-          <w:szCs w:val="20"/>
-          <w:lang w:val="en-IE"/>
-        </w:rPr>
-        <w:t>;</w:t>
-      </w:r>
     </w:p>
     <w:p>
       <w:pPr>
@@ -2187,6 +2352,16 @@
       <w:r>
         <w:rPr>
           <w:rFonts w:ascii="Consolas" w:hAnsi="Consolas" w:cs="Consolas"/>
+          <w:color w:val="000000"/>
+          <w:sz w:val="20"/>
+          <w:szCs w:val="20"/>
+          <w:lang w:val="en-IE"/>
+        </w:rPr>
+        <w:tab/>
+      </w:r>
+      <w:r>
+        <w:rPr>
+          <w:rFonts w:ascii="Consolas" w:hAnsi="Consolas" w:cs="Consolas"/>
           <w:b/>
           <w:bCs/>
           <w:color w:val="7F0055"/>
@@ -2204,7 +2379,29 @@
           <w:szCs w:val="20"/>
           <w:lang w:val="en-IE"/>
         </w:rPr>
-        <w:t xml:space="preserve"> String </w:t>
+        <w:t xml:space="preserve"> </w:t>
+      </w:r>
+      <w:r>
+        <w:rPr>
+          <w:rFonts w:ascii="Consolas" w:hAnsi="Consolas" w:cs="Consolas"/>
+          <w:b/>
+          <w:bCs/>
+          <w:color w:val="7F0055"/>
+          <w:sz w:val="20"/>
+          <w:szCs w:val="20"/>
+          <w:lang w:val="en-IE"/>
+        </w:rPr>
+        <w:t>int</w:t>
+      </w:r>
+      <w:r>
+        <w:rPr>
+          <w:rFonts w:ascii="Consolas" w:hAnsi="Consolas" w:cs="Consolas"/>
+          <w:color w:val="000000"/>
+          <w:sz w:val="20"/>
+          <w:szCs w:val="20"/>
+          <w:lang w:val="en-IE"/>
+        </w:rPr>
+        <w:t xml:space="preserve"> </w:t>
       </w:r>
       <w:r>
         <w:rPr>
@@ -2214,7 +2411,7 @@
           <w:szCs w:val="20"/>
           <w:lang w:val="en-IE"/>
         </w:rPr>
-        <w:t>name</w:t>
+        <w:t>index</w:t>
       </w:r>
       <w:r>
         <w:rPr>
@@ -2250,6 +2447,58 @@
         </w:rPr>
         <w:tab/>
       </w:r>
+      <w:r>
+        <w:rPr>
+          <w:rFonts w:ascii="Consolas" w:hAnsi="Consolas" w:cs="Consolas"/>
+          <w:color w:val="000000"/>
+          <w:sz w:val="20"/>
+          <w:szCs w:val="20"/>
+          <w:lang w:val="en-IE"/>
+        </w:rPr>
+        <w:tab/>
+      </w:r>
+      <w:r>
+        <w:rPr>
+          <w:rFonts w:ascii="Consolas" w:hAnsi="Consolas" w:cs="Consolas"/>
+          <w:b/>
+          <w:bCs/>
+          <w:color w:val="7F0055"/>
+          <w:sz w:val="20"/>
+          <w:szCs w:val="20"/>
+          <w:lang w:val="en-IE"/>
+        </w:rPr>
+        <w:t>private</w:t>
+      </w:r>
+      <w:r>
+        <w:rPr>
+          <w:rFonts w:ascii="Consolas" w:hAnsi="Consolas" w:cs="Consolas"/>
+          <w:color w:val="000000"/>
+          <w:sz w:val="20"/>
+          <w:szCs w:val="20"/>
+          <w:lang w:val="en-IE"/>
+        </w:rPr>
+        <w:t xml:space="preserve"> String </w:t>
+      </w:r>
+      <w:r>
+        <w:rPr>
+          <w:rFonts w:ascii="Consolas" w:hAnsi="Consolas" w:cs="Consolas"/>
+          <w:color w:val="0000C0"/>
+          <w:sz w:val="20"/>
+          <w:szCs w:val="20"/>
+          <w:lang w:val="en-IE"/>
+        </w:rPr>
+        <w:t>name</w:t>
+      </w:r>
+      <w:r>
+        <w:rPr>
+          <w:rFonts w:ascii="Consolas" w:hAnsi="Consolas" w:cs="Consolas"/>
+          <w:color w:val="000000"/>
+          <w:sz w:val="20"/>
+          <w:szCs w:val="20"/>
+          <w:lang w:val="en-IE"/>
+        </w:rPr>
+        <w:t>;</w:t>
+      </w:r>
     </w:p>
     <w:p>
       <w:pPr>
@@ -2274,50 +2523,6 @@
         </w:rPr>
         <w:tab/>
       </w:r>
-      <w:r>
-        <w:rPr>
-          <w:rFonts w:ascii="Consolas" w:hAnsi="Consolas" w:cs="Consolas"/>
-          <w:b/>
-          <w:bCs/>
-          <w:color w:val="7F0055"/>
-          <w:sz w:val="20"/>
-          <w:szCs w:val="20"/>
-          <w:lang w:val="en-IE"/>
-        </w:rPr>
-        <w:t>public</w:t>
-      </w:r>
-      <w:r>
-        <w:rPr>
-          <w:rFonts w:ascii="Consolas" w:hAnsi="Consolas" w:cs="Consolas"/>
-          <w:color w:val="000000"/>
-          <w:sz w:val="20"/>
-          <w:szCs w:val="20"/>
-          <w:lang w:val="en-IE"/>
-        </w:rPr>
-        <w:t xml:space="preserve"> MyClass(</w:t>
-      </w:r>
-      <w:r>
-        <w:rPr>
-          <w:rFonts w:ascii="Consolas" w:hAnsi="Consolas" w:cs="Consolas"/>
-          <w:b/>
-          <w:bCs/>
-          <w:color w:val="7F0055"/>
-          <w:sz w:val="20"/>
-          <w:szCs w:val="20"/>
-          <w:lang w:val="en-IE"/>
-        </w:rPr>
-        <w:t>int</w:t>
-      </w:r>
-      <w:r>
-        <w:rPr>
-          <w:rFonts w:ascii="Consolas" w:hAnsi="Consolas" w:cs="Consolas"/>
-          <w:color w:val="000000"/>
-          <w:sz w:val="20"/>
-          <w:szCs w:val="20"/>
-          <w:lang w:val="en-IE"/>
-        </w:rPr>
-        <w:t xml:space="preserve"> index, String name){</w:t>
-      </w:r>
     </w:p>
     <w:p>
       <w:pPr>
@@ -2362,7 +2567,7 @@
           <w:szCs w:val="20"/>
           <w:lang w:val="en-IE"/>
         </w:rPr>
-        <w:t>this</w:t>
+        <w:t>public</w:t>
       </w:r>
       <w:r>
         <w:rPr>
@@ -2372,17 +2577,19 @@
           <w:szCs w:val="20"/>
           <w:lang w:val="en-IE"/>
         </w:rPr>
-        <w:t>.</w:t>
-      </w:r>
-      <w:r>
-        <w:rPr>
-          <w:rFonts w:ascii="Consolas" w:hAnsi="Consolas" w:cs="Consolas"/>
-          <w:color w:val="0000C0"/>
-          <w:sz w:val="20"/>
-          <w:szCs w:val="20"/>
-          <w:lang w:val="en-IE"/>
-        </w:rPr>
-        <w:t>index</w:t>
+        <w:t xml:space="preserve"> MyClass(</w:t>
+      </w:r>
+      <w:r>
+        <w:rPr>
+          <w:rFonts w:ascii="Consolas" w:hAnsi="Consolas" w:cs="Consolas"/>
+          <w:b/>
+          <w:bCs/>
+          <w:color w:val="7F0055"/>
+          <w:sz w:val="20"/>
+          <w:szCs w:val="20"/>
+          <w:lang w:val="en-IE"/>
+        </w:rPr>
+        <w:t>int</w:t>
       </w:r>
       <w:r>
         <w:rPr>
@@ -2392,7 +2599,7 @@
           <w:szCs w:val="20"/>
           <w:lang w:val="en-IE"/>
         </w:rPr>
-        <w:t xml:space="preserve"> = index;</w:t>
+        <w:t xml:space="preserve"> index, String name){</w:t>
       </w:r>
     </w:p>
     <w:p>
@@ -2431,6 +2638,16 @@
       <w:r>
         <w:rPr>
           <w:rFonts w:ascii="Consolas" w:hAnsi="Consolas" w:cs="Consolas"/>
+          <w:color w:val="000000"/>
+          <w:sz w:val="20"/>
+          <w:szCs w:val="20"/>
+          <w:lang w:val="en-IE"/>
+        </w:rPr>
+        <w:tab/>
+      </w:r>
+      <w:r>
+        <w:rPr>
+          <w:rFonts w:ascii="Consolas" w:hAnsi="Consolas" w:cs="Consolas"/>
           <w:b/>
           <w:bCs/>
           <w:color w:val="7F0055"/>
@@ -2458,7 +2675,7 @@
           <w:szCs w:val="20"/>
           <w:lang w:val="en-IE"/>
         </w:rPr>
-        <w:t>name</w:t>
+        <w:t>index</w:t>
       </w:r>
       <w:r>
         <w:rPr>
@@ -2468,27 +2685,7 @@
           <w:szCs w:val="20"/>
           <w:lang w:val="en-IE"/>
         </w:rPr>
-        <w:t xml:space="preserve"> = name;</w:t>
-      </w:r>
-      <w:r>
-        <w:rPr>
-          <w:rFonts w:ascii="Consolas" w:hAnsi="Consolas" w:cs="Consolas"/>
-          <w:color w:val="000000"/>
-          <w:sz w:val="20"/>
-          <w:szCs w:val="20"/>
-          <w:lang w:val="en-IE"/>
-        </w:rPr>
-        <w:tab/>
-      </w:r>
-      <w:r>
-        <w:rPr>
-          <w:rFonts w:ascii="Consolas" w:hAnsi="Consolas" w:cs="Consolas"/>
-          <w:color w:val="000000"/>
-          <w:sz w:val="20"/>
-          <w:szCs w:val="20"/>
-          <w:lang w:val="en-IE"/>
-        </w:rPr>
-        <w:tab/>
+        <w:t xml:space="preserve"> = index;</w:t>
       </w:r>
     </w:p>
     <w:p>
@@ -2522,12 +2719,9 @@
           <w:szCs w:val="20"/>
           <w:lang w:val="en-IE"/>
         </w:rPr>
-        <w:t>}</w:t>
-      </w:r>
-    </w:p>
-    <w:p>
-      <w:pPr>
-        <w:jc w:val="both"/>
+        <w:tab/>
+      </w:r>
+      <w:r>
         <w:rPr>
           <w:rFonts w:ascii="Consolas" w:hAnsi="Consolas" w:cs="Consolas"/>
           <w:color w:val="000000"/>
@@ -2535,7 +2729,20 @@
           <w:szCs w:val="20"/>
           <w:lang w:val="en-IE"/>
         </w:rPr>
-      </w:pPr>
+        <w:tab/>
+      </w:r>
+      <w:r>
+        <w:rPr>
+          <w:rFonts w:ascii="Consolas" w:hAnsi="Consolas" w:cs="Consolas"/>
+          <w:b/>
+          <w:bCs/>
+          <w:color w:val="7F0055"/>
+          <w:sz w:val="20"/>
+          <w:szCs w:val="20"/>
+          <w:lang w:val="en-IE"/>
+        </w:rPr>
+        <w:t>this</w:t>
+      </w:r>
       <w:r>
         <w:rPr>
           <w:rFonts w:ascii="Consolas" w:hAnsi="Consolas" w:cs="Consolas"/>
@@ -2544,51 +2751,47 @@
           <w:szCs w:val="20"/>
           <w:lang w:val="en-IE"/>
         </w:rPr>
-        <w:t>}</w:t>
-      </w:r>
-    </w:p>
-    <w:p>
-      <w:pPr>
-        <w:jc w:val="both"/>
-        <w:rPr>
-          <w:rFonts w:cs="Consolas"/>
+        <w:t>.</w:t>
+      </w:r>
+      <w:r>
+        <w:rPr>
+          <w:rFonts w:ascii="Consolas" w:hAnsi="Consolas" w:cs="Consolas"/>
+          <w:color w:val="0000C0"/>
+          <w:sz w:val="20"/>
+          <w:szCs w:val="20"/>
+          <w:lang w:val="en-IE"/>
+        </w:rPr>
+        <w:t>name</w:t>
+      </w:r>
+      <w:r>
+        <w:rPr>
+          <w:rFonts w:ascii="Consolas" w:hAnsi="Consolas" w:cs="Consolas"/>
           <w:color w:val="000000"/>
-          <w:lang w:val="en-IE"/>
-        </w:rPr>
-      </w:pPr>
-      <w:r>
-        <w:rPr>
-          <w:rFonts w:cs="Consolas"/>
+          <w:sz w:val="20"/>
+          <w:szCs w:val="20"/>
+          <w:lang w:val="en-IE"/>
+        </w:rPr>
+        <w:t xml:space="preserve"> = name;</w:t>
+      </w:r>
+      <w:r>
+        <w:rPr>
+          <w:rFonts w:ascii="Consolas" w:hAnsi="Consolas" w:cs="Consolas"/>
           <w:color w:val="000000"/>
-          <w:lang w:val="en-IE"/>
-        </w:rPr>
-        <w:t>(code from the Book, page</w:t>
-      </w:r>
-      <w:r>
-        <w:rPr>
-          <w:rFonts w:cs="Consolas"/>
+          <w:sz w:val="20"/>
+          <w:szCs w:val="20"/>
+          <w:lang w:val="en-IE"/>
+        </w:rPr>
+        <w:tab/>
+      </w:r>
+      <w:r>
+        <w:rPr>
+          <w:rFonts w:ascii="Consolas" w:hAnsi="Consolas" w:cs="Consolas"/>
           <w:color w:val="000000"/>
-          <w:lang w:val="en-IE"/>
-        </w:rPr>
-        <w:t xml:space="preserve"> 50),</w:t>
-      </w:r>
-    </w:p>
-    <w:p>
-      <w:pPr>
-        <w:jc w:val="both"/>
-        <w:rPr>
-          <w:rFonts w:cs="Consolas"/>
-          <w:color w:val="000000"/>
-          <w:lang w:val="en-IE"/>
-        </w:rPr>
-      </w:pPr>
-      <w:r>
-        <w:rPr>
-          <w:rFonts w:cs="Consolas"/>
-          <w:color w:val="000000"/>
-          <w:lang w:val="en-IE"/>
-        </w:rPr>
-        <w:t>Whereas the code in Scala would look like that:</w:t>
+          <w:sz w:val="20"/>
+          <w:szCs w:val="20"/>
+          <w:lang w:val="en-IE"/>
+        </w:rPr>
+        <w:tab/>
       </w:r>
     </w:p>
     <w:p>
@@ -2607,24 +2810,12 @@
       <w:r>
         <w:rPr>
           <w:rFonts w:ascii="Consolas" w:hAnsi="Consolas" w:cs="Consolas"/>
-          <w:b/>
-          <w:bCs/>
-          <w:color w:val="7F0055"/>
-          <w:sz w:val="20"/>
-          <w:szCs w:val="20"/>
-          <w:lang w:val="en-IE"/>
-        </w:rPr>
-        <w:t>class</w:t>
-      </w:r>
-      <w:r>
-        <w:rPr>
-          <w:rFonts w:ascii="Consolas" w:hAnsi="Consolas" w:cs="Consolas"/>
           <w:color w:val="000000"/>
           <w:sz w:val="20"/>
           <w:szCs w:val="20"/>
           <w:lang w:val="en-IE"/>
         </w:rPr>
-        <w:t xml:space="preserve"> MyClass(index: Int</w:t>
+        <w:tab/>
       </w:r>
       <w:r>
         <w:rPr>
@@ -2634,7 +2825,7 @@
           <w:szCs w:val="20"/>
           <w:lang w:val="en-IE"/>
         </w:rPr>
-        <w:t>eger</w:t>
+        <w:tab/>
       </w:r>
       <w:r>
         <w:rPr>
@@ -2644,7 +2835,78 @@
           <w:szCs w:val="20"/>
           <w:lang w:val="en-IE"/>
         </w:rPr>
-        <w:t>, name: String) {</w:t>
+        <w:t>}</w:t>
+      </w:r>
+    </w:p>
+    <w:p>
+      <w:pPr>
+        <w:spacing w:line="240" w:lineRule="auto"/>
+        <w:ind w:firstLine="708"/>
+        <w:jc w:val="both"/>
+        <w:rPr>
+          <w:rFonts w:ascii="Consolas" w:hAnsi="Consolas" w:cs="Consolas"/>
+          <w:color w:val="000000"/>
+          <w:sz w:val="20"/>
+          <w:szCs w:val="20"/>
+          <w:lang w:val="en-IE"/>
+        </w:rPr>
+      </w:pPr>
+      <w:r>
+        <w:rPr>
+          <w:rFonts w:ascii="Consolas" w:hAnsi="Consolas" w:cs="Consolas"/>
+          <w:color w:val="000000"/>
+          <w:sz w:val="20"/>
+          <w:szCs w:val="20"/>
+          <w:lang w:val="en-IE"/>
+        </w:rPr>
+        <w:t>}</w:t>
+      </w:r>
+    </w:p>
+    <w:p>
+      <w:pPr>
+        <w:spacing w:line="240" w:lineRule="auto"/>
+        <w:jc w:val="both"/>
+        <w:rPr>
+          <w:rFonts w:cs="Consolas"/>
+          <w:color w:val="000000"/>
+          <w:lang w:val="en-IE"/>
+        </w:rPr>
+      </w:pPr>
+      <w:r>
+        <w:rPr>
+          <w:rFonts w:cs="Consolas"/>
+          <w:color w:val="000000"/>
+          <w:lang w:val="en-IE"/>
+        </w:rPr>
+        <w:t>(code from the Book, page</w:t>
+      </w:r>
+      <w:r>
+        <w:rPr>
+          <w:rFonts w:cs="Consolas"/>
+          <w:color w:val="000000"/>
+          <w:lang w:val="en-IE"/>
+        </w:rPr>
+        <w:t xml:space="preserve"> 50),</w:t>
+      </w:r>
+    </w:p>
+    <w:p>
+      <w:pPr>
+        <w:spacing w:line="240" w:lineRule="auto"/>
+        <w:jc w:val="both"/>
+        <w:rPr>
+          <w:rFonts w:cs="Consolas"/>
+          <w:color w:val="000000"/>
+          <w:lang w:val="en-IE"/>
+        </w:rPr>
+      </w:pPr>
+      <w:r>
+        <w:rPr>
+          <w:rFonts w:cs="Consolas"/>
+          <w:color w:val="000000"/>
+          <w:lang w:val="en-IE"/>
+        </w:rPr>
+        <w:lastRenderedPageBreak/>
+        <w:t>Whereas the code in Scala would look like that:</w:t>
       </w:r>
     </w:p>
     <w:p>
@@ -2653,498 +2915,14 @@
         <w:autoSpaceDN w:val="0"/>
         <w:adjustRightInd w:val="0"/>
         <w:spacing w:after="0" w:line="240" w:lineRule="auto"/>
-        <w:rPr>
-          <w:rFonts w:ascii="Consolas" w:hAnsi="Consolas" w:cs="Consolas"/>
-          <w:sz w:val="20"/>
-          <w:szCs w:val="20"/>
-          <w:lang w:val="en-IE"/>
-        </w:rPr>
-      </w:pPr>
-      <w:r>
-        <w:rPr>
-          <w:rFonts w:ascii="Consolas" w:hAnsi="Consolas" w:cs="Consolas"/>
-          <w:color w:val="000000"/>
-          <w:sz w:val="20"/>
-          <w:szCs w:val="20"/>
-          <w:lang w:val="en-IE"/>
-        </w:rPr>
-        <w:t xml:space="preserve">  </w:t>
-      </w:r>
-    </w:p>
-    <w:p>
-      <w:pPr>
-        <w:jc w:val="both"/>
-        <w:rPr>
-          <w:rFonts w:ascii="Consolas" w:hAnsi="Consolas" w:cs="Consolas"/>
-          <w:color w:val="000000"/>
-          <w:sz w:val="20"/>
-          <w:szCs w:val="20"/>
-          <w:lang w:val="en-IE"/>
-        </w:rPr>
-      </w:pPr>
-      <w:r>
-        <w:rPr>
-          <w:rFonts w:ascii="Consolas" w:hAnsi="Consolas" w:cs="Consolas"/>
-          <w:color w:val="000000"/>
-          <w:sz w:val="20"/>
-          <w:szCs w:val="20"/>
-          <w:lang w:val="en-IE"/>
-        </w:rPr>
-        <w:t>}</w:t>
-      </w:r>
-    </w:p>
-    <w:p>
-      <w:pPr>
-        <w:jc w:val="both"/>
-        <w:rPr>
-          <w:lang w:val="en-IE"/>
-        </w:rPr>
-      </w:pPr>
-      <w:r>
-        <w:rPr>
-          <w:lang w:val="en-IE"/>
-        </w:rPr>
-        <w:t xml:space="preserve">The code in Scala is obviously </w:t>
-      </w:r>
-      <w:r>
-        <w:rPr>
-          <w:lang w:val="en-IE"/>
-        </w:rPr>
-        <w:t xml:space="preserve">more concise, </w:t>
-      </w:r>
-      <w:r>
-        <w:rPr>
-          <w:lang w:val="en-IE"/>
-        </w:rPr>
-        <w:t>therefore easier to read and understand. Also less space for potential errors.</w:t>
-      </w:r>
-    </w:p>
-    <w:p>
-      <w:pPr>
         <w:ind w:firstLine="708"/>
-        <w:jc w:val="both"/>
-        <w:rPr>
-          <w:lang w:val="en-IE"/>
-        </w:rPr>
-      </w:pPr>
-      <w:r>
-        <w:rPr>
-          <w:lang w:val="en-IE"/>
-        </w:rPr>
-        <w:t>Please note that semicolons are optional in Scala, which is said to be an advantage (personally it’s hard for me to imagine</w:t>
-      </w:r>
-      <w:r>
-        <w:rPr>
-          <w:lang w:val="en-IE"/>
-        </w:rPr>
-        <w:t>, I’d prefer to know where the statement ends exactly</w:t>
-      </w:r>
-      <w:r>
-        <w:rPr>
-          <w:lang w:val="en-IE"/>
-        </w:rPr>
-        <w:t>).</w:t>
-      </w:r>
-    </w:p>
-    <w:p>
-      <w:pPr>
-        <w:jc w:val="both"/>
-        <w:rPr>
-          <w:lang w:val="en-IE"/>
-        </w:rPr>
-      </w:pPr>
-    </w:p>
-    <w:p>
-      <w:pPr>
-        <w:jc w:val="both"/>
-        <w:rPr>
-          <w:lang w:val="en-IE"/>
-        </w:rPr>
-      </w:pPr>
-      <w:r>
-        <w:rPr>
-          <w:lang w:val="en-IE"/>
-        </w:rPr>
-        <w:tab/>
-        <w:t>Scala is statistically typed.</w:t>
-      </w:r>
-      <w:r>
-        <w:rPr>
-          <w:lang w:val="en-IE"/>
-        </w:rPr>
-        <w:t xml:space="preserve"> </w:t>
-      </w:r>
-    </w:p>
-    <w:p>
-      <w:pPr>
-        <w:jc w:val="both"/>
-        <w:rPr>
-          <w:lang w:val="en-IE"/>
-        </w:rPr>
-      </w:pPr>
-      <w:r>
-        <w:rPr>
-          <w:lang w:val="en-IE"/>
-        </w:rPr>
-        <w:t>A computer program consists of variables, e</w:t>
-      </w:r>
-      <w:r>
-        <w:rPr>
-          <w:lang w:val="en-IE"/>
-        </w:rPr>
-        <w:t>xpressions, functions</w:t>
-      </w:r>
-      <w:r>
-        <w:rPr>
-          <w:lang w:val="en-IE"/>
-        </w:rPr>
-        <w:t xml:space="preserve"> that are of a certain type. There are interfaces defined between different parts of the computer program and the main idea behind a types system is to eliminate bugs. The parts of the computer program are connected and </w:t>
-      </w:r>
-      <w:r>
-        <w:rPr>
-          <w:lang w:val="en-IE"/>
-        </w:rPr>
-        <w:t>the compiler can check if those parts are connected correctly at either compile time or run time. When the checking for bus is done at compile time we say it happens statically, when it happens at run time we say it happens dynamically.</w:t>
-      </w:r>
-      <w:r>
-        <w:rPr>
-          <w:lang w:val="en-IE"/>
-        </w:rPr>
-        <w:t xml:space="preserve"> (Wikipedia).</w:t>
-      </w:r>
-    </w:p>
-    <w:p>
-      <w:pPr>
-        <w:jc w:val="both"/>
-        <w:rPr>
-          <w:lang w:val="en-IE"/>
-        </w:rPr>
-      </w:pPr>
-      <w:r>
-        <w:rPr>
-          <w:lang w:val="en-IE"/>
-        </w:rPr>
-        <w:lastRenderedPageBreak/>
-        <w:t>We</w:t>
-      </w:r>
-      <w:r>
-        <w:rPr>
-          <w:lang w:val="en-IE"/>
-        </w:rPr>
-        <w:t xml:space="preserve"> talk about c</w:t>
-      </w:r>
-      <w:r>
-        <w:rPr>
-          <w:lang w:val="en-IE"/>
-        </w:rPr>
-        <w:t>ompile time when</w:t>
-      </w:r>
-      <w:r>
-        <w:rPr>
-          <w:lang w:val="en-IE"/>
-        </w:rPr>
-        <w:t xml:space="preserve"> we are in the process of</w:t>
-      </w:r>
-      <w:r>
-        <w:rPr>
-          <w:lang w:val="en-IE"/>
-        </w:rPr>
-        <w:t xml:space="preserve"> build</w:t>
-      </w:r>
-      <w:r>
-        <w:rPr>
-          <w:lang w:val="en-IE"/>
-        </w:rPr>
-        <w:t>ing</w:t>
-      </w:r>
-      <w:r>
-        <w:rPr>
-          <w:lang w:val="en-IE"/>
-        </w:rPr>
-        <w:t xml:space="preserve"> </w:t>
-      </w:r>
-      <w:r>
-        <w:rPr>
-          <w:lang w:val="en-IE"/>
-        </w:rPr>
-        <w:t>our</w:t>
-      </w:r>
-      <w:r>
-        <w:rPr>
-          <w:lang w:val="en-IE"/>
-        </w:rPr>
-        <w:t xml:space="preserve"> program and</w:t>
-      </w:r>
-      <w:r>
-        <w:rPr>
-          <w:lang w:val="en-IE"/>
-        </w:rPr>
-        <w:t xml:space="preserve"> we talk about</w:t>
-      </w:r>
-      <w:r>
-        <w:rPr>
-          <w:lang w:val="en-IE"/>
-        </w:rPr>
-        <w:t xml:space="preserve"> run time </w:t>
-      </w:r>
-      <w:r>
-        <w:rPr>
-          <w:lang w:val="en-IE"/>
-        </w:rPr>
-        <w:t>when we actually execute our program</w:t>
-      </w:r>
-      <w:r>
-        <w:rPr>
-          <w:lang w:val="en-IE"/>
-        </w:rPr>
-        <w:t>. </w:t>
-      </w:r>
-      <w:r>
-        <w:rPr>
-          <w:lang w:val="en-IE"/>
-        </w:rPr>
-        <w:t>So in static type system the compiler will inform us of an error just when we are building a program, so since Java is statically typed, when we enter something like this:</w:t>
-      </w:r>
-    </w:p>
-    <w:p>
-      <w:pPr>
-        <w:jc w:val="both"/>
-        <w:rPr>
-          <w:rFonts w:ascii="Consolas" w:hAnsi="Consolas" w:cs="Consolas"/>
-          <w:color w:val="000000"/>
-          <w:sz w:val="20"/>
-          <w:szCs w:val="20"/>
-          <w:lang w:val="en-IE"/>
-        </w:rPr>
-      </w:pPr>
-      <w:r>
-        <w:rPr>
-          <w:rFonts w:ascii="Consolas" w:hAnsi="Consolas" w:cs="Consolas"/>
-          <w:color w:val="000000"/>
-          <w:sz w:val="20"/>
-          <w:szCs w:val="20"/>
-          <w:lang w:val="en-IE"/>
-        </w:rPr>
-        <w:t xml:space="preserve">String </w:t>
-      </w:r>
-      <w:r>
-        <w:rPr>
-          <w:rFonts w:ascii="Consolas" w:hAnsi="Consolas" w:cs="Consolas"/>
-          <w:color w:val="0000C0"/>
-          <w:sz w:val="20"/>
-          <w:szCs w:val="20"/>
-          <w:lang w:val="en-IE"/>
-        </w:rPr>
-        <w:t>s</w:t>
-      </w:r>
-      <w:r>
-        <w:rPr>
-          <w:rFonts w:ascii="Consolas" w:hAnsi="Consolas" w:cs="Consolas"/>
-          <w:color w:val="000000"/>
-          <w:sz w:val="20"/>
-          <w:szCs w:val="20"/>
-          <w:lang w:val="en-IE"/>
-        </w:rPr>
-        <w:t xml:space="preserve"> = 123;</w:t>
-      </w:r>
-    </w:p>
-    <w:p>
-      <w:pPr>
-        <w:rPr>
-          <w:lang w:val="en-IE"/>
-        </w:rPr>
-      </w:pPr>
-      <w:r>
-        <w:rPr>
-          <w:lang w:val="en-IE"/>
-        </w:rPr>
-        <w:t xml:space="preserve">The error message will read: </w:t>
-      </w:r>
-      <w:r>
-        <w:rPr>
-          <w:lang w:val="en-IE"/>
-        </w:rPr>
-        <w:t>Type mismatch, cannot convert from int to String.</w:t>
-      </w:r>
-    </w:p>
-    <w:p>
-      <w:pPr>
-        <w:rPr>
-          <w:lang w:val="en-IE"/>
-        </w:rPr>
-      </w:pPr>
-      <w:r>
-        <w:rPr>
-          <w:lang w:val="en-IE"/>
-        </w:rPr>
-        <w:t>In dynamic</w:t>
-      </w:r>
-      <w:r>
-        <w:rPr>
-          <w:lang w:val="en-IE"/>
-        </w:rPr>
-        <w:t xml:space="preserve"> programs, the programmer does not indicate type, like in </w:t>
-      </w:r>
-      <w:proofErr w:type="spellStart"/>
-      <w:r>
-        <w:rPr>
-          <w:lang w:val="en-IE"/>
-        </w:rPr>
-        <w:t>Javascript</w:t>
-      </w:r>
-      <w:proofErr w:type="spellEnd"/>
-      <w:r>
-        <w:rPr>
-          <w:lang w:val="en-IE"/>
-        </w:rPr>
-        <w:t>:</w:t>
-      </w:r>
-    </w:p>
-    <w:p>
-      <w:pPr>
-        <w:rPr>
-          <w:lang w:val="en-IE"/>
-        </w:rPr>
-      </w:pPr>
-      <w:proofErr w:type="spellStart"/>
-      <w:r>
-        <w:rPr>
-          <w:lang w:val="en-IE"/>
-        </w:rPr>
-        <w:t>var</w:t>
-      </w:r>
-      <w:proofErr w:type="spellEnd"/>
-      <w:r>
-        <w:rPr>
-          <w:lang w:val="en-IE"/>
-        </w:rPr>
-        <w:t xml:space="preserve"> s = 123</w:t>
-      </w:r>
-    </w:p>
-    <w:p>
-      <w:pPr>
-        <w:rPr>
-          <w:lang w:val="en-IE"/>
-        </w:rPr>
-      </w:pPr>
-      <w:r>
-        <w:rPr>
-          <w:lang w:val="en-IE"/>
-        </w:rPr>
-        <w:t>s = "</w:t>
-      </w:r>
-      <w:proofErr w:type="spellStart"/>
-      <w:r>
-        <w:rPr>
-          <w:lang w:val="en-IE"/>
-        </w:rPr>
-        <w:t>abc</w:t>
-      </w:r>
-      <w:proofErr w:type="spellEnd"/>
-      <w:r>
-        <w:rPr>
-          <w:lang w:val="en-IE"/>
-        </w:rPr>
-        <w:t>"</w:t>
-      </w:r>
-      <w:r>
-        <w:rPr>
-          <w:lang w:val="en-IE"/>
-        </w:rPr>
-        <w:t>.</w:t>
-      </w:r>
-    </w:p>
-    <w:p>
-      <w:pPr>
-        <w:rPr>
-          <w:lang w:val="en-IE"/>
-        </w:rPr>
-      </w:pPr>
-      <w:r>
-        <w:rPr>
-          <w:lang w:val="en-IE"/>
-        </w:rPr>
-        <w:t>And when we perform the following calculation:</w:t>
-      </w:r>
-    </w:p>
-    <w:p>
-      <w:pPr>
-        <w:rPr>
-          <w:lang w:val="en-IE"/>
-        </w:rPr>
-      </w:pPr>
-      <w:proofErr w:type="spellStart"/>
-      <w:r>
-        <w:rPr>
-          <w:lang w:val="en-IE"/>
-        </w:rPr>
-        <w:t>var</w:t>
-      </w:r>
-      <w:proofErr w:type="spellEnd"/>
-      <w:r>
-        <w:rPr>
-          <w:lang w:val="en-IE"/>
-        </w:rPr>
-        <w:t xml:space="preserve"> x = s * 10</w:t>
-      </w:r>
-    </w:p>
-    <w:p>
-      <w:pPr>
-        <w:rPr>
-          <w:lang w:val="en-IE"/>
-        </w:rPr>
-      </w:pPr>
-      <w:r>
-        <w:rPr>
-          <w:lang w:val="en-IE"/>
-        </w:rPr>
-        <w:t>an error will occur at run time, not at compile time.</w:t>
-      </w:r>
-    </w:p>
-    <w:p>
-      <w:pPr>
-        <w:rPr>
-          <w:lang w:val="en-IE"/>
-        </w:rPr>
-      </w:pPr>
-      <w:r>
-        <w:rPr>
-          <w:lang w:val="en-IE"/>
-        </w:rPr>
-        <w:t xml:space="preserve">Scala is statically typed, </w:t>
-      </w:r>
-      <w:r>
-        <w:rPr>
-          <w:lang w:val="en-IE"/>
-        </w:rPr>
-        <w:t>like Java, but Scala has a system of type</w:t>
-      </w:r>
-      <w:r>
-        <w:rPr>
-          <w:lang w:val="en-IE"/>
-        </w:rPr>
-        <w:t xml:space="preserve"> that are </w:t>
-      </w:r>
-      <w:r>
-        <w:rPr>
-          <w:lang w:val="en-IE"/>
-        </w:rPr>
-        <w:t>“inferred”, so Scala has the ability to “guess” what type the variable is without the programmer having to indicate the type.</w:t>
-      </w:r>
-      <w:r>
-        <w:rPr>
-          <w:lang w:val="en-IE"/>
-        </w:rPr>
-        <w:t xml:space="preserve"> So when we type: </w:t>
-      </w:r>
-    </w:p>
-    <w:p>
-      <w:pPr>
-        <w:rPr>
-          <w:lang w:val="en-IE"/>
-        </w:rPr>
-      </w:pPr>
-      <w:proofErr w:type="spellStart"/>
+        <w:rPr>
+          <w:rFonts w:ascii="Consolas" w:hAnsi="Consolas" w:cs="Consolas"/>
+          <w:sz w:val="20"/>
+          <w:szCs w:val="20"/>
+          <w:lang w:val="en-IE"/>
+        </w:rPr>
+      </w:pPr>
       <w:r>
         <w:rPr>
           <w:rFonts w:ascii="Consolas" w:hAnsi="Consolas" w:cs="Consolas"/>
@@ -3155,110 +2933,741 @@
           <w:szCs w:val="20"/>
           <w:lang w:val="en-IE"/>
         </w:rPr>
-        <w:t>val</w:t>
+        <w:t>class</w:t>
+      </w:r>
+      <w:r>
+        <w:rPr>
+          <w:rFonts w:ascii="Consolas" w:hAnsi="Consolas" w:cs="Consolas"/>
+          <w:color w:val="000000"/>
+          <w:sz w:val="20"/>
+          <w:szCs w:val="20"/>
+          <w:lang w:val="en-IE"/>
+        </w:rPr>
+        <w:t xml:space="preserve"> MyClass(index: Int</w:t>
+      </w:r>
+      <w:r>
+        <w:rPr>
+          <w:rFonts w:ascii="Consolas" w:hAnsi="Consolas" w:cs="Consolas"/>
+          <w:color w:val="000000"/>
+          <w:sz w:val="20"/>
+          <w:szCs w:val="20"/>
+          <w:lang w:val="en-IE"/>
+        </w:rPr>
+        <w:t>eger</w:t>
+      </w:r>
+      <w:r>
+        <w:rPr>
+          <w:rFonts w:ascii="Consolas" w:hAnsi="Consolas" w:cs="Consolas"/>
+          <w:color w:val="000000"/>
+          <w:sz w:val="20"/>
+          <w:szCs w:val="20"/>
+          <w:lang w:val="en-IE"/>
+        </w:rPr>
+        <w:t>, name: String) {</w:t>
+      </w:r>
+    </w:p>
+    <w:p>
+      <w:pPr>
+        <w:autoSpaceDE w:val="0"/>
+        <w:autoSpaceDN w:val="0"/>
+        <w:adjustRightInd w:val="0"/>
+        <w:spacing w:after="0" w:line="240" w:lineRule="auto"/>
+        <w:rPr>
+          <w:rFonts w:ascii="Consolas" w:hAnsi="Consolas" w:cs="Consolas"/>
+          <w:sz w:val="20"/>
+          <w:szCs w:val="20"/>
+          <w:lang w:val="en-IE"/>
+        </w:rPr>
+      </w:pPr>
+      <w:r>
+        <w:rPr>
+          <w:rFonts w:ascii="Consolas" w:hAnsi="Consolas" w:cs="Consolas"/>
+          <w:color w:val="000000"/>
+          <w:sz w:val="20"/>
+          <w:szCs w:val="20"/>
+          <w:lang w:val="en-IE"/>
+        </w:rPr>
+        <w:t xml:space="preserve">  </w:t>
+      </w:r>
+    </w:p>
+    <w:p>
+      <w:pPr>
+        <w:spacing w:line="240" w:lineRule="auto"/>
+        <w:ind w:firstLine="708"/>
+        <w:jc w:val="both"/>
+        <w:rPr>
+          <w:rFonts w:ascii="Consolas" w:hAnsi="Consolas" w:cs="Consolas"/>
+          <w:color w:val="000000"/>
+          <w:sz w:val="20"/>
+          <w:szCs w:val="20"/>
+          <w:lang w:val="en-IE"/>
+        </w:rPr>
+      </w:pPr>
+      <w:r>
+        <w:rPr>
+          <w:rFonts w:ascii="Consolas" w:hAnsi="Consolas" w:cs="Consolas"/>
+          <w:color w:val="000000"/>
+          <w:sz w:val="20"/>
+          <w:szCs w:val="20"/>
+          <w:lang w:val="en-IE"/>
+        </w:rPr>
+        <w:t>}</w:t>
+      </w:r>
+    </w:p>
+    <w:p>
+      <w:pPr>
+        <w:spacing w:line="240" w:lineRule="auto"/>
+        <w:jc w:val="both"/>
+        <w:rPr>
+          <w:lang w:val="en-IE"/>
+        </w:rPr>
+      </w:pPr>
+      <w:r>
+        <w:rPr>
+          <w:lang w:val="en-IE"/>
+        </w:rPr>
+        <w:t xml:space="preserve">The code in Scala is obviously </w:t>
+      </w:r>
+      <w:r>
+        <w:rPr>
+          <w:lang w:val="en-IE"/>
+        </w:rPr>
+        <w:t xml:space="preserve">more concise, </w:t>
+      </w:r>
+      <w:r>
+        <w:rPr>
+          <w:lang w:val="en-IE"/>
+        </w:rPr>
+        <w:t>therefore easier to read and understand. Also less space for potential errors.</w:t>
+      </w:r>
+    </w:p>
+    <w:p>
+      <w:pPr>
+        <w:spacing w:line="240" w:lineRule="auto"/>
+        <w:ind w:firstLine="708"/>
+        <w:jc w:val="both"/>
+        <w:rPr>
+          <w:lang w:val="en-IE"/>
+        </w:rPr>
+      </w:pPr>
+      <w:r>
+        <w:rPr>
+          <w:lang w:val="en-IE"/>
+        </w:rPr>
+        <w:t>S</w:t>
+      </w:r>
+      <w:r>
+        <w:rPr>
+          <w:lang w:val="en-IE"/>
+        </w:rPr>
+        <w:t>emicolons are optional in Scala</w:t>
+      </w:r>
+      <w:r>
+        <w:rPr>
+          <w:lang w:val="en-IE"/>
+        </w:rPr>
+        <w:t xml:space="preserve">. Many experienced Java programmers would say they would prefer to know exactly where the statement ends. </w:t>
+      </w:r>
+      <w:r>
+        <w:rPr>
+          <w:lang w:val="en-IE"/>
+        </w:rPr>
+        <w:t>The rules</w:t>
+      </w:r>
+      <w:r>
+        <w:rPr>
+          <w:lang w:val="en-IE"/>
+        </w:rPr>
+        <w:t xml:space="preserve"> for semicolon inference are actually</w:t>
+      </w:r>
+      <w:r>
+        <w:rPr>
+          <w:lang w:val="en-IE"/>
+        </w:rPr>
+        <w:t xml:space="preserve"> simple.</w:t>
+      </w:r>
+      <w:r>
+        <w:rPr>
+          <w:lang w:val="en-IE"/>
+        </w:rPr>
+        <w:t xml:space="preserve"> There is no need to put a semicolon at the end of the line. The end of the line is </w:t>
+      </w:r>
+      <w:r>
+        <w:rPr>
+          <w:lang w:val="en-IE"/>
+        </w:rPr>
+        <w:t xml:space="preserve">the end of a statement. </w:t>
+      </w:r>
+      <w:r>
+        <w:rPr>
+          <w:lang w:val="en-IE"/>
+        </w:rPr>
+        <w:t xml:space="preserve">If the statement  consists of several lines, </w:t>
+      </w:r>
+      <w:r>
+        <w:rPr>
+          <w:lang w:val="en-IE"/>
+        </w:rPr>
+        <w:t>you can either wrap them in braces</w:t>
+      </w:r>
+      <w:r>
+        <w:rPr>
+          <w:lang w:val="en-IE"/>
+        </w:rPr>
+        <w:t>:</w:t>
+      </w:r>
+    </w:p>
+    <w:p>
+      <w:pPr>
+        <w:autoSpaceDE w:val="0"/>
+        <w:autoSpaceDN w:val="0"/>
+        <w:adjustRightInd w:val="0"/>
+        <w:spacing w:after="0" w:line="240" w:lineRule="auto"/>
+        <w:ind w:firstLine="708"/>
+        <w:rPr>
+          <w:rFonts w:ascii="Consolas" w:hAnsi="Consolas" w:cs="Consolas"/>
+          <w:sz w:val="20"/>
+          <w:szCs w:val="20"/>
+          <w:lang w:val="en-IE"/>
+        </w:rPr>
+      </w:pPr>
+      <w:r>
+        <w:rPr>
+          <w:rFonts w:ascii="Consolas" w:hAnsi="Consolas" w:cs="Consolas"/>
+          <w:color w:val="000000"/>
+          <w:sz w:val="20"/>
+          <w:szCs w:val="20"/>
+          <w:lang w:val="en-IE"/>
+        </w:rPr>
+        <w:t>(</w:t>
+      </w:r>
+      <w:r>
+        <w:rPr>
+          <w:rFonts w:ascii="Consolas" w:hAnsi="Consolas" w:cs="Consolas"/>
+          <w:color w:val="4F81BD" w:themeColor="accent1"/>
+          <w:sz w:val="20"/>
+          <w:szCs w:val="20"/>
+          <w:lang w:val="en-IE"/>
+        </w:rPr>
+        <w:t>x</w:t>
+      </w:r>
+    </w:p>
+    <w:p>
+      <w:pPr>
+        <w:spacing w:line="240" w:lineRule="auto"/>
+        <w:ind w:firstLine="708"/>
+        <w:jc w:val="both"/>
+        <w:rPr>
+          <w:lang w:val="en-IE"/>
+        </w:rPr>
+      </w:pPr>
+      <w:r>
+        <w:rPr>
+          <w:rFonts w:ascii="Consolas" w:hAnsi="Consolas" w:cs="Consolas"/>
+          <w:color w:val="000000"/>
+          <w:sz w:val="20"/>
+          <w:szCs w:val="20"/>
+          <w:lang w:val="en-IE"/>
+        </w:rPr>
+        <w:t>+ )</w:t>
+      </w:r>
+    </w:p>
+    <w:p>
+      <w:pPr>
+        <w:spacing w:line="240" w:lineRule="auto"/>
+        <w:jc w:val="both"/>
+        <w:rPr>
+          <w:lang w:val="en-IE"/>
+        </w:rPr>
+      </w:pPr>
+      <w:r>
+        <w:rPr>
+          <w:lang w:val="en-IE"/>
+        </w:rPr>
+        <w:t xml:space="preserve">or </w:t>
+      </w:r>
+      <w:r>
+        <w:rPr>
+          <w:lang w:val="en-IE"/>
+        </w:rPr>
+        <w:t>leave the + sign at the end of the line and the compiler will know the next line also belongs to the same statement:</w:t>
+      </w:r>
+    </w:p>
+    <w:p>
+      <w:pPr>
+        <w:autoSpaceDE w:val="0"/>
+        <w:autoSpaceDN w:val="0"/>
+        <w:adjustRightInd w:val="0"/>
+        <w:spacing w:after="0" w:line="240" w:lineRule="auto"/>
+        <w:ind w:firstLine="708"/>
+        <w:rPr>
+          <w:rFonts w:ascii="Consolas" w:hAnsi="Consolas" w:cs="Consolas"/>
+          <w:sz w:val="20"/>
+          <w:szCs w:val="20"/>
+          <w:lang w:val="en-IE"/>
+        </w:rPr>
+      </w:pPr>
+      <w:r>
+        <w:rPr>
+          <w:rFonts w:ascii="Consolas" w:hAnsi="Consolas" w:cs="Consolas"/>
+          <w:color w:val="4F81BD" w:themeColor="accent1"/>
+          <w:sz w:val="20"/>
+          <w:szCs w:val="20"/>
+          <w:lang w:val="en-IE"/>
+        </w:rPr>
+        <w:t>x</w:t>
+      </w:r>
+      <w:r>
+        <w:rPr>
+          <w:rFonts w:ascii="Consolas" w:hAnsi="Consolas" w:cs="Consolas"/>
+          <w:color w:val="000000"/>
+          <w:sz w:val="20"/>
+          <w:szCs w:val="20"/>
+          <w:lang w:val="en-IE"/>
+        </w:rPr>
+        <w:t xml:space="preserve"> +</w:t>
+      </w:r>
+    </w:p>
+    <w:p>
+      <w:pPr>
+        <w:spacing w:line="240" w:lineRule="auto"/>
+        <w:ind w:firstLine="708"/>
+        <w:jc w:val="both"/>
+        <w:rPr>
+          <w:rFonts w:ascii="Consolas" w:hAnsi="Consolas" w:cs="Consolas"/>
+          <w:color w:val="4F81BD" w:themeColor="accent1"/>
+          <w:sz w:val="20"/>
+          <w:szCs w:val="20"/>
+          <w:lang w:val="en-IE"/>
+        </w:rPr>
+      </w:pPr>
+      <w:r>
+        <w:rPr>
+          <w:rFonts w:ascii="Consolas" w:hAnsi="Consolas" w:cs="Consolas"/>
+          <w:color w:val="4F81BD" w:themeColor="accent1"/>
+          <w:sz w:val="20"/>
+          <w:szCs w:val="20"/>
+          <w:lang w:val="en-IE"/>
+        </w:rPr>
+        <w:t>y</w:t>
+      </w:r>
+      <w:r>
+        <w:rPr>
+          <w:rFonts w:ascii="Consolas" w:hAnsi="Consolas" w:cs="Consolas"/>
+          <w:color w:val="4F81BD" w:themeColor="accent1"/>
+          <w:sz w:val="20"/>
+          <w:szCs w:val="20"/>
+          <w:lang w:val="en-IE"/>
+        </w:rPr>
+        <w:t>.</w:t>
+      </w:r>
+    </w:p>
+    <w:p>
+      <w:pPr>
+        <w:spacing w:line="240" w:lineRule="auto"/>
+        <w:jc w:val="both"/>
+        <w:rPr>
+          <w:lang w:val="en-IE"/>
+        </w:rPr>
+      </w:pPr>
+    </w:p>
+    <w:p>
+      <w:pPr>
+        <w:spacing w:line="240" w:lineRule="auto"/>
+        <w:jc w:val="both"/>
+        <w:rPr>
+          <w:lang w:val="en-IE"/>
+        </w:rPr>
+      </w:pPr>
+      <w:r>
+        <w:rPr>
+          <w:lang w:val="en-IE"/>
+        </w:rPr>
+        <w:tab/>
+        <w:t>Scala is statistically typed.</w:t>
+      </w:r>
+      <w:r>
+        <w:rPr>
+          <w:lang w:val="en-IE"/>
+        </w:rPr>
+        <w:t xml:space="preserve"> A computer program consists of variables, e</w:t>
+      </w:r>
+      <w:r>
+        <w:rPr>
+          <w:lang w:val="en-IE"/>
+        </w:rPr>
+        <w:t>xpressions, functions</w:t>
+      </w:r>
+      <w:r>
+        <w:rPr>
+          <w:lang w:val="en-IE"/>
+        </w:rPr>
+        <w:t xml:space="preserve"> that are of a certain type. There are interfaces defined between different parts of the computer program and the main idea behind a types system is to eliminate bugs. The parts of the computer program are connected and </w:t>
+      </w:r>
+      <w:r>
+        <w:rPr>
+          <w:lang w:val="en-IE"/>
+        </w:rPr>
+        <w:t>the compiler can check if those parts are connected correctly at either compile time or run time. When the checking for bu</w:t>
+      </w:r>
+      <w:r>
+        <w:rPr>
+          <w:lang w:val="en-IE"/>
+        </w:rPr>
+        <w:t>g</w:t>
+      </w:r>
+      <w:r>
+        <w:rPr>
+          <w:lang w:val="en-IE"/>
+        </w:rPr>
+        <w:t>s is done at compile time we say it happens statically, when it happens at run time we say it happens dynamically.</w:t>
+      </w:r>
+      <w:r>
+        <w:rPr>
+          <w:lang w:val="en-IE"/>
+        </w:rPr>
+        <w:t xml:space="preserve"> (Wikipedia).</w:t>
+      </w:r>
+    </w:p>
+    <w:p>
+      <w:pPr>
+        <w:spacing w:line="240" w:lineRule="auto"/>
+        <w:jc w:val="both"/>
+        <w:rPr>
+          <w:lang w:val="en-IE"/>
+        </w:rPr>
+      </w:pPr>
+      <w:r>
+        <w:rPr>
+          <w:lang w:val="en-IE"/>
+        </w:rPr>
+        <w:t>We</w:t>
+      </w:r>
+      <w:r>
+        <w:rPr>
+          <w:lang w:val="en-IE"/>
+        </w:rPr>
+        <w:t xml:space="preserve"> talk about c</w:t>
+      </w:r>
+      <w:r>
+        <w:rPr>
+          <w:lang w:val="en-IE"/>
+        </w:rPr>
+        <w:t>ompile time when</w:t>
+      </w:r>
+      <w:r>
+        <w:rPr>
+          <w:lang w:val="en-IE"/>
+        </w:rPr>
+        <w:t xml:space="preserve"> we are in the process of</w:t>
+      </w:r>
+      <w:r>
+        <w:rPr>
+          <w:lang w:val="en-IE"/>
+        </w:rPr>
+        <w:t xml:space="preserve"> build</w:t>
+      </w:r>
+      <w:r>
+        <w:rPr>
+          <w:lang w:val="en-IE"/>
+        </w:rPr>
+        <w:t>ing</w:t>
+      </w:r>
+      <w:r>
+        <w:rPr>
+          <w:lang w:val="en-IE"/>
+        </w:rPr>
+        <w:t xml:space="preserve"> </w:t>
+      </w:r>
+      <w:r>
+        <w:rPr>
+          <w:lang w:val="en-IE"/>
+        </w:rPr>
+        <w:t>our</w:t>
+      </w:r>
+      <w:r>
+        <w:rPr>
+          <w:lang w:val="en-IE"/>
+        </w:rPr>
+        <w:t xml:space="preserve"> program and</w:t>
+      </w:r>
+      <w:r>
+        <w:rPr>
+          <w:lang w:val="en-IE"/>
+        </w:rPr>
+        <w:t xml:space="preserve"> we talk about</w:t>
+      </w:r>
+      <w:r>
+        <w:rPr>
+          <w:lang w:val="en-IE"/>
+        </w:rPr>
+        <w:t xml:space="preserve"> run time </w:t>
+      </w:r>
+      <w:r>
+        <w:rPr>
+          <w:lang w:val="en-IE"/>
+        </w:rPr>
+        <w:t>when we actually execute our program</w:t>
+      </w:r>
+      <w:r>
+        <w:rPr>
+          <w:lang w:val="en-IE"/>
+        </w:rPr>
+        <w:t>. </w:t>
+      </w:r>
+      <w:r>
+        <w:rPr>
+          <w:lang w:val="en-IE"/>
+        </w:rPr>
+        <w:t>So in static type system the compiler will inform us of an error just when we are building a program, so since Java is statically typed, when we enter something like this:</w:t>
+      </w:r>
+    </w:p>
+    <w:p>
+      <w:pPr>
+        <w:spacing w:line="240" w:lineRule="auto"/>
+        <w:ind w:firstLine="708"/>
+        <w:jc w:val="both"/>
+        <w:rPr>
+          <w:rFonts w:ascii="Consolas" w:hAnsi="Consolas" w:cs="Consolas"/>
+          <w:color w:val="000000"/>
+          <w:sz w:val="20"/>
+          <w:szCs w:val="20"/>
+          <w:lang w:val="en-IE"/>
+        </w:rPr>
+      </w:pPr>
+      <w:r>
+        <w:rPr>
+          <w:rFonts w:ascii="Consolas" w:hAnsi="Consolas" w:cs="Consolas"/>
+          <w:color w:val="000000"/>
+          <w:sz w:val="20"/>
+          <w:szCs w:val="20"/>
+          <w:lang w:val="en-IE"/>
+        </w:rPr>
+        <w:t xml:space="preserve">String </w:t>
+      </w:r>
+      <w:r>
+        <w:rPr>
+          <w:rFonts w:ascii="Consolas" w:hAnsi="Consolas" w:cs="Consolas"/>
+          <w:color w:val="0000C0"/>
+          <w:sz w:val="20"/>
+          <w:szCs w:val="20"/>
+          <w:lang w:val="en-IE"/>
+        </w:rPr>
+        <w:t>s</w:t>
+      </w:r>
+      <w:r>
+        <w:rPr>
+          <w:rFonts w:ascii="Consolas" w:hAnsi="Consolas" w:cs="Consolas"/>
+          <w:color w:val="000000"/>
+          <w:sz w:val="20"/>
+          <w:szCs w:val="20"/>
+          <w:lang w:val="en-IE"/>
+        </w:rPr>
+        <w:t xml:space="preserve"> = 123;</w:t>
+      </w:r>
+    </w:p>
+    <w:p>
+      <w:pPr>
+        <w:spacing w:line="240" w:lineRule="auto"/>
+        <w:rPr>
+          <w:lang w:val="en-IE"/>
+        </w:rPr>
+      </w:pPr>
+      <w:r>
+        <w:rPr>
+          <w:lang w:val="en-IE"/>
+        </w:rPr>
+        <w:t xml:space="preserve">The error message will read: </w:t>
+      </w:r>
+      <w:r>
+        <w:rPr>
+          <w:lang w:val="en-IE"/>
+        </w:rPr>
+        <w:t>Type mismatch, cannot convert from int to String.</w:t>
+      </w:r>
+    </w:p>
+    <w:p>
+      <w:pPr>
+        <w:spacing w:line="240" w:lineRule="auto"/>
+        <w:rPr>
+          <w:lang w:val="en-IE"/>
+        </w:rPr>
+      </w:pPr>
+      <w:r>
+        <w:rPr>
+          <w:lang w:val="en-IE"/>
+        </w:rPr>
+        <w:t>In dynamic</w:t>
+      </w:r>
+      <w:r>
+        <w:rPr>
+          <w:lang w:val="en-IE"/>
+        </w:rPr>
+        <w:t xml:space="preserve"> programs, the programmer does not indicate type, like in </w:t>
+      </w:r>
+      <w:proofErr w:type="spellStart"/>
+      <w:r>
+        <w:rPr>
+          <w:lang w:val="en-IE"/>
+        </w:rPr>
+        <w:t>Javascript</w:t>
       </w:r>
       <w:proofErr w:type="spellEnd"/>
       <w:r>
         <w:rPr>
-          <w:rFonts w:ascii="Consolas" w:hAnsi="Consolas" w:cs="Consolas"/>
-          <w:color w:val="000000"/>
-          <w:sz w:val="20"/>
-          <w:szCs w:val="20"/>
-          <w:lang w:val="en-IE"/>
-        </w:rPr>
-        <w:t xml:space="preserve"> s = </w:t>
-      </w:r>
-      <w:r>
-        <w:rPr>
-          <w:rFonts w:ascii="Consolas" w:hAnsi="Consolas" w:cs="Consolas"/>
-          <w:color w:val="2A00FF"/>
-          <w:sz w:val="20"/>
-          <w:szCs w:val="20"/>
-          <w:lang w:val="en-IE"/>
-        </w:rPr>
-        <w:t>"</w:t>
-      </w:r>
+          <w:lang w:val="en-IE"/>
+        </w:rPr>
+        <w:t>:</w:t>
+      </w:r>
+    </w:p>
+    <w:p>
+      <w:pPr>
+        <w:spacing w:line="240" w:lineRule="auto"/>
+        <w:ind w:firstLine="708"/>
+        <w:rPr>
+          <w:lang w:val="en-IE"/>
+        </w:rPr>
+      </w:pPr>
       <w:proofErr w:type="spellStart"/>
       <w:r>
         <w:rPr>
-          <w:rFonts w:ascii="Consolas" w:hAnsi="Consolas" w:cs="Consolas"/>
-          <w:color w:val="2A00FF"/>
-          <w:sz w:val="20"/>
-          <w:szCs w:val="20"/>
-          <w:lang w:val="en-IE"/>
-        </w:rPr>
-        <w:t>abc</w:t>
+          <w:lang w:val="en-IE"/>
+        </w:rPr>
+        <w:t>var</w:t>
       </w:r>
       <w:proofErr w:type="spellEnd"/>
       <w:r>
         <w:rPr>
-          <w:rFonts w:ascii="Consolas" w:hAnsi="Consolas" w:cs="Consolas"/>
-          <w:color w:val="2A00FF"/>
-          <w:sz w:val="20"/>
-          <w:szCs w:val="20"/>
-          <w:lang w:val="en-IE"/>
-        </w:rPr>
-        <w:t>"</w:t>
-      </w:r>
-    </w:p>
-    <w:p>
-      <w:pPr>
-        <w:rPr>
-          <w:lang w:val="en-IE"/>
-        </w:rPr>
-      </w:pPr>
-    </w:p>
-    <w:p>
-      <w:pPr>
-        <w:rPr>
-          <w:lang w:val="en-IE"/>
-        </w:rPr>
-      </w:pPr>
-      <w:r>
-        <w:rPr>
-          <w:lang w:val="en-IE"/>
-        </w:rPr>
-        <w:t>Scala will figure out that s is in fact a String.</w:t>
-      </w:r>
-    </w:p>
-    <w:p>
-      <w:pPr>
-        <w:rPr>
-          <w:lang w:val="en-IE"/>
-        </w:rPr>
-      </w:pPr>
-      <w:r>
-        <w:rPr>
-          <w:lang w:val="en-IE"/>
-        </w:rPr>
-        <w:t xml:space="preserve">Of course </w:t>
-      </w:r>
-      <w:r>
-        <w:rPr>
-          <w:lang w:val="en-IE"/>
-        </w:rPr>
-        <w:t>it is correct to t</w:t>
-      </w:r>
-      <w:r>
-        <w:rPr>
-          <w:lang w:val="en-IE"/>
-        </w:rPr>
-        <w:t xml:space="preserve">ype in: </w:t>
-      </w:r>
-      <w:r>
-        <w:rPr>
-          <w:lang w:val="en-IE"/>
-        </w:rPr>
-        <w:t> </w:t>
-      </w:r>
-    </w:p>
-    <w:p>
-      <w:pPr>
+          <w:lang w:val="en-IE"/>
+        </w:rPr>
+        <w:t xml:space="preserve"> s = 123</w:t>
+      </w:r>
+    </w:p>
+    <w:p>
+      <w:pPr>
+        <w:spacing w:line="240" w:lineRule="auto"/>
+        <w:ind w:firstLine="708"/>
+        <w:rPr>
+          <w:lang w:val="en-IE"/>
+        </w:rPr>
+      </w:pPr>
+      <w:r>
+        <w:rPr>
+          <w:lang w:val="en-IE"/>
+        </w:rPr>
+        <w:t>s = "abc"</w:t>
+      </w:r>
+      <w:r>
+        <w:rPr>
+          <w:lang w:val="en-IE"/>
+        </w:rPr>
+        <w:t>.</w:t>
+      </w:r>
+    </w:p>
+    <w:p>
+      <w:pPr>
+        <w:spacing w:line="240" w:lineRule="auto"/>
+        <w:rPr>
+          <w:lang w:val="en-IE"/>
+        </w:rPr>
+      </w:pPr>
+      <w:r>
+        <w:rPr>
+          <w:lang w:val="en-IE"/>
+        </w:rPr>
+        <w:t>And when we perform the following calculation:</w:t>
+      </w:r>
+    </w:p>
+    <w:p>
+      <w:pPr>
+        <w:spacing w:line="240" w:lineRule="auto"/>
+        <w:ind w:firstLine="708"/>
         <w:rPr>
           <w:lang w:val="en-IE"/>
         </w:rPr>
       </w:pPr>
       <w:proofErr w:type="spellStart"/>
+      <w:r>
+        <w:rPr>
+          <w:lang w:val="en-IE"/>
+        </w:rPr>
+        <w:t>var</w:t>
+      </w:r>
+      <w:proofErr w:type="spellEnd"/>
+      <w:r>
+        <w:rPr>
+          <w:lang w:val="en-IE"/>
+        </w:rPr>
+        <w:t xml:space="preserve"> x = s * 10</w:t>
+      </w:r>
+    </w:p>
+    <w:p>
+      <w:pPr>
+        <w:spacing w:line="240" w:lineRule="auto"/>
+        <w:rPr>
+          <w:lang w:val="en-IE"/>
+        </w:rPr>
+      </w:pPr>
+      <w:r>
+        <w:rPr>
+          <w:lang w:val="en-IE"/>
+        </w:rPr>
+        <w:t>an error will occur at run time, not at compile time.</w:t>
+      </w:r>
+    </w:p>
+    <w:p>
+      <w:pPr>
+        <w:spacing w:line="240" w:lineRule="auto"/>
+        <w:rPr>
+          <w:lang w:val="en-IE"/>
+        </w:rPr>
+      </w:pPr>
+      <w:r>
+        <w:rPr>
+          <w:lang w:val="en-IE"/>
+        </w:rPr>
+        <w:t xml:space="preserve">Scala is statically typed, </w:t>
+      </w:r>
+      <w:r>
+        <w:rPr>
+          <w:lang w:val="en-IE"/>
+        </w:rPr>
+        <w:t>like Java, but Scala has a system of type</w:t>
+      </w:r>
+      <w:r>
+        <w:rPr>
+          <w:lang w:val="en-IE"/>
+        </w:rPr>
+        <w:t xml:space="preserve"> that are </w:t>
+      </w:r>
+      <w:r>
+        <w:rPr>
+          <w:lang w:val="en-IE"/>
+        </w:rPr>
+        <w:t>“inferred”, so Scala has the ability to “guess” what type the variable is without the programmer having to indicate the type.</w:t>
+      </w:r>
+      <w:r>
+        <w:rPr>
+          <w:lang w:val="en-IE"/>
+        </w:rPr>
+        <w:t xml:space="preserve"> So </w:t>
+      </w:r>
+      <w:r>
+        <w:rPr>
+          <w:lang w:val="en-IE"/>
+        </w:rPr>
+        <w:lastRenderedPageBreak/>
+        <w:t xml:space="preserve">when we type: </w:t>
+      </w:r>
+    </w:p>
+    <w:p>
+      <w:pPr>
+        <w:spacing w:line="240" w:lineRule="auto"/>
+        <w:ind w:firstLine="708"/>
+        <w:rPr>
+          <w:lang w:val="en-IE"/>
+        </w:rPr>
+      </w:pPr>
       <w:r>
         <w:rPr>
           <w:rFonts w:ascii="Consolas" w:hAnsi="Consolas" w:cs="Consolas"/>
@@ -3271,7 +3680,6 @@
         </w:rPr>
         <w:t>val</w:t>
       </w:r>
-      <w:proofErr w:type="spellEnd"/>
       <w:r>
         <w:rPr>
           <w:rFonts w:ascii="Consolas" w:hAnsi="Consolas" w:cs="Consolas"/>
@@ -3280,7 +3688,7 @@
           <w:szCs w:val="20"/>
           <w:lang w:val="en-IE"/>
         </w:rPr>
-        <w:t xml:space="preserve"> s:String = </w:t>
+        <w:t xml:space="preserve"> s = </w:t>
       </w:r>
       <w:r>
         <w:rPr>
@@ -3290,73 +3698,63 @@
           <w:szCs w:val="20"/>
           <w:lang w:val="en-IE"/>
         </w:rPr>
-        <w:t>"</w:t>
-      </w:r>
-      <w:proofErr w:type="spellStart"/>
-      <w:r>
-        <w:rPr>
-          <w:rFonts w:ascii="Consolas" w:hAnsi="Consolas" w:cs="Consolas"/>
-          <w:color w:val="2A00FF"/>
-          <w:sz w:val="20"/>
-          <w:szCs w:val="20"/>
-          <w:lang w:val="en-IE"/>
-        </w:rPr>
-        <w:t>abc</w:t>
-      </w:r>
-      <w:proofErr w:type="spellEnd"/>
-      <w:r>
-        <w:rPr>
-          <w:rFonts w:ascii="Consolas" w:hAnsi="Consolas" w:cs="Consolas"/>
-          <w:color w:val="2A00FF"/>
-          <w:sz w:val="20"/>
-          <w:szCs w:val="20"/>
-          <w:lang w:val="en-IE"/>
-        </w:rPr>
-        <w:t>"</w:t>
-      </w:r>
-      <w:r>
-        <w:rPr>
-          <w:lang w:val="en-IE"/>
-        </w:rPr>
-        <w:t>,</w:t>
-      </w:r>
-    </w:p>
-    <w:p>
-      <w:pPr>
-        <w:rPr>
-          <w:lang w:val="en-IE"/>
-        </w:rPr>
-      </w:pPr>
-      <w:r>
-        <w:rPr>
-          <w:lang w:val="en-IE"/>
-        </w:rPr>
-        <w:t>it may even increase readability or when it comes to numbers, sometimes we define a number that is of floating type, although we don’t actually give any floating point.</w:t>
-      </w:r>
-    </w:p>
-    <w:p>
-      <w:pPr>
-        <w:rPr>
-          <w:lang w:val="en-IE"/>
-        </w:rPr>
-      </w:pPr>
-      <w:r>
-        <w:rPr>
-          <w:lang w:val="en-IE"/>
-        </w:rPr>
-        <w:t>In the case below an error will occur:</w:t>
-      </w:r>
-    </w:p>
-    <w:p>
-      <w:pPr>
-        <w:rPr>
-          <w:rFonts w:ascii="Consolas" w:hAnsi="Consolas" w:cs="Consolas"/>
-          <w:color w:val="2A00FF"/>
-          <w:sz w:val="20"/>
-          <w:szCs w:val="20"/>
-        </w:rPr>
-      </w:pPr>
-      <w:proofErr w:type="spellStart"/>
+        <w:t>"abc"</w:t>
+      </w:r>
+    </w:p>
+    <w:p>
+      <w:pPr>
+        <w:spacing w:line="240" w:lineRule="auto"/>
+        <w:rPr>
+          <w:lang w:val="en-IE"/>
+        </w:rPr>
+      </w:pPr>
+      <w:r>
+        <w:rPr>
+          <w:lang w:val="en-IE"/>
+        </w:rPr>
+        <w:t>Scala will figure out that s is in fact a String.</w:t>
+      </w:r>
+    </w:p>
+    <w:p>
+      <w:pPr>
+        <w:spacing w:line="240" w:lineRule="auto"/>
+        <w:rPr>
+          <w:lang w:val="en-IE"/>
+        </w:rPr>
+      </w:pPr>
+      <w:r>
+        <w:rPr>
+          <w:lang w:val="en-IE"/>
+        </w:rPr>
+        <w:t xml:space="preserve">Of course </w:t>
+      </w:r>
+      <w:r>
+        <w:rPr>
+          <w:lang w:val="en-IE"/>
+        </w:rPr>
+        <w:t>it is correct to t</w:t>
+      </w:r>
+      <w:r>
+        <w:rPr>
+          <w:lang w:val="en-IE"/>
+        </w:rPr>
+        <w:t xml:space="preserve">ype in: </w:t>
+      </w:r>
+      <w:r>
+        <w:rPr>
+          <w:lang w:val="en-IE"/>
+        </w:rPr>
+        <w:t> </w:t>
+      </w:r>
+    </w:p>
+    <w:p>
+      <w:pPr>
+        <w:spacing w:line="240" w:lineRule="auto"/>
+        <w:ind w:firstLine="708"/>
+        <w:rPr>
+          <w:lang w:val="en-IE"/>
+        </w:rPr>
+      </w:pPr>
       <w:r>
         <w:rPr>
           <w:rFonts w:ascii="Consolas" w:hAnsi="Consolas" w:cs="Consolas"/>
@@ -3365,18 +3763,647 @@
           <w:color w:val="7F0055"/>
           <w:sz w:val="20"/>
           <w:szCs w:val="20"/>
+          <w:lang w:val="en-IE"/>
         </w:rPr>
         <w:t>val</w:t>
       </w:r>
+      <w:r>
+        <w:rPr>
+          <w:rFonts w:ascii="Consolas" w:hAnsi="Consolas" w:cs="Consolas"/>
+          <w:color w:val="000000"/>
+          <w:sz w:val="20"/>
+          <w:szCs w:val="20"/>
+          <w:lang w:val="en-IE"/>
+        </w:rPr>
+        <w:t xml:space="preserve"> s:String = </w:t>
+      </w:r>
+      <w:r>
+        <w:rPr>
+          <w:rFonts w:ascii="Consolas" w:hAnsi="Consolas" w:cs="Consolas"/>
+          <w:color w:val="2A00FF"/>
+          <w:sz w:val="20"/>
+          <w:szCs w:val="20"/>
+          <w:lang w:val="en-IE"/>
+        </w:rPr>
+        <w:t>"abc"</w:t>
+      </w:r>
+      <w:r>
+        <w:rPr>
+          <w:lang w:val="en-IE"/>
+        </w:rPr>
+        <w:t>,</w:t>
+      </w:r>
+    </w:p>
+    <w:p>
+      <w:pPr>
+        <w:spacing w:line="240" w:lineRule="auto"/>
+        <w:rPr>
+          <w:lang w:val="en-IE"/>
+        </w:rPr>
+      </w:pPr>
+      <w:r>
+        <w:rPr>
+          <w:lang w:val="en-IE"/>
+        </w:rPr>
+        <w:t>it may even increase readability or when it comes to numbers, sometimes we define a number that is of floating type, although we don’t actually give any floating point.</w:t>
+      </w:r>
+    </w:p>
+    <w:p>
+      <w:pPr>
+        <w:spacing w:line="240" w:lineRule="auto"/>
+        <w:rPr>
+          <w:lang w:val="en-IE"/>
+        </w:rPr>
+      </w:pPr>
+      <w:r>
+        <w:rPr>
+          <w:lang w:val="en-IE"/>
+        </w:rPr>
+        <w:t>In the case below an error will occur:</w:t>
+      </w:r>
+    </w:p>
+    <w:p>
+      <w:pPr>
+        <w:spacing w:line="240" w:lineRule="auto"/>
+        <w:ind w:firstLine="708"/>
+        <w:rPr>
+          <w:rFonts w:ascii="Consolas" w:hAnsi="Consolas" w:cs="Consolas"/>
+          <w:color w:val="2A00FF"/>
+          <w:sz w:val="20"/>
+          <w:szCs w:val="20"/>
+          <w:lang w:val="en-IE"/>
+        </w:rPr>
+      </w:pPr>
+      <w:r>
+        <w:rPr>
+          <w:rFonts w:ascii="Consolas" w:hAnsi="Consolas" w:cs="Consolas"/>
+          <w:b/>
+          <w:bCs/>
+          <w:color w:val="7F0055"/>
+          <w:sz w:val="20"/>
+          <w:szCs w:val="20"/>
+          <w:lang w:val="en-IE"/>
+        </w:rPr>
+        <w:t>val</w:t>
+      </w:r>
+      <w:r>
+        <w:rPr>
+          <w:rFonts w:ascii="Consolas" w:hAnsi="Consolas" w:cs="Consolas"/>
+          <w:color w:val="000000"/>
+          <w:sz w:val="20"/>
+          <w:szCs w:val="20"/>
+          <w:lang w:val="en-IE"/>
+        </w:rPr>
+        <w:t xml:space="preserve"> z:Int = </w:t>
+      </w:r>
+      <w:r>
+        <w:rPr>
+          <w:rFonts w:ascii="Consolas" w:hAnsi="Consolas" w:cs="Consolas"/>
+          <w:color w:val="2A00FF"/>
+          <w:sz w:val="20"/>
+          <w:szCs w:val="20"/>
+          <w:lang w:val="en-IE"/>
+        </w:rPr>
+        <w:t>"abc".</w:t>
+      </w:r>
+    </w:p>
+    <w:p>
+      <w:pPr>
+        <w:spacing w:line="240" w:lineRule="auto"/>
+        <w:rPr>
+          <w:lang w:val="en-IE"/>
+        </w:rPr>
+      </w:pPr>
+      <w:r>
+        <w:rPr>
+          <w:lang w:val="en-IE"/>
+        </w:rPr>
+        <w:t xml:space="preserve">So because of Scala has this </w:t>
+      </w:r>
+      <w:r>
+        <w:rPr>
+          <w:lang w:val="en-IE"/>
+        </w:rPr>
+        <w:t>in</w:t>
+      </w:r>
+      <w:r>
+        <w:rPr>
+          <w:lang w:val="en-IE"/>
+        </w:rPr>
+        <w:t>ferred type it behaves a bit like a dynamic language and dynamic typed system enthusiasts claim the speed of writing code to be one of its big advanta</w:t>
+      </w:r>
+      <w:r>
+        <w:rPr>
+          <w:lang w:val="en-IE"/>
+        </w:rPr>
+        <w:t>ges. So there you go – Scala</w:t>
+      </w:r>
+      <w:r>
+        <w:rPr>
+          <w:lang w:val="en-IE"/>
+        </w:rPr>
+        <w:t xml:space="preserve"> is statically typed programming language with dynamic elements.</w:t>
+      </w:r>
+      <w:r>
+        <w:rPr>
+          <w:lang w:val="en-IE"/>
+        </w:rPr>
+        <w:tab/>
+      </w:r>
+    </w:p>
+    <w:p>
+      <w:pPr>
+        <w:spacing w:line="240" w:lineRule="auto"/>
+        <w:rPr>
+          <w:lang w:val="en-IE"/>
+        </w:rPr>
+      </w:pPr>
+    </w:p>
+    <w:p>
+      <w:pPr>
+        <w:spacing w:line="240" w:lineRule="auto"/>
+        <w:jc w:val="both"/>
+        <w:rPr>
+          <w:lang w:val="en-IE"/>
+        </w:rPr>
+      </w:pPr>
+      <w:r>
+        <w:rPr>
+          <w:lang w:val="en-IE"/>
+        </w:rPr>
+        <w:tab/>
+      </w:r>
+      <w:r>
+        <w:rPr>
+          <w:lang w:val="en-IE"/>
+        </w:rPr>
+        <w:t xml:space="preserve">Scala </w:t>
+      </w:r>
+      <w:r>
+        <w:rPr>
+          <w:lang w:val="en-IE"/>
+        </w:rPr>
+        <w:t>differentiate</w:t>
+      </w:r>
+      <w:r>
+        <w:rPr>
+          <w:lang w:val="en-IE"/>
+        </w:rPr>
+        <w:t xml:space="preserve"> between two types of variables: val and var. A val is </w:t>
+      </w:r>
+      <w:r>
+        <w:rPr>
+          <w:lang w:val="en-IE"/>
+        </w:rPr>
+        <w:t>similar to</w:t>
+      </w:r>
+      <w:r>
+        <w:rPr>
+          <w:lang w:val="en-IE"/>
+        </w:rPr>
+        <w:t xml:space="preserve"> final in Java:</w:t>
+      </w:r>
+    </w:p>
+    <w:p>
+      <w:pPr>
+        <w:spacing w:line="240" w:lineRule="auto"/>
+        <w:ind w:firstLine="708"/>
+        <w:jc w:val="both"/>
+        <w:rPr>
+          <w:rFonts w:ascii="Consolas" w:hAnsi="Consolas" w:cs="Consolas"/>
+          <w:color w:val="000000"/>
+          <w:sz w:val="20"/>
+          <w:szCs w:val="20"/>
+          <w:lang w:val="en-IE"/>
+        </w:rPr>
+      </w:pPr>
+      <w:r>
+        <w:rPr>
+          <w:rFonts w:ascii="Consolas" w:hAnsi="Consolas" w:cs="Consolas"/>
+          <w:b/>
+          <w:bCs/>
+          <w:color w:val="7F0055"/>
+          <w:sz w:val="20"/>
+          <w:szCs w:val="20"/>
+          <w:lang w:val="en-IE"/>
+        </w:rPr>
+        <w:t>val</w:t>
+      </w:r>
+      <w:r>
+        <w:rPr>
+          <w:rFonts w:ascii="Consolas" w:hAnsi="Consolas" w:cs="Consolas"/>
+          <w:color w:val="000000"/>
+          <w:sz w:val="20"/>
+          <w:szCs w:val="20"/>
+          <w:lang w:val="en-IE"/>
+        </w:rPr>
+        <w:t xml:space="preserve"> s:String = </w:t>
+      </w:r>
+      <w:r>
+        <w:rPr>
+          <w:rFonts w:ascii="Consolas" w:hAnsi="Consolas" w:cs="Consolas"/>
+          <w:color w:val="2A00FF"/>
+          <w:sz w:val="20"/>
+          <w:szCs w:val="20"/>
+          <w:lang w:val="en-IE"/>
+        </w:rPr>
+        <w:t>"abc"</w:t>
+      </w:r>
+      <w:r>
+        <w:rPr>
+          <w:rFonts w:ascii="Consolas" w:hAnsi="Consolas" w:cs="Consolas"/>
+          <w:color w:val="000000"/>
+          <w:sz w:val="20"/>
+          <w:szCs w:val="20"/>
+          <w:lang w:val="en-IE"/>
+        </w:rPr>
+        <w:t>.</w:t>
+      </w:r>
+    </w:p>
+    <w:p>
+      <w:pPr>
+        <w:spacing w:line="240" w:lineRule="auto"/>
+        <w:jc w:val="both"/>
+        <w:rPr>
+          <w:lang w:val="en-IE"/>
+        </w:rPr>
+      </w:pPr>
+      <w:r>
+        <w:rPr>
+          <w:lang w:val="en-IE"/>
+        </w:rPr>
+        <w:t>Once</w:t>
+      </w:r>
+      <w:r>
+        <w:rPr>
+          <w:lang w:val="en-IE"/>
+        </w:rPr>
+        <w:t xml:space="preserve"> initialized it cannot</w:t>
+      </w:r>
+      <w:r>
+        <w:rPr>
+          <w:lang w:val="en-IE"/>
+        </w:rPr>
+        <w:t xml:space="preserve"> be reassigned:</w:t>
+      </w:r>
+    </w:p>
+    <w:p>
+      <w:pPr>
+        <w:spacing w:line="240" w:lineRule="auto"/>
+        <w:jc w:val="both"/>
+        <w:rPr>
+          <w:lang w:val="en-IE"/>
+        </w:rPr>
+      </w:pPr>
+      <w:r>
+        <w:rPr>
+          <w:noProof/>
+          <w:lang w:eastAsia="pl-PL"/>
+        </w:rPr>
+        <w:drawing>
+          <wp:inline distT="0" distB="0" distL="0" distR="0" wp14:anchorId="7CC9046D" wp14:editId="46BBC754">
+            <wp:extent cx="2419350" cy="447675"/>
+            <wp:effectExtent l="0" t="0" r="0" b="9525"/>
+            <wp:docPr id="1" name="Obraz 1"/>
+            <wp:cNvGraphicFramePr>
+              <a:graphicFrameLocks xmlns:a="http://schemas.openxmlformats.org/drawingml/2006/main" noChangeAspect="1"/>
+            </wp:cNvGraphicFramePr>
+            <a:graphic xmlns:a="http://schemas.openxmlformats.org/drawingml/2006/main">
+              <a:graphicData uri="http://schemas.openxmlformats.org/drawingml/2006/picture">
+                <pic:pic xmlns:pic="http://schemas.openxmlformats.org/drawingml/2006/picture">
+                  <pic:nvPicPr>
+                    <pic:cNvPr id="0" name="Picture 1"/>
+                    <pic:cNvPicPr>
+                      <a:picLocks noChangeAspect="1" noChangeArrowheads="1"/>
+                    </pic:cNvPicPr>
+                  </pic:nvPicPr>
+                  <pic:blipFill>
+                    <a:blip r:embed="rId11">
+                      <a:extLst>
+                        <a:ext uri="{28A0092B-C50C-407E-A947-70E740481C1C}">
+                          <a14:useLocalDpi xmlns:a14="http://schemas.microsoft.com/office/drawing/2010/main" val="0"/>
+                        </a:ext>
+                      </a:extLst>
+                    </a:blip>
+                    <a:srcRect/>
+                    <a:stretch>
+                      <a:fillRect/>
+                    </a:stretch>
+                  </pic:blipFill>
+                  <pic:spPr bwMode="auto">
+                    <a:xfrm>
+                      <a:off x="0" y="0"/>
+                      <a:ext cx="2419350" cy="447675"/>
+                    </a:xfrm>
+                    <a:prstGeom prst="rect">
+                      <a:avLst/>
+                    </a:prstGeom>
+                    <a:noFill/>
+                    <a:ln>
+                      <a:noFill/>
+                    </a:ln>
+                  </pic:spPr>
+                </pic:pic>
+              </a:graphicData>
+            </a:graphic>
+          </wp:inline>
+        </w:drawing>
+      </w:r>
+      <w:r>
+        <w:rPr>
+          <w:lang w:val="en-IE"/>
+        </w:rPr>
+        <w:t xml:space="preserve">, </w:t>
+      </w:r>
+    </w:p>
+    <w:p>
+      <w:pPr>
+        <w:spacing w:line="240" w:lineRule="auto"/>
+        <w:jc w:val="both"/>
+        <w:rPr>
+          <w:lang w:val="en-IE"/>
+        </w:rPr>
+      </w:pPr>
+      <w:r>
+        <w:rPr>
+          <w:lang w:val="en-IE"/>
+        </w:rPr>
+        <w:t>the error reads:</w:t>
+      </w:r>
+    </w:p>
+    <w:p>
+      <w:pPr>
+        <w:spacing w:line="240" w:lineRule="auto"/>
+        <w:jc w:val="both"/>
+        <w:rPr>
+          <w:lang w:val="en-IE"/>
+        </w:rPr>
+      </w:pPr>
+      <w:r>
+        <w:rPr>
+          <w:noProof/>
+          <w:lang w:eastAsia="pl-PL"/>
+        </w:rPr>
+        <w:drawing>
+          <wp:inline distT="0" distB="0" distL="0" distR="0" wp14:anchorId="2CDAB36A" wp14:editId="5D21B170">
+            <wp:extent cx="1390650" cy="238125"/>
+            <wp:effectExtent l="0" t="0" r="0" b="9525"/>
+            <wp:docPr id="2" name="Obraz 2"/>
+            <wp:cNvGraphicFramePr>
+              <a:graphicFrameLocks xmlns:a="http://schemas.openxmlformats.org/drawingml/2006/main" noChangeAspect="1"/>
+            </wp:cNvGraphicFramePr>
+            <a:graphic xmlns:a="http://schemas.openxmlformats.org/drawingml/2006/main">
+              <a:graphicData uri="http://schemas.openxmlformats.org/drawingml/2006/picture">
+                <pic:pic xmlns:pic="http://schemas.openxmlformats.org/drawingml/2006/picture">
+                  <pic:nvPicPr>
+                    <pic:cNvPr id="0" name="Picture 2"/>
+                    <pic:cNvPicPr>
+                      <a:picLocks noChangeAspect="1" noChangeArrowheads="1"/>
+                    </pic:cNvPicPr>
+                  </pic:nvPicPr>
+                  <pic:blipFill>
+                    <a:blip r:embed="rId12">
+                      <a:extLst>
+                        <a:ext uri="{28A0092B-C50C-407E-A947-70E740481C1C}">
+                          <a14:useLocalDpi xmlns:a14="http://schemas.microsoft.com/office/drawing/2010/main" val="0"/>
+                        </a:ext>
+                      </a:extLst>
+                    </a:blip>
+                    <a:srcRect/>
+                    <a:stretch>
+                      <a:fillRect/>
+                    </a:stretch>
+                  </pic:blipFill>
+                  <pic:spPr bwMode="auto">
+                    <a:xfrm>
+                      <a:off x="0" y="0"/>
+                      <a:ext cx="1390650" cy="238125"/>
+                    </a:xfrm>
+                    <a:prstGeom prst="rect">
+                      <a:avLst/>
+                    </a:prstGeom>
+                    <a:noFill/>
+                    <a:ln>
+                      <a:noFill/>
+                    </a:ln>
+                  </pic:spPr>
+                </pic:pic>
+              </a:graphicData>
+            </a:graphic>
+          </wp:inline>
+        </w:drawing>
+      </w:r>
+    </w:p>
+    <w:p>
+      <w:pPr>
+        <w:spacing w:line="240" w:lineRule="auto"/>
+        <w:jc w:val="both"/>
+        <w:rPr>
+          <w:lang w:val="en-IE"/>
+        </w:rPr>
+      </w:pPr>
+      <w:r>
+        <w:rPr>
+          <w:lang w:val="en-IE"/>
+        </w:rPr>
+        <w:t>and the code will not compile,</w:t>
+      </w:r>
+    </w:p>
+    <w:p>
+      <w:pPr>
+        <w:spacing w:line="240" w:lineRule="auto"/>
+        <w:jc w:val="both"/>
+        <w:rPr>
+          <w:lang w:val="en-IE"/>
+        </w:rPr>
+      </w:pPr>
+      <w:r>
+        <w:rPr>
+          <w:lang w:val="en-IE"/>
+        </w:rPr>
+        <w:t xml:space="preserve">whereas </w:t>
+      </w:r>
+      <w:proofErr w:type="spellStart"/>
+      <w:r>
+        <w:rPr>
+          <w:lang w:val="en-IE"/>
+        </w:rPr>
+        <w:t>var</w:t>
+      </w:r>
       <w:proofErr w:type="spellEnd"/>
       <w:r>
         <w:rPr>
+          <w:lang w:val="en-IE"/>
+        </w:rPr>
+        <w:t xml:space="preserve"> </w:t>
+      </w:r>
+      <w:r>
+        <w:rPr>
+          <w:lang w:val="en-IE"/>
+        </w:rPr>
+        <w:t>is like a non-final variable in Java and can be reassigned:</w:t>
+      </w:r>
+    </w:p>
+    <w:p>
+      <w:pPr>
+        <w:spacing w:line="240" w:lineRule="auto"/>
+        <w:jc w:val="both"/>
+        <w:rPr>
+          <w:lang w:val="en-IE"/>
+        </w:rPr>
+      </w:pPr>
+      <w:r>
+        <w:rPr>
+          <w:noProof/>
+          <w:lang w:eastAsia="pl-PL"/>
+        </w:rPr>
+        <w:drawing>
+          <wp:inline distT="0" distB="0" distL="0" distR="0" wp14:anchorId="70A0FDE9" wp14:editId="6B39C6E2">
+            <wp:extent cx="1676400" cy="304800"/>
+            <wp:effectExtent l="0" t="0" r="0" b="0"/>
+            <wp:docPr id="4" name="Obraz 4"/>
+            <wp:cNvGraphicFramePr>
+              <a:graphicFrameLocks xmlns:a="http://schemas.openxmlformats.org/drawingml/2006/main" noChangeAspect="1"/>
+            </wp:cNvGraphicFramePr>
+            <a:graphic xmlns:a="http://schemas.openxmlformats.org/drawingml/2006/main">
+              <a:graphicData uri="http://schemas.openxmlformats.org/drawingml/2006/picture">
+                <pic:pic xmlns:pic="http://schemas.openxmlformats.org/drawingml/2006/picture">
+                  <pic:nvPicPr>
+                    <pic:cNvPr id="0" name="Picture 4"/>
+                    <pic:cNvPicPr>
+                      <a:picLocks noChangeAspect="1" noChangeArrowheads="1"/>
+                    </pic:cNvPicPr>
+                  </pic:nvPicPr>
+                  <pic:blipFill>
+                    <a:blip r:embed="rId13">
+                      <a:extLst>
+                        <a:ext uri="{28A0092B-C50C-407E-A947-70E740481C1C}">
+                          <a14:useLocalDpi xmlns:a14="http://schemas.microsoft.com/office/drawing/2010/main" val="0"/>
+                        </a:ext>
+                      </a:extLst>
+                    </a:blip>
+                    <a:srcRect/>
+                    <a:stretch>
+                      <a:fillRect/>
+                    </a:stretch>
+                  </pic:blipFill>
+                  <pic:spPr bwMode="auto">
+                    <a:xfrm>
+                      <a:off x="0" y="0"/>
+                      <a:ext cx="1676400" cy="304800"/>
+                    </a:xfrm>
+                    <a:prstGeom prst="rect">
+                      <a:avLst/>
+                    </a:prstGeom>
+                    <a:noFill/>
+                    <a:ln>
+                      <a:noFill/>
+                    </a:ln>
+                  </pic:spPr>
+                </pic:pic>
+              </a:graphicData>
+            </a:graphic>
+          </wp:inline>
+        </w:drawing>
+      </w:r>
+      <w:r>
+        <w:rPr>
+          <w:lang w:val="en-IE"/>
+        </w:rPr>
+        <w:t>.</w:t>
+      </w:r>
+    </w:p>
+    <w:p>
+      <w:pPr>
+        <w:spacing w:line="240" w:lineRule="auto"/>
+        <w:jc w:val="both"/>
+        <w:rPr>
+          <w:lang w:val="en-IE"/>
+        </w:rPr>
+      </w:pPr>
+    </w:p>
+    <w:p>
+      <w:pPr>
+        <w:spacing w:line="240" w:lineRule="auto"/>
+        <w:jc w:val="both"/>
+        <w:rPr>
+          <w:lang w:val="en-IE"/>
+        </w:rPr>
+      </w:pPr>
+      <w:r>
+        <w:rPr>
+          <w:lang w:val="en-IE"/>
+        </w:rPr>
+        <w:tab/>
+        <w:t xml:space="preserve">Types in Scala can be inferred. It means that you don’t always have to specify what type the </w:t>
+      </w:r>
+      <w:r>
+        <w:rPr>
+          <w:lang w:val="en-IE"/>
+        </w:rPr>
+        <w:t>variable is and the c</w:t>
+      </w:r>
+      <w:r>
+        <w:rPr>
+          <w:lang w:val="en-IE"/>
+        </w:rPr>
+        <w:t>ompiler will infer it, guess it. The following statement:</w:t>
+      </w:r>
+    </w:p>
+    <w:p>
+      <w:pPr>
+        <w:spacing w:line="240" w:lineRule="auto"/>
+        <w:ind w:firstLine="708"/>
+        <w:jc w:val="both"/>
+        <w:rPr>
+          <w:lang w:val="en-IE"/>
+        </w:rPr>
+      </w:pPr>
+      <w:proofErr w:type="spellStart"/>
+      <w:r>
+        <w:rPr>
+          <w:rFonts w:ascii="Consolas" w:hAnsi="Consolas" w:cs="Consolas"/>
+          <w:b/>
+          <w:bCs/>
+          <w:color w:val="7F0055"/>
+          <w:sz w:val="20"/>
+          <w:szCs w:val="20"/>
+          <w:lang w:val="en-IE"/>
+        </w:rPr>
+        <w:t>var</w:t>
+      </w:r>
+      <w:proofErr w:type="spellEnd"/>
+      <w:r>
+        <w:rPr>
           <w:rFonts w:ascii="Consolas" w:hAnsi="Consolas" w:cs="Consolas"/>
           <w:color w:val="000000"/>
           <w:sz w:val="20"/>
           <w:szCs w:val="20"/>
-        </w:rPr>
-        <w:t xml:space="preserve"> z:Int = </w:t>
+          <w:lang w:val="en-IE"/>
+        </w:rPr>
+        <w:t xml:space="preserve"> </w:t>
+      </w:r>
+      <w:proofErr w:type="spellStart"/>
+      <w:r>
+        <w:rPr>
+          <w:rFonts w:ascii="Consolas" w:hAnsi="Consolas" w:cs="Consolas"/>
+          <w:color w:val="000000"/>
+          <w:sz w:val="20"/>
+          <w:szCs w:val="20"/>
+          <w:lang w:val="en-IE"/>
+        </w:rPr>
+        <w:t>bla:String</w:t>
+      </w:r>
+      <w:proofErr w:type="spellEnd"/>
+      <w:r>
+        <w:rPr>
+          <w:rFonts w:ascii="Consolas" w:hAnsi="Consolas" w:cs="Consolas"/>
+          <w:color w:val="000000"/>
+          <w:sz w:val="20"/>
+          <w:szCs w:val="20"/>
+          <w:lang w:val="en-IE"/>
+        </w:rPr>
+        <w:t xml:space="preserve"> = </w:t>
       </w:r>
       <w:r>
         <w:rPr>
@@ -3384,90 +4411,1222 @@
           <w:color w:val="2A00FF"/>
           <w:sz w:val="20"/>
           <w:szCs w:val="20"/>
-        </w:rPr>
-        <w:t>"abc"</w:t>
-      </w:r>
+          <w:lang w:val="en-IE"/>
+        </w:rPr>
+        <w:t>"</w:t>
+      </w:r>
+      <w:proofErr w:type="spellStart"/>
       <w:r>
         <w:rPr>
           <w:rFonts w:ascii="Consolas" w:hAnsi="Consolas" w:cs="Consolas"/>
           <w:color w:val="2A00FF"/>
           <w:sz w:val="20"/>
           <w:szCs w:val="20"/>
+          <w:lang w:val="en-IE"/>
+        </w:rPr>
+        <w:t>bla</w:t>
+      </w:r>
+      <w:proofErr w:type="spellEnd"/>
+      <w:r>
+        <w:rPr>
+          <w:rFonts w:ascii="Consolas" w:hAnsi="Consolas" w:cs="Consolas"/>
+          <w:color w:val="2A00FF"/>
+          <w:sz w:val="20"/>
+          <w:szCs w:val="20"/>
+          <w:lang w:val="en-IE"/>
+        </w:rPr>
+        <w:t>"</w:t>
+      </w:r>
+      <w:r>
+        <w:rPr>
+          <w:rFonts w:ascii="Consolas" w:hAnsi="Consolas" w:cs="Consolas"/>
+          <w:color w:val="000000"/>
+          <w:sz w:val="20"/>
+          <w:szCs w:val="20"/>
+          <w:lang w:val="en-IE"/>
+        </w:rPr>
+        <w:t xml:space="preserve">  </w:t>
+      </w:r>
+    </w:p>
+    <w:p>
+      <w:pPr>
+        <w:spacing w:line="240" w:lineRule="auto"/>
+        <w:jc w:val="both"/>
+        <w:rPr>
+          <w:lang w:val="en-IE"/>
+        </w:rPr>
+      </w:pPr>
+      <w:r>
+        <w:rPr>
+          <w:lang w:val="en-IE"/>
+        </w:rPr>
+        <w:t>is the same as:</w:t>
+      </w:r>
+    </w:p>
+    <w:p>
+      <w:pPr>
+        <w:spacing w:line="240" w:lineRule="auto"/>
+        <w:jc w:val="both"/>
+        <w:rPr>
+          <w:lang w:val="en-IE"/>
+        </w:rPr>
+      </w:pPr>
+      <w:r>
+        <w:rPr>
+          <w:lang w:val="en-IE"/>
+        </w:rPr>
+        <w:tab/>
+      </w:r>
+      <w:proofErr w:type="spellStart"/>
+      <w:r>
+        <w:rPr>
+          <w:rFonts w:ascii="Consolas" w:hAnsi="Consolas" w:cs="Consolas"/>
+          <w:b/>
+          <w:bCs/>
+          <w:color w:val="7F0055"/>
+          <w:sz w:val="20"/>
+          <w:szCs w:val="20"/>
+          <w:lang w:val="en-IE"/>
+        </w:rPr>
+        <w:t>var</w:t>
+      </w:r>
+      <w:proofErr w:type="spellEnd"/>
+      <w:r>
+        <w:rPr>
+          <w:rFonts w:ascii="Consolas" w:hAnsi="Consolas" w:cs="Consolas"/>
+          <w:color w:val="000000"/>
+          <w:sz w:val="20"/>
+          <w:szCs w:val="20"/>
+          <w:lang w:val="en-IE"/>
+        </w:rPr>
+        <w:t xml:space="preserve"> </w:t>
+      </w:r>
+      <w:proofErr w:type="spellStart"/>
+      <w:r>
+        <w:rPr>
+          <w:rFonts w:ascii="Consolas" w:hAnsi="Consolas" w:cs="Consolas"/>
+          <w:color w:val="000000"/>
+          <w:sz w:val="20"/>
+          <w:szCs w:val="20"/>
+          <w:lang w:val="en-IE"/>
+        </w:rPr>
+        <w:t>bla</w:t>
+      </w:r>
+      <w:proofErr w:type="spellEnd"/>
+      <w:r>
+        <w:rPr>
+          <w:rFonts w:ascii="Consolas" w:hAnsi="Consolas" w:cs="Consolas"/>
+          <w:color w:val="000000"/>
+          <w:sz w:val="20"/>
+          <w:szCs w:val="20"/>
+          <w:lang w:val="en-IE"/>
+        </w:rPr>
+        <w:t xml:space="preserve"> = </w:t>
+      </w:r>
+      <w:r>
+        <w:rPr>
+          <w:rFonts w:ascii="Consolas" w:hAnsi="Consolas" w:cs="Consolas"/>
+          <w:color w:val="2A00FF"/>
+          <w:sz w:val="20"/>
+          <w:szCs w:val="20"/>
+          <w:lang w:val="en-IE"/>
+        </w:rPr>
+        <w:t>"</w:t>
+      </w:r>
+      <w:proofErr w:type="spellStart"/>
+      <w:r>
+        <w:rPr>
+          <w:rFonts w:ascii="Consolas" w:hAnsi="Consolas" w:cs="Consolas"/>
+          <w:color w:val="2A00FF"/>
+          <w:sz w:val="20"/>
+          <w:szCs w:val="20"/>
+          <w:lang w:val="en-IE"/>
+        </w:rPr>
+        <w:t>bla</w:t>
+      </w:r>
+      <w:proofErr w:type="spellEnd"/>
+      <w:r>
+        <w:rPr>
+          <w:rFonts w:ascii="Consolas" w:hAnsi="Consolas" w:cs="Consolas"/>
+          <w:color w:val="2A00FF"/>
+          <w:sz w:val="20"/>
+          <w:szCs w:val="20"/>
+          <w:lang w:val="en-IE"/>
+        </w:rPr>
+        <w:t>"</w:t>
+      </w:r>
+      <w:r>
+        <w:rPr>
+          <w:rFonts w:ascii="Consolas" w:hAnsi="Consolas" w:cs="Consolas"/>
+          <w:color w:val="2A00FF"/>
+          <w:sz w:val="20"/>
+          <w:szCs w:val="20"/>
+          <w:lang w:val="en-IE"/>
         </w:rPr>
         <w:t>.</w:t>
       </w:r>
     </w:p>
     <w:p>
       <w:pPr>
-        <w:rPr>
-          <w:lang w:val="en-IE"/>
-        </w:rPr>
-      </w:pPr>
-      <w:r>
-        <w:rPr>
-          <w:lang w:val="en-IE"/>
-        </w:rPr>
-        <w:t xml:space="preserve">So because of Scala has this </w:t>
-      </w:r>
-      <w:r>
-        <w:rPr>
-          <w:lang w:val="en-IE"/>
-        </w:rPr>
-        <w:t>in</w:t>
-      </w:r>
-      <w:bookmarkStart w:id="0" w:name="_GoBack"/>
-      <w:bookmarkEnd w:id="0"/>
-      <w:r>
-        <w:rPr>
-          <w:lang w:val="en-IE"/>
-        </w:rPr>
-        <w:t>ferred type it behaves a bit like a dynamic language and dynamic typed system enthusiasts claim the speed of writing code to be one of its big advantages. So there you go – Scala has is statically typed programming language with dynamic elements.</w:t>
-      </w:r>
-      <w:r>
-        <w:rPr>
-          <w:lang w:val="en-IE"/>
-        </w:rPr>
+        <w:spacing w:line="240" w:lineRule="auto"/>
+        <w:jc w:val="both"/>
+        <w:rPr>
+          <w:lang w:val="en-IE"/>
+        </w:rPr>
+      </w:pPr>
+    </w:p>
+    <w:p>
+      <w:pPr>
+        <w:spacing w:line="240" w:lineRule="auto"/>
+        <w:jc w:val="both"/>
+        <w:rPr>
+          <w:lang w:val="en-IE"/>
+        </w:rPr>
+      </w:pPr>
+    </w:p>
+    <w:p>
+      <w:pPr>
+        <w:spacing w:line="240" w:lineRule="auto"/>
+        <w:ind w:firstLine="708"/>
+        <w:jc w:val="both"/>
+        <w:rPr>
+          <w:lang w:val="en-IE"/>
+        </w:rPr>
+      </w:pPr>
+      <w:r>
+        <w:rPr>
+          <w:lang w:val="en-IE"/>
+        </w:rPr>
+        <w:t xml:space="preserve">Functions in </w:t>
+      </w:r>
+      <w:r>
+        <w:rPr>
+          <w:lang w:val="en-IE"/>
+        </w:rPr>
+        <w:t xml:space="preserve">Scala </w:t>
+      </w:r>
+      <w:r>
+        <w:rPr>
+          <w:lang w:val="en-IE"/>
+        </w:rPr>
+        <w:t>have the following structure:</w:t>
+      </w:r>
+    </w:p>
+    <w:p>
+      <w:pPr>
+        <w:spacing w:line="240" w:lineRule="auto"/>
+        <w:ind w:firstLine="708"/>
+        <w:jc w:val="both"/>
+        <w:rPr>
+          <w:lang w:val="en-IE"/>
+        </w:rPr>
+      </w:pPr>
+      <w:r>
+        <w:rPr>
+          <w:noProof/>
+          <w:lang w:eastAsia="pl-PL"/>
+        </w:rPr>
+        <w:drawing>
+          <wp:inline distT="0" distB="0" distL="0" distR="0" wp14:anchorId="228FB3E1" wp14:editId="7DF4883D">
+            <wp:extent cx="4972050" cy="2562225"/>
+            <wp:effectExtent l="0" t="0" r="0" b="9525"/>
+            <wp:docPr id="6" name="Obraz 6"/>
+            <wp:cNvGraphicFramePr>
+              <a:graphicFrameLocks xmlns:a="http://schemas.openxmlformats.org/drawingml/2006/main" noChangeAspect="1"/>
+            </wp:cNvGraphicFramePr>
+            <a:graphic xmlns:a="http://schemas.openxmlformats.org/drawingml/2006/main">
+              <a:graphicData uri="http://schemas.openxmlformats.org/drawingml/2006/picture">
+                <pic:pic xmlns:pic="http://schemas.openxmlformats.org/drawingml/2006/picture">
+                  <pic:nvPicPr>
+                    <pic:cNvPr id="0" name="Picture 5"/>
+                    <pic:cNvPicPr>
+                      <a:picLocks noChangeAspect="1" noChangeArrowheads="1"/>
+                    </pic:cNvPicPr>
+                  </pic:nvPicPr>
+                  <pic:blipFill>
+                    <a:blip r:embed="rId14">
+                      <a:extLst>
+                        <a:ext uri="{28A0092B-C50C-407E-A947-70E740481C1C}">
+                          <a14:useLocalDpi xmlns:a14="http://schemas.microsoft.com/office/drawing/2010/main" val="0"/>
+                        </a:ext>
+                      </a:extLst>
+                    </a:blip>
+                    <a:srcRect/>
+                    <a:stretch>
+                      <a:fillRect/>
+                    </a:stretch>
+                  </pic:blipFill>
+                  <pic:spPr bwMode="auto">
+                    <a:xfrm>
+                      <a:off x="0" y="0"/>
+                      <a:ext cx="4972050" cy="2562225"/>
+                    </a:xfrm>
+                    <a:prstGeom prst="rect">
+                      <a:avLst/>
+                    </a:prstGeom>
+                    <a:noFill/>
+                    <a:ln>
+                      <a:noFill/>
+                    </a:ln>
+                  </pic:spPr>
+                </pic:pic>
+              </a:graphicData>
+            </a:graphic>
+          </wp:inline>
+        </w:drawing>
+      </w:r>
+    </w:p>
+    <w:p>
+      <w:pPr>
+        <w:spacing w:line="240" w:lineRule="auto"/>
+        <w:ind w:firstLine="708"/>
+        <w:jc w:val="both"/>
+        <w:rPr>
+          <w:lang w:val="en-IE"/>
+        </w:rPr>
+      </w:pPr>
+      <w:r>
+        <w:rPr>
+          <w:lang w:val="en-IE"/>
+        </w:rPr>
+        <w:t>Figure 1.1 Function structure in Scala.</w:t>
+      </w:r>
+    </w:p>
+    <w:p>
+      <w:pPr>
+        <w:spacing w:line="240" w:lineRule="auto"/>
+        <w:ind w:firstLine="708"/>
+        <w:jc w:val="both"/>
+        <w:rPr>
+          <w:lang w:val="en-IE"/>
+        </w:rPr>
+      </w:pPr>
+      <w:r>
+        <w:rPr>
+          <w:i/>
+          <w:lang w:val="en-IE"/>
+        </w:rPr>
+        <w:t xml:space="preserve">Source: </w:t>
+      </w:r>
+      <w:proofErr w:type="spellStart"/>
+      <w:r>
+        <w:rPr>
+          <w:i/>
+          <w:lang w:val="en-IE"/>
+        </w:rPr>
+        <w:t>Odersky</w:t>
+      </w:r>
+      <w:proofErr w:type="spellEnd"/>
+      <w:r>
+        <w:rPr>
+          <w:i/>
+          <w:lang w:val="en-IE"/>
+        </w:rPr>
+        <w:t xml:space="preserve">, Spoon, </w:t>
+      </w:r>
+      <w:proofErr w:type="spellStart"/>
+      <w:r>
+        <w:rPr>
+          <w:i/>
+          <w:lang w:val="en-IE"/>
+        </w:rPr>
+        <w:t>Venners</w:t>
+      </w:r>
+      <w:proofErr w:type="spellEnd"/>
+      <w:r>
+        <w:rPr>
+          <w:i/>
+          <w:lang w:val="en-IE"/>
+        </w:rPr>
+        <w:t>, 2010</w:t>
+      </w:r>
+    </w:p>
+    <w:p>
+      <w:pPr>
+        <w:spacing w:line="240" w:lineRule="auto"/>
+        <w:jc w:val="both"/>
+        <w:rPr>
+          <w:lang w:val="en-IE"/>
+        </w:rPr>
+      </w:pPr>
+    </w:p>
+    <w:p>
+      <w:pPr>
+        <w:spacing w:line="240" w:lineRule="auto"/>
+        <w:jc w:val="both"/>
+        <w:rPr>
+          <w:lang w:val="en-IE"/>
+        </w:rPr>
+      </w:pPr>
+      <w:r>
+        <w:rPr>
+          <w:lang w:val="en-IE"/>
+        </w:rPr>
+        <w:t>The return type is option</w:t>
+      </w:r>
+      <w:r>
+        <w:rPr>
+          <w:lang w:val="en-IE"/>
+        </w:rPr>
+        <w:t>al and if not indicated a function will return the last value computed by the compiler. The only place where the type has to be specified is the parameters.</w:t>
+      </w:r>
+      <w:r>
+        <w:rPr>
+          <w:lang w:val="en-IE"/>
+        </w:rPr>
+        <w:t xml:space="preserve"> It is also worth mentioning that the </w:t>
+      </w:r>
+      <w:r>
+        <w:rPr>
+          <w:lang w:val="en-IE"/>
+        </w:rPr>
+        <w:t>default access modifier</w:t>
+      </w:r>
+      <w:r>
+        <w:rPr>
+          <w:lang w:val="en-IE"/>
+        </w:rPr>
+        <w:t xml:space="preserve"> in Scala</w:t>
+      </w:r>
+      <w:r>
+        <w:rPr>
+          <w:lang w:val="en-IE"/>
+        </w:rPr>
+        <w:t xml:space="preserve"> is public. </w:t>
+      </w:r>
+    </w:p>
+    <w:p>
+      <w:pPr>
+        <w:spacing w:line="240" w:lineRule="auto"/>
+        <w:jc w:val="both"/>
+        <w:rPr>
+          <w:lang w:val="en-IE"/>
+        </w:rPr>
+      </w:pPr>
+    </w:p>
+    <w:p>
+      <w:pPr>
+        <w:spacing w:line="240" w:lineRule="auto"/>
+        <w:ind w:firstLine="360"/>
+        <w:jc w:val="both"/>
+        <w:rPr>
+          <w:lang w:val="en-IE"/>
+        </w:rPr>
+      </w:pPr>
+      <w:r>
+        <w:rPr>
+          <w:lang w:val="en-IE"/>
+        </w:rPr>
+        <w:t>Scala cannot have static members.</w:t>
+      </w:r>
+      <w:r>
+        <w:rPr>
+          <w:lang w:val="en-IE"/>
+        </w:rPr>
+        <w:t xml:space="preserve"> </w:t>
+      </w:r>
+      <w:r>
+        <w:rPr>
+          <w:lang w:val="en-IE"/>
+        </w:rPr>
+        <w:t xml:space="preserve">Scala has singleton objects instead of static members. </w:t>
+      </w:r>
+      <w:r>
+        <w:rPr>
+          <w:lang w:val="en-IE"/>
+        </w:rPr>
+        <w:t>The ob</w:t>
+      </w:r>
+      <w:r>
+        <w:rPr>
+          <w:lang w:val="en-IE"/>
+        </w:rPr>
+        <w:t>j</w:t>
+      </w:r>
+      <w:r>
+        <w:rPr>
+          <w:lang w:val="en-IE"/>
+        </w:rPr>
+        <w:t>ect definition looks the same as class definition:</w:t>
+      </w:r>
+    </w:p>
+    <w:p>
+      <w:pPr>
+        <w:pStyle w:val="Akapitzlist"/>
+        <w:spacing w:line="240" w:lineRule="auto"/>
+        <w:jc w:val="both"/>
+        <w:rPr>
+          <w:lang w:val="en-IE"/>
+        </w:rPr>
+      </w:pPr>
+      <w:r>
+        <w:rPr>
+          <w:noProof/>
+          <w:lang w:eastAsia="pl-PL"/>
+        </w:rPr>
+        <w:drawing>
+          <wp:inline distT="0" distB="0" distL="0" distR="0" wp14:anchorId="291B93A2" wp14:editId="21FB70EA">
+            <wp:extent cx="2114550" cy="1266825"/>
+            <wp:effectExtent l="0" t="0" r="0" b="9525"/>
+            <wp:docPr id="7" name="Obraz 7"/>
+            <wp:cNvGraphicFramePr>
+              <a:graphicFrameLocks xmlns:a="http://schemas.openxmlformats.org/drawingml/2006/main" noChangeAspect="1"/>
+            </wp:cNvGraphicFramePr>
+            <a:graphic xmlns:a="http://schemas.openxmlformats.org/drawingml/2006/main">
+              <a:graphicData uri="http://schemas.openxmlformats.org/drawingml/2006/picture">
+                <pic:pic xmlns:pic="http://schemas.openxmlformats.org/drawingml/2006/picture">
+                  <pic:nvPicPr>
+                    <pic:cNvPr id="0" name="Picture 6"/>
+                    <pic:cNvPicPr>
+                      <a:picLocks noChangeAspect="1" noChangeArrowheads="1"/>
+                    </pic:cNvPicPr>
+                  </pic:nvPicPr>
+                  <pic:blipFill>
+                    <a:blip r:embed="rId15">
+                      <a:extLst>
+                        <a:ext uri="{28A0092B-C50C-407E-A947-70E740481C1C}">
+                          <a14:useLocalDpi xmlns:a14="http://schemas.microsoft.com/office/drawing/2010/main" val="0"/>
+                        </a:ext>
+                      </a:extLst>
+                    </a:blip>
+                    <a:srcRect/>
+                    <a:stretch>
+                      <a:fillRect/>
+                    </a:stretch>
+                  </pic:blipFill>
+                  <pic:spPr bwMode="auto">
+                    <a:xfrm>
+                      <a:off x="0" y="0"/>
+                      <a:ext cx="2114550" cy="1266825"/>
+                    </a:xfrm>
+                    <a:prstGeom prst="rect">
+                      <a:avLst/>
+                    </a:prstGeom>
+                    <a:noFill/>
+                    <a:ln>
+                      <a:noFill/>
+                    </a:ln>
+                  </pic:spPr>
+                </pic:pic>
+              </a:graphicData>
+            </a:graphic>
+          </wp:inline>
+        </w:drawing>
+      </w:r>
+      <w:r>
+        <w:rPr>
+          <w:lang w:val="en-IE"/>
+        </w:rPr>
+        <w:t>.</w:t>
+      </w:r>
+    </w:p>
+    <w:p>
+      <w:pPr>
+        <w:spacing w:line="240" w:lineRule="auto"/>
+        <w:jc w:val="both"/>
+        <w:rPr>
+          <w:lang w:val="en-IE"/>
+        </w:rPr>
+      </w:pPr>
+      <w:r>
+        <w:rPr>
+          <w:lang w:val="en-IE"/>
+        </w:rPr>
+        <w:t>If the name of the object</w:t>
+      </w:r>
+      <w:r>
+        <w:rPr>
+          <w:lang w:val="en-IE"/>
+        </w:rPr>
+        <w:t xml:space="preserve"> has</w:t>
+      </w:r>
+      <w:r>
+        <w:rPr>
+          <w:lang w:val="en-IE"/>
+        </w:rPr>
+        <w:t xml:space="preserve"> the same</w:t>
+      </w:r>
+      <w:r>
+        <w:rPr>
+          <w:lang w:val="en-IE"/>
+        </w:rPr>
+        <w:t xml:space="preserve"> name as the class, it is called a companion object.</w:t>
+      </w:r>
+      <w:r>
+        <w:rPr>
+          <w:lang w:val="en-IE"/>
+        </w:rPr>
+        <w:t xml:space="preserve"> They both have to be defined in the same source file. The advantage here is that companion object and its companion class can access their private members.</w:t>
+      </w:r>
+      <w:r>
+        <w:rPr>
+          <w:lang w:val="en-IE"/>
+        </w:rPr>
+        <w:t xml:space="preserve"> “If you are a Java programmer, one way to think of </w:t>
+      </w:r>
+      <w:r>
+        <w:rPr>
+          <w:lang w:val="en-IE"/>
+        </w:rPr>
+        <w:t>singleton objects is as the home for any static methods you might have written in Java.</w:t>
+      </w:r>
+      <w:r>
+        <w:rPr>
+          <w:lang w:val="en-IE"/>
+        </w:rPr>
+        <w:t>”</w:t>
+      </w:r>
+      <w:r>
+        <w:rPr>
+          <w:lang w:val="en-IE"/>
+        </w:rPr>
+        <w:t xml:space="preserve"> (</w:t>
+      </w:r>
+      <w:proofErr w:type="spellStart"/>
+      <w:r>
+        <w:rPr>
+          <w:lang w:val="en-IE"/>
+        </w:rPr>
+        <w:t>Odersky</w:t>
+      </w:r>
+      <w:proofErr w:type="spellEnd"/>
+      <w:r>
+        <w:rPr>
+          <w:lang w:val="en-IE"/>
+        </w:rPr>
+        <w:t xml:space="preserve"> M.</w:t>
+      </w:r>
+      <w:r>
+        <w:rPr>
+          <w:lang w:val="en-IE"/>
+        </w:rPr>
+        <w:t>, Spoon</w:t>
+      </w:r>
+      <w:r>
+        <w:rPr>
+          <w:lang w:val="en-IE"/>
+        </w:rPr>
+        <w:t xml:space="preserve"> L.</w:t>
+      </w:r>
+      <w:r>
+        <w:rPr>
+          <w:lang w:val="en-IE"/>
+        </w:rPr>
+        <w:t xml:space="preserve">, </w:t>
+      </w:r>
+      <w:proofErr w:type="spellStart"/>
+      <w:r>
+        <w:rPr>
+          <w:lang w:val="en-IE"/>
+        </w:rPr>
+        <w:t>Venners</w:t>
+      </w:r>
+      <w:proofErr w:type="spellEnd"/>
+      <w:r>
+        <w:rPr>
+          <w:lang w:val="en-IE"/>
+        </w:rPr>
+        <w:t xml:space="preserve"> B.</w:t>
+      </w:r>
+      <w:r>
+        <w:rPr>
+          <w:lang w:val="en-IE"/>
+        </w:rPr>
+        <w:t>, 2010</w:t>
+      </w:r>
+      <w:r>
+        <w:rPr>
+          <w:lang w:val="en-IE"/>
+        </w:rPr>
+        <w:t>, p.67</w:t>
+      </w:r>
+      <w:r>
+        <w:rPr>
+          <w:lang w:val="en-IE"/>
+        </w:rPr>
+        <w:t>).</w:t>
+      </w:r>
+      <w:r>
+        <w:rPr>
+          <w:lang w:val="en-IE"/>
+        </w:rPr>
+        <w:t xml:space="preserve"> Those stat</w:t>
+      </w:r>
+      <w:r>
+        <w:rPr>
+          <w:lang w:val="en-IE"/>
+        </w:rPr>
+        <w:t xml:space="preserve">ic methods can be invoked the similar </w:t>
+      </w:r>
+      <w:r>
+        <w:rPr>
+          <w:lang w:val="en-IE"/>
+        </w:rPr>
+        <w:t xml:space="preserve">way we invoke them in Java – using </w:t>
+      </w:r>
+      <w:r>
+        <w:rPr>
+          <w:lang w:val="en-IE"/>
+        </w:rPr>
+        <w:t>the name of the object followed by the dot and the name of the method.</w:t>
+      </w:r>
+      <w:r>
+        <w:rPr>
+          <w:lang w:val="en-IE"/>
+        </w:rPr>
+        <w:t xml:space="preserve"> </w:t>
+      </w:r>
+      <w:r>
+        <w:rPr>
+          <w:lang w:val="en-IE"/>
+        </w:rPr>
+        <w:t xml:space="preserve">Singleton objects cannot be instantiated, therefore they cannot take parameters. </w:t>
+      </w:r>
+      <w:r>
+        <w:rPr>
+          <w:lang w:val="en-IE"/>
+        </w:rPr>
+        <w:t>C</w:t>
+      </w:r>
+      <w:r>
+        <w:rPr>
+          <w:lang w:val="en-IE"/>
+        </w:rPr>
+        <w:t>om</w:t>
+      </w:r>
+      <w:r>
+        <w:rPr>
+          <w:lang w:val="en-IE"/>
+        </w:rPr>
+        <w:t>panion classes</w:t>
+      </w:r>
+      <w:r>
+        <w:rPr>
+          <w:lang w:val="en-IE"/>
+        </w:rPr>
+        <w:t xml:space="preserve"> can take para</w:t>
+      </w:r>
+      <w:r>
+        <w:rPr>
+          <w:lang w:val="en-IE"/>
+        </w:rPr>
+        <w:t>meters.</w:t>
+      </w:r>
+    </w:p>
+    <w:p>
+      <w:pPr>
+        <w:spacing w:line="240" w:lineRule="auto"/>
+        <w:jc w:val="both"/>
+        <w:rPr>
+          <w:lang w:val="en-IE"/>
+        </w:rPr>
+      </w:pPr>
+      <w:r>
+        <w:rPr>
+          <w:lang w:val="en-IE"/>
+        </w:rPr>
+        <w:lastRenderedPageBreak/>
         <w:tab/>
-      </w:r>
-    </w:p>
-    <w:p>
-      <w:pPr>
-        <w:rPr>
-          <w:lang w:val="en-IE"/>
-        </w:rPr>
-      </w:pPr>
-    </w:p>
-    <w:p>
-      <w:pPr>
-        <w:jc w:val="both"/>
-        <w:rPr>
-          <w:lang w:val="en-IE"/>
-        </w:rPr>
-      </w:pPr>
-    </w:p>
-    <w:p>
-      <w:pPr>
-        <w:jc w:val="both"/>
-        <w:rPr>
-          <w:lang w:val="en-IE"/>
-        </w:rPr>
-      </w:pPr>
-    </w:p>
-    <w:p>
-      <w:pPr>
-        <w:jc w:val="both"/>
-        <w:rPr>
-          <w:lang w:val="en-IE"/>
-        </w:rPr>
-      </w:pPr>
-    </w:p>
-    <w:p>
-      <w:pPr>
-        <w:jc w:val="both"/>
-        <w:rPr>
-          <w:lang w:val="en-IE"/>
-        </w:rPr>
-      </w:pPr>
+        <w:t>If an object does not have the same name as the class it is called a standalone object. Standalone object are used to ………………………….</w:t>
+      </w:r>
+    </w:p>
+    <w:p>
+      <w:pPr>
+        <w:spacing w:line="240" w:lineRule="auto"/>
+        <w:jc w:val="both"/>
+        <w:rPr>
+          <w:lang w:val="en-IE"/>
+        </w:rPr>
+      </w:pPr>
+    </w:p>
+    <w:p>
+      <w:pPr>
+        <w:spacing w:line="240" w:lineRule="auto"/>
+        <w:jc w:val="both"/>
+        <w:rPr>
+          <w:lang w:val="en-IE"/>
+        </w:rPr>
+      </w:pPr>
+    </w:p>
+    <w:p>
+      <w:pPr>
+        <w:spacing w:line="240" w:lineRule="auto"/>
+        <w:jc w:val="both"/>
+        <w:rPr>
+          <w:lang w:val="en-IE"/>
+        </w:rPr>
+      </w:pPr>
+      <w:r>
+        <w:rPr>
+          <w:lang w:val="en-IE"/>
+        </w:rPr>
+        <w:tab/>
+        <w:t>To run a Scala application a standalone object has to have a main method, the same way to run a Java application you have to a main method defined. The signature of a main method is the following:</w:t>
+      </w:r>
+    </w:p>
+    <w:p>
+      <w:pPr>
+        <w:autoSpaceDE w:val="0"/>
+        <w:autoSpaceDN w:val="0"/>
+        <w:adjustRightInd w:val="0"/>
+        <w:spacing w:after="0" w:line="240" w:lineRule="auto"/>
+        <w:ind w:firstLine="708"/>
+        <w:rPr>
+          <w:rFonts w:ascii="Consolas" w:hAnsi="Consolas" w:cs="Consolas"/>
+          <w:sz w:val="20"/>
+          <w:szCs w:val="20"/>
+          <w:lang w:val="en-IE"/>
+        </w:rPr>
+      </w:pPr>
+      <w:r>
+        <w:rPr>
+          <w:rFonts w:ascii="Consolas" w:hAnsi="Consolas" w:cs="Consolas"/>
+          <w:b/>
+          <w:bCs/>
+          <w:color w:val="7F0055"/>
+          <w:sz w:val="20"/>
+          <w:szCs w:val="20"/>
+          <w:lang w:val="en-IE"/>
+        </w:rPr>
+        <w:t>object</w:t>
+      </w:r>
+      <w:r>
+        <w:rPr>
+          <w:rFonts w:ascii="Consolas" w:hAnsi="Consolas" w:cs="Consolas"/>
+          <w:color w:val="000000"/>
+          <w:sz w:val="20"/>
+          <w:szCs w:val="20"/>
+          <w:lang w:val="en-IE"/>
+        </w:rPr>
+        <w:t xml:space="preserve"> Summer {</w:t>
+      </w:r>
+    </w:p>
+    <w:p>
+      <w:pPr>
+        <w:autoSpaceDE w:val="0"/>
+        <w:autoSpaceDN w:val="0"/>
+        <w:adjustRightInd w:val="0"/>
+        <w:spacing w:after="0" w:line="240" w:lineRule="auto"/>
+        <w:rPr>
+          <w:rFonts w:ascii="Consolas" w:hAnsi="Consolas" w:cs="Consolas"/>
+          <w:sz w:val="20"/>
+          <w:szCs w:val="20"/>
+          <w:lang w:val="en-IE"/>
+        </w:rPr>
+      </w:pPr>
+    </w:p>
+    <w:p>
+      <w:pPr>
+        <w:autoSpaceDE w:val="0"/>
+        <w:autoSpaceDN w:val="0"/>
+        <w:adjustRightInd w:val="0"/>
+        <w:spacing w:after="0" w:line="240" w:lineRule="auto"/>
+        <w:rPr>
+          <w:rFonts w:ascii="Consolas" w:hAnsi="Consolas" w:cs="Consolas"/>
+          <w:sz w:val="20"/>
+          <w:szCs w:val="20"/>
+          <w:lang w:val="en-IE"/>
+        </w:rPr>
+      </w:pPr>
+      <w:r>
+        <w:rPr>
+          <w:rFonts w:ascii="Consolas" w:hAnsi="Consolas" w:cs="Consolas"/>
+          <w:color w:val="000000"/>
+          <w:sz w:val="20"/>
+          <w:szCs w:val="20"/>
+          <w:lang w:val="en-IE"/>
+        </w:rPr>
+        <w:t xml:space="preserve">  </w:t>
+      </w:r>
+      <w:r>
+        <w:rPr>
+          <w:rFonts w:ascii="Consolas" w:hAnsi="Consolas" w:cs="Consolas"/>
+          <w:color w:val="000000"/>
+          <w:sz w:val="20"/>
+          <w:szCs w:val="20"/>
+          <w:lang w:val="en-IE"/>
+        </w:rPr>
+        <w:tab/>
+      </w:r>
+      <w:r>
+        <w:rPr>
+          <w:rFonts w:ascii="Consolas" w:hAnsi="Consolas" w:cs="Consolas"/>
+          <w:color w:val="000000"/>
+          <w:sz w:val="20"/>
+          <w:szCs w:val="20"/>
+          <w:lang w:val="en-IE"/>
+        </w:rPr>
+        <w:tab/>
+      </w:r>
+      <w:r>
+        <w:rPr>
+          <w:rFonts w:ascii="Consolas" w:hAnsi="Consolas" w:cs="Consolas"/>
+          <w:b/>
+          <w:bCs/>
+          <w:color w:val="7F0055"/>
+          <w:sz w:val="20"/>
+          <w:szCs w:val="20"/>
+          <w:lang w:val="en-IE"/>
+        </w:rPr>
+        <w:t>def</w:t>
+      </w:r>
+      <w:r>
+        <w:rPr>
+          <w:rFonts w:ascii="Consolas" w:hAnsi="Consolas" w:cs="Consolas"/>
+          <w:color w:val="000000"/>
+          <w:sz w:val="20"/>
+          <w:szCs w:val="20"/>
+          <w:lang w:val="en-IE"/>
+        </w:rPr>
+        <w:t xml:space="preserve"> main(</w:t>
+      </w:r>
+      <w:proofErr w:type="spellStart"/>
+      <w:r>
+        <w:rPr>
+          <w:rFonts w:ascii="Consolas" w:hAnsi="Consolas" w:cs="Consolas"/>
+          <w:color w:val="000000"/>
+          <w:sz w:val="20"/>
+          <w:szCs w:val="20"/>
+          <w:lang w:val="en-IE"/>
+        </w:rPr>
+        <w:t>args</w:t>
+      </w:r>
+      <w:proofErr w:type="spellEnd"/>
+      <w:r>
+        <w:rPr>
+          <w:rFonts w:ascii="Consolas" w:hAnsi="Consolas" w:cs="Consolas"/>
+          <w:color w:val="000000"/>
+          <w:sz w:val="20"/>
+          <w:szCs w:val="20"/>
+          <w:lang w:val="en-IE"/>
+        </w:rPr>
+        <w:t>: Array[String]): Unit = {</w:t>
+      </w:r>
+    </w:p>
+    <w:p>
+      <w:pPr>
+        <w:autoSpaceDE w:val="0"/>
+        <w:autoSpaceDN w:val="0"/>
+        <w:adjustRightInd w:val="0"/>
+        <w:spacing w:after="0" w:line="240" w:lineRule="auto"/>
+        <w:rPr>
+          <w:rFonts w:ascii="Consolas" w:hAnsi="Consolas" w:cs="Consolas"/>
+          <w:sz w:val="20"/>
+          <w:szCs w:val="20"/>
+          <w:lang w:val="en-IE"/>
+        </w:rPr>
+      </w:pPr>
+      <w:r>
+        <w:rPr>
+          <w:rFonts w:ascii="Consolas" w:hAnsi="Consolas" w:cs="Consolas"/>
+          <w:color w:val="000000"/>
+          <w:sz w:val="20"/>
+          <w:szCs w:val="20"/>
+          <w:lang w:val="en-IE"/>
+        </w:rPr>
+        <w:t xml:space="preserve">    </w:t>
+      </w:r>
+    </w:p>
+    <w:p>
+      <w:pPr>
+        <w:autoSpaceDE w:val="0"/>
+        <w:autoSpaceDN w:val="0"/>
+        <w:adjustRightInd w:val="0"/>
+        <w:spacing w:after="0" w:line="240" w:lineRule="auto"/>
+        <w:rPr>
+          <w:rFonts w:ascii="Consolas" w:hAnsi="Consolas" w:cs="Consolas"/>
+          <w:sz w:val="20"/>
+          <w:szCs w:val="20"/>
+          <w:lang w:val="en-IE"/>
+        </w:rPr>
+      </w:pPr>
+      <w:r>
+        <w:rPr>
+          <w:rFonts w:ascii="Consolas" w:hAnsi="Consolas" w:cs="Consolas"/>
+          <w:color w:val="000000"/>
+          <w:sz w:val="20"/>
+          <w:szCs w:val="20"/>
+          <w:lang w:val="en-IE"/>
+        </w:rPr>
+        <w:t xml:space="preserve">    </w:t>
+      </w:r>
+    </w:p>
+    <w:p>
+      <w:pPr>
+        <w:autoSpaceDE w:val="0"/>
+        <w:autoSpaceDN w:val="0"/>
+        <w:adjustRightInd w:val="0"/>
+        <w:spacing w:after="0" w:line="240" w:lineRule="auto"/>
+        <w:rPr>
+          <w:rFonts w:ascii="Consolas" w:hAnsi="Consolas" w:cs="Consolas"/>
+          <w:sz w:val="20"/>
+          <w:szCs w:val="20"/>
+          <w:lang w:val="en-IE"/>
+        </w:rPr>
+      </w:pPr>
+      <w:r>
+        <w:rPr>
+          <w:rFonts w:ascii="Consolas" w:hAnsi="Consolas" w:cs="Consolas"/>
+          <w:color w:val="000000"/>
+          <w:sz w:val="20"/>
+          <w:szCs w:val="20"/>
+          <w:lang w:val="en-IE"/>
+        </w:rPr>
+        <w:t xml:space="preserve">  </w:t>
+      </w:r>
+      <w:r>
+        <w:rPr>
+          <w:rFonts w:ascii="Consolas" w:hAnsi="Consolas" w:cs="Consolas"/>
+          <w:color w:val="000000"/>
+          <w:sz w:val="20"/>
+          <w:szCs w:val="20"/>
+          <w:lang w:val="en-IE"/>
+        </w:rPr>
+        <w:tab/>
+      </w:r>
+      <w:r>
+        <w:rPr>
+          <w:rFonts w:ascii="Consolas" w:hAnsi="Consolas" w:cs="Consolas"/>
+          <w:color w:val="000000"/>
+          <w:sz w:val="20"/>
+          <w:szCs w:val="20"/>
+          <w:lang w:val="en-IE"/>
+        </w:rPr>
+        <w:tab/>
+      </w:r>
+      <w:r>
+        <w:rPr>
+          <w:rFonts w:ascii="Consolas" w:hAnsi="Consolas" w:cs="Consolas"/>
+          <w:color w:val="000000"/>
+          <w:sz w:val="20"/>
+          <w:szCs w:val="20"/>
+          <w:lang w:val="en-IE"/>
+        </w:rPr>
+        <w:t>}</w:t>
+      </w:r>
+    </w:p>
+    <w:p>
+      <w:pPr>
+        <w:autoSpaceDE w:val="0"/>
+        <w:autoSpaceDN w:val="0"/>
+        <w:adjustRightInd w:val="0"/>
+        <w:spacing w:after="0" w:line="240" w:lineRule="auto"/>
+        <w:rPr>
+          <w:rFonts w:ascii="Consolas" w:hAnsi="Consolas" w:cs="Consolas"/>
+          <w:sz w:val="20"/>
+          <w:szCs w:val="20"/>
+          <w:lang w:val="en-IE"/>
+        </w:rPr>
+      </w:pPr>
+    </w:p>
+    <w:p>
+      <w:pPr>
+        <w:spacing w:line="240" w:lineRule="auto"/>
+        <w:ind w:firstLine="708"/>
+        <w:jc w:val="both"/>
+        <w:rPr>
+          <w:rFonts w:ascii="Consolas" w:hAnsi="Consolas" w:cs="Consolas"/>
+          <w:color w:val="000000"/>
+          <w:sz w:val="20"/>
+          <w:szCs w:val="20"/>
+          <w:lang w:val="en-IE"/>
+        </w:rPr>
+      </w:pPr>
+      <w:r>
+        <w:rPr>
+          <w:rFonts w:ascii="Consolas" w:hAnsi="Consolas" w:cs="Consolas"/>
+          <w:color w:val="000000"/>
+          <w:sz w:val="20"/>
+          <w:szCs w:val="20"/>
+          <w:lang w:val="en-IE"/>
+        </w:rPr>
+        <w:t>}</w:t>
+      </w:r>
+      <w:r>
+        <w:rPr>
+          <w:rFonts w:ascii="Consolas" w:hAnsi="Consolas" w:cs="Consolas"/>
+          <w:color w:val="000000"/>
+          <w:sz w:val="20"/>
+          <w:szCs w:val="20"/>
+          <w:lang w:val="en-IE"/>
+        </w:rPr>
+        <w:t>.</w:t>
+      </w:r>
+    </w:p>
+    <w:p>
+      <w:pPr>
+        <w:spacing w:line="240" w:lineRule="auto"/>
+        <w:jc w:val="both"/>
+        <w:rPr>
+          <w:lang w:val="en-IE"/>
+        </w:rPr>
+      </w:pPr>
+    </w:p>
+    <w:p>
+      <w:pPr>
+        <w:pStyle w:val="Akapitzlist"/>
+        <w:spacing w:line="240" w:lineRule="auto"/>
+        <w:jc w:val="both"/>
+        <w:rPr>
+          <w:lang w:val="en-IE"/>
+        </w:rPr>
+      </w:pPr>
+      <w:r>
+        <w:rPr>
+          <w:lang w:val="en-IE"/>
+        </w:rPr>
+        <w:t>In Java the file name has to be exactly the same as the class name. In Scala it doesn’t.</w:t>
+      </w:r>
+    </w:p>
+    <w:p>
+      <w:pPr>
+        <w:rPr>
+          <w:lang w:val="en-IE"/>
+        </w:rPr>
+      </w:pPr>
+      <w:r>
+        <w:rPr>
+          <w:lang w:val="en-IE"/>
+        </w:rPr>
+        <w:br w:type="page"/>
+      </w:r>
+    </w:p>
+    <w:p>
+      <w:pPr>
+        <w:pStyle w:val="Nagwek1"/>
+        <w:numPr>
+          <w:ilvl w:val="0"/>
+          <w:numId w:val="9"/>
+        </w:numPr>
+        <w:rPr>
+          <w:lang w:val="en-IE"/>
+        </w:rPr>
+      </w:pPr>
+      <w:r>
+        <w:rPr>
+          <w:lang w:val="en-IE"/>
+        </w:rPr>
+        <w:lastRenderedPageBreak/>
+        <w:t xml:space="preserve">Deploying a Scala application to </w:t>
+      </w:r>
+      <w:proofErr w:type="spellStart"/>
+      <w:r>
+        <w:rPr>
+          <w:lang w:val="en-IE"/>
+        </w:rPr>
+        <w:t>Heroku</w:t>
+      </w:r>
+      <w:proofErr w:type="spellEnd"/>
+    </w:p>
+    <w:p>
+      <w:pPr>
+        <w:spacing w:line="240" w:lineRule="auto"/>
+        <w:jc w:val="both"/>
+        <w:rPr>
+          <w:lang w:val="en-IE"/>
+        </w:rPr>
+      </w:pPr>
+    </w:p>
+    <w:p>
+      <w:pPr>
+        <w:spacing w:line="240" w:lineRule="auto"/>
+        <w:jc w:val="both"/>
+        <w:rPr>
+          <w:lang w:val="en-IE"/>
+        </w:rPr>
+      </w:pPr>
+    </w:p>
+    <w:p>
+      <w:pPr>
+        <w:pStyle w:val="Nagwek1"/>
+        <w:numPr>
+          <w:ilvl w:val="0"/>
+          <w:numId w:val="9"/>
+        </w:numPr>
+        <w:rPr>
+          <w:lang w:val="en-IE"/>
+        </w:rPr>
+      </w:pPr>
+      <w:r>
+        <w:rPr>
+          <w:lang w:val="en-IE"/>
+        </w:rPr>
+        <w:t>Actor paradigm</w:t>
+      </w:r>
+    </w:p>
+    <w:p>
+      <w:pPr>
+        <w:pStyle w:val="Nagwek1"/>
+        <w:numPr>
+          <w:ilvl w:val="0"/>
+          <w:numId w:val="9"/>
+        </w:numPr>
+        <w:rPr>
+          <w:lang w:val="en-IE"/>
+        </w:rPr>
+      </w:pPr>
+      <w:proofErr w:type="spellStart"/>
+      <w:r>
+        <w:rPr>
+          <w:lang w:val="en-IE"/>
+        </w:rPr>
+        <w:t>Akka</w:t>
+      </w:r>
+      <w:proofErr w:type="spellEnd"/>
+    </w:p>
+    <w:p>
+      <w:pPr>
+        <w:pStyle w:val="Nagwek1"/>
+        <w:numPr>
+          <w:ilvl w:val="0"/>
+          <w:numId w:val="9"/>
+        </w:numPr>
+        <w:rPr>
+          <w:lang w:val="en-IE"/>
+        </w:rPr>
+      </w:pPr>
+      <w:r>
+        <w:rPr>
+          <w:lang w:val="en-IE"/>
+        </w:rPr>
+        <w:t>Spray</w:t>
+      </w:r>
+    </w:p>
+    <w:p>
+      <w:pPr>
+        <w:pStyle w:val="Nagwek1"/>
+        <w:numPr>
+          <w:ilvl w:val="0"/>
+          <w:numId w:val="9"/>
+        </w:numPr>
+        <w:rPr>
+          <w:lang w:val="en-IE"/>
+        </w:rPr>
+      </w:pPr>
+      <w:r>
+        <w:rPr>
+          <w:lang w:val="en-IE"/>
+        </w:rPr>
+        <w:t>Application</w:t>
+      </w:r>
+    </w:p>
+    <w:p>
+      <w:pPr>
+        <w:pStyle w:val="Nagwek1"/>
+        <w:numPr>
+          <w:ilvl w:val="0"/>
+          <w:numId w:val="9"/>
+        </w:numPr>
+        <w:rPr>
+          <w:lang w:val="en-IE"/>
+        </w:rPr>
+      </w:pPr>
+      <w:r>
+        <w:rPr>
+          <w:lang w:val="en-IE"/>
+        </w:rPr>
+        <w:t>References:</w:t>
+      </w:r>
     </w:p>
     <w:p>
       <w:pPr>
@@ -3476,116 +5635,13 @@
           <w:ilvl w:val="0"/>
           <w:numId w:val="7"/>
         </w:numPr>
-        <w:jc w:val="both"/>
-        <w:rPr>
-          <w:lang w:val="en-IE"/>
-        </w:rPr>
-      </w:pPr>
-      <w:r>
-        <w:rPr>
-          <w:lang w:val="en-IE"/>
-        </w:rPr>
-        <w:t>Parallelism</w:t>
-      </w:r>
-    </w:p>
-    <w:p>
-      <w:pPr>
-        <w:pStyle w:val="Akapitzlist"/>
-        <w:numPr>
-          <w:ilvl w:val="0"/>
-          <w:numId w:val="7"/>
-        </w:numPr>
-        <w:jc w:val="both"/>
-        <w:rPr>
-          <w:lang w:val="en-IE"/>
-        </w:rPr>
-      </w:pPr>
-      <w:r>
-        <w:rPr>
-          <w:lang w:val="en-IE"/>
-        </w:rPr>
-        <w:t>concurrency</w:t>
-      </w:r>
-    </w:p>
-    <w:p>
-      <w:pPr>
-        <w:pStyle w:val="Akapitzlist"/>
-        <w:jc w:val="both"/>
-        <w:rPr>
-          <w:lang w:val="en-IE"/>
-        </w:rPr>
-      </w:pPr>
-    </w:p>
-    <w:p>
-      <w:pPr>
-        <w:pStyle w:val="Akapitzlist"/>
-        <w:numPr>
-          <w:ilvl w:val="0"/>
-          <w:numId w:val="5"/>
-        </w:numPr>
-        <w:jc w:val="both"/>
-        <w:rPr>
-          <w:lang w:val="en-IE"/>
-        </w:rPr>
-      </w:pPr>
-      <w:r>
-        <w:rPr>
-          <w:lang w:val="en-IE"/>
-        </w:rPr>
-        <w:t>AKKA</w:t>
-      </w:r>
-    </w:p>
-    <w:p>
-      <w:pPr>
-        <w:pStyle w:val="Akapitzlist"/>
-        <w:numPr>
-          <w:ilvl w:val="0"/>
-          <w:numId w:val="5"/>
-        </w:numPr>
-        <w:jc w:val="both"/>
-        <w:rPr>
-          <w:lang w:val="en-IE"/>
-        </w:rPr>
-      </w:pPr>
-      <w:r>
-        <w:rPr>
-          <w:lang w:val="en-IE"/>
-        </w:rPr>
-        <w:t>Application</w:t>
-      </w:r>
-    </w:p>
-    <w:p>
-      <w:pPr>
-        <w:pStyle w:val="Akapitzlist"/>
-        <w:numPr>
-          <w:ilvl w:val="0"/>
-          <w:numId w:val="5"/>
-        </w:numPr>
-        <w:jc w:val="both"/>
-        <w:rPr>
-          <w:lang w:val="en-IE"/>
-        </w:rPr>
-      </w:pPr>
-      <w:r>
-        <w:rPr>
-          <w:lang w:val="en-IE"/>
-        </w:rPr>
-        <w:t>References:</w:t>
-      </w:r>
-    </w:p>
-    <w:p>
-      <w:pPr>
-        <w:pStyle w:val="Akapitzlist"/>
-        <w:numPr>
-          <w:ilvl w:val="0"/>
-          <w:numId w:val="7"/>
-        </w:numPr>
-        <w:jc w:val="both"/>
-        <w:rPr>
-          <w:lang w:val="en-IE"/>
-        </w:rPr>
-      </w:pPr>
-      <w:hyperlink r:id="rId7" w:history="1">
+        <w:spacing w:line="240" w:lineRule="auto"/>
+        <w:jc w:val="both"/>
+        <w:rPr>
+          <w:lang w:val="en-IE"/>
+        </w:rPr>
+      </w:pPr>
+      <w:hyperlink r:id="rId16" w:history="1">
         <w:r>
           <w:rPr>
             <w:rStyle w:val="Hipercze"/>
@@ -3602,6 +5658,7 @@
           <w:ilvl w:val="0"/>
           <w:numId w:val="7"/>
         </w:numPr>
+        <w:spacing w:line="240" w:lineRule="auto"/>
         <w:jc w:val="both"/>
         <w:rPr>
           <w:lang w:val="en-IE"/>
@@ -3621,46 +5678,52 @@
           <w:ilvl w:val="0"/>
           <w:numId w:val="7"/>
         </w:numPr>
-        <w:jc w:val="both"/>
-        <w:rPr>
-          <w:lang w:val="en-IE"/>
-        </w:rPr>
-      </w:pPr>
-    </w:p>
-    <w:p>
-      <w:pPr>
-        <w:jc w:val="both"/>
-        <w:rPr>
-          <w:lang w:val="en-IE"/>
-        </w:rPr>
-      </w:pPr>
-    </w:p>
-    <w:p>
-      <w:pPr>
-        <w:jc w:val="both"/>
-        <w:rPr>
-          <w:lang w:val="en-IE"/>
-        </w:rPr>
-      </w:pPr>
-    </w:p>
-    <w:p>
-      <w:pPr>
-        <w:jc w:val="both"/>
-        <w:rPr>
-          <w:lang w:val="en-IE"/>
-        </w:rPr>
-      </w:pPr>
-    </w:p>
-    <w:p>
-      <w:pPr>
-        <w:jc w:val="both"/>
-        <w:rPr>
-          <w:lang w:val="en-IE"/>
-        </w:rPr>
-      </w:pPr>
-    </w:p>
-    <w:p>
-      <w:pPr>
+        <w:spacing w:line="240" w:lineRule="auto"/>
+        <w:jc w:val="both"/>
+        <w:rPr>
+          <w:lang w:val="en-IE"/>
+        </w:rPr>
+      </w:pPr>
+    </w:p>
+    <w:p>
+      <w:pPr>
+        <w:spacing w:line="240" w:lineRule="auto"/>
+        <w:jc w:val="both"/>
+        <w:rPr>
+          <w:lang w:val="en-IE"/>
+        </w:rPr>
+      </w:pPr>
+    </w:p>
+    <w:p>
+      <w:pPr>
+        <w:spacing w:line="240" w:lineRule="auto"/>
+        <w:jc w:val="both"/>
+        <w:rPr>
+          <w:lang w:val="en-IE"/>
+        </w:rPr>
+      </w:pPr>
+    </w:p>
+    <w:p>
+      <w:pPr>
+        <w:spacing w:line="240" w:lineRule="auto"/>
+        <w:jc w:val="both"/>
+        <w:rPr>
+          <w:lang w:val="en-IE"/>
+        </w:rPr>
+      </w:pPr>
+    </w:p>
+    <w:p>
+      <w:pPr>
+        <w:spacing w:line="240" w:lineRule="auto"/>
+        <w:jc w:val="both"/>
+        <w:rPr>
+          <w:lang w:val="en-IE"/>
+        </w:rPr>
+      </w:pPr>
+    </w:p>
+    <w:p>
+      <w:pPr>
+        <w:spacing w:line="240" w:lineRule="auto"/>
         <w:jc w:val="both"/>
         <w:rPr>
           <w:lang w:val="en-IE"/>
@@ -3668,6 +5731,8 @@
       </w:pPr>
     </w:p>
     <w:sectPr>
+      <w:headerReference w:type="default" r:id="rId17"/>
+      <w:footerReference w:type="default" r:id="rId18"/>
       <w:pgSz w:w="11906" w:h="16838"/>
       <w:pgMar w:top="1440" w:right="1440" w:bottom="1440" w:left="1440" w:header="708" w:footer="708" w:gutter="0"/>
       <w:cols w:space="708"/>
@@ -3677,9 +5742,578 @@
 </w:document>
 </file>
 
+<file path=word/endnotes.xml><?xml version="1.0" encoding="utf-8"?>
+<w:endnotes xmlns:wpc="http://schemas.microsoft.com/office/word/2010/wordprocessingCanvas" xmlns:mc="http://schemas.openxmlformats.org/markup-compatibility/2006" xmlns:o="urn:schemas-microsoft-com:office:office" xmlns:r="http://schemas.openxmlformats.org/officeDocument/2006/relationships" xmlns:m="http://schemas.openxmlformats.org/officeDocument/2006/math" xmlns:v="urn:schemas-microsoft-com:vml" xmlns:wp14="http://schemas.microsoft.com/office/word/2010/wordprocessingDrawing" xmlns:wp="http://schemas.openxmlformats.org/drawingml/2006/wordprocessingDrawing" xmlns:w10="urn:schemas-microsoft-com:office:word" xmlns:w="http://schemas.openxmlformats.org/wordprocessingml/2006/main" xmlns:w14="http://schemas.microsoft.com/office/word/2010/wordml" xmlns:wpg="http://schemas.microsoft.com/office/word/2010/wordprocessingGroup" xmlns:wpi="http://schemas.microsoft.com/office/word/2010/wordprocessingInk" xmlns:wne="http://schemas.microsoft.com/office/word/2006/wordml" xmlns:wps="http://schemas.microsoft.com/office/word/2010/wordprocessingShape" mc:Ignorable="w14 wp14">
+  <w:endnote w:type="separator" w:id="-1">
+    <w:p>
+      <w:pPr>
+        <w:spacing w:after="0" w:line="240" w:lineRule="auto"/>
+      </w:pPr>
+      <w:r>
+        <w:separator/>
+      </w:r>
+    </w:p>
+  </w:endnote>
+  <w:endnote w:type="continuationSeparator" w:id="0">
+    <w:p>
+      <w:pPr>
+        <w:spacing w:after="0" w:line="240" w:lineRule="auto"/>
+      </w:pPr>
+      <w:r>
+        <w:continuationSeparator/>
+      </w:r>
+    </w:p>
+  </w:endnote>
+</w:endnotes>
+</file>
+
+<file path=word/footer1.xml><?xml version="1.0" encoding="utf-8"?>
+<w:ftr xmlns:wpc="http://schemas.microsoft.com/office/word/2010/wordprocessingCanvas" xmlns:mc="http://schemas.openxmlformats.org/markup-compatibility/2006" xmlns:o="urn:schemas-microsoft-com:office:office" xmlns:r="http://schemas.openxmlformats.org/officeDocument/2006/relationships" xmlns:m="http://schemas.openxmlformats.org/officeDocument/2006/math" xmlns:v="urn:schemas-microsoft-com:vml" xmlns:wp14="http://schemas.microsoft.com/office/word/2010/wordprocessingDrawing" xmlns:wp="http://schemas.openxmlformats.org/drawingml/2006/wordprocessingDrawing" xmlns:w10="urn:schemas-microsoft-com:office:word" xmlns:w="http://schemas.openxmlformats.org/wordprocessingml/2006/main" xmlns:w14="http://schemas.microsoft.com/office/word/2010/wordml" xmlns:wpg="http://schemas.microsoft.com/office/word/2010/wordprocessingGroup" xmlns:wpi="http://schemas.microsoft.com/office/word/2010/wordprocessingInk" xmlns:wne="http://schemas.microsoft.com/office/word/2006/wordml" xmlns:wps="http://schemas.microsoft.com/office/word/2010/wordprocessingShape" mc:Ignorable="w14 wp14">
+  <w:p>
+    <w:pPr>
+      <w:pStyle w:val="Stopka"/>
+      <w:rPr>
+        <w:color w:val="4F81BD" w:themeColor="accent1"/>
+        <w:sz w:val="24"/>
+        <w:szCs w:val="24"/>
+      </w:rPr>
+    </w:pPr>
+    <w:sdt>
+      <w:sdtPr>
+        <w:rPr>
+          <w:color w:val="4F81BD" w:themeColor="accent1"/>
+          <w:sz w:val="24"/>
+          <w:szCs w:val="24"/>
+        </w:rPr>
+        <w:alias w:val="Autor"/>
+        <w:id w:val="54214575"/>
+        <w:placeholder>
+          <w:docPart w:val="0159940E4404415BB609CBDDEC314298"/>
+        </w:placeholder>
+        <w:dataBinding w:prefixMappings="xmlns:ns0='http://schemas.openxmlformats.org/package/2006/metadata/core-properties' xmlns:ns1='http://purl.org/dc/elements/1.1/'" w:xpath="/ns0:coreProperties[1]/ns1:creator[1]" w:storeItemID="{6C3C8BC8-F283-45AE-878A-BAB7291924A1}"/>
+        <w:text/>
+      </w:sdtPr>
+      <w:sdtEndPr/>
+      <w:sdtContent>
+        <w:r>
+          <w:rPr>
+            <w:color w:val="4F81BD" w:themeColor="accent1"/>
+            <w:sz w:val="24"/>
+            <w:szCs w:val="24"/>
+            <w:lang w:val="en-IE"/>
+          </w:rPr>
+          <w:t xml:space="preserve">Marta </w:t>
+        </w:r>
+        <w:proofErr w:type="spellStart"/>
+        <w:r>
+          <w:rPr>
+            <w:color w:val="4F81BD" w:themeColor="accent1"/>
+            <w:sz w:val="24"/>
+            <w:szCs w:val="24"/>
+            <w:lang w:val="en-IE"/>
+          </w:rPr>
+          <w:t>Doberschuetz</w:t>
+        </w:r>
+        <w:proofErr w:type="spellEnd"/>
+        <w:r>
+          <w:rPr>
+            <w:color w:val="4F81BD" w:themeColor="accent1"/>
+            <w:sz w:val="24"/>
+            <w:szCs w:val="24"/>
+            <w:lang w:val="en-IE"/>
+          </w:rPr>
+          <w:t xml:space="preserve"> T00171021</w:t>
+        </w:r>
+      </w:sdtContent>
+    </w:sdt>
+  </w:p>
+  <w:p>
+    <w:pPr>
+      <w:pStyle w:val="Stopka"/>
+    </w:pPr>
+    <w:r>
+      <w:rPr>
+        <w:noProof/>
+        <w:lang w:eastAsia="pl-PL"/>
+      </w:rPr>
+      <mc:AlternateContent>
+        <mc:Choice Requires="wps">
+          <w:drawing>
+            <wp:anchor distT="0" distB="0" distL="114300" distR="114300" simplePos="0" relativeHeight="251659264" behindDoc="0" locked="0" layoutInCell="1" allowOverlap="1" wp14:editId="2278E56C">
+              <wp:simplePos x="0" y="0"/>
+              <wp:positionH relativeFrom="margin">
+                <wp:align>right</wp:align>
+              </wp:positionH>
+              <wp:positionV relativeFrom="bottomMargin">
+                <wp:align>top</wp:align>
+              </wp:positionV>
+              <wp:extent cx="1508760" cy="395605"/>
+              <wp:effectExtent l="0" t="0" r="0" b="0"/>
+              <wp:wrapNone/>
+              <wp:docPr id="56" name="Pole tekstowe 56"/>
+              <wp:cNvGraphicFramePr/>
+              <a:graphic xmlns:a="http://schemas.openxmlformats.org/drawingml/2006/main">
+                <a:graphicData uri="http://schemas.microsoft.com/office/word/2010/wordprocessingShape">
+                  <wps:wsp>
+                    <wps:cNvSpPr txBox="1"/>
+                    <wps:spPr>
+                      <a:xfrm>
+                        <a:off x="0" y="0"/>
+                        <a:ext cx="1508760" cy="395605"/>
+                      </a:xfrm>
+                      <a:prstGeom prst="rect">
+                        <a:avLst/>
+                      </a:prstGeom>
+                      <a:noFill/>
+                      <a:ln w="6350">
+                        <a:noFill/>
+                      </a:ln>
+                      <a:effectLst/>
+                    </wps:spPr>
+                    <wps:txbx>
+                      <w:txbxContent>
+                        <w:p>
+                          <w:pPr>
+                            <w:pStyle w:val="Stopka"/>
+                            <w:jc w:val="right"/>
+                            <w:rPr>
+                              <w:rFonts w:asciiTheme="majorHAnsi" w:hAnsiTheme="majorHAnsi"/>
+                              <w:color w:val="4F81BD" w:themeColor="accent1"/>
+                              <w:sz w:val="40"/>
+                              <w:szCs w:val="40"/>
+                            </w:rPr>
+                          </w:pPr>
+                          <w:r>
+                            <w:rPr>
+                              <w:rFonts w:asciiTheme="majorHAnsi" w:hAnsiTheme="majorHAnsi"/>
+                              <w:color w:val="4F81BD" w:themeColor="accent1"/>
+                              <w:sz w:val="40"/>
+                              <w:szCs w:val="40"/>
+                            </w:rPr>
+                            <w:fldChar w:fldCharType="begin"/>
+                          </w:r>
+                          <w:r>
+                            <w:rPr>
+                              <w:rFonts w:asciiTheme="majorHAnsi" w:hAnsiTheme="majorHAnsi"/>
+                              <w:color w:val="4F81BD" w:themeColor="accent1"/>
+                              <w:sz w:val="40"/>
+                              <w:szCs w:val="40"/>
+                            </w:rPr>
+                            <w:instrText>PAGE  \* Arabic  \* MERGEFORMAT</w:instrText>
+                          </w:r>
+                          <w:r>
+                            <w:rPr>
+                              <w:rFonts w:asciiTheme="majorHAnsi" w:hAnsiTheme="majorHAnsi"/>
+                              <w:color w:val="4F81BD" w:themeColor="accent1"/>
+                              <w:sz w:val="40"/>
+                              <w:szCs w:val="40"/>
+                            </w:rPr>
+                            <w:fldChar w:fldCharType="separate"/>
+                          </w:r>
+                          <w:r>
+                            <w:rPr>
+                              <w:rFonts w:asciiTheme="majorHAnsi" w:hAnsiTheme="majorHAnsi"/>
+                              <w:noProof/>
+                              <w:color w:val="4F81BD" w:themeColor="accent1"/>
+                              <w:sz w:val="40"/>
+                              <w:szCs w:val="40"/>
+                            </w:rPr>
+                            <w:t>2</w:t>
+                          </w:r>
+                          <w:r>
+                            <w:rPr>
+                              <w:rFonts w:asciiTheme="majorHAnsi" w:hAnsiTheme="majorHAnsi"/>
+                              <w:color w:val="4F81BD" w:themeColor="accent1"/>
+                              <w:sz w:val="40"/>
+                              <w:szCs w:val="40"/>
+                            </w:rPr>
+                            <w:fldChar w:fldCharType="end"/>
+                          </w:r>
+                        </w:p>
+                      </w:txbxContent>
+                    </wps:txbx>
+                    <wps:bodyPr rot="0" spcFirstLastPara="0" vertOverflow="overflow" horzOverflow="overflow" vert="horz" wrap="square" lIns="91440" tIns="45720" rIns="91440" bIns="45720" numCol="1" spcCol="0" rtlCol="0" fromWordArt="0" anchor="t" anchorCtr="0" forceAA="0" compatLnSpc="1">
+                      <a:prstTxWarp prst="textNoShape">
+                        <a:avLst/>
+                      </a:prstTxWarp>
+                      <a:spAutoFit/>
+                    </wps:bodyPr>
+                  </wps:wsp>
+                </a:graphicData>
+              </a:graphic>
+              <wp14:sizeRelH relativeFrom="margin">
+                <wp14:pctWidth>0</wp14:pctWidth>
+              </wp14:sizeRelH>
+              <wp14:sizeRelV relativeFrom="margin">
+                <wp14:pctHeight>0</wp14:pctHeight>
+              </wp14:sizeRelV>
+            </wp:anchor>
+          </w:drawing>
+        </mc:Choice>
+        <mc:Fallback>
+          <w:pict>
+            <v:shapetype id="_x0000_t202" coordsize="21600,21600" o:spt="202" path="m,l,21600r21600,l21600,xe">
+              <v:stroke joinstyle="miter"/>
+              <v:path gradientshapeok="t" o:connecttype="rect"/>
+            </v:shapetype>
+            <v:shape id="Pole tekstowe 56" o:spid="_x0000_s1026" type="#_x0000_t202" style="position:absolute;margin-left:67.6pt;margin-top:0;width:118.8pt;height:31.15pt;z-index:251659264;visibility:visible;mso-wrap-style:square;mso-width-percent:0;mso-height-percent:0;mso-wrap-distance-left:9pt;mso-wrap-distance-top:0;mso-wrap-distance-right:9pt;mso-wrap-distance-bottom:0;mso-position-horizontal:right;mso-position-horizontal-relative:margin;mso-position-vertical:top;mso-position-vertical-relative:bottom-margin-area;mso-width-percent:0;mso-height-percent:0;mso-width-relative:margin;mso-height-relative:margin;v-text-anchor:top" o:gfxdata="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" filled="f" stroked="f" strokeweight=".5pt">
+              <v:textbox style="mso-fit-shape-to-text:t">
+                <w:txbxContent>
+                  <w:p>
+                    <w:pPr>
+                      <w:pStyle w:val="Stopka"/>
+                      <w:jc w:val="right"/>
+                      <w:rPr>
+                        <w:rFonts w:asciiTheme="majorHAnsi" w:hAnsiTheme="majorHAnsi"/>
+                        <w:color w:val="4F81BD" w:themeColor="accent1"/>
+                        <w:sz w:val="40"/>
+                        <w:szCs w:val="40"/>
+                      </w:rPr>
+                    </w:pPr>
+                    <w:r>
+                      <w:rPr>
+                        <w:rFonts w:asciiTheme="majorHAnsi" w:hAnsiTheme="majorHAnsi"/>
+                        <w:color w:val="4F81BD" w:themeColor="accent1"/>
+                        <w:sz w:val="40"/>
+                        <w:szCs w:val="40"/>
+                      </w:rPr>
+                      <w:fldChar w:fldCharType="begin"/>
+                    </w:r>
+                    <w:r>
+                      <w:rPr>
+                        <w:rFonts w:asciiTheme="majorHAnsi" w:hAnsiTheme="majorHAnsi"/>
+                        <w:color w:val="4F81BD" w:themeColor="accent1"/>
+                        <w:sz w:val="40"/>
+                        <w:szCs w:val="40"/>
+                      </w:rPr>
+                      <w:instrText>PAGE  \* Arabic  \* MERGEFORMAT</w:instrText>
+                    </w:r>
+                    <w:r>
+                      <w:rPr>
+                        <w:rFonts w:asciiTheme="majorHAnsi" w:hAnsiTheme="majorHAnsi"/>
+                        <w:color w:val="4F81BD" w:themeColor="accent1"/>
+                        <w:sz w:val="40"/>
+                        <w:szCs w:val="40"/>
+                      </w:rPr>
+                      <w:fldChar w:fldCharType="separate"/>
+                    </w:r>
+                    <w:r>
+                      <w:rPr>
+                        <w:rFonts w:asciiTheme="majorHAnsi" w:hAnsiTheme="majorHAnsi"/>
+                        <w:noProof/>
+                        <w:color w:val="4F81BD" w:themeColor="accent1"/>
+                        <w:sz w:val="40"/>
+                        <w:szCs w:val="40"/>
+                      </w:rPr>
+                      <w:t>2</w:t>
+                    </w:r>
+                    <w:r>
+                      <w:rPr>
+                        <w:rFonts w:asciiTheme="majorHAnsi" w:hAnsiTheme="majorHAnsi"/>
+                        <w:color w:val="4F81BD" w:themeColor="accent1"/>
+                        <w:sz w:val="40"/>
+                        <w:szCs w:val="40"/>
+                      </w:rPr>
+                      <w:fldChar w:fldCharType="end"/>
+                    </w:r>
+                  </w:p>
+                </w:txbxContent>
+              </v:textbox>
+              <w10:wrap anchorx="margin" anchory="margin"/>
+            </v:shape>
+          </w:pict>
+        </mc:Fallback>
+      </mc:AlternateContent>
+    </w:r>
+    <w:r>
+      <w:rPr>
+        <w:noProof/>
+        <w:color w:val="4F81BD" w:themeColor="accent1"/>
+        <w:lang w:eastAsia="pl-PL"/>
+      </w:rPr>
+      <mc:AlternateContent>
+        <mc:Choice Requires="wps">
+          <w:drawing>
+            <wp:anchor distT="91440" distB="91440" distL="114300" distR="114300" simplePos="0" relativeHeight="251660288" behindDoc="1" locked="0" layoutInCell="1" allowOverlap="1" wp14:editId="1306314F">
+              <wp:simplePos x="0" y="0"/>
+              <wp:positionH relativeFrom="margin">
+                <wp:align>center</wp:align>
+              </wp:positionH>
+              <wp:positionV relativeFrom="bottomMargin">
+                <wp:align>top</wp:align>
+              </wp:positionV>
+              <wp:extent cx="5943600" cy="36195"/>
+              <wp:effectExtent l="0" t="0" r="0" b="0"/>
+              <wp:wrapSquare wrapText="bothSides"/>
+              <wp:docPr id="58" name="Prostokąt 58"/>
+              <wp:cNvGraphicFramePr/>
+              <a:graphic xmlns:a="http://schemas.openxmlformats.org/drawingml/2006/main">
+                <a:graphicData uri="http://schemas.microsoft.com/office/word/2010/wordprocessingShape">
+                  <wps:wsp>
+                    <wps:cNvSpPr/>
+                    <wps:spPr>
+                      <a:xfrm>
+                        <a:off x="0" y="0"/>
+                        <a:ext cx="5943600" cy="36195"/>
+                      </a:xfrm>
+                      <a:prstGeom prst="rect">
+                        <a:avLst/>
+                      </a:prstGeom>
+                      <a:ln>
+                        <a:noFill/>
+                      </a:ln>
+                    </wps:spPr>
+                    <wps:style>
+                      <a:lnRef idx="2">
+                        <a:schemeClr val="accent1">
+                          <a:shade val="50000"/>
+                        </a:schemeClr>
+                      </a:lnRef>
+                      <a:fillRef idx="1">
+                        <a:schemeClr val="accent1"/>
+                      </a:fillRef>
+                      <a:effectRef idx="0">
+                        <a:schemeClr val="accent1"/>
+                      </a:effectRef>
+                      <a:fontRef idx="minor">
+                        <a:schemeClr val="lt1"/>
+                      </a:fontRef>
+                    </wps:style>
+                    <wps:bodyPr rtlCol="0" anchor="ctr"/>
+                  </wps:wsp>
+                </a:graphicData>
+              </a:graphic>
+              <wp14:sizeRelH relativeFrom="margin">
+                <wp14:pctWidth>100000</wp14:pctWidth>
+              </wp14:sizeRelH>
+              <wp14:sizeRelV relativeFrom="margin">
+                <wp14:pctHeight>0</wp14:pctHeight>
+              </wp14:sizeRelV>
+            </wp:anchor>
+          </w:drawing>
+        </mc:Choice>
+        <mc:Fallback>
+          <w:pict>
+            <v:rect id="Prostokąt 58" o:spid="_x0000_s1026" style="position:absolute;margin-left:0;margin-top:0;width:468pt;height:2.85pt;z-index:-251656192;visibility:visible;mso-wrap-style:square;mso-width-percent:1000;mso-height-percent:0;mso-wrap-distance-left:9pt;mso-wrap-distance-top:7.2pt;mso-wrap-distance-right:9pt;mso-wrap-distance-bottom:7.2pt;mso-position-horizontal:center;mso-position-horizontal-relative:margin;mso-position-vertical:top;mso-position-vertical-relative:bottom-margin-area;mso-width-percent:1000;mso-height-percent:0;mso-width-relative:margin;mso-height-relative:margin;v-text-anchor:middle" o:gfxdata="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" fillcolor="#4f81bd [3204]" stroked="f" strokeweight="2pt">
+              <w10:wrap type="square" anchorx="margin" anchory="margin"/>
+            </v:rect>
+          </w:pict>
+        </mc:Fallback>
+      </mc:AlternateContent>
+    </w:r>
+  </w:p>
+</w:ftr>
+</file>
+
+<file path=word/footnotes.xml><?xml version="1.0" encoding="utf-8"?>
+<w:footnotes xmlns:wpc="http://schemas.microsoft.com/office/word/2010/wordprocessingCanvas" xmlns:mc="http://schemas.openxmlformats.org/markup-compatibility/2006" xmlns:o="urn:schemas-microsoft-com:office:office" xmlns:r="http://schemas.openxmlformats.org/officeDocument/2006/relationships" xmlns:m="http://schemas.openxmlformats.org/officeDocument/2006/math" xmlns:v="urn:schemas-microsoft-com:vml" xmlns:wp14="http://schemas.microsoft.com/office/word/2010/wordprocessingDrawing" xmlns:wp="http://schemas.openxmlformats.org/drawingml/2006/wordprocessingDrawing" xmlns:w10="urn:schemas-microsoft-com:office:word" xmlns:w="http://schemas.openxmlformats.org/wordprocessingml/2006/main" xmlns:w14="http://schemas.microsoft.com/office/word/2010/wordml" xmlns:wpg="http://schemas.microsoft.com/office/word/2010/wordprocessingGroup" xmlns:wpi="http://schemas.microsoft.com/office/word/2010/wordprocessingInk" xmlns:wne="http://schemas.microsoft.com/office/word/2006/wordml" xmlns:wps="http://schemas.microsoft.com/office/word/2010/wordprocessingShape" mc:Ignorable="w14 wp14">
+  <w:footnote w:type="separator" w:id="-1">
+    <w:p>
+      <w:pPr>
+        <w:spacing w:after="0" w:line="240" w:lineRule="auto"/>
+      </w:pPr>
+      <w:r>
+        <w:separator/>
+      </w:r>
+    </w:p>
+  </w:footnote>
+  <w:footnote w:type="continuationSeparator" w:id="0">
+    <w:p>
+      <w:pPr>
+        <w:spacing w:after="0" w:line="240" w:lineRule="auto"/>
+      </w:pPr>
+      <w:r>
+        <w:continuationSeparator/>
+      </w:r>
+    </w:p>
+  </w:footnote>
+</w:footnotes>
+</file>
+
+<file path=word/header1.xml><?xml version="1.0" encoding="utf-8"?>
+<w:hdr xmlns:wpc="http://schemas.microsoft.com/office/word/2010/wordprocessingCanvas" xmlns:mc="http://schemas.openxmlformats.org/markup-compatibility/2006" xmlns:o="urn:schemas-microsoft-com:office:office" xmlns:r="http://schemas.openxmlformats.org/officeDocument/2006/relationships" xmlns:m="http://schemas.openxmlformats.org/officeDocument/2006/math" xmlns:v="urn:schemas-microsoft-com:vml" xmlns:wp14="http://schemas.microsoft.com/office/word/2010/wordprocessingDrawing" xmlns:wp="http://schemas.openxmlformats.org/drawingml/2006/wordprocessingDrawing" xmlns:w10="urn:schemas-microsoft-com:office:word" xmlns:w="http://schemas.openxmlformats.org/wordprocessingml/2006/main" xmlns:w14="http://schemas.microsoft.com/office/word/2010/wordml" xmlns:wpg="http://schemas.microsoft.com/office/word/2010/wordprocessingGroup" xmlns:wpi="http://schemas.microsoft.com/office/word/2010/wordprocessingInk" xmlns:wne="http://schemas.microsoft.com/office/word/2006/wordml" xmlns:wps="http://schemas.microsoft.com/office/word/2010/wordprocessingShape" mc:Ignorable="w14 wp14">
+  <w:sdt>
+    <w:sdtPr>
+      <w:rPr>
+        <w:color w:val="4F81BD" w:themeColor="accent1"/>
+      </w:rPr>
+      <w:alias w:val="Tytuł"/>
+      <w:id w:val="77547040"/>
+      <w:placeholder>
+        <w:docPart w:val="0B5A21C83E604732B1C2DDE145E77190"/>
+      </w:placeholder>
+      <w:dataBinding w:prefixMappings="xmlns:ns0='http://schemas.openxmlformats.org/package/2006/metadata/core-properties' xmlns:ns1='http://purl.org/dc/elements/1.1/'" w:xpath="/ns0:coreProperties[1]/ns1:title[1]" w:storeItemID="{6C3C8BC8-F283-45AE-878A-BAB7291924A1}"/>
+      <w:text/>
+    </w:sdtPr>
+    <w:sdtEndPr/>
+    <w:sdtContent>
+      <w:p>
+        <w:pPr>
+          <w:pStyle w:val="Nagwek"/>
+          <w:pBdr>
+            <w:between w:val="single" w:sz="4" w:space="1" w:color="4F81BD" w:themeColor="accent1"/>
+          </w:pBdr>
+          <w:spacing w:line="276" w:lineRule="auto"/>
+          <w:jc w:val="center"/>
+          <w:rPr>
+            <w:color w:val="4F81BD" w:themeColor="accent1"/>
+          </w:rPr>
+        </w:pPr>
+        <w:r>
+          <w:rPr>
+            <w:color w:val="4F81BD" w:themeColor="accent1"/>
+          </w:rPr>
+          <w:t xml:space="preserve">Scala </w:t>
+        </w:r>
+        <w:proofErr w:type="spellStart"/>
+        <w:r>
+          <w:rPr>
+            <w:color w:val="4F81BD" w:themeColor="accent1"/>
+          </w:rPr>
+          <w:t>application</w:t>
+        </w:r>
+        <w:proofErr w:type="spellEnd"/>
+        <w:r>
+          <w:rPr>
+            <w:color w:val="4F81BD" w:themeColor="accent1"/>
+          </w:rPr>
+          <w:t xml:space="preserve"> </w:t>
+        </w:r>
+        <w:proofErr w:type="spellStart"/>
+        <w:r>
+          <w:rPr>
+            <w:color w:val="4F81BD" w:themeColor="accent1"/>
+          </w:rPr>
+          <w:t>using</w:t>
+        </w:r>
+        <w:proofErr w:type="spellEnd"/>
+        <w:r>
+          <w:rPr>
+            <w:color w:val="4F81BD" w:themeColor="accent1"/>
+          </w:rPr>
+          <w:t xml:space="preserve"> </w:t>
+        </w:r>
+        <w:proofErr w:type="spellStart"/>
+        <w:r>
+          <w:rPr>
+            <w:color w:val="4F81BD" w:themeColor="accent1"/>
+          </w:rPr>
+          <w:t>Akka</w:t>
+        </w:r>
+        <w:proofErr w:type="spellEnd"/>
+      </w:p>
+    </w:sdtContent>
+  </w:sdt>
+  <w:p>
+    <w:pPr>
+      <w:pStyle w:val="Nagwek"/>
+      <w:pBdr>
+        <w:between w:val="single" w:sz="4" w:space="1" w:color="4F81BD" w:themeColor="accent1"/>
+      </w:pBdr>
+      <w:spacing w:line="276" w:lineRule="auto"/>
+      <w:jc w:val="center"/>
+    </w:pPr>
+  </w:p>
+  <w:p>
+    <w:pPr>
+      <w:pStyle w:val="Nagwek"/>
+    </w:pPr>
+  </w:p>
+</w:hdr>
+</file>
+
 <file path=word/numbering.xml><?xml version="1.0" encoding="utf-8"?>
 <w:numbering xmlns:wpc="http://schemas.microsoft.com/office/word/2010/wordprocessingCanvas" xmlns:mc="http://schemas.openxmlformats.org/markup-compatibility/2006" xmlns:o="urn:schemas-microsoft-com:office:office" xmlns:r="http://schemas.openxmlformats.org/officeDocument/2006/relationships" xmlns:m="http://schemas.openxmlformats.org/officeDocument/2006/math" xmlns:v="urn:schemas-microsoft-com:vml" xmlns:wp14="http://schemas.microsoft.com/office/word/2010/wordprocessingDrawing" xmlns:wp="http://schemas.openxmlformats.org/drawingml/2006/wordprocessingDrawing" xmlns:w10="urn:schemas-microsoft-com:office:word" xmlns:w="http://schemas.openxmlformats.org/wordprocessingml/2006/main" xmlns:w14="http://schemas.microsoft.com/office/word/2010/wordml" xmlns:wpg="http://schemas.microsoft.com/office/word/2010/wordprocessingGroup" xmlns:wpi="http://schemas.microsoft.com/office/word/2010/wordprocessingInk" xmlns:wne="http://schemas.microsoft.com/office/word/2006/wordml" xmlns:wps="http://schemas.microsoft.com/office/word/2010/wordprocessingShape" mc:Ignorable="w14 wp14">
   <w:abstractNum w:abstractNumId="0">
+    <w:nsid w:val="0C0D7287"/>
+    <w:multiLevelType w:val="hybridMultilevel"/>
+    <w:tmpl w:val="BF86E7C4"/>
+    <w:lvl w:ilvl="0" w:tplc="0415000F">
+      <w:start w:val="1"/>
+      <w:numFmt w:val="decimal"/>
+      <w:lvlText w:val="%1."/>
+      <w:lvlJc w:val="left"/>
+      <w:pPr>
+        <w:ind w:left="720" w:hanging="360"/>
+      </w:pPr>
+      <w:rPr>
+        <w:rFonts w:hint="default"/>
+      </w:rPr>
+    </w:lvl>
+    <w:lvl w:ilvl="1" w:tplc="04150019">
+      <w:start w:val="1"/>
+      <w:numFmt w:val="lowerLetter"/>
+      <w:lvlText w:val="%2."/>
+      <w:lvlJc w:val="left"/>
+      <w:pPr>
+        <w:ind w:left="1440" w:hanging="360"/>
+      </w:pPr>
+    </w:lvl>
+    <w:lvl w:ilvl="2" w:tplc="0415001B" w:tentative="1">
+      <w:start w:val="1"/>
+      <w:numFmt w:val="lowerRoman"/>
+      <w:lvlText w:val="%3."/>
+      <w:lvlJc w:val="right"/>
+      <w:pPr>
+        <w:ind w:left="2160" w:hanging="180"/>
+      </w:pPr>
+    </w:lvl>
+    <w:lvl w:ilvl="3" w:tplc="0415000F" w:tentative="1">
+      <w:start w:val="1"/>
+      <w:numFmt w:val="decimal"/>
+      <w:lvlText w:val="%4."/>
+      <w:lvlJc w:val="left"/>
+      <w:pPr>
+        <w:ind w:left="2880" w:hanging="360"/>
+      </w:pPr>
+    </w:lvl>
+    <w:lvl w:ilvl="4" w:tplc="04150019" w:tentative="1">
+      <w:start w:val="1"/>
+      <w:numFmt w:val="lowerLetter"/>
+      <w:lvlText w:val="%5."/>
+      <w:lvlJc w:val="left"/>
+      <w:pPr>
+        <w:ind w:left="3600" w:hanging="360"/>
+      </w:pPr>
+    </w:lvl>
+    <w:lvl w:ilvl="5" w:tplc="0415001B" w:tentative="1">
+      <w:start w:val="1"/>
+      <w:numFmt w:val="lowerRoman"/>
+      <w:lvlText w:val="%6."/>
+      <w:lvlJc w:val="right"/>
+      <w:pPr>
+        <w:ind w:left="4320" w:hanging="180"/>
+      </w:pPr>
+    </w:lvl>
+    <w:lvl w:ilvl="6" w:tplc="0415000F" w:tentative="1">
+      <w:start w:val="1"/>
+      <w:numFmt w:val="decimal"/>
+      <w:lvlText w:val="%7."/>
+      <w:lvlJc w:val="left"/>
+      <w:pPr>
+        <w:ind w:left="5040" w:hanging="360"/>
+      </w:pPr>
+    </w:lvl>
+    <w:lvl w:ilvl="7" w:tplc="04150019" w:tentative="1">
+      <w:start w:val="1"/>
+      <w:numFmt w:val="lowerLetter"/>
+      <w:lvlText w:val="%8."/>
+      <w:lvlJc w:val="left"/>
+      <w:pPr>
+        <w:ind w:left="5760" w:hanging="360"/>
+      </w:pPr>
+    </w:lvl>
+    <w:lvl w:ilvl="8" w:tplc="0415001B" w:tentative="1">
+      <w:start w:val="1"/>
+      <w:numFmt w:val="lowerRoman"/>
+      <w:lvlText w:val="%9."/>
+      <w:lvlJc w:val="right"/>
+      <w:pPr>
+        <w:ind w:left="6480" w:hanging="180"/>
+      </w:pPr>
+    </w:lvl>
+  </w:abstractNum>
+  <w:abstractNum w:abstractNumId="1">
     <w:nsid w:val="0EFC7D4B"/>
     <w:multiLevelType w:val="hybridMultilevel"/>
     <w:tmpl w:val="19D6683A"/>
@@ -3768,7 +6402,120 @@
       </w:pPr>
     </w:lvl>
   </w:abstractNum>
-  <w:abstractNum w:abstractNumId="1">
+  <w:abstractNum w:abstractNumId="2">
+    <w:nsid w:val="13A7179D"/>
+    <w:multiLevelType w:val="multilevel"/>
+    <w:tmpl w:val="44780044"/>
+    <w:lvl w:ilvl="0">
+      <w:start w:val="3"/>
+      <w:numFmt w:val="decimal"/>
+      <w:lvlText w:val="%1."/>
+      <w:lvlJc w:val="left"/>
+      <w:pPr>
+        <w:ind w:left="360" w:hanging="360"/>
+      </w:pPr>
+      <w:rPr>
+        <w:rFonts w:hint="default"/>
+      </w:rPr>
+    </w:lvl>
+    <w:lvl w:ilvl="1">
+      <w:start w:val="1"/>
+      <w:numFmt w:val="decimal"/>
+      <w:lvlText w:val="%1.%2."/>
+      <w:lvlJc w:val="left"/>
+      <w:pPr>
+        <w:ind w:left="1800" w:hanging="360"/>
+      </w:pPr>
+      <w:rPr>
+        <w:rFonts w:hint="default"/>
+      </w:rPr>
+    </w:lvl>
+    <w:lvl w:ilvl="2">
+      <w:start w:val="1"/>
+      <w:numFmt w:val="decimal"/>
+      <w:lvlText w:val="%1.%2.%3."/>
+      <w:lvlJc w:val="left"/>
+      <w:pPr>
+        <w:ind w:left="3600" w:hanging="720"/>
+      </w:pPr>
+      <w:rPr>
+        <w:rFonts w:hint="default"/>
+      </w:rPr>
+    </w:lvl>
+    <w:lvl w:ilvl="3">
+      <w:start w:val="1"/>
+      <w:numFmt w:val="decimal"/>
+      <w:lvlText w:val="%1.%2.%3.%4."/>
+      <w:lvlJc w:val="left"/>
+      <w:pPr>
+        <w:ind w:left="5040" w:hanging="720"/>
+      </w:pPr>
+      <w:rPr>
+        <w:rFonts w:hint="default"/>
+      </w:rPr>
+    </w:lvl>
+    <w:lvl w:ilvl="4">
+      <w:start w:val="1"/>
+      <w:numFmt w:val="decimal"/>
+      <w:lvlText w:val="%1.%2.%3.%4.%5."/>
+      <w:lvlJc w:val="left"/>
+      <w:pPr>
+        <w:ind w:left="6840" w:hanging="1080"/>
+      </w:pPr>
+      <w:rPr>
+        <w:rFonts w:hint="default"/>
+      </w:rPr>
+    </w:lvl>
+    <w:lvl w:ilvl="5">
+      <w:start w:val="1"/>
+      <w:numFmt w:val="decimal"/>
+      <w:lvlText w:val="%1.%2.%3.%4.%5.%6."/>
+      <w:lvlJc w:val="left"/>
+      <w:pPr>
+        <w:ind w:left="8280" w:hanging="1080"/>
+      </w:pPr>
+      <w:rPr>
+        <w:rFonts w:hint="default"/>
+      </w:rPr>
+    </w:lvl>
+    <w:lvl w:ilvl="6">
+      <w:start w:val="1"/>
+      <w:numFmt w:val="decimal"/>
+      <w:lvlText w:val="%1.%2.%3.%4.%5.%6.%7."/>
+      <w:lvlJc w:val="left"/>
+      <w:pPr>
+        <w:ind w:left="10080" w:hanging="1440"/>
+      </w:pPr>
+      <w:rPr>
+        <w:rFonts w:hint="default"/>
+      </w:rPr>
+    </w:lvl>
+    <w:lvl w:ilvl="7">
+      <w:start w:val="1"/>
+      <w:numFmt w:val="decimal"/>
+      <w:lvlText w:val="%1.%2.%3.%4.%5.%6.%7.%8."/>
+      <w:lvlJc w:val="left"/>
+      <w:pPr>
+        <w:ind w:left="11520" w:hanging="1440"/>
+      </w:pPr>
+      <w:rPr>
+        <w:rFonts w:hint="default"/>
+      </w:rPr>
+    </w:lvl>
+    <w:lvl w:ilvl="8">
+      <w:start w:val="1"/>
+      <w:numFmt w:val="decimal"/>
+      <w:lvlText w:val="%1.%2.%3.%4.%5.%6.%7.%8.%9."/>
+      <w:lvlJc w:val="left"/>
+      <w:pPr>
+        <w:ind w:left="13320" w:hanging="1800"/>
+      </w:pPr>
+      <w:rPr>
+        <w:rFonts w:hint="default"/>
+      </w:rPr>
+    </w:lvl>
+  </w:abstractNum>
+  <w:abstractNum w:abstractNumId="3">
     <w:nsid w:val="143F6F03"/>
     <w:multiLevelType w:val="hybridMultilevel"/>
     <w:tmpl w:val="3C4CB6B0"/>
@@ -3881,7 +6628,7 @@
       </w:rPr>
     </w:lvl>
   </w:abstractNum>
-  <w:abstractNum w:abstractNumId="2">
+  <w:abstractNum w:abstractNumId="4">
     <w:nsid w:val="19D827C5"/>
     <w:multiLevelType w:val="hybridMultilevel"/>
     <w:tmpl w:val="1CB2350E"/>
@@ -3970,7 +6717,7 @@
       </w:pPr>
     </w:lvl>
   </w:abstractNum>
-  <w:abstractNum w:abstractNumId="3">
+  <w:abstractNum w:abstractNumId="5">
     <w:nsid w:val="254E4E6D"/>
     <w:multiLevelType w:val="multilevel"/>
     <w:tmpl w:val="4AB20C62"/>
@@ -4091,7 +6838,7 @@
       </w:rPr>
     </w:lvl>
   </w:abstractNum>
-  <w:abstractNum w:abstractNumId="4">
+  <w:abstractNum w:abstractNumId="6">
     <w:nsid w:val="25F443FD"/>
     <w:multiLevelType w:val="hybridMultilevel"/>
     <w:tmpl w:val="F748351C"/>
@@ -4204,7 +6951,120 @@
       </w:rPr>
     </w:lvl>
   </w:abstractNum>
-  <w:abstractNum w:abstractNumId="5">
+  <w:abstractNum w:abstractNumId="7">
+    <w:nsid w:val="2E454CA9"/>
+    <w:multiLevelType w:val="multilevel"/>
+    <w:tmpl w:val="8710FBEE"/>
+    <w:lvl w:ilvl="0">
+      <w:start w:val="3"/>
+      <w:numFmt w:val="decimal"/>
+      <w:lvlText w:val="%1."/>
+      <w:lvlJc w:val="left"/>
+      <w:pPr>
+        <w:ind w:left="360" w:hanging="360"/>
+      </w:pPr>
+      <w:rPr>
+        <w:rFonts w:hint="default"/>
+      </w:rPr>
+    </w:lvl>
+    <w:lvl w:ilvl="1">
+      <w:start w:val="3"/>
+      <w:numFmt w:val="decimal"/>
+      <w:lvlText w:val="%1.%2."/>
+      <w:lvlJc w:val="left"/>
+      <w:pPr>
+        <w:ind w:left="360" w:hanging="360"/>
+      </w:pPr>
+      <w:rPr>
+        <w:rFonts w:hint="default"/>
+      </w:rPr>
+    </w:lvl>
+    <w:lvl w:ilvl="2">
+      <w:start w:val="1"/>
+      <w:numFmt w:val="decimal"/>
+      <w:lvlText w:val="%1.%2.%3."/>
+      <w:lvlJc w:val="left"/>
+      <w:pPr>
+        <w:ind w:left="720" w:hanging="720"/>
+      </w:pPr>
+      <w:rPr>
+        <w:rFonts w:hint="default"/>
+      </w:rPr>
+    </w:lvl>
+    <w:lvl w:ilvl="3">
+      <w:start w:val="1"/>
+      <w:numFmt w:val="decimal"/>
+      <w:lvlText w:val="%1.%2.%3.%4."/>
+      <w:lvlJc w:val="left"/>
+      <w:pPr>
+        <w:ind w:left="720" w:hanging="720"/>
+      </w:pPr>
+      <w:rPr>
+        <w:rFonts w:hint="default"/>
+      </w:rPr>
+    </w:lvl>
+    <w:lvl w:ilvl="4">
+      <w:start w:val="1"/>
+      <w:numFmt w:val="decimal"/>
+      <w:lvlText w:val="%1.%2.%3.%4.%5."/>
+      <w:lvlJc w:val="left"/>
+      <w:pPr>
+        <w:ind w:left="1080" w:hanging="1080"/>
+      </w:pPr>
+      <w:rPr>
+        <w:rFonts w:hint="default"/>
+      </w:rPr>
+    </w:lvl>
+    <w:lvl w:ilvl="5">
+      <w:start w:val="1"/>
+      <w:numFmt w:val="decimal"/>
+      <w:lvlText w:val="%1.%2.%3.%4.%5.%6."/>
+      <w:lvlJc w:val="left"/>
+      <w:pPr>
+        <w:ind w:left="1080" w:hanging="1080"/>
+      </w:pPr>
+      <w:rPr>
+        <w:rFonts w:hint="default"/>
+      </w:rPr>
+    </w:lvl>
+    <w:lvl w:ilvl="6">
+      <w:start w:val="1"/>
+      <w:numFmt w:val="decimal"/>
+      <w:lvlText w:val="%1.%2.%3.%4.%5.%6.%7."/>
+      <w:lvlJc w:val="left"/>
+      <w:pPr>
+        <w:ind w:left="1440" w:hanging="1440"/>
+      </w:pPr>
+      <w:rPr>
+        <w:rFonts w:hint="default"/>
+      </w:rPr>
+    </w:lvl>
+    <w:lvl w:ilvl="7">
+      <w:start w:val="1"/>
+      <w:numFmt w:val="decimal"/>
+      <w:lvlText w:val="%1.%2.%3.%4.%5.%6.%7.%8."/>
+      <w:lvlJc w:val="left"/>
+      <w:pPr>
+        <w:ind w:left="1440" w:hanging="1440"/>
+      </w:pPr>
+      <w:rPr>
+        <w:rFonts w:hint="default"/>
+      </w:rPr>
+    </w:lvl>
+    <w:lvl w:ilvl="8">
+      <w:start w:val="1"/>
+      <w:numFmt w:val="decimal"/>
+      <w:lvlText w:val="%1.%2.%3.%4.%5.%6.%7.%8.%9."/>
+      <w:lvlJc w:val="left"/>
+      <w:pPr>
+        <w:ind w:left="1800" w:hanging="1800"/>
+      </w:pPr>
+      <w:rPr>
+        <w:rFonts w:hint="default"/>
+      </w:rPr>
+    </w:lvl>
+  </w:abstractNum>
+  <w:abstractNum w:abstractNumId="8">
     <w:nsid w:val="3F3C2CA2"/>
     <w:multiLevelType w:val="hybridMultilevel"/>
     <w:tmpl w:val="7C60CD1C"/>
@@ -4316,7 +7176,7 @@
       </w:rPr>
     </w:lvl>
   </w:abstractNum>
-  <w:abstractNum w:abstractNumId="6">
+  <w:abstractNum w:abstractNumId="9">
     <w:nsid w:val="4ECA59F2"/>
     <w:multiLevelType w:val="hybridMultilevel"/>
     <w:tmpl w:val="27787D52"/>
@@ -4429,7 +7289,7 @@
       </w:rPr>
     </w:lvl>
   </w:abstractNum>
-  <w:abstractNum w:abstractNumId="7">
+  <w:abstractNum w:abstractNumId="10">
     <w:nsid w:val="741A6BB1"/>
     <w:multiLevelType w:val="hybridMultilevel"/>
     <w:tmpl w:val="8020E16E"/>
@@ -4543,28 +7403,37 @@
     </w:lvl>
   </w:abstractNum>
   <w:num w:numId="1">
+    <w:abstractNumId w:val="8"/>
+  </w:num>
+  <w:num w:numId="2">
+    <w:abstractNumId w:val="1"/>
+  </w:num>
+  <w:num w:numId="3">
+    <w:abstractNumId w:val="4"/>
+  </w:num>
+  <w:num w:numId="4">
+    <w:abstractNumId w:val="10"/>
+  </w:num>
+  <w:num w:numId="5">
     <w:abstractNumId w:val="5"/>
   </w:num>
-  <w:num w:numId="2">
+  <w:num w:numId="6">
+    <w:abstractNumId w:val="6"/>
+  </w:num>
+  <w:num w:numId="7">
+    <w:abstractNumId w:val="9"/>
+  </w:num>
+  <w:num w:numId="8">
+    <w:abstractNumId w:val="3"/>
+  </w:num>
+  <w:num w:numId="9">
     <w:abstractNumId w:val="0"/>
   </w:num>
-  <w:num w:numId="3">
+  <w:num w:numId="10">
     <w:abstractNumId w:val="2"/>
   </w:num>
-  <w:num w:numId="4">
+  <w:num w:numId="11">
     <w:abstractNumId w:val="7"/>
-  </w:num>
-  <w:num w:numId="5">
-    <w:abstractNumId w:val="3"/>
-  </w:num>
-  <w:num w:numId="6">
-    <w:abstractNumId w:val="4"/>
-  </w:num>
-  <w:num w:numId="7">
-    <w:abstractNumId w:val="6"/>
-  </w:num>
-  <w:num w:numId="8">
-    <w:abstractNumId w:val="1"/>
   </w:num>
 </w:numbering>
 </file>
@@ -4578,6 +7447,1001 @@
         <w:sz w:val="22"/>
         <w:szCs w:val="22"/>
         <w:lang w:val="pl-PL" w:eastAsia="en-US" w:bidi="ar-SA"/>
+      </w:rPr>
+    </w:rPrDefault>
+    <w:pPrDefault>
+      <w:pPr>
+        <w:spacing w:after="200" w:line="276" w:lineRule="auto"/>
+      </w:pPr>
+    </w:pPrDefault>
+  </w:docDefaults>
+  <w:latentStyles w:defLockedState="0" w:defUIPriority="99" w:defSemiHidden="1" w:defUnhideWhenUsed="1" w:defQFormat="0" w:count="267">
+    <w:lsdException w:name="Normal" w:semiHidden="0" w:uiPriority="0" w:unhideWhenUsed="0" w:qFormat="1"/>
+    <w:lsdException w:name="heading 1" w:semiHidden="0" w:uiPriority="9" w:unhideWhenUsed="0" w:qFormat="1"/>
+    <w:lsdException w:name="heading 2" w:uiPriority="9" w:qFormat="1"/>
+    <w:lsdException w:name="heading 3" w:uiPriority="9" w:qFormat="1"/>
+    <w:lsdException w:name="heading 4" w:uiPriority="9" w:qFormat="1"/>
+    <w:lsdException w:name="heading 5" w:uiPriority="9" w:qFormat="1"/>
+    <w:lsdException w:name="heading 6" w:uiPriority="9" w:qFormat="1"/>
+    <w:lsdException w:name="heading 7" w:uiPriority="9" w:qFormat="1"/>
+    <w:lsdException w:name="heading 8" w:uiPriority="9" w:qFormat="1"/>
+    <w:lsdException w:name="heading 9" w:uiPriority="9" w:qFormat="1"/>
+    <w:lsdException w:name="toc 1" w:uiPriority="39"/>
+    <w:lsdException w:name="toc 2" w:uiPriority="39"/>
+    <w:lsdException w:name="toc 3" w:uiPriority="39"/>
+    <w:lsdException w:name="toc 4" w:uiPriority="39"/>
+    <w:lsdException w:name="toc 5" w:uiPriority="39"/>
+    <w:lsdException w:name="toc 6" w:uiPriority="39"/>
+    <w:lsdException w:name="toc 7" w:uiPriority="39"/>
+    <w:lsdException w:name="toc 8" w:uiPriority="39"/>
+    <w:lsdException w:name="toc 9" w:uiPriority="39"/>
+    <w:lsdException w:name="caption" w:uiPriority="35" w:qFormat="1"/>
+    <w:lsdException w:name="Title" w:semiHidden="0" w:uiPriority="10" w:unhideWhenUsed="0" w:qFormat="1"/>
+    <w:lsdException w:name="Default Paragraph Font" w:uiPriority="1"/>
+    <w:lsdException w:name="Subtitle" w:semiHidden="0" w:uiPriority="11" w:unhideWhenUsed="0" w:qFormat="1"/>
+    <w:lsdException w:name="Strong" w:semiHidden="0" w:uiPriority="22" w:unhideWhenUsed="0" w:qFormat="1"/>
+    <w:lsdException w:name="Emphasis" w:semiHidden="0" w:uiPriority="20" w:unhideWhenUsed="0" w:qFormat="1"/>
+    <w:lsdException w:name="Table Grid" w:semiHidden="0" w:uiPriority="59" w:unhideWhenUsed="0"/>
+    <w:lsdException w:name="Placeholder Text" w:unhideWhenUsed="0"/>
+    <w:lsdException w:name="No Spacing" w:semiHidden="0" w:uiPriority="1" w:unhideWhenUsed="0" w:qFormat="1"/>
+    <w:lsdException w:name="Light Shading" w:semiHidden="0" w:uiPriority="60" w:unhideWhenUsed="0"/>
+    <w:lsdException w:name="Light List" w:semiHidden="0" w:uiPriority="61" w:unhideWhenUsed="0"/>
+    <w:lsdException w:name="Light Grid" w:semiHidden="0" w:uiPriority="62" w:unhideWhenUsed="0"/>
+    <w:lsdException w:name="Medium Shading 1" w:semiHidden="0" w:uiPriority="63" w:unhideWhenUsed="0"/>
+    <w:lsdException w:name="Medium Shading 2" w:semiHidden="0" w:uiPriority="64" w:unhideWhenUsed="0"/>
+    <w:lsdException w:name="Medium List 1" w:semiHidden="0" w:uiPriority="65" w:unhideWhenUsed="0"/>
+    <w:lsdException w:name="Medium List 2" w:semiHidden="0" w:uiPriority="66" w:unhideWhenUsed="0"/>
+    <w:lsdException w:name="Medium Grid 1" w:semiHidden="0" w:uiPriority="67" w:unhideWhenUsed="0"/>
+    <w:lsdException w:name="Medium Grid 2" w:semiHidden="0" w:uiPriority="68" w:unhideWhenUsed="0"/>
+    <w:lsdException w:name="Medium Grid 3" w:semiHidden="0" w:uiPriority="69" w:unhideWhenUsed="0"/>
+    <w:lsdException w:name="Dark List" w:semiHidden="0" w:uiPriority="70" w:unhideWhenUsed="0"/>
+    <w:lsdException w:name="Colorful Shading" w:semiHidden="0" w:uiPriority="71" w:unhideWhenUsed="0"/>
+    <w:lsdException w:name="Colorful List" w:semiHidden="0" w:uiPriority="72" w:unhideWhenUsed="0"/>
+    <w:lsdException w:name="Colorful Grid" w:semiHidden="0" w:uiPriority="73" w:unhideWhenUsed="0"/>
+    <w:lsdException w:name="Light Shading Accent 1" w:semiHidden="0" w:uiPriority="60" w:unhideWhenUsed="0"/>
+    <w:lsdException w:name="Light List Accent 1" w:semiHidden="0" w:uiPriority="61" w:unhideWhenUsed="0"/>
+    <w:lsdException w:name="Light Grid Accent 1" w:semiHidden="0" w:uiPriority="62" w:unhideWhenUsed="0"/>
+    <w:lsdException w:name="Medium Shading 1 Accent 1" w:semiHidden="0" w:uiPriority="63" w:unhideWhenUsed="0"/>
+    <w:lsdException w:name="Medium Shading 2 Accent 1" w:semiHidden="0" w:uiPriority="64" w:unhideWhenUsed="0"/>
+    <w:lsdException w:name="Medium List 1 Accent 1" w:semiHidden="0" w:uiPriority="65" w:unhideWhenUsed="0"/>
+    <w:lsdException w:name="Revision" w:unhideWhenUsed="0"/>
+    <w:lsdException w:name="List Paragraph" w:semiHidden="0" w:uiPriority="34" w:unhideWhenUsed="0" w:qFormat="1"/>
+    <w:lsdException w:name="Quote" w:semiHidden="0" w:uiPriority="29" w:unhideWhenUsed="0" w:qFormat="1"/>
+    <w:lsdException w:name="Intense Quote" w:semiHidden="0" w:uiPriority="30" w:unhideWhenUsed="0" w:qFormat="1"/>
+    <w:lsdException w:name="Medium List 2 Accent 1" w:semiHidden="0" w:uiPriority="66" w:unhideWhenUsed="0"/>
+    <w:lsdException w:name="Medium Grid 1 Accent 1" w:semiHidden="0" w:uiPriority="67" w:unhideWhenUsed="0"/>
+    <w:lsdException w:name="Medium Grid 2 Accent 1" w:semiHidden="0" w:uiPriority="68" w:unhideWhenUsed="0"/>
+    <w:lsdException w:name="Medium Grid 3 Accent 1" w:semiHidden="0" w:uiPriority="69" w:unhideWhenUsed="0"/>
+    <w:lsdException w:name="Dark List Accent 1" w:semiHidden="0" w:uiPriority="70" w:unhideWhenUsed="0"/>
+    <w:lsdException w:name="Colorful Shading Accent 1" w:semiHidden="0" w:uiPriority="71" w:unhideWhenUsed="0"/>
+    <w:lsdException w:name="Colorful List Accent 1" w:semiHidden="0" w:uiPriority="72" w:unhideWhenUsed="0"/>
+    <w:lsdException w:name="Colorful Grid Accent 1" w:semiHidden="0" w:uiPriority="73" w:unhideWhenUsed="0"/>
+    <w:lsdException w:name="Light Shading Accent 2" w:semiHidden="0" w:uiPriority="60" w:unhideWhenUsed="0"/>
+    <w:lsdException w:name="Light List Accent 2" w:semiHidden="0" w:uiPriority="61" w:unhideWhenUsed="0"/>
+    <w:lsdException w:name="Light Grid Accent 2" w:semiHidden="0" w:uiPriority="62" w:unhideWhenUsed="0"/>
+    <w:lsdException w:name="Medium Shading 1 Accent 2" w:semiHidden="0" w:uiPriority="63" w:unhideWhenUsed="0"/>
+    <w:lsdException w:name="Medium Shading 2 Accent 2" w:semiHidden="0" w:uiPriority="64" w:unhideWhenUsed="0"/>
+    <w:lsdException w:name="Medium List 1 Accent 2" w:semiHidden="0" w:uiPriority="65" w:unhideWhenUsed="0"/>
+    <w:lsdException w:name="Medium List 2 Accent 2" w:semiHidden="0" w:uiPriority="66" w:unhideWhenUsed="0"/>
+    <w:lsdException w:name="Medium Grid 1 Accent 2" w:semiHidden="0" w:uiPriority="67" w:unhideWhenUsed="0"/>
+    <w:lsdException w:name="Medium Grid 2 Accent 2" w:semiHidden="0" w:uiPriority="68" w:unhideWhenUsed="0"/>
+    <w:lsdException w:name="Medium Grid 3 Accent 2" w:semiHidden="0" w:uiPriority="69" w:unhideWhenUsed="0"/>
+    <w:lsdException w:name="Dark List Accent 2" w:semiHidden="0" w:uiPriority="70" w:unhideWhenUsed="0"/>
+    <w:lsdException w:name="Colorful Shading Accent 2" w:semiHidden="0" w:uiPriority="71" w:unhideWhenUsed="0"/>
+    <w:lsdException w:name="Colorful List Accent 2" w:semiHidden="0" w:uiPriority="72" w:unhideWhenUsed="0"/>
+    <w:lsdException w:name="Colorful Grid Accent 2" w:semiHidden="0" w:uiPriority="73" w:unhideWhenUsed="0"/>
+    <w:lsdException w:name="Light Shading Accent 3" w:semiHidden="0" w:uiPriority="60" w:unhideWhenUsed="0"/>
+    <w:lsdException w:name="Light List Accent 3" w:semiHidden="0" w:uiPriority="61" w:unhideWhenUsed="0"/>
+    <w:lsdException w:name="Light Grid Accent 3" w:semiHidden="0" w:uiPriority="62" w:unhideWhenUsed="0"/>
+    <w:lsdException w:name="Medium Shading 1 Accent 3" w:semiHidden="0" w:uiPriority="63" w:unhideWhenUsed="0"/>
+    <w:lsdException w:name="Medium Shading 2 Accent 3" w:semiHidden="0" w:uiPriority="64" w:unhideWhenUsed="0"/>
+    <w:lsdException w:name="Medium List 1 Accent 3" w:semiHidden="0" w:uiPriority="65" w:unhideWhenUsed="0"/>
+    <w:lsdException w:name="Medium List 2 Accent 3" w:semiHidden="0" w:uiPriority="66" w:unhideWhenUsed="0"/>
+    <w:lsdException w:name="Medium Grid 1 Accent 3" w:semiHidden="0" w:uiPriority="67" w:unhideWhenUsed="0"/>
+    <w:lsdException w:name="Medium Grid 2 Accent 3" w:semiHidden="0" w:uiPriority="68" w:unhideWhenUsed="0"/>
+    <w:lsdException w:name="Medium Grid 3 Accent 3" w:semiHidden="0" w:uiPriority="69" w:unhideWhenUsed="0"/>
+    <w:lsdException w:name="Dark List Accent 3" w:semiHidden="0" w:uiPriority="70" w:unhideWhenUsed="0"/>
+    <w:lsdException w:name="Colorful Shading Accent 3" w:semiHidden="0" w:uiPriority="71" w:unhideWhenUsed="0"/>
+    <w:lsdException w:name="Colorful List Accent 3" w:semiHidden="0" w:uiPriority="72" w:unhideWhenUsed="0"/>
+    <w:lsdException w:name="Colorful Grid Accent 3" w:semiHidden="0" w:uiPriority="73" w:unhideWhenUsed="0"/>
+    <w:lsdException w:name="Light Shading Accent 4" w:semiHidden="0" w:uiPriority="60" w:unhideWhenUsed="0"/>
+    <w:lsdException w:name="Light List Accent 4" w:semiHidden="0" w:uiPriority="61" w:unhideWhenUsed="0"/>
+    <w:lsdException w:name="Light Grid Accent 4" w:semiHidden="0" w:uiPriority="62" w:unhideWhenUsed="0"/>
+    <w:lsdException w:name="Medium Shading 1 Accent 4" w:semiHidden="0" w:uiPriority="63" w:unhideWhenUsed="0"/>
+    <w:lsdException w:name="Medium Shading 2 Accent 4" w:semiHidden="0" w:uiPriority="64" w:unhideWhenUsed="0"/>
+    <w:lsdException w:name="Medium List 1 Accent 4" w:semiHidden="0" w:uiPriority="65" w:unhideWhenUsed="0"/>
+    <w:lsdException w:name="Medium List 2 Accent 4" w:semiHidden="0" w:uiPriority="66" w:unhideWhenUsed="0"/>
+    <w:lsdException w:name="Medium Grid 1 Accent 4" w:semiHidden="0" w:uiPriority="67" w:unhideWhenUsed="0"/>
+    <w:lsdException w:name="Medium Grid 2 Accent 4" w:semiHidden="0" w:uiPriority="68" w:unhideWhenUsed="0"/>
+    <w:lsdException w:name="Medium Grid 3 Accent 4" w:semiHidden="0" w:uiPriority="69" w:unhideWhenUsed="0"/>
+    <w:lsdException w:name="Dark List Accent 4" w:semiHidden="0" w:uiPriority="70" w:unhideWhenUsed="0"/>
+    <w:lsdException w:name="Colorful Shading Accent 4" w:semiHidden="0" w:uiPriority="71" w:unhideWhenUsed="0"/>
+    <w:lsdException w:name="Colorful List Accent 4" w:semiHidden="0" w:uiPriority="72" w:unhideWhenUsed="0"/>
+    <w:lsdException w:name="Colorful Grid Accent 4" w:semiHidden="0" w:uiPriority="73" w:unhideWhenUsed="0"/>
+    <w:lsdException w:name="Light Shading Accent 5" w:semiHidden="0" w:uiPriority="60" w:unhideWhenUsed="0"/>
+    <w:lsdException w:name="Light List Accent 5" w:semiHidden="0" w:uiPriority="61" w:unhideWhenUsed="0"/>
+    <w:lsdException w:name="Light Grid Accent 5" w:semiHidden="0" w:uiPriority="62" w:unhideWhenUsed="0"/>
+    <w:lsdException w:name="Medium Shading 1 Accent 5" w:semiHidden="0" w:uiPriority="63" w:unhideWhenUsed="0"/>
+    <w:lsdException w:name="Medium Shading 2 Accent 5" w:semiHidden="0" w:uiPriority="64" w:unhideWhenUsed="0"/>
+    <w:lsdException w:name="Medium List 1 Accent 5" w:semiHidden="0" w:uiPriority="65" w:unhideWhenUsed="0"/>
+    <w:lsdException w:name="Medium List 2 Accent 5" w:semiHidden="0" w:uiPriority="66" w:unhideWhenUsed="0"/>
+    <w:lsdException w:name="Medium Grid 1 Accent 5" w:semiHidden="0" w:uiPriority="67" w:unhideWhenUsed="0"/>
+    <w:lsdException w:name="Medium Grid 2 Accent 5" w:semiHidden="0" w:uiPriority="68" w:unhideWhenUsed="0"/>
+    <w:lsdException w:name="Medium Grid 3 Accent 5" w:semiHidden="0" w:uiPriority="69" w:unhideWhenUsed="0"/>
+    <w:lsdException w:name="Dark List Accent 5" w:semiHidden="0" w:uiPriority="70" w:unhideWhenUsed="0"/>
+    <w:lsdException w:name="Colorful Shading Accent 5" w:semiHidden="0" w:uiPriority="71" w:unhideWhenUsed="0"/>
+    <w:lsdException w:name="Colorful List Accent 5" w:semiHidden="0" w:uiPriority="72" w:unhideWhenUsed="0"/>
+    <w:lsdException w:name="Colorful Grid Accent 5" w:semiHidden="0" w:uiPriority="73" w:unhideWhenUsed="0"/>
+    <w:lsdException w:name="Light Shading Accent 6" w:semiHidden="0" w:uiPriority="60" w:unhideWhenUsed="0"/>
+    <w:lsdException w:name="Light List Accent 6" w:semiHidden="0" w:uiPriority="61" w:unhideWhenUsed="0"/>
+    <w:lsdException w:name="Light Grid Accent 6" w:semiHidden="0" w:uiPriority="62" w:unhideWhenUsed="0"/>
+    <w:lsdException w:name="Medium Shading 1 Accent 6" w:semiHidden="0" w:uiPriority="63" w:unhideWhenUsed="0"/>
+    <w:lsdException w:name="Medium Shading 2 Accent 6" w:semiHidden="0" w:uiPriority="64" w:unhideWhenUsed="0"/>
+    <w:lsdException w:name="Medium List 1 Accent 6" w:semiHidden="0" w:uiPriority="65" w:unhideWhenUsed="0"/>
+    <w:lsdException w:name="Medium List 2 Accent 6" w:semiHidden="0" w:uiPriority="66" w:unhideWhenUsed="0"/>
+    <w:lsdException w:name="Medium Grid 1 Accent 6" w:semiHidden="0" w:uiPriority="67" w:unhideWhenUsed="0"/>
+    <w:lsdException w:name="Medium Grid 2 Accent 6" w:semiHidden="0" w:uiPriority="68" w:unhideWhenUsed="0"/>
+    <w:lsdException w:name="Medium Grid 3 Accent 6" w:semiHidden="0" w:uiPriority="69" w:unhideWhenUsed="0"/>
+    <w:lsdException w:name="Dark List Accent 6" w:semiHidden="0" w:uiPriority="70" w:unhideWhenUsed="0"/>
+    <w:lsdException w:name="Colorful Shading Accent 6" w:semiHidden="0" w:uiPriority="71" w:unhideWhenUsed="0"/>
+    <w:lsdException w:name="Colorful List Accent 6" w:semiHidden="0" w:uiPriority="72" w:unhideWhenUsed="0"/>
+    <w:lsdException w:name="Colorful Grid Accent 6" w:semiHidden="0" w:uiPriority="73" w:unhideWhenUsed="0"/>
+    <w:lsdException w:name="Subtle Emphasis" w:semiHidden="0" w:uiPriority="19" w:unhideWhenUsed="0" w:qFormat="1"/>
+    <w:lsdException w:name="Intense Emphasis" w:semiHidden="0" w:uiPriority="21" w:unhideWhenUsed="0" w:qFormat="1"/>
+    <w:lsdException w:name="Subtle Reference" w:semiHidden="0" w:uiPriority="31" w:unhideWhenUsed="0" w:qFormat="1"/>
+    <w:lsdException w:name="Intense Reference" w:semiHidden="0" w:uiPriority="32" w:unhideWhenUsed="0" w:qFormat="1"/>
+    <w:lsdException w:name="Book Title" w:semiHidden="0" w:uiPriority="33" w:unhideWhenUsed="0" w:qFormat="1"/>
+    <w:lsdException w:name="Bibliography" w:uiPriority="37"/>
+    <w:lsdException w:name="TOC Heading" w:uiPriority="39" w:qFormat="1"/>
+  </w:latentStyles>
+  <w:style w:type="paragraph" w:default="1" w:styleId="Normalny">
+    <w:name w:val="Normal"/>
+    <w:qFormat/>
+  </w:style>
+  <w:style w:type="paragraph" w:styleId="Nagwek1">
+    <w:name w:val="heading 1"/>
+    <w:basedOn w:val="Normalny"/>
+    <w:next w:val="Normalny"/>
+    <w:link w:val="Nagwek1Znak"/>
+    <w:uiPriority w:val="9"/>
+    <w:qFormat/>
+    <w:rsid w:val="00B95E39"/>
+    <w:pPr>
+      <w:keepNext/>
+      <w:keepLines/>
+      <w:spacing w:before="480" w:after="0"/>
+      <w:outlineLvl w:val="0"/>
+    </w:pPr>
+    <w:rPr>
+      <w:rFonts w:asciiTheme="majorHAnsi" w:eastAsiaTheme="majorEastAsia" w:hAnsiTheme="majorHAnsi" w:cstheme="majorBidi"/>
+      <w:b/>
+      <w:bCs/>
+      <w:color w:val="365F91" w:themeColor="accent1" w:themeShade="BF"/>
+      <w:sz w:val="28"/>
+      <w:szCs w:val="28"/>
+    </w:rPr>
+  </w:style>
+  <w:style w:type="character" w:default="1" w:styleId="Domylnaczcionkaakapitu">
+    <w:name w:val="Default Paragraph Font"/>
+    <w:uiPriority w:val="1"/>
+    <w:semiHidden/>
+    <w:unhideWhenUsed/>
+  </w:style>
+  <w:style w:type="table" w:default="1" w:styleId="Standardowy">
+    <w:name w:val="Normal Table"/>
+    <w:uiPriority w:val="99"/>
+    <w:semiHidden/>
+    <w:unhideWhenUsed/>
+    <w:tblPr>
+      <w:tblInd w:w="0" w:type="dxa"/>
+      <w:tblCellMar>
+        <w:top w:w="0" w:type="dxa"/>
+        <w:left w:w="108" w:type="dxa"/>
+        <w:bottom w:w="0" w:type="dxa"/>
+        <w:right w:w="108" w:type="dxa"/>
+      </w:tblCellMar>
+    </w:tblPr>
+  </w:style>
+  <w:style w:type="numbering" w:default="1" w:styleId="Bezlisty">
+    <w:name w:val="No List"/>
+    <w:uiPriority w:val="99"/>
+    <w:semiHidden/>
+    <w:unhideWhenUsed/>
+  </w:style>
+  <w:style w:type="paragraph" w:styleId="Akapitzlist">
+    <w:name w:val="List Paragraph"/>
+    <w:basedOn w:val="Normalny"/>
+    <w:uiPriority w:val="34"/>
+    <w:qFormat/>
+    <w:rsid w:val="0049599C"/>
+    <w:pPr>
+      <w:ind w:left="720"/>
+      <w:contextualSpacing/>
+    </w:pPr>
+  </w:style>
+  <w:style w:type="character" w:styleId="Hipercze">
+    <w:name w:val="Hyperlink"/>
+    <w:basedOn w:val="Domylnaczcionkaakapitu"/>
+    <w:uiPriority w:val="99"/>
+    <w:unhideWhenUsed/>
+    <w:rsid w:val="000E4B0E"/>
+    <w:rPr>
+      <w:color w:val="0000FF"/>
+      <w:u w:val="single"/>
+    </w:rPr>
+  </w:style>
+  <w:style w:type="paragraph" w:styleId="NormalnyWeb">
+    <w:name w:val="Normal (Web)"/>
+    <w:basedOn w:val="Normalny"/>
+    <w:uiPriority w:val="99"/>
+    <w:semiHidden/>
+    <w:unhideWhenUsed/>
+    <w:rsid w:val="003A2DD2"/>
+    <w:pPr>
+      <w:spacing w:before="100" w:beforeAutospacing="1" w:after="100" w:afterAutospacing="1" w:line="240" w:lineRule="auto"/>
+    </w:pPr>
+    <w:rPr>
+      <w:rFonts w:ascii="Times New Roman" w:eastAsia="Times New Roman" w:hAnsi="Times New Roman" w:cs="Times New Roman"/>
+      <w:sz w:val="24"/>
+      <w:szCs w:val="24"/>
+      <w:lang w:eastAsia="pl-PL"/>
+    </w:rPr>
+  </w:style>
+  <w:style w:type="paragraph" w:styleId="Tekstdymka">
+    <w:name w:val="Balloon Text"/>
+    <w:basedOn w:val="Normalny"/>
+    <w:link w:val="TekstdymkaZnak"/>
+    <w:uiPriority w:val="99"/>
+    <w:semiHidden/>
+    <w:unhideWhenUsed/>
+    <w:rsid w:val="00CE0E0E"/>
+    <w:pPr>
+      <w:spacing w:after="0" w:line="240" w:lineRule="auto"/>
+    </w:pPr>
+    <w:rPr>
+      <w:rFonts w:ascii="Tahoma" w:hAnsi="Tahoma" w:cs="Tahoma"/>
+      <w:sz w:val="16"/>
+      <w:szCs w:val="16"/>
+    </w:rPr>
+  </w:style>
+  <w:style w:type="character" w:customStyle="1" w:styleId="TekstdymkaZnak">
+    <w:name w:val="Tekst dymka Znak"/>
+    <w:basedOn w:val="Domylnaczcionkaakapitu"/>
+    <w:link w:val="Tekstdymka"/>
+    <w:uiPriority w:val="99"/>
+    <w:semiHidden/>
+    <w:rsid w:val="00CE0E0E"/>
+    <w:rPr>
+      <w:rFonts w:ascii="Tahoma" w:hAnsi="Tahoma" w:cs="Tahoma"/>
+      <w:sz w:val="16"/>
+      <w:szCs w:val="16"/>
+    </w:rPr>
+  </w:style>
+  <w:style w:type="paragraph" w:styleId="Bezodstpw">
+    <w:name w:val="No Spacing"/>
+    <w:link w:val="BezodstpwZnak"/>
+    <w:uiPriority w:val="1"/>
+    <w:qFormat/>
+    <w:rsid w:val="00BF587E"/>
+    <w:pPr>
+      <w:spacing w:after="0" w:line="240" w:lineRule="auto"/>
+    </w:pPr>
+    <w:rPr>
+      <w:rFonts w:eastAsiaTheme="minorEastAsia"/>
+      <w:lang w:eastAsia="pl-PL"/>
+    </w:rPr>
+  </w:style>
+  <w:style w:type="character" w:customStyle="1" w:styleId="BezodstpwZnak">
+    <w:name w:val="Bez odstępów Znak"/>
+    <w:basedOn w:val="Domylnaczcionkaakapitu"/>
+    <w:link w:val="Bezodstpw"/>
+    <w:uiPriority w:val="1"/>
+    <w:rsid w:val="00BF587E"/>
+    <w:rPr>
+      <w:rFonts w:eastAsiaTheme="minorEastAsia"/>
+      <w:lang w:eastAsia="pl-PL"/>
+    </w:rPr>
+  </w:style>
+  <w:style w:type="paragraph" w:styleId="Nagwek">
+    <w:name w:val="header"/>
+    <w:basedOn w:val="Normalny"/>
+    <w:link w:val="NagwekZnak"/>
+    <w:uiPriority w:val="99"/>
+    <w:unhideWhenUsed/>
+    <w:rsid w:val="00B95E39"/>
+    <w:pPr>
+      <w:tabs>
+        <w:tab w:val="center" w:pos="4513"/>
+        <w:tab w:val="right" w:pos="9026"/>
+      </w:tabs>
+      <w:spacing w:after="0" w:line="240" w:lineRule="auto"/>
+    </w:pPr>
+  </w:style>
+  <w:style w:type="character" w:customStyle="1" w:styleId="NagwekZnak">
+    <w:name w:val="Nagłówek Znak"/>
+    <w:basedOn w:val="Domylnaczcionkaakapitu"/>
+    <w:link w:val="Nagwek"/>
+    <w:uiPriority w:val="99"/>
+    <w:rsid w:val="00B95E39"/>
+  </w:style>
+  <w:style w:type="paragraph" w:styleId="Stopka">
+    <w:name w:val="footer"/>
+    <w:basedOn w:val="Normalny"/>
+    <w:link w:val="StopkaZnak"/>
+    <w:uiPriority w:val="99"/>
+    <w:unhideWhenUsed/>
+    <w:rsid w:val="00B95E39"/>
+    <w:pPr>
+      <w:tabs>
+        <w:tab w:val="center" w:pos="4513"/>
+        <w:tab w:val="right" w:pos="9026"/>
+      </w:tabs>
+      <w:spacing w:after="0" w:line="240" w:lineRule="auto"/>
+    </w:pPr>
+  </w:style>
+  <w:style w:type="character" w:customStyle="1" w:styleId="StopkaZnak">
+    <w:name w:val="Stopka Znak"/>
+    <w:basedOn w:val="Domylnaczcionkaakapitu"/>
+    <w:link w:val="Stopka"/>
+    <w:uiPriority w:val="99"/>
+    <w:rsid w:val="00B95E39"/>
+  </w:style>
+  <w:style w:type="paragraph" w:customStyle="1" w:styleId="233E5CD5853943F4BD7E8C4B124C0E1D">
+    <w:name w:val="233E5CD5853943F4BD7E8C4B124C0E1D"/>
+    <w:rsid w:val="00B95E39"/>
+    <w:rPr>
+      <w:rFonts w:eastAsiaTheme="minorEastAsia"/>
+      <w:lang w:eastAsia="pl-PL"/>
+    </w:rPr>
+  </w:style>
+  <w:style w:type="character" w:customStyle="1" w:styleId="Nagwek1Znak">
+    <w:name w:val="Nagłówek 1 Znak"/>
+    <w:basedOn w:val="Domylnaczcionkaakapitu"/>
+    <w:link w:val="Nagwek1"/>
+    <w:uiPriority w:val="9"/>
+    <w:rsid w:val="00B95E39"/>
+    <w:rPr>
+      <w:rFonts w:asciiTheme="majorHAnsi" w:eastAsiaTheme="majorEastAsia" w:hAnsiTheme="majorHAnsi" w:cstheme="majorBidi"/>
+      <w:b/>
+      <w:bCs/>
+      <w:color w:val="365F91" w:themeColor="accent1" w:themeShade="BF"/>
+      <w:sz w:val="28"/>
+      <w:szCs w:val="28"/>
+    </w:rPr>
+  </w:style>
+  <w:style w:type="paragraph" w:styleId="Podtytu">
+    <w:name w:val="Subtitle"/>
+    <w:basedOn w:val="Normalny"/>
+    <w:next w:val="Normalny"/>
+    <w:link w:val="PodtytuZnak"/>
+    <w:uiPriority w:val="11"/>
+    <w:qFormat/>
+    <w:rsid w:val="00B95E39"/>
+    <w:pPr>
+      <w:numPr>
+        <w:ilvl w:val="1"/>
+      </w:numPr>
+    </w:pPr>
+    <w:rPr>
+      <w:rFonts w:asciiTheme="majorHAnsi" w:eastAsiaTheme="majorEastAsia" w:hAnsiTheme="majorHAnsi" w:cstheme="majorBidi"/>
+      <w:i/>
+      <w:iCs/>
+      <w:color w:val="4F81BD" w:themeColor="accent1"/>
+      <w:spacing w:val="15"/>
+      <w:sz w:val="24"/>
+      <w:szCs w:val="24"/>
+    </w:rPr>
+  </w:style>
+  <w:style w:type="character" w:customStyle="1" w:styleId="PodtytuZnak">
+    <w:name w:val="Podtytuł Znak"/>
+    <w:basedOn w:val="Domylnaczcionkaakapitu"/>
+    <w:link w:val="Podtytu"/>
+    <w:uiPriority w:val="11"/>
+    <w:rsid w:val="00B95E39"/>
+    <w:rPr>
+      <w:rFonts w:asciiTheme="majorHAnsi" w:eastAsiaTheme="majorEastAsia" w:hAnsiTheme="majorHAnsi" w:cstheme="majorBidi"/>
+      <w:i/>
+      <w:iCs/>
+      <w:color w:val="4F81BD" w:themeColor="accent1"/>
+      <w:spacing w:val="15"/>
+      <w:sz w:val="24"/>
+      <w:szCs w:val="24"/>
+    </w:rPr>
+  </w:style>
+</w:styles>
+</file>
+
+<file path=word/stylesWithEffects.xml><?xml version="1.0" encoding="utf-8"?>
+<w:styles xmlns:wpc="http://schemas.microsoft.com/office/word/2010/wordprocessingCanvas" xmlns:mc="http://schemas.openxmlformats.org/markup-compatibility/2006" xmlns:o="urn:schemas-microsoft-com:office:office" xmlns:r="http://schemas.openxmlformats.org/officeDocument/2006/relationships" xmlns:m="http://schemas.openxmlformats.org/officeDocument/2006/math" xmlns:v="urn:schemas-microsoft-com:vml" xmlns:wp14="http://schemas.microsoft.com/office/word/2010/wordprocessingDrawing" xmlns:wp="http://schemas.openxmlformats.org/drawingml/2006/wordprocessingDrawing" xmlns:w10="urn:schemas-microsoft-com:office:word" xmlns:w="http://schemas.openxmlformats.org/wordprocessingml/2006/main" xmlns:w14="http://schemas.microsoft.com/office/word/2010/wordml" xmlns:wpg="http://schemas.microsoft.com/office/word/2010/wordprocessingGroup" xmlns:wpi="http://schemas.microsoft.com/office/word/2010/wordprocessingInk" xmlns:wne="http://schemas.microsoft.com/office/word/2006/wordml" xmlns:wps="http://schemas.microsoft.com/office/word/2010/wordprocessingShape" mc:Ignorable="w14 wp14">
+  <w:docDefaults>
+    <w:rPrDefault>
+      <w:rPr>
+        <w:rFonts w:asciiTheme="minorHAnsi" w:eastAsiaTheme="minorHAnsi" w:hAnsiTheme="minorHAnsi" w:cstheme="minorBidi"/>
+        <w:sz w:val="22"/>
+        <w:szCs w:val="22"/>
+        <w:lang w:val="pl-PL" w:eastAsia="en-US" w:bidi="ar-SA"/>
+      </w:rPr>
+    </w:rPrDefault>
+    <w:pPrDefault>
+      <w:pPr>
+        <w:spacing w:after="200" w:line="276" w:lineRule="auto"/>
+      </w:pPr>
+    </w:pPrDefault>
+  </w:docDefaults>
+  <w:latentStyles w:defLockedState="0" w:defUIPriority="99" w:defSemiHidden="1" w:defUnhideWhenUsed="1" w:defQFormat="0" w:count="267">
+    <w:lsdException w:name="Normal" w:semiHidden="0" w:uiPriority="0" w:unhideWhenUsed="0" w:qFormat="1"/>
+    <w:lsdException w:name="heading 1" w:semiHidden="0" w:uiPriority="9" w:unhideWhenUsed="0" w:qFormat="1"/>
+    <w:lsdException w:name="heading 2" w:uiPriority="9" w:qFormat="1"/>
+    <w:lsdException w:name="heading 3" w:uiPriority="9" w:qFormat="1"/>
+    <w:lsdException w:name="heading 4" w:uiPriority="9" w:qFormat="1"/>
+    <w:lsdException w:name="heading 5" w:uiPriority="9" w:qFormat="1"/>
+    <w:lsdException w:name="heading 6" w:uiPriority="9" w:qFormat="1"/>
+    <w:lsdException w:name="heading 7" w:uiPriority="9" w:qFormat="1"/>
+    <w:lsdException w:name="heading 8" w:uiPriority="9" w:qFormat="1"/>
+    <w:lsdException w:name="heading 9" w:uiPriority="9" w:qFormat="1"/>
+    <w:lsdException w:name="toc 1" w:uiPriority="39"/>
+    <w:lsdException w:name="toc 2" w:uiPriority="39"/>
+    <w:lsdException w:name="toc 3" w:uiPriority="39"/>
+    <w:lsdException w:name="toc 4" w:uiPriority="39"/>
+    <w:lsdException w:name="toc 5" w:uiPriority="39"/>
+    <w:lsdException w:name="toc 6" w:uiPriority="39"/>
+    <w:lsdException w:name="toc 7" w:uiPriority="39"/>
+    <w:lsdException w:name="toc 8" w:uiPriority="39"/>
+    <w:lsdException w:name="toc 9" w:uiPriority="39"/>
+    <w:lsdException w:name="caption" w:uiPriority="35" w:qFormat="1"/>
+    <w:lsdException w:name="Title" w:semiHidden="0" w:uiPriority="10" w:unhideWhenUsed="0" w:qFormat="1"/>
+    <w:lsdException w:name="Default Paragraph Font" w:uiPriority="1"/>
+    <w:lsdException w:name="Subtitle" w:semiHidden="0" w:uiPriority="11" w:unhideWhenUsed="0" w:qFormat="1"/>
+    <w:lsdException w:name="Strong" w:semiHidden="0" w:uiPriority="22" w:unhideWhenUsed="0" w:qFormat="1"/>
+    <w:lsdException w:name="Emphasis" w:semiHidden="0" w:uiPriority="20" w:unhideWhenUsed="0" w:qFormat="1"/>
+    <w:lsdException w:name="Table Grid" w:semiHidden="0" w:uiPriority="59" w:unhideWhenUsed="0"/>
+    <w:lsdException w:name="Placeholder Text" w:unhideWhenUsed="0"/>
+    <w:lsdException w:name="No Spacing" w:semiHidden="0" w:uiPriority="1" w:unhideWhenUsed="0" w:qFormat="1"/>
+    <w:lsdException w:name="Light Shading" w:semiHidden="0" w:uiPriority="60" w:unhideWhenUsed="0"/>
+    <w:lsdException w:name="Light List" w:semiHidden="0" w:uiPriority="61" w:unhideWhenUsed="0"/>
+    <w:lsdException w:name="Light Grid" w:semiHidden="0" w:uiPriority="62" w:unhideWhenUsed="0"/>
+    <w:lsdException w:name="Medium Shading 1" w:semiHidden="0" w:uiPriority="63" w:unhideWhenUsed="0"/>
+    <w:lsdException w:name="Medium Shading 2" w:semiHidden="0" w:uiPriority="64" w:unhideWhenUsed="0"/>
+    <w:lsdException w:name="Medium List 1" w:semiHidden="0" w:uiPriority="65" w:unhideWhenUsed="0"/>
+    <w:lsdException w:name="Medium List 2" w:semiHidden="0" w:uiPriority="66" w:unhideWhenUsed="0"/>
+    <w:lsdException w:name="Medium Grid 1" w:semiHidden="0" w:uiPriority="67" w:unhideWhenUsed="0"/>
+    <w:lsdException w:name="Medium Grid 2" w:semiHidden="0" w:uiPriority="68" w:unhideWhenUsed="0"/>
+    <w:lsdException w:name="Medium Grid 3" w:semiHidden="0" w:uiPriority="69" w:unhideWhenUsed="0"/>
+    <w:lsdException w:name="Dark List" w:semiHidden="0" w:uiPriority="70" w:unhideWhenUsed="0"/>
+    <w:lsdException w:name="Colorful Shading" w:semiHidden="0" w:uiPriority="71" w:unhideWhenUsed="0"/>
+    <w:lsdException w:name="Colorful List" w:semiHidden="0" w:uiPriority="72" w:unhideWhenUsed="0"/>
+    <w:lsdException w:name="Colorful Grid" w:semiHidden="0" w:uiPriority="73" w:unhideWhenUsed="0"/>
+    <w:lsdException w:name="Light Shading Accent 1" w:semiHidden="0" w:uiPriority="60" w:unhideWhenUsed="0"/>
+    <w:lsdException w:name="Light List Accent 1" w:semiHidden="0" w:uiPriority="61" w:unhideWhenUsed="0"/>
+    <w:lsdException w:name="Light Grid Accent 1" w:semiHidden="0" w:uiPriority="62" w:unhideWhenUsed="0"/>
+    <w:lsdException w:name="Medium Shading 1 Accent 1" w:semiHidden="0" w:uiPriority="63" w:unhideWhenUsed="0"/>
+    <w:lsdException w:name="Medium Shading 2 Accent 1" w:semiHidden="0" w:uiPriority="64" w:unhideWhenUsed="0"/>
+    <w:lsdException w:name="Medium List 1 Accent 1" w:semiHidden="0" w:uiPriority="65" w:unhideWhenUsed="0"/>
+    <w:lsdException w:name="Revision" w:unhideWhenUsed="0"/>
+    <w:lsdException w:name="List Paragraph" w:semiHidden="0" w:uiPriority="34" w:unhideWhenUsed="0" w:qFormat="1"/>
+    <w:lsdException w:name="Quote" w:semiHidden="0" w:uiPriority="29" w:unhideWhenUsed="0" w:qFormat="1"/>
+    <w:lsdException w:name="Intense Quote" w:semiHidden="0" w:uiPriority="30" w:unhideWhenUsed="0" w:qFormat="1"/>
+    <w:lsdException w:name="Medium List 2 Accent 1" w:semiHidden="0" w:uiPriority="66" w:unhideWhenUsed="0"/>
+    <w:lsdException w:name="Medium Grid 1 Accent 1" w:semiHidden="0" w:uiPriority="67" w:unhideWhenUsed="0"/>
+    <w:lsdException w:name="Medium Grid 2 Accent 1" w:semiHidden="0" w:uiPriority="68" w:unhideWhenUsed="0"/>
+    <w:lsdException w:name="Medium Grid 3 Accent 1" w:semiHidden="0" w:uiPriority="69" w:unhideWhenUsed="0"/>
+    <w:lsdException w:name="Dark List Accent 1" w:semiHidden="0" w:uiPriority="70" w:unhideWhenUsed="0"/>
+    <w:lsdException w:name="Colorful Shading Accent 1" w:semiHidden="0" w:uiPriority="71" w:unhideWhenUsed="0"/>
+    <w:lsdException w:name="Colorful List Accent 1" w:semiHidden="0" w:uiPriority="72" w:unhideWhenUsed="0"/>
+    <w:lsdException w:name="Colorful Grid Accent 1" w:semiHidden="0" w:uiPriority="73" w:unhideWhenUsed="0"/>
+    <w:lsdException w:name="Light Shading Accent 2" w:semiHidden="0" w:uiPriority="60" w:unhideWhenUsed="0"/>
+    <w:lsdException w:name="Light List Accent 2" w:semiHidden="0" w:uiPriority="61" w:unhideWhenUsed="0"/>
+    <w:lsdException w:name="Light Grid Accent 2" w:semiHidden="0" w:uiPriority="62" w:unhideWhenUsed="0"/>
+    <w:lsdException w:name="Medium Shading 1 Accent 2" w:semiHidden="0" w:uiPriority="63" w:unhideWhenUsed="0"/>
+    <w:lsdException w:name="Medium Shading 2 Accent 2" w:semiHidden="0" w:uiPriority="64" w:unhideWhenUsed="0"/>
+    <w:lsdException w:name="Medium List 1 Accent 2" w:semiHidden="0" w:uiPriority="65" w:unhideWhenUsed="0"/>
+    <w:lsdException w:name="Medium List 2 Accent 2" w:semiHidden="0" w:uiPriority="66" w:unhideWhenUsed="0"/>
+    <w:lsdException w:name="Medium Grid 1 Accent 2" w:semiHidden="0" w:uiPriority="67" w:unhideWhenUsed="0"/>
+    <w:lsdException w:name="Medium Grid 2 Accent 2" w:semiHidden="0" w:uiPriority="68" w:unhideWhenUsed="0"/>
+    <w:lsdException w:name="Medium Grid 3 Accent 2" w:semiHidden="0" w:uiPriority="69" w:unhideWhenUsed="0"/>
+    <w:lsdException w:name="Dark List Accent 2" w:semiHidden="0" w:uiPriority="70" w:unhideWhenUsed="0"/>
+    <w:lsdException w:name="Colorful Shading Accent 2" w:semiHidden="0" w:uiPriority="71" w:unhideWhenUsed="0"/>
+    <w:lsdException w:name="Colorful List Accent 2" w:semiHidden="0" w:uiPriority="72" w:unhideWhenUsed="0"/>
+    <w:lsdException w:name="Colorful Grid Accent 2" w:semiHidden="0" w:uiPriority="73" w:unhideWhenUsed="0"/>
+    <w:lsdException w:name="Light Shading Accent 3" w:semiHidden="0" w:uiPriority="60" w:unhideWhenUsed="0"/>
+    <w:lsdException w:name="Light List Accent 3" w:semiHidden="0" w:uiPriority="61" w:unhideWhenUsed="0"/>
+    <w:lsdException w:name="Light Grid Accent 3" w:semiHidden="0" w:uiPriority="62" w:unhideWhenUsed="0"/>
+    <w:lsdException w:name="Medium Shading 1 Accent 3" w:semiHidden="0" w:uiPriority="63" w:unhideWhenUsed="0"/>
+    <w:lsdException w:name="Medium Shading 2 Accent 3" w:semiHidden="0" w:uiPriority="64" w:unhideWhenUsed="0"/>
+    <w:lsdException w:name="Medium List 1 Accent 3" w:semiHidden="0" w:uiPriority="65" w:unhideWhenUsed="0"/>
+    <w:lsdException w:name="Medium List 2 Accent 3" w:semiHidden="0" w:uiPriority="66" w:unhideWhenUsed="0"/>
+    <w:lsdException w:name="Medium Grid 1 Accent 3" w:semiHidden="0" w:uiPriority="67" w:unhideWhenUsed="0"/>
+    <w:lsdException w:name="Medium Grid 2 Accent 3" w:semiHidden="0" w:uiPriority="68" w:unhideWhenUsed="0"/>
+    <w:lsdException w:name="Medium Grid 3 Accent 3" w:semiHidden="0" w:uiPriority="69" w:unhideWhenUsed="0"/>
+    <w:lsdException w:name="Dark List Accent 3" w:semiHidden="0" w:uiPriority="70" w:unhideWhenUsed="0"/>
+    <w:lsdException w:name="Colorful Shading Accent 3" w:semiHidden="0" w:uiPriority="71" w:unhideWhenUsed="0"/>
+    <w:lsdException w:name="Colorful List Accent 3" w:semiHidden="0" w:uiPriority="72" w:unhideWhenUsed="0"/>
+    <w:lsdException w:name="Colorful Grid Accent 3" w:semiHidden="0" w:uiPriority="73" w:unhideWhenUsed="0"/>
+    <w:lsdException w:name="Light Shading Accent 4" w:semiHidden="0" w:uiPriority="60" w:unhideWhenUsed="0"/>
+    <w:lsdException w:name="Light List Accent 4" w:semiHidden="0" w:uiPriority="61" w:unhideWhenUsed="0"/>
+    <w:lsdException w:name="Light Grid Accent 4" w:semiHidden="0" w:uiPriority="62" w:unhideWhenUsed="0"/>
+    <w:lsdException w:name="Medium Shading 1 Accent 4" w:semiHidden="0" w:uiPriority="63" w:unhideWhenUsed="0"/>
+    <w:lsdException w:name="Medium Shading 2 Accent 4" w:semiHidden="0" w:uiPriority="64" w:unhideWhenUsed="0"/>
+    <w:lsdException w:name="Medium List 1 Accent 4" w:semiHidden="0" w:uiPriority="65" w:unhideWhenUsed="0"/>
+    <w:lsdException w:name="Medium List 2 Accent 4" w:semiHidden="0" w:uiPriority="66" w:unhideWhenUsed="0"/>
+    <w:lsdException w:name="Medium Grid 1 Accent 4" w:semiHidden="0" w:uiPriority="67" w:unhideWhenUsed="0"/>
+    <w:lsdException w:name="Medium Grid 2 Accent 4" w:semiHidden="0" w:uiPriority="68" w:unhideWhenUsed="0"/>
+    <w:lsdException w:name="Medium Grid 3 Accent 4" w:semiHidden="0" w:uiPriority="69" w:unhideWhenUsed="0"/>
+    <w:lsdException w:name="Dark List Accent 4" w:semiHidden="0" w:uiPriority="70" w:unhideWhenUsed="0"/>
+    <w:lsdException w:name="Colorful Shading Accent 4" w:semiHidden="0" w:uiPriority="71" w:unhideWhenUsed="0"/>
+    <w:lsdException w:name="Colorful List Accent 4" w:semiHidden="0" w:uiPriority="72" w:unhideWhenUsed="0"/>
+    <w:lsdException w:name="Colorful Grid Accent 4" w:semiHidden="0" w:uiPriority="73" w:unhideWhenUsed="0"/>
+    <w:lsdException w:name="Light Shading Accent 5" w:semiHidden="0" w:uiPriority="60" w:unhideWhenUsed="0"/>
+    <w:lsdException w:name="Light List Accent 5" w:semiHidden="0" w:uiPriority="61" w:unhideWhenUsed="0"/>
+    <w:lsdException w:name="Light Grid Accent 5" w:semiHidden="0" w:uiPriority="62" w:unhideWhenUsed="0"/>
+    <w:lsdException w:name="Medium Shading 1 Accent 5" w:semiHidden="0" w:uiPriority="63" w:unhideWhenUsed="0"/>
+    <w:lsdException w:name="Medium Shading 2 Accent 5" w:semiHidden="0" w:uiPriority="64" w:unhideWhenUsed="0"/>
+    <w:lsdException w:name="Medium List 1 Accent 5" w:semiHidden="0" w:uiPriority="65" w:unhideWhenUsed="0"/>
+    <w:lsdException w:name="Medium List 2 Accent 5" w:semiHidden="0" w:uiPriority="66" w:unhideWhenUsed="0"/>
+    <w:lsdException w:name="Medium Grid 1 Accent 5" w:semiHidden="0" w:uiPriority="67" w:unhideWhenUsed="0"/>
+    <w:lsdException w:name="Medium Grid 2 Accent 5" w:semiHidden="0" w:uiPriority="68" w:unhideWhenUsed="0"/>
+    <w:lsdException w:name="Medium Grid 3 Accent 5" w:semiHidden="0" w:uiPriority="69" w:unhideWhenUsed="0"/>
+    <w:lsdException w:name="Dark List Accent 5" w:semiHidden="0" w:uiPriority="70" w:unhideWhenUsed="0"/>
+    <w:lsdException w:name="Colorful Shading Accent 5" w:semiHidden="0" w:uiPriority="71" w:unhideWhenUsed="0"/>
+    <w:lsdException w:name="Colorful List Accent 5" w:semiHidden="0" w:uiPriority="72" w:unhideWhenUsed="0"/>
+    <w:lsdException w:name="Colorful Grid Accent 5" w:semiHidden="0" w:uiPriority="73" w:unhideWhenUsed="0"/>
+    <w:lsdException w:name="Light Shading Accent 6" w:semiHidden="0" w:uiPriority="60" w:unhideWhenUsed="0"/>
+    <w:lsdException w:name="Light List Accent 6" w:semiHidden="0" w:uiPriority="61" w:unhideWhenUsed="0"/>
+    <w:lsdException w:name="Light Grid Accent 6" w:semiHidden="0" w:uiPriority="62" w:unhideWhenUsed="0"/>
+    <w:lsdException w:name="Medium Shading 1 Accent 6" w:semiHidden="0" w:uiPriority="63" w:unhideWhenUsed="0"/>
+    <w:lsdException w:name="Medium Shading 2 Accent 6" w:semiHidden="0" w:uiPriority="64" w:unhideWhenUsed="0"/>
+    <w:lsdException w:name="Medium List 1 Accent 6" w:semiHidden="0" w:uiPriority="65" w:unhideWhenUsed="0"/>
+    <w:lsdException w:name="Medium List 2 Accent 6" w:semiHidden="0" w:uiPriority="66" w:unhideWhenUsed="0"/>
+    <w:lsdException w:name="Medium Grid 1 Accent 6" w:semiHidden="0" w:uiPriority="67" w:unhideWhenUsed="0"/>
+    <w:lsdException w:name="Medium Grid 2 Accent 6" w:semiHidden="0" w:uiPriority="68" w:unhideWhenUsed="0"/>
+    <w:lsdException w:name="Medium Grid 3 Accent 6" w:semiHidden="0" w:uiPriority="69" w:unhideWhenUsed="0"/>
+    <w:lsdException w:name="Dark List Accent 6" w:semiHidden="0" w:uiPriority="70" w:unhideWhenUsed="0"/>
+    <w:lsdException w:name="Colorful Shading Accent 6" w:semiHidden="0" w:uiPriority="71" w:unhideWhenUsed="0"/>
+    <w:lsdException w:name="Colorful List Accent 6" w:semiHidden="0" w:uiPriority="72" w:unhideWhenUsed="0"/>
+    <w:lsdException w:name="Colorful Grid Accent 6" w:semiHidden="0" w:uiPriority="73" w:unhideWhenUsed="0"/>
+    <w:lsdException w:name="Subtle Emphasis" w:semiHidden="0" w:uiPriority="19" w:unhideWhenUsed="0" w:qFormat="1"/>
+    <w:lsdException w:name="Intense Emphasis" w:semiHidden="0" w:uiPriority="21" w:unhideWhenUsed="0" w:qFormat="1"/>
+    <w:lsdException w:name="Subtle Reference" w:semiHidden="0" w:uiPriority="31" w:unhideWhenUsed="0" w:qFormat="1"/>
+    <w:lsdException w:name="Intense Reference" w:semiHidden="0" w:uiPriority="32" w:unhideWhenUsed="0" w:qFormat="1"/>
+    <w:lsdException w:name="Book Title" w:semiHidden="0" w:uiPriority="33" w:unhideWhenUsed="0" w:qFormat="1"/>
+    <w:lsdException w:name="Bibliography" w:uiPriority="37"/>
+    <w:lsdException w:name="TOC Heading" w:uiPriority="39" w:qFormat="1"/>
+  </w:latentStyles>
+  <w:style w:type="paragraph" w:default="1" w:styleId="Normalny">
+    <w:name w:val="Normal"/>
+    <w:qFormat/>
+  </w:style>
+  <w:style w:type="paragraph" w:styleId="Nagwek1">
+    <w:name w:val="heading 1"/>
+    <w:basedOn w:val="Normalny"/>
+    <w:next w:val="Normalny"/>
+    <w:link w:val="Nagwek1Znak"/>
+    <w:uiPriority w:val="9"/>
+    <w:qFormat/>
+    <w:rsid w:val="00B95E39"/>
+    <w:pPr>
+      <w:keepNext/>
+      <w:keepLines/>
+      <w:spacing w:before="480" w:after="0"/>
+      <w:outlineLvl w:val="0"/>
+    </w:pPr>
+    <w:rPr>
+      <w:rFonts w:asciiTheme="majorHAnsi" w:eastAsiaTheme="majorEastAsia" w:hAnsiTheme="majorHAnsi" w:cstheme="majorBidi"/>
+      <w:b/>
+      <w:bCs/>
+      <w:color w:val="365F91" w:themeColor="accent1" w:themeShade="BF"/>
+      <w:sz w:val="28"/>
+      <w:szCs w:val="28"/>
+    </w:rPr>
+  </w:style>
+  <w:style w:type="character" w:default="1" w:styleId="Domylnaczcionkaakapitu">
+    <w:name w:val="Default Paragraph Font"/>
+    <w:uiPriority w:val="1"/>
+    <w:semiHidden/>
+    <w:unhideWhenUsed/>
+  </w:style>
+  <w:style w:type="table" w:default="1" w:styleId="Standardowy">
+    <w:name w:val="Normal Table"/>
+    <w:uiPriority w:val="99"/>
+    <w:semiHidden/>
+    <w:unhideWhenUsed/>
+    <w:tblPr>
+      <w:tblInd w:w="0" w:type="dxa"/>
+      <w:tblCellMar>
+        <w:top w:w="0" w:type="dxa"/>
+        <w:left w:w="108" w:type="dxa"/>
+        <w:bottom w:w="0" w:type="dxa"/>
+        <w:right w:w="108" w:type="dxa"/>
+      </w:tblCellMar>
+    </w:tblPr>
+  </w:style>
+  <w:style w:type="numbering" w:default="1" w:styleId="Bezlisty">
+    <w:name w:val="No List"/>
+    <w:uiPriority w:val="99"/>
+    <w:semiHidden/>
+    <w:unhideWhenUsed/>
+  </w:style>
+  <w:style w:type="paragraph" w:styleId="Akapitzlist">
+    <w:name w:val="List Paragraph"/>
+    <w:basedOn w:val="Normalny"/>
+    <w:uiPriority w:val="34"/>
+    <w:qFormat/>
+    <w:rsid w:val="0049599C"/>
+    <w:pPr>
+      <w:ind w:left="720"/>
+      <w:contextualSpacing/>
+    </w:pPr>
+  </w:style>
+  <w:style w:type="character" w:styleId="Hipercze">
+    <w:name w:val="Hyperlink"/>
+    <w:basedOn w:val="Domylnaczcionkaakapitu"/>
+    <w:uiPriority w:val="99"/>
+    <w:unhideWhenUsed/>
+    <w:rsid w:val="000E4B0E"/>
+    <w:rPr>
+      <w:color w:val="0000FF"/>
+      <w:u w:val="single"/>
+    </w:rPr>
+  </w:style>
+  <w:style w:type="paragraph" w:styleId="NormalnyWeb">
+    <w:name w:val="Normal (Web)"/>
+    <w:basedOn w:val="Normalny"/>
+    <w:uiPriority w:val="99"/>
+    <w:semiHidden/>
+    <w:unhideWhenUsed/>
+    <w:rsid w:val="003A2DD2"/>
+    <w:pPr>
+      <w:spacing w:before="100" w:beforeAutospacing="1" w:after="100" w:afterAutospacing="1" w:line="240" w:lineRule="auto"/>
+    </w:pPr>
+    <w:rPr>
+      <w:rFonts w:ascii="Times New Roman" w:eastAsia="Times New Roman" w:hAnsi="Times New Roman" w:cs="Times New Roman"/>
+      <w:sz w:val="24"/>
+      <w:szCs w:val="24"/>
+      <w:lang w:eastAsia="pl-PL"/>
+    </w:rPr>
+  </w:style>
+  <w:style w:type="paragraph" w:styleId="Tekstdymka">
+    <w:name w:val="Balloon Text"/>
+    <w:basedOn w:val="Normalny"/>
+    <w:link w:val="TekstdymkaZnak"/>
+    <w:uiPriority w:val="99"/>
+    <w:semiHidden/>
+    <w:unhideWhenUsed/>
+    <w:rsid w:val="00CE0E0E"/>
+    <w:pPr>
+      <w:spacing w:after="0" w:line="240" w:lineRule="auto"/>
+    </w:pPr>
+    <w:rPr>
+      <w:rFonts w:ascii="Tahoma" w:hAnsi="Tahoma" w:cs="Tahoma"/>
+      <w:sz w:val="16"/>
+      <w:szCs w:val="16"/>
+    </w:rPr>
+  </w:style>
+  <w:style w:type="character" w:customStyle="1" w:styleId="TekstdymkaZnak">
+    <w:name w:val="Tekst dymka Znak"/>
+    <w:basedOn w:val="Domylnaczcionkaakapitu"/>
+    <w:link w:val="Tekstdymka"/>
+    <w:uiPriority w:val="99"/>
+    <w:semiHidden/>
+    <w:rsid w:val="00CE0E0E"/>
+    <w:rPr>
+      <w:rFonts w:ascii="Tahoma" w:hAnsi="Tahoma" w:cs="Tahoma"/>
+      <w:sz w:val="16"/>
+      <w:szCs w:val="16"/>
+    </w:rPr>
+  </w:style>
+  <w:style w:type="paragraph" w:styleId="Bezodstpw">
+    <w:name w:val="No Spacing"/>
+    <w:link w:val="BezodstpwZnak"/>
+    <w:uiPriority w:val="1"/>
+    <w:qFormat/>
+    <w:rsid w:val="00BF587E"/>
+    <w:pPr>
+      <w:spacing w:after="0" w:line="240" w:lineRule="auto"/>
+    </w:pPr>
+    <w:rPr>
+      <w:rFonts w:eastAsiaTheme="minorEastAsia"/>
+      <w:lang w:eastAsia="pl-PL"/>
+    </w:rPr>
+  </w:style>
+  <w:style w:type="character" w:customStyle="1" w:styleId="BezodstpwZnak">
+    <w:name w:val="Bez odstępów Znak"/>
+    <w:basedOn w:val="Domylnaczcionkaakapitu"/>
+    <w:link w:val="Bezodstpw"/>
+    <w:uiPriority w:val="1"/>
+    <w:rsid w:val="00BF587E"/>
+    <w:rPr>
+      <w:rFonts w:eastAsiaTheme="minorEastAsia"/>
+      <w:lang w:eastAsia="pl-PL"/>
+    </w:rPr>
+  </w:style>
+  <w:style w:type="paragraph" w:styleId="Nagwek">
+    <w:name w:val="header"/>
+    <w:basedOn w:val="Normalny"/>
+    <w:link w:val="NagwekZnak"/>
+    <w:uiPriority w:val="99"/>
+    <w:unhideWhenUsed/>
+    <w:rsid w:val="00B95E39"/>
+    <w:pPr>
+      <w:tabs>
+        <w:tab w:val="center" w:pos="4513"/>
+        <w:tab w:val="right" w:pos="9026"/>
+      </w:tabs>
+      <w:spacing w:after="0" w:line="240" w:lineRule="auto"/>
+    </w:pPr>
+  </w:style>
+  <w:style w:type="character" w:customStyle="1" w:styleId="NagwekZnak">
+    <w:name w:val="Nagłówek Znak"/>
+    <w:basedOn w:val="Domylnaczcionkaakapitu"/>
+    <w:link w:val="Nagwek"/>
+    <w:uiPriority w:val="99"/>
+    <w:rsid w:val="00B95E39"/>
+  </w:style>
+  <w:style w:type="paragraph" w:styleId="Stopka">
+    <w:name w:val="footer"/>
+    <w:basedOn w:val="Normalny"/>
+    <w:link w:val="StopkaZnak"/>
+    <w:uiPriority w:val="99"/>
+    <w:unhideWhenUsed/>
+    <w:rsid w:val="00B95E39"/>
+    <w:pPr>
+      <w:tabs>
+        <w:tab w:val="center" w:pos="4513"/>
+        <w:tab w:val="right" w:pos="9026"/>
+      </w:tabs>
+      <w:spacing w:after="0" w:line="240" w:lineRule="auto"/>
+    </w:pPr>
+  </w:style>
+  <w:style w:type="character" w:customStyle="1" w:styleId="StopkaZnak">
+    <w:name w:val="Stopka Znak"/>
+    <w:basedOn w:val="Domylnaczcionkaakapitu"/>
+    <w:link w:val="Stopka"/>
+    <w:uiPriority w:val="99"/>
+    <w:rsid w:val="00B95E39"/>
+  </w:style>
+  <w:style w:type="paragraph" w:customStyle="1" w:styleId="233E5CD5853943F4BD7E8C4B124C0E1D">
+    <w:name w:val="233E5CD5853943F4BD7E8C4B124C0E1D"/>
+    <w:rsid w:val="00B95E39"/>
+    <w:rPr>
+      <w:rFonts w:eastAsiaTheme="minorEastAsia"/>
+      <w:lang w:eastAsia="pl-PL"/>
+    </w:rPr>
+  </w:style>
+  <w:style w:type="character" w:customStyle="1" w:styleId="Nagwek1Znak">
+    <w:name w:val="Nagłówek 1 Znak"/>
+    <w:basedOn w:val="Domylnaczcionkaakapitu"/>
+    <w:link w:val="Nagwek1"/>
+    <w:uiPriority w:val="9"/>
+    <w:rsid w:val="00B95E39"/>
+    <w:rPr>
+      <w:rFonts w:asciiTheme="majorHAnsi" w:eastAsiaTheme="majorEastAsia" w:hAnsiTheme="majorHAnsi" w:cstheme="majorBidi"/>
+      <w:b/>
+      <w:bCs/>
+      <w:color w:val="365F91" w:themeColor="accent1" w:themeShade="BF"/>
+      <w:sz w:val="28"/>
+      <w:szCs w:val="28"/>
+    </w:rPr>
+  </w:style>
+  <w:style w:type="paragraph" w:styleId="Podtytu">
+    <w:name w:val="Subtitle"/>
+    <w:basedOn w:val="Normalny"/>
+    <w:next w:val="Normalny"/>
+    <w:link w:val="PodtytuZnak"/>
+    <w:uiPriority w:val="11"/>
+    <w:qFormat/>
+    <w:rsid w:val="00B95E39"/>
+    <w:pPr>
+      <w:numPr>
+        <w:ilvl w:val="1"/>
+      </w:numPr>
+    </w:pPr>
+    <w:rPr>
+      <w:rFonts w:asciiTheme="majorHAnsi" w:eastAsiaTheme="majorEastAsia" w:hAnsiTheme="majorHAnsi" w:cstheme="majorBidi"/>
+      <w:i/>
+      <w:iCs/>
+      <w:color w:val="4F81BD" w:themeColor="accent1"/>
+      <w:spacing w:val="15"/>
+      <w:sz w:val="24"/>
+      <w:szCs w:val="24"/>
+    </w:rPr>
+  </w:style>
+  <w:style w:type="character" w:customStyle="1" w:styleId="PodtytuZnak">
+    <w:name w:val="Podtytuł Znak"/>
+    <w:basedOn w:val="Domylnaczcionkaakapitu"/>
+    <w:link w:val="Podtytu"/>
+    <w:uiPriority w:val="11"/>
+    <w:rsid w:val="00B95E39"/>
+    <w:rPr>
+      <w:rFonts w:asciiTheme="majorHAnsi" w:eastAsiaTheme="majorEastAsia" w:hAnsiTheme="majorHAnsi" w:cstheme="majorBidi"/>
+      <w:i/>
+      <w:iCs/>
+      <w:color w:val="4F81BD" w:themeColor="accent1"/>
+      <w:spacing w:val="15"/>
+      <w:sz w:val="24"/>
+      <w:szCs w:val="24"/>
+    </w:rPr>
+  </w:style>
+</w:styles>
+</file>
+
+<file path=word/glossary/document.xml><?xml version="1.0" encoding="utf-8"?>
+<w:glossaryDocument xmlns:wpc="http://schemas.microsoft.com/office/word/2010/wordprocessingCanvas" xmlns:mc="http://schemas.openxmlformats.org/markup-compatibility/2006" xmlns:o="urn:schemas-microsoft-com:office:office" xmlns:r="http://schemas.openxmlformats.org/officeDocument/2006/relationships" xmlns:m="http://schemas.openxmlformats.org/officeDocument/2006/math" xmlns:v="urn:schemas-microsoft-com:vml" xmlns:wp14="http://schemas.microsoft.com/office/word/2010/wordprocessingDrawing" xmlns:wp="http://schemas.openxmlformats.org/drawingml/2006/wordprocessingDrawing" xmlns:w10="urn:schemas-microsoft-com:office:word" xmlns:w="http://schemas.openxmlformats.org/wordprocessingml/2006/main" xmlns:w14="http://schemas.microsoft.com/office/word/2010/wordml" xmlns:wpg="http://schemas.microsoft.com/office/word/2010/wordprocessingGroup" xmlns:wpi="http://schemas.microsoft.com/office/word/2010/wordprocessingInk" xmlns:wne="http://schemas.microsoft.com/office/word/2006/wordml" xmlns:wps="http://schemas.microsoft.com/office/word/2010/wordprocessingShape" mc:Ignorable="w14 wp14">
+  <w:docParts>
+    <w:docPart>
+      <w:docPartPr>
+        <w:name w:val="0159940E4404415BB609CBDDEC314298"/>
+        <w:category>
+          <w:name w:val="Ogólne"/>
+          <w:gallery w:val="placeholder"/>
+        </w:category>
+        <w:types>
+          <w:type w:val="bbPlcHdr"/>
+        </w:types>
+        <w:behaviors>
+          <w:behavior w:val="content"/>
+        </w:behaviors>
+        <w:guid w:val="{E1A6CDB1-109A-461D-B0AD-D8CDCF21B196}"/>
+      </w:docPartPr>
+      <w:docPartBody>
+        <w:p>
+          <w:pPr>
+            <w:pStyle w:val="0159940E4404415BB609CBDDEC314298"/>
+          </w:pPr>
+          <w:r>
+            <w:t>[Wpisz imię i nazwisko autora]</w:t>
+          </w:r>
+        </w:p>
+      </w:docPartBody>
+    </w:docPart>
+    <w:docPart>
+      <w:docPartPr>
+        <w:name w:val="0B5A21C83E604732B1C2DDE145E77190"/>
+        <w:category>
+          <w:name w:val="Ogólne"/>
+          <w:gallery w:val="placeholder"/>
+        </w:category>
+        <w:types>
+          <w:type w:val="bbPlcHdr"/>
+        </w:types>
+        <w:behaviors>
+          <w:behavior w:val="content"/>
+        </w:behaviors>
+        <w:guid w:val="{0D069182-1E43-4D38-854E-A7184EE4FC85}"/>
+      </w:docPartPr>
+      <w:docPartBody>
+        <w:p>
+          <w:pPr>
+            <w:pStyle w:val="0B5A21C83E604732B1C2DDE145E77190"/>
+          </w:pPr>
+          <w:r>
+            <w:t>[Wpisz tytuł dokumentu]</w:t>
+          </w:r>
+        </w:p>
+      </w:docPartBody>
+    </w:docPart>
+  </w:docParts>
+</w:glossaryDocument>
+</file>
+
+<file path=word/glossary/fontTable.xml><?xml version="1.0" encoding="utf-8"?>
+<w:fonts xmlns:mc="http://schemas.openxmlformats.org/markup-compatibility/2006" xmlns:r="http://schemas.openxmlformats.org/officeDocument/2006/relationships" xmlns:w="http://schemas.openxmlformats.org/wordprocessingml/2006/main" xmlns:w14="http://schemas.microsoft.com/office/word/2010/wordml" mc:Ignorable="w14">
+  <w:font w:name="Times New Roman">
+    <w:panose1 w:val="02020603050405020304"/>
+    <w:charset w:val="00"/>
+    <w:family w:val="roman"/>
+    <w:pitch w:val="variable"/>
+    <w:sig w:usb0="E0002AFF" w:usb1="C0007841" w:usb2="00000009" w:usb3="00000000" w:csb0="000001FF" w:csb1="00000000"/>
+  </w:font>
+  <w:font w:name="Calibri">
+    <w:panose1 w:val="020F0502020204030204"/>
+    <w:charset w:val="00"/>
+    <w:family w:val="swiss"/>
+    <w:pitch w:val="variable"/>
+    <w:sig w:usb0="E00002FF" w:usb1="4000ACFF" w:usb2="00000001" w:usb3="00000000" w:csb0="0000019F" w:csb1="00000000"/>
+  </w:font>
+  <w:font w:name="Courier New">
+    <w:panose1 w:val="02070309020205020404"/>
+    <w:charset w:val="00"/>
+    <w:family w:val="modern"/>
+    <w:pitch w:val="fixed"/>
+    <w:sig w:usb0="E0002AFF" w:usb1="C0007843" w:usb2="00000009" w:usb3="00000000" w:csb0="000001FF" w:csb1="00000000"/>
+  </w:font>
+  <w:font w:name="Wingdings">
+    <w:panose1 w:val="05000000000000000000"/>
+    <w:charset w:val="02"/>
+    <w:family w:val="auto"/>
+    <w:pitch w:val="variable"/>
+    <w:sig w:usb0="00000000" w:usb1="10000000" w:usb2="00000000" w:usb3="00000000" w:csb0="80000000" w:csb1="00000000"/>
+  </w:font>
+  <w:font w:name="Symbol">
+    <w:panose1 w:val="05050102010706020507"/>
+    <w:charset w:val="02"/>
+    <w:family w:val="roman"/>
+    <w:pitch w:val="variable"/>
+    <w:sig w:usb0="00000000" w:usb1="10000000" w:usb2="00000000" w:usb3="00000000" w:csb0="80000000" w:csb1="00000000"/>
+  </w:font>
+  <w:font w:name="Cambria">
+    <w:panose1 w:val="02040503050406030204"/>
+    <w:charset w:val="00"/>
+    <w:family w:val="roman"/>
+    <w:pitch w:val="variable"/>
+    <w:sig w:usb0="E00002FF" w:usb1="400004FF" w:usb2="00000000" w:usb3="00000000" w:csb0="0000019F" w:csb1="00000000"/>
+  </w:font>
+  <w:font w:name="Tahoma">
+    <w:panose1 w:val="020B0604030504040204"/>
+    <w:charset w:val="00"/>
+    <w:family w:val="swiss"/>
+    <w:notTrueType/>
+    <w:pitch w:val="variable"/>
+    <w:sig w:usb0="00000003" w:usb1="00000000" w:usb2="00000000" w:usb3="00000000" w:csb0="00000001" w:csb1="00000000"/>
+  </w:font>
+  <w:font w:name="NimbusRomNo9L-Regu">
+    <w:panose1 w:val="00000000000000000000"/>
+    <w:charset w:val="00"/>
+    <w:family w:val="auto"/>
+    <w:notTrueType/>
+    <w:pitch w:val="default"/>
+    <w:sig w:usb0="00000003" w:usb1="00000000" w:usb2="00000000" w:usb3="00000000" w:csb0="00000001" w:csb1="00000000"/>
+  </w:font>
+  <w:font w:name="Consolas">
+    <w:panose1 w:val="020B0609020204030204"/>
+    <w:charset w:val="00"/>
+    <w:family w:val="modern"/>
+    <w:pitch w:val="fixed"/>
+    <w:sig w:usb0="E10002FF" w:usb1="4000FCFF" w:usb2="00000009" w:usb3="00000000" w:csb0="0000019F" w:csb1="00000000"/>
+  </w:font>
+</w:fonts>
+</file>
+
+<file path=word/glossary/settings.xml><?xml version="1.0" encoding="utf-8"?>
+<w:settings xmlns:mc="http://schemas.openxmlformats.org/markup-compatibility/2006" xmlns:o="urn:schemas-microsoft-com:office:office" xmlns:r="http://schemas.openxmlformats.org/officeDocument/2006/relationships" xmlns:m="http://schemas.openxmlformats.org/officeDocument/2006/math" xmlns:v="urn:schemas-microsoft-com:vml" xmlns:w10="urn:schemas-microsoft-com:office:word" xmlns:w="http://schemas.openxmlformats.org/wordprocessingml/2006/main" xmlns:w14="http://schemas.microsoft.com/office/word/2010/wordml" xmlns:sl="http://schemas.openxmlformats.org/schemaLibrary/2006/main" mc:Ignorable="w14">
+  <w:view w:val="normal"/>
+  <w:defaultTabStop w:val="708"/>
+  <w:hyphenationZone w:val="425"/>
+  <w:characterSpacingControl w:val="doNotCompress"/>
+  <w:compat>
+    <w:useFELayout/>
+    <w:compatSetting w:name="compatibilityMode" w:uri="http://schemas.microsoft.com/office/word" w:val="14"/>
+    <w:compatSetting w:name="overrideTableStyleFontSizeAndJustification" w:uri="http://schemas.microsoft.com/office/word" w:val="1"/>
+    <w:compatSetting w:name="enableOpenTypeFeatures" w:uri="http://schemas.microsoft.com/office/word" w:val="1"/>
+    <w:compatSetting w:name="doNotFlipMirrorIndents" w:uri="http://schemas.microsoft.com/office/word" w:val="1"/>
+  </w:compat>
+  <w:rsids>
+    <w:rsidRoot w:val="00111B56"/>
+    <w:rsid w:val="00111B56"/>
+    <w:rsid w:val="0062121D"/>
+    <w:rsid w:val="006C4D7A"/>
+    <w:rsid w:val="007D626B"/>
+  </w:rsids>
+  <m:mathPr>
+    <m:mathFont m:val="Cambria Math"/>
+    <m:brkBin m:val="before"/>
+    <m:brkBinSub m:val="--"/>
+    <m:smallFrac m:val="0"/>
+    <m:dispDef/>
+    <m:lMargin m:val="0"/>
+    <m:rMargin m:val="0"/>
+    <m:defJc m:val="centerGroup"/>
+    <m:wrapIndent m:val="1440"/>
+    <m:intLim m:val="subSup"/>
+    <m:naryLim m:val="undOvr"/>
+  </m:mathPr>
+  <w:themeFontLang w:val="pl-PL"/>
+  <w:clrSchemeMapping w:bg1="light1" w:t1="dark1" w:bg2="light2" w:t2="dark2" w:accent1="accent1" w:accent2="accent2" w:accent3="accent3" w:accent4="accent4" w:accent5="accent5" w:accent6="accent6" w:hyperlink="hyperlink" w:followedHyperlink="followedHyperlink"/>
+  <w:decimalSymbol w:val="."/>
+  <w:listSeparator w:val=","/>
+</w:settings>
+</file>
+
+<file path=word/glossary/styles.xml><?xml version="1.0" encoding="utf-8"?>
+<w:styles xmlns:mc="http://schemas.openxmlformats.org/markup-compatibility/2006" xmlns:r="http://schemas.openxmlformats.org/officeDocument/2006/relationships" xmlns:w="http://schemas.openxmlformats.org/wordprocessingml/2006/main" xmlns:w14="http://schemas.microsoft.com/office/word/2010/wordml" mc:Ignorable="w14">
+  <w:docDefaults>
+    <w:rPrDefault>
+      <w:rPr>
+        <w:rFonts w:asciiTheme="minorHAnsi" w:eastAsiaTheme="minorEastAsia" w:hAnsiTheme="minorHAnsi" w:cstheme="minorBidi"/>
+        <w:sz w:val="22"/>
+        <w:szCs w:val="22"/>
+        <w:lang w:val="pl-PL" w:eastAsia="pl-PL" w:bidi="ar-SA"/>
       </w:rPr>
     </w:rPrDefault>
     <w:pPrDefault>
@@ -4756,57 +8620,50 @@
     <w:semiHidden/>
     <w:unhideWhenUsed/>
   </w:style>
-  <w:style w:type="paragraph" w:styleId="Akapitzlist">
-    <w:name w:val="List Paragraph"/>
-    <w:basedOn w:val="Normalny"/>
-    <w:uiPriority w:val="34"/>
-    <w:qFormat/>
-    <w:rsid w:val="0049599C"/>
-    <w:pPr>
-      <w:ind w:left="720"/>
-      <w:contextualSpacing/>
-    </w:pPr>
+  <w:style w:type="paragraph" w:customStyle="1" w:styleId="1FFC593A9A894A8D9325025AE39D41DB">
+    <w:name w:val="1FFC593A9A894A8D9325025AE39D41DB"/>
+    <w:rsid w:val="00111B56"/>
   </w:style>
-  <w:style w:type="character" w:styleId="Hipercze">
-    <w:name w:val="Hyperlink"/>
-    <w:basedOn w:val="Domylnaczcionkaakapitu"/>
-    <w:uiPriority w:val="99"/>
-    <w:unhideWhenUsed/>
-    <w:rsid w:val="000E4B0E"/>
-    <w:rPr>
-      <w:color w:val="0000FF"/>
-      <w:u w:val="single"/>
-    </w:rPr>
+  <w:style w:type="paragraph" w:customStyle="1" w:styleId="0B23D2F730EB4E2D9A86233068BB4FDB">
+    <w:name w:val="0B23D2F730EB4E2D9A86233068BB4FDB"/>
+    <w:rsid w:val="00111B56"/>
   </w:style>
-  <w:style w:type="paragraph" w:styleId="NormalnyWeb">
-    <w:name w:val="Normal (Web)"/>
-    <w:basedOn w:val="Normalny"/>
-    <w:uiPriority w:val="99"/>
-    <w:semiHidden/>
-    <w:unhideWhenUsed/>
-    <w:rsid w:val="003A2DD2"/>
-    <w:pPr>
-      <w:spacing w:before="100" w:beforeAutospacing="1" w:after="100" w:afterAutospacing="1" w:line="240" w:lineRule="auto"/>
-    </w:pPr>
-    <w:rPr>
-      <w:rFonts w:ascii="Times New Roman" w:eastAsia="Times New Roman" w:hAnsi="Times New Roman" w:cs="Times New Roman"/>
-      <w:sz w:val="24"/>
-      <w:szCs w:val="24"/>
-      <w:lang w:eastAsia="pl-PL"/>
-    </w:rPr>
+  <w:style w:type="paragraph" w:customStyle="1" w:styleId="F7AC1E4CE0C24F0799518E03955D272C">
+    <w:name w:val="F7AC1E4CE0C24F0799518E03955D272C"/>
+    <w:rsid w:val="00111B56"/>
+  </w:style>
+  <w:style w:type="paragraph" w:customStyle="1" w:styleId="F6F083AC843648A7956F8A8A8821BB1E">
+    <w:name w:val="F6F083AC843648A7956F8A8A8821BB1E"/>
+    <w:rsid w:val="00111B56"/>
+  </w:style>
+  <w:style w:type="paragraph" w:customStyle="1" w:styleId="38D0CBB042E64108B22429C25CFBF887">
+    <w:name w:val="38D0CBB042E64108B22429C25CFBF887"/>
+    <w:rsid w:val="00111B56"/>
+  </w:style>
+  <w:style w:type="paragraph" w:customStyle="1" w:styleId="0159940E4404415BB609CBDDEC314298">
+    <w:name w:val="0159940E4404415BB609CBDDEC314298"/>
+    <w:rsid w:val="00111B56"/>
+  </w:style>
+  <w:style w:type="paragraph" w:customStyle="1" w:styleId="0B5A21C83E604732B1C2DDE145E77190">
+    <w:name w:val="0B5A21C83E604732B1C2DDE145E77190"/>
+    <w:rsid w:val="00111B56"/>
+  </w:style>
+  <w:style w:type="paragraph" w:customStyle="1" w:styleId="30C692ACEFB8439DAAD567B249AEC9FF">
+    <w:name w:val="30C692ACEFB8439DAAD567B249AEC9FF"/>
+    <w:rsid w:val="00111B56"/>
   </w:style>
 </w:styles>
 </file>
 
-<file path=word/stylesWithEffects.xml><?xml version="1.0" encoding="utf-8"?>
+<file path=word/glossary/stylesWithEffects.xml><?xml version="1.0" encoding="utf-8"?>
 <w:styles xmlns:wpc="http://schemas.microsoft.com/office/word/2010/wordprocessingCanvas" xmlns:mc="http://schemas.openxmlformats.org/markup-compatibility/2006" xmlns:o="urn:schemas-microsoft-com:office:office" xmlns:r="http://schemas.openxmlformats.org/officeDocument/2006/relationships" xmlns:m="http://schemas.openxmlformats.org/officeDocument/2006/math" xmlns:v="urn:schemas-microsoft-com:vml" xmlns:wp14="http://schemas.microsoft.com/office/word/2010/wordprocessingDrawing" xmlns:wp="http://schemas.openxmlformats.org/drawingml/2006/wordprocessingDrawing" xmlns:w10="urn:schemas-microsoft-com:office:word" xmlns:w="http://schemas.openxmlformats.org/wordprocessingml/2006/main" xmlns:w14="http://schemas.microsoft.com/office/word/2010/wordml" xmlns:wpg="http://schemas.microsoft.com/office/word/2010/wordprocessingGroup" xmlns:wpi="http://schemas.microsoft.com/office/word/2010/wordprocessingInk" xmlns:wne="http://schemas.microsoft.com/office/word/2006/wordml" xmlns:wps="http://schemas.microsoft.com/office/word/2010/wordprocessingShape" mc:Ignorable="w14 wp14">
   <w:docDefaults>
     <w:rPrDefault>
       <w:rPr>
-        <w:rFonts w:asciiTheme="minorHAnsi" w:eastAsiaTheme="minorHAnsi" w:hAnsiTheme="minorHAnsi" w:cstheme="minorBidi"/>
+        <w:rFonts w:asciiTheme="minorHAnsi" w:eastAsiaTheme="minorEastAsia" w:hAnsiTheme="minorHAnsi" w:cstheme="minorBidi"/>
         <w:sz w:val="22"/>
         <w:szCs w:val="22"/>
-        <w:lang w:val="pl-PL" w:eastAsia="en-US" w:bidi="ar-SA"/>
+        <w:lang w:val="pl-PL" w:eastAsia="pl-PL" w:bidi="ar-SA"/>
       </w:rPr>
     </w:rPrDefault>
     <w:pPrDefault>
@@ -4985,46 +8842,46 @@
     <w:semiHidden/>
     <w:unhideWhenUsed/>
   </w:style>
-  <w:style w:type="paragraph" w:styleId="Akapitzlist">
-    <w:name w:val="List Paragraph"/>
-    <w:basedOn w:val="Normalny"/>
-    <w:uiPriority w:val="34"/>
-    <w:qFormat/>
-    <w:rsid w:val="0049599C"/>
-    <w:pPr>
-      <w:ind w:left="720"/>
-      <w:contextualSpacing/>
-    </w:pPr>
+  <w:style w:type="paragraph" w:customStyle="1" w:styleId="1FFC593A9A894A8D9325025AE39D41DB">
+    <w:name w:val="1FFC593A9A894A8D9325025AE39D41DB"/>
+    <w:rsid w:val="00111B56"/>
   </w:style>
-  <w:style w:type="character" w:styleId="Hipercze">
-    <w:name w:val="Hyperlink"/>
-    <w:basedOn w:val="Domylnaczcionkaakapitu"/>
-    <w:uiPriority w:val="99"/>
-    <w:unhideWhenUsed/>
-    <w:rsid w:val="000E4B0E"/>
-    <w:rPr>
-      <w:color w:val="0000FF"/>
-      <w:u w:val="single"/>
-    </w:rPr>
+  <w:style w:type="paragraph" w:customStyle="1" w:styleId="0B23D2F730EB4E2D9A86233068BB4FDB">
+    <w:name w:val="0B23D2F730EB4E2D9A86233068BB4FDB"/>
+    <w:rsid w:val="00111B56"/>
   </w:style>
-  <w:style w:type="paragraph" w:styleId="NormalnyWeb">
-    <w:name w:val="Normal (Web)"/>
-    <w:basedOn w:val="Normalny"/>
-    <w:uiPriority w:val="99"/>
-    <w:semiHidden/>
-    <w:unhideWhenUsed/>
-    <w:rsid w:val="003A2DD2"/>
-    <w:pPr>
-      <w:spacing w:before="100" w:beforeAutospacing="1" w:after="100" w:afterAutospacing="1" w:line="240" w:lineRule="auto"/>
-    </w:pPr>
-    <w:rPr>
-      <w:rFonts w:ascii="Times New Roman" w:eastAsia="Times New Roman" w:hAnsi="Times New Roman" w:cs="Times New Roman"/>
-      <w:sz w:val="24"/>
-      <w:szCs w:val="24"/>
-      <w:lang w:eastAsia="pl-PL"/>
-    </w:rPr>
+  <w:style w:type="paragraph" w:customStyle="1" w:styleId="F7AC1E4CE0C24F0799518E03955D272C">
+    <w:name w:val="F7AC1E4CE0C24F0799518E03955D272C"/>
+    <w:rsid w:val="00111B56"/>
+  </w:style>
+  <w:style w:type="paragraph" w:customStyle="1" w:styleId="F6F083AC843648A7956F8A8A8821BB1E">
+    <w:name w:val="F6F083AC843648A7956F8A8A8821BB1E"/>
+    <w:rsid w:val="00111B56"/>
+  </w:style>
+  <w:style w:type="paragraph" w:customStyle="1" w:styleId="38D0CBB042E64108B22429C25CFBF887">
+    <w:name w:val="38D0CBB042E64108B22429C25CFBF887"/>
+    <w:rsid w:val="00111B56"/>
+  </w:style>
+  <w:style w:type="paragraph" w:customStyle="1" w:styleId="0159940E4404415BB609CBDDEC314298">
+    <w:name w:val="0159940E4404415BB609CBDDEC314298"/>
+    <w:rsid w:val="00111B56"/>
+  </w:style>
+  <w:style w:type="paragraph" w:customStyle="1" w:styleId="0B5A21C83E604732B1C2DDE145E77190">
+    <w:name w:val="0B5A21C83E604732B1C2DDE145E77190"/>
+    <w:rsid w:val="00111B56"/>
+  </w:style>
+  <w:style w:type="paragraph" w:customStyle="1" w:styleId="30C692ACEFB8439DAAD567B249AEC9FF">
+    <w:name w:val="30C692ACEFB8439DAAD567B249AEC9FF"/>
+    <w:rsid w:val="00111B56"/>
   </w:style>
 </w:styles>
+</file>
+
+<file path=word/glossary/webSettings.xml><?xml version="1.0" encoding="utf-8"?>
+<w:webSettings xmlns:mc="http://schemas.openxmlformats.org/markup-compatibility/2006" xmlns:r="http://schemas.openxmlformats.org/officeDocument/2006/relationships" xmlns:w="http://schemas.openxmlformats.org/wordprocessingml/2006/main" xmlns:w14="http://schemas.microsoft.com/office/word/2010/wordml" mc:Ignorable="w14">
+  <w:optimizeForBrowser/>
+  <w:allowPNG/>
+</w:webSettings>
 </file>
 
 <file path=word/theme/theme1.xml><?xml version="1.0" encoding="utf-8"?>
@@ -5310,4 +9167,35 @@
   <a:objectDefaults/>
   <a:extraClrSchemeLst/>
 </a:theme>
+</file>
+
+<file path=customXml/item1.xml><?xml version="1.0" encoding="utf-8"?>
+<CoverPageProperties xmlns="http://schemas.microsoft.com/office/2006/coverPageProps">
+  <PublishDate/>
+  <Abstract/>
+  <CompanyAddress/>
+  <CompanyPhone/>
+  <CompanyFax/>
+  <CompanyEmail/>
+</CoverPageProperties>
+</file>
+
+<file path=customXml/item2.xml><?xml version="1.0" encoding="utf-8"?>
+<b:Sources xmlns:b="http://schemas.openxmlformats.org/officeDocument/2006/bibliography" xmlns="http://schemas.openxmlformats.org/officeDocument/2006/bibliography" SelectedStyle="\APA.XSL" StyleName="APA"/>
+</file>
+
+<file path=customXml/itemProps1.xml><?xml version="1.0" encoding="utf-8"?>
+<ds:datastoreItem xmlns:ds="http://schemas.openxmlformats.org/officeDocument/2006/customXml" ds:itemID="{55AF091B-3C7A-41E3-B477-F2FDAA23CFDA}">
+  <ds:schemaRefs>
+    <ds:schemaRef ds:uri="http://schemas.microsoft.com/office/2006/coverPageProps"/>
+  </ds:schemaRefs>
+</ds:datastoreItem>
+</file>
+
+<file path=customXml/itemProps2.xml><?xml version="1.0" encoding="utf-8"?>
+<ds:datastoreItem xmlns:ds="http://schemas.openxmlformats.org/officeDocument/2006/customXml" ds:itemID="{08392124-1F7A-4A5D-BECD-5CAE2241597A}">
+  <ds:schemaRefs>
+    <ds:schemaRef ds:uri="http://schemas.openxmlformats.org/officeDocument/2006/bibliography"/>
+  </ds:schemaRefs>
+</ds:datastoreItem>
 </file>
--- a/Scala.docx
+++ b/Scala.docx
@@ -140,19 +140,7 @@
           <w:szCs w:val="44"/>
           <w:lang w:val="en-IE"/>
         </w:rPr>
-        <w:t>Scala application using AKK</w:t>
-      </w:r>
-      <w:bookmarkStart w:id="0" w:name="_GoBack"/>
-      <w:bookmarkEnd w:id="0"/>
-      <w:r>
-        <w:rPr>
-          <w:b/>
-          <w:color w:val="4F81BD" w:themeColor="accent1"/>
-          <w:sz w:val="44"/>
-          <w:szCs w:val="44"/>
-          <w:lang w:val="en-IE"/>
-        </w:rPr>
-        <w:t>A</w:t>
+        <w:t>Scala application using AKKA</w:t>
       </w:r>
     </w:p>
     <w:p>
@@ -249,6 +237,40 @@
     </w:p>
     <w:p>
       <w:pPr>
+        <w:pStyle w:val="Podtytu"/>
+        <w:numPr>
+          <w:ilvl w:val="0"/>
+          <w:numId w:val="0"/>
+        </w:numPr>
+        <w:rPr>
+          <w:rFonts w:asciiTheme="minorHAnsi" w:eastAsiaTheme="minorHAnsi" w:hAnsiTheme="minorHAnsi" w:cstheme="minorBidi"/>
+          <w:i w:val="0"/>
+          <w:iCs w:val="0"/>
+          <w:color w:val="auto"/>
+          <w:spacing w:val="0"/>
+          <w:sz w:val="22"/>
+          <w:szCs w:val="22"/>
+          <w:lang w:val="en-IE"/>
+        </w:rPr>
+      </w:pPr>
+    </w:p>
+    <w:p>
+      <w:pPr>
+        <w:pStyle w:val="Podtytu"/>
+        <w:ind w:firstLine="708"/>
+        <w:rPr>
+          <w:lang w:val="en-IE"/>
+        </w:rPr>
+      </w:pPr>
+      <w:r>
+        <w:rPr>
+          <w:lang w:val="en-IE"/>
+        </w:rPr>
+        <w:t>1.1. Software chasing hardware</w:t>
+      </w:r>
+    </w:p>
+    <w:p>
+      <w:pPr>
         <w:spacing w:line="240" w:lineRule="auto"/>
         <w:jc w:val="both"/>
         <w:rPr>
@@ -364,6 +386,612 @@
           <w:lang w:val="en-IE"/>
         </w:rPr>
         <w:t>a German computer scientist.</w:t>
+      </w:r>
+    </w:p>
+    <w:p>
+      <w:pPr>
+        <w:spacing w:line="240" w:lineRule="auto"/>
+        <w:jc w:val="both"/>
+        <w:rPr>
+          <w:lang w:val="en-IE"/>
+        </w:rPr>
+      </w:pPr>
+    </w:p>
+    <w:p>
+      <w:pPr>
+        <w:pStyle w:val="Podtytu"/>
+        <w:ind w:firstLine="708"/>
+        <w:rPr>
+          <w:lang w:val="en-IE"/>
+        </w:rPr>
+      </w:pPr>
+      <w:r>
+        <w:rPr>
+          <w:lang w:val="en-IE"/>
+        </w:rPr>
+        <w:t xml:space="preserve">1.2. </w:t>
+      </w:r>
+      <w:r>
+        <w:rPr>
+          <w:lang w:val="en-IE"/>
+        </w:rPr>
+        <w:t>Programming paradigms</w:t>
+      </w:r>
+    </w:p>
+    <w:p>
+      <w:pPr>
+        <w:spacing w:line="240" w:lineRule="auto"/>
+        <w:jc w:val="both"/>
+        <w:rPr>
+          <w:lang w:val="en-IE"/>
+        </w:rPr>
+      </w:pPr>
+    </w:p>
+    <w:p>
+      <w:pPr>
+        <w:spacing w:line="240" w:lineRule="auto"/>
+        <w:jc w:val="both"/>
+        <w:rPr>
+          <w:lang w:val="en-IE"/>
+        </w:rPr>
+      </w:pPr>
+      <w:r>
+        <w:rPr>
+          <w:lang w:val="en-IE"/>
+        </w:rPr>
+        <w:t xml:space="preserve">A paradigm, in science, is defined as </w:t>
+      </w:r>
+      <w:r>
+        <w:rPr>
+          <w:lang w:val="en-IE"/>
+        </w:rPr>
+        <w:t xml:space="preserve">a set of concepts or thought patterns in a given discipline. (ref. </w:t>
+      </w:r>
+      <w:proofErr w:type="spellStart"/>
+      <w:r>
+        <w:rPr>
+          <w:lang w:val="en-IE"/>
+        </w:rPr>
+        <w:t>Odersky</w:t>
+      </w:r>
+      <w:proofErr w:type="spellEnd"/>
+      <w:r>
+        <w:rPr>
+          <w:lang w:val="en-IE"/>
+        </w:rPr>
+        <w:t xml:space="preserve"> – 1st course). In computer </w:t>
+      </w:r>
+      <w:r>
+        <w:rPr>
+          <w:lang w:val="en-IE"/>
+        </w:rPr>
+        <w:t xml:space="preserve">science a programming paradigm is a way of </w:t>
+      </w:r>
+      <w:r>
+        <w:rPr>
+          <w:lang w:val="en-IE"/>
+        </w:rPr>
+        <w:t xml:space="preserve">creating </w:t>
+      </w:r>
+      <w:r>
+        <w:rPr>
+          <w:lang w:val="en-IE"/>
+        </w:rPr>
+        <w:t xml:space="preserve">the structure </w:t>
+      </w:r>
+      <w:r>
+        <w:rPr>
+          <w:lang w:val="en-IE"/>
+        </w:rPr>
+        <w:t>and components of computer applications.</w:t>
+      </w:r>
+      <w:r>
+        <w:rPr>
+          <w:lang w:val="en-IE"/>
+        </w:rPr>
+        <w:t xml:space="preserve"> Computer scientists distinguish between several programming paradigms</w:t>
+      </w:r>
+      <w:r>
+        <w:rPr>
+          <w:lang w:val="en-IE"/>
+        </w:rPr>
+        <w:t>, the main ones are</w:t>
+      </w:r>
+      <w:r>
+        <w:rPr>
+          <w:lang w:val="en-IE"/>
+        </w:rPr>
+        <w:t>:</w:t>
+      </w:r>
+    </w:p>
+    <w:p>
+      <w:pPr>
+        <w:pStyle w:val="Akapitzlist"/>
+        <w:numPr>
+          <w:ilvl w:val="0"/>
+          <w:numId w:val="8"/>
+        </w:numPr>
+        <w:spacing w:line="240" w:lineRule="auto"/>
+        <w:jc w:val="both"/>
+        <w:rPr>
+          <w:lang w:val="en-IE"/>
+        </w:rPr>
+      </w:pPr>
+      <w:r>
+        <w:rPr>
+          <w:lang w:val="en-IE"/>
+        </w:rPr>
+        <w:t>imperative</w:t>
+      </w:r>
+    </w:p>
+    <w:p>
+      <w:pPr>
+        <w:pStyle w:val="Akapitzlist"/>
+        <w:numPr>
+          <w:ilvl w:val="0"/>
+          <w:numId w:val="8"/>
+        </w:numPr>
+        <w:spacing w:line="240" w:lineRule="auto"/>
+        <w:jc w:val="both"/>
+        <w:rPr>
+          <w:lang w:val="en-IE"/>
+        </w:rPr>
+      </w:pPr>
+      <w:r>
+        <w:rPr>
+          <w:lang w:val="en-IE"/>
+        </w:rPr>
+        <w:t>functional</w:t>
+      </w:r>
+    </w:p>
+    <w:p>
+      <w:pPr>
+        <w:pStyle w:val="Akapitzlist"/>
+        <w:numPr>
+          <w:ilvl w:val="0"/>
+          <w:numId w:val="8"/>
+        </w:numPr>
+        <w:spacing w:line="240" w:lineRule="auto"/>
+        <w:jc w:val="both"/>
+        <w:rPr>
+          <w:lang w:val="en-IE"/>
+        </w:rPr>
+      </w:pPr>
+      <w:r>
+        <w:rPr>
+          <w:lang w:val="en-IE"/>
+        </w:rPr>
+        <w:t>object-oriented</w:t>
+      </w:r>
+    </w:p>
+    <w:p>
+      <w:pPr>
+        <w:pStyle w:val="Akapitzlist"/>
+        <w:numPr>
+          <w:ilvl w:val="0"/>
+          <w:numId w:val="8"/>
+        </w:numPr>
+        <w:spacing w:line="240" w:lineRule="auto"/>
+        <w:jc w:val="both"/>
+        <w:rPr>
+          <w:lang w:val="en-IE"/>
+        </w:rPr>
+      </w:pPr>
+      <w:r>
+        <w:rPr>
+          <w:lang w:val="en-IE"/>
+        </w:rPr>
+        <w:t>logic</w:t>
+      </w:r>
+    </w:p>
+    <w:p>
+      <w:pPr>
+        <w:pStyle w:val="Akapitzlist"/>
+        <w:numPr>
+          <w:ilvl w:val="0"/>
+          <w:numId w:val="8"/>
+        </w:numPr>
+        <w:spacing w:line="240" w:lineRule="auto"/>
+        <w:jc w:val="both"/>
+        <w:rPr>
+          <w:lang w:val="en-IE"/>
+        </w:rPr>
+      </w:pPr>
+      <w:r>
+        <w:rPr>
+          <w:lang w:val="en-IE"/>
+        </w:rPr>
+        <w:t>symbolic.</w:t>
+      </w:r>
+    </w:p>
+    <w:p>
+      <w:pPr>
+        <w:spacing w:line="240" w:lineRule="auto"/>
+        <w:jc w:val="both"/>
+        <w:rPr>
+          <w:lang w:val="en-IE"/>
+        </w:rPr>
+      </w:pPr>
+      <w:r>
+        <w:rPr>
+          <w:lang w:val="en-IE"/>
+        </w:rPr>
+        <w:t xml:space="preserve">Some, like Martin </w:t>
+      </w:r>
+      <w:proofErr w:type="spellStart"/>
+      <w:r>
+        <w:rPr>
+          <w:lang w:val="en-IE"/>
+        </w:rPr>
+        <w:t>Odersky</w:t>
+      </w:r>
+      <w:proofErr w:type="spellEnd"/>
+      <w:r>
+        <w:rPr>
+          <w:lang w:val="en-IE"/>
+        </w:rPr>
+        <w:t>, the creator of Scala, name only the first 3 as</w:t>
+      </w:r>
+      <w:r>
+        <w:rPr>
+          <w:lang w:val="en-IE"/>
+        </w:rPr>
+        <w:t xml:space="preserve"> main</w:t>
+      </w:r>
+      <w:r>
+        <w:rPr>
+          <w:lang w:val="en-IE"/>
+        </w:rPr>
+        <w:t xml:space="preserve"> programming paradigms and </w:t>
+      </w:r>
+      <w:r>
+        <w:rPr>
+          <w:lang w:val="en-IE"/>
+        </w:rPr>
+        <w:t>claim for the object-oriented to be orthogonal to the 3 paradigms</w:t>
+      </w:r>
+      <w:r>
+        <w:rPr>
+          <w:lang w:val="en-IE"/>
+        </w:rPr>
+        <w:t xml:space="preserve"> and </w:t>
+      </w:r>
+      <w:r>
+        <w:rPr>
+          <w:lang w:val="en-IE"/>
+        </w:rPr>
+        <w:t>one that</w:t>
+      </w:r>
+      <w:r>
+        <w:rPr>
+          <w:lang w:val="en-IE"/>
+        </w:rPr>
+        <w:t xml:space="preserve"> combine</w:t>
+      </w:r>
+      <w:r>
+        <w:rPr>
+          <w:lang w:val="en-IE"/>
+        </w:rPr>
+        <w:t>s</w:t>
+      </w:r>
+      <w:r>
+        <w:rPr>
+          <w:lang w:val="en-IE"/>
+        </w:rPr>
+        <w:t xml:space="preserve"> the features of the 3 paradigms</w:t>
+      </w:r>
+      <w:r>
+        <w:rPr>
+          <w:lang w:val="en-IE"/>
+        </w:rPr>
+        <w:t>.</w:t>
+      </w:r>
+    </w:p>
+    <w:p>
+      <w:pPr>
+        <w:spacing w:line="240" w:lineRule="auto"/>
+        <w:jc w:val="both"/>
+        <w:rPr>
+          <w:lang w:val="en-IE"/>
+        </w:rPr>
+      </w:pPr>
+      <w:r>
+        <w:rPr>
+          <w:lang w:val="en-IE"/>
+        </w:rPr>
+        <w:t xml:space="preserve">Imperative programming </w:t>
+      </w:r>
+      <w:r>
+        <w:rPr>
+          <w:lang w:val="en-IE"/>
+        </w:rPr>
+        <w:t xml:space="preserve">uses statements for computation. Statements change the state of </w:t>
+      </w:r>
+      <w:r>
+        <w:rPr>
+          <w:lang w:val="en-IE"/>
+        </w:rPr>
+        <w:t xml:space="preserve">the program. In imperative programming, the </w:t>
+      </w:r>
+      <w:r>
+        <w:rPr>
+          <w:lang w:val="en-IE"/>
+        </w:rPr>
+        <w:t xml:space="preserve">mutable </w:t>
+      </w:r>
+      <w:r>
+        <w:rPr>
+          <w:lang w:val="en-IE"/>
+        </w:rPr>
+        <w:t>variables</w:t>
+      </w:r>
+      <w:r>
+        <w:rPr>
+          <w:lang w:val="en-IE"/>
+        </w:rPr>
+        <w:t xml:space="preserve"> are modified, assignments are used, and so are control structures</w:t>
+      </w:r>
+      <w:r>
+        <w:rPr>
+          <w:lang w:val="en-IE"/>
+        </w:rPr>
+        <w:t xml:space="preserve"> such as if-then-else, loops, break, continue, return.</w:t>
+      </w:r>
+      <w:r>
+        <w:rPr>
+          <w:lang w:val="en-IE"/>
+        </w:rPr>
+        <w:t xml:space="preserve"> </w:t>
+      </w:r>
+      <w:r>
+        <w:rPr>
+          <w:lang w:val="en-IE"/>
+        </w:rPr>
+        <w:t xml:space="preserve">Programs written using imperative programming paradigm </w:t>
+      </w:r>
+      <w:r>
+        <w:rPr>
+          <w:lang w:val="en-IE"/>
+        </w:rPr>
+        <w:t>specify a list of tasks that the computer is to perform. Imperative programming indi</w:t>
+      </w:r>
+      <w:r>
+        <w:rPr>
+          <w:lang w:val="en-IE"/>
+        </w:rPr>
+        <w:t>cates how the program should achieve</w:t>
+      </w:r>
+      <w:r>
+        <w:rPr>
+          <w:lang w:val="en-IE"/>
+        </w:rPr>
+        <w:t xml:space="preserve"> the </w:t>
+      </w:r>
+      <w:r>
+        <w:rPr>
+          <w:lang w:val="en-IE"/>
+        </w:rPr>
+        <w:t>end result</w:t>
+      </w:r>
+      <w:r>
+        <w:rPr>
+          <w:lang w:val="en-IE"/>
+        </w:rPr>
+        <w:t xml:space="preserve"> (in what sequence the</w:t>
+      </w:r>
+      <w:r>
+        <w:rPr>
+          <w:lang w:val="en-IE"/>
+        </w:rPr>
+        <w:t xml:space="preserve"> tasks</w:t>
+      </w:r>
+      <w:r>
+        <w:rPr>
+          <w:lang w:val="en-IE"/>
+        </w:rPr>
+        <w:t xml:space="preserve"> should be executed)</w:t>
+      </w:r>
+      <w:r>
+        <w:rPr>
+          <w:lang w:val="en-IE"/>
+        </w:rPr>
+        <w:t xml:space="preserve"> and not what </w:t>
+      </w:r>
+      <w:r>
+        <w:rPr>
+          <w:lang w:val="en-IE"/>
+        </w:rPr>
+        <w:t>the program</w:t>
+      </w:r>
+      <w:r>
+        <w:rPr>
+          <w:lang w:val="en-IE"/>
+        </w:rPr>
+        <w:t xml:space="preserve"> should </w:t>
+      </w:r>
+      <w:r>
+        <w:rPr>
+          <w:lang w:val="en-IE"/>
+        </w:rPr>
+        <w:t>accomplish</w:t>
+      </w:r>
+      <w:r>
+        <w:rPr>
+          <w:lang w:val="en-IE"/>
+        </w:rPr>
+        <w:t>,</w:t>
+      </w:r>
+      <w:r>
+        <w:rPr>
+          <w:lang w:val="en-IE"/>
+        </w:rPr>
+        <w:t xml:space="preserve"> like in declarative programming, which is the opposite to </w:t>
+      </w:r>
+      <w:r>
+        <w:rPr>
+          <w:lang w:val="en-IE"/>
+        </w:rPr>
+        <w:t>imperative</w:t>
+      </w:r>
+      <w:r>
+        <w:rPr>
+          <w:lang w:val="en-IE"/>
+        </w:rPr>
+        <w:t xml:space="preserve"> programming.</w:t>
+      </w:r>
+      <w:r>
+        <w:rPr>
+          <w:lang w:val="en-IE"/>
+        </w:rPr>
+        <w:t xml:space="preserve"> </w:t>
+      </w:r>
+      <w:r>
+        <w:rPr>
+          <w:lang w:val="en-IE"/>
+        </w:rPr>
+        <w:t xml:space="preserve">Functional and logic programming are examples of declarative programming. </w:t>
+      </w:r>
+    </w:p>
+    <w:p>
+      <w:pPr>
+        <w:spacing w:line="240" w:lineRule="auto"/>
+        <w:jc w:val="both"/>
+        <w:rPr>
+          <w:lang w:val="en-IE"/>
+        </w:rPr>
+      </w:pPr>
+      <w:r>
+        <w:rPr>
+          <w:lang w:val="en-IE"/>
+        </w:rPr>
+        <w:t xml:space="preserve">Functional programming uses functions to </w:t>
+      </w:r>
+      <w:r>
+        <w:rPr>
+          <w:lang w:val="en-IE"/>
+        </w:rPr>
+        <w:t xml:space="preserve">perform calculations. It does not </w:t>
+      </w:r>
+      <w:r>
+        <w:rPr>
+          <w:lang w:val="en-IE"/>
+        </w:rPr>
+        <w:t>use mutable variables, assignments, loops and other imperative control structures. In functional programming functions can act like values and those values can be produced, consumed and composed.</w:t>
+      </w:r>
+      <w:r>
+        <w:rPr>
+          <w:lang w:val="en-IE"/>
+        </w:rPr>
+        <w:t xml:space="preserve"> Additionally functions can</w:t>
+      </w:r>
+      <w:r>
+        <w:rPr>
+          <w:lang w:val="en-IE"/>
+        </w:rPr>
+        <w:t xml:space="preserve"> be defined in other functions, t</w:t>
+      </w:r>
+      <w:r>
+        <w:rPr>
+          <w:lang w:val="en-IE"/>
+        </w:rPr>
+        <w:t>hey can be passed as parameters</w:t>
+      </w:r>
+      <w:r>
+        <w:rPr>
+          <w:lang w:val="en-IE"/>
+        </w:rPr>
+        <w:t xml:space="preserve"> </w:t>
+      </w:r>
+      <w:r>
+        <w:rPr>
+          <w:lang w:val="en-IE"/>
+        </w:rPr>
+        <w:t>and returned as results.</w:t>
+      </w:r>
+    </w:p>
+    <w:p>
+      <w:pPr>
+        <w:spacing w:line="240" w:lineRule="auto"/>
+        <w:jc w:val="both"/>
+        <w:rPr>
+          <w:lang w:val="en-IE"/>
+        </w:rPr>
+      </w:pPr>
+      <w:r>
+        <w:rPr>
+          <w:lang w:val="en-IE"/>
+        </w:rPr>
+        <w:t xml:space="preserve">Logic programming </w:t>
+      </w:r>
+      <w:r>
+        <w:rPr>
+          <w:lang w:val="en-IE"/>
+        </w:rPr>
+        <w:t xml:space="preserve">uses </w:t>
+      </w:r>
+      <w:r>
+        <w:rPr>
+          <w:lang w:val="en-IE"/>
+        </w:rPr>
+        <w:t xml:space="preserve">mathematical logic to create programs. Programs written using programming paradigm consist of sequences of logical statements that present facts and rules of the </w:t>
+      </w:r>
+      <w:r>
+        <w:rPr>
+          <w:lang w:val="en-IE"/>
+        </w:rPr>
+        <w:lastRenderedPageBreak/>
+        <w:t>domain problem and an inference algorithm.</w:t>
+      </w:r>
+    </w:p>
+    <w:p>
+      <w:pPr>
+        <w:spacing w:line="240" w:lineRule="auto"/>
+        <w:jc w:val="both"/>
+        <w:rPr>
+          <w:lang w:val="en-IE"/>
+        </w:rPr>
+      </w:pPr>
+      <w:r>
+        <w:rPr>
+          <w:lang w:val="en-IE"/>
+        </w:rPr>
+        <w:t xml:space="preserve">Object-oriented programming </w:t>
+      </w:r>
+      <w:r>
+        <w:rPr>
+          <w:lang w:val="en-IE"/>
+        </w:rPr>
+        <w:t>uses</w:t>
+      </w:r>
+      <w:r>
+        <w:rPr>
+          <w:lang w:val="en-IE"/>
+        </w:rPr>
+        <w:t xml:space="preserve"> objects to describe the current world state. </w:t>
+      </w:r>
+      <w:r>
+        <w:rPr>
+          <w:lang w:val="en-IE"/>
+        </w:rPr>
+        <w:t>Objects are described by data fields and the behaviour of the objects is described by methods. Objects then, as instanc</w:t>
+      </w:r>
+      <w:r>
+        <w:rPr>
+          <w:lang w:val="en-IE"/>
+        </w:rPr>
+        <w:t>es of classes</w:t>
+      </w:r>
+      <w:r>
+        <w:rPr>
+          <w:lang w:val="en-IE"/>
+        </w:rPr>
+        <w:t>, int</w:t>
+      </w:r>
+      <w:r>
+        <w:rPr>
+          <w:lang w:val="en-IE"/>
+        </w:rPr>
+        <w:t>eract with one another to create applications and programs.</w:t>
       </w:r>
     </w:p>
     <w:p>
@@ -405,617 +1033,6 @@
           <w:lang w:val="en-IE"/>
         </w:rPr>
         <w:lastRenderedPageBreak/>
-        <w:t>Programming paradigms</w:t>
-      </w:r>
-    </w:p>
-    <w:p>
-      <w:pPr>
-        <w:spacing w:line="240" w:lineRule="auto"/>
-        <w:jc w:val="both"/>
-        <w:rPr>
-          <w:lang w:val="en-IE"/>
-        </w:rPr>
-      </w:pPr>
-    </w:p>
-    <w:p>
-      <w:pPr>
-        <w:spacing w:line="240" w:lineRule="auto"/>
-        <w:jc w:val="both"/>
-        <w:rPr>
-          <w:lang w:val="en-IE"/>
-        </w:rPr>
-      </w:pPr>
-      <w:r>
-        <w:rPr>
-          <w:lang w:val="en-IE"/>
-        </w:rPr>
-        <w:t xml:space="preserve">A paradigm, in science, is defined as </w:t>
-      </w:r>
-      <w:r>
-        <w:rPr>
-          <w:lang w:val="en-IE"/>
-        </w:rPr>
-        <w:t xml:space="preserve">a set of concepts or thought patterns in a given discipline. (ref. </w:t>
-      </w:r>
-      <w:proofErr w:type="spellStart"/>
-      <w:r>
-        <w:rPr>
-          <w:lang w:val="en-IE"/>
-        </w:rPr>
-        <w:t>Odersky</w:t>
-      </w:r>
-      <w:proofErr w:type="spellEnd"/>
-      <w:r>
-        <w:rPr>
-          <w:lang w:val="en-IE"/>
-        </w:rPr>
-        <w:t xml:space="preserve"> – 1st course). In computer </w:t>
-      </w:r>
-      <w:r>
-        <w:rPr>
-          <w:lang w:val="en-IE"/>
-        </w:rPr>
-        <w:t xml:space="preserve">science a programming paradigm is a way of </w:t>
-      </w:r>
-      <w:r>
-        <w:rPr>
-          <w:lang w:val="en-IE"/>
-        </w:rPr>
-        <w:t xml:space="preserve">creating </w:t>
-      </w:r>
-      <w:r>
-        <w:rPr>
-          <w:lang w:val="en-IE"/>
-        </w:rPr>
-        <w:t xml:space="preserve">the structure </w:t>
-      </w:r>
-      <w:r>
-        <w:rPr>
-          <w:lang w:val="en-IE"/>
-        </w:rPr>
-        <w:t>and components of computer applications.</w:t>
-      </w:r>
-      <w:r>
-        <w:rPr>
-          <w:lang w:val="en-IE"/>
-        </w:rPr>
-        <w:t xml:space="preserve"> Computer scientists distinguish between several programming paradigms</w:t>
-      </w:r>
-      <w:r>
-        <w:rPr>
-          <w:lang w:val="en-IE"/>
-        </w:rPr>
-        <w:t>, the main ones are</w:t>
-      </w:r>
-      <w:r>
-        <w:rPr>
-          <w:lang w:val="en-IE"/>
-        </w:rPr>
-        <w:t>:</w:t>
-      </w:r>
-    </w:p>
-    <w:p>
-      <w:pPr>
-        <w:pStyle w:val="Akapitzlist"/>
-        <w:numPr>
-          <w:ilvl w:val="0"/>
-          <w:numId w:val="8"/>
-        </w:numPr>
-        <w:spacing w:line="240" w:lineRule="auto"/>
-        <w:jc w:val="both"/>
-        <w:rPr>
-          <w:lang w:val="en-IE"/>
-        </w:rPr>
-      </w:pPr>
-      <w:r>
-        <w:rPr>
-          <w:lang w:val="en-IE"/>
-        </w:rPr>
-        <w:t>imperative</w:t>
-      </w:r>
-    </w:p>
-    <w:p>
-      <w:pPr>
-        <w:pStyle w:val="Akapitzlist"/>
-        <w:numPr>
-          <w:ilvl w:val="0"/>
-          <w:numId w:val="8"/>
-        </w:numPr>
-        <w:spacing w:line="240" w:lineRule="auto"/>
-        <w:jc w:val="both"/>
-        <w:rPr>
-          <w:lang w:val="en-IE"/>
-        </w:rPr>
-      </w:pPr>
-      <w:r>
-        <w:rPr>
-          <w:lang w:val="en-IE"/>
-        </w:rPr>
-        <w:t>functional</w:t>
-      </w:r>
-    </w:p>
-    <w:p>
-      <w:pPr>
-        <w:pStyle w:val="Akapitzlist"/>
-        <w:numPr>
-          <w:ilvl w:val="0"/>
-          <w:numId w:val="8"/>
-        </w:numPr>
-        <w:spacing w:line="240" w:lineRule="auto"/>
-        <w:jc w:val="both"/>
-        <w:rPr>
-          <w:lang w:val="en-IE"/>
-        </w:rPr>
-      </w:pPr>
-      <w:r>
-        <w:rPr>
-          <w:lang w:val="en-IE"/>
-        </w:rPr>
-        <w:t>object-oriented</w:t>
-      </w:r>
-    </w:p>
-    <w:p>
-      <w:pPr>
-        <w:pStyle w:val="Akapitzlist"/>
-        <w:numPr>
-          <w:ilvl w:val="0"/>
-          <w:numId w:val="8"/>
-        </w:numPr>
-        <w:spacing w:line="240" w:lineRule="auto"/>
-        <w:jc w:val="both"/>
-        <w:rPr>
-          <w:lang w:val="en-IE"/>
-        </w:rPr>
-      </w:pPr>
-      <w:r>
-        <w:rPr>
-          <w:lang w:val="en-IE"/>
-        </w:rPr>
-        <w:t>logic</w:t>
-      </w:r>
-    </w:p>
-    <w:p>
-      <w:pPr>
-        <w:pStyle w:val="Akapitzlist"/>
-        <w:numPr>
-          <w:ilvl w:val="0"/>
-          <w:numId w:val="8"/>
-        </w:numPr>
-        <w:spacing w:line="240" w:lineRule="auto"/>
-        <w:jc w:val="both"/>
-        <w:rPr>
-          <w:lang w:val="en-IE"/>
-        </w:rPr>
-      </w:pPr>
-      <w:r>
-        <w:rPr>
-          <w:lang w:val="en-IE"/>
-        </w:rPr>
-        <w:t>symbolic.</w:t>
-      </w:r>
-    </w:p>
-    <w:p>
-      <w:pPr>
-        <w:spacing w:line="240" w:lineRule="auto"/>
-        <w:jc w:val="both"/>
-        <w:rPr>
-          <w:lang w:val="en-IE"/>
-        </w:rPr>
-      </w:pPr>
-      <w:r>
-        <w:rPr>
-          <w:lang w:val="en-IE"/>
-        </w:rPr>
-        <w:t xml:space="preserve">Some, like Martin </w:t>
-      </w:r>
-      <w:proofErr w:type="spellStart"/>
-      <w:r>
-        <w:rPr>
-          <w:lang w:val="en-IE"/>
-        </w:rPr>
-        <w:t>Odersky</w:t>
-      </w:r>
-      <w:proofErr w:type="spellEnd"/>
-      <w:r>
-        <w:rPr>
-          <w:lang w:val="en-IE"/>
-        </w:rPr>
-        <w:t>, the creator of Scala, name only the first 3 as</w:t>
-      </w:r>
-      <w:r>
-        <w:rPr>
-          <w:lang w:val="en-IE"/>
-        </w:rPr>
-        <w:t xml:space="preserve"> main</w:t>
-      </w:r>
-      <w:r>
-        <w:rPr>
-          <w:lang w:val="en-IE"/>
-        </w:rPr>
-        <w:t xml:space="preserve"> programming paradigms and </w:t>
-      </w:r>
-      <w:r>
-        <w:rPr>
-          <w:lang w:val="en-IE"/>
-        </w:rPr>
-        <w:t>claim for the object-oriented to be orthogonal to the 3 paradigms</w:t>
-      </w:r>
-      <w:r>
-        <w:rPr>
-          <w:lang w:val="en-IE"/>
-        </w:rPr>
-        <w:t xml:space="preserve"> and </w:t>
-      </w:r>
-      <w:r>
-        <w:rPr>
-          <w:lang w:val="en-IE"/>
-        </w:rPr>
-        <w:t>one that</w:t>
-      </w:r>
-      <w:r>
-        <w:rPr>
-          <w:lang w:val="en-IE"/>
-        </w:rPr>
-        <w:t xml:space="preserve"> combine</w:t>
-      </w:r>
-      <w:r>
-        <w:rPr>
-          <w:lang w:val="en-IE"/>
-        </w:rPr>
-        <w:t>s</w:t>
-      </w:r>
-      <w:r>
-        <w:rPr>
-          <w:lang w:val="en-IE"/>
-        </w:rPr>
-        <w:t xml:space="preserve"> the features of the 3 paradigms</w:t>
-      </w:r>
-      <w:r>
-        <w:rPr>
-          <w:lang w:val="en-IE"/>
-        </w:rPr>
-        <w:t>.</w:t>
-      </w:r>
-    </w:p>
-    <w:p>
-      <w:pPr>
-        <w:spacing w:line="240" w:lineRule="auto"/>
-        <w:jc w:val="both"/>
-        <w:rPr>
-          <w:lang w:val="en-IE"/>
-        </w:rPr>
-      </w:pPr>
-      <w:r>
-        <w:rPr>
-          <w:lang w:val="en-IE"/>
-        </w:rPr>
-        <w:t xml:space="preserve">Imperative programming </w:t>
-      </w:r>
-      <w:r>
-        <w:rPr>
-          <w:lang w:val="en-IE"/>
-        </w:rPr>
-        <w:t xml:space="preserve">uses statements for computation. Statements change the state of </w:t>
-      </w:r>
-      <w:r>
-        <w:rPr>
-          <w:lang w:val="en-IE"/>
-        </w:rPr>
-        <w:t xml:space="preserve">the program. In imperative programming, the </w:t>
-      </w:r>
-      <w:r>
-        <w:rPr>
-          <w:lang w:val="en-IE"/>
-        </w:rPr>
-        <w:t xml:space="preserve">mutable </w:t>
-      </w:r>
-      <w:r>
-        <w:rPr>
-          <w:lang w:val="en-IE"/>
-        </w:rPr>
-        <w:t>variables</w:t>
-      </w:r>
-      <w:r>
-        <w:rPr>
-          <w:lang w:val="en-IE"/>
-        </w:rPr>
-        <w:t xml:space="preserve"> are modified, assignments are used, and so are control structures</w:t>
-      </w:r>
-      <w:r>
-        <w:rPr>
-          <w:lang w:val="en-IE"/>
-        </w:rPr>
-        <w:t xml:space="preserve"> such as if-then-else, loops, break, continue, return.</w:t>
-      </w:r>
-      <w:r>
-        <w:rPr>
-          <w:lang w:val="en-IE"/>
-        </w:rPr>
-        <w:t xml:space="preserve"> </w:t>
-      </w:r>
-      <w:r>
-        <w:rPr>
-          <w:lang w:val="en-IE"/>
-        </w:rPr>
-        <w:t xml:space="preserve">Programs written using imperative programming paradigm </w:t>
-      </w:r>
-      <w:r>
-        <w:rPr>
-          <w:lang w:val="en-IE"/>
-        </w:rPr>
-        <w:t>specify a list of tasks that the computer is to perform. Imperative programming indi</w:t>
-      </w:r>
-      <w:r>
-        <w:rPr>
-          <w:lang w:val="en-IE"/>
-        </w:rPr>
-        <w:t>cates how the program should achieve</w:t>
-      </w:r>
-      <w:r>
-        <w:rPr>
-          <w:lang w:val="en-IE"/>
-        </w:rPr>
-        <w:t xml:space="preserve"> the </w:t>
-      </w:r>
-      <w:r>
-        <w:rPr>
-          <w:lang w:val="en-IE"/>
-        </w:rPr>
-        <w:t>end result</w:t>
-      </w:r>
-      <w:r>
-        <w:rPr>
-          <w:lang w:val="en-IE"/>
-        </w:rPr>
-        <w:t xml:space="preserve"> (in what sequence the</w:t>
-      </w:r>
-      <w:r>
-        <w:rPr>
-          <w:lang w:val="en-IE"/>
-        </w:rPr>
-        <w:t xml:space="preserve"> tasks</w:t>
-      </w:r>
-      <w:r>
-        <w:rPr>
-          <w:lang w:val="en-IE"/>
-        </w:rPr>
-        <w:t xml:space="preserve"> should be executed)</w:t>
-      </w:r>
-      <w:r>
-        <w:rPr>
-          <w:lang w:val="en-IE"/>
-        </w:rPr>
-        <w:t xml:space="preserve"> and not what </w:t>
-      </w:r>
-      <w:r>
-        <w:rPr>
-          <w:lang w:val="en-IE"/>
-        </w:rPr>
-        <w:t>the program</w:t>
-      </w:r>
-      <w:r>
-        <w:rPr>
-          <w:lang w:val="en-IE"/>
-        </w:rPr>
-        <w:t xml:space="preserve"> should </w:t>
-      </w:r>
-      <w:r>
-        <w:rPr>
-          <w:lang w:val="en-IE"/>
-        </w:rPr>
-        <w:t>accomplish</w:t>
-      </w:r>
-      <w:r>
-        <w:rPr>
-          <w:lang w:val="en-IE"/>
-        </w:rPr>
-        <w:t>,</w:t>
-      </w:r>
-      <w:r>
-        <w:rPr>
-          <w:lang w:val="en-IE"/>
-        </w:rPr>
-        <w:t xml:space="preserve"> like in declarative programming, which is the opposite to </w:t>
-      </w:r>
-      <w:r>
-        <w:rPr>
-          <w:lang w:val="en-IE"/>
-        </w:rPr>
-        <w:t>imperative</w:t>
-      </w:r>
-      <w:r>
-        <w:rPr>
-          <w:lang w:val="en-IE"/>
-        </w:rPr>
-        <w:t xml:space="preserve"> programming.</w:t>
-      </w:r>
-      <w:r>
-        <w:rPr>
-          <w:lang w:val="en-IE"/>
-        </w:rPr>
-        <w:t xml:space="preserve"> </w:t>
-      </w:r>
-      <w:r>
-        <w:rPr>
-          <w:lang w:val="en-IE"/>
-        </w:rPr>
-        <w:t xml:space="preserve">Functional and logic programming are examples of declarative programming. </w:t>
-      </w:r>
-    </w:p>
-    <w:p>
-      <w:pPr>
-        <w:spacing w:line="240" w:lineRule="auto"/>
-        <w:jc w:val="both"/>
-        <w:rPr>
-          <w:lang w:val="en-IE"/>
-        </w:rPr>
-      </w:pPr>
-      <w:r>
-        <w:rPr>
-          <w:lang w:val="en-IE"/>
-        </w:rPr>
-        <w:t xml:space="preserve">Functional programming uses functions to </w:t>
-      </w:r>
-      <w:r>
-        <w:rPr>
-          <w:lang w:val="en-IE"/>
-        </w:rPr>
-        <w:t xml:space="preserve">perform calculations. It does not </w:t>
-      </w:r>
-      <w:r>
-        <w:rPr>
-          <w:lang w:val="en-IE"/>
-        </w:rPr>
-        <w:t>use mutable variables, assignments, loops and other imperative control structures. In functional programming functions can act like values and those values can be produced, consumed and composed.</w:t>
-      </w:r>
-      <w:r>
-        <w:rPr>
-          <w:lang w:val="en-IE"/>
-        </w:rPr>
-        <w:t xml:space="preserve"> Additionally functions can</w:t>
-      </w:r>
-      <w:r>
-        <w:rPr>
-          <w:lang w:val="en-IE"/>
-        </w:rPr>
-        <w:t xml:space="preserve"> be defined in other functions, t</w:t>
-      </w:r>
-      <w:r>
-        <w:rPr>
-          <w:lang w:val="en-IE"/>
-        </w:rPr>
-        <w:t>hey can be passed as parameters</w:t>
-      </w:r>
-      <w:r>
-        <w:rPr>
-          <w:lang w:val="en-IE"/>
-        </w:rPr>
-        <w:t xml:space="preserve"> </w:t>
-      </w:r>
-      <w:r>
-        <w:rPr>
-          <w:lang w:val="en-IE"/>
-        </w:rPr>
-        <w:t>and returned as results.</w:t>
-      </w:r>
-    </w:p>
-    <w:p>
-      <w:pPr>
-        <w:spacing w:line="240" w:lineRule="auto"/>
-        <w:jc w:val="both"/>
-        <w:rPr>
-          <w:lang w:val="en-IE"/>
-        </w:rPr>
-      </w:pPr>
-      <w:r>
-        <w:rPr>
-          <w:lang w:val="en-IE"/>
-        </w:rPr>
-        <w:t xml:space="preserve">Logic programming </w:t>
-      </w:r>
-      <w:r>
-        <w:rPr>
-          <w:lang w:val="en-IE"/>
-        </w:rPr>
-        <w:t xml:space="preserve">uses </w:t>
-      </w:r>
-      <w:r>
-        <w:rPr>
-          <w:lang w:val="en-IE"/>
-        </w:rPr>
-        <w:t>mathematical logic to create programs. Programs written using programming paradigm consist of sequences of logical statements that present facts and rules of the domain problem and an inference algorithm.</w:t>
-      </w:r>
-    </w:p>
-    <w:p>
-      <w:pPr>
-        <w:spacing w:line="240" w:lineRule="auto"/>
-        <w:jc w:val="both"/>
-        <w:rPr>
-          <w:lang w:val="en-IE"/>
-        </w:rPr>
-      </w:pPr>
-      <w:r>
-        <w:rPr>
-          <w:lang w:val="en-IE"/>
-        </w:rPr>
-        <w:t xml:space="preserve">Object-oriented programming </w:t>
-      </w:r>
-      <w:r>
-        <w:rPr>
-          <w:lang w:val="en-IE"/>
-        </w:rPr>
-        <w:t>uses</w:t>
-      </w:r>
-      <w:r>
-        <w:rPr>
-          <w:lang w:val="en-IE"/>
-        </w:rPr>
-        <w:t xml:space="preserve"> objects to describe the current world state. </w:t>
-      </w:r>
-      <w:r>
-        <w:rPr>
-          <w:lang w:val="en-IE"/>
-        </w:rPr>
-        <w:t>Objects are described by data fields and the behaviour of the objects is described by methods. Objects then, as instanc</w:t>
-      </w:r>
-      <w:r>
-        <w:rPr>
-          <w:lang w:val="en-IE"/>
-        </w:rPr>
-        <w:t>es of classes</w:t>
-      </w:r>
-      <w:r>
-        <w:rPr>
-          <w:lang w:val="en-IE"/>
-        </w:rPr>
-        <w:t>, int</w:t>
-      </w:r>
-      <w:r>
-        <w:rPr>
-          <w:lang w:val="en-IE"/>
-        </w:rPr>
-        <w:t>eract with one another to create applications and programs.</w:t>
-      </w:r>
-    </w:p>
-    <w:p>
-      <w:pPr>
-        <w:spacing w:line="240" w:lineRule="auto"/>
-        <w:jc w:val="both"/>
-        <w:rPr>
-          <w:lang w:val="en-IE"/>
-        </w:rPr>
-      </w:pPr>
-    </w:p>
-    <w:p>
-      <w:pPr>
-        <w:spacing w:line="240" w:lineRule="auto"/>
-        <w:rPr>
-          <w:lang w:val="en-IE"/>
-        </w:rPr>
-      </w:pPr>
-      <w:r>
-        <w:rPr>
-          <w:lang w:val="en-IE"/>
-        </w:rPr>
-        <w:br w:type="page"/>
-      </w:r>
-    </w:p>
-    <w:p>
-      <w:pPr>
-        <w:pStyle w:val="Nagwek1"/>
-        <w:numPr>
-          <w:ilvl w:val="0"/>
-          <w:numId w:val="9"/>
-        </w:numPr>
-        <w:rPr>
-          <w:lang w:val="en-IE"/>
-        </w:rPr>
-      </w:pPr>
-      <w:r>
-        <w:rPr>
-          <w:lang w:val="en-IE"/>
-        </w:rPr>
-        <w:lastRenderedPageBreak/>
         <w:t>Scala</w:t>
       </w:r>
     </w:p>
@@ -1195,6 +1212,12 @@
           <w:lang w:val="en-IE"/>
         </w:rPr>
         <w:t>Functional and object-oriented language</w:t>
+      </w:r>
+      <w:r>
+        <w:rPr>
+          <w:lang w:val="en-IE"/>
+        </w:rPr>
+        <w:t>s</w:t>
       </w:r>
     </w:p>
     <w:p>
@@ -5138,6 +5161,13 @@
           <w:lang w:val="en-IE"/>
         </w:rPr>
       </w:pPr>
+      <w:r>
+        <w:rPr>
+          <w:highlight w:val="yellow"/>
+          <w:lang w:val="en-IE"/>
+        </w:rPr>
+        <w:t>//add here</w:t>
+      </w:r>
     </w:p>
     <w:p>
       <w:pPr>
@@ -5461,6 +5491,176 @@
           <w:lang w:val="en-IE"/>
         </w:rPr>
       </w:pPr>
+      <w:r>
+        <w:rPr>
+          <w:lang w:val="en-IE"/>
+        </w:rPr>
+        <w:t xml:space="preserve">There is another way of </w:t>
+      </w:r>
+      <w:r>
+        <w:rPr>
+          <w:lang w:val="en-IE"/>
+        </w:rPr>
+        <w:t>running a singleton object. You can use the Application trait.</w:t>
+      </w:r>
+      <w:r>
+        <w:rPr>
+          <w:lang w:val="en-IE"/>
+        </w:rPr>
+        <w:t xml:space="preserve"> What you do is you simply put: extends Application, after the name of the object and you don’t have to type the main method definition after that:</w:t>
+      </w:r>
+    </w:p>
+    <w:p>
+      <w:pPr>
+        <w:autoSpaceDE w:val="0"/>
+        <w:autoSpaceDN w:val="0"/>
+        <w:adjustRightInd w:val="0"/>
+        <w:spacing w:after="0" w:line="240" w:lineRule="auto"/>
+        <w:ind w:firstLine="708"/>
+        <w:rPr>
+          <w:rFonts w:ascii="Consolas" w:hAnsi="Consolas" w:cs="Consolas"/>
+          <w:sz w:val="20"/>
+          <w:szCs w:val="20"/>
+          <w:lang w:val="en-IE"/>
+        </w:rPr>
+      </w:pPr>
+      <w:r>
+        <w:rPr>
+          <w:rFonts w:ascii="Consolas" w:hAnsi="Consolas" w:cs="Consolas"/>
+          <w:b/>
+          <w:bCs/>
+          <w:color w:val="7F0055"/>
+          <w:sz w:val="20"/>
+          <w:szCs w:val="20"/>
+          <w:lang w:val="en-IE"/>
+        </w:rPr>
+        <w:t>object</w:t>
+      </w:r>
+      <w:r>
+        <w:rPr>
+          <w:rFonts w:ascii="Consolas" w:hAnsi="Consolas" w:cs="Consolas"/>
+          <w:color w:val="000000"/>
+          <w:sz w:val="20"/>
+          <w:szCs w:val="20"/>
+          <w:lang w:val="en-IE"/>
+        </w:rPr>
+        <w:t xml:space="preserve"> Summer </w:t>
+      </w:r>
+      <w:r>
+        <w:rPr>
+          <w:rFonts w:ascii="Consolas" w:hAnsi="Consolas" w:cs="Consolas"/>
+          <w:b/>
+          <w:bCs/>
+          <w:color w:val="7F0055"/>
+          <w:sz w:val="20"/>
+          <w:szCs w:val="20"/>
+          <w:lang w:val="en-IE"/>
+        </w:rPr>
+        <w:t>extends</w:t>
+      </w:r>
+      <w:r>
+        <w:rPr>
+          <w:rFonts w:ascii="Consolas" w:hAnsi="Consolas" w:cs="Consolas"/>
+          <w:color w:val="000000"/>
+          <w:sz w:val="20"/>
+          <w:szCs w:val="20"/>
+          <w:lang w:val="en-IE"/>
+        </w:rPr>
+        <w:t xml:space="preserve"> </w:t>
+      </w:r>
+      <w:r>
+        <w:rPr>
+          <w:rFonts w:ascii="Consolas" w:hAnsi="Consolas" w:cs="Consolas"/>
+          <w:color w:val="000000"/>
+          <w:sz w:val="20"/>
+          <w:szCs w:val="20"/>
+          <w:highlight w:val="lightGray"/>
+          <w:lang w:val="en-IE"/>
+        </w:rPr>
+        <w:t>Application</w:t>
+      </w:r>
+      <w:r>
+        <w:rPr>
+          <w:rFonts w:ascii="Consolas" w:hAnsi="Consolas" w:cs="Consolas"/>
+          <w:color w:val="000000"/>
+          <w:sz w:val="20"/>
+          <w:szCs w:val="20"/>
+          <w:lang w:val="en-IE"/>
+        </w:rPr>
+        <w:t>{</w:t>
+      </w:r>
+    </w:p>
+    <w:p>
+      <w:pPr>
+        <w:autoSpaceDE w:val="0"/>
+        <w:autoSpaceDN w:val="0"/>
+        <w:adjustRightInd w:val="0"/>
+        <w:spacing w:after="0" w:line="240" w:lineRule="auto"/>
+        <w:rPr>
+          <w:rFonts w:ascii="Consolas" w:hAnsi="Consolas" w:cs="Consolas"/>
+          <w:sz w:val="20"/>
+          <w:szCs w:val="20"/>
+          <w:lang w:val="en-IE"/>
+        </w:rPr>
+      </w:pPr>
+    </w:p>
+    <w:p>
+      <w:pPr>
+        <w:autoSpaceDE w:val="0"/>
+        <w:autoSpaceDN w:val="0"/>
+        <w:adjustRightInd w:val="0"/>
+        <w:spacing w:after="0" w:line="240" w:lineRule="auto"/>
+        <w:rPr>
+          <w:rFonts w:ascii="Consolas" w:hAnsi="Consolas" w:cs="Consolas"/>
+          <w:sz w:val="20"/>
+          <w:szCs w:val="20"/>
+          <w:lang w:val="en-IE"/>
+        </w:rPr>
+      </w:pPr>
+    </w:p>
+    <w:p>
+      <w:pPr>
+        <w:spacing w:line="240" w:lineRule="auto"/>
+        <w:ind w:firstLine="708"/>
+        <w:jc w:val="both"/>
+        <w:rPr>
+          <w:lang w:val="en-IE"/>
+        </w:rPr>
+      </w:pPr>
+      <w:r>
+        <w:rPr>
+          <w:rFonts w:ascii="Consolas" w:hAnsi="Consolas" w:cs="Consolas"/>
+          <w:color w:val="000000"/>
+          <w:sz w:val="20"/>
+          <w:szCs w:val="20"/>
+          <w:lang w:val="en-IE"/>
+        </w:rPr>
+        <w:t>}</w:t>
+      </w:r>
+    </w:p>
+    <w:p>
+      <w:pPr>
+        <w:spacing w:line="240" w:lineRule="auto"/>
+        <w:jc w:val="both"/>
+        <w:rPr>
+          <w:lang w:val="en-IE"/>
+        </w:rPr>
+      </w:pPr>
+      <w:r>
+        <w:rPr>
+          <w:lang w:val="en-IE"/>
+        </w:rPr>
+        <w:t>and then you put the body of the application as normal. Saves typing.</w:t>
+      </w:r>
+    </w:p>
+    <w:p>
+      <w:pPr>
+        <w:spacing w:line="240" w:lineRule="auto"/>
+        <w:jc w:val="both"/>
+        <w:rPr>
+          <w:lang w:val="en-IE"/>
+        </w:rPr>
+      </w:pPr>
     </w:p>
     <w:p>
       <w:pPr>
@@ -5476,6 +5676,95 @@
           <w:lang w:val="en-IE"/>
         </w:rPr>
         <w:t>In Java the file name has to be exactly the same as the class name. In Scala it doesn’t.</w:t>
+      </w:r>
+    </w:p>
+    <w:p>
+      <w:pPr>
+        <w:pStyle w:val="Akapitzlist"/>
+        <w:spacing w:line="240" w:lineRule="auto"/>
+        <w:jc w:val="both"/>
+        <w:rPr>
+          <w:lang w:val="en-IE"/>
+        </w:rPr>
+      </w:pPr>
+    </w:p>
+    <w:p>
+      <w:pPr>
+        <w:pStyle w:val="Akapitzlist"/>
+        <w:spacing w:line="240" w:lineRule="auto"/>
+        <w:jc w:val="both"/>
+        <w:rPr>
+          <w:lang w:val="en-IE"/>
+        </w:rPr>
+      </w:pPr>
+    </w:p>
+    <w:p>
+      <w:pPr>
+        <w:spacing w:line="240" w:lineRule="auto"/>
+        <w:ind w:firstLine="708"/>
+        <w:jc w:val="both"/>
+        <w:rPr>
+          <w:lang w:val="en-IE"/>
+        </w:rPr>
+      </w:pPr>
+      <w:r>
+        <w:rPr>
+          <w:lang w:val="en-IE"/>
+        </w:rPr>
+        <w:t xml:space="preserve">In Java we can define a class that has a method and then we can write another class that extends the first class and therefore inherits all the methods of that </w:t>
+      </w:r>
+      <w:r>
+        <w:rPr>
+          <w:lang w:val="en-IE"/>
+        </w:rPr>
+        <w:t xml:space="preserve">first </w:t>
+      </w:r>
+      <w:r>
+        <w:rPr>
+          <w:lang w:val="en-IE"/>
+        </w:rPr>
+        <w:t xml:space="preserve">class. </w:t>
+      </w:r>
+      <w:r>
+        <w:rPr>
+          <w:lang w:val="en-IE"/>
+        </w:rPr>
+        <w:t>I</w:t>
+      </w:r>
+      <w:r>
+        <w:rPr>
+          <w:lang w:val="en-IE"/>
+        </w:rPr>
+        <w:t>n Scala we</w:t>
+      </w:r>
+      <w:r>
+        <w:rPr>
+          <w:lang w:val="en-IE"/>
+        </w:rPr>
+        <w:t xml:space="preserve"> have traits. A trait can be “mixed in” to a class. We say</w:t>
+      </w:r>
+      <w:r>
+        <w:rPr>
+          <w:lang w:val="en-IE"/>
+        </w:rPr>
+        <w:t xml:space="preserve"> that we “mix in” a trait, we do not inherit it. </w:t>
+      </w:r>
+    </w:p>
+    <w:p>
+      <w:pPr>
+        <w:spacing w:line="240" w:lineRule="auto"/>
+        <w:ind w:firstLine="708"/>
+        <w:jc w:val="both"/>
+        <w:rPr>
+          <w:lang w:val="en-IE"/>
+        </w:rPr>
+      </w:pPr>
+      <w:r>
+        <w:rPr>
+          <w:highlight w:val="yellow"/>
+          <w:lang w:val="en-IE"/>
+        </w:rPr>
+        <w:t>//page 218 in the book</w:t>
       </w:r>
     </w:p>
     <w:p>
@@ -5538,6 +5827,25 @@
     </w:p>
     <w:p>
       <w:pPr>
+        <w:rPr>
+          <w:rFonts w:asciiTheme="majorHAnsi" w:eastAsiaTheme="majorEastAsia" w:hAnsiTheme="majorHAnsi" w:cstheme="majorBidi"/>
+          <w:b/>
+          <w:bCs/>
+          <w:color w:val="365F91" w:themeColor="accent1" w:themeShade="BF"/>
+          <w:sz w:val="28"/>
+          <w:szCs w:val="28"/>
+          <w:lang w:val="en-IE"/>
+        </w:rPr>
+      </w:pPr>
+      <w:r>
+        <w:rPr>
+          <w:lang w:val="en-IE"/>
+        </w:rPr>
+        <w:br w:type="page"/>
+      </w:r>
+    </w:p>
+    <w:p>
+      <w:pPr>
         <w:pStyle w:val="Nagwek1"/>
         <w:numPr>
           <w:ilvl w:val="0"/>
@@ -5551,7 +5859,579 @@
         <w:rPr>
           <w:lang w:val="en-IE"/>
         </w:rPr>
+        <w:lastRenderedPageBreak/>
         <w:t>Actor paradigm</w:t>
+      </w:r>
+    </w:p>
+    <w:p>
+      <w:pPr>
+        <w:rPr>
+          <w:lang w:val="en-IE"/>
+        </w:rPr>
+      </w:pPr>
+    </w:p>
+    <w:p>
+      <w:pPr>
+        <w:pStyle w:val="Podtytu"/>
+        <w:ind w:firstLine="708"/>
+        <w:rPr>
+          <w:lang w:val="en-IE"/>
+        </w:rPr>
+      </w:pPr>
+      <w:r>
+        <w:rPr>
+          <w:lang w:val="en-IE"/>
+        </w:rPr>
+        <w:t>5.1. Multithreaded applications in Java</w:t>
+      </w:r>
+    </w:p>
+    <w:p>
+      <w:pPr>
+        <w:ind w:firstLine="708"/>
+        <w:jc w:val="both"/>
+        <w:rPr>
+          <w:lang w:val="en-IE"/>
+        </w:rPr>
+      </w:pPr>
+      <w:r>
+        <w:rPr>
+          <w:lang w:val="en-IE"/>
+        </w:rPr>
+        <w:t xml:space="preserve">When we work on our computer we </w:t>
+      </w:r>
+      <w:r>
+        <w:rPr>
+          <w:lang w:val="en-IE"/>
+        </w:rPr>
+        <w:t>take for granted</w:t>
+      </w:r>
+      <w:r>
+        <w:rPr>
+          <w:lang w:val="en-IE"/>
+        </w:rPr>
+        <w:t xml:space="preserve"> that </w:t>
+      </w:r>
+      <w:r>
+        <w:rPr>
+          <w:lang w:val="en-IE"/>
+        </w:rPr>
+        <w:t xml:space="preserve">our computer runs a few programs at the same time: we can type in a document while our computer is downloading a movie from the Internet or we watch a clip on </w:t>
+      </w:r>
+      <w:proofErr w:type="spellStart"/>
+      <w:r>
+        <w:rPr>
+          <w:lang w:val="en-IE"/>
+        </w:rPr>
+        <w:t>youtube</w:t>
+      </w:r>
+      <w:proofErr w:type="spellEnd"/>
+      <w:r>
+        <w:rPr>
+          <w:lang w:val="en-IE"/>
+        </w:rPr>
+        <w:t xml:space="preserve"> and at the same time our computer has to make sure that the time on the clock on the taskbar changes accordingly every minute. We talk about concurrency when </w:t>
+      </w:r>
+      <w:r>
+        <w:rPr>
+          <w:lang w:val="en-IE"/>
+        </w:rPr>
+        <w:t>multiple threads or processes are being executed independently, in parallel.</w:t>
+      </w:r>
+    </w:p>
+    <w:p>
+      <w:pPr>
+        <w:ind w:firstLine="708"/>
+        <w:jc w:val="both"/>
+        <w:rPr>
+          <w:lang w:val="en-IE"/>
+        </w:rPr>
+      </w:pPr>
+      <w:r>
+        <w:rPr>
+          <w:lang w:val="en-IE"/>
+        </w:rPr>
+        <w:t>Java provides a support for multithreaded applications.</w:t>
+      </w:r>
+    </w:p>
+    <w:p>
+      <w:pPr>
+        <w:ind w:firstLine="708"/>
+        <w:jc w:val="both"/>
+      </w:pPr>
+      <w:r>
+        <w:rPr>
+          <w:lang w:val="en-IE"/>
+        </w:rPr>
+        <w:t xml:space="preserve">A </w:t>
+      </w:r>
+      <w:r>
+        <w:rPr>
+          <w:b/>
+          <w:lang w:val="en-IE"/>
+        </w:rPr>
+        <w:t>process</w:t>
+      </w:r>
+      <w:r>
+        <w:rPr>
+          <w:lang w:val="en-IE"/>
+        </w:rPr>
+        <w:t xml:space="preserve"> is “an instance of a computer program that is being executed”.</w:t>
+      </w:r>
+      <w:r>
+        <w:rPr>
+          <w:lang w:val="en-IE"/>
+        </w:rPr>
+        <w:t xml:space="preserve"> (Wikipedia)</w:t>
+      </w:r>
+      <w:r>
+        <w:rPr>
+          <w:lang w:val="en-IE"/>
+        </w:rPr>
+        <w:t xml:space="preserve"> A process starts when the program is initiated. For example, when you click on the Eclipse icon, a process that runs Eclipse starts. A program, such as Eclipse, contains several instructions, so the process executes those instructions, but when a single instruction is being executed we refer to it as a </w:t>
+      </w:r>
+      <w:r>
+        <w:rPr>
+          <w:b/>
+          <w:lang w:val="en-IE"/>
+        </w:rPr>
+        <w:t>thread</w:t>
+      </w:r>
+      <w:r>
+        <w:rPr>
+          <w:lang w:val="en-IE"/>
+        </w:rPr>
+        <w:t xml:space="preserve">. So a thread is “an execution of the smallest sequence of programmed instructions”. One process can contain multiple threads. The execution of those threads is managed by an operating system scheduler. When multiple threads are contained in one process they share resources, processes do not share resources (resources like memory). Threads also share the code of the process they are in. They also share the process’s values that the process’s variables reference. </w:t>
+      </w:r>
+      <w:r>
+        <w:rPr>
+          <w:b/>
+          <w:lang w:val="en-IE"/>
+        </w:rPr>
+        <w:t>Multithreading</w:t>
+      </w:r>
+      <w:r>
+        <w:rPr>
+          <w:lang w:val="en-IE"/>
+        </w:rPr>
+        <w:t xml:space="preserve"> is a model in computer science that allows for multiple threads within one process to be executed independently at the same time.  The concept is crucial in modern applications. Imagine an application that has to wait to finish one calculation before performing another one, it would appear to the user as frozen. </w:t>
+      </w:r>
+      <w:proofErr w:type="spellStart"/>
+      <w:r>
+        <w:t>Gamers</w:t>
+      </w:r>
+      <w:proofErr w:type="spellEnd"/>
+      <w:r>
+        <w:t xml:space="preserve">, be </w:t>
+      </w:r>
+      <w:proofErr w:type="spellStart"/>
+      <w:r>
+        <w:t>thankful</w:t>
+      </w:r>
+      <w:proofErr w:type="spellEnd"/>
+      <w:r>
+        <w:t>!</w:t>
+      </w:r>
+    </w:p>
+    <w:p>
+      <w:r>
+        <w:t>Single-</w:t>
+      </w:r>
+      <w:proofErr w:type="spellStart"/>
+      <w:r>
+        <w:t>threaded</w:t>
+      </w:r>
+      <w:proofErr w:type="spellEnd"/>
+      <w:r>
+        <w:t xml:space="preserve"> Java </w:t>
+      </w:r>
+      <w:proofErr w:type="spellStart"/>
+      <w:r>
+        <w:t>example</w:t>
+      </w:r>
+      <w:proofErr w:type="spellEnd"/>
+      <w:r>
+        <w:t>:</w:t>
+      </w:r>
+    </w:p>
+    <w:p>
+      <w:r>
+        <w:rPr>
+          <w:noProof/>
+          <w:lang w:eastAsia="pl-PL"/>
+        </w:rPr>
+        <w:lastRenderedPageBreak/>
+        <w:drawing>
+          <wp:inline distT="0" distB="0" distL="0" distR="0" wp14:anchorId="7EA4EE3D" wp14:editId="18548589">
+            <wp:extent cx="5969635" cy="3683635"/>
+            <wp:effectExtent l="0" t="0" r="0" b="0"/>
+            <wp:docPr id="3" name="Obraz 3"/>
+            <wp:cNvGraphicFramePr>
+              <a:graphicFrameLocks xmlns:a="http://schemas.openxmlformats.org/drawingml/2006/main" noChangeAspect="1"/>
+            </wp:cNvGraphicFramePr>
+            <a:graphic xmlns:a="http://schemas.openxmlformats.org/drawingml/2006/main">
+              <a:graphicData uri="http://schemas.openxmlformats.org/drawingml/2006/picture">
+                <pic:pic xmlns:pic="http://schemas.openxmlformats.org/drawingml/2006/picture">
+                  <pic:nvPicPr>
+                    <pic:cNvPr id="0" name="Picture 1"/>
+                    <pic:cNvPicPr>
+                      <a:picLocks noChangeAspect="1" noChangeArrowheads="1"/>
+                    </pic:cNvPicPr>
+                  </pic:nvPicPr>
+                  <pic:blipFill>
+                    <a:blip r:embed="rId16">
+                      <a:extLst>
+                        <a:ext uri="{28A0092B-C50C-407E-A947-70E740481C1C}">
+                          <a14:useLocalDpi xmlns:a14="http://schemas.microsoft.com/office/drawing/2010/main" val="0"/>
+                        </a:ext>
+                      </a:extLst>
+                    </a:blip>
+                    <a:srcRect/>
+                    <a:stretch>
+                      <a:fillRect/>
+                    </a:stretch>
+                  </pic:blipFill>
+                  <pic:spPr bwMode="auto">
+                    <a:xfrm>
+                      <a:off x="0" y="0"/>
+                      <a:ext cx="5969635" cy="3683635"/>
+                    </a:xfrm>
+                    <a:prstGeom prst="rect">
+                      <a:avLst/>
+                    </a:prstGeom>
+                    <a:noFill/>
+                    <a:ln>
+                      <a:noFill/>
+                    </a:ln>
+                  </pic:spPr>
+                </pic:pic>
+              </a:graphicData>
+            </a:graphic>
+          </wp:inline>
+        </w:drawing>
+      </w:r>
+    </w:p>
+    <w:p>
+      <w:pPr>
+        <w:rPr>
+          <w:lang w:val="en-IE"/>
+        </w:rPr>
+      </w:pPr>
+      <w:r>
+        <w:rPr>
+          <w:lang w:val="en-IE"/>
+        </w:rPr>
+        <w:t>The above application  executes an infinite while loop. The body of the loop consists of a print statement that prints date and time, but since the thread is stalled, it prints the date and time every 4 seconds. It is a single threaded application as only one instruction is being executed at a time.</w:t>
+      </w:r>
+    </w:p>
+    <w:p>
+      <w:pPr>
+        <w:rPr>
+          <w:lang w:val="en-IE"/>
+        </w:rPr>
+      </w:pPr>
+    </w:p>
+    <w:p>
+      <w:pPr>
+        <w:rPr>
+          <w:lang w:val="en-IE"/>
+        </w:rPr>
+      </w:pPr>
+      <w:r>
+        <w:rPr>
+          <w:lang w:val="en-IE"/>
+        </w:rPr>
+        <w:t>Two-threaded Java application example:</w:t>
+      </w:r>
+    </w:p>
+    <w:p>
+      <w:r>
+        <w:rPr>
+          <w:noProof/>
+          <w:lang w:eastAsia="pl-PL"/>
+        </w:rPr>
+        <w:drawing>
+          <wp:inline distT="0" distB="0" distL="0" distR="0" wp14:anchorId="7D93977B" wp14:editId="22274B29">
+            <wp:extent cx="5529580" cy="3010535"/>
+            <wp:effectExtent l="0" t="0" r="0" b="0"/>
+            <wp:docPr id="5" name="Obraz 5"/>
+            <wp:cNvGraphicFramePr>
+              <a:graphicFrameLocks xmlns:a="http://schemas.openxmlformats.org/drawingml/2006/main" noChangeAspect="1"/>
+            </wp:cNvGraphicFramePr>
+            <a:graphic xmlns:a="http://schemas.openxmlformats.org/drawingml/2006/main">
+              <a:graphicData uri="http://schemas.openxmlformats.org/drawingml/2006/picture">
+                <pic:pic xmlns:pic="http://schemas.openxmlformats.org/drawingml/2006/picture">
+                  <pic:nvPicPr>
+                    <pic:cNvPr id="0" name="Picture 2"/>
+                    <pic:cNvPicPr>
+                      <a:picLocks noChangeAspect="1" noChangeArrowheads="1"/>
+                    </pic:cNvPicPr>
+                  </pic:nvPicPr>
+                  <pic:blipFill>
+                    <a:blip r:embed="rId17">
+                      <a:extLst>
+                        <a:ext uri="{28A0092B-C50C-407E-A947-70E740481C1C}">
+                          <a14:useLocalDpi xmlns:a14="http://schemas.microsoft.com/office/drawing/2010/main" val="0"/>
+                        </a:ext>
+                      </a:extLst>
+                    </a:blip>
+                    <a:srcRect/>
+                    <a:stretch>
+                      <a:fillRect/>
+                    </a:stretch>
+                  </pic:blipFill>
+                  <pic:spPr bwMode="auto">
+                    <a:xfrm>
+                      <a:off x="0" y="0"/>
+                      <a:ext cx="5529580" cy="3010535"/>
+                    </a:xfrm>
+                    <a:prstGeom prst="rect">
+                      <a:avLst/>
+                    </a:prstGeom>
+                    <a:noFill/>
+                    <a:ln>
+                      <a:noFill/>
+                    </a:ln>
+                  </pic:spPr>
+                </pic:pic>
+              </a:graphicData>
+            </a:graphic>
+          </wp:inline>
+        </w:drawing>
+      </w:r>
+    </w:p>
+    <w:p>
+      <w:r>
+        <w:rPr>
+          <w:lang w:val="en-IE"/>
+        </w:rPr>
+        <w:t xml:space="preserve">We have created another class called ProcessesAndThreads2 and we created another thread within </w:t>
+      </w:r>
+      <w:r>
+        <w:rPr>
+          <w:lang w:val="en-IE"/>
+        </w:rPr>
+        <w:lastRenderedPageBreak/>
+        <w:t xml:space="preserve">that class. In order to do that we had to implement an interface called Runnable, which contains a method called run. </w:t>
+      </w:r>
+      <w:proofErr w:type="spellStart"/>
+      <w:r>
+        <w:t>That</w:t>
+      </w:r>
+      <w:proofErr w:type="spellEnd"/>
+      <w:r>
+        <w:t xml:space="preserve"> </w:t>
+      </w:r>
+      <w:proofErr w:type="spellStart"/>
+      <w:r>
+        <w:t>method</w:t>
+      </w:r>
+      <w:proofErr w:type="spellEnd"/>
+      <w:r>
+        <w:t xml:space="preserve"> </w:t>
+      </w:r>
+      <w:proofErr w:type="spellStart"/>
+      <w:r>
+        <w:t>is</w:t>
+      </w:r>
+      <w:proofErr w:type="spellEnd"/>
+      <w:r>
+        <w:t xml:space="preserve"> </w:t>
+      </w:r>
+      <w:proofErr w:type="spellStart"/>
+      <w:r>
+        <w:t>called</w:t>
+      </w:r>
+      <w:proofErr w:type="spellEnd"/>
+      <w:r>
+        <w:t xml:space="preserve"> </w:t>
+      </w:r>
+      <w:proofErr w:type="spellStart"/>
+      <w:r>
+        <w:t>whenever</w:t>
+      </w:r>
+      <w:proofErr w:type="spellEnd"/>
+      <w:r>
+        <w:t xml:space="preserve"> we run </w:t>
+      </w:r>
+      <w:proofErr w:type="spellStart"/>
+      <w:r>
+        <w:t>that</w:t>
+      </w:r>
+      <w:proofErr w:type="spellEnd"/>
+      <w:r>
+        <w:t xml:space="preserve"> </w:t>
+      </w:r>
+      <w:proofErr w:type="spellStart"/>
+      <w:r>
+        <w:t>thread</w:t>
+      </w:r>
+      <w:proofErr w:type="spellEnd"/>
+      <w:r>
+        <w:t>.</w:t>
+      </w:r>
+    </w:p>
+    <w:p>
+      <w:r>
+        <w:rPr>
+          <w:noProof/>
+          <w:lang w:eastAsia="pl-PL"/>
+        </w:rPr>
+        <w:drawing>
+          <wp:inline distT="0" distB="0" distL="0" distR="0" wp14:anchorId="587B38F0" wp14:editId="0A442F40">
+            <wp:extent cx="5972175" cy="4629150"/>
+            <wp:effectExtent l="0" t="0" r="9525" b="0"/>
+            <wp:docPr id="9" name="Obraz 9"/>
+            <wp:cNvGraphicFramePr>
+              <a:graphicFrameLocks xmlns:a="http://schemas.openxmlformats.org/drawingml/2006/main" noChangeAspect="1"/>
+            </wp:cNvGraphicFramePr>
+            <a:graphic xmlns:a="http://schemas.openxmlformats.org/drawingml/2006/main">
+              <a:graphicData uri="http://schemas.openxmlformats.org/drawingml/2006/picture">
+                <pic:pic xmlns:pic="http://schemas.openxmlformats.org/drawingml/2006/picture">
+                  <pic:nvPicPr>
+                    <pic:cNvPr id="0" name="Picture 3"/>
+                    <pic:cNvPicPr>
+                      <a:picLocks noChangeAspect="1" noChangeArrowheads="1"/>
+                    </pic:cNvPicPr>
+                  </pic:nvPicPr>
+                  <pic:blipFill>
+                    <a:blip r:embed="rId18">
+                      <a:extLst>
+                        <a:ext uri="{28A0092B-C50C-407E-A947-70E740481C1C}">
+                          <a14:useLocalDpi xmlns:a14="http://schemas.microsoft.com/office/drawing/2010/main" val="0"/>
+                        </a:ext>
+                      </a:extLst>
+                    </a:blip>
+                    <a:srcRect/>
+                    <a:stretch>
+                      <a:fillRect/>
+                    </a:stretch>
+                  </pic:blipFill>
+                  <pic:spPr bwMode="auto">
+                    <a:xfrm>
+                      <a:off x="0" y="0"/>
+                      <a:ext cx="5972175" cy="4629150"/>
+                    </a:xfrm>
+                    <a:prstGeom prst="rect">
+                      <a:avLst/>
+                    </a:prstGeom>
+                    <a:noFill/>
+                    <a:ln>
+                      <a:noFill/>
+                    </a:ln>
+                  </pic:spPr>
+                </pic:pic>
+              </a:graphicData>
+            </a:graphic>
+          </wp:inline>
+        </w:drawing>
+      </w:r>
+    </w:p>
+    <w:p>
+      <w:pPr>
+        <w:rPr>
+          <w:lang w:val="en-IE"/>
+        </w:rPr>
+      </w:pPr>
+      <w:r>
+        <w:rPr>
+          <w:lang w:val="en-IE"/>
+        </w:rPr>
+        <w:t>In the above screenshot we can see that we added a call to class ProcessesAndThreads2 in order to be able to access the thread in that class and then we start the thread with start() method. The thread from the ProcessesAndThreads2 class is called a background thread and the thread in the main class is called the foreground thread. Note that the background thread sleeps every 1000 milliseconds so 1 second. Thanks to the while loop created in class ProcessesAndThreads2 we can see with what frequency the threads are being executed.</w:t>
+      </w:r>
+    </w:p>
+    <w:p>
+      <w:pPr>
+        <w:ind w:firstLine="708"/>
+        <w:jc w:val="both"/>
+        <w:rPr>
+          <w:lang w:val="en-IE"/>
+        </w:rPr>
+      </w:pPr>
+    </w:p>
+    <w:p>
+      <w:pPr>
+        <w:ind w:firstLine="708"/>
+        <w:jc w:val="both"/>
+        <w:rPr>
+          <w:highlight w:val="yellow"/>
+          <w:lang w:val="en-IE"/>
+        </w:rPr>
+      </w:pPr>
+      <w:bookmarkStart w:id="0" w:name="_GoBack"/>
+      <w:bookmarkEnd w:id="0"/>
+      <w:r>
+        <w:rPr>
+          <w:highlight w:val="yellow"/>
+          <w:lang w:val="en-IE"/>
+        </w:rPr>
+        <w:t xml:space="preserve">//book page 691 </w:t>
+      </w:r>
+    </w:p>
+    <w:p>
+      <w:pPr>
+        <w:ind w:firstLine="708"/>
+        <w:jc w:val="both"/>
+        <w:rPr>
+          <w:lang w:val="en-IE"/>
+        </w:rPr>
+      </w:pPr>
+      <w:r>
+        <w:rPr>
+          <w:highlight w:val="yellow"/>
+          <w:lang w:val="en-IE"/>
+        </w:rPr>
+        <w:t>//shared data and locks</w:t>
+      </w:r>
+    </w:p>
+    <w:p>
+      <w:pPr>
+        <w:ind w:firstLine="708"/>
+        <w:jc w:val="both"/>
+        <w:rPr>
+          <w:lang w:val="en-IE"/>
+        </w:rPr>
+      </w:pPr>
+    </w:p>
+    <w:p>
+      <w:pPr>
+        <w:pStyle w:val="Podtytu"/>
+        <w:ind w:firstLine="708"/>
+        <w:rPr>
+          <w:lang w:val="en-IE"/>
+        </w:rPr>
+      </w:pPr>
+      <w:r>
+        <w:rPr>
+          <w:lang w:val="en-IE"/>
+        </w:rPr>
+        <w:t>5.2. Multithreaded applications in Scala</w:t>
+      </w:r>
+    </w:p>
+    <w:p>
+      <w:pPr>
+        <w:ind w:firstLine="708"/>
+        <w:jc w:val="both"/>
+        <w:rPr>
+          <w:rFonts w:asciiTheme="majorHAnsi" w:eastAsiaTheme="majorEastAsia" w:hAnsiTheme="majorHAnsi" w:cstheme="majorBidi"/>
+          <w:b/>
+          <w:bCs/>
+          <w:color w:val="365F91" w:themeColor="accent1" w:themeShade="BF"/>
+          <w:sz w:val="28"/>
+          <w:szCs w:val="28"/>
+          <w:lang w:val="en-IE"/>
+        </w:rPr>
+      </w:pPr>
+      <w:r>
+        <w:rPr>
+          <w:lang w:val="en-IE"/>
+        </w:rPr>
+        <w:t xml:space="preserve">Scala has gone a step further. Scala uses actors </w:t>
+      </w:r>
+      <w:r>
+        <w:rPr>
+          <w:lang w:val="en-IE"/>
+        </w:rPr>
+        <w:br w:type="page"/>
       </w:r>
     </w:p>
     <w:p>
@@ -5570,6 +6450,7 @@
         <w:rPr>
           <w:lang w:val="en-IE"/>
         </w:rPr>
+        <w:lastRenderedPageBreak/>
         <w:t>Akka</w:t>
       </w:r>
       <w:proofErr w:type="spellEnd"/>
@@ -5641,7 +6522,7 @@
           <w:lang w:val="en-IE"/>
         </w:rPr>
       </w:pPr>
-      <w:hyperlink r:id="rId16" w:history="1">
+      <w:hyperlink r:id="rId19" w:history="1">
         <w:r>
           <w:rPr>
             <w:rStyle w:val="Hipercze"/>
@@ -5731,8 +6612,8 @@
       </w:pPr>
     </w:p>
     <w:sectPr>
-      <w:headerReference w:type="default" r:id="rId17"/>
-      <w:footerReference w:type="default" r:id="rId18"/>
+      <w:headerReference w:type="default" r:id="rId20"/>
+      <w:footerReference w:type="default" r:id="rId21"/>
       <w:pgSz w:w="11906" w:h="16838"/>
       <w:pgMar w:top="1440" w:right="1440" w:bottom="1440" w:left="1440" w:header="708" w:footer="708" w:gutter="0"/>
       <w:cols w:space="708"/>
@@ -5918,7 +6799,7 @@
                               <w:sz w:val="40"/>
                               <w:szCs w:val="40"/>
                             </w:rPr>
-                            <w:t>2</w:t>
+                            <w:t>13</w:t>
                           </w:r>
                           <w:r>
                             <w:rPr>
@@ -6005,7 +6886,7 @@
                         <w:sz w:val="40"/>
                         <w:szCs w:val="40"/>
                       </w:rPr>
-                      <w:t>2</w:t>
+                      <w:t>13</w:t>
                     </w:r>
                     <w:r>
                       <w:rPr>
@@ -6234,7 +7115,7 @@
       <w:lvlText w:val="%1."/>
       <w:lvlJc w:val="left"/>
       <w:pPr>
-        <w:ind w:left="720" w:hanging="360"/>
+        <w:ind w:left="1068" w:hanging="360"/>
       </w:pPr>
       <w:rPr>
         <w:rFonts w:hint="default"/>
@@ -6246,7 +7127,7 @@
       <w:lvlText w:val="%2."/>
       <w:lvlJc w:val="left"/>
       <w:pPr>
-        <w:ind w:left="1440" w:hanging="360"/>
+        <w:ind w:left="1788" w:hanging="360"/>
       </w:pPr>
     </w:lvl>
     <w:lvl w:ilvl="2" w:tplc="0415001B" w:tentative="1">
@@ -6255,7 +7136,7 @@
       <w:lvlText w:val="%3."/>
       <w:lvlJc w:val="right"/>
       <w:pPr>
-        <w:ind w:left="2160" w:hanging="180"/>
+        <w:ind w:left="2508" w:hanging="180"/>
       </w:pPr>
     </w:lvl>
     <w:lvl w:ilvl="3" w:tplc="0415000F" w:tentative="1">
@@ -6264,7 +7145,7 @@
       <w:lvlText w:val="%4."/>
       <w:lvlJc w:val="left"/>
       <w:pPr>
-        <w:ind w:left="2880" w:hanging="360"/>
+        <w:ind w:left="3228" w:hanging="360"/>
       </w:pPr>
     </w:lvl>
     <w:lvl w:ilvl="4" w:tplc="04150019" w:tentative="1">
@@ -6273,7 +7154,7 @@
       <w:lvlText w:val="%5."/>
       <w:lvlJc w:val="left"/>
       <w:pPr>
-        <w:ind w:left="3600" w:hanging="360"/>
+        <w:ind w:left="3948" w:hanging="360"/>
       </w:pPr>
     </w:lvl>
     <w:lvl w:ilvl="5" w:tplc="0415001B" w:tentative="1">
@@ -6282,7 +7163,7 @@
       <w:lvlText w:val="%6."/>
       <w:lvlJc w:val="right"/>
       <w:pPr>
-        <w:ind w:left="4320" w:hanging="180"/>
+        <w:ind w:left="4668" w:hanging="180"/>
       </w:pPr>
     </w:lvl>
     <w:lvl w:ilvl="6" w:tplc="0415000F" w:tentative="1">
@@ -6291,7 +7172,7 @@
       <w:lvlText w:val="%7."/>
       <w:lvlJc w:val="left"/>
       <w:pPr>
-        <w:ind w:left="5040" w:hanging="360"/>
+        <w:ind w:left="5388" w:hanging="360"/>
       </w:pPr>
     </w:lvl>
     <w:lvl w:ilvl="7" w:tplc="04150019" w:tentative="1">
@@ -6300,7 +7181,7 @@
       <w:lvlText w:val="%8."/>
       <w:lvlJc w:val="left"/>
       <w:pPr>
-        <w:ind w:left="5760" w:hanging="360"/>
+        <w:ind w:left="6108" w:hanging="360"/>
       </w:pPr>
     </w:lvl>
     <w:lvl w:ilvl="8" w:tplc="0415001B" w:tentative="1">
@@ -6309,7 +7190,7 @@
       <w:lvlText w:val="%9."/>
       <w:lvlJc w:val="right"/>
       <w:pPr>
-        <w:ind w:left="6480" w:hanging="180"/>
+        <w:ind w:left="6828" w:hanging="180"/>
       </w:pPr>
     </w:lvl>
   </w:abstractNum>
@@ -7177,6 +8058,119 @@
     </w:lvl>
   </w:abstractNum>
   <w:abstractNum w:abstractNumId="9">
+    <w:nsid w:val="47DE4C61"/>
+    <w:multiLevelType w:val="multilevel"/>
+    <w:tmpl w:val="B1F6C7AA"/>
+    <w:lvl w:ilvl="0">
+      <w:start w:val="1"/>
+      <w:numFmt w:val="decimal"/>
+      <w:lvlText w:val="%1"/>
+      <w:lvlJc w:val="left"/>
+      <w:pPr>
+        <w:ind w:left="360" w:hanging="360"/>
+      </w:pPr>
+      <w:rPr>
+        <w:rFonts w:hint="default"/>
+      </w:rPr>
+    </w:lvl>
+    <w:lvl w:ilvl="1">
+      <w:start w:val="1"/>
+      <w:numFmt w:val="decimal"/>
+      <w:lvlText w:val="%1.%2"/>
+      <w:lvlJc w:val="left"/>
+      <w:pPr>
+        <w:ind w:left="1440" w:hanging="720"/>
+      </w:pPr>
+      <w:rPr>
+        <w:rFonts w:hint="default"/>
+      </w:rPr>
+    </w:lvl>
+    <w:lvl w:ilvl="2">
+      <w:start w:val="1"/>
+      <w:numFmt w:val="decimal"/>
+      <w:lvlText w:val="%1.%2.%3"/>
+      <w:lvlJc w:val="left"/>
+      <w:pPr>
+        <w:ind w:left="2160" w:hanging="720"/>
+      </w:pPr>
+      <w:rPr>
+        <w:rFonts w:hint="default"/>
+      </w:rPr>
+    </w:lvl>
+    <w:lvl w:ilvl="3">
+      <w:start w:val="1"/>
+      <w:numFmt w:val="decimal"/>
+      <w:lvlText w:val="%1.%2.%3.%4"/>
+      <w:lvlJc w:val="left"/>
+      <w:pPr>
+        <w:ind w:left="3240" w:hanging="1080"/>
+      </w:pPr>
+      <w:rPr>
+        <w:rFonts w:hint="default"/>
+      </w:rPr>
+    </w:lvl>
+    <w:lvl w:ilvl="4">
+      <w:start w:val="1"/>
+      <w:numFmt w:val="decimal"/>
+      <w:lvlText w:val="%1.%2.%3.%4.%5"/>
+      <w:lvlJc w:val="left"/>
+      <w:pPr>
+        <w:ind w:left="3960" w:hanging="1080"/>
+      </w:pPr>
+      <w:rPr>
+        <w:rFonts w:hint="default"/>
+      </w:rPr>
+    </w:lvl>
+    <w:lvl w:ilvl="5">
+      <w:start w:val="1"/>
+      <w:numFmt w:val="decimal"/>
+      <w:lvlText w:val="%1.%2.%3.%4.%5.%6"/>
+      <w:lvlJc w:val="left"/>
+      <w:pPr>
+        <w:ind w:left="5040" w:hanging="1440"/>
+      </w:pPr>
+      <w:rPr>
+        <w:rFonts w:hint="default"/>
+      </w:rPr>
+    </w:lvl>
+    <w:lvl w:ilvl="6">
+      <w:start w:val="1"/>
+      <w:numFmt w:val="decimal"/>
+      <w:lvlText w:val="%1.%2.%3.%4.%5.%6.%7"/>
+      <w:lvlJc w:val="left"/>
+      <w:pPr>
+        <w:ind w:left="6120" w:hanging="1800"/>
+      </w:pPr>
+      <w:rPr>
+        <w:rFonts w:hint="default"/>
+      </w:rPr>
+    </w:lvl>
+    <w:lvl w:ilvl="7">
+      <w:start w:val="1"/>
+      <w:numFmt w:val="decimal"/>
+      <w:lvlText w:val="%1.%2.%3.%4.%5.%6.%7.%8"/>
+      <w:lvlJc w:val="left"/>
+      <w:pPr>
+        <w:ind w:left="6840" w:hanging="1800"/>
+      </w:pPr>
+      <w:rPr>
+        <w:rFonts w:hint="default"/>
+      </w:rPr>
+    </w:lvl>
+    <w:lvl w:ilvl="8">
+      <w:start w:val="1"/>
+      <w:numFmt w:val="decimal"/>
+      <w:lvlText w:val="%1.%2.%3.%4.%5.%6.%7.%8.%9"/>
+      <w:lvlJc w:val="left"/>
+      <w:pPr>
+        <w:ind w:left="7920" w:hanging="2160"/>
+      </w:pPr>
+      <w:rPr>
+        <w:rFonts w:hint="default"/>
+      </w:rPr>
+    </w:lvl>
+  </w:abstractNum>
+  <w:abstractNum w:abstractNumId="10">
     <w:nsid w:val="4ECA59F2"/>
     <w:multiLevelType w:val="hybridMultilevel"/>
     <w:tmpl w:val="27787D52"/>
@@ -7289,7 +8283,7 @@
       </w:rPr>
     </w:lvl>
   </w:abstractNum>
-  <w:abstractNum w:abstractNumId="10">
+  <w:abstractNum w:abstractNumId="11">
     <w:nsid w:val="741A6BB1"/>
     <w:multiLevelType w:val="hybridMultilevel"/>
     <w:tmpl w:val="8020E16E"/>
@@ -7399,6 +8393,485 @@
       </w:pPr>
       <w:rPr>
         <w:rFonts w:ascii="Wingdings" w:hAnsi="Wingdings" w:hint="default"/>
+      </w:rPr>
+    </w:lvl>
+  </w:abstractNum>
+  <w:abstractNum w:abstractNumId="12">
+    <w:nsid w:val="778D3DE2"/>
+    <w:multiLevelType w:val="multilevel"/>
+    <w:tmpl w:val="7D942B7C"/>
+    <w:lvl w:ilvl="0">
+      <w:start w:val="1"/>
+      <w:numFmt w:val="decimal"/>
+      <w:lvlText w:val="%1."/>
+      <w:lvlJc w:val="left"/>
+      <w:pPr>
+        <w:ind w:left="450" w:hanging="450"/>
+      </w:pPr>
+      <w:rPr>
+        <w:rFonts w:hint="default"/>
+      </w:rPr>
+    </w:lvl>
+    <w:lvl w:ilvl="1">
+      <w:start w:val="2"/>
+      <w:numFmt w:val="decimal"/>
+      <w:lvlText w:val="%1.%2."/>
+      <w:lvlJc w:val="left"/>
+      <w:pPr>
+        <w:ind w:left="1440" w:hanging="720"/>
+      </w:pPr>
+      <w:rPr>
+        <w:rFonts w:hint="default"/>
+      </w:rPr>
+    </w:lvl>
+    <w:lvl w:ilvl="2">
+      <w:start w:val="1"/>
+      <w:numFmt w:val="decimal"/>
+      <w:lvlText w:val="%1.%2.%3."/>
+      <w:lvlJc w:val="left"/>
+      <w:pPr>
+        <w:ind w:left="2160" w:hanging="720"/>
+      </w:pPr>
+      <w:rPr>
+        <w:rFonts w:hint="default"/>
+      </w:rPr>
+    </w:lvl>
+    <w:lvl w:ilvl="3">
+      <w:start w:val="1"/>
+      <w:numFmt w:val="decimal"/>
+      <w:lvlText w:val="%1.%2.%3.%4."/>
+      <w:lvlJc w:val="left"/>
+      <w:pPr>
+        <w:ind w:left="3240" w:hanging="1080"/>
+      </w:pPr>
+      <w:rPr>
+        <w:rFonts w:hint="default"/>
+      </w:rPr>
+    </w:lvl>
+    <w:lvl w:ilvl="4">
+      <w:start w:val="1"/>
+      <w:numFmt w:val="decimal"/>
+      <w:lvlText w:val="%1.%2.%3.%4.%5."/>
+      <w:lvlJc w:val="left"/>
+      <w:pPr>
+        <w:ind w:left="4320" w:hanging="1440"/>
+      </w:pPr>
+      <w:rPr>
+        <w:rFonts w:hint="default"/>
+      </w:rPr>
+    </w:lvl>
+    <w:lvl w:ilvl="5">
+      <w:start w:val="1"/>
+      <w:numFmt w:val="decimal"/>
+      <w:lvlText w:val="%1.%2.%3.%4.%5.%6."/>
+      <w:lvlJc w:val="left"/>
+      <w:pPr>
+        <w:ind w:left="5040" w:hanging="1440"/>
+      </w:pPr>
+      <w:rPr>
+        <w:rFonts w:hint="default"/>
+      </w:rPr>
+    </w:lvl>
+    <w:lvl w:ilvl="6">
+      <w:start w:val="1"/>
+      <w:numFmt w:val="decimal"/>
+      <w:lvlText w:val="%1.%2.%3.%4.%5.%6.%7."/>
+      <w:lvlJc w:val="left"/>
+      <w:pPr>
+        <w:ind w:left="6120" w:hanging="1800"/>
+      </w:pPr>
+      <w:rPr>
+        <w:rFonts w:hint="default"/>
+      </w:rPr>
+    </w:lvl>
+    <w:lvl w:ilvl="7">
+      <w:start w:val="1"/>
+      <w:numFmt w:val="decimal"/>
+      <w:lvlText w:val="%1.%2.%3.%4.%5.%6.%7.%8."/>
+      <w:lvlJc w:val="left"/>
+      <w:pPr>
+        <w:ind w:left="7200" w:hanging="2160"/>
+      </w:pPr>
+      <w:rPr>
+        <w:rFonts w:hint="default"/>
+      </w:rPr>
+    </w:lvl>
+    <w:lvl w:ilvl="8">
+      <w:start w:val="1"/>
+      <w:numFmt w:val="decimal"/>
+      <w:lvlText w:val="%1.%2.%3.%4.%5.%6.%7.%8.%9."/>
+      <w:lvlJc w:val="left"/>
+      <w:pPr>
+        <w:ind w:left="7920" w:hanging="2160"/>
+      </w:pPr>
+      <w:rPr>
+        <w:rFonts w:hint="default"/>
+      </w:rPr>
+    </w:lvl>
+  </w:abstractNum>
+  <w:abstractNum w:abstractNumId="13">
+    <w:nsid w:val="77CC2764"/>
+    <w:multiLevelType w:val="multilevel"/>
+    <w:tmpl w:val="C178A9B6"/>
+    <w:lvl w:ilvl="0">
+      <w:start w:val="1"/>
+      <w:numFmt w:val="decimal"/>
+      <w:lvlText w:val="%1."/>
+      <w:lvlJc w:val="left"/>
+      <w:pPr>
+        <w:ind w:left="390" w:hanging="390"/>
+      </w:pPr>
+      <w:rPr>
+        <w:rFonts w:hint="default"/>
+      </w:rPr>
+    </w:lvl>
+    <w:lvl w:ilvl="1">
+      <w:start w:val="1"/>
+      <w:numFmt w:val="decimal"/>
+      <w:lvlText w:val="%1.%2."/>
+      <w:lvlJc w:val="left"/>
+      <w:pPr>
+        <w:ind w:left="720" w:hanging="720"/>
+      </w:pPr>
+      <w:rPr>
+        <w:rFonts w:hint="default"/>
+      </w:rPr>
+    </w:lvl>
+    <w:lvl w:ilvl="2">
+      <w:start w:val="1"/>
+      <w:numFmt w:val="decimal"/>
+      <w:lvlText w:val="%1.%2.%3."/>
+      <w:lvlJc w:val="left"/>
+      <w:pPr>
+        <w:ind w:left="720" w:hanging="720"/>
+      </w:pPr>
+      <w:rPr>
+        <w:rFonts w:hint="default"/>
+      </w:rPr>
+    </w:lvl>
+    <w:lvl w:ilvl="3">
+      <w:start w:val="1"/>
+      <w:numFmt w:val="decimal"/>
+      <w:lvlText w:val="%1.%2.%3.%4."/>
+      <w:lvlJc w:val="left"/>
+      <w:pPr>
+        <w:ind w:left="1080" w:hanging="1080"/>
+      </w:pPr>
+      <w:rPr>
+        <w:rFonts w:hint="default"/>
+      </w:rPr>
+    </w:lvl>
+    <w:lvl w:ilvl="4">
+      <w:start w:val="1"/>
+      <w:numFmt w:val="decimal"/>
+      <w:lvlText w:val="%1.%2.%3.%4.%5."/>
+      <w:lvlJc w:val="left"/>
+      <w:pPr>
+        <w:ind w:left="1440" w:hanging="1440"/>
+      </w:pPr>
+      <w:rPr>
+        <w:rFonts w:hint="default"/>
+      </w:rPr>
+    </w:lvl>
+    <w:lvl w:ilvl="5">
+      <w:start w:val="1"/>
+      <w:numFmt w:val="decimal"/>
+      <w:lvlText w:val="%1.%2.%3.%4.%5.%6."/>
+      <w:lvlJc w:val="left"/>
+      <w:pPr>
+        <w:ind w:left="1440" w:hanging="1440"/>
+      </w:pPr>
+      <w:rPr>
+        <w:rFonts w:hint="default"/>
+      </w:rPr>
+    </w:lvl>
+    <w:lvl w:ilvl="6">
+      <w:start w:val="1"/>
+      <w:numFmt w:val="decimal"/>
+      <w:lvlText w:val="%1.%2.%3.%4.%5.%6.%7."/>
+      <w:lvlJc w:val="left"/>
+      <w:pPr>
+        <w:ind w:left="1800" w:hanging="1800"/>
+      </w:pPr>
+      <w:rPr>
+        <w:rFonts w:hint="default"/>
+      </w:rPr>
+    </w:lvl>
+    <w:lvl w:ilvl="7">
+      <w:start w:val="1"/>
+      <w:numFmt w:val="decimal"/>
+      <w:lvlText w:val="%1.%2.%3.%4.%5.%6.%7.%8."/>
+      <w:lvlJc w:val="left"/>
+      <w:pPr>
+        <w:ind w:left="2160" w:hanging="2160"/>
+      </w:pPr>
+      <w:rPr>
+        <w:rFonts w:hint="default"/>
+      </w:rPr>
+    </w:lvl>
+    <w:lvl w:ilvl="8">
+      <w:start w:val="1"/>
+      <w:numFmt w:val="decimal"/>
+      <w:lvlText w:val="%1.%2.%3.%4.%5.%6.%7.%8.%9."/>
+      <w:lvlJc w:val="left"/>
+      <w:pPr>
+        <w:ind w:left="2160" w:hanging="2160"/>
+      </w:pPr>
+      <w:rPr>
+        <w:rFonts w:hint="default"/>
+      </w:rPr>
+    </w:lvl>
+  </w:abstractNum>
+  <w:abstractNum w:abstractNumId="14">
+    <w:nsid w:val="7BC579CE"/>
+    <w:multiLevelType w:val="multilevel"/>
+    <w:tmpl w:val="63065F56"/>
+    <w:lvl w:ilvl="0">
+      <w:start w:val="1"/>
+      <w:numFmt w:val="decimal"/>
+      <w:lvlText w:val="%1."/>
+      <w:lvlJc w:val="left"/>
+      <w:pPr>
+        <w:ind w:left="360" w:hanging="360"/>
+      </w:pPr>
+      <w:rPr>
+        <w:rFonts w:asciiTheme="minorHAnsi" w:eastAsiaTheme="minorHAnsi" w:hAnsiTheme="minorHAnsi" w:cstheme="minorBidi" w:hint="default"/>
+        <w:i w:val="0"/>
+        <w:color w:val="auto"/>
+        <w:sz w:val="22"/>
+      </w:rPr>
+    </w:lvl>
+    <w:lvl w:ilvl="1">
+      <w:start w:val="1"/>
+      <w:numFmt w:val="decimal"/>
+      <w:lvlText w:val="%1.%2."/>
+      <w:lvlJc w:val="left"/>
+      <w:pPr>
+        <w:ind w:left="720" w:hanging="720"/>
+      </w:pPr>
+      <w:rPr>
+        <w:rFonts w:asciiTheme="minorHAnsi" w:eastAsiaTheme="minorHAnsi" w:hAnsiTheme="minorHAnsi" w:cstheme="minorBidi" w:hint="default"/>
+        <w:i w:val="0"/>
+        <w:color w:val="auto"/>
+        <w:sz w:val="22"/>
+      </w:rPr>
+    </w:lvl>
+    <w:lvl w:ilvl="2">
+      <w:start w:val="1"/>
+      <w:numFmt w:val="decimal"/>
+      <w:lvlText w:val="%1.%2.%3."/>
+      <w:lvlJc w:val="left"/>
+      <w:pPr>
+        <w:ind w:left="720" w:hanging="720"/>
+      </w:pPr>
+      <w:rPr>
+        <w:rFonts w:asciiTheme="minorHAnsi" w:eastAsiaTheme="minorHAnsi" w:hAnsiTheme="minorHAnsi" w:cstheme="minorBidi" w:hint="default"/>
+        <w:i w:val="0"/>
+        <w:color w:val="auto"/>
+        <w:sz w:val="22"/>
+      </w:rPr>
+    </w:lvl>
+    <w:lvl w:ilvl="3">
+      <w:start w:val="1"/>
+      <w:numFmt w:val="decimal"/>
+      <w:lvlText w:val="%1.%2.%3.%4."/>
+      <w:lvlJc w:val="left"/>
+      <w:pPr>
+        <w:ind w:left="1080" w:hanging="1080"/>
+      </w:pPr>
+      <w:rPr>
+        <w:rFonts w:asciiTheme="minorHAnsi" w:eastAsiaTheme="minorHAnsi" w:hAnsiTheme="minorHAnsi" w:cstheme="minorBidi" w:hint="default"/>
+        <w:i w:val="0"/>
+        <w:color w:val="auto"/>
+        <w:sz w:val="22"/>
+      </w:rPr>
+    </w:lvl>
+    <w:lvl w:ilvl="4">
+      <w:start w:val="1"/>
+      <w:numFmt w:val="decimal"/>
+      <w:lvlText w:val="%1.%2.%3.%4.%5."/>
+      <w:lvlJc w:val="left"/>
+      <w:pPr>
+        <w:ind w:left="1440" w:hanging="1440"/>
+      </w:pPr>
+      <w:rPr>
+        <w:rFonts w:asciiTheme="minorHAnsi" w:eastAsiaTheme="minorHAnsi" w:hAnsiTheme="minorHAnsi" w:cstheme="minorBidi" w:hint="default"/>
+        <w:i w:val="0"/>
+        <w:color w:val="auto"/>
+        <w:sz w:val="22"/>
+      </w:rPr>
+    </w:lvl>
+    <w:lvl w:ilvl="5">
+      <w:start w:val="1"/>
+      <w:numFmt w:val="decimal"/>
+      <w:lvlText w:val="%1.%2.%3.%4.%5.%6."/>
+      <w:lvlJc w:val="left"/>
+      <w:pPr>
+        <w:ind w:left="1440" w:hanging="1440"/>
+      </w:pPr>
+      <w:rPr>
+        <w:rFonts w:asciiTheme="minorHAnsi" w:eastAsiaTheme="minorHAnsi" w:hAnsiTheme="minorHAnsi" w:cstheme="minorBidi" w:hint="default"/>
+        <w:i w:val="0"/>
+        <w:color w:val="auto"/>
+        <w:sz w:val="22"/>
+      </w:rPr>
+    </w:lvl>
+    <w:lvl w:ilvl="6">
+      <w:start w:val="1"/>
+      <w:numFmt w:val="decimal"/>
+      <w:lvlText w:val="%1.%2.%3.%4.%5.%6.%7."/>
+      <w:lvlJc w:val="left"/>
+      <w:pPr>
+        <w:ind w:left="1800" w:hanging="1800"/>
+      </w:pPr>
+      <w:rPr>
+        <w:rFonts w:asciiTheme="minorHAnsi" w:eastAsiaTheme="minorHAnsi" w:hAnsiTheme="minorHAnsi" w:cstheme="minorBidi" w:hint="default"/>
+        <w:i w:val="0"/>
+        <w:color w:val="auto"/>
+        <w:sz w:val="22"/>
+      </w:rPr>
+    </w:lvl>
+    <w:lvl w:ilvl="7">
+      <w:start w:val="1"/>
+      <w:numFmt w:val="decimal"/>
+      <w:lvlText w:val="%1.%2.%3.%4.%5.%6.%7.%8."/>
+      <w:lvlJc w:val="left"/>
+      <w:pPr>
+        <w:ind w:left="2160" w:hanging="2160"/>
+      </w:pPr>
+      <w:rPr>
+        <w:rFonts w:asciiTheme="minorHAnsi" w:eastAsiaTheme="minorHAnsi" w:hAnsiTheme="minorHAnsi" w:cstheme="minorBidi" w:hint="default"/>
+        <w:i w:val="0"/>
+        <w:color w:val="auto"/>
+        <w:sz w:val="22"/>
+      </w:rPr>
+    </w:lvl>
+    <w:lvl w:ilvl="8">
+      <w:start w:val="1"/>
+      <w:numFmt w:val="decimal"/>
+      <w:lvlText w:val="%1.%2.%3.%4.%5.%6.%7.%8.%9."/>
+      <w:lvlJc w:val="left"/>
+      <w:pPr>
+        <w:ind w:left="2160" w:hanging="2160"/>
+      </w:pPr>
+      <w:rPr>
+        <w:rFonts w:asciiTheme="minorHAnsi" w:eastAsiaTheme="minorHAnsi" w:hAnsiTheme="minorHAnsi" w:cstheme="minorBidi" w:hint="default"/>
+        <w:i w:val="0"/>
+        <w:color w:val="auto"/>
+        <w:sz w:val="22"/>
+      </w:rPr>
+    </w:lvl>
+  </w:abstractNum>
+  <w:abstractNum w:abstractNumId="15">
+    <w:nsid w:val="7FA077FF"/>
+    <w:multiLevelType w:val="multilevel"/>
+    <w:tmpl w:val="972260E4"/>
+    <w:lvl w:ilvl="0">
+      <w:start w:val="1"/>
+      <w:numFmt w:val="decimal"/>
+      <w:lvlText w:val="%1."/>
+      <w:lvlJc w:val="left"/>
+      <w:pPr>
+        <w:ind w:left="360" w:hanging="360"/>
+      </w:pPr>
+      <w:rPr>
+        <w:rFonts w:hint="default"/>
+      </w:rPr>
+    </w:lvl>
+    <w:lvl w:ilvl="1">
+      <w:start w:val="1"/>
+      <w:numFmt w:val="decimal"/>
+      <w:lvlText w:val="%1.%2."/>
+      <w:lvlJc w:val="left"/>
+      <w:pPr>
+        <w:ind w:left="720" w:hanging="360"/>
+      </w:pPr>
+      <w:rPr>
+        <w:rFonts w:hint="default"/>
+      </w:rPr>
+    </w:lvl>
+    <w:lvl w:ilvl="2">
+      <w:start w:val="1"/>
+      <w:numFmt w:val="decimal"/>
+      <w:lvlText w:val="%1.%2.%3."/>
+      <w:lvlJc w:val="left"/>
+      <w:pPr>
+        <w:ind w:left="1440" w:hanging="720"/>
+      </w:pPr>
+      <w:rPr>
+        <w:rFonts w:hint="default"/>
+      </w:rPr>
+    </w:lvl>
+    <w:lvl w:ilvl="3">
+      <w:start w:val="1"/>
+      <w:numFmt w:val="decimal"/>
+      <w:lvlText w:val="%1.%2.%3.%4."/>
+      <w:lvlJc w:val="left"/>
+      <w:pPr>
+        <w:ind w:left="1800" w:hanging="720"/>
+      </w:pPr>
+      <w:rPr>
+        <w:rFonts w:hint="default"/>
+      </w:rPr>
+    </w:lvl>
+    <w:lvl w:ilvl="4">
+      <w:start w:val="1"/>
+      <w:numFmt w:val="decimal"/>
+      <w:lvlText w:val="%1.%2.%3.%4.%5."/>
+      <w:lvlJc w:val="left"/>
+      <w:pPr>
+        <w:ind w:left="2520" w:hanging="1080"/>
+      </w:pPr>
+      <w:rPr>
+        <w:rFonts w:hint="default"/>
+      </w:rPr>
+    </w:lvl>
+    <w:lvl w:ilvl="5">
+      <w:start w:val="1"/>
+      <w:numFmt w:val="decimal"/>
+      <w:lvlText w:val="%1.%2.%3.%4.%5.%6."/>
+      <w:lvlJc w:val="left"/>
+      <w:pPr>
+        <w:ind w:left="2880" w:hanging="1080"/>
+      </w:pPr>
+      <w:rPr>
+        <w:rFonts w:hint="default"/>
+      </w:rPr>
+    </w:lvl>
+    <w:lvl w:ilvl="6">
+      <w:start w:val="1"/>
+      <w:numFmt w:val="decimal"/>
+      <w:lvlText w:val="%1.%2.%3.%4.%5.%6.%7."/>
+      <w:lvlJc w:val="left"/>
+      <w:pPr>
+        <w:ind w:left="3600" w:hanging="1440"/>
+      </w:pPr>
+      <w:rPr>
+        <w:rFonts w:hint="default"/>
+      </w:rPr>
+    </w:lvl>
+    <w:lvl w:ilvl="7">
+      <w:start w:val="1"/>
+      <w:numFmt w:val="decimal"/>
+      <w:lvlText w:val="%1.%2.%3.%4.%5.%6.%7.%8."/>
+      <w:lvlJc w:val="left"/>
+      <w:pPr>
+        <w:ind w:left="3960" w:hanging="1440"/>
+      </w:pPr>
+      <w:rPr>
+        <w:rFonts w:hint="default"/>
+      </w:rPr>
+    </w:lvl>
+    <w:lvl w:ilvl="8">
+      <w:start w:val="1"/>
+      <w:numFmt w:val="decimal"/>
+      <w:lvlText w:val="%1.%2.%3.%4.%5.%6.%7.%8.%9."/>
+      <w:lvlJc w:val="left"/>
+      <w:pPr>
+        <w:ind w:left="4680" w:hanging="1800"/>
+      </w:pPr>
+      <w:rPr>
+        <w:rFonts w:hint="default"/>
       </w:rPr>
     </w:lvl>
   </w:abstractNum>
@@ -7412,7 +8885,7 @@
     <w:abstractNumId w:val="4"/>
   </w:num>
   <w:num w:numId="4">
-    <w:abstractNumId w:val="10"/>
+    <w:abstractNumId w:val="11"/>
   </w:num>
   <w:num w:numId="5">
     <w:abstractNumId w:val="5"/>
@@ -7421,7 +8894,7 @@
     <w:abstractNumId w:val="6"/>
   </w:num>
   <w:num w:numId="7">
-    <w:abstractNumId w:val="9"/>
+    <w:abstractNumId w:val="10"/>
   </w:num>
   <w:num w:numId="8">
     <w:abstractNumId w:val="3"/>
@@ -7434,6 +8907,21 @@
   </w:num>
   <w:num w:numId="11">
     <w:abstractNumId w:val="7"/>
+  </w:num>
+  <w:num w:numId="12">
+    <w:abstractNumId w:val="15"/>
+  </w:num>
+  <w:num w:numId="13">
+    <w:abstractNumId w:val="13"/>
+  </w:num>
+  <w:num w:numId="14">
+    <w:abstractNumId w:val="9"/>
+  </w:num>
+  <w:num w:numId="15">
+    <w:abstractNumId w:val="14"/>
+  </w:num>
+  <w:num w:numId="16">
+    <w:abstractNumId w:val="12"/>
   </w:num>
 </w:numbering>
 </file>
@@ -8412,6 +9900,7 @@
     <w:rsid w:val="0062121D"/>
     <w:rsid w:val="006C4D7A"/>
     <w:rsid w:val="007D626B"/>
+    <w:rsid w:val="00A7332D"/>
   </w:rsids>
   <m:mathPr>
     <m:mathFont m:val="Cambria Math"/>
@@ -9193,7 +10682,7 @@
 </file>
 
 <file path=customXml/itemProps2.xml><?xml version="1.0" encoding="utf-8"?>
-<ds:datastoreItem xmlns:ds="http://schemas.openxmlformats.org/officeDocument/2006/customXml" ds:itemID="{08392124-1F7A-4A5D-BECD-5CAE2241597A}">
+<ds:datastoreItem xmlns:ds="http://schemas.openxmlformats.org/officeDocument/2006/customXml" ds:itemID="{70E41541-41C7-4BA7-9E5F-3735BDA5FD47}">
   <ds:schemaRefs>
     <ds:schemaRef ds:uri="http://schemas.openxmlformats.org/officeDocument/2006/bibliography"/>
   </ds:schemaRefs>

--- a/Scala.docx
+++ b/Scala.docx
@@ -120,7 +120,7 @@
     <w:p>
       <w:pPr>
         <w:pBdr>
-          <w:bottom w:val="single" w:sz="12" w:space="14" w:color="auto"/>
+          <w:bottom w:val="single" w:sz="12" w:space="13" w:color="auto"/>
         </w:pBdr>
         <w:spacing w:line="240" w:lineRule="auto"/>
         <w:jc w:val="center"/>
@@ -5827,6 +5827,5030 @@
     </w:p>
     <w:p>
       <w:pPr>
+        <w:spacing w:line="240" w:lineRule="auto"/>
+        <w:jc w:val="both"/>
+        <w:rPr>
+          <w:lang w:val="en-IE"/>
+        </w:rPr>
+      </w:pPr>
+      <w:proofErr w:type="spellStart"/>
+      <w:r>
+        <w:rPr>
+          <w:lang w:val="en-IE"/>
+        </w:rPr>
+        <w:t>Heroku</w:t>
+      </w:r>
+      <w:proofErr w:type="spellEnd"/>
+      <w:r>
+        <w:rPr>
+          <w:lang w:val="en-IE"/>
+        </w:rPr>
+        <w:t xml:space="preserve"> is a </w:t>
+      </w:r>
+      <w:proofErr w:type="spellStart"/>
+      <w:r>
+        <w:rPr>
+          <w:lang w:val="en-IE"/>
+        </w:rPr>
+        <w:t>PaaS</w:t>
+      </w:r>
+      <w:proofErr w:type="spellEnd"/>
+      <w:r>
+        <w:rPr>
+          <w:lang w:val="en-IE"/>
+        </w:rPr>
+        <w:t xml:space="preserve"> – platform as a se</w:t>
+      </w:r>
+      <w:r>
+        <w:rPr>
+          <w:lang w:val="en-IE"/>
+        </w:rPr>
+        <w:t xml:space="preserve">rvice. It means that it provides a computing platform and a solution stack </w:t>
+      </w:r>
+      <w:r>
+        <w:rPr>
+          <w:lang w:val="en-IE"/>
+        </w:rPr>
+        <w:t>as a service.</w:t>
+      </w:r>
+      <w:r>
+        <w:rPr>
+          <w:lang w:val="en-IE"/>
+        </w:rPr>
+        <w:t xml:space="preserve"> “A </w:t>
+      </w:r>
+      <w:r>
+        <w:rPr>
+          <w:bCs/>
+          <w:lang w:val="en-IE"/>
+        </w:rPr>
+        <w:t>solution stack</w:t>
+      </w:r>
+      <w:r>
+        <w:rPr>
+          <w:lang w:val="en-IE"/>
+        </w:rPr>
+        <w:t xml:space="preserve"> is a set of </w:t>
+      </w:r>
+      <w:hyperlink r:id="rId16" w:tooltip="Software" w:history="1">
+        <w:r>
+          <w:rPr>
+            <w:rStyle w:val="Hipercze"/>
+            <w:color w:val="auto"/>
+            <w:u w:val="none"/>
+            <w:lang w:val="en-IE"/>
+          </w:rPr>
+          <w:t>software</w:t>
+        </w:r>
+      </w:hyperlink>
+      <w:r>
+        <w:rPr>
+          <w:lang w:val="en-IE"/>
+        </w:rPr>
+        <w:t xml:space="preserve"> subsystems or components needed to perform a task without further external dependencies.</w:t>
+      </w:r>
+      <w:r>
+        <w:rPr>
+          <w:lang w:val="en-IE"/>
+        </w:rPr>
+        <w:t>” (Wikipedia).</w:t>
+      </w:r>
+      <w:r>
+        <w:rPr>
+          <w:lang w:val="en-IE"/>
+        </w:rPr>
+        <w:t xml:space="preserve"> An example could be: an operating system, web server, database and a programming language when developing a web application.</w:t>
+      </w:r>
+    </w:p>
+    <w:p>
+      <w:pPr>
+        <w:spacing w:line="240" w:lineRule="auto"/>
+        <w:jc w:val="both"/>
+        <w:rPr>
+          <w:lang w:val="en-IE"/>
+        </w:rPr>
+      </w:pPr>
+      <w:proofErr w:type="spellStart"/>
+      <w:r>
+        <w:rPr>
+          <w:lang w:val="en-IE"/>
+        </w:rPr>
+        <w:t>Heroku</w:t>
+      </w:r>
+      <w:proofErr w:type="spellEnd"/>
+      <w:r>
+        <w:rPr>
+          <w:lang w:val="en-IE"/>
+        </w:rPr>
+        <w:t xml:space="preserve"> </w:t>
+      </w:r>
+      <w:r>
+        <w:rPr>
+          <w:lang w:val="en-IE"/>
+        </w:rPr>
+        <w:t>allows to build, deploy and manage applications.</w:t>
+      </w:r>
+      <w:r>
+        <w:rPr>
+          <w:lang w:val="en-IE"/>
+        </w:rPr>
+        <w:t xml:space="preserve"> It supports several programming languages, Scala being one of them.</w:t>
+      </w:r>
+    </w:p>
+    <w:p>
+      <w:pPr>
+        <w:spacing w:line="240" w:lineRule="auto"/>
+        <w:jc w:val="both"/>
+        <w:rPr>
+          <w:lang w:val="en-IE"/>
+        </w:rPr>
+      </w:pPr>
+      <w:r>
+        <w:rPr>
+          <w:lang w:val="en-IE"/>
+        </w:rPr>
+        <w:t xml:space="preserve">This is how to I deployed a Scala application to </w:t>
+      </w:r>
+      <w:proofErr w:type="spellStart"/>
+      <w:r>
+        <w:rPr>
+          <w:lang w:val="en-IE"/>
+        </w:rPr>
+        <w:t>Heroku</w:t>
+      </w:r>
+      <w:proofErr w:type="spellEnd"/>
+      <w:r>
+        <w:rPr>
+          <w:lang w:val="en-IE"/>
+        </w:rPr>
+        <w:t>:</w:t>
+      </w:r>
+    </w:p>
+    <w:p>
+      <w:pPr>
+        <w:spacing w:line="240" w:lineRule="auto"/>
+        <w:jc w:val="both"/>
+        <w:rPr>
+          <w:lang w:val="en-IE"/>
+        </w:rPr>
+      </w:pPr>
+      <w:r>
+        <w:rPr>
+          <w:lang w:val="en-IE"/>
+        </w:rPr>
+        <w:t xml:space="preserve">This all based on the tutorial: </w:t>
+      </w:r>
+      <w:hyperlink r:id="rId17" w:history="1">
+        <w:r>
+          <w:rPr>
+            <w:rStyle w:val="Hipercze"/>
+            <w:lang w:val="en-IE"/>
+          </w:rPr>
+          <w:t>https://devcenter.heroku.com/articles/getting-started-with-scala</w:t>
+        </w:r>
+      </w:hyperlink>
+      <w:r>
+        <w:rPr>
+          <w:lang w:val="en-IE"/>
+        </w:rPr>
+        <w:t>.</w:t>
+      </w:r>
+    </w:p>
+    <w:p>
+      <w:pPr>
+        <w:spacing w:line="240" w:lineRule="auto"/>
+        <w:jc w:val="both"/>
+        <w:rPr>
+          <w:lang w:val="en-IE"/>
+        </w:rPr>
+      </w:pPr>
+      <w:r>
+        <w:rPr>
+          <w:lang w:val="en-IE"/>
+        </w:rPr>
+        <w:t xml:space="preserve">There are several steps to complete. First thing I had to do was to install a </w:t>
+      </w:r>
+      <w:proofErr w:type="spellStart"/>
+      <w:r>
+        <w:rPr>
+          <w:lang w:val="en-IE"/>
+        </w:rPr>
+        <w:t>Heroku</w:t>
+      </w:r>
+      <w:proofErr w:type="spellEnd"/>
+      <w:r>
+        <w:rPr>
+          <w:lang w:val="en-IE"/>
+        </w:rPr>
+        <w:t xml:space="preserve"> </w:t>
+      </w:r>
+      <w:proofErr w:type="spellStart"/>
+      <w:r>
+        <w:rPr>
+          <w:lang w:val="en-IE"/>
+        </w:rPr>
+        <w:t>Toolbelt</w:t>
+      </w:r>
+      <w:proofErr w:type="spellEnd"/>
+      <w:r>
+        <w:rPr>
+          <w:lang w:val="en-IE"/>
+        </w:rPr>
+        <w:t xml:space="preserve">. </w:t>
+      </w:r>
+      <w:proofErr w:type="spellStart"/>
+      <w:r>
+        <w:rPr>
+          <w:lang w:val="en-IE"/>
+        </w:rPr>
+        <w:t>Heroku</w:t>
+      </w:r>
+      <w:proofErr w:type="spellEnd"/>
+      <w:r>
+        <w:rPr>
+          <w:lang w:val="en-IE"/>
+        </w:rPr>
+        <w:t xml:space="preserve"> </w:t>
+      </w:r>
+      <w:proofErr w:type="spellStart"/>
+      <w:r>
+        <w:rPr>
+          <w:lang w:val="en-IE"/>
+        </w:rPr>
+        <w:t>Toolbelt</w:t>
+      </w:r>
+      <w:proofErr w:type="spellEnd"/>
+      <w:r>
+        <w:rPr>
+          <w:lang w:val="en-IE"/>
+        </w:rPr>
+        <w:t xml:space="preserve"> allows to start using </w:t>
+      </w:r>
+      <w:proofErr w:type="spellStart"/>
+      <w:r>
+        <w:rPr>
+          <w:lang w:val="en-IE"/>
+        </w:rPr>
+        <w:t>Heroku</w:t>
+      </w:r>
+      <w:proofErr w:type="spellEnd"/>
+      <w:r>
+        <w:rPr>
+          <w:lang w:val="en-IE"/>
+        </w:rPr>
+        <w:t xml:space="preserve">. It consists of </w:t>
+      </w:r>
+      <w:proofErr w:type="spellStart"/>
+      <w:r>
+        <w:rPr>
+          <w:lang w:val="en-IE"/>
+        </w:rPr>
+        <w:t>Heroku</w:t>
+      </w:r>
+      <w:proofErr w:type="spellEnd"/>
+      <w:r>
+        <w:rPr>
+          <w:lang w:val="en-IE"/>
+        </w:rPr>
+        <w:t xml:space="preserve"> client – </w:t>
+      </w:r>
+      <w:proofErr w:type="spellStart"/>
+      <w:r>
+        <w:rPr>
+          <w:lang w:val="en-IE"/>
+        </w:rPr>
+        <w:t>Heroku</w:t>
+      </w:r>
+      <w:proofErr w:type="spellEnd"/>
+      <w:r>
+        <w:rPr>
+          <w:lang w:val="en-IE"/>
+        </w:rPr>
+        <w:t xml:space="preserve"> command-line interface tool for creating and managing </w:t>
+      </w:r>
+      <w:proofErr w:type="spellStart"/>
+      <w:r>
+        <w:rPr>
+          <w:lang w:val="en-IE"/>
+        </w:rPr>
+        <w:t>Heroku</w:t>
+      </w:r>
+      <w:proofErr w:type="spellEnd"/>
+      <w:r>
+        <w:rPr>
+          <w:lang w:val="en-IE"/>
+        </w:rPr>
+        <w:t xml:space="preserve"> apps, Foreman – </w:t>
+      </w:r>
+      <w:r>
+        <w:rPr>
+          <w:lang w:val="en-IE"/>
+        </w:rPr>
+        <w:t xml:space="preserve">a tool for running apps locally, Git – revision control </w:t>
+      </w:r>
+      <w:r>
+        <w:rPr>
+          <w:lang w:val="en-IE"/>
+        </w:rPr>
+        <w:t>system that allows to push apps</w:t>
+      </w:r>
+      <w:r>
+        <w:rPr>
+          <w:lang w:val="en-IE"/>
+        </w:rPr>
+        <w:t xml:space="preserve"> to </w:t>
+      </w:r>
+      <w:proofErr w:type="spellStart"/>
+      <w:r>
+        <w:rPr>
+          <w:lang w:val="en-IE"/>
+        </w:rPr>
+        <w:t>Heroku</w:t>
+      </w:r>
+      <w:proofErr w:type="spellEnd"/>
+      <w:r>
+        <w:rPr>
+          <w:lang w:val="en-IE"/>
+        </w:rPr>
+        <w:t>.</w:t>
+      </w:r>
+    </w:p>
+    <w:p>
+      <w:pPr>
+        <w:spacing w:line="240" w:lineRule="auto"/>
+        <w:jc w:val="both"/>
+        <w:rPr>
+          <w:lang w:val="en-IE"/>
+        </w:rPr>
+      </w:pPr>
+      <w:r>
+        <w:rPr>
+          <w:lang w:val="en-IE"/>
+        </w:rPr>
+        <w:t>Once I</w:t>
+      </w:r>
+      <w:r>
+        <w:rPr>
+          <w:lang w:val="en-IE"/>
+        </w:rPr>
+        <w:t xml:space="preserve"> installed </w:t>
+      </w:r>
+      <w:proofErr w:type="spellStart"/>
+      <w:r>
+        <w:rPr>
+          <w:lang w:val="en-IE"/>
+        </w:rPr>
+        <w:t>Heroku</w:t>
+      </w:r>
+      <w:proofErr w:type="spellEnd"/>
+      <w:r>
+        <w:rPr>
+          <w:lang w:val="en-IE"/>
+        </w:rPr>
+        <w:t xml:space="preserve"> </w:t>
+      </w:r>
+      <w:proofErr w:type="spellStart"/>
+      <w:r>
+        <w:rPr>
+          <w:lang w:val="en-IE"/>
+        </w:rPr>
+        <w:t>toolbelt</w:t>
+      </w:r>
+      <w:proofErr w:type="spellEnd"/>
+      <w:r>
+        <w:rPr>
+          <w:lang w:val="en-IE"/>
+        </w:rPr>
+        <w:t xml:space="preserve"> I created a </w:t>
+      </w:r>
+      <w:proofErr w:type="spellStart"/>
+      <w:r>
+        <w:rPr>
+          <w:lang w:val="en-IE"/>
+        </w:rPr>
+        <w:t>Heroku</w:t>
+      </w:r>
+      <w:proofErr w:type="spellEnd"/>
+      <w:r>
+        <w:rPr>
+          <w:lang w:val="en-IE"/>
+        </w:rPr>
+        <w:t xml:space="preserve"> account to be able</w:t>
+      </w:r>
+      <w:r>
+        <w:rPr>
+          <w:lang w:val="en-IE"/>
+        </w:rPr>
+        <w:t xml:space="preserve"> to log in to </w:t>
+      </w:r>
+      <w:proofErr w:type="spellStart"/>
+      <w:r>
+        <w:rPr>
+          <w:lang w:val="en-IE"/>
+        </w:rPr>
+        <w:t>Heroku</w:t>
+      </w:r>
+      <w:proofErr w:type="spellEnd"/>
+      <w:r>
+        <w:rPr>
+          <w:lang w:val="en-IE"/>
+        </w:rPr>
+        <w:t xml:space="preserve"> in the Git bash shell</w:t>
+      </w:r>
+      <w:r>
+        <w:rPr>
+          <w:lang w:val="en-IE"/>
+        </w:rPr>
+        <w:t xml:space="preserve"> by typing: </w:t>
+      </w:r>
+      <w:proofErr w:type="spellStart"/>
+      <w:r>
+        <w:rPr>
+          <w:b/>
+          <w:lang w:val="en-IE"/>
+        </w:rPr>
+        <w:t>heroku</w:t>
+      </w:r>
+      <w:proofErr w:type="spellEnd"/>
+      <w:r>
+        <w:rPr>
+          <w:b/>
+          <w:lang w:val="en-IE"/>
+        </w:rPr>
+        <w:t xml:space="preserve"> login</w:t>
+      </w:r>
+      <w:r>
+        <w:rPr>
+          <w:lang w:val="en-IE"/>
+        </w:rPr>
+        <w:t xml:space="preserve"> command</w:t>
+      </w:r>
+      <w:r>
+        <w:rPr>
+          <w:lang w:val="en-IE"/>
+        </w:rPr>
+        <w:t>:</w:t>
+      </w:r>
+    </w:p>
+    <w:p>
+      <w:pPr>
+        <w:spacing w:line="240" w:lineRule="auto"/>
+        <w:jc w:val="both"/>
+        <w:rPr>
+          <w:lang w:val="en-IE"/>
+        </w:rPr>
+      </w:pPr>
+      <w:r>
+        <w:rPr>
+          <w:noProof/>
+          <w:lang w:eastAsia="pl-PL"/>
+        </w:rPr>
+        <w:drawing>
+          <wp:inline distT="0" distB="0" distL="0" distR="0">
+            <wp:extent cx="5734050" cy="3305175"/>
+            <wp:effectExtent l="0" t="0" r="0" b="9525"/>
+            <wp:docPr id="11" name="Obraz 11"/>
+            <wp:cNvGraphicFramePr>
+              <a:graphicFrameLocks xmlns:a="http://schemas.openxmlformats.org/drawingml/2006/main" noChangeAspect="1"/>
+            </wp:cNvGraphicFramePr>
+            <a:graphic xmlns:a="http://schemas.openxmlformats.org/drawingml/2006/main">
+              <a:graphicData uri="http://schemas.openxmlformats.org/drawingml/2006/picture">
+                <pic:pic xmlns:pic="http://schemas.openxmlformats.org/drawingml/2006/picture">
+                  <pic:nvPicPr>
+                    <pic:cNvPr id="0" name="Picture 2"/>
+                    <pic:cNvPicPr>
+                      <a:picLocks noChangeAspect="1" noChangeArrowheads="1"/>
+                    </pic:cNvPicPr>
+                  </pic:nvPicPr>
+                  <pic:blipFill>
+                    <a:blip r:embed="rId18">
+                      <a:extLst>
+                        <a:ext uri="{28A0092B-C50C-407E-A947-70E740481C1C}">
+                          <a14:useLocalDpi xmlns:a14="http://schemas.microsoft.com/office/drawing/2010/main" val="0"/>
+                        </a:ext>
+                      </a:extLst>
+                    </a:blip>
+                    <a:srcRect/>
+                    <a:stretch>
+                      <a:fillRect/>
+                    </a:stretch>
+                  </pic:blipFill>
+                  <pic:spPr bwMode="auto">
+                    <a:xfrm>
+                      <a:off x="0" y="0"/>
+                      <a:ext cx="5734050" cy="3305175"/>
+                    </a:xfrm>
+                    <a:prstGeom prst="rect">
+                      <a:avLst/>
+                    </a:prstGeom>
+                    <a:noFill/>
+                    <a:ln>
+                      <a:noFill/>
+                    </a:ln>
+                  </pic:spPr>
+                </pic:pic>
+              </a:graphicData>
+            </a:graphic>
+          </wp:inline>
+        </w:drawing>
+      </w:r>
+    </w:p>
+    <w:p>
+      <w:pPr>
+        <w:spacing w:line="240" w:lineRule="auto"/>
+        <w:jc w:val="both"/>
+        <w:rPr>
+          <w:lang w:val="en-IE"/>
+        </w:rPr>
+      </w:pPr>
+      <w:r>
+        <w:rPr>
+          <w:lang w:val="en-IE"/>
+        </w:rPr>
+        <w:t xml:space="preserve">Next I </w:t>
+      </w:r>
+      <w:r>
+        <w:rPr>
+          <w:lang w:val="en-IE"/>
+        </w:rPr>
+        <w:t xml:space="preserve">created an application source folder, where I put all the files I needed to deploy my application to </w:t>
+      </w:r>
+      <w:proofErr w:type="spellStart"/>
+      <w:r>
+        <w:rPr>
+          <w:lang w:val="en-IE"/>
+        </w:rPr>
+        <w:t>Heroku</w:t>
+      </w:r>
+      <w:proofErr w:type="spellEnd"/>
+      <w:r>
+        <w:rPr>
+          <w:lang w:val="en-IE"/>
+        </w:rPr>
+        <w:t xml:space="preserve">. I called the folder “hello” and I created several other folders and files inside it. I created a </w:t>
+      </w:r>
+      <w:proofErr w:type="spellStart"/>
+      <w:r>
+        <w:rPr>
+          <w:lang w:val="en-IE"/>
+        </w:rPr>
+        <w:t>Web.scala</w:t>
+      </w:r>
+      <w:proofErr w:type="spellEnd"/>
+      <w:r>
+        <w:rPr>
+          <w:lang w:val="en-IE"/>
+        </w:rPr>
+        <w:t xml:space="preserve"> file in</w:t>
+      </w:r>
+      <w:r>
+        <w:rPr>
+          <w:lang w:val="en-IE"/>
+        </w:rPr>
+        <w:t>:</w:t>
+      </w:r>
+      <w:r>
+        <w:rPr>
+          <w:lang w:val="en-IE"/>
+        </w:rPr>
+        <w:t xml:space="preserve"> hello/</w:t>
+      </w:r>
+      <w:proofErr w:type="spellStart"/>
+      <w:r>
+        <w:rPr>
+          <w:lang w:val="en-IE"/>
+        </w:rPr>
+        <w:t>src</w:t>
+      </w:r>
+      <w:proofErr w:type="spellEnd"/>
+      <w:r>
+        <w:rPr>
+          <w:lang w:val="en-IE"/>
+        </w:rPr>
+        <w:t>/main/</w:t>
+      </w:r>
+      <w:proofErr w:type="spellStart"/>
+      <w:r>
+        <w:rPr>
+          <w:lang w:val="en-IE"/>
+        </w:rPr>
+        <w:t>scala</w:t>
+      </w:r>
+      <w:proofErr w:type="spellEnd"/>
+      <w:r>
+        <w:rPr>
+          <w:lang w:val="en-IE"/>
+        </w:rPr>
+        <w:t>/</w:t>
+      </w:r>
+      <w:proofErr w:type="spellStart"/>
+      <w:r>
+        <w:rPr>
+          <w:lang w:val="en-IE"/>
+        </w:rPr>
+        <w:t>Web.scala</w:t>
+      </w:r>
+      <w:proofErr w:type="spellEnd"/>
+      <w:r>
+        <w:rPr>
+          <w:lang w:val="en-IE"/>
+        </w:rPr>
+        <w:t xml:space="preserve">. It is very important to create those files exactly as </w:t>
+      </w:r>
+      <w:proofErr w:type="spellStart"/>
+      <w:r>
+        <w:rPr>
+          <w:lang w:val="en-IE"/>
+        </w:rPr>
+        <w:t>Heroku</w:t>
+      </w:r>
+      <w:proofErr w:type="spellEnd"/>
+      <w:r>
+        <w:rPr>
+          <w:lang w:val="en-IE"/>
+        </w:rPr>
+        <w:t xml:space="preserve"> tutorial instructs as when you deploy your application </w:t>
+      </w:r>
+      <w:proofErr w:type="spellStart"/>
+      <w:r>
+        <w:rPr>
+          <w:lang w:val="en-IE"/>
+        </w:rPr>
+        <w:t>Heroku</w:t>
+      </w:r>
+      <w:proofErr w:type="spellEnd"/>
+      <w:r>
+        <w:rPr>
+          <w:lang w:val="en-IE"/>
+        </w:rPr>
+        <w:t xml:space="preserve"> searches for those files in the specified locations.</w:t>
+      </w:r>
+      <w:r>
+        <w:rPr>
+          <w:lang w:val="en-IE"/>
+        </w:rPr>
+        <w:t xml:space="preserve"> </w:t>
+      </w:r>
+      <w:proofErr w:type="spellStart"/>
+      <w:r>
+        <w:rPr>
+          <w:lang w:val="en-IE"/>
+        </w:rPr>
+        <w:t>Web.scala</w:t>
+      </w:r>
+      <w:proofErr w:type="spellEnd"/>
+      <w:r>
+        <w:rPr>
+          <w:lang w:val="en-IE"/>
+        </w:rPr>
+        <w:t xml:space="preserve"> is a sample application provided by </w:t>
+      </w:r>
+      <w:proofErr w:type="spellStart"/>
+      <w:r>
+        <w:rPr>
+          <w:lang w:val="en-IE"/>
+        </w:rPr>
+        <w:t>Heroku</w:t>
+      </w:r>
+      <w:proofErr w:type="spellEnd"/>
+      <w:r>
+        <w:rPr>
+          <w:lang w:val="en-IE"/>
+        </w:rPr>
+        <w:t xml:space="preserve"> and its </w:t>
+      </w:r>
+      <w:r>
+        <w:rPr>
+          <w:lang w:val="en-IE"/>
+        </w:rPr>
+        <w:lastRenderedPageBreak/>
+        <w:t>code looks like that:</w:t>
+      </w:r>
+    </w:p>
+    <w:p>
+      <w:pPr>
+        <w:autoSpaceDE w:val="0"/>
+        <w:autoSpaceDN w:val="0"/>
+        <w:adjustRightInd w:val="0"/>
+        <w:spacing w:after="0" w:line="240" w:lineRule="auto"/>
+        <w:rPr>
+          <w:rFonts w:ascii="Consolas" w:hAnsi="Consolas" w:cs="Consolas"/>
+          <w:sz w:val="20"/>
+          <w:szCs w:val="20"/>
+          <w:lang w:val="en-IE"/>
+        </w:rPr>
+      </w:pPr>
+      <w:r>
+        <w:rPr>
+          <w:rFonts w:ascii="Consolas" w:hAnsi="Consolas" w:cs="Consolas"/>
+          <w:b/>
+          <w:bCs/>
+          <w:color w:val="7F0055"/>
+          <w:sz w:val="20"/>
+          <w:szCs w:val="20"/>
+          <w:lang w:val="en-IE"/>
+        </w:rPr>
+        <w:t>import</w:t>
+      </w:r>
+      <w:r>
+        <w:rPr>
+          <w:rFonts w:ascii="Consolas" w:hAnsi="Consolas" w:cs="Consolas"/>
+          <w:color w:val="000000"/>
+          <w:sz w:val="20"/>
+          <w:szCs w:val="20"/>
+          <w:lang w:val="en-IE"/>
+        </w:rPr>
+        <w:t xml:space="preserve"> </w:t>
+      </w:r>
+      <w:proofErr w:type="spellStart"/>
+      <w:r>
+        <w:rPr>
+          <w:rFonts w:ascii="Consolas" w:hAnsi="Consolas" w:cs="Consolas"/>
+          <w:color w:val="000000"/>
+          <w:sz w:val="20"/>
+          <w:szCs w:val="20"/>
+          <w:lang w:val="en-IE"/>
+        </w:rPr>
+        <w:t>org.jboss.netty.handler.codec.http</w:t>
+      </w:r>
+      <w:proofErr w:type="spellEnd"/>
+      <w:r>
+        <w:rPr>
+          <w:rFonts w:ascii="Consolas" w:hAnsi="Consolas" w:cs="Consolas"/>
+          <w:color w:val="000000"/>
+          <w:sz w:val="20"/>
+          <w:szCs w:val="20"/>
+          <w:lang w:val="en-IE"/>
+        </w:rPr>
+        <w:t>.{</w:t>
+      </w:r>
+      <w:proofErr w:type="spellStart"/>
+      <w:r>
+        <w:rPr>
+          <w:rFonts w:ascii="Consolas" w:hAnsi="Consolas" w:cs="Consolas"/>
+          <w:color w:val="000000"/>
+          <w:sz w:val="20"/>
+          <w:szCs w:val="20"/>
+          <w:lang w:val="en-IE"/>
+        </w:rPr>
+        <w:t>HttpRequest</w:t>
+      </w:r>
+      <w:proofErr w:type="spellEnd"/>
+      <w:r>
+        <w:rPr>
+          <w:rFonts w:ascii="Consolas" w:hAnsi="Consolas" w:cs="Consolas"/>
+          <w:color w:val="000000"/>
+          <w:sz w:val="20"/>
+          <w:szCs w:val="20"/>
+          <w:lang w:val="en-IE"/>
+        </w:rPr>
+        <w:t xml:space="preserve">, </w:t>
+      </w:r>
+      <w:proofErr w:type="spellStart"/>
+      <w:r>
+        <w:rPr>
+          <w:rFonts w:ascii="Consolas" w:hAnsi="Consolas" w:cs="Consolas"/>
+          <w:color w:val="000000"/>
+          <w:sz w:val="20"/>
+          <w:szCs w:val="20"/>
+          <w:lang w:val="en-IE"/>
+        </w:rPr>
+        <w:t>HttpResponse</w:t>
+      </w:r>
+      <w:proofErr w:type="spellEnd"/>
+      <w:r>
+        <w:rPr>
+          <w:rFonts w:ascii="Consolas" w:hAnsi="Consolas" w:cs="Consolas"/>
+          <w:color w:val="000000"/>
+          <w:sz w:val="20"/>
+          <w:szCs w:val="20"/>
+          <w:lang w:val="en-IE"/>
+        </w:rPr>
+        <w:t>}</w:t>
+      </w:r>
+    </w:p>
+    <w:p>
+      <w:pPr>
+        <w:autoSpaceDE w:val="0"/>
+        <w:autoSpaceDN w:val="0"/>
+        <w:adjustRightInd w:val="0"/>
+        <w:spacing w:after="0" w:line="240" w:lineRule="auto"/>
+        <w:rPr>
+          <w:rFonts w:ascii="Consolas" w:hAnsi="Consolas" w:cs="Consolas"/>
+          <w:sz w:val="20"/>
+          <w:szCs w:val="20"/>
+          <w:lang w:val="en-IE"/>
+        </w:rPr>
+      </w:pPr>
+      <w:r>
+        <w:rPr>
+          <w:rFonts w:ascii="Consolas" w:hAnsi="Consolas" w:cs="Consolas"/>
+          <w:b/>
+          <w:bCs/>
+          <w:color w:val="7F0055"/>
+          <w:sz w:val="20"/>
+          <w:szCs w:val="20"/>
+          <w:lang w:val="en-IE"/>
+        </w:rPr>
+        <w:t>import</w:t>
+      </w:r>
+      <w:r>
+        <w:rPr>
+          <w:rFonts w:ascii="Consolas" w:hAnsi="Consolas" w:cs="Consolas"/>
+          <w:color w:val="000000"/>
+          <w:sz w:val="20"/>
+          <w:szCs w:val="20"/>
+          <w:lang w:val="en-IE"/>
+        </w:rPr>
+        <w:t xml:space="preserve"> </w:t>
+      </w:r>
+      <w:proofErr w:type="spellStart"/>
+      <w:r>
+        <w:rPr>
+          <w:rFonts w:ascii="Consolas" w:hAnsi="Consolas" w:cs="Consolas"/>
+          <w:color w:val="000000"/>
+          <w:sz w:val="20"/>
+          <w:szCs w:val="20"/>
+          <w:lang w:val="en-IE"/>
+        </w:rPr>
+        <w:t>com.twitter.finagle.builder.ServerBuilder</w:t>
+      </w:r>
+      <w:proofErr w:type="spellEnd"/>
+    </w:p>
+    <w:p>
+      <w:pPr>
+        <w:autoSpaceDE w:val="0"/>
+        <w:autoSpaceDN w:val="0"/>
+        <w:adjustRightInd w:val="0"/>
+        <w:spacing w:after="0" w:line="240" w:lineRule="auto"/>
+        <w:rPr>
+          <w:rFonts w:ascii="Consolas" w:hAnsi="Consolas" w:cs="Consolas"/>
+          <w:sz w:val="20"/>
+          <w:szCs w:val="20"/>
+          <w:lang w:val="en-IE"/>
+        </w:rPr>
+      </w:pPr>
+      <w:r>
+        <w:rPr>
+          <w:rFonts w:ascii="Consolas" w:hAnsi="Consolas" w:cs="Consolas"/>
+          <w:b/>
+          <w:bCs/>
+          <w:color w:val="7F0055"/>
+          <w:sz w:val="20"/>
+          <w:szCs w:val="20"/>
+          <w:lang w:val="en-IE"/>
+        </w:rPr>
+        <w:t>import</w:t>
+      </w:r>
+      <w:r>
+        <w:rPr>
+          <w:rFonts w:ascii="Consolas" w:hAnsi="Consolas" w:cs="Consolas"/>
+          <w:color w:val="000000"/>
+          <w:sz w:val="20"/>
+          <w:szCs w:val="20"/>
+          <w:lang w:val="en-IE"/>
+        </w:rPr>
+        <w:t xml:space="preserve"> </w:t>
+      </w:r>
+      <w:proofErr w:type="spellStart"/>
+      <w:r>
+        <w:rPr>
+          <w:rFonts w:ascii="Consolas" w:hAnsi="Consolas" w:cs="Consolas"/>
+          <w:color w:val="000000"/>
+          <w:sz w:val="20"/>
+          <w:szCs w:val="20"/>
+          <w:lang w:val="en-IE"/>
+        </w:rPr>
+        <w:t>com.twitter.finagle.http</w:t>
+      </w:r>
+      <w:proofErr w:type="spellEnd"/>
+      <w:r>
+        <w:rPr>
+          <w:rFonts w:ascii="Consolas" w:hAnsi="Consolas" w:cs="Consolas"/>
+          <w:color w:val="000000"/>
+          <w:sz w:val="20"/>
+          <w:szCs w:val="20"/>
+          <w:lang w:val="en-IE"/>
+        </w:rPr>
+        <w:t>.{Http, Response}</w:t>
+      </w:r>
+    </w:p>
+    <w:p>
+      <w:pPr>
+        <w:autoSpaceDE w:val="0"/>
+        <w:autoSpaceDN w:val="0"/>
+        <w:adjustRightInd w:val="0"/>
+        <w:spacing w:after="0" w:line="240" w:lineRule="auto"/>
+        <w:rPr>
+          <w:rFonts w:ascii="Consolas" w:hAnsi="Consolas" w:cs="Consolas"/>
+          <w:sz w:val="20"/>
+          <w:szCs w:val="20"/>
+          <w:lang w:val="en-IE"/>
+        </w:rPr>
+      </w:pPr>
+      <w:r>
+        <w:rPr>
+          <w:rFonts w:ascii="Consolas" w:hAnsi="Consolas" w:cs="Consolas"/>
+          <w:b/>
+          <w:bCs/>
+          <w:color w:val="7F0055"/>
+          <w:sz w:val="20"/>
+          <w:szCs w:val="20"/>
+          <w:lang w:val="en-IE"/>
+        </w:rPr>
+        <w:t>import</w:t>
+      </w:r>
+      <w:r>
+        <w:rPr>
+          <w:rFonts w:ascii="Consolas" w:hAnsi="Consolas" w:cs="Consolas"/>
+          <w:color w:val="000000"/>
+          <w:sz w:val="20"/>
+          <w:szCs w:val="20"/>
+          <w:lang w:val="en-IE"/>
+        </w:rPr>
+        <w:t xml:space="preserve"> </w:t>
+      </w:r>
+      <w:proofErr w:type="spellStart"/>
+      <w:r>
+        <w:rPr>
+          <w:rFonts w:ascii="Consolas" w:hAnsi="Consolas" w:cs="Consolas"/>
+          <w:color w:val="000000"/>
+          <w:sz w:val="20"/>
+          <w:szCs w:val="20"/>
+          <w:lang w:val="en-IE"/>
+        </w:rPr>
+        <w:t>com.twitter.finagle.Service</w:t>
+      </w:r>
+      <w:proofErr w:type="spellEnd"/>
+    </w:p>
+    <w:p>
+      <w:pPr>
+        <w:autoSpaceDE w:val="0"/>
+        <w:autoSpaceDN w:val="0"/>
+        <w:adjustRightInd w:val="0"/>
+        <w:spacing w:after="0" w:line="240" w:lineRule="auto"/>
+        <w:rPr>
+          <w:rFonts w:ascii="Consolas" w:hAnsi="Consolas" w:cs="Consolas"/>
+          <w:sz w:val="20"/>
+          <w:szCs w:val="20"/>
+          <w:lang w:val="en-IE"/>
+        </w:rPr>
+      </w:pPr>
+      <w:r>
+        <w:rPr>
+          <w:rFonts w:ascii="Consolas" w:hAnsi="Consolas" w:cs="Consolas"/>
+          <w:b/>
+          <w:bCs/>
+          <w:color w:val="7F0055"/>
+          <w:sz w:val="20"/>
+          <w:szCs w:val="20"/>
+          <w:lang w:val="en-IE"/>
+        </w:rPr>
+        <w:t>import</w:t>
+      </w:r>
+      <w:r>
+        <w:rPr>
+          <w:rFonts w:ascii="Consolas" w:hAnsi="Consolas" w:cs="Consolas"/>
+          <w:color w:val="000000"/>
+          <w:sz w:val="20"/>
+          <w:szCs w:val="20"/>
+          <w:lang w:val="en-IE"/>
+        </w:rPr>
+        <w:t xml:space="preserve"> </w:t>
+      </w:r>
+      <w:proofErr w:type="spellStart"/>
+      <w:r>
+        <w:rPr>
+          <w:rFonts w:ascii="Consolas" w:hAnsi="Consolas" w:cs="Consolas"/>
+          <w:color w:val="000000"/>
+          <w:sz w:val="20"/>
+          <w:szCs w:val="20"/>
+          <w:lang w:val="en-IE"/>
+        </w:rPr>
+        <w:t>com.twitter.util.Future</w:t>
+      </w:r>
+      <w:proofErr w:type="spellEnd"/>
+    </w:p>
+    <w:p>
+      <w:pPr>
+        <w:autoSpaceDE w:val="0"/>
+        <w:autoSpaceDN w:val="0"/>
+        <w:adjustRightInd w:val="0"/>
+        <w:spacing w:after="0" w:line="240" w:lineRule="auto"/>
+        <w:rPr>
+          <w:rFonts w:ascii="Consolas" w:hAnsi="Consolas" w:cs="Consolas"/>
+          <w:sz w:val="20"/>
+          <w:szCs w:val="20"/>
+          <w:lang w:val="en-IE"/>
+        </w:rPr>
+      </w:pPr>
+      <w:r>
+        <w:rPr>
+          <w:rFonts w:ascii="Consolas" w:hAnsi="Consolas" w:cs="Consolas"/>
+          <w:b/>
+          <w:bCs/>
+          <w:color w:val="7F0055"/>
+          <w:sz w:val="20"/>
+          <w:szCs w:val="20"/>
+          <w:lang w:val="en-IE"/>
+        </w:rPr>
+        <w:t>import</w:t>
+      </w:r>
+      <w:r>
+        <w:rPr>
+          <w:rFonts w:ascii="Consolas" w:hAnsi="Consolas" w:cs="Consolas"/>
+          <w:color w:val="000000"/>
+          <w:sz w:val="20"/>
+          <w:szCs w:val="20"/>
+          <w:lang w:val="en-IE"/>
+        </w:rPr>
+        <w:t xml:space="preserve"> </w:t>
+      </w:r>
+      <w:proofErr w:type="spellStart"/>
+      <w:r>
+        <w:rPr>
+          <w:rFonts w:ascii="Consolas" w:hAnsi="Consolas" w:cs="Consolas"/>
+          <w:color w:val="000000"/>
+          <w:sz w:val="20"/>
+          <w:szCs w:val="20"/>
+          <w:lang w:val="en-IE"/>
+        </w:rPr>
+        <w:t>java.net.InetSocketAddress</w:t>
+      </w:r>
+      <w:proofErr w:type="spellEnd"/>
+    </w:p>
+    <w:p>
+      <w:pPr>
+        <w:autoSpaceDE w:val="0"/>
+        <w:autoSpaceDN w:val="0"/>
+        <w:adjustRightInd w:val="0"/>
+        <w:spacing w:after="0" w:line="240" w:lineRule="auto"/>
+        <w:rPr>
+          <w:rFonts w:ascii="Consolas" w:hAnsi="Consolas" w:cs="Consolas"/>
+          <w:sz w:val="20"/>
+          <w:szCs w:val="20"/>
+          <w:lang w:val="en-IE"/>
+        </w:rPr>
+      </w:pPr>
+      <w:r>
+        <w:rPr>
+          <w:rFonts w:ascii="Consolas" w:hAnsi="Consolas" w:cs="Consolas"/>
+          <w:b/>
+          <w:bCs/>
+          <w:color w:val="7F0055"/>
+          <w:sz w:val="20"/>
+          <w:szCs w:val="20"/>
+          <w:lang w:val="en-IE"/>
+        </w:rPr>
+        <w:t>import</w:t>
+      </w:r>
+      <w:r>
+        <w:rPr>
+          <w:rFonts w:ascii="Consolas" w:hAnsi="Consolas" w:cs="Consolas"/>
+          <w:color w:val="000000"/>
+          <w:sz w:val="20"/>
+          <w:szCs w:val="20"/>
+          <w:lang w:val="en-IE"/>
+        </w:rPr>
+        <w:t xml:space="preserve"> </w:t>
+      </w:r>
+      <w:proofErr w:type="spellStart"/>
+      <w:r>
+        <w:rPr>
+          <w:rFonts w:ascii="Consolas" w:hAnsi="Consolas" w:cs="Consolas"/>
+          <w:color w:val="000000"/>
+          <w:sz w:val="20"/>
+          <w:szCs w:val="20"/>
+          <w:lang w:val="en-IE"/>
+        </w:rPr>
+        <w:t>util.Properties</w:t>
+      </w:r>
+      <w:proofErr w:type="spellEnd"/>
+    </w:p>
+    <w:p>
+      <w:pPr>
+        <w:autoSpaceDE w:val="0"/>
+        <w:autoSpaceDN w:val="0"/>
+        <w:adjustRightInd w:val="0"/>
+        <w:spacing w:after="0" w:line="240" w:lineRule="auto"/>
+        <w:rPr>
+          <w:rFonts w:ascii="Consolas" w:hAnsi="Consolas" w:cs="Consolas"/>
+          <w:sz w:val="20"/>
+          <w:szCs w:val="20"/>
+          <w:lang w:val="en-IE"/>
+        </w:rPr>
+      </w:pPr>
+    </w:p>
+    <w:p>
+      <w:pPr>
+        <w:autoSpaceDE w:val="0"/>
+        <w:autoSpaceDN w:val="0"/>
+        <w:adjustRightInd w:val="0"/>
+        <w:spacing w:after="0" w:line="240" w:lineRule="auto"/>
+        <w:rPr>
+          <w:rFonts w:ascii="Consolas" w:hAnsi="Consolas" w:cs="Consolas"/>
+          <w:sz w:val="20"/>
+          <w:szCs w:val="20"/>
+          <w:lang w:val="en-IE"/>
+        </w:rPr>
+      </w:pPr>
+      <w:r>
+        <w:rPr>
+          <w:rFonts w:ascii="Consolas" w:hAnsi="Consolas" w:cs="Consolas"/>
+          <w:b/>
+          <w:bCs/>
+          <w:color w:val="7F0055"/>
+          <w:sz w:val="20"/>
+          <w:szCs w:val="20"/>
+          <w:lang w:val="en-IE"/>
+        </w:rPr>
+        <w:t>object</w:t>
+      </w:r>
+      <w:r>
+        <w:rPr>
+          <w:rFonts w:ascii="Consolas" w:hAnsi="Consolas" w:cs="Consolas"/>
+          <w:color w:val="000000"/>
+          <w:sz w:val="20"/>
+          <w:szCs w:val="20"/>
+          <w:lang w:val="en-IE"/>
+        </w:rPr>
+        <w:t xml:space="preserve"> Web {</w:t>
+      </w:r>
+    </w:p>
+    <w:p>
+      <w:pPr>
+        <w:autoSpaceDE w:val="0"/>
+        <w:autoSpaceDN w:val="0"/>
+        <w:adjustRightInd w:val="0"/>
+        <w:spacing w:after="0" w:line="240" w:lineRule="auto"/>
+        <w:rPr>
+          <w:rFonts w:ascii="Consolas" w:hAnsi="Consolas" w:cs="Consolas"/>
+          <w:sz w:val="20"/>
+          <w:szCs w:val="20"/>
+          <w:lang w:val="en-IE"/>
+        </w:rPr>
+      </w:pPr>
+      <w:r>
+        <w:rPr>
+          <w:rFonts w:ascii="Consolas" w:hAnsi="Consolas" w:cs="Consolas"/>
+          <w:color w:val="000000"/>
+          <w:sz w:val="20"/>
+          <w:szCs w:val="20"/>
+          <w:lang w:val="en-IE"/>
+        </w:rPr>
+        <w:t xml:space="preserve">  </w:t>
+      </w:r>
+      <w:r>
+        <w:rPr>
+          <w:rFonts w:ascii="Consolas" w:hAnsi="Consolas" w:cs="Consolas"/>
+          <w:b/>
+          <w:bCs/>
+          <w:color w:val="7F0055"/>
+          <w:sz w:val="20"/>
+          <w:szCs w:val="20"/>
+          <w:lang w:val="en-IE"/>
+        </w:rPr>
+        <w:t>def</w:t>
+      </w:r>
+      <w:r>
+        <w:rPr>
+          <w:rFonts w:ascii="Consolas" w:hAnsi="Consolas" w:cs="Consolas"/>
+          <w:color w:val="000000"/>
+          <w:sz w:val="20"/>
+          <w:szCs w:val="20"/>
+          <w:lang w:val="en-IE"/>
+        </w:rPr>
+        <w:t xml:space="preserve"> main(</w:t>
+      </w:r>
+      <w:proofErr w:type="spellStart"/>
+      <w:r>
+        <w:rPr>
+          <w:rFonts w:ascii="Consolas" w:hAnsi="Consolas" w:cs="Consolas"/>
+          <w:color w:val="000000"/>
+          <w:sz w:val="20"/>
+          <w:szCs w:val="20"/>
+          <w:lang w:val="en-IE"/>
+        </w:rPr>
+        <w:t>args</w:t>
+      </w:r>
+      <w:proofErr w:type="spellEnd"/>
+      <w:r>
+        <w:rPr>
+          <w:rFonts w:ascii="Consolas" w:hAnsi="Consolas" w:cs="Consolas"/>
+          <w:color w:val="000000"/>
+          <w:sz w:val="20"/>
+          <w:szCs w:val="20"/>
+          <w:lang w:val="en-IE"/>
+        </w:rPr>
+        <w:t>: Array[String]) {</w:t>
+      </w:r>
+    </w:p>
+    <w:p>
+      <w:pPr>
+        <w:autoSpaceDE w:val="0"/>
+        <w:autoSpaceDN w:val="0"/>
+        <w:adjustRightInd w:val="0"/>
+        <w:spacing w:after="0" w:line="240" w:lineRule="auto"/>
+        <w:rPr>
+          <w:rFonts w:ascii="Consolas" w:hAnsi="Consolas" w:cs="Consolas"/>
+          <w:sz w:val="20"/>
+          <w:szCs w:val="20"/>
+          <w:lang w:val="en-IE"/>
+        </w:rPr>
+      </w:pPr>
+      <w:r>
+        <w:rPr>
+          <w:rFonts w:ascii="Consolas" w:hAnsi="Consolas" w:cs="Consolas"/>
+          <w:color w:val="000000"/>
+          <w:sz w:val="20"/>
+          <w:szCs w:val="20"/>
+          <w:lang w:val="en-IE"/>
+        </w:rPr>
+        <w:t xml:space="preserve">    </w:t>
+      </w:r>
+      <w:r>
+        <w:rPr>
+          <w:rFonts w:ascii="Consolas" w:hAnsi="Consolas" w:cs="Consolas"/>
+          <w:b/>
+          <w:bCs/>
+          <w:color w:val="7F0055"/>
+          <w:sz w:val="20"/>
+          <w:szCs w:val="20"/>
+          <w:lang w:val="en-IE"/>
+        </w:rPr>
+        <w:t>val</w:t>
+      </w:r>
+      <w:r>
+        <w:rPr>
+          <w:rFonts w:ascii="Consolas" w:hAnsi="Consolas" w:cs="Consolas"/>
+          <w:color w:val="000000"/>
+          <w:sz w:val="20"/>
+          <w:szCs w:val="20"/>
+          <w:lang w:val="en-IE"/>
+        </w:rPr>
+        <w:t xml:space="preserve"> </w:t>
+      </w:r>
+      <w:r>
+        <w:rPr>
+          <w:rFonts w:ascii="Consolas" w:hAnsi="Consolas" w:cs="Consolas"/>
+          <w:color w:val="5E5EFF"/>
+          <w:sz w:val="20"/>
+          <w:szCs w:val="20"/>
+          <w:lang w:val="en-IE"/>
+        </w:rPr>
+        <w:t>port</w:t>
+      </w:r>
+      <w:r>
+        <w:rPr>
+          <w:rFonts w:ascii="Consolas" w:hAnsi="Consolas" w:cs="Consolas"/>
+          <w:color w:val="000000"/>
+          <w:sz w:val="20"/>
+          <w:szCs w:val="20"/>
+          <w:lang w:val="en-IE"/>
+        </w:rPr>
+        <w:t xml:space="preserve"> = </w:t>
+      </w:r>
+      <w:proofErr w:type="spellStart"/>
+      <w:r>
+        <w:rPr>
+          <w:rFonts w:ascii="Consolas" w:hAnsi="Consolas" w:cs="Consolas"/>
+          <w:color w:val="000000"/>
+          <w:sz w:val="20"/>
+          <w:szCs w:val="20"/>
+          <w:u w:val="single"/>
+          <w:lang w:val="en-IE"/>
+        </w:rPr>
+        <w:t>Properties.envOrElse</w:t>
+      </w:r>
+      <w:proofErr w:type="spellEnd"/>
+      <w:r>
+        <w:rPr>
+          <w:rFonts w:ascii="Consolas" w:hAnsi="Consolas" w:cs="Consolas"/>
+          <w:color w:val="000000"/>
+          <w:sz w:val="20"/>
+          <w:szCs w:val="20"/>
+          <w:u w:val="single"/>
+          <w:lang w:val="en-IE"/>
+        </w:rPr>
+        <w:t>(</w:t>
+      </w:r>
+      <w:r>
+        <w:rPr>
+          <w:rFonts w:ascii="Consolas" w:hAnsi="Consolas" w:cs="Consolas"/>
+          <w:color w:val="2A00FF"/>
+          <w:sz w:val="20"/>
+          <w:szCs w:val="20"/>
+          <w:u w:val="single"/>
+          <w:lang w:val="en-IE"/>
+        </w:rPr>
+        <w:t>"PORT"</w:t>
+      </w:r>
+      <w:r>
+        <w:rPr>
+          <w:rFonts w:ascii="Consolas" w:hAnsi="Consolas" w:cs="Consolas"/>
+          <w:color w:val="000000"/>
+          <w:sz w:val="20"/>
+          <w:szCs w:val="20"/>
+          <w:u w:val="single"/>
+          <w:lang w:val="en-IE"/>
+        </w:rPr>
+        <w:t xml:space="preserve">, </w:t>
+      </w:r>
+      <w:r>
+        <w:rPr>
+          <w:rFonts w:ascii="Consolas" w:hAnsi="Consolas" w:cs="Consolas"/>
+          <w:color w:val="2A00FF"/>
+          <w:sz w:val="20"/>
+          <w:szCs w:val="20"/>
+          <w:u w:val="single"/>
+          <w:lang w:val="en-IE"/>
+        </w:rPr>
+        <w:t>"8080"</w:t>
+      </w:r>
+      <w:r>
+        <w:rPr>
+          <w:rFonts w:ascii="Consolas" w:hAnsi="Consolas" w:cs="Consolas"/>
+          <w:color w:val="000000"/>
+          <w:sz w:val="20"/>
+          <w:szCs w:val="20"/>
+          <w:u w:val="single"/>
+          <w:lang w:val="en-IE"/>
+        </w:rPr>
+        <w:t>)</w:t>
+      </w:r>
+      <w:r>
+        <w:rPr>
+          <w:rFonts w:ascii="Consolas" w:hAnsi="Consolas" w:cs="Consolas"/>
+          <w:color w:val="000000"/>
+          <w:sz w:val="20"/>
+          <w:szCs w:val="20"/>
+          <w:lang w:val="en-IE"/>
+        </w:rPr>
+        <w:t>.toInt</w:t>
+      </w:r>
+    </w:p>
+    <w:p>
+      <w:pPr>
+        <w:autoSpaceDE w:val="0"/>
+        <w:autoSpaceDN w:val="0"/>
+        <w:adjustRightInd w:val="0"/>
+        <w:spacing w:after="0" w:line="240" w:lineRule="auto"/>
+        <w:rPr>
+          <w:rFonts w:ascii="Consolas" w:hAnsi="Consolas" w:cs="Consolas"/>
+          <w:sz w:val="20"/>
+          <w:szCs w:val="20"/>
+          <w:lang w:val="en-IE"/>
+        </w:rPr>
+      </w:pPr>
+      <w:r>
+        <w:rPr>
+          <w:rFonts w:ascii="Consolas" w:hAnsi="Consolas" w:cs="Consolas"/>
+          <w:color w:val="000000"/>
+          <w:sz w:val="20"/>
+          <w:szCs w:val="20"/>
+          <w:lang w:val="en-IE"/>
+        </w:rPr>
+        <w:t xml:space="preserve">    </w:t>
+      </w:r>
+      <w:proofErr w:type="spellStart"/>
+      <w:r>
+        <w:rPr>
+          <w:rFonts w:ascii="Consolas" w:hAnsi="Consolas" w:cs="Consolas"/>
+          <w:color w:val="000000"/>
+          <w:sz w:val="20"/>
+          <w:szCs w:val="20"/>
+          <w:lang w:val="en-IE"/>
+        </w:rPr>
+        <w:t>println</w:t>
+      </w:r>
+      <w:proofErr w:type="spellEnd"/>
+      <w:r>
+        <w:rPr>
+          <w:rFonts w:ascii="Consolas" w:hAnsi="Consolas" w:cs="Consolas"/>
+          <w:color w:val="000000"/>
+          <w:sz w:val="20"/>
+          <w:szCs w:val="20"/>
+          <w:lang w:val="en-IE"/>
+        </w:rPr>
+        <w:t>(</w:t>
+      </w:r>
+      <w:r>
+        <w:rPr>
+          <w:rFonts w:ascii="Consolas" w:hAnsi="Consolas" w:cs="Consolas"/>
+          <w:color w:val="2A00FF"/>
+          <w:sz w:val="20"/>
+          <w:szCs w:val="20"/>
+          <w:lang w:val="en-IE"/>
+        </w:rPr>
+        <w:t>"Starting on port:"</w:t>
+      </w:r>
+      <w:r>
+        <w:rPr>
+          <w:rFonts w:ascii="Consolas" w:hAnsi="Consolas" w:cs="Consolas"/>
+          <w:color w:val="000000"/>
+          <w:sz w:val="20"/>
+          <w:szCs w:val="20"/>
+          <w:lang w:val="en-IE"/>
+        </w:rPr>
+        <w:t>+</w:t>
+      </w:r>
+      <w:r>
+        <w:rPr>
+          <w:rFonts w:ascii="Consolas" w:hAnsi="Consolas" w:cs="Consolas"/>
+          <w:color w:val="5E5EFF"/>
+          <w:sz w:val="20"/>
+          <w:szCs w:val="20"/>
+          <w:lang w:val="en-IE"/>
+        </w:rPr>
+        <w:t>port</w:t>
+      </w:r>
+      <w:r>
+        <w:rPr>
+          <w:rFonts w:ascii="Consolas" w:hAnsi="Consolas" w:cs="Consolas"/>
+          <w:color w:val="000000"/>
+          <w:sz w:val="20"/>
+          <w:szCs w:val="20"/>
+          <w:lang w:val="en-IE"/>
+        </w:rPr>
+        <w:t>)</w:t>
+      </w:r>
+    </w:p>
+    <w:p>
+      <w:pPr>
+        <w:autoSpaceDE w:val="0"/>
+        <w:autoSpaceDN w:val="0"/>
+        <w:adjustRightInd w:val="0"/>
+        <w:spacing w:after="0" w:line="240" w:lineRule="auto"/>
+        <w:rPr>
+          <w:rFonts w:ascii="Consolas" w:hAnsi="Consolas" w:cs="Consolas"/>
+          <w:sz w:val="20"/>
+          <w:szCs w:val="20"/>
+          <w:lang w:val="en-IE"/>
+        </w:rPr>
+      </w:pPr>
+      <w:r>
+        <w:rPr>
+          <w:rFonts w:ascii="Consolas" w:hAnsi="Consolas" w:cs="Consolas"/>
+          <w:color w:val="000000"/>
+          <w:sz w:val="20"/>
+          <w:szCs w:val="20"/>
+          <w:lang w:val="en-IE"/>
+        </w:rPr>
+        <w:t xml:space="preserve">    </w:t>
+      </w:r>
+      <w:proofErr w:type="spellStart"/>
+      <w:r>
+        <w:rPr>
+          <w:rFonts w:ascii="Consolas" w:hAnsi="Consolas" w:cs="Consolas"/>
+          <w:color w:val="000000"/>
+          <w:sz w:val="20"/>
+          <w:szCs w:val="20"/>
+          <w:lang w:val="en-IE"/>
+        </w:rPr>
+        <w:t>ServerBuilder</w:t>
+      </w:r>
+      <w:proofErr w:type="spellEnd"/>
+      <w:r>
+        <w:rPr>
+          <w:rFonts w:ascii="Consolas" w:hAnsi="Consolas" w:cs="Consolas"/>
+          <w:color w:val="000000"/>
+          <w:sz w:val="20"/>
+          <w:szCs w:val="20"/>
+          <w:lang w:val="en-IE"/>
+        </w:rPr>
+        <w:t>()</w:t>
+      </w:r>
+    </w:p>
+    <w:p>
+      <w:pPr>
+        <w:autoSpaceDE w:val="0"/>
+        <w:autoSpaceDN w:val="0"/>
+        <w:adjustRightInd w:val="0"/>
+        <w:spacing w:after="0" w:line="240" w:lineRule="auto"/>
+        <w:rPr>
+          <w:rFonts w:ascii="Consolas" w:hAnsi="Consolas" w:cs="Consolas"/>
+          <w:sz w:val="20"/>
+          <w:szCs w:val="20"/>
+          <w:lang w:val="en-IE"/>
+        </w:rPr>
+      </w:pPr>
+      <w:r>
+        <w:rPr>
+          <w:rFonts w:ascii="Consolas" w:hAnsi="Consolas" w:cs="Consolas"/>
+          <w:color w:val="000000"/>
+          <w:sz w:val="20"/>
+          <w:szCs w:val="20"/>
+          <w:lang w:val="en-IE"/>
+        </w:rPr>
+        <w:t xml:space="preserve">      .codec(Http())</w:t>
+      </w:r>
+    </w:p>
+    <w:p>
+      <w:pPr>
+        <w:autoSpaceDE w:val="0"/>
+        <w:autoSpaceDN w:val="0"/>
+        <w:adjustRightInd w:val="0"/>
+        <w:spacing w:after="0" w:line="240" w:lineRule="auto"/>
+        <w:rPr>
+          <w:rFonts w:ascii="Consolas" w:hAnsi="Consolas" w:cs="Consolas"/>
+          <w:sz w:val="20"/>
+          <w:szCs w:val="20"/>
+          <w:lang w:val="en-IE"/>
+        </w:rPr>
+      </w:pPr>
+      <w:r>
+        <w:rPr>
+          <w:rFonts w:ascii="Consolas" w:hAnsi="Consolas" w:cs="Consolas"/>
+          <w:color w:val="000000"/>
+          <w:sz w:val="20"/>
+          <w:szCs w:val="20"/>
+          <w:lang w:val="en-IE"/>
+        </w:rPr>
+        <w:t xml:space="preserve">      .name(</w:t>
+      </w:r>
+      <w:r>
+        <w:rPr>
+          <w:rFonts w:ascii="Consolas" w:hAnsi="Consolas" w:cs="Consolas"/>
+          <w:color w:val="2A00FF"/>
+          <w:sz w:val="20"/>
+          <w:szCs w:val="20"/>
+          <w:lang w:val="en-IE"/>
+        </w:rPr>
+        <w:t>"hello-server"</w:t>
+      </w:r>
+      <w:r>
+        <w:rPr>
+          <w:rFonts w:ascii="Consolas" w:hAnsi="Consolas" w:cs="Consolas"/>
+          <w:color w:val="000000"/>
+          <w:sz w:val="20"/>
+          <w:szCs w:val="20"/>
+          <w:lang w:val="en-IE"/>
+        </w:rPr>
+        <w:t>)</w:t>
+      </w:r>
+    </w:p>
+    <w:p>
+      <w:pPr>
+        <w:autoSpaceDE w:val="0"/>
+        <w:autoSpaceDN w:val="0"/>
+        <w:adjustRightInd w:val="0"/>
+        <w:spacing w:after="0" w:line="240" w:lineRule="auto"/>
+        <w:rPr>
+          <w:rFonts w:ascii="Consolas" w:hAnsi="Consolas" w:cs="Consolas"/>
+          <w:sz w:val="20"/>
+          <w:szCs w:val="20"/>
+          <w:lang w:val="en-IE"/>
+        </w:rPr>
+      </w:pPr>
+      <w:r>
+        <w:rPr>
+          <w:rFonts w:ascii="Consolas" w:hAnsi="Consolas" w:cs="Consolas"/>
+          <w:color w:val="000000"/>
+          <w:sz w:val="20"/>
+          <w:szCs w:val="20"/>
+          <w:lang w:val="en-IE"/>
+        </w:rPr>
+        <w:t xml:space="preserve">      .</w:t>
+      </w:r>
+      <w:proofErr w:type="spellStart"/>
+      <w:r>
+        <w:rPr>
+          <w:rFonts w:ascii="Consolas" w:hAnsi="Consolas" w:cs="Consolas"/>
+          <w:color w:val="000000"/>
+          <w:sz w:val="20"/>
+          <w:szCs w:val="20"/>
+          <w:lang w:val="en-IE"/>
+        </w:rPr>
+        <w:t>bindTo</w:t>
+      </w:r>
+      <w:proofErr w:type="spellEnd"/>
+      <w:r>
+        <w:rPr>
+          <w:rFonts w:ascii="Consolas" w:hAnsi="Consolas" w:cs="Consolas"/>
+          <w:color w:val="000000"/>
+          <w:sz w:val="20"/>
+          <w:szCs w:val="20"/>
+          <w:lang w:val="en-IE"/>
+        </w:rPr>
+        <w:t>(</w:t>
+      </w:r>
+      <w:r>
+        <w:rPr>
+          <w:rFonts w:ascii="Consolas" w:hAnsi="Consolas" w:cs="Consolas"/>
+          <w:b/>
+          <w:bCs/>
+          <w:color w:val="7F0055"/>
+          <w:sz w:val="20"/>
+          <w:szCs w:val="20"/>
+          <w:lang w:val="en-IE"/>
+        </w:rPr>
+        <w:t>new</w:t>
+      </w:r>
+      <w:r>
+        <w:rPr>
+          <w:rFonts w:ascii="Consolas" w:hAnsi="Consolas" w:cs="Consolas"/>
+          <w:color w:val="000000"/>
+          <w:sz w:val="20"/>
+          <w:szCs w:val="20"/>
+          <w:lang w:val="en-IE"/>
+        </w:rPr>
+        <w:t xml:space="preserve"> </w:t>
+      </w:r>
+      <w:proofErr w:type="spellStart"/>
+      <w:r>
+        <w:rPr>
+          <w:rFonts w:ascii="Consolas" w:hAnsi="Consolas" w:cs="Consolas"/>
+          <w:color w:val="000000"/>
+          <w:sz w:val="20"/>
+          <w:szCs w:val="20"/>
+          <w:lang w:val="en-IE"/>
+        </w:rPr>
+        <w:t>InetSocketAddress</w:t>
+      </w:r>
+      <w:proofErr w:type="spellEnd"/>
+      <w:r>
+        <w:rPr>
+          <w:rFonts w:ascii="Consolas" w:hAnsi="Consolas" w:cs="Consolas"/>
+          <w:color w:val="000000"/>
+          <w:sz w:val="20"/>
+          <w:szCs w:val="20"/>
+          <w:lang w:val="en-IE"/>
+        </w:rPr>
+        <w:t>(</w:t>
+      </w:r>
+      <w:r>
+        <w:rPr>
+          <w:rFonts w:ascii="Consolas" w:hAnsi="Consolas" w:cs="Consolas"/>
+          <w:color w:val="5E5EFF"/>
+          <w:sz w:val="20"/>
+          <w:szCs w:val="20"/>
+          <w:lang w:val="en-IE"/>
+        </w:rPr>
+        <w:t>port</w:t>
+      </w:r>
+      <w:r>
+        <w:rPr>
+          <w:rFonts w:ascii="Consolas" w:hAnsi="Consolas" w:cs="Consolas"/>
+          <w:color w:val="000000"/>
+          <w:sz w:val="20"/>
+          <w:szCs w:val="20"/>
+          <w:lang w:val="en-IE"/>
+        </w:rPr>
+        <w:t>))</w:t>
+      </w:r>
+    </w:p>
+    <w:p>
+      <w:pPr>
+        <w:autoSpaceDE w:val="0"/>
+        <w:autoSpaceDN w:val="0"/>
+        <w:adjustRightInd w:val="0"/>
+        <w:spacing w:after="0" w:line="240" w:lineRule="auto"/>
+        <w:rPr>
+          <w:rFonts w:ascii="Consolas" w:hAnsi="Consolas" w:cs="Consolas"/>
+          <w:sz w:val="20"/>
+          <w:szCs w:val="20"/>
+          <w:lang w:val="en-IE"/>
+        </w:rPr>
+      </w:pPr>
+      <w:r>
+        <w:rPr>
+          <w:rFonts w:ascii="Consolas" w:hAnsi="Consolas" w:cs="Consolas"/>
+          <w:color w:val="000000"/>
+          <w:sz w:val="20"/>
+          <w:szCs w:val="20"/>
+          <w:lang w:val="en-IE"/>
+        </w:rPr>
+        <w:t xml:space="preserve">      .build(</w:t>
+      </w:r>
+      <w:r>
+        <w:rPr>
+          <w:rFonts w:ascii="Consolas" w:hAnsi="Consolas" w:cs="Consolas"/>
+          <w:b/>
+          <w:bCs/>
+          <w:color w:val="7F0055"/>
+          <w:sz w:val="20"/>
+          <w:szCs w:val="20"/>
+          <w:lang w:val="en-IE"/>
+        </w:rPr>
+        <w:t>new</w:t>
+      </w:r>
+      <w:r>
+        <w:rPr>
+          <w:rFonts w:ascii="Consolas" w:hAnsi="Consolas" w:cs="Consolas"/>
+          <w:color w:val="000000"/>
+          <w:sz w:val="20"/>
+          <w:szCs w:val="20"/>
+          <w:lang w:val="en-IE"/>
+        </w:rPr>
+        <w:t xml:space="preserve"> Hello)</w:t>
+      </w:r>
+    </w:p>
+    <w:p>
+      <w:pPr>
+        <w:autoSpaceDE w:val="0"/>
+        <w:autoSpaceDN w:val="0"/>
+        <w:adjustRightInd w:val="0"/>
+        <w:spacing w:after="0" w:line="240" w:lineRule="auto"/>
+        <w:rPr>
+          <w:rFonts w:ascii="Consolas" w:hAnsi="Consolas" w:cs="Consolas"/>
+          <w:sz w:val="20"/>
+          <w:szCs w:val="20"/>
+          <w:lang w:val="en-IE"/>
+        </w:rPr>
+      </w:pPr>
+      <w:r>
+        <w:rPr>
+          <w:rFonts w:ascii="Consolas" w:hAnsi="Consolas" w:cs="Consolas"/>
+          <w:color w:val="000000"/>
+          <w:sz w:val="20"/>
+          <w:szCs w:val="20"/>
+          <w:lang w:val="en-IE"/>
+        </w:rPr>
+        <w:t xml:space="preserve">    </w:t>
+      </w:r>
+      <w:proofErr w:type="spellStart"/>
+      <w:r>
+        <w:rPr>
+          <w:rFonts w:ascii="Consolas" w:hAnsi="Consolas" w:cs="Consolas"/>
+          <w:color w:val="000000"/>
+          <w:sz w:val="20"/>
+          <w:szCs w:val="20"/>
+          <w:lang w:val="en-IE"/>
+        </w:rPr>
+        <w:t>println</w:t>
+      </w:r>
+      <w:proofErr w:type="spellEnd"/>
+      <w:r>
+        <w:rPr>
+          <w:rFonts w:ascii="Consolas" w:hAnsi="Consolas" w:cs="Consolas"/>
+          <w:color w:val="000000"/>
+          <w:sz w:val="20"/>
+          <w:szCs w:val="20"/>
+          <w:lang w:val="en-IE"/>
+        </w:rPr>
+        <w:t>(</w:t>
+      </w:r>
+      <w:r>
+        <w:rPr>
+          <w:rFonts w:ascii="Consolas" w:hAnsi="Consolas" w:cs="Consolas"/>
+          <w:color w:val="2A00FF"/>
+          <w:sz w:val="20"/>
+          <w:szCs w:val="20"/>
+          <w:lang w:val="en-IE"/>
+        </w:rPr>
+        <w:t>"Started."</w:t>
+      </w:r>
+      <w:r>
+        <w:rPr>
+          <w:rFonts w:ascii="Consolas" w:hAnsi="Consolas" w:cs="Consolas"/>
+          <w:color w:val="000000"/>
+          <w:sz w:val="20"/>
+          <w:szCs w:val="20"/>
+          <w:lang w:val="en-IE"/>
+        </w:rPr>
+        <w:t>)</w:t>
+      </w:r>
+    </w:p>
+    <w:p>
+      <w:pPr>
+        <w:autoSpaceDE w:val="0"/>
+        <w:autoSpaceDN w:val="0"/>
+        <w:adjustRightInd w:val="0"/>
+        <w:spacing w:after="0" w:line="240" w:lineRule="auto"/>
+        <w:rPr>
+          <w:rFonts w:ascii="Consolas" w:hAnsi="Consolas" w:cs="Consolas"/>
+          <w:sz w:val="20"/>
+          <w:szCs w:val="20"/>
+          <w:lang w:val="en-IE"/>
+        </w:rPr>
+      </w:pPr>
+      <w:r>
+        <w:rPr>
+          <w:rFonts w:ascii="Consolas" w:hAnsi="Consolas" w:cs="Consolas"/>
+          <w:color w:val="000000"/>
+          <w:sz w:val="20"/>
+          <w:szCs w:val="20"/>
+          <w:lang w:val="en-IE"/>
+        </w:rPr>
+        <w:t xml:space="preserve">  }</w:t>
+      </w:r>
+    </w:p>
+    <w:p>
+      <w:pPr>
+        <w:autoSpaceDE w:val="0"/>
+        <w:autoSpaceDN w:val="0"/>
+        <w:adjustRightInd w:val="0"/>
+        <w:spacing w:after="0" w:line="240" w:lineRule="auto"/>
+        <w:rPr>
+          <w:rFonts w:ascii="Consolas" w:hAnsi="Consolas" w:cs="Consolas"/>
+          <w:sz w:val="20"/>
+          <w:szCs w:val="20"/>
+          <w:lang w:val="en-IE"/>
+        </w:rPr>
+      </w:pPr>
+      <w:r>
+        <w:rPr>
+          <w:rFonts w:ascii="Consolas" w:hAnsi="Consolas" w:cs="Consolas"/>
+          <w:color w:val="000000"/>
+          <w:sz w:val="20"/>
+          <w:szCs w:val="20"/>
+          <w:lang w:val="en-IE"/>
+        </w:rPr>
+        <w:t>}</w:t>
+      </w:r>
+    </w:p>
+    <w:p>
+      <w:pPr>
+        <w:autoSpaceDE w:val="0"/>
+        <w:autoSpaceDN w:val="0"/>
+        <w:adjustRightInd w:val="0"/>
+        <w:spacing w:after="0" w:line="240" w:lineRule="auto"/>
+        <w:rPr>
+          <w:rFonts w:ascii="Consolas" w:hAnsi="Consolas" w:cs="Consolas"/>
+          <w:sz w:val="20"/>
+          <w:szCs w:val="20"/>
+          <w:lang w:val="en-IE"/>
+        </w:rPr>
+      </w:pPr>
+    </w:p>
+    <w:p>
+      <w:pPr>
+        <w:autoSpaceDE w:val="0"/>
+        <w:autoSpaceDN w:val="0"/>
+        <w:adjustRightInd w:val="0"/>
+        <w:spacing w:after="0" w:line="240" w:lineRule="auto"/>
+        <w:rPr>
+          <w:rFonts w:ascii="Consolas" w:hAnsi="Consolas" w:cs="Consolas"/>
+          <w:sz w:val="20"/>
+          <w:szCs w:val="20"/>
+          <w:lang w:val="en-IE"/>
+        </w:rPr>
+      </w:pPr>
+      <w:r>
+        <w:rPr>
+          <w:rFonts w:ascii="Consolas" w:hAnsi="Consolas" w:cs="Consolas"/>
+          <w:b/>
+          <w:bCs/>
+          <w:color w:val="7F0055"/>
+          <w:sz w:val="20"/>
+          <w:szCs w:val="20"/>
+          <w:lang w:val="en-IE"/>
+        </w:rPr>
+        <w:t>class</w:t>
+      </w:r>
+      <w:r>
+        <w:rPr>
+          <w:rFonts w:ascii="Consolas" w:hAnsi="Consolas" w:cs="Consolas"/>
+          <w:color w:val="000000"/>
+          <w:sz w:val="20"/>
+          <w:szCs w:val="20"/>
+          <w:lang w:val="en-IE"/>
+        </w:rPr>
+        <w:t xml:space="preserve"> Hello </w:t>
+      </w:r>
+      <w:r>
+        <w:rPr>
+          <w:rFonts w:ascii="Consolas" w:hAnsi="Consolas" w:cs="Consolas"/>
+          <w:b/>
+          <w:bCs/>
+          <w:color w:val="7F0055"/>
+          <w:sz w:val="20"/>
+          <w:szCs w:val="20"/>
+          <w:lang w:val="en-IE"/>
+        </w:rPr>
+        <w:t>extends</w:t>
+      </w:r>
+      <w:r>
+        <w:rPr>
+          <w:rFonts w:ascii="Consolas" w:hAnsi="Consolas" w:cs="Consolas"/>
+          <w:color w:val="000000"/>
+          <w:sz w:val="20"/>
+          <w:szCs w:val="20"/>
+          <w:lang w:val="en-IE"/>
+        </w:rPr>
+        <w:t xml:space="preserve"> Service[</w:t>
+      </w:r>
+      <w:proofErr w:type="spellStart"/>
+      <w:r>
+        <w:rPr>
+          <w:rFonts w:ascii="Consolas" w:hAnsi="Consolas" w:cs="Consolas"/>
+          <w:color w:val="000000"/>
+          <w:sz w:val="20"/>
+          <w:szCs w:val="20"/>
+          <w:lang w:val="en-IE"/>
+        </w:rPr>
+        <w:t>HttpRequest</w:t>
+      </w:r>
+      <w:proofErr w:type="spellEnd"/>
+      <w:r>
+        <w:rPr>
+          <w:rFonts w:ascii="Consolas" w:hAnsi="Consolas" w:cs="Consolas"/>
+          <w:color w:val="000000"/>
+          <w:sz w:val="20"/>
+          <w:szCs w:val="20"/>
+          <w:lang w:val="en-IE"/>
+        </w:rPr>
+        <w:t xml:space="preserve">, </w:t>
+      </w:r>
+      <w:proofErr w:type="spellStart"/>
+      <w:r>
+        <w:rPr>
+          <w:rFonts w:ascii="Consolas" w:hAnsi="Consolas" w:cs="Consolas"/>
+          <w:color w:val="000000"/>
+          <w:sz w:val="20"/>
+          <w:szCs w:val="20"/>
+          <w:lang w:val="en-IE"/>
+        </w:rPr>
+        <w:t>HttpResponse</w:t>
+      </w:r>
+      <w:proofErr w:type="spellEnd"/>
+      <w:r>
+        <w:rPr>
+          <w:rFonts w:ascii="Consolas" w:hAnsi="Consolas" w:cs="Consolas"/>
+          <w:color w:val="000000"/>
+          <w:sz w:val="20"/>
+          <w:szCs w:val="20"/>
+          <w:lang w:val="en-IE"/>
+        </w:rPr>
+        <w:t>] {</w:t>
+      </w:r>
+    </w:p>
+    <w:p>
+      <w:pPr>
+        <w:autoSpaceDE w:val="0"/>
+        <w:autoSpaceDN w:val="0"/>
+        <w:adjustRightInd w:val="0"/>
+        <w:spacing w:after="0" w:line="240" w:lineRule="auto"/>
+        <w:rPr>
+          <w:rFonts w:ascii="Consolas" w:hAnsi="Consolas" w:cs="Consolas"/>
+          <w:sz w:val="20"/>
+          <w:szCs w:val="20"/>
+          <w:lang w:val="en-IE"/>
+        </w:rPr>
+      </w:pPr>
+      <w:r>
+        <w:rPr>
+          <w:rFonts w:ascii="Consolas" w:hAnsi="Consolas" w:cs="Consolas"/>
+          <w:color w:val="000000"/>
+          <w:sz w:val="20"/>
+          <w:szCs w:val="20"/>
+          <w:lang w:val="en-IE"/>
+        </w:rPr>
+        <w:t xml:space="preserve">  </w:t>
+      </w:r>
+      <w:r>
+        <w:rPr>
+          <w:rFonts w:ascii="Consolas" w:hAnsi="Consolas" w:cs="Consolas"/>
+          <w:b/>
+          <w:bCs/>
+          <w:color w:val="7F0055"/>
+          <w:sz w:val="20"/>
+          <w:szCs w:val="20"/>
+          <w:lang w:val="en-IE"/>
+        </w:rPr>
+        <w:t>def</w:t>
+      </w:r>
+      <w:r>
+        <w:rPr>
+          <w:rFonts w:ascii="Consolas" w:hAnsi="Consolas" w:cs="Consolas"/>
+          <w:color w:val="000000"/>
+          <w:sz w:val="20"/>
+          <w:szCs w:val="20"/>
+          <w:lang w:val="en-IE"/>
+        </w:rPr>
+        <w:t xml:space="preserve"> apply(</w:t>
+      </w:r>
+      <w:proofErr w:type="spellStart"/>
+      <w:r>
+        <w:rPr>
+          <w:rFonts w:ascii="Consolas" w:hAnsi="Consolas" w:cs="Consolas"/>
+          <w:color w:val="000000"/>
+          <w:sz w:val="20"/>
+          <w:szCs w:val="20"/>
+          <w:lang w:val="en-IE"/>
+        </w:rPr>
+        <w:t>req</w:t>
+      </w:r>
+      <w:proofErr w:type="spellEnd"/>
+      <w:r>
+        <w:rPr>
+          <w:rFonts w:ascii="Consolas" w:hAnsi="Consolas" w:cs="Consolas"/>
+          <w:color w:val="000000"/>
+          <w:sz w:val="20"/>
+          <w:szCs w:val="20"/>
+          <w:lang w:val="en-IE"/>
+        </w:rPr>
+        <w:t xml:space="preserve">: </w:t>
+      </w:r>
+      <w:proofErr w:type="spellStart"/>
+      <w:r>
+        <w:rPr>
+          <w:rFonts w:ascii="Consolas" w:hAnsi="Consolas" w:cs="Consolas"/>
+          <w:color w:val="000000"/>
+          <w:sz w:val="20"/>
+          <w:szCs w:val="20"/>
+          <w:lang w:val="en-IE"/>
+        </w:rPr>
+        <w:t>HttpRequest</w:t>
+      </w:r>
+      <w:proofErr w:type="spellEnd"/>
+      <w:r>
+        <w:rPr>
+          <w:rFonts w:ascii="Consolas" w:hAnsi="Consolas" w:cs="Consolas"/>
+          <w:color w:val="000000"/>
+          <w:sz w:val="20"/>
+          <w:szCs w:val="20"/>
+          <w:lang w:val="en-IE"/>
+        </w:rPr>
+        <w:t>): Future[</w:t>
+      </w:r>
+      <w:proofErr w:type="spellStart"/>
+      <w:r>
+        <w:rPr>
+          <w:rFonts w:ascii="Consolas" w:hAnsi="Consolas" w:cs="Consolas"/>
+          <w:color w:val="000000"/>
+          <w:sz w:val="20"/>
+          <w:szCs w:val="20"/>
+          <w:lang w:val="en-IE"/>
+        </w:rPr>
+        <w:t>HttpResponse</w:t>
+      </w:r>
+      <w:proofErr w:type="spellEnd"/>
+      <w:r>
+        <w:rPr>
+          <w:rFonts w:ascii="Consolas" w:hAnsi="Consolas" w:cs="Consolas"/>
+          <w:color w:val="000000"/>
+          <w:sz w:val="20"/>
+          <w:szCs w:val="20"/>
+          <w:lang w:val="en-IE"/>
+        </w:rPr>
+        <w:t>] = {</w:t>
+      </w:r>
+    </w:p>
+    <w:p>
+      <w:pPr>
+        <w:autoSpaceDE w:val="0"/>
+        <w:autoSpaceDN w:val="0"/>
+        <w:adjustRightInd w:val="0"/>
+        <w:spacing w:after="0" w:line="240" w:lineRule="auto"/>
+        <w:rPr>
+          <w:rFonts w:ascii="Consolas" w:hAnsi="Consolas" w:cs="Consolas"/>
+          <w:sz w:val="20"/>
+          <w:szCs w:val="20"/>
+          <w:lang w:val="en-IE"/>
+        </w:rPr>
+      </w:pPr>
+      <w:r>
+        <w:rPr>
+          <w:rFonts w:ascii="Consolas" w:hAnsi="Consolas" w:cs="Consolas"/>
+          <w:color w:val="000000"/>
+          <w:sz w:val="20"/>
+          <w:szCs w:val="20"/>
+          <w:lang w:val="en-IE"/>
+        </w:rPr>
+        <w:t xml:space="preserve">    </w:t>
+      </w:r>
+      <w:r>
+        <w:rPr>
+          <w:rFonts w:ascii="Consolas" w:hAnsi="Consolas" w:cs="Consolas"/>
+          <w:b/>
+          <w:bCs/>
+          <w:color w:val="7F0055"/>
+          <w:sz w:val="20"/>
+          <w:szCs w:val="20"/>
+          <w:lang w:val="en-IE"/>
+        </w:rPr>
+        <w:t>val</w:t>
+      </w:r>
+      <w:r>
+        <w:rPr>
+          <w:rFonts w:ascii="Consolas" w:hAnsi="Consolas" w:cs="Consolas"/>
+          <w:color w:val="000000"/>
+          <w:sz w:val="20"/>
+          <w:szCs w:val="20"/>
+          <w:lang w:val="en-IE"/>
+        </w:rPr>
+        <w:t xml:space="preserve"> </w:t>
+      </w:r>
+      <w:r>
+        <w:rPr>
+          <w:rFonts w:ascii="Consolas" w:hAnsi="Consolas" w:cs="Consolas"/>
+          <w:color w:val="5E5EFF"/>
+          <w:sz w:val="20"/>
+          <w:szCs w:val="20"/>
+          <w:lang w:val="en-IE"/>
+        </w:rPr>
+        <w:t>response</w:t>
+      </w:r>
+      <w:r>
+        <w:rPr>
+          <w:rFonts w:ascii="Consolas" w:hAnsi="Consolas" w:cs="Consolas"/>
+          <w:color w:val="000000"/>
+          <w:sz w:val="20"/>
+          <w:szCs w:val="20"/>
+          <w:lang w:val="en-IE"/>
+        </w:rPr>
+        <w:t xml:space="preserve"> = Response()</w:t>
+      </w:r>
+    </w:p>
+    <w:p>
+      <w:pPr>
+        <w:autoSpaceDE w:val="0"/>
+        <w:autoSpaceDN w:val="0"/>
+        <w:adjustRightInd w:val="0"/>
+        <w:spacing w:after="0" w:line="240" w:lineRule="auto"/>
+        <w:rPr>
+          <w:rFonts w:ascii="Consolas" w:hAnsi="Consolas" w:cs="Consolas"/>
+          <w:sz w:val="20"/>
+          <w:szCs w:val="20"/>
+          <w:lang w:val="en-IE"/>
+        </w:rPr>
+      </w:pPr>
+      <w:r>
+        <w:rPr>
+          <w:rFonts w:ascii="Consolas" w:hAnsi="Consolas" w:cs="Consolas"/>
+          <w:color w:val="000000"/>
+          <w:sz w:val="20"/>
+          <w:szCs w:val="20"/>
+          <w:lang w:val="en-IE"/>
+        </w:rPr>
+        <w:t xml:space="preserve">    </w:t>
+      </w:r>
+      <w:proofErr w:type="spellStart"/>
+      <w:r>
+        <w:rPr>
+          <w:rFonts w:ascii="Consolas" w:hAnsi="Consolas" w:cs="Consolas"/>
+          <w:color w:val="5E5EFF"/>
+          <w:sz w:val="20"/>
+          <w:szCs w:val="20"/>
+          <w:lang w:val="en-IE"/>
+        </w:rPr>
+        <w:t>response</w:t>
+      </w:r>
+      <w:r>
+        <w:rPr>
+          <w:rFonts w:ascii="Consolas" w:hAnsi="Consolas" w:cs="Consolas"/>
+          <w:color w:val="000000"/>
+          <w:sz w:val="20"/>
+          <w:szCs w:val="20"/>
+          <w:lang w:val="en-IE"/>
+        </w:rPr>
+        <w:t>.setStatusCode</w:t>
+      </w:r>
+      <w:proofErr w:type="spellEnd"/>
+      <w:r>
+        <w:rPr>
+          <w:rFonts w:ascii="Consolas" w:hAnsi="Consolas" w:cs="Consolas"/>
+          <w:color w:val="000000"/>
+          <w:sz w:val="20"/>
+          <w:szCs w:val="20"/>
+          <w:lang w:val="en-IE"/>
+        </w:rPr>
+        <w:t>(</w:t>
+      </w:r>
+      <w:r>
+        <w:rPr>
+          <w:rFonts w:ascii="Consolas" w:hAnsi="Consolas" w:cs="Consolas"/>
+          <w:color w:val="C48CFF"/>
+          <w:sz w:val="20"/>
+          <w:szCs w:val="20"/>
+          <w:lang w:val="en-IE"/>
+        </w:rPr>
+        <w:t>200</w:t>
+      </w:r>
+      <w:r>
+        <w:rPr>
+          <w:rFonts w:ascii="Consolas" w:hAnsi="Consolas" w:cs="Consolas"/>
+          <w:color w:val="000000"/>
+          <w:sz w:val="20"/>
+          <w:szCs w:val="20"/>
+          <w:lang w:val="en-IE"/>
+        </w:rPr>
+        <w:t>)</w:t>
+      </w:r>
+    </w:p>
+    <w:p>
+      <w:pPr>
+        <w:autoSpaceDE w:val="0"/>
+        <w:autoSpaceDN w:val="0"/>
+        <w:adjustRightInd w:val="0"/>
+        <w:spacing w:after="0" w:line="240" w:lineRule="auto"/>
+        <w:rPr>
+          <w:rFonts w:ascii="Consolas" w:hAnsi="Consolas" w:cs="Consolas"/>
+          <w:sz w:val="20"/>
+          <w:szCs w:val="20"/>
+          <w:lang w:val="en-IE"/>
+        </w:rPr>
+      </w:pPr>
+      <w:r>
+        <w:rPr>
+          <w:rFonts w:ascii="Consolas" w:hAnsi="Consolas" w:cs="Consolas"/>
+          <w:color w:val="000000"/>
+          <w:sz w:val="20"/>
+          <w:szCs w:val="20"/>
+          <w:lang w:val="en-IE"/>
+        </w:rPr>
+        <w:t xml:space="preserve">    </w:t>
+      </w:r>
+      <w:proofErr w:type="spellStart"/>
+      <w:r>
+        <w:rPr>
+          <w:rFonts w:ascii="Consolas" w:hAnsi="Consolas" w:cs="Consolas"/>
+          <w:color w:val="5E5EFF"/>
+          <w:sz w:val="20"/>
+          <w:szCs w:val="20"/>
+          <w:lang w:val="en-IE"/>
+        </w:rPr>
+        <w:t>response</w:t>
+      </w:r>
+      <w:r>
+        <w:rPr>
+          <w:rFonts w:ascii="Consolas" w:hAnsi="Consolas" w:cs="Consolas"/>
+          <w:color w:val="000000"/>
+          <w:sz w:val="20"/>
+          <w:szCs w:val="20"/>
+          <w:lang w:val="en-IE"/>
+        </w:rPr>
+        <w:t>.setContentString</w:t>
+      </w:r>
+      <w:proofErr w:type="spellEnd"/>
+      <w:r>
+        <w:rPr>
+          <w:rFonts w:ascii="Consolas" w:hAnsi="Consolas" w:cs="Consolas"/>
+          <w:color w:val="000000"/>
+          <w:sz w:val="20"/>
+          <w:szCs w:val="20"/>
+          <w:lang w:val="en-IE"/>
+        </w:rPr>
+        <w:t>(</w:t>
+      </w:r>
+      <w:r>
+        <w:rPr>
+          <w:rFonts w:ascii="Consolas" w:hAnsi="Consolas" w:cs="Consolas"/>
+          <w:color w:val="2A00FF"/>
+          <w:sz w:val="20"/>
+          <w:szCs w:val="20"/>
+          <w:lang w:val="en-IE"/>
+        </w:rPr>
+        <w:t>"Hello World"</w:t>
+      </w:r>
+      <w:r>
+        <w:rPr>
+          <w:rFonts w:ascii="Consolas" w:hAnsi="Consolas" w:cs="Consolas"/>
+          <w:color w:val="000000"/>
+          <w:sz w:val="20"/>
+          <w:szCs w:val="20"/>
+          <w:lang w:val="en-IE"/>
+        </w:rPr>
+        <w:t>)</w:t>
+      </w:r>
+    </w:p>
+    <w:p>
+      <w:pPr>
+        <w:autoSpaceDE w:val="0"/>
+        <w:autoSpaceDN w:val="0"/>
+        <w:adjustRightInd w:val="0"/>
+        <w:spacing w:after="0" w:line="240" w:lineRule="auto"/>
+        <w:rPr>
+          <w:rFonts w:ascii="Consolas" w:hAnsi="Consolas" w:cs="Consolas"/>
+          <w:sz w:val="20"/>
+          <w:szCs w:val="20"/>
+          <w:lang w:val="en-IE"/>
+        </w:rPr>
+      </w:pPr>
+      <w:r>
+        <w:rPr>
+          <w:rFonts w:ascii="Consolas" w:hAnsi="Consolas" w:cs="Consolas"/>
+          <w:color w:val="000000"/>
+          <w:sz w:val="20"/>
+          <w:szCs w:val="20"/>
+          <w:lang w:val="en-IE"/>
+        </w:rPr>
+        <w:t xml:space="preserve">    Future(</w:t>
+      </w:r>
+      <w:r>
+        <w:rPr>
+          <w:rFonts w:ascii="Consolas" w:hAnsi="Consolas" w:cs="Consolas"/>
+          <w:color w:val="5E5EFF"/>
+          <w:sz w:val="20"/>
+          <w:szCs w:val="20"/>
+          <w:lang w:val="en-IE"/>
+        </w:rPr>
+        <w:t>response</w:t>
+      </w:r>
+      <w:r>
+        <w:rPr>
+          <w:rFonts w:ascii="Consolas" w:hAnsi="Consolas" w:cs="Consolas"/>
+          <w:color w:val="000000"/>
+          <w:sz w:val="20"/>
+          <w:szCs w:val="20"/>
+          <w:lang w:val="en-IE"/>
+        </w:rPr>
+        <w:t>)</w:t>
+      </w:r>
+    </w:p>
+    <w:p>
+      <w:pPr>
+        <w:autoSpaceDE w:val="0"/>
+        <w:autoSpaceDN w:val="0"/>
+        <w:adjustRightInd w:val="0"/>
+        <w:spacing w:after="0" w:line="240" w:lineRule="auto"/>
+        <w:rPr>
+          <w:rFonts w:ascii="Consolas" w:hAnsi="Consolas" w:cs="Consolas"/>
+          <w:sz w:val="20"/>
+          <w:szCs w:val="20"/>
+        </w:rPr>
+      </w:pPr>
+      <w:r>
+        <w:rPr>
+          <w:rFonts w:ascii="Consolas" w:hAnsi="Consolas" w:cs="Consolas"/>
+          <w:color w:val="000000"/>
+          <w:sz w:val="20"/>
+          <w:szCs w:val="20"/>
+          <w:lang w:val="en-IE"/>
+        </w:rPr>
+        <w:t xml:space="preserve">  </w:t>
+      </w:r>
+      <w:r>
+        <w:rPr>
+          <w:rFonts w:ascii="Consolas" w:hAnsi="Consolas" w:cs="Consolas"/>
+          <w:color w:val="000000"/>
+          <w:sz w:val="20"/>
+          <w:szCs w:val="20"/>
+        </w:rPr>
+        <w:t>}</w:t>
+      </w:r>
+    </w:p>
+    <w:p>
+      <w:pPr>
+        <w:spacing w:line="240" w:lineRule="auto"/>
+        <w:jc w:val="both"/>
+        <w:rPr>
+          <w:lang w:val="en-IE"/>
+        </w:rPr>
+      </w:pPr>
+      <w:r>
+        <w:rPr>
+          <w:rFonts w:ascii="Consolas" w:hAnsi="Consolas" w:cs="Consolas"/>
+          <w:color w:val="000000"/>
+          <w:sz w:val="20"/>
+          <w:szCs w:val="20"/>
+        </w:rPr>
+        <w:t>}</w:t>
+      </w:r>
+    </w:p>
+    <w:p>
+      <w:pPr>
+        <w:spacing w:line="240" w:lineRule="auto"/>
+        <w:jc w:val="both"/>
+        <w:rPr>
+          <w:lang w:val="en-IE"/>
+        </w:rPr>
+      </w:pPr>
+    </w:p>
+    <w:p>
+      <w:pPr>
+        <w:spacing w:line="240" w:lineRule="auto"/>
+        <w:jc w:val="both"/>
+        <w:rPr>
+          <w:lang w:val="en-IE"/>
+        </w:rPr>
+      </w:pPr>
+      <w:r>
+        <w:rPr>
+          <w:lang w:val="en-IE"/>
+        </w:rPr>
+        <w:t xml:space="preserve">In order for </w:t>
+      </w:r>
+      <w:proofErr w:type="spellStart"/>
+      <w:r>
+        <w:rPr>
+          <w:lang w:val="en-IE"/>
+        </w:rPr>
+        <w:t>Heroku</w:t>
+      </w:r>
+      <w:proofErr w:type="spellEnd"/>
+      <w:r>
+        <w:rPr>
+          <w:lang w:val="en-IE"/>
+        </w:rPr>
+        <w:t xml:space="preserve"> to recognise the </w:t>
+      </w:r>
+      <w:proofErr w:type="spellStart"/>
+      <w:r>
+        <w:rPr>
+          <w:lang w:val="en-IE"/>
+        </w:rPr>
+        <w:t>Web.scala</w:t>
+      </w:r>
+      <w:proofErr w:type="spellEnd"/>
+      <w:r>
+        <w:rPr>
+          <w:lang w:val="en-IE"/>
+        </w:rPr>
+        <w:t xml:space="preserve"> application as a Scala application </w:t>
+      </w:r>
+      <w:r>
+        <w:rPr>
+          <w:lang w:val="en-IE"/>
+        </w:rPr>
+        <w:t xml:space="preserve">a file called </w:t>
+      </w:r>
+      <w:proofErr w:type="spellStart"/>
+      <w:r>
+        <w:rPr>
+          <w:lang w:val="en-IE"/>
+        </w:rPr>
+        <w:t>build.properties</w:t>
+      </w:r>
+      <w:proofErr w:type="spellEnd"/>
+      <w:r>
+        <w:rPr>
+          <w:lang w:val="en-IE"/>
+        </w:rPr>
+        <w:t xml:space="preserve"> has to be created. You have to put in a folder called: project. The file has to contain: </w:t>
+      </w:r>
+    </w:p>
+    <w:p>
+      <w:pPr>
+        <w:tabs>
+          <w:tab w:val="left" w:pos="916"/>
+          <w:tab w:val="left" w:pos="1832"/>
+          <w:tab w:val="left" w:pos="2748"/>
+          <w:tab w:val="left" w:pos="3664"/>
+          <w:tab w:val="left" w:pos="4580"/>
+          <w:tab w:val="left" w:pos="5496"/>
+          <w:tab w:val="left" w:pos="6412"/>
+          <w:tab w:val="left" w:pos="7328"/>
+          <w:tab w:val="left" w:pos="8244"/>
+          <w:tab w:val="left" w:pos="9160"/>
+          <w:tab w:val="left" w:pos="10076"/>
+          <w:tab w:val="left" w:pos="10992"/>
+          <w:tab w:val="left" w:pos="11908"/>
+          <w:tab w:val="left" w:pos="12824"/>
+          <w:tab w:val="left" w:pos="13740"/>
+          <w:tab w:val="left" w:pos="14656"/>
+        </w:tabs>
+        <w:spacing w:after="0" w:line="240" w:lineRule="auto"/>
+        <w:rPr>
+          <w:rFonts w:ascii="Courier New" w:eastAsia="Times New Roman" w:hAnsi="Courier New" w:cs="Courier New"/>
+          <w:sz w:val="20"/>
+          <w:szCs w:val="20"/>
+          <w:lang w:eastAsia="pl-PL"/>
+        </w:rPr>
+      </w:pPr>
+      <w:proofErr w:type="spellStart"/>
+      <w:r>
+        <w:rPr>
+          <w:rFonts w:ascii="Courier New" w:eastAsia="Times New Roman" w:hAnsi="Courier New" w:cs="Courier New"/>
+          <w:sz w:val="20"/>
+          <w:szCs w:val="20"/>
+          <w:lang w:eastAsia="pl-PL"/>
+        </w:rPr>
+        <w:t>sbt.version</w:t>
+      </w:r>
+      <w:proofErr w:type="spellEnd"/>
+      <w:r>
+        <w:rPr>
+          <w:rFonts w:ascii="Courier New" w:eastAsia="Times New Roman" w:hAnsi="Courier New" w:cs="Courier New"/>
+          <w:sz w:val="20"/>
+          <w:szCs w:val="20"/>
+          <w:lang w:eastAsia="pl-PL"/>
+        </w:rPr>
+        <w:t>=0.12.0</w:t>
+      </w:r>
+    </w:p>
+    <w:p>
+      <w:pPr>
+        <w:spacing w:line="240" w:lineRule="auto"/>
+        <w:jc w:val="both"/>
+        <w:rPr>
+          <w:lang w:val="en-IE"/>
+        </w:rPr>
+      </w:pPr>
+    </w:p>
+    <w:p>
+      <w:pPr>
+        <w:spacing w:line="240" w:lineRule="auto"/>
+        <w:jc w:val="both"/>
+        <w:rPr>
+          <w:lang w:val="en-IE"/>
+        </w:rPr>
+      </w:pPr>
+      <w:r>
+        <w:rPr>
+          <w:lang w:val="en-IE"/>
+        </w:rPr>
+        <w:t xml:space="preserve">Next you have to declare dependencies in another file called: </w:t>
+      </w:r>
+      <w:proofErr w:type="spellStart"/>
+      <w:r>
+        <w:rPr>
+          <w:lang w:val="en-IE"/>
+        </w:rPr>
+        <w:t>build.sbt</w:t>
+      </w:r>
+      <w:proofErr w:type="spellEnd"/>
+      <w:r>
+        <w:rPr>
+          <w:lang w:val="en-IE"/>
+        </w:rPr>
+        <w:t xml:space="preserve"> that you put in the root directory of the project folder. A dependency defines what libraries the application needs in order to run. The </w:t>
+      </w:r>
+      <w:proofErr w:type="spellStart"/>
+      <w:r>
+        <w:rPr>
+          <w:lang w:val="en-IE"/>
+        </w:rPr>
+        <w:t>build.sbt</w:t>
+      </w:r>
+      <w:proofErr w:type="spellEnd"/>
+      <w:r>
+        <w:rPr>
+          <w:lang w:val="en-IE"/>
+        </w:rPr>
+        <w:t xml:space="preserve"> file has to contain:</w:t>
+      </w:r>
+    </w:p>
+    <w:p>
+      <w:pPr>
+        <w:pStyle w:val="HTML-wstpniesformatowany"/>
+        <w:rPr>
+          <w:lang w:val="en-IE"/>
+        </w:rPr>
+      </w:pPr>
+      <w:r>
+        <w:rPr>
+          <w:lang w:val="en-IE"/>
+        </w:rPr>
+        <w:t xml:space="preserve">import </w:t>
+      </w:r>
+      <w:proofErr w:type="spellStart"/>
+      <w:r>
+        <w:rPr>
+          <w:lang w:val="en-IE"/>
+        </w:rPr>
+        <w:t>com.typesafe.startscript.StartScriptPlugin</w:t>
+      </w:r>
+      <w:proofErr w:type="spellEnd"/>
+    </w:p>
+    <w:p>
+      <w:pPr>
+        <w:pStyle w:val="HTML-wstpniesformatowany"/>
+        <w:rPr>
+          <w:lang w:val="en-IE"/>
+        </w:rPr>
+      </w:pPr>
+    </w:p>
+    <w:p>
+      <w:pPr>
+        <w:pStyle w:val="HTML-wstpniesformatowany"/>
+        <w:rPr>
+          <w:lang w:val="en-IE"/>
+        </w:rPr>
+      </w:pPr>
+      <w:proofErr w:type="spellStart"/>
+      <w:r>
+        <w:rPr>
+          <w:lang w:val="en-IE"/>
+        </w:rPr>
+        <w:t>seq</w:t>
+      </w:r>
+      <w:proofErr w:type="spellEnd"/>
+      <w:r>
+        <w:rPr>
+          <w:lang w:val="en-IE"/>
+        </w:rPr>
+        <w:t>(</w:t>
+      </w:r>
+      <w:proofErr w:type="spellStart"/>
+      <w:r>
+        <w:rPr>
+          <w:lang w:val="en-IE"/>
+        </w:rPr>
+        <w:t>StartScriptPlugin.startScriptForClassesSettings</w:t>
+      </w:r>
+      <w:proofErr w:type="spellEnd"/>
+      <w:r>
+        <w:rPr>
+          <w:lang w:val="en-IE"/>
+        </w:rPr>
+        <w:t>: _*)</w:t>
+      </w:r>
+    </w:p>
+    <w:p>
+      <w:pPr>
+        <w:pStyle w:val="HTML-wstpniesformatowany"/>
+        <w:rPr>
+          <w:lang w:val="en-IE"/>
+        </w:rPr>
+      </w:pPr>
+    </w:p>
+    <w:p>
+      <w:pPr>
+        <w:pStyle w:val="HTML-wstpniesformatowany"/>
+        <w:rPr>
+          <w:lang w:val="en-IE"/>
+        </w:rPr>
+      </w:pPr>
+      <w:r>
+        <w:rPr>
+          <w:lang w:val="en-IE"/>
+        </w:rPr>
+        <w:t>name := "hello"</w:t>
+      </w:r>
+    </w:p>
+    <w:p>
+      <w:pPr>
+        <w:pStyle w:val="HTML-wstpniesformatowany"/>
+        <w:rPr>
+          <w:lang w:val="en-IE"/>
+        </w:rPr>
+      </w:pPr>
+    </w:p>
+    <w:p>
+      <w:pPr>
+        <w:pStyle w:val="HTML-wstpniesformatowany"/>
+        <w:rPr>
+          <w:lang w:val="en-IE"/>
+        </w:rPr>
+      </w:pPr>
+      <w:r>
+        <w:rPr>
+          <w:lang w:val="en-IE"/>
+        </w:rPr>
+        <w:t>version := "1.0"</w:t>
+      </w:r>
+    </w:p>
+    <w:p>
+      <w:pPr>
+        <w:pStyle w:val="HTML-wstpniesformatowany"/>
+        <w:rPr>
+          <w:lang w:val="en-IE"/>
+        </w:rPr>
+      </w:pPr>
+    </w:p>
+    <w:p>
+      <w:pPr>
+        <w:pStyle w:val="HTML-wstpniesformatowany"/>
+        <w:rPr>
+          <w:lang w:val="en-IE"/>
+        </w:rPr>
+      </w:pPr>
+      <w:proofErr w:type="spellStart"/>
+      <w:r>
+        <w:rPr>
+          <w:lang w:val="en-IE"/>
+        </w:rPr>
+        <w:t>scalaVersion</w:t>
+      </w:r>
+      <w:proofErr w:type="spellEnd"/>
+      <w:r>
+        <w:rPr>
+          <w:lang w:val="en-IE"/>
+        </w:rPr>
+        <w:t xml:space="preserve"> := "2.9.2"</w:t>
+      </w:r>
+    </w:p>
+    <w:p>
+      <w:pPr>
+        <w:pStyle w:val="HTML-wstpniesformatowany"/>
+        <w:rPr>
+          <w:lang w:val="en-IE"/>
+        </w:rPr>
+      </w:pPr>
+    </w:p>
+    <w:p>
+      <w:pPr>
+        <w:pStyle w:val="HTML-wstpniesformatowany"/>
+        <w:rPr>
+          <w:lang w:val="en-IE"/>
+        </w:rPr>
+      </w:pPr>
+      <w:r>
+        <w:rPr>
+          <w:lang w:val="en-IE"/>
+        </w:rPr>
+        <w:t>resolvers += "twitter-repo" at "http://maven.twttr.com"</w:t>
+      </w:r>
+    </w:p>
+    <w:p>
+      <w:pPr>
+        <w:pStyle w:val="HTML-wstpniesformatowany"/>
+        <w:rPr>
+          <w:lang w:val="en-IE"/>
+        </w:rPr>
+      </w:pPr>
+    </w:p>
+    <w:p>
+      <w:pPr>
+        <w:pStyle w:val="HTML-wstpniesformatowany"/>
+        <w:rPr>
+          <w:lang w:val="en-IE"/>
+        </w:rPr>
+      </w:pPr>
+      <w:proofErr w:type="spellStart"/>
+      <w:r>
+        <w:rPr>
+          <w:lang w:val="en-IE"/>
+        </w:rPr>
+        <w:t>libraryDependencies</w:t>
+      </w:r>
+      <w:proofErr w:type="spellEnd"/>
+      <w:r>
+        <w:rPr>
+          <w:lang w:val="en-IE"/>
+        </w:rPr>
+        <w:t xml:space="preserve"> ++= </w:t>
+      </w:r>
+      <w:proofErr w:type="spellStart"/>
+      <w:r>
+        <w:rPr>
+          <w:lang w:val="en-IE"/>
+        </w:rPr>
+        <w:t>Seq</w:t>
+      </w:r>
+      <w:proofErr w:type="spellEnd"/>
+      <w:r>
+        <w:rPr>
+          <w:lang w:val="en-IE"/>
+        </w:rPr>
+        <w:t>("</w:t>
+      </w:r>
+      <w:proofErr w:type="spellStart"/>
+      <w:r>
+        <w:rPr>
+          <w:lang w:val="en-IE"/>
+        </w:rPr>
+        <w:t>com.twitter</w:t>
+      </w:r>
+      <w:proofErr w:type="spellEnd"/>
+      <w:r>
+        <w:rPr>
+          <w:lang w:val="en-IE"/>
+        </w:rPr>
+        <w:t>" % "finagle-core" % "1.9.0", "</w:t>
+      </w:r>
+      <w:proofErr w:type="spellStart"/>
+      <w:r>
+        <w:rPr>
+          <w:lang w:val="en-IE"/>
+        </w:rPr>
+        <w:t>com.twitter</w:t>
+      </w:r>
+      <w:proofErr w:type="spellEnd"/>
+      <w:r>
+        <w:rPr>
+          <w:lang w:val="en-IE"/>
+        </w:rPr>
+        <w:t>" % "finagle-http" % "1.9.0")</w:t>
+      </w:r>
+    </w:p>
+    <w:p>
+      <w:pPr>
+        <w:spacing w:line="240" w:lineRule="auto"/>
+        <w:jc w:val="both"/>
+        <w:rPr>
+          <w:lang w:val="en-IE"/>
+        </w:rPr>
+      </w:pPr>
+      <w:r>
+        <w:rPr>
+          <w:lang w:val="en-IE"/>
+        </w:rPr>
+        <w:lastRenderedPageBreak/>
+        <w:t xml:space="preserve">The libraries that are declared in the folder do not have to be installed on your computer unless you use Eclipse to test the </w:t>
+      </w:r>
+      <w:proofErr w:type="spellStart"/>
+      <w:r>
+        <w:rPr>
+          <w:lang w:val="en-IE"/>
+        </w:rPr>
+        <w:t>Web.scala</w:t>
+      </w:r>
+      <w:proofErr w:type="spellEnd"/>
+      <w:r>
+        <w:rPr>
+          <w:lang w:val="en-IE"/>
+        </w:rPr>
+        <w:t xml:space="preserve"> application.</w:t>
+      </w:r>
+    </w:p>
+    <w:p>
+      <w:pPr>
+        <w:spacing w:line="240" w:lineRule="auto"/>
+        <w:jc w:val="both"/>
+        <w:rPr>
+          <w:lang w:val="en-IE"/>
+        </w:rPr>
+      </w:pPr>
+    </w:p>
+    <w:p>
+      <w:pPr>
+        <w:spacing w:line="240" w:lineRule="auto"/>
+        <w:jc w:val="both"/>
+        <w:rPr>
+          <w:lang w:val="en-IE"/>
+        </w:rPr>
+      </w:pPr>
+      <w:r>
+        <w:rPr>
+          <w:lang w:val="en-IE"/>
+        </w:rPr>
+        <w:t xml:space="preserve">There is one more file that you have to create before attempting to run your application. It is called </w:t>
+      </w:r>
+      <w:proofErr w:type="spellStart"/>
+      <w:r>
+        <w:rPr>
+          <w:lang w:val="en-IE"/>
+        </w:rPr>
+        <w:t>build.sbt</w:t>
+      </w:r>
+      <w:proofErr w:type="spellEnd"/>
+      <w:r>
+        <w:rPr>
+          <w:lang w:val="en-IE"/>
+        </w:rPr>
+        <w:t xml:space="preserve"> and it has to be put in the project folder and it has to contain:</w:t>
+      </w:r>
+    </w:p>
+    <w:p>
+      <w:pPr>
+        <w:pStyle w:val="HTML-wstpniesformatowany"/>
+        <w:rPr>
+          <w:lang w:val="en-IE"/>
+        </w:rPr>
+      </w:pPr>
+      <w:r>
+        <w:rPr>
+          <w:lang w:val="en-IE"/>
+        </w:rPr>
+        <w:t xml:space="preserve">resolvers += </w:t>
+      </w:r>
+      <w:proofErr w:type="spellStart"/>
+      <w:r>
+        <w:rPr>
+          <w:lang w:val="en-IE"/>
+        </w:rPr>
+        <w:t>Classpaths.typesafeResolver</w:t>
+      </w:r>
+      <w:proofErr w:type="spellEnd"/>
+    </w:p>
+    <w:p>
+      <w:pPr>
+        <w:pStyle w:val="HTML-wstpniesformatowany"/>
+        <w:rPr>
+          <w:lang w:val="en-IE"/>
+        </w:rPr>
+      </w:pPr>
+    </w:p>
+    <w:p>
+      <w:pPr>
+        <w:pStyle w:val="HTML-wstpniesformatowany"/>
+        <w:rPr>
+          <w:lang w:val="en-IE"/>
+        </w:rPr>
+      </w:pPr>
+      <w:proofErr w:type="spellStart"/>
+      <w:r>
+        <w:rPr>
+          <w:lang w:val="en-IE"/>
+        </w:rPr>
+        <w:t>addSbtPlugin</w:t>
+      </w:r>
+      <w:proofErr w:type="spellEnd"/>
+      <w:r>
+        <w:rPr>
+          <w:lang w:val="en-IE"/>
+        </w:rPr>
+        <w:t>("</w:t>
+      </w:r>
+      <w:proofErr w:type="spellStart"/>
+      <w:r>
+        <w:rPr>
+          <w:lang w:val="en-IE"/>
+        </w:rPr>
+        <w:t>com.typesafe.startscript</w:t>
+      </w:r>
+      <w:proofErr w:type="spellEnd"/>
+      <w:r>
+        <w:rPr>
+          <w:lang w:val="en-IE"/>
+        </w:rPr>
+        <w:t>" % "</w:t>
+      </w:r>
+      <w:proofErr w:type="spellStart"/>
+      <w:r>
+        <w:rPr>
+          <w:lang w:val="en-IE"/>
+        </w:rPr>
+        <w:t>xsbt</w:t>
+      </w:r>
+      <w:proofErr w:type="spellEnd"/>
+      <w:r>
+        <w:rPr>
+          <w:lang w:val="en-IE"/>
+        </w:rPr>
+        <w:t>-start-script-plugin" % "0.5.3")</w:t>
+      </w:r>
+    </w:p>
+    <w:p>
+      <w:pPr>
+        <w:spacing w:line="240" w:lineRule="auto"/>
+        <w:jc w:val="both"/>
+        <w:rPr>
+          <w:lang w:val="en-IE"/>
+        </w:rPr>
+      </w:pPr>
+    </w:p>
+    <w:p>
+      <w:pPr>
+        <w:spacing w:line="240" w:lineRule="auto"/>
+        <w:jc w:val="both"/>
+        <w:rPr>
+          <w:lang w:val="en-IE"/>
+        </w:rPr>
+      </w:pPr>
+      <w:r>
+        <w:rPr>
+          <w:highlight w:val="yellow"/>
+          <w:lang w:val="en-IE"/>
+        </w:rPr>
+        <w:t>//here I don’t get it?!</w:t>
+      </w:r>
+      <w:r>
+        <w:rPr>
+          <w:lang w:val="en-IE"/>
+        </w:rPr>
+        <w:t xml:space="preserve"> </w:t>
+      </w:r>
+      <w:r>
+        <w:rPr>
+          <w:highlight w:val="red"/>
+          <w:lang w:val="en-IE"/>
+        </w:rPr>
+        <w:t>ASK BILLY</w:t>
+      </w:r>
+    </w:p>
+    <w:p>
+      <w:pPr>
+        <w:spacing w:line="240" w:lineRule="auto"/>
+        <w:jc w:val="both"/>
+        <w:rPr>
+          <w:lang w:val="en-IE"/>
+        </w:rPr>
+      </w:pPr>
+    </w:p>
+    <w:p>
+      <w:pPr>
+        <w:spacing w:line="240" w:lineRule="auto"/>
+        <w:jc w:val="both"/>
+        <w:rPr>
+          <w:lang w:val="en-IE"/>
+        </w:rPr>
+      </w:pPr>
+    </w:p>
+    <w:p>
+      <w:pPr>
+        <w:pStyle w:val="Nagwek2"/>
+        <w:rPr>
+          <w:lang w:val="en-IE"/>
+        </w:rPr>
+      </w:pPr>
+      <w:hyperlink r:id="rId19" w:anchor="add-the-start-script-plugin" w:history="1">
+        <w:r>
+          <w:rPr>
+            <w:rStyle w:val="Hipercze"/>
+            <w:lang w:val="en-IE"/>
+          </w:rPr>
+          <w:t>Add the start script plugin</w:t>
+        </w:r>
+      </w:hyperlink>
+    </w:p>
+    <w:p>
+      <w:pPr>
+        <w:pStyle w:val="NormalnyWeb"/>
+        <w:rPr>
+          <w:lang w:val="en-IE"/>
+        </w:rPr>
+      </w:pPr>
+      <w:r>
+        <w:rPr>
+          <w:lang w:val="en-IE"/>
+        </w:rPr>
+        <w:t xml:space="preserve">At deploy time, </w:t>
+      </w:r>
+      <w:proofErr w:type="spellStart"/>
+      <w:r>
+        <w:rPr>
+          <w:lang w:val="en-IE"/>
+        </w:rPr>
+        <w:t>Heroku</w:t>
+      </w:r>
+      <w:proofErr w:type="spellEnd"/>
+      <w:r>
+        <w:rPr>
+          <w:lang w:val="en-IE"/>
+        </w:rPr>
+        <w:t xml:space="preserve"> runs </w:t>
+      </w:r>
+      <w:proofErr w:type="spellStart"/>
+      <w:r>
+        <w:rPr>
+          <w:rStyle w:val="HTML-kod"/>
+          <w:lang w:val="en-IE"/>
+        </w:rPr>
+        <w:t>sbt</w:t>
+      </w:r>
+      <w:proofErr w:type="spellEnd"/>
+      <w:r>
+        <w:rPr>
+          <w:rStyle w:val="HTML-kod"/>
+          <w:lang w:val="en-IE"/>
+        </w:rPr>
+        <w:t xml:space="preserve"> clean compile stage</w:t>
+      </w:r>
+      <w:r>
+        <w:rPr>
+          <w:lang w:val="en-IE"/>
+        </w:rPr>
+        <w:t xml:space="preserve"> to build your Scala app. </w:t>
+      </w:r>
+      <w:hyperlink r:id="rId20" w:history="1">
+        <w:proofErr w:type="spellStart"/>
+        <w:r>
+          <w:rPr>
+            <w:rStyle w:val="Hipercze"/>
+            <w:lang w:val="en-IE"/>
+          </w:rPr>
+          <w:t>Typesafe</w:t>
+        </w:r>
+      </w:hyperlink>
+      <w:r>
+        <w:rPr>
+          <w:lang w:val="en-IE"/>
+        </w:rPr>
+        <w:t>’s</w:t>
+      </w:r>
+      <w:proofErr w:type="spellEnd"/>
+      <w:r>
+        <w:rPr>
+          <w:lang w:val="en-IE"/>
+        </w:rPr>
+        <w:t xml:space="preserve"> </w:t>
+      </w:r>
+      <w:hyperlink r:id="rId21" w:history="1">
+        <w:proofErr w:type="spellStart"/>
+        <w:r>
+          <w:rPr>
+            <w:rStyle w:val="HTML-kod"/>
+            <w:color w:val="0000FF"/>
+            <w:u w:val="single"/>
+            <w:lang w:val="en-IE"/>
+          </w:rPr>
+          <w:t>xbst</w:t>
+        </w:r>
+        <w:proofErr w:type="spellEnd"/>
+        <w:r>
+          <w:rPr>
+            <w:rStyle w:val="HTML-kod"/>
+            <w:color w:val="0000FF"/>
+            <w:u w:val="single"/>
+            <w:lang w:val="en-IE"/>
+          </w:rPr>
+          <w:t>-start-script-plugin</w:t>
+        </w:r>
+      </w:hyperlink>
+      <w:r>
+        <w:rPr>
+          <w:lang w:val="en-IE"/>
+        </w:rPr>
+        <w:t xml:space="preserve"> adds a </w:t>
+      </w:r>
+      <w:r>
+        <w:rPr>
+          <w:rStyle w:val="HTML-kod"/>
+          <w:lang w:val="en-IE"/>
+        </w:rPr>
+        <w:t>stage</w:t>
+      </w:r>
+      <w:r>
+        <w:rPr>
+          <w:lang w:val="en-IE"/>
+        </w:rPr>
+        <w:t xml:space="preserve"> task to </w:t>
+      </w:r>
+      <w:proofErr w:type="spellStart"/>
+      <w:r>
+        <w:rPr>
+          <w:lang w:val="en-IE"/>
+        </w:rPr>
+        <w:t>sbt</w:t>
+      </w:r>
+      <w:proofErr w:type="spellEnd"/>
+      <w:r>
+        <w:rPr>
+          <w:lang w:val="en-IE"/>
+        </w:rPr>
+        <w:t xml:space="preserve"> that generates start scripts for your application.</w:t>
+      </w:r>
+    </w:p>
+    <w:p>
+      <w:pPr>
+        <w:pStyle w:val="NormalnyWeb"/>
+        <w:rPr>
+          <w:lang w:val="en-IE"/>
+        </w:rPr>
+      </w:pPr>
+      <w:r>
+        <w:rPr>
+          <w:lang w:val="en-IE"/>
+        </w:rPr>
+        <w:t>To use the plugin, create this file:</w:t>
+      </w:r>
+    </w:p>
+    <w:p>
+      <w:pPr>
+        <w:pStyle w:val="Nagwek4"/>
+        <w:rPr>
+          <w:lang w:val="en-IE"/>
+        </w:rPr>
+      </w:pPr>
+      <w:hyperlink r:id="rId22" w:anchor="project-build-sbt" w:history="1">
+        <w:r>
+          <w:rPr>
+            <w:rStyle w:val="Hipercze"/>
+            <w:lang w:val="en-IE"/>
+          </w:rPr>
+          <w:t>project/</w:t>
+        </w:r>
+        <w:proofErr w:type="spellStart"/>
+        <w:r>
+          <w:rPr>
+            <w:rStyle w:val="Hipercze"/>
+            <w:lang w:val="en-IE"/>
+          </w:rPr>
+          <w:t>build.sbt</w:t>
+        </w:r>
+        <w:proofErr w:type="spellEnd"/>
+      </w:hyperlink>
+    </w:p>
+    <w:p>
+      <w:pPr>
+        <w:pStyle w:val="HTML-wstpniesformatowany"/>
+        <w:rPr>
+          <w:lang w:val="en-IE"/>
+        </w:rPr>
+      </w:pPr>
+      <w:r>
+        <w:rPr>
+          <w:lang w:val="en-IE"/>
+        </w:rPr>
+        <w:t xml:space="preserve">resolvers += </w:t>
+      </w:r>
+      <w:proofErr w:type="spellStart"/>
+      <w:r>
+        <w:rPr>
+          <w:lang w:val="en-IE"/>
+        </w:rPr>
+        <w:t>Classpaths.typesafeResolver</w:t>
+      </w:r>
+      <w:proofErr w:type="spellEnd"/>
+    </w:p>
+    <w:p>
+      <w:pPr>
+        <w:pStyle w:val="HTML-wstpniesformatowany"/>
+        <w:rPr>
+          <w:lang w:val="en-IE"/>
+        </w:rPr>
+      </w:pPr>
+    </w:p>
+    <w:p>
+      <w:pPr>
+        <w:pStyle w:val="HTML-wstpniesformatowany"/>
+        <w:rPr>
+          <w:lang w:val="en-IE"/>
+        </w:rPr>
+      </w:pPr>
+      <w:proofErr w:type="spellStart"/>
+      <w:r>
+        <w:rPr>
+          <w:lang w:val="en-IE"/>
+        </w:rPr>
+        <w:t>addSbtPlugin</w:t>
+      </w:r>
+      <w:proofErr w:type="spellEnd"/>
+      <w:r>
+        <w:rPr>
+          <w:lang w:val="en-IE"/>
+        </w:rPr>
+        <w:t>("</w:t>
+      </w:r>
+      <w:proofErr w:type="spellStart"/>
+      <w:r>
+        <w:rPr>
+          <w:lang w:val="en-IE"/>
+        </w:rPr>
+        <w:t>com.typesafe.startscript</w:t>
+      </w:r>
+      <w:proofErr w:type="spellEnd"/>
+      <w:r>
+        <w:rPr>
+          <w:lang w:val="en-IE"/>
+        </w:rPr>
+        <w:t>" % "</w:t>
+      </w:r>
+      <w:proofErr w:type="spellStart"/>
+      <w:r>
+        <w:rPr>
+          <w:lang w:val="en-IE"/>
+        </w:rPr>
+        <w:t>xsbt</w:t>
+      </w:r>
+      <w:proofErr w:type="spellEnd"/>
+      <w:r>
+        <w:rPr>
+          <w:lang w:val="en-IE"/>
+        </w:rPr>
+        <w:t>-start-script-plugin" % "0.5.3")</w:t>
+      </w:r>
+    </w:p>
+    <w:p>
+      <w:pPr>
+        <w:pStyle w:val="NormalnyWeb"/>
+        <w:rPr>
+          <w:lang w:val="en-IE"/>
+        </w:rPr>
+      </w:pPr>
+      <w:r>
+        <w:rPr>
+          <w:lang w:val="en-IE"/>
+        </w:rPr>
+        <w:t xml:space="preserve">The </w:t>
+      </w:r>
+      <w:r>
+        <w:rPr>
+          <w:rStyle w:val="HTML-kod"/>
+          <w:lang w:val="en-IE"/>
+        </w:rPr>
+        <w:t>stage</w:t>
+      </w:r>
+      <w:r>
+        <w:rPr>
+          <w:lang w:val="en-IE"/>
+        </w:rPr>
+        <w:t xml:space="preserve"> task, by convention, performs any tasks needed to prepare an </w:t>
+      </w:r>
+      <w:proofErr w:type="spellStart"/>
+      <w:r>
+        <w:rPr>
+          <w:lang w:val="en-IE"/>
+        </w:rPr>
+        <w:t>app</w:t>
+      </w:r>
+      <w:proofErr w:type="spellEnd"/>
+      <w:r>
+        <w:rPr>
+          <w:lang w:val="en-IE"/>
+        </w:rPr>
+        <w:t xml:space="preserve"> to be run in-place. Other plugins that use a different approach to prepare an app to run could define </w:t>
+      </w:r>
+      <w:r>
+        <w:rPr>
+          <w:rStyle w:val="HTML-kod"/>
+          <w:lang w:val="en-IE"/>
+        </w:rPr>
+        <w:t>stage</w:t>
+      </w:r>
+      <w:r>
+        <w:rPr>
+          <w:lang w:val="en-IE"/>
+        </w:rPr>
+        <w:t xml:space="preserve"> as well.</w:t>
+      </w:r>
+    </w:p>
+    <w:p>
+      <w:pPr>
+        <w:spacing w:line="240" w:lineRule="auto"/>
+        <w:jc w:val="both"/>
+        <w:rPr>
+          <w:lang w:val="en-IE"/>
+        </w:rPr>
+      </w:pPr>
+    </w:p>
+    <w:p>
+      <w:pPr>
+        <w:spacing w:line="240" w:lineRule="auto"/>
+        <w:jc w:val="both"/>
+        <w:rPr>
+          <w:lang w:val="en-IE"/>
+        </w:rPr>
+      </w:pPr>
+    </w:p>
+    <w:p>
+      <w:pPr>
+        <w:spacing w:line="240" w:lineRule="auto"/>
+        <w:jc w:val="both"/>
+        <w:rPr>
+          <w:lang w:val="en-IE"/>
+        </w:rPr>
+      </w:pPr>
+    </w:p>
+    <w:p>
+      <w:pPr>
+        <w:spacing w:line="240" w:lineRule="auto"/>
+        <w:jc w:val="both"/>
+        <w:rPr>
+          <w:lang w:val="en-IE"/>
+        </w:rPr>
+      </w:pPr>
+    </w:p>
+    <w:p>
+      <w:pPr>
+        <w:spacing w:line="240" w:lineRule="auto"/>
+        <w:jc w:val="both"/>
+        <w:rPr>
+          <w:lang w:val="en-IE"/>
+        </w:rPr>
+      </w:pPr>
+    </w:p>
+    <w:p>
+      <w:pPr>
+        <w:spacing w:line="240" w:lineRule="auto"/>
+        <w:jc w:val="both"/>
+        <w:rPr>
+          <w:lang w:val="en-IE"/>
+        </w:rPr>
+      </w:pPr>
+    </w:p>
+    <w:p>
+      <w:pPr>
+        <w:spacing w:line="240" w:lineRule="auto"/>
+        <w:jc w:val="both"/>
+        <w:rPr>
+          <w:lang w:val="en-IE"/>
+        </w:rPr>
+      </w:pPr>
+    </w:p>
+    <w:p>
+      <w:pPr>
+        <w:spacing w:line="240" w:lineRule="auto"/>
+        <w:jc w:val="both"/>
+        <w:rPr>
+          <w:lang w:val="en-IE"/>
+        </w:rPr>
+      </w:pPr>
+    </w:p>
+    <w:p>
+      <w:pPr>
+        <w:spacing w:line="240" w:lineRule="auto"/>
+        <w:jc w:val="both"/>
+        <w:rPr>
+          <w:lang w:val="en-IE"/>
+        </w:rPr>
+      </w:pPr>
+      <w:r>
+        <w:rPr>
+          <w:lang w:val="en-IE"/>
+        </w:rPr>
+        <w:lastRenderedPageBreak/>
+        <w:t>Next step is to build the application locally</w:t>
+      </w:r>
+      <w:r>
+        <w:rPr>
+          <w:lang w:val="en-IE"/>
+        </w:rPr>
+        <w:t xml:space="preserve"> by typing: </w:t>
+      </w:r>
+      <w:proofErr w:type="spellStart"/>
+      <w:r>
+        <w:rPr>
+          <w:lang w:val="en-IE"/>
+        </w:rPr>
+        <w:t>sbt</w:t>
+      </w:r>
+      <w:proofErr w:type="spellEnd"/>
+      <w:r>
+        <w:rPr>
+          <w:lang w:val="en-IE"/>
+        </w:rPr>
+        <w:t xml:space="preserve"> clean compile stage:</w:t>
+      </w:r>
+    </w:p>
+    <w:p>
+      <w:pPr>
+        <w:spacing w:line="240" w:lineRule="auto"/>
+        <w:jc w:val="both"/>
+        <w:rPr>
+          <w:lang w:val="en-IE"/>
+        </w:rPr>
+      </w:pPr>
+      <w:r>
+        <w:rPr>
+          <w:lang w:val="en-IE"/>
+        </w:rPr>
+        <w:t xml:space="preserve"> </w:t>
+      </w:r>
+      <w:r>
+        <w:rPr>
+          <w:noProof/>
+          <w:lang w:eastAsia="pl-PL"/>
+        </w:rPr>
+        <w:drawing>
+          <wp:inline distT="0" distB="0" distL="0" distR="0">
+            <wp:extent cx="5724525" cy="3895725"/>
+            <wp:effectExtent l="0" t="0" r="9525" b="9525"/>
+            <wp:docPr id="12" name="Obraz 12"/>
+            <wp:cNvGraphicFramePr>
+              <a:graphicFrameLocks xmlns:a="http://schemas.openxmlformats.org/drawingml/2006/main" noChangeAspect="1"/>
+            </wp:cNvGraphicFramePr>
+            <a:graphic xmlns:a="http://schemas.openxmlformats.org/drawingml/2006/main">
+              <a:graphicData uri="http://schemas.openxmlformats.org/drawingml/2006/picture">
+                <pic:pic xmlns:pic="http://schemas.openxmlformats.org/drawingml/2006/picture">
+                  <pic:nvPicPr>
+                    <pic:cNvPr id="0" name="Picture 3"/>
+                    <pic:cNvPicPr>
+                      <a:picLocks noChangeAspect="1" noChangeArrowheads="1"/>
+                    </pic:cNvPicPr>
+                  </pic:nvPicPr>
+                  <pic:blipFill>
+                    <a:blip r:embed="rId23">
+                      <a:extLst>
+                        <a:ext uri="{28A0092B-C50C-407E-A947-70E740481C1C}">
+                          <a14:useLocalDpi xmlns:a14="http://schemas.microsoft.com/office/drawing/2010/main" val="0"/>
+                        </a:ext>
+                      </a:extLst>
+                    </a:blip>
+                    <a:srcRect/>
+                    <a:stretch>
+                      <a:fillRect/>
+                    </a:stretch>
+                  </pic:blipFill>
+                  <pic:spPr bwMode="auto">
+                    <a:xfrm>
+                      <a:off x="0" y="0"/>
+                      <a:ext cx="5724525" cy="3895725"/>
+                    </a:xfrm>
+                    <a:prstGeom prst="rect">
+                      <a:avLst/>
+                    </a:prstGeom>
+                    <a:noFill/>
+                    <a:ln>
+                      <a:noFill/>
+                    </a:ln>
+                  </pic:spPr>
+                </pic:pic>
+              </a:graphicData>
+            </a:graphic>
+          </wp:inline>
+        </w:drawing>
+      </w:r>
+    </w:p>
+    <w:p>
+      <w:pPr>
+        <w:spacing w:line="240" w:lineRule="auto"/>
+        <w:jc w:val="both"/>
+        <w:rPr>
+          <w:lang w:val="en-IE"/>
+        </w:rPr>
+      </w:pPr>
+    </w:p>
+    <w:p>
+      <w:pPr>
+        <w:spacing w:line="240" w:lineRule="auto"/>
+        <w:jc w:val="both"/>
+        <w:rPr>
+          <w:lang w:val="en-IE"/>
+        </w:rPr>
+      </w:pPr>
+      <w:r>
+        <w:rPr>
+          <w:lang w:val="en-IE"/>
+        </w:rPr>
+        <w:t>Once the application build successfully we can run it. There are two ways of running the application locally. First</w:t>
+      </w:r>
+      <w:r>
+        <w:rPr>
+          <w:lang w:val="en-IE"/>
+        </w:rPr>
+        <w:t xml:space="preserve"> one</w:t>
+      </w:r>
+      <w:r>
+        <w:rPr>
+          <w:lang w:val="en-IE"/>
+        </w:rPr>
+        <w:t xml:space="preserve"> is to </w:t>
+      </w:r>
+      <w:r>
+        <w:rPr>
+          <w:lang w:val="en-IE"/>
+        </w:rPr>
+        <w:t xml:space="preserve">run the application using Foreman. In order to do that you have to create a file called: </w:t>
+      </w:r>
+      <w:proofErr w:type="spellStart"/>
+      <w:r>
+        <w:rPr>
+          <w:lang w:val="en-IE"/>
+        </w:rPr>
+        <w:t>Procfile</w:t>
+      </w:r>
+      <w:proofErr w:type="spellEnd"/>
+      <w:r>
+        <w:rPr>
+          <w:lang w:val="en-IE"/>
+        </w:rPr>
+        <w:t xml:space="preserve">, which contains </w:t>
+      </w:r>
+      <w:r>
+        <w:rPr>
+          <w:lang w:val="en-IE"/>
+        </w:rPr>
+        <w:t xml:space="preserve">a list of commands that shall be executed to start a web </w:t>
+      </w:r>
+      <w:proofErr w:type="spellStart"/>
+      <w:r>
+        <w:rPr>
+          <w:lang w:val="en-IE"/>
+        </w:rPr>
+        <w:t>dyno</w:t>
+      </w:r>
+      <w:proofErr w:type="spellEnd"/>
+      <w:r>
+        <w:rPr>
+          <w:lang w:val="en-IE"/>
+        </w:rPr>
+        <w:t xml:space="preserve">. </w:t>
+      </w:r>
+      <w:r>
+        <w:rPr>
+          <w:lang w:val="en-IE"/>
+        </w:rPr>
+        <w:t xml:space="preserve">Although the tutorial states that </w:t>
+      </w:r>
+      <w:proofErr w:type="spellStart"/>
+      <w:r>
+        <w:rPr>
+          <w:lang w:val="en-IE"/>
+        </w:rPr>
+        <w:t>Procfile</w:t>
+      </w:r>
+      <w:proofErr w:type="spellEnd"/>
+      <w:r>
+        <w:rPr>
+          <w:lang w:val="en-IE"/>
+        </w:rPr>
+        <w:t xml:space="preserve"> is a text file, y</w:t>
+      </w:r>
+      <w:r>
+        <w:rPr>
+          <w:lang w:val="en-IE"/>
+        </w:rPr>
+        <w:t xml:space="preserve">ou have to make sure that </w:t>
+      </w:r>
+      <w:r>
+        <w:rPr>
+          <w:lang w:val="en-IE"/>
+        </w:rPr>
+        <w:t xml:space="preserve">the file doesn’t have the .txt </w:t>
+      </w:r>
+      <w:proofErr w:type="spellStart"/>
+      <w:r>
+        <w:rPr>
+          <w:lang w:val="en-IE"/>
+        </w:rPr>
+        <w:t>extention</w:t>
+      </w:r>
+      <w:proofErr w:type="spellEnd"/>
+      <w:r>
+        <w:rPr>
+          <w:lang w:val="en-IE"/>
+        </w:rPr>
+        <w:t xml:space="preserve">. In our case, </w:t>
+      </w:r>
+      <w:proofErr w:type="spellStart"/>
+      <w:r>
+        <w:rPr>
+          <w:lang w:val="en-IE"/>
+        </w:rPr>
+        <w:t>Procfile</w:t>
+      </w:r>
+      <w:proofErr w:type="spellEnd"/>
+      <w:r>
+        <w:rPr>
+          <w:lang w:val="en-IE"/>
+        </w:rPr>
+        <w:t xml:space="preserve"> should contain the following command:</w:t>
+      </w:r>
+    </w:p>
+    <w:p>
+      <w:pPr>
+        <w:spacing w:line="240" w:lineRule="auto"/>
+        <w:jc w:val="both"/>
+        <w:rPr>
+          <w:lang w:val="en-IE"/>
+        </w:rPr>
+      </w:pPr>
+      <w:r>
+        <w:rPr>
+          <w:lang w:val="en-IE"/>
+        </w:rPr>
+        <w:t>web: target/start Web.</w:t>
+      </w:r>
+    </w:p>
+    <w:p>
+      <w:pPr>
+        <w:spacing w:line="240" w:lineRule="auto"/>
+        <w:jc w:val="both"/>
+        <w:rPr>
+          <w:lang w:val="en-IE"/>
+        </w:rPr>
+      </w:pPr>
+      <w:r>
+        <w:rPr>
+          <w:lang w:val="en-IE"/>
+        </w:rPr>
+        <w:t>The word “web”</w:t>
+      </w:r>
+      <w:r>
+        <w:rPr>
+          <w:lang w:val="en-IE"/>
+        </w:rPr>
+        <w:t xml:space="preserve"> is a single process type and it indicates that, as the tutorial reads, “this process will be attached to the HTTP routing stack of </w:t>
+      </w:r>
+      <w:proofErr w:type="spellStart"/>
+      <w:r>
+        <w:rPr>
+          <w:lang w:val="en-IE"/>
+        </w:rPr>
+        <w:t>Heroku</w:t>
+      </w:r>
+      <w:proofErr w:type="spellEnd"/>
+      <w:r>
+        <w:rPr>
+          <w:lang w:val="en-IE"/>
+        </w:rPr>
+        <w:t xml:space="preserve">, and receive web traffic when deployed.” The HTTP routing </w:t>
+      </w:r>
+      <w:r>
+        <w:rPr>
+          <w:lang w:val="en-IE"/>
+        </w:rPr>
+        <w:t>is</w:t>
+      </w:r>
+    </w:p>
+    <w:p>
+      <w:pPr>
+        <w:spacing w:line="240" w:lineRule="auto"/>
+        <w:jc w:val="both"/>
+        <w:rPr>
+          <w:lang w:val="en-IE"/>
+        </w:rPr>
+      </w:pPr>
+    </w:p>
+    <w:p>
+      <w:pPr>
+        <w:spacing w:line="240" w:lineRule="auto"/>
+        <w:jc w:val="both"/>
+        <w:rPr>
+          <w:lang w:val="en-IE"/>
+        </w:rPr>
+      </w:pPr>
+      <w:r>
+        <w:rPr>
+          <w:highlight w:val="red"/>
+          <w:lang w:val="en-IE"/>
+        </w:rPr>
+        <w:t>//ASK BILLY</w:t>
+      </w:r>
+      <w:r>
+        <w:rPr>
+          <w:lang w:val="en-IE"/>
+        </w:rPr>
+        <w:t xml:space="preserve"> </w:t>
+      </w:r>
+      <w:r>
+        <w:rPr>
+          <w:highlight w:val="yellow"/>
+          <w:lang w:val="en-IE"/>
+        </w:rPr>
+        <w:t>what is the HTTP routing</w:t>
+      </w:r>
+    </w:p>
+    <w:p>
+      <w:pPr>
+        <w:spacing w:line="240" w:lineRule="auto"/>
+        <w:jc w:val="both"/>
+        <w:rPr>
+          <w:lang w:val="en-IE"/>
+        </w:rPr>
+      </w:pPr>
+      <w:r>
+        <w:rPr>
+          <w:highlight w:val="yellow"/>
+          <w:lang w:val="en-IE"/>
+        </w:rPr>
+        <w:t>//also: what is a cedar stack?</w:t>
+      </w:r>
+    </w:p>
+    <w:p>
+      <w:pPr>
+        <w:spacing w:line="240" w:lineRule="auto"/>
+        <w:jc w:val="both"/>
+        <w:rPr>
+          <w:lang w:val="en-IE"/>
+        </w:rPr>
+      </w:pPr>
+    </w:p>
+    <w:p>
+      <w:pPr>
+        <w:spacing w:line="240" w:lineRule="auto"/>
+        <w:jc w:val="both"/>
+        <w:rPr>
+          <w:lang w:val="en-IE"/>
+        </w:rPr>
+      </w:pPr>
+      <w:r>
+        <w:rPr>
+          <w:lang w:val="en-IE"/>
+        </w:rPr>
+        <w:t>The next step is to run the application using Foreman by typing the command:</w:t>
+      </w:r>
+    </w:p>
+    <w:p>
+      <w:pPr>
+        <w:spacing w:line="240" w:lineRule="auto"/>
+        <w:jc w:val="both"/>
+        <w:rPr>
+          <w:lang w:val="en-IE"/>
+        </w:rPr>
+      </w:pPr>
+      <w:r>
+        <w:rPr>
+          <w:lang w:val="en-IE"/>
+        </w:rPr>
+        <w:t>foreman start.</w:t>
+      </w:r>
+    </w:p>
+    <w:p>
+      <w:pPr>
+        <w:spacing w:line="240" w:lineRule="auto"/>
+        <w:jc w:val="both"/>
+        <w:rPr>
+          <w:lang w:val="en-IE"/>
+        </w:rPr>
+      </w:pPr>
+      <w:r>
+        <w:rPr>
+          <w:lang w:val="en-IE"/>
+        </w:rPr>
+        <w:lastRenderedPageBreak/>
+        <w:t xml:space="preserve">Unfortunately when I tried to execute that command, Foreman could not find the </w:t>
+      </w:r>
+      <w:proofErr w:type="spellStart"/>
+      <w:r>
+        <w:rPr>
+          <w:lang w:val="en-IE"/>
+        </w:rPr>
+        <w:t>Procfile</w:t>
+      </w:r>
+      <w:proofErr w:type="spellEnd"/>
+      <w:r>
+        <w:rPr>
+          <w:lang w:val="en-IE"/>
+        </w:rPr>
+        <w:t xml:space="preserve">. </w:t>
+      </w:r>
+      <w:r>
+        <w:rPr>
+          <w:lang w:val="en-IE"/>
+        </w:rPr>
+        <w:t>Only when I actually typed</w:t>
+      </w:r>
+      <w:r>
+        <w:rPr>
+          <w:lang w:val="en-IE"/>
+        </w:rPr>
+        <w:t>:</w:t>
+      </w:r>
+    </w:p>
+    <w:p>
+      <w:pPr>
+        <w:spacing w:line="240" w:lineRule="auto"/>
+        <w:jc w:val="both"/>
+        <w:rPr>
+          <w:lang w:val="en-IE"/>
+        </w:rPr>
+      </w:pPr>
+      <w:r>
+        <w:rPr>
+          <w:lang w:val="en-IE"/>
+        </w:rPr>
+        <w:t>target/start Web</w:t>
+      </w:r>
+    </w:p>
+    <w:p>
+      <w:pPr>
+        <w:spacing w:line="240" w:lineRule="auto"/>
+        <w:jc w:val="both"/>
+        <w:rPr>
+          <w:lang w:val="en-IE"/>
+        </w:rPr>
+      </w:pPr>
+      <w:r>
+        <w:rPr>
+          <w:lang w:val="en-IE"/>
+        </w:rPr>
+        <w:t xml:space="preserve">I managed to run the </w:t>
+      </w:r>
+      <w:proofErr w:type="spellStart"/>
+      <w:r>
+        <w:rPr>
+          <w:lang w:val="en-IE"/>
+        </w:rPr>
+        <w:t>Web.scala</w:t>
+      </w:r>
+      <w:proofErr w:type="spellEnd"/>
+      <w:r>
+        <w:rPr>
+          <w:lang w:val="en-IE"/>
+        </w:rPr>
+        <w:t xml:space="preserve"> application </w:t>
+      </w:r>
+      <w:r>
+        <w:rPr>
+          <w:lang w:val="en-IE"/>
+        </w:rPr>
+        <w:t>locally</w:t>
+      </w:r>
+      <w:r>
+        <w:rPr>
+          <w:lang w:val="en-IE"/>
+        </w:rPr>
+        <w:t>:</w:t>
+      </w:r>
+    </w:p>
+    <w:p>
+      <w:pPr>
+        <w:spacing w:line="240" w:lineRule="auto"/>
+        <w:jc w:val="both"/>
+        <w:rPr>
+          <w:lang w:val="en-IE"/>
+        </w:rPr>
+      </w:pPr>
+      <w:r>
+        <w:rPr>
+          <w:noProof/>
+          <w:lang w:eastAsia="pl-PL"/>
+        </w:rPr>
+        <w:drawing>
+          <wp:inline distT="0" distB="0" distL="0" distR="0">
+            <wp:extent cx="2524125" cy="590550"/>
+            <wp:effectExtent l="0" t="0" r="9525" b="0"/>
+            <wp:docPr id="13" name="Obraz 13"/>
+            <wp:cNvGraphicFramePr>
+              <a:graphicFrameLocks xmlns:a="http://schemas.openxmlformats.org/drawingml/2006/main" noChangeAspect="1"/>
+            </wp:cNvGraphicFramePr>
+            <a:graphic xmlns:a="http://schemas.openxmlformats.org/drawingml/2006/main">
+              <a:graphicData uri="http://schemas.openxmlformats.org/drawingml/2006/picture">
+                <pic:pic xmlns:pic="http://schemas.openxmlformats.org/drawingml/2006/picture">
+                  <pic:nvPicPr>
+                    <pic:cNvPr id="0" name="Picture 4"/>
+                    <pic:cNvPicPr>
+                      <a:picLocks noChangeAspect="1" noChangeArrowheads="1"/>
+                    </pic:cNvPicPr>
+                  </pic:nvPicPr>
+                  <pic:blipFill>
+                    <a:blip r:embed="rId24">
+                      <a:extLst>
+                        <a:ext uri="{28A0092B-C50C-407E-A947-70E740481C1C}">
+                          <a14:useLocalDpi xmlns:a14="http://schemas.microsoft.com/office/drawing/2010/main" val="0"/>
+                        </a:ext>
+                      </a:extLst>
+                    </a:blip>
+                    <a:srcRect/>
+                    <a:stretch>
+                      <a:fillRect/>
+                    </a:stretch>
+                  </pic:blipFill>
+                  <pic:spPr bwMode="auto">
+                    <a:xfrm>
+                      <a:off x="0" y="0"/>
+                      <a:ext cx="2524125" cy="590550"/>
+                    </a:xfrm>
+                    <a:prstGeom prst="rect">
+                      <a:avLst/>
+                    </a:prstGeom>
+                    <a:noFill/>
+                    <a:ln>
+                      <a:noFill/>
+                    </a:ln>
+                  </pic:spPr>
+                </pic:pic>
+              </a:graphicData>
+            </a:graphic>
+          </wp:inline>
+        </w:drawing>
+      </w:r>
+    </w:p>
+    <w:p>
+      <w:pPr>
+        <w:spacing w:line="240" w:lineRule="auto"/>
+        <w:jc w:val="both"/>
+        <w:rPr>
+          <w:lang w:val="en-IE"/>
+        </w:rPr>
+      </w:pPr>
+    </w:p>
+    <w:p>
+      <w:pPr>
+        <w:spacing w:line="240" w:lineRule="auto"/>
+        <w:jc w:val="both"/>
+        <w:rPr>
+          <w:lang w:val="en-IE"/>
+        </w:rPr>
+      </w:pPr>
+      <w:r>
+        <w:rPr>
+          <w:lang w:val="en-IE"/>
+        </w:rPr>
+        <w:t>The result in the browser:</w:t>
+      </w:r>
+    </w:p>
+    <w:p>
+      <w:pPr>
+        <w:spacing w:line="240" w:lineRule="auto"/>
+        <w:jc w:val="both"/>
+        <w:rPr>
+          <w:lang w:val="en-IE"/>
+        </w:rPr>
+      </w:pPr>
+      <w:r>
+        <w:rPr>
+          <w:noProof/>
+          <w:lang w:eastAsia="pl-PL"/>
+        </w:rPr>
+        <w:drawing>
+          <wp:inline distT="0" distB="0" distL="0" distR="0">
+            <wp:extent cx="2828925" cy="762000"/>
+            <wp:effectExtent l="0" t="0" r="9525" b="0"/>
+            <wp:docPr id="14" name="Obraz 14"/>
+            <wp:cNvGraphicFramePr>
+              <a:graphicFrameLocks xmlns:a="http://schemas.openxmlformats.org/drawingml/2006/main" noChangeAspect="1"/>
+            </wp:cNvGraphicFramePr>
+            <a:graphic xmlns:a="http://schemas.openxmlformats.org/drawingml/2006/main">
+              <a:graphicData uri="http://schemas.openxmlformats.org/drawingml/2006/picture">
+                <pic:pic xmlns:pic="http://schemas.openxmlformats.org/drawingml/2006/picture">
+                  <pic:nvPicPr>
+                    <pic:cNvPr id="0" name="Picture 5"/>
+                    <pic:cNvPicPr>
+                      <a:picLocks noChangeAspect="1" noChangeArrowheads="1"/>
+                    </pic:cNvPicPr>
+                  </pic:nvPicPr>
+                  <pic:blipFill>
+                    <a:blip r:embed="rId25">
+                      <a:extLst>
+                        <a:ext uri="{28A0092B-C50C-407E-A947-70E740481C1C}">
+                          <a14:useLocalDpi xmlns:a14="http://schemas.microsoft.com/office/drawing/2010/main" val="0"/>
+                        </a:ext>
+                      </a:extLst>
+                    </a:blip>
+                    <a:srcRect/>
+                    <a:stretch>
+                      <a:fillRect/>
+                    </a:stretch>
+                  </pic:blipFill>
+                  <pic:spPr bwMode="auto">
+                    <a:xfrm>
+                      <a:off x="0" y="0"/>
+                      <a:ext cx="2828925" cy="762000"/>
+                    </a:xfrm>
+                    <a:prstGeom prst="rect">
+                      <a:avLst/>
+                    </a:prstGeom>
+                    <a:noFill/>
+                    <a:ln>
+                      <a:noFill/>
+                    </a:ln>
+                  </pic:spPr>
+                </pic:pic>
+              </a:graphicData>
+            </a:graphic>
+          </wp:inline>
+        </w:drawing>
+      </w:r>
+      <w:r>
+        <w:rPr>
+          <w:lang w:val="en-IE"/>
+        </w:rPr>
+        <w:t>.</w:t>
+      </w:r>
+    </w:p>
+    <w:p>
+      <w:pPr>
+        <w:spacing w:line="240" w:lineRule="auto"/>
+        <w:jc w:val="both"/>
+        <w:rPr>
+          <w:lang w:val="en-IE"/>
+        </w:rPr>
+      </w:pPr>
+    </w:p>
+    <w:p>
+      <w:pPr>
+        <w:spacing w:line="240" w:lineRule="auto"/>
+        <w:jc w:val="both"/>
+        <w:rPr>
+          <w:lang w:val="en-IE"/>
+        </w:rPr>
+      </w:pPr>
+      <w:r>
+        <w:rPr>
+          <w:lang w:val="en-IE"/>
+        </w:rPr>
+        <w:t xml:space="preserve">Next step is to store the application on </w:t>
+      </w:r>
+      <w:proofErr w:type="spellStart"/>
+      <w:r>
+        <w:rPr>
+          <w:lang w:val="en-IE"/>
+        </w:rPr>
+        <w:t>Heroku</w:t>
+      </w:r>
+      <w:proofErr w:type="spellEnd"/>
+      <w:r>
+        <w:rPr>
+          <w:lang w:val="en-IE"/>
+        </w:rPr>
+        <w:t xml:space="preserve"> using git. I had to create a file called .</w:t>
+      </w:r>
+      <w:proofErr w:type="spellStart"/>
+      <w:r>
+        <w:rPr>
+          <w:lang w:val="en-IE"/>
+        </w:rPr>
+        <w:t>gitignore</w:t>
+      </w:r>
+      <w:proofErr w:type="spellEnd"/>
+      <w:r>
+        <w:rPr>
+          <w:lang w:val="en-IE"/>
+        </w:rPr>
+        <w:t xml:space="preserve"> that contained:</w:t>
+      </w:r>
+    </w:p>
+    <w:p>
+      <w:pPr>
+        <w:pStyle w:val="HTML-wstpniesformatowany"/>
+        <w:rPr>
+          <w:lang w:val="en-IE"/>
+        </w:rPr>
+      </w:pPr>
+      <w:r>
+        <w:rPr>
+          <w:lang w:val="en-IE"/>
+        </w:rPr>
+        <w:t>target</w:t>
+      </w:r>
+    </w:p>
+    <w:p>
+      <w:pPr>
+        <w:pStyle w:val="HTML-wstpniesformatowany"/>
+        <w:rPr>
+          <w:lang w:val="en-IE"/>
+        </w:rPr>
+      </w:pPr>
+      <w:r>
+        <w:rPr>
+          <w:lang w:val="en-IE"/>
+        </w:rPr>
+        <w:t>project/boot</w:t>
+      </w:r>
+    </w:p>
+    <w:p>
+      <w:pPr>
+        <w:pStyle w:val="HTML-wstpniesformatowany"/>
+        <w:rPr>
+          <w:lang w:val="en-IE"/>
+        </w:rPr>
+      </w:pPr>
+      <w:r>
+        <w:rPr>
+          <w:lang w:val="en-IE"/>
+        </w:rPr>
+        <w:t>project/target</w:t>
+      </w:r>
+    </w:p>
+    <w:p>
+      <w:pPr>
+        <w:pStyle w:val="HTML-wstpniesformatowany"/>
+        <w:rPr>
+          <w:lang w:val="en-IE"/>
+        </w:rPr>
+      </w:pPr>
+      <w:r>
+        <w:rPr>
+          <w:lang w:val="en-IE"/>
+        </w:rPr>
+        <w:t>project/plugins/target</w:t>
+      </w:r>
+    </w:p>
+    <w:p>
+      <w:pPr>
+        <w:spacing w:line="240" w:lineRule="auto"/>
+        <w:jc w:val="both"/>
+        <w:rPr>
+          <w:lang w:val="en-IE"/>
+        </w:rPr>
+      </w:pPr>
+    </w:p>
+    <w:p>
+      <w:pPr>
+        <w:spacing w:line="240" w:lineRule="auto"/>
+        <w:jc w:val="both"/>
+        <w:rPr>
+          <w:lang w:val="en-IE"/>
+        </w:rPr>
+      </w:pPr>
+      <w:r>
+        <w:rPr>
+          <w:lang w:val="en-IE"/>
+        </w:rPr>
+        <w:t>The file .</w:t>
+      </w:r>
+      <w:proofErr w:type="spellStart"/>
+      <w:r>
+        <w:rPr>
+          <w:lang w:val="en-IE"/>
+        </w:rPr>
+        <w:t>gitignore</w:t>
+      </w:r>
+      <w:proofErr w:type="spellEnd"/>
+      <w:r>
+        <w:rPr>
+          <w:lang w:val="en-IE"/>
+        </w:rPr>
+        <w:t xml:space="preserve"> indicates which files/folders are to be ignored when pushing an application to </w:t>
+      </w:r>
+      <w:proofErr w:type="spellStart"/>
+      <w:r>
+        <w:rPr>
+          <w:lang w:val="en-IE"/>
+        </w:rPr>
+        <w:t>Heroku</w:t>
+      </w:r>
+      <w:proofErr w:type="spellEnd"/>
+      <w:r>
+        <w:rPr>
+          <w:lang w:val="en-IE"/>
+        </w:rPr>
+        <w:t>.</w:t>
+      </w:r>
+    </w:p>
+    <w:p>
+      <w:pPr>
+        <w:spacing w:line="240" w:lineRule="auto"/>
+        <w:jc w:val="both"/>
+        <w:rPr>
+          <w:lang w:val="en-IE"/>
+        </w:rPr>
+      </w:pPr>
+      <w:r>
+        <w:rPr>
+          <w:highlight w:val="yellow"/>
+          <w:lang w:val="en-IE"/>
+        </w:rPr>
+        <w:t>//is the above correct?</w:t>
+      </w:r>
+      <w:r>
+        <w:rPr>
+          <w:lang w:val="en-IE"/>
+        </w:rPr>
+        <w:t xml:space="preserve"> </w:t>
+      </w:r>
+      <w:r>
+        <w:rPr>
+          <w:highlight w:val="red"/>
+          <w:lang w:val="en-IE"/>
+        </w:rPr>
+        <w:t>ASK BILLY</w:t>
+      </w:r>
+    </w:p>
+    <w:p>
+      <w:pPr>
+        <w:spacing w:line="240" w:lineRule="auto"/>
+        <w:jc w:val="both"/>
+        <w:rPr>
+          <w:lang w:val="en-IE"/>
+        </w:rPr>
+      </w:pPr>
+    </w:p>
+    <w:p>
+      <w:pPr>
+        <w:spacing w:line="240" w:lineRule="auto"/>
+        <w:jc w:val="both"/>
+        <w:rPr>
+          <w:lang w:val="en-IE"/>
+        </w:rPr>
+      </w:pPr>
+      <w:r>
+        <w:rPr>
+          <w:lang w:val="en-IE"/>
+        </w:rPr>
+        <w:t xml:space="preserve">The next step is to push all the files to </w:t>
+      </w:r>
+      <w:proofErr w:type="spellStart"/>
+      <w:r>
+        <w:rPr>
+          <w:lang w:val="en-IE"/>
+        </w:rPr>
+        <w:t>Heroku</w:t>
+      </w:r>
+      <w:proofErr w:type="spellEnd"/>
+      <w:r>
+        <w:rPr>
+          <w:lang w:val="en-IE"/>
+        </w:rPr>
+        <w:t>. We do that by typing:</w:t>
+      </w:r>
+    </w:p>
+    <w:p>
+      <w:pPr>
+        <w:spacing w:line="240" w:lineRule="auto"/>
+        <w:jc w:val="both"/>
+        <w:rPr>
+          <w:lang w:val="en-IE"/>
+        </w:rPr>
+      </w:pPr>
+      <w:r>
+        <w:rPr>
+          <w:noProof/>
+          <w:lang w:eastAsia="pl-PL"/>
+        </w:rPr>
+        <w:drawing>
+          <wp:inline distT="0" distB="0" distL="0" distR="0">
+            <wp:extent cx="5734050" cy="1419225"/>
+            <wp:effectExtent l="0" t="0" r="0" b="9525"/>
+            <wp:docPr id="15" name="Obraz 15"/>
+            <wp:cNvGraphicFramePr>
+              <a:graphicFrameLocks xmlns:a="http://schemas.openxmlformats.org/drawingml/2006/main" noChangeAspect="1"/>
+            </wp:cNvGraphicFramePr>
+            <a:graphic xmlns:a="http://schemas.openxmlformats.org/drawingml/2006/main">
+              <a:graphicData uri="http://schemas.openxmlformats.org/drawingml/2006/picture">
+                <pic:pic xmlns:pic="http://schemas.openxmlformats.org/drawingml/2006/picture">
+                  <pic:nvPicPr>
+                    <pic:cNvPr id="0" name="Picture 6"/>
+                    <pic:cNvPicPr>
+                      <a:picLocks noChangeAspect="1" noChangeArrowheads="1"/>
+                    </pic:cNvPicPr>
+                  </pic:nvPicPr>
+                  <pic:blipFill>
+                    <a:blip r:embed="rId26">
+                      <a:extLst>
+                        <a:ext uri="{28A0092B-C50C-407E-A947-70E740481C1C}">
+                          <a14:useLocalDpi xmlns:a14="http://schemas.microsoft.com/office/drawing/2010/main" val="0"/>
+                        </a:ext>
+                      </a:extLst>
+                    </a:blip>
+                    <a:srcRect/>
+                    <a:stretch>
+                      <a:fillRect/>
+                    </a:stretch>
+                  </pic:blipFill>
+                  <pic:spPr bwMode="auto">
+                    <a:xfrm>
+                      <a:off x="0" y="0"/>
+                      <a:ext cx="5734050" cy="1419225"/>
+                    </a:xfrm>
+                    <a:prstGeom prst="rect">
+                      <a:avLst/>
+                    </a:prstGeom>
+                    <a:noFill/>
+                    <a:ln>
+                      <a:noFill/>
+                    </a:ln>
+                  </pic:spPr>
+                </pic:pic>
+              </a:graphicData>
+            </a:graphic>
+          </wp:inline>
+        </w:drawing>
+      </w:r>
+    </w:p>
+    <w:p>
+      <w:pPr>
+        <w:spacing w:line="240" w:lineRule="auto"/>
+        <w:jc w:val="both"/>
+        <w:rPr>
+          <w:lang w:val="en-IE"/>
+        </w:rPr>
+      </w:pPr>
+      <w:r>
+        <w:rPr>
+          <w:lang w:val="en-IE"/>
+        </w:rPr>
+        <w:t>In order to create the app we simply type:</w:t>
+      </w:r>
+    </w:p>
+    <w:p>
+      <w:pPr>
+        <w:spacing w:line="240" w:lineRule="auto"/>
+        <w:jc w:val="both"/>
+        <w:rPr>
+          <w:lang w:val="en-IE"/>
+        </w:rPr>
+      </w:pPr>
+      <w:r>
+        <w:rPr>
+          <w:noProof/>
+          <w:lang w:eastAsia="pl-PL"/>
+        </w:rPr>
+        <w:drawing>
+          <wp:inline distT="0" distB="0" distL="0" distR="0">
+            <wp:extent cx="3238500" cy="314325"/>
+            <wp:effectExtent l="0" t="0" r="0" b="9525"/>
+            <wp:docPr id="16" name="Obraz 16"/>
+            <wp:cNvGraphicFramePr>
+              <a:graphicFrameLocks xmlns:a="http://schemas.openxmlformats.org/drawingml/2006/main" noChangeAspect="1"/>
+            </wp:cNvGraphicFramePr>
+            <a:graphic xmlns:a="http://schemas.openxmlformats.org/drawingml/2006/main">
+              <a:graphicData uri="http://schemas.openxmlformats.org/drawingml/2006/picture">
+                <pic:pic xmlns:pic="http://schemas.openxmlformats.org/drawingml/2006/picture">
+                  <pic:nvPicPr>
+                    <pic:cNvPr id="0" name="Picture 7"/>
+                    <pic:cNvPicPr>
+                      <a:picLocks noChangeAspect="1" noChangeArrowheads="1"/>
+                    </pic:cNvPicPr>
+                  </pic:nvPicPr>
+                  <pic:blipFill>
+                    <a:blip r:embed="rId27">
+                      <a:extLst>
+                        <a:ext uri="{28A0092B-C50C-407E-A947-70E740481C1C}">
+                          <a14:useLocalDpi xmlns:a14="http://schemas.microsoft.com/office/drawing/2010/main" val="0"/>
+                        </a:ext>
+                      </a:extLst>
+                    </a:blip>
+                    <a:srcRect/>
+                    <a:stretch>
+                      <a:fillRect/>
+                    </a:stretch>
+                  </pic:blipFill>
+                  <pic:spPr bwMode="auto">
+                    <a:xfrm>
+                      <a:off x="0" y="0"/>
+                      <a:ext cx="3238500" cy="314325"/>
+                    </a:xfrm>
+                    <a:prstGeom prst="rect">
+                      <a:avLst/>
+                    </a:prstGeom>
+                    <a:noFill/>
+                    <a:ln>
+                      <a:noFill/>
+                    </a:ln>
+                  </pic:spPr>
+                </pic:pic>
+              </a:graphicData>
+            </a:graphic>
+          </wp:inline>
+        </w:drawing>
+      </w:r>
+    </w:p>
+    <w:p>
+      <w:pPr>
+        <w:spacing w:line="240" w:lineRule="auto"/>
+        <w:jc w:val="both"/>
+        <w:rPr>
+          <w:lang w:val="en-IE"/>
+        </w:rPr>
+      </w:pPr>
+      <w:r>
+        <w:rPr>
+          <w:lang w:val="en-IE"/>
+        </w:rPr>
+        <w:lastRenderedPageBreak/>
+        <w:t>Next step is to deploy the application:</w:t>
+      </w:r>
+    </w:p>
+    <w:p>
+      <w:pPr>
+        <w:spacing w:line="240" w:lineRule="auto"/>
+        <w:jc w:val="both"/>
+        <w:rPr>
+          <w:lang w:val="en-IE"/>
+        </w:rPr>
+      </w:pPr>
+      <w:r>
+        <w:rPr>
+          <w:noProof/>
+          <w:lang w:eastAsia="pl-PL"/>
+        </w:rPr>
+        <w:drawing>
+          <wp:inline distT="0" distB="0" distL="0" distR="0">
+            <wp:extent cx="5724525" cy="4029075"/>
+            <wp:effectExtent l="0" t="0" r="9525" b="9525"/>
+            <wp:docPr id="17" name="Obraz 17"/>
+            <wp:cNvGraphicFramePr>
+              <a:graphicFrameLocks xmlns:a="http://schemas.openxmlformats.org/drawingml/2006/main" noChangeAspect="1"/>
+            </wp:cNvGraphicFramePr>
+            <a:graphic xmlns:a="http://schemas.openxmlformats.org/drawingml/2006/main">
+              <a:graphicData uri="http://schemas.openxmlformats.org/drawingml/2006/picture">
+                <pic:pic xmlns:pic="http://schemas.openxmlformats.org/drawingml/2006/picture">
+                  <pic:nvPicPr>
+                    <pic:cNvPr id="0" name="Picture 8"/>
+                    <pic:cNvPicPr>
+                      <a:picLocks noChangeAspect="1" noChangeArrowheads="1"/>
+                    </pic:cNvPicPr>
+                  </pic:nvPicPr>
+                  <pic:blipFill>
+                    <a:blip r:embed="rId28">
+                      <a:extLst>
+                        <a:ext uri="{28A0092B-C50C-407E-A947-70E740481C1C}">
+                          <a14:useLocalDpi xmlns:a14="http://schemas.microsoft.com/office/drawing/2010/main" val="0"/>
+                        </a:ext>
+                      </a:extLst>
+                    </a:blip>
+                    <a:srcRect/>
+                    <a:stretch>
+                      <a:fillRect/>
+                    </a:stretch>
+                  </pic:blipFill>
+                  <pic:spPr bwMode="auto">
+                    <a:xfrm>
+                      <a:off x="0" y="0"/>
+                      <a:ext cx="5724525" cy="4029075"/>
+                    </a:xfrm>
+                    <a:prstGeom prst="rect">
+                      <a:avLst/>
+                    </a:prstGeom>
+                    <a:noFill/>
+                    <a:ln>
+                      <a:noFill/>
+                    </a:ln>
+                  </pic:spPr>
+                </pic:pic>
+              </a:graphicData>
+            </a:graphic>
+          </wp:inline>
+        </w:drawing>
+      </w:r>
+    </w:p>
+    <w:p>
+      <w:pPr>
+        <w:spacing w:line="240" w:lineRule="auto"/>
+        <w:jc w:val="both"/>
+        <w:rPr>
+          <w:lang w:val="en-IE"/>
+        </w:rPr>
+      </w:pPr>
+      <w:r>
+        <w:rPr>
+          <w:lang w:val="en-IE"/>
+        </w:rPr>
+        <w:t>Once the code</w:t>
+      </w:r>
+      <w:r>
+        <w:rPr>
+          <w:lang w:val="en-IE"/>
+        </w:rPr>
+        <w:t>, the dependencies and the process types are</w:t>
+      </w:r>
+      <w:r>
+        <w:rPr>
+          <w:lang w:val="en-IE"/>
+        </w:rPr>
+        <w:t xml:space="preserve"> </w:t>
+      </w:r>
+      <w:r>
+        <w:rPr>
+          <w:lang w:val="en-IE"/>
+        </w:rPr>
+        <w:t>successfully</w:t>
+      </w:r>
+      <w:r>
+        <w:rPr>
+          <w:lang w:val="en-IE"/>
+        </w:rPr>
+        <w:t xml:space="preserve"> deployed to </w:t>
+      </w:r>
+      <w:proofErr w:type="spellStart"/>
+      <w:r>
+        <w:rPr>
+          <w:lang w:val="en-IE"/>
+        </w:rPr>
+        <w:t>Heroku</w:t>
+      </w:r>
+      <w:proofErr w:type="spellEnd"/>
+      <w:r>
+        <w:rPr>
+          <w:lang w:val="en-IE"/>
+        </w:rPr>
+        <w:t>, we can visit the application</w:t>
+      </w:r>
+      <w:r>
+        <w:rPr>
+          <w:lang w:val="en-IE"/>
+        </w:rPr>
+        <w:t xml:space="preserve">. We tell </w:t>
+      </w:r>
+      <w:proofErr w:type="spellStart"/>
+      <w:r>
+        <w:rPr>
+          <w:lang w:val="en-IE"/>
+        </w:rPr>
+        <w:t>Heroku</w:t>
+      </w:r>
+      <w:proofErr w:type="spellEnd"/>
+      <w:r>
+        <w:rPr>
+          <w:lang w:val="en-IE"/>
+        </w:rPr>
+        <w:t xml:space="preserve"> to execute a process type, which is done by running the command associated with the process type in a </w:t>
+      </w:r>
+      <w:proofErr w:type="spellStart"/>
+      <w:r>
+        <w:rPr>
+          <w:lang w:val="en-IE"/>
+        </w:rPr>
+        <w:t>dyno</w:t>
+      </w:r>
+      <w:proofErr w:type="spellEnd"/>
+      <w:r>
+        <w:rPr>
+          <w:lang w:val="en-IE"/>
+        </w:rPr>
+        <w:t xml:space="preserve">. I mentioned a </w:t>
+      </w:r>
+      <w:proofErr w:type="spellStart"/>
+      <w:r>
+        <w:rPr>
+          <w:lang w:val="en-IE"/>
+        </w:rPr>
+        <w:t>dyno</w:t>
+      </w:r>
+      <w:proofErr w:type="spellEnd"/>
+      <w:r>
+        <w:rPr>
+          <w:lang w:val="en-IE"/>
+        </w:rPr>
+        <w:t xml:space="preserve"> before. A </w:t>
+      </w:r>
+      <w:proofErr w:type="spellStart"/>
+      <w:r>
+        <w:rPr>
+          <w:lang w:val="en-IE"/>
+        </w:rPr>
+        <w:t>dyno</w:t>
+      </w:r>
+      <w:proofErr w:type="spellEnd"/>
+      <w:r>
+        <w:rPr>
+          <w:lang w:val="en-IE"/>
+        </w:rPr>
+        <w:t xml:space="preserve"> is a lightweight container – a basic composition of </w:t>
+      </w:r>
+      <w:proofErr w:type="spellStart"/>
+      <w:r>
+        <w:rPr>
+          <w:lang w:val="en-IE"/>
+        </w:rPr>
+        <w:t>Heroku</w:t>
+      </w:r>
+      <w:proofErr w:type="spellEnd"/>
+      <w:r>
+        <w:rPr>
+          <w:lang w:val="en-IE"/>
+        </w:rPr>
+        <w:t>.</w:t>
+      </w:r>
+      <w:r>
+        <w:rPr>
+          <w:lang w:val="en-IE"/>
+        </w:rPr>
+        <w:t xml:space="preserve"> A </w:t>
+      </w:r>
+      <w:proofErr w:type="spellStart"/>
+      <w:r>
+        <w:rPr>
+          <w:lang w:val="en-IE"/>
+        </w:rPr>
+        <w:t>dyno</w:t>
+      </w:r>
+      <w:proofErr w:type="spellEnd"/>
+      <w:r>
+        <w:rPr>
+          <w:lang w:val="en-IE"/>
+        </w:rPr>
+        <w:t>, a lightweight container, runs a single user-specified command. (Paraphrased).</w:t>
+      </w:r>
+    </w:p>
+    <w:p>
+      <w:pPr>
+        <w:spacing w:line="240" w:lineRule="auto"/>
+        <w:jc w:val="both"/>
+        <w:rPr>
+          <w:lang w:val="en-IE"/>
+        </w:rPr>
+      </w:pPr>
+      <w:r>
+        <w:rPr>
+          <w:lang w:val="en-IE"/>
+        </w:rPr>
+        <w:t xml:space="preserve">To visit the application, this time, on </w:t>
+      </w:r>
+      <w:proofErr w:type="spellStart"/>
+      <w:r>
+        <w:rPr>
+          <w:lang w:val="en-IE"/>
+        </w:rPr>
+        <w:t>Heroku</w:t>
+      </w:r>
+      <w:proofErr w:type="spellEnd"/>
+      <w:r>
+        <w:rPr>
+          <w:lang w:val="en-IE"/>
+        </w:rPr>
+        <w:t xml:space="preserve">, and not on our local computer, we type: </w:t>
+      </w:r>
+      <w:proofErr w:type="spellStart"/>
+      <w:r>
+        <w:rPr>
+          <w:lang w:val="en-IE"/>
+        </w:rPr>
+        <w:t>heroku</w:t>
+      </w:r>
+      <w:proofErr w:type="spellEnd"/>
+      <w:r>
+        <w:rPr>
+          <w:lang w:val="en-IE"/>
+        </w:rPr>
+        <w:t xml:space="preserve"> open:</w:t>
+      </w:r>
+    </w:p>
+    <w:p>
+      <w:pPr>
+        <w:spacing w:line="240" w:lineRule="auto"/>
+        <w:jc w:val="both"/>
+        <w:rPr>
+          <w:lang w:val="en-IE"/>
+        </w:rPr>
+      </w:pPr>
+      <w:r>
+        <w:rPr>
+          <w:noProof/>
+          <w:lang w:eastAsia="pl-PL"/>
+        </w:rPr>
+        <w:drawing>
+          <wp:inline distT="0" distB="0" distL="0" distR="0">
+            <wp:extent cx="2828925" cy="419100"/>
+            <wp:effectExtent l="0" t="0" r="9525" b="0"/>
+            <wp:docPr id="18" name="Obraz 18"/>
+            <wp:cNvGraphicFramePr>
+              <a:graphicFrameLocks xmlns:a="http://schemas.openxmlformats.org/drawingml/2006/main" noChangeAspect="1"/>
+            </wp:cNvGraphicFramePr>
+            <a:graphic xmlns:a="http://schemas.openxmlformats.org/drawingml/2006/main">
+              <a:graphicData uri="http://schemas.openxmlformats.org/drawingml/2006/picture">
+                <pic:pic xmlns:pic="http://schemas.openxmlformats.org/drawingml/2006/picture">
+                  <pic:nvPicPr>
+                    <pic:cNvPr id="0" name="Picture 9"/>
+                    <pic:cNvPicPr>
+                      <a:picLocks noChangeAspect="1" noChangeArrowheads="1"/>
+                    </pic:cNvPicPr>
+                  </pic:nvPicPr>
+                  <pic:blipFill>
+                    <a:blip r:embed="rId29">
+                      <a:extLst>
+                        <a:ext uri="{28A0092B-C50C-407E-A947-70E740481C1C}">
+                          <a14:useLocalDpi xmlns:a14="http://schemas.microsoft.com/office/drawing/2010/main" val="0"/>
+                        </a:ext>
+                      </a:extLst>
+                    </a:blip>
+                    <a:srcRect/>
+                    <a:stretch>
+                      <a:fillRect/>
+                    </a:stretch>
+                  </pic:blipFill>
+                  <pic:spPr bwMode="auto">
+                    <a:xfrm>
+                      <a:off x="0" y="0"/>
+                      <a:ext cx="2828925" cy="419100"/>
+                    </a:xfrm>
+                    <a:prstGeom prst="rect">
+                      <a:avLst/>
+                    </a:prstGeom>
+                    <a:noFill/>
+                    <a:ln>
+                      <a:noFill/>
+                    </a:ln>
+                  </pic:spPr>
+                </pic:pic>
+              </a:graphicData>
+            </a:graphic>
+          </wp:inline>
+        </w:drawing>
+      </w:r>
+    </w:p>
+    <w:p>
+      <w:pPr>
+        <w:spacing w:line="240" w:lineRule="auto"/>
+        <w:jc w:val="both"/>
+        <w:rPr>
+          <w:lang w:val="en-IE"/>
+        </w:rPr>
+      </w:pPr>
+      <w:r>
+        <w:rPr>
+          <w:lang w:val="en-IE"/>
+        </w:rPr>
+        <w:t>The result in the browser:</w:t>
+      </w:r>
+    </w:p>
+    <w:p>
+      <w:pPr>
+        <w:spacing w:line="240" w:lineRule="auto"/>
+        <w:jc w:val="both"/>
+        <w:rPr>
+          <w:lang w:val="en-IE"/>
+        </w:rPr>
+      </w:pPr>
+      <w:r>
+        <w:rPr>
+          <w:noProof/>
+          <w:lang w:eastAsia="pl-PL"/>
+        </w:rPr>
+        <w:drawing>
+          <wp:inline distT="0" distB="0" distL="0" distR="0">
+            <wp:extent cx="3295650" cy="771525"/>
+            <wp:effectExtent l="0" t="0" r="0" b="9525"/>
+            <wp:docPr id="19" name="Obraz 19"/>
+            <wp:cNvGraphicFramePr>
+              <a:graphicFrameLocks xmlns:a="http://schemas.openxmlformats.org/drawingml/2006/main" noChangeAspect="1"/>
+            </wp:cNvGraphicFramePr>
+            <a:graphic xmlns:a="http://schemas.openxmlformats.org/drawingml/2006/main">
+              <a:graphicData uri="http://schemas.openxmlformats.org/drawingml/2006/picture">
+                <pic:pic xmlns:pic="http://schemas.openxmlformats.org/drawingml/2006/picture">
+                  <pic:nvPicPr>
+                    <pic:cNvPr id="0" name="Picture 10"/>
+                    <pic:cNvPicPr>
+                      <a:picLocks noChangeAspect="1" noChangeArrowheads="1"/>
+                    </pic:cNvPicPr>
+                  </pic:nvPicPr>
+                  <pic:blipFill>
+                    <a:blip r:embed="rId30">
+                      <a:extLst>
+                        <a:ext uri="{28A0092B-C50C-407E-A947-70E740481C1C}">
+                          <a14:useLocalDpi xmlns:a14="http://schemas.microsoft.com/office/drawing/2010/main" val="0"/>
+                        </a:ext>
+                      </a:extLst>
+                    </a:blip>
+                    <a:srcRect/>
+                    <a:stretch>
+                      <a:fillRect/>
+                    </a:stretch>
+                  </pic:blipFill>
+                  <pic:spPr bwMode="auto">
+                    <a:xfrm>
+                      <a:off x="0" y="0"/>
+                      <a:ext cx="3295650" cy="771525"/>
+                    </a:xfrm>
+                    <a:prstGeom prst="rect">
+                      <a:avLst/>
+                    </a:prstGeom>
+                    <a:noFill/>
+                    <a:ln>
+                      <a:noFill/>
+                    </a:ln>
+                  </pic:spPr>
+                </pic:pic>
+              </a:graphicData>
+            </a:graphic>
+          </wp:inline>
+        </w:drawing>
+      </w:r>
+      <w:r>
+        <w:rPr>
+          <w:lang w:val="en-IE"/>
+        </w:rPr>
+        <w:t>.</w:t>
+      </w:r>
+    </w:p>
+    <w:p>
+      <w:pPr>
+        <w:spacing w:line="240" w:lineRule="auto"/>
+        <w:jc w:val="both"/>
+        <w:rPr>
+          <w:lang w:val="en-IE"/>
+        </w:rPr>
+      </w:pPr>
+      <w:r>
+        <w:rPr>
+          <w:lang w:val="en-IE"/>
+        </w:rPr>
+        <w:t>We note that the</w:t>
+      </w:r>
+      <w:r>
+        <w:rPr>
+          <w:lang w:val="en-IE"/>
+        </w:rPr>
+        <w:t xml:space="preserve"> URL for the web service is: </w:t>
+      </w:r>
+      <w:hyperlink r:id="rId31" w:history="1">
+        <w:r>
+          <w:rPr>
+            <w:rStyle w:val="Hipercze"/>
+            <w:lang w:val="en-IE"/>
+          </w:rPr>
+          <w:t>http://still-beyond-9829.herokuapp.com/</w:t>
+        </w:r>
+      </w:hyperlink>
+      <w:r>
+        <w:rPr>
+          <w:lang w:val="en-IE"/>
+        </w:rPr>
+        <w:t>.</w:t>
+      </w:r>
+    </w:p>
+    <w:p>
+      <w:pPr>
+        <w:spacing w:line="240" w:lineRule="auto"/>
+        <w:jc w:val="both"/>
+        <w:rPr>
+          <w:lang w:val="en-IE"/>
+        </w:rPr>
+      </w:pPr>
+      <w:r>
+        <w:rPr>
+          <w:lang w:val="en-IE"/>
+        </w:rPr>
+        <w:t>In this way I have succe</w:t>
+      </w:r>
+      <w:r>
+        <w:rPr>
+          <w:lang w:val="en-IE"/>
+        </w:rPr>
+        <w:t>ss</w:t>
+      </w:r>
+      <w:r>
+        <w:rPr>
+          <w:lang w:val="en-IE"/>
+        </w:rPr>
+        <w:t xml:space="preserve">fully deployed a Scala application to </w:t>
+      </w:r>
+      <w:proofErr w:type="spellStart"/>
+      <w:r>
+        <w:rPr>
+          <w:lang w:val="en-IE"/>
+        </w:rPr>
+        <w:t>Heroku</w:t>
+      </w:r>
+      <w:proofErr w:type="spellEnd"/>
+      <w:r>
+        <w:rPr>
+          <w:lang w:val="en-IE"/>
+        </w:rPr>
+        <w:t>.</w:t>
+      </w:r>
+    </w:p>
+    <w:p>
+      <w:pPr>
+        <w:spacing w:line="240" w:lineRule="auto"/>
+        <w:jc w:val="both"/>
+        <w:rPr>
+          <w:lang w:val="en-IE"/>
+        </w:rPr>
+      </w:pPr>
+      <w:r>
+        <w:rPr>
+          <w:lang w:val="en-IE"/>
+        </w:rPr>
+        <w:t xml:space="preserve">I have modified the </w:t>
+      </w:r>
+      <w:proofErr w:type="spellStart"/>
+      <w:r>
+        <w:rPr>
+          <w:lang w:val="en-IE"/>
+        </w:rPr>
+        <w:t>Web.scala</w:t>
+      </w:r>
+      <w:proofErr w:type="spellEnd"/>
+      <w:r>
+        <w:rPr>
+          <w:lang w:val="en-IE"/>
+        </w:rPr>
+        <w:t xml:space="preserve"> code so that the application would call a method called add() that adds two integers and displays the result in the browser. For the time being the application is “hard </w:t>
+      </w:r>
+      <w:r>
+        <w:rPr>
+          <w:lang w:val="en-IE"/>
+        </w:rPr>
+        <w:lastRenderedPageBreak/>
+        <w:t>coded” and does not take input from the user.</w:t>
+      </w:r>
+    </w:p>
+    <w:p>
+      <w:pPr>
+        <w:spacing w:line="240" w:lineRule="auto"/>
+        <w:jc w:val="both"/>
+        <w:rPr>
+          <w:lang w:val="en-IE"/>
+        </w:rPr>
+      </w:pPr>
+      <w:r>
+        <w:rPr>
+          <w:noProof/>
+          <w:lang w:eastAsia="pl-PL"/>
+        </w:rPr>
+        <w:drawing>
+          <wp:inline distT="0" distB="0" distL="0" distR="0">
+            <wp:extent cx="3771900" cy="781050"/>
+            <wp:effectExtent l="0" t="0" r="0" b="0"/>
+            <wp:docPr id="20" name="Obraz 20"/>
+            <wp:cNvGraphicFramePr>
+              <a:graphicFrameLocks xmlns:a="http://schemas.openxmlformats.org/drawingml/2006/main" noChangeAspect="1"/>
+            </wp:cNvGraphicFramePr>
+            <a:graphic xmlns:a="http://schemas.openxmlformats.org/drawingml/2006/main">
+              <a:graphicData uri="http://schemas.openxmlformats.org/drawingml/2006/picture">
+                <pic:pic xmlns:pic="http://schemas.openxmlformats.org/drawingml/2006/picture">
+                  <pic:nvPicPr>
+                    <pic:cNvPr id="0" name="Picture 11"/>
+                    <pic:cNvPicPr>
+                      <a:picLocks noChangeAspect="1" noChangeArrowheads="1"/>
+                    </pic:cNvPicPr>
+                  </pic:nvPicPr>
+                  <pic:blipFill>
+                    <a:blip r:embed="rId32">
+                      <a:extLst>
+                        <a:ext uri="{28A0092B-C50C-407E-A947-70E740481C1C}">
+                          <a14:useLocalDpi xmlns:a14="http://schemas.microsoft.com/office/drawing/2010/main" val="0"/>
+                        </a:ext>
+                      </a:extLst>
+                    </a:blip>
+                    <a:srcRect/>
+                    <a:stretch>
+                      <a:fillRect/>
+                    </a:stretch>
+                  </pic:blipFill>
+                  <pic:spPr bwMode="auto">
+                    <a:xfrm>
+                      <a:off x="0" y="0"/>
+                      <a:ext cx="3771900" cy="781050"/>
+                    </a:xfrm>
+                    <a:prstGeom prst="rect">
+                      <a:avLst/>
+                    </a:prstGeom>
+                    <a:noFill/>
+                    <a:ln>
+                      <a:noFill/>
+                    </a:ln>
+                  </pic:spPr>
+                </pic:pic>
+              </a:graphicData>
+            </a:graphic>
+          </wp:inline>
+        </w:drawing>
+      </w:r>
+      <w:r>
+        <w:rPr>
+          <w:lang w:val="en-IE"/>
+        </w:rPr>
+        <w:t>.</w:t>
+      </w:r>
+    </w:p>
+    <w:p>
+      <w:pPr>
+        <w:spacing w:line="240" w:lineRule="auto"/>
+        <w:jc w:val="both"/>
+        <w:rPr>
+          <w:lang w:val="en-IE"/>
+        </w:rPr>
+      </w:pPr>
+    </w:p>
+    <w:p>
+      <w:pPr>
+        <w:spacing w:line="240" w:lineRule="auto"/>
+        <w:jc w:val="both"/>
+        <w:rPr>
+          <w:lang w:val="en-IE"/>
+        </w:rPr>
+      </w:pPr>
+    </w:p>
+    <w:p>
+      <w:pPr>
+        <w:spacing w:line="240" w:lineRule="auto"/>
+        <w:jc w:val="both"/>
+        <w:rPr>
+          <w:lang w:val="en-IE"/>
+        </w:rPr>
+      </w:pPr>
+    </w:p>
+    <w:p>
+      <w:pPr>
+        <w:spacing w:line="240" w:lineRule="auto"/>
+        <w:jc w:val="both"/>
+        <w:rPr>
+          <w:lang w:val="en-IE"/>
+        </w:rPr>
+      </w:pPr>
+    </w:p>
+    <w:p>
+      <w:pPr>
         <w:rPr>
           <w:rFonts w:asciiTheme="majorHAnsi" w:eastAsiaTheme="majorEastAsia" w:hAnsiTheme="majorHAnsi" w:cstheme="majorBidi"/>
           <w:b/>
@@ -6078,7 +11102,7 @@
                     </pic:cNvPicPr>
                   </pic:nvPicPr>
                   <pic:blipFill>
-                    <a:blip r:embed="rId16">
+                    <a:blip r:embed="rId33">
                       <a:extLst>
                         <a:ext uri="{28A0092B-C50C-407E-A947-70E740481C1C}">
                           <a14:useLocalDpi xmlns:a14="http://schemas.microsoft.com/office/drawing/2010/main" val="0"/>
@@ -6167,7 +11191,7 @@
                     </pic:cNvPicPr>
                   </pic:nvPicPr>
                   <pic:blipFill>
-                    <a:blip r:embed="rId17">
+                    <a:blip r:embed="rId34">
                       <a:extLst>
                         <a:ext uri="{28A0092B-C50C-407E-A947-70E740481C1C}">
                           <a14:useLocalDpi xmlns:a14="http://schemas.microsoft.com/office/drawing/2010/main" val="0"/>
@@ -6294,7 +11318,7 @@
                     </pic:cNvPicPr>
                   </pic:nvPicPr>
                   <pic:blipFill>
-                    <a:blip r:embed="rId18">
+                    <a:blip r:embed="rId35">
                       <a:extLst>
                         <a:ext uri="{28A0092B-C50C-407E-A947-70E740481C1C}">
                           <a14:useLocalDpi xmlns:a14="http://schemas.microsoft.com/office/drawing/2010/main" val="0"/>
@@ -6357,8 +11381,6 @@
           <w:lang w:val="en-IE"/>
         </w:rPr>
       </w:pPr>
-      <w:bookmarkStart w:id="0" w:name="_GoBack"/>
-      <w:bookmarkEnd w:id="0"/>
       <w:r>
         <w:rPr>
           <w:highlight w:val="yellow"/>
@@ -6522,7 +11544,7 @@
           <w:lang w:val="en-IE"/>
         </w:rPr>
       </w:pPr>
-      <w:hyperlink r:id="rId19" w:history="1">
+      <w:hyperlink r:id="rId36" w:history="1">
         <w:r>
           <w:rPr>
             <w:rStyle w:val="Hipercze"/>
@@ -6565,6 +11587,14 @@
           <w:lang w:val="en-IE"/>
         </w:rPr>
       </w:pPr>
+      <w:r>
+        <w:rPr>
+          <w:lang w:val="en-IE"/>
+        </w:rPr>
+        <w:t>https://devcenter.heroku.com/articles/getting-started-with-scala</w:t>
+      </w:r>
+      <w:bookmarkStart w:id="0" w:name="_GoBack"/>
+      <w:bookmarkEnd w:id="0"/>
     </w:p>
     <w:p>
       <w:pPr>
@@ -6612,8 +11642,8 @@
       </w:pPr>
     </w:p>
     <w:sectPr>
-      <w:headerReference w:type="default" r:id="rId20"/>
-      <w:footerReference w:type="default" r:id="rId21"/>
+      <w:headerReference w:type="default" r:id="rId37"/>
+      <w:footerReference w:type="default" r:id="rId38"/>
       <w:pgSz w:w="11906" w:h="16838"/>
       <w:pgMar w:top="1440" w:right="1440" w:bottom="1440" w:left="1440" w:header="708" w:footer="708" w:gutter="0"/>
       <w:cols w:space="708"/>
@@ -6799,7 +11829,7 @@
                               <w:sz w:val="40"/>
                               <w:szCs w:val="40"/>
                             </w:rPr>
-                            <w:t>13</w:t>
+                            <w:t>20</w:t>
                           </w:r>
                           <w:r>
                             <w:rPr>
@@ -6886,7 +11916,7 @@
                         <w:sz w:val="40"/>
                         <w:szCs w:val="40"/>
                       </w:rPr>
-                      <w:t>13</w:t>
+                      <w:t>20</w:t>
                     </w:r>
                     <w:r>
                       <w:rPr>
@@ -8284,6 +13314,155 @@
     </w:lvl>
   </w:abstractNum>
   <w:abstractNum w:abstractNumId="11">
+    <w:nsid w:val="534D0688"/>
+    <w:multiLevelType w:val="multilevel"/>
+    <w:tmpl w:val="6886797C"/>
+    <w:lvl w:ilvl="0">
+      <w:start w:val="1"/>
+      <w:numFmt w:val="bullet"/>
+      <w:lvlText w:val=""/>
+      <w:lvlJc w:val="left"/>
+      <w:pPr>
+        <w:tabs>
+          <w:tab w:val="num" w:pos="720"/>
+        </w:tabs>
+        <w:ind w:left="720" w:hanging="360"/>
+      </w:pPr>
+      <w:rPr>
+        <w:rFonts w:ascii="Symbol" w:hAnsi="Symbol" w:hint="default"/>
+        <w:sz w:val="20"/>
+      </w:rPr>
+    </w:lvl>
+    <w:lvl w:ilvl="1" w:tentative="1">
+      <w:start w:val="1"/>
+      <w:numFmt w:val="bullet"/>
+      <w:lvlText w:val="o"/>
+      <w:lvlJc w:val="left"/>
+      <w:pPr>
+        <w:tabs>
+          <w:tab w:val="num" w:pos="1440"/>
+        </w:tabs>
+        <w:ind w:left="1440" w:hanging="360"/>
+      </w:pPr>
+      <w:rPr>
+        <w:rFonts w:ascii="Courier New" w:hAnsi="Courier New" w:hint="default"/>
+        <w:sz w:val="20"/>
+      </w:rPr>
+    </w:lvl>
+    <w:lvl w:ilvl="2" w:tentative="1">
+      <w:start w:val="1"/>
+      <w:numFmt w:val="bullet"/>
+      <w:lvlText w:val=""/>
+      <w:lvlJc w:val="left"/>
+      <w:pPr>
+        <w:tabs>
+          <w:tab w:val="num" w:pos="2160"/>
+        </w:tabs>
+        <w:ind w:left="2160" w:hanging="360"/>
+      </w:pPr>
+      <w:rPr>
+        <w:rFonts w:ascii="Wingdings" w:hAnsi="Wingdings" w:hint="default"/>
+        <w:sz w:val="20"/>
+      </w:rPr>
+    </w:lvl>
+    <w:lvl w:ilvl="3" w:tentative="1">
+      <w:start w:val="1"/>
+      <w:numFmt w:val="bullet"/>
+      <w:lvlText w:val=""/>
+      <w:lvlJc w:val="left"/>
+      <w:pPr>
+        <w:tabs>
+          <w:tab w:val="num" w:pos="2880"/>
+        </w:tabs>
+        <w:ind w:left="2880" w:hanging="360"/>
+      </w:pPr>
+      <w:rPr>
+        <w:rFonts w:ascii="Wingdings" w:hAnsi="Wingdings" w:hint="default"/>
+        <w:sz w:val="20"/>
+      </w:rPr>
+    </w:lvl>
+    <w:lvl w:ilvl="4" w:tentative="1">
+      <w:start w:val="1"/>
+      <w:numFmt w:val="bullet"/>
+      <w:lvlText w:val=""/>
+      <w:lvlJc w:val="left"/>
+      <w:pPr>
+        <w:tabs>
+          <w:tab w:val="num" w:pos="3600"/>
+        </w:tabs>
+        <w:ind w:left="3600" w:hanging="360"/>
+      </w:pPr>
+      <w:rPr>
+        <w:rFonts w:ascii="Wingdings" w:hAnsi="Wingdings" w:hint="default"/>
+        <w:sz w:val="20"/>
+      </w:rPr>
+    </w:lvl>
+    <w:lvl w:ilvl="5" w:tentative="1">
+      <w:start w:val="1"/>
+      <w:numFmt w:val="bullet"/>
+      <w:lvlText w:val=""/>
+      <w:lvlJc w:val="left"/>
+      <w:pPr>
+        <w:tabs>
+          <w:tab w:val="num" w:pos="4320"/>
+        </w:tabs>
+        <w:ind w:left="4320" w:hanging="360"/>
+      </w:pPr>
+      <w:rPr>
+        <w:rFonts w:ascii="Wingdings" w:hAnsi="Wingdings" w:hint="default"/>
+        <w:sz w:val="20"/>
+      </w:rPr>
+    </w:lvl>
+    <w:lvl w:ilvl="6" w:tentative="1">
+      <w:start w:val="1"/>
+      <w:numFmt w:val="bullet"/>
+      <w:lvlText w:val=""/>
+      <w:lvlJc w:val="left"/>
+      <w:pPr>
+        <w:tabs>
+          <w:tab w:val="num" w:pos="5040"/>
+        </w:tabs>
+        <w:ind w:left="5040" w:hanging="360"/>
+      </w:pPr>
+      <w:rPr>
+        <w:rFonts w:ascii="Wingdings" w:hAnsi="Wingdings" w:hint="default"/>
+        <w:sz w:val="20"/>
+      </w:rPr>
+    </w:lvl>
+    <w:lvl w:ilvl="7" w:tentative="1">
+      <w:start w:val="1"/>
+      <w:numFmt w:val="bullet"/>
+      <w:lvlText w:val=""/>
+      <w:lvlJc w:val="left"/>
+      <w:pPr>
+        <w:tabs>
+          <w:tab w:val="num" w:pos="5760"/>
+        </w:tabs>
+        <w:ind w:left="5760" w:hanging="360"/>
+      </w:pPr>
+      <w:rPr>
+        <w:rFonts w:ascii="Wingdings" w:hAnsi="Wingdings" w:hint="default"/>
+        <w:sz w:val="20"/>
+      </w:rPr>
+    </w:lvl>
+    <w:lvl w:ilvl="8" w:tentative="1">
+      <w:start w:val="1"/>
+      <w:numFmt w:val="bullet"/>
+      <w:lvlText w:val=""/>
+      <w:lvlJc w:val="left"/>
+      <w:pPr>
+        <w:tabs>
+          <w:tab w:val="num" w:pos="6480"/>
+        </w:tabs>
+        <w:ind w:left="6480" w:hanging="360"/>
+      </w:pPr>
+      <w:rPr>
+        <w:rFonts w:ascii="Wingdings" w:hAnsi="Wingdings" w:hint="default"/>
+        <w:sz w:val="20"/>
+      </w:rPr>
+    </w:lvl>
+  </w:abstractNum>
+  <w:abstractNum w:abstractNumId="12">
     <w:nsid w:val="741A6BB1"/>
     <w:multiLevelType w:val="hybridMultilevel"/>
     <w:tmpl w:val="8020E16E"/>
@@ -8396,7 +13575,7 @@
       </w:rPr>
     </w:lvl>
   </w:abstractNum>
-  <w:abstractNum w:abstractNumId="12">
+  <w:abstractNum w:abstractNumId="13">
     <w:nsid w:val="778D3DE2"/>
     <w:multiLevelType w:val="multilevel"/>
     <w:tmpl w:val="7D942B7C"/>
@@ -8509,7 +13688,7 @@
       </w:rPr>
     </w:lvl>
   </w:abstractNum>
-  <w:abstractNum w:abstractNumId="13">
+  <w:abstractNum w:abstractNumId="14">
     <w:nsid w:val="77CC2764"/>
     <w:multiLevelType w:val="multilevel"/>
     <w:tmpl w:val="C178A9B6"/>
@@ -8622,7 +13801,7 @@
       </w:rPr>
     </w:lvl>
   </w:abstractNum>
-  <w:abstractNum w:abstractNumId="14">
+  <w:abstractNum w:abstractNumId="15">
     <w:nsid w:val="7BC579CE"/>
     <w:multiLevelType w:val="multilevel"/>
     <w:tmpl w:val="63065F56"/>
@@ -8762,7 +13941,7 @@
       </w:rPr>
     </w:lvl>
   </w:abstractNum>
-  <w:abstractNum w:abstractNumId="15">
+  <w:abstractNum w:abstractNumId="16">
     <w:nsid w:val="7FA077FF"/>
     <w:multiLevelType w:val="multilevel"/>
     <w:tmpl w:val="972260E4"/>
@@ -8885,7 +14064,7 @@
     <w:abstractNumId w:val="4"/>
   </w:num>
   <w:num w:numId="4">
-    <w:abstractNumId w:val="11"/>
+    <w:abstractNumId w:val="12"/>
   </w:num>
   <w:num w:numId="5">
     <w:abstractNumId w:val="5"/>
@@ -8909,19 +14088,22 @@
     <w:abstractNumId w:val="7"/>
   </w:num>
   <w:num w:numId="12">
-    <w:abstractNumId w:val="15"/>
+    <w:abstractNumId w:val="16"/>
   </w:num>
   <w:num w:numId="13">
-    <w:abstractNumId w:val="13"/>
+    <w:abstractNumId w:val="14"/>
   </w:num>
   <w:num w:numId="14">
     <w:abstractNumId w:val="9"/>
   </w:num>
   <w:num w:numId="15">
-    <w:abstractNumId w:val="14"/>
+    <w:abstractNumId w:val="15"/>
   </w:num>
   <w:num w:numId="16">
-    <w:abstractNumId w:val="12"/>
+    <w:abstractNumId w:val="13"/>
+  </w:num>
+  <w:num w:numId="17">
+    <w:abstractNumId w:val="11"/>
   </w:num>
 </w:numbering>
 </file>
@@ -9107,6 +14289,79 @@
       <w:color w:val="365F91" w:themeColor="accent1" w:themeShade="BF"/>
       <w:sz w:val="28"/>
       <w:szCs w:val="28"/>
+    </w:rPr>
+  </w:style>
+  <w:style w:type="paragraph" w:styleId="Nagwek2">
+    <w:name w:val="heading 2"/>
+    <w:basedOn w:val="Normalny"/>
+    <w:next w:val="Normalny"/>
+    <w:link w:val="Nagwek2Znak"/>
+    <w:uiPriority w:val="9"/>
+    <w:semiHidden/>
+    <w:unhideWhenUsed/>
+    <w:qFormat/>
+    <w:rsid w:val="007C4DAC"/>
+    <w:pPr>
+      <w:keepNext/>
+      <w:keepLines/>
+      <w:spacing w:before="200" w:after="0"/>
+      <w:outlineLvl w:val="1"/>
+    </w:pPr>
+    <w:rPr>
+      <w:rFonts w:asciiTheme="majorHAnsi" w:eastAsiaTheme="majorEastAsia" w:hAnsiTheme="majorHAnsi" w:cstheme="majorBidi"/>
+      <w:b/>
+      <w:bCs/>
+      <w:color w:val="4F81BD" w:themeColor="accent1"/>
+      <w:sz w:val="26"/>
+      <w:szCs w:val="26"/>
+    </w:rPr>
+  </w:style>
+  <w:style w:type="paragraph" w:styleId="Nagwek3">
+    <w:name w:val="heading 3"/>
+    <w:basedOn w:val="Normalny"/>
+    <w:next w:val="Normalny"/>
+    <w:link w:val="Nagwek3Znak"/>
+    <w:uiPriority w:val="9"/>
+    <w:semiHidden/>
+    <w:unhideWhenUsed/>
+    <w:qFormat/>
+    <w:rsid w:val="009F09B6"/>
+    <w:pPr>
+      <w:keepNext/>
+      <w:keepLines/>
+      <w:spacing w:before="200" w:after="0"/>
+      <w:outlineLvl w:val="2"/>
+    </w:pPr>
+    <w:rPr>
+      <w:rFonts w:asciiTheme="majorHAnsi" w:eastAsiaTheme="majorEastAsia" w:hAnsiTheme="majorHAnsi" w:cstheme="majorBidi"/>
+      <w:b/>
+      <w:bCs/>
+      <w:color w:val="4F81BD" w:themeColor="accent1"/>
+    </w:rPr>
+  </w:style>
+  <w:style w:type="paragraph" w:styleId="Nagwek4">
+    <w:name w:val="heading 4"/>
+    <w:basedOn w:val="Normalny"/>
+    <w:next w:val="Normalny"/>
+    <w:link w:val="Nagwek4Znak"/>
+    <w:uiPriority w:val="9"/>
+    <w:semiHidden/>
+    <w:unhideWhenUsed/>
+    <w:qFormat/>
+    <w:rsid w:val="007C4DAC"/>
+    <w:pPr>
+      <w:keepNext/>
+      <w:keepLines/>
+      <w:spacing w:before="200" w:after="0"/>
+      <w:outlineLvl w:val="3"/>
+    </w:pPr>
+    <w:rPr>
+      <w:rFonts w:asciiTheme="majorHAnsi" w:eastAsiaTheme="majorEastAsia" w:hAnsiTheme="majorHAnsi" w:cstheme="majorBidi"/>
+      <w:b/>
+      <w:bCs/>
+      <w:i/>
+      <w:iCs/>
+      <w:color w:val="4F81BD" w:themeColor="accent1"/>
     </w:rPr>
   </w:style>
   <w:style w:type="character" w:default="1" w:styleId="Domylnaczcionkaakapitu">
@@ -9336,6 +14591,115 @@
       <w:szCs w:val="24"/>
     </w:rPr>
   </w:style>
+  <w:style w:type="character" w:customStyle="1" w:styleId="Nagwek3Znak">
+    <w:name w:val="Nagłówek 3 Znak"/>
+    <w:basedOn w:val="Domylnaczcionkaakapitu"/>
+    <w:link w:val="Nagwek3"/>
+    <w:uiPriority w:val="9"/>
+    <w:semiHidden/>
+    <w:rsid w:val="009F09B6"/>
+    <w:rPr>
+      <w:rFonts w:asciiTheme="majorHAnsi" w:eastAsiaTheme="majorEastAsia" w:hAnsiTheme="majorHAnsi" w:cstheme="majorBidi"/>
+      <w:b/>
+      <w:bCs/>
+      <w:color w:val="4F81BD" w:themeColor="accent1"/>
+    </w:rPr>
+  </w:style>
+  <w:style w:type="paragraph" w:styleId="HTML-wstpniesformatowany">
+    <w:name w:val="HTML Preformatted"/>
+    <w:basedOn w:val="Normalny"/>
+    <w:link w:val="HTML-wstpniesformatowanyZnak"/>
+    <w:uiPriority w:val="99"/>
+    <w:semiHidden/>
+    <w:unhideWhenUsed/>
+    <w:rsid w:val="00A0358A"/>
+    <w:pPr>
+      <w:tabs>
+        <w:tab w:val="left" w:pos="916"/>
+        <w:tab w:val="left" w:pos="1832"/>
+        <w:tab w:val="left" w:pos="2748"/>
+        <w:tab w:val="left" w:pos="3664"/>
+        <w:tab w:val="left" w:pos="4580"/>
+        <w:tab w:val="left" w:pos="5496"/>
+        <w:tab w:val="left" w:pos="6412"/>
+        <w:tab w:val="left" w:pos="7328"/>
+        <w:tab w:val="left" w:pos="8244"/>
+        <w:tab w:val="left" w:pos="9160"/>
+        <w:tab w:val="left" w:pos="10076"/>
+        <w:tab w:val="left" w:pos="10992"/>
+        <w:tab w:val="left" w:pos="11908"/>
+        <w:tab w:val="left" w:pos="12824"/>
+        <w:tab w:val="left" w:pos="13740"/>
+        <w:tab w:val="left" w:pos="14656"/>
+      </w:tabs>
+      <w:spacing w:after="0" w:line="240" w:lineRule="auto"/>
+    </w:pPr>
+    <w:rPr>
+      <w:rFonts w:ascii="Courier New" w:eastAsia="Times New Roman" w:hAnsi="Courier New" w:cs="Courier New"/>
+      <w:sz w:val="20"/>
+      <w:szCs w:val="20"/>
+      <w:lang w:eastAsia="pl-PL"/>
+    </w:rPr>
+  </w:style>
+  <w:style w:type="character" w:customStyle="1" w:styleId="HTML-wstpniesformatowanyZnak">
+    <w:name w:val="HTML - wstępnie sformatowany Znak"/>
+    <w:basedOn w:val="Domylnaczcionkaakapitu"/>
+    <w:link w:val="HTML-wstpniesformatowany"/>
+    <w:uiPriority w:val="99"/>
+    <w:semiHidden/>
+    <w:rsid w:val="00A0358A"/>
+    <w:rPr>
+      <w:rFonts w:ascii="Courier New" w:eastAsia="Times New Roman" w:hAnsi="Courier New" w:cs="Courier New"/>
+      <w:sz w:val="20"/>
+      <w:szCs w:val="20"/>
+      <w:lang w:eastAsia="pl-PL"/>
+    </w:rPr>
+  </w:style>
+  <w:style w:type="character" w:customStyle="1" w:styleId="Nagwek2Znak">
+    <w:name w:val="Nagłówek 2 Znak"/>
+    <w:basedOn w:val="Domylnaczcionkaakapitu"/>
+    <w:link w:val="Nagwek2"/>
+    <w:uiPriority w:val="9"/>
+    <w:semiHidden/>
+    <w:rsid w:val="007C4DAC"/>
+    <w:rPr>
+      <w:rFonts w:asciiTheme="majorHAnsi" w:eastAsiaTheme="majorEastAsia" w:hAnsiTheme="majorHAnsi" w:cstheme="majorBidi"/>
+      <w:b/>
+      <w:bCs/>
+      <w:color w:val="4F81BD" w:themeColor="accent1"/>
+      <w:sz w:val="26"/>
+      <w:szCs w:val="26"/>
+    </w:rPr>
+  </w:style>
+  <w:style w:type="character" w:customStyle="1" w:styleId="Nagwek4Znak">
+    <w:name w:val="Nagłówek 4 Znak"/>
+    <w:basedOn w:val="Domylnaczcionkaakapitu"/>
+    <w:link w:val="Nagwek4"/>
+    <w:uiPriority w:val="9"/>
+    <w:semiHidden/>
+    <w:rsid w:val="007C4DAC"/>
+    <w:rPr>
+      <w:rFonts w:asciiTheme="majorHAnsi" w:eastAsiaTheme="majorEastAsia" w:hAnsiTheme="majorHAnsi" w:cstheme="majorBidi"/>
+      <w:b/>
+      <w:bCs/>
+      <w:i/>
+      <w:iCs/>
+      <w:color w:val="4F81BD" w:themeColor="accent1"/>
+    </w:rPr>
+  </w:style>
+  <w:style w:type="character" w:styleId="HTML-kod">
+    <w:name w:val="HTML Code"/>
+    <w:basedOn w:val="Domylnaczcionkaakapitu"/>
+    <w:uiPriority w:val="99"/>
+    <w:semiHidden/>
+    <w:unhideWhenUsed/>
+    <w:rsid w:val="007C4DAC"/>
+    <w:rPr>
+      <w:rFonts w:ascii="Courier New" w:eastAsia="Times New Roman" w:hAnsi="Courier New" w:cs="Courier New"/>
+      <w:sz w:val="20"/>
+      <w:szCs w:val="20"/>
+    </w:rPr>
+  </w:style>
 </w:styles>
 </file>
 
@@ -9520,6 +14884,79 @@
       <w:color w:val="365F91" w:themeColor="accent1" w:themeShade="BF"/>
       <w:sz w:val="28"/>
       <w:szCs w:val="28"/>
+    </w:rPr>
+  </w:style>
+  <w:style w:type="paragraph" w:styleId="Nagwek2">
+    <w:name w:val="heading 2"/>
+    <w:basedOn w:val="Normalny"/>
+    <w:next w:val="Normalny"/>
+    <w:link w:val="Nagwek2Znak"/>
+    <w:uiPriority w:val="9"/>
+    <w:semiHidden/>
+    <w:unhideWhenUsed/>
+    <w:qFormat/>
+    <w:rsid w:val="007C4DAC"/>
+    <w:pPr>
+      <w:keepNext/>
+      <w:keepLines/>
+      <w:spacing w:before="200" w:after="0"/>
+      <w:outlineLvl w:val="1"/>
+    </w:pPr>
+    <w:rPr>
+      <w:rFonts w:asciiTheme="majorHAnsi" w:eastAsiaTheme="majorEastAsia" w:hAnsiTheme="majorHAnsi" w:cstheme="majorBidi"/>
+      <w:b/>
+      <w:bCs/>
+      <w:color w:val="4F81BD" w:themeColor="accent1"/>
+      <w:sz w:val="26"/>
+      <w:szCs w:val="26"/>
+    </w:rPr>
+  </w:style>
+  <w:style w:type="paragraph" w:styleId="Nagwek3">
+    <w:name w:val="heading 3"/>
+    <w:basedOn w:val="Normalny"/>
+    <w:next w:val="Normalny"/>
+    <w:link w:val="Nagwek3Znak"/>
+    <w:uiPriority w:val="9"/>
+    <w:semiHidden/>
+    <w:unhideWhenUsed/>
+    <w:qFormat/>
+    <w:rsid w:val="009F09B6"/>
+    <w:pPr>
+      <w:keepNext/>
+      <w:keepLines/>
+      <w:spacing w:before="200" w:after="0"/>
+      <w:outlineLvl w:val="2"/>
+    </w:pPr>
+    <w:rPr>
+      <w:rFonts w:asciiTheme="majorHAnsi" w:eastAsiaTheme="majorEastAsia" w:hAnsiTheme="majorHAnsi" w:cstheme="majorBidi"/>
+      <w:b/>
+      <w:bCs/>
+      <w:color w:val="4F81BD" w:themeColor="accent1"/>
+    </w:rPr>
+  </w:style>
+  <w:style w:type="paragraph" w:styleId="Nagwek4">
+    <w:name w:val="heading 4"/>
+    <w:basedOn w:val="Normalny"/>
+    <w:next w:val="Normalny"/>
+    <w:link w:val="Nagwek4Znak"/>
+    <w:uiPriority w:val="9"/>
+    <w:semiHidden/>
+    <w:unhideWhenUsed/>
+    <w:qFormat/>
+    <w:rsid w:val="007C4DAC"/>
+    <w:pPr>
+      <w:keepNext/>
+      <w:keepLines/>
+      <w:spacing w:before="200" w:after="0"/>
+      <w:outlineLvl w:val="3"/>
+    </w:pPr>
+    <w:rPr>
+      <w:rFonts w:asciiTheme="majorHAnsi" w:eastAsiaTheme="majorEastAsia" w:hAnsiTheme="majorHAnsi" w:cstheme="majorBidi"/>
+      <w:b/>
+      <w:bCs/>
+      <w:i/>
+      <w:iCs/>
+      <w:color w:val="4F81BD" w:themeColor="accent1"/>
     </w:rPr>
   </w:style>
   <w:style w:type="character" w:default="1" w:styleId="Domylnaczcionkaakapitu">
@@ -9749,6 +15186,115 @@
       <w:szCs w:val="24"/>
     </w:rPr>
   </w:style>
+  <w:style w:type="character" w:customStyle="1" w:styleId="Nagwek3Znak">
+    <w:name w:val="Nagłówek 3 Znak"/>
+    <w:basedOn w:val="Domylnaczcionkaakapitu"/>
+    <w:link w:val="Nagwek3"/>
+    <w:uiPriority w:val="9"/>
+    <w:semiHidden/>
+    <w:rsid w:val="009F09B6"/>
+    <w:rPr>
+      <w:rFonts w:asciiTheme="majorHAnsi" w:eastAsiaTheme="majorEastAsia" w:hAnsiTheme="majorHAnsi" w:cstheme="majorBidi"/>
+      <w:b/>
+      <w:bCs/>
+      <w:color w:val="4F81BD" w:themeColor="accent1"/>
+    </w:rPr>
+  </w:style>
+  <w:style w:type="paragraph" w:styleId="HTML-wstpniesformatowany">
+    <w:name w:val="HTML Preformatted"/>
+    <w:basedOn w:val="Normalny"/>
+    <w:link w:val="HTML-wstpniesformatowanyZnak"/>
+    <w:uiPriority w:val="99"/>
+    <w:semiHidden/>
+    <w:unhideWhenUsed/>
+    <w:rsid w:val="00A0358A"/>
+    <w:pPr>
+      <w:tabs>
+        <w:tab w:val="left" w:pos="916"/>
+        <w:tab w:val="left" w:pos="1832"/>
+        <w:tab w:val="left" w:pos="2748"/>
+        <w:tab w:val="left" w:pos="3664"/>
+        <w:tab w:val="left" w:pos="4580"/>
+        <w:tab w:val="left" w:pos="5496"/>
+        <w:tab w:val="left" w:pos="6412"/>
+        <w:tab w:val="left" w:pos="7328"/>
+        <w:tab w:val="left" w:pos="8244"/>
+        <w:tab w:val="left" w:pos="9160"/>
+        <w:tab w:val="left" w:pos="10076"/>
+        <w:tab w:val="left" w:pos="10992"/>
+        <w:tab w:val="left" w:pos="11908"/>
+        <w:tab w:val="left" w:pos="12824"/>
+        <w:tab w:val="left" w:pos="13740"/>
+        <w:tab w:val="left" w:pos="14656"/>
+      </w:tabs>
+      <w:spacing w:after="0" w:line="240" w:lineRule="auto"/>
+    </w:pPr>
+    <w:rPr>
+      <w:rFonts w:ascii="Courier New" w:eastAsia="Times New Roman" w:hAnsi="Courier New" w:cs="Courier New"/>
+      <w:sz w:val="20"/>
+      <w:szCs w:val="20"/>
+      <w:lang w:eastAsia="pl-PL"/>
+    </w:rPr>
+  </w:style>
+  <w:style w:type="character" w:customStyle="1" w:styleId="HTML-wstpniesformatowanyZnak">
+    <w:name w:val="HTML - wstępnie sformatowany Znak"/>
+    <w:basedOn w:val="Domylnaczcionkaakapitu"/>
+    <w:link w:val="HTML-wstpniesformatowany"/>
+    <w:uiPriority w:val="99"/>
+    <w:semiHidden/>
+    <w:rsid w:val="00A0358A"/>
+    <w:rPr>
+      <w:rFonts w:ascii="Courier New" w:eastAsia="Times New Roman" w:hAnsi="Courier New" w:cs="Courier New"/>
+      <w:sz w:val="20"/>
+      <w:szCs w:val="20"/>
+      <w:lang w:eastAsia="pl-PL"/>
+    </w:rPr>
+  </w:style>
+  <w:style w:type="character" w:customStyle="1" w:styleId="Nagwek2Znak">
+    <w:name w:val="Nagłówek 2 Znak"/>
+    <w:basedOn w:val="Domylnaczcionkaakapitu"/>
+    <w:link w:val="Nagwek2"/>
+    <w:uiPriority w:val="9"/>
+    <w:semiHidden/>
+    <w:rsid w:val="007C4DAC"/>
+    <w:rPr>
+      <w:rFonts w:asciiTheme="majorHAnsi" w:eastAsiaTheme="majorEastAsia" w:hAnsiTheme="majorHAnsi" w:cstheme="majorBidi"/>
+      <w:b/>
+      <w:bCs/>
+      <w:color w:val="4F81BD" w:themeColor="accent1"/>
+      <w:sz w:val="26"/>
+      <w:szCs w:val="26"/>
+    </w:rPr>
+  </w:style>
+  <w:style w:type="character" w:customStyle="1" w:styleId="Nagwek4Znak">
+    <w:name w:val="Nagłówek 4 Znak"/>
+    <w:basedOn w:val="Domylnaczcionkaakapitu"/>
+    <w:link w:val="Nagwek4"/>
+    <w:uiPriority w:val="9"/>
+    <w:semiHidden/>
+    <w:rsid w:val="007C4DAC"/>
+    <w:rPr>
+      <w:rFonts w:asciiTheme="majorHAnsi" w:eastAsiaTheme="majorEastAsia" w:hAnsiTheme="majorHAnsi" w:cstheme="majorBidi"/>
+      <w:b/>
+      <w:bCs/>
+      <w:i/>
+      <w:iCs/>
+      <w:color w:val="4F81BD" w:themeColor="accent1"/>
+    </w:rPr>
+  </w:style>
+  <w:style w:type="character" w:styleId="HTML-kod">
+    <w:name w:val="HTML Code"/>
+    <w:basedOn w:val="Domylnaczcionkaakapitu"/>
+    <w:uiPriority w:val="99"/>
+    <w:semiHidden/>
+    <w:unhideWhenUsed/>
+    <w:rsid w:val="007C4DAC"/>
+    <w:rPr>
+      <w:rFonts w:ascii="Courier New" w:eastAsia="Times New Roman" w:hAnsi="Courier New" w:cs="Courier New"/>
+      <w:sz w:val="20"/>
+      <w:szCs w:val="20"/>
+    </w:rPr>
+  </w:style>
 </w:styles>
 </file>
 
@@ -9859,9 +15405,8 @@
     <w:panose1 w:val="020B0604030504040204"/>
     <w:charset w:val="00"/>
     <w:family w:val="swiss"/>
-    <w:notTrueType/>
     <w:pitch w:val="variable"/>
-    <w:sig w:usb0="00000003" w:usb1="00000000" w:usb2="00000000" w:usb3="00000000" w:csb0="00000001" w:csb1="00000000"/>
+    <w:sig w:usb0="E1002EFF" w:usb1="C000605B" w:usb2="00000029" w:usb3="00000000" w:csb0="000101FF" w:csb1="00000000"/>
   </w:font>
   <w:font w:name="NimbusRomNo9L-Regu">
     <w:panose1 w:val="00000000000000000000"/>
@@ -9897,10 +15442,13 @@
   <w:rsids>
     <w:rsidRoot w:val="00111B56"/>
     <w:rsid w:val="00111B56"/>
+    <w:rsid w:val="0027572C"/>
     <w:rsid w:val="0062121D"/>
     <w:rsid w:val="006C4D7A"/>
     <w:rsid w:val="007D626B"/>
+    <w:rsid w:val="008F7F05"/>
     <w:rsid w:val="00A7332D"/>
+    <w:rsid w:val="00EF6C19"/>
   </w:rsids>
   <m:mathPr>
     <m:mathFont m:val="Cambria Math"/>
@@ -10682,7 +16230,7 @@
 </file>
 
 <file path=customXml/itemProps2.xml><?xml version="1.0" encoding="utf-8"?>
-<ds:datastoreItem xmlns:ds="http://schemas.openxmlformats.org/officeDocument/2006/customXml" ds:itemID="{70E41541-41C7-4BA7-9E5F-3735BDA5FD47}">
+<ds:datastoreItem xmlns:ds="http://schemas.openxmlformats.org/officeDocument/2006/customXml" ds:itemID="{24A251C9-BB8C-4CFC-8939-A4039C79330F}">
   <ds:schemaRefs>
     <ds:schemaRef ds:uri="http://schemas.openxmlformats.org/officeDocument/2006/bibliography"/>
   </ds:schemaRefs>

--- a/Scala.docx
+++ b/Scala.docx
@@ -227,6 +227,7 @@
           <w:lang w:val="en-IE"/>
         </w:rPr>
       </w:pPr>
+      <w:bookmarkStart w:id="0" w:name="_Ref381107309"/>
       <w:r>
         <w:rPr>
           <w:lang w:val="en-IE"/>
@@ -234,6 +235,7 @@
         <w:lastRenderedPageBreak/>
         <w:t>Introduction</w:t>
       </w:r>
+      <w:bookmarkEnd w:id="0"/>
     </w:p>
     <w:p>
       <w:pPr>
@@ -4084,7 +4086,7 @@
           <w:lang w:eastAsia="pl-PL"/>
         </w:rPr>
         <w:drawing>
-          <wp:inline distT="0" distB="0" distL="0" distR="0" wp14:anchorId="7CC9046D" wp14:editId="46BBC754">
+          <wp:inline distT="0" distB="0" distL="0" distR="0" wp14:anchorId="4733D2ED" wp14:editId="2A2FB4C0">
             <wp:extent cx="2419350" cy="447675"/>
             <wp:effectExtent l="0" t="0" r="0" b="9525"/>
             <wp:docPr id="1" name="Obraz 1"/>
@@ -4168,7 +4170,7 @@
           <w:lang w:eastAsia="pl-PL"/>
         </w:rPr>
         <w:drawing>
-          <wp:inline distT="0" distB="0" distL="0" distR="0" wp14:anchorId="2CDAB36A" wp14:editId="5D21B170">
+          <wp:inline distT="0" distB="0" distL="0" distR="0" wp14:anchorId="0335FDC0" wp14:editId="4954539D">
             <wp:extent cx="1390650" cy="238125"/>
             <wp:effectExtent l="0" t="0" r="0" b="9525"/>
             <wp:docPr id="2" name="Obraz 2"/>
@@ -4281,7 +4283,7 @@
           <w:lang w:eastAsia="pl-PL"/>
         </w:rPr>
         <w:drawing>
-          <wp:inline distT="0" distB="0" distL="0" distR="0" wp14:anchorId="70A0FDE9" wp14:editId="6B39C6E2">
+          <wp:inline distT="0" distB="0" distL="0" distR="0" wp14:anchorId="431895F7" wp14:editId="213DECBD">
             <wp:extent cx="1676400" cy="304800"/>
             <wp:effectExtent l="0" t="0" r="0" b="0"/>
             <wp:docPr id="4" name="Obraz 4"/>
@@ -4650,7 +4652,7 @@
           <w:lang w:eastAsia="pl-PL"/>
         </w:rPr>
         <w:drawing>
-          <wp:inline distT="0" distB="0" distL="0" distR="0" wp14:anchorId="228FB3E1" wp14:editId="7DF4883D">
+          <wp:inline distT="0" distB="0" distL="0" distR="0" wp14:anchorId="5FAFD77D" wp14:editId="77EAC587">
             <wp:extent cx="4972050" cy="2562225"/>
             <wp:effectExtent l="0" t="0" r="0" b="9525"/>
             <wp:docPr id="6" name="Obraz 6"/>
@@ -4888,7 +4890,7 @@
           <w:lang w:eastAsia="pl-PL"/>
         </w:rPr>
         <w:drawing>
-          <wp:inline distT="0" distB="0" distL="0" distR="0" wp14:anchorId="291B93A2" wp14:editId="21FB70EA">
+          <wp:inline distT="0" distB="0" distL="0" distR="0" wp14:anchorId="04A8B432" wp14:editId="5715A839">
             <wp:extent cx="2114550" cy="1266825"/>
             <wp:effectExtent l="0" t="0" r="0" b="9525"/>
             <wp:docPr id="7" name="Obraz 7"/>
@@ -5907,13 +5909,7 @@
         <w:rPr>
           <w:lang w:val="en-IE"/>
         </w:rPr>
-        <w:t xml:space="preserve"> subsystems or components needed to perform a task without further external dependencies.</w:t>
-      </w:r>
-      <w:r>
-        <w:rPr>
-          <w:lang w:val="en-IE"/>
-        </w:rPr>
-        <w:t>” (Wikipedia).</w:t>
+        <w:t xml:space="preserve"> subsystems or components needed to perform a task without further external dependencies.” (Wikipedia).</w:t>
       </w:r>
       <w:r>
         <w:rPr>
@@ -6306,7 +6302,7 @@
           <w:lang w:eastAsia="pl-PL"/>
         </w:rPr>
         <w:drawing>
-          <wp:inline distT="0" distB="0" distL="0" distR="0">
+          <wp:inline distT="0" distB="0" distL="0" distR="0" wp14:anchorId="74E3662D" wp14:editId="52D3B386">
             <wp:extent cx="5734050" cy="3305175"/>
             <wp:effectExtent l="0" t="0" r="0" b="9525"/>
             <wp:docPr id="11" name="Obraz 11"/>
@@ -8159,6 +8155,7 @@
           <w:rFonts w:ascii="Consolas" w:hAnsi="Consolas" w:cs="Consolas"/>
           <w:sz w:val="20"/>
           <w:szCs w:val="20"/>
+          <w:lang w:val="en-IE"/>
         </w:rPr>
       </w:pPr>
       <w:r>
@@ -8177,6 +8174,7 @@
           <w:color w:val="000000"/>
           <w:sz w:val="20"/>
           <w:szCs w:val="20"/>
+          <w:lang w:val="en-IE"/>
         </w:rPr>
         <w:t>}</w:t>
       </w:r>
@@ -8195,6 +8193,7 @@
           <w:color w:val="000000"/>
           <w:sz w:val="20"/>
           <w:szCs w:val="20"/>
+          <w:lang w:val="en-IE"/>
         </w:rPr>
         <w:t>}</w:t>
       </w:r>
@@ -8296,7 +8295,7 @@
           <w:rFonts w:ascii="Courier New" w:eastAsia="Times New Roman" w:hAnsi="Courier New" w:cs="Courier New"/>
           <w:sz w:val="20"/>
           <w:szCs w:val="20"/>
-          <w:lang w:eastAsia="pl-PL"/>
+          <w:lang w:val="en-IE" w:eastAsia="pl-PL"/>
         </w:rPr>
       </w:pPr>
       <w:proofErr w:type="spellStart"/>
@@ -8305,7 +8304,7 @@
           <w:rFonts w:ascii="Courier New" w:eastAsia="Times New Roman" w:hAnsi="Courier New" w:cs="Courier New"/>
           <w:sz w:val="20"/>
           <w:szCs w:val="20"/>
-          <w:lang w:eastAsia="pl-PL"/>
+          <w:lang w:val="en-IE" w:eastAsia="pl-PL"/>
         </w:rPr>
         <w:t>sbt.version</w:t>
       </w:r>
@@ -8315,7 +8314,7 @@
           <w:rFonts w:ascii="Courier New" w:eastAsia="Times New Roman" w:hAnsi="Courier New" w:cs="Courier New"/>
           <w:sz w:val="20"/>
           <w:szCs w:val="20"/>
-          <w:lang w:eastAsia="pl-PL"/>
+          <w:lang w:val="en-IE" w:eastAsia="pl-PL"/>
         </w:rPr>
         <w:t>=0.12.0</w:t>
       </w:r>
@@ -9257,7 +9256,7 @@
           <w:lang w:eastAsia="pl-PL"/>
         </w:rPr>
         <w:drawing>
-          <wp:inline distT="0" distB="0" distL="0" distR="0">
+          <wp:inline distT="0" distB="0" distL="0" distR="0" wp14:anchorId="1E9AFA2B" wp14:editId="3A7BF8F9">
             <wp:extent cx="5724525" cy="3895725"/>
             <wp:effectExtent l="0" t="0" r="9525" b="9525"/>
             <wp:docPr id="12" name="Obraz 12"/>
@@ -9703,7 +9702,7 @@
           <w:lang w:eastAsia="pl-PL"/>
         </w:rPr>
         <w:drawing>
-          <wp:inline distT="0" distB="0" distL="0" distR="0">
+          <wp:inline distT="0" distB="0" distL="0" distR="0" wp14:anchorId="410B2885" wp14:editId="641E5BC4">
             <wp:extent cx="2524125" cy="590550"/>
             <wp:effectExtent l="0" t="0" r="9525" b="0"/>
             <wp:docPr id="13" name="Obraz 13"/>
@@ -9790,7 +9789,7 @@
           <w:lang w:eastAsia="pl-PL"/>
         </w:rPr>
         <w:drawing>
-          <wp:inline distT="0" distB="0" distL="0" distR="0">
+          <wp:inline distT="0" distB="0" distL="0" distR="0" wp14:anchorId="7BB36C27" wp14:editId="2D492156">
             <wp:extent cx="2828925" cy="762000"/>
             <wp:effectExtent l="0" t="0" r="9525" b="0"/>
             <wp:docPr id="14" name="Obraz 14"/>
@@ -10086,7 +10085,7 @@
           <w:lang w:eastAsia="pl-PL"/>
         </w:rPr>
         <w:drawing>
-          <wp:inline distT="0" distB="0" distL="0" distR="0">
+          <wp:inline distT="0" distB="0" distL="0" distR="0" wp14:anchorId="69909BCF" wp14:editId="6BB63D8C">
             <wp:extent cx="5734050" cy="1419225"/>
             <wp:effectExtent l="0" t="0" r="0" b="9525"/>
             <wp:docPr id="15" name="Obraz 15"/>
@@ -10164,7 +10163,7 @@
           <w:lang w:eastAsia="pl-PL"/>
         </w:rPr>
         <w:drawing>
-          <wp:inline distT="0" distB="0" distL="0" distR="0">
+          <wp:inline distT="0" distB="0" distL="0" distR="0" wp14:anchorId="49640C89" wp14:editId="1E41B42C">
             <wp:extent cx="3238500" cy="314325"/>
             <wp:effectExtent l="0" t="0" r="0" b="9525"/>
             <wp:docPr id="16" name="Obraz 16"/>
@@ -10243,7 +10242,7 @@
           <w:lang w:eastAsia="pl-PL"/>
         </w:rPr>
         <w:drawing>
-          <wp:inline distT="0" distB="0" distL="0" distR="0">
+          <wp:inline distT="0" distB="0" distL="0" distR="0" wp14:anchorId="59A9ABA3" wp14:editId="5D2A7A22">
             <wp:extent cx="5724525" cy="4029075"/>
             <wp:effectExtent l="0" t="0" r="9525" b="9525"/>
             <wp:docPr id="17" name="Obraz 17"/>
@@ -10316,19 +10315,7 @@
         <w:rPr>
           <w:lang w:val="en-IE"/>
         </w:rPr>
-        <w:t xml:space="preserve"> </w:t>
-      </w:r>
-      <w:r>
-        <w:rPr>
-          <w:lang w:val="en-IE"/>
-        </w:rPr>
-        <w:t>successfully</w:t>
-      </w:r>
-      <w:r>
-        <w:rPr>
-          <w:lang w:val="en-IE"/>
-        </w:rPr>
-        <w:t xml:space="preserve"> deployed to </w:t>
+        <w:t xml:space="preserve"> successfully deployed to </w:t>
       </w:r>
       <w:proofErr w:type="spellStart"/>
       <w:r>
@@ -10498,7 +10485,7 @@
           <w:lang w:eastAsia="pl-PL"/>
         </w:rPr>
         <w:drawing>
-          <wp:inline distT="0" distB="0" distL="0" distR="0">
+          <wp:inline distT="0" distB="0" distL="0" distR="0" wp14:anchorId="419C5619" wp14:editId="259FDE91">
             <wp:extent cx="2828925" cy="419100"/>
             <wp:effectExtent l="0" t="0" r="9525" b="0"/>
             <wp:docPr id="18" name="Obraz 18"/>
@@ -10576,7 +10563,7 @@
           <w:lang w:eastAsia="pl-PL"/>
         </w:rPr>
         <w:drawing>
-          <wp:inline distT="0" distB="0" distL="0" distR="0">
+          <wp:inline distT="0" distB="0" distL="0" distR="0" wp14:anchorId="012A2038" wp14:editId="4822B905">
             <wp:extent cx="3295650" cy="771525"/>
             <wp:effectExtent l="0" t="0" r="0" b="9525"/>
             <wp:docPr id="19" name="Obraz 19"/>
@@ -10758,7 +10745,7 @@
           <w:lang w:eastAsia="pl-PL"/>
         </w:rPr>
         <w:drawing>
-          <wp:inline distT="0" distB="0" distL="0" distR="0">
+          <wp:inline distT="0" distB="0" distL="0" distR="0" wp14:anchorId="7720C2E4" wp14:editId="3EE19479">
             <wp:extent cx="3771900" cy="781050"/>
             <wp:effectExtent l="0" t="0" r="0" b="0"/>
             <wp:docPr id="20" name="Obraz 20"/>
@@ -11085,7 +11072,7 @@
         </w:rPr>
         <w:lastRenderedPageBreak/>
         <w:drawing>
-          <wp:inline distT="0" distB="0" distL="0" distR="0" wp14:anchorId="7EA4EE3D" wp14:editId="18548589">
+          <wp:inline distT="0" distB="0" distL="0" distR="0" wp14:anchorId="6F09B24E" wp14:editId="620A5E0F">
             <wp:extent cx="5969635" cy="3683635"/>
             <wp:effectExtent l="0" t="0" r="0" b="0"/>
             <wp:docPr id="3" name="Obraz 3"/>
@@ -11174,7 +11161,7 @@
           <w:lang w:eastAsia="pl-PL"/>
         </w:rPr>
         <w:drawing>
-          <wp:inline distT="0" distB="0" distL="0" distR="0" wp14:anchorId="7D93977B" wp14:editId="22274B29">
+          <wp:inline distT="0" distB="0" distL="0" distR="0" wp14:anchorId="42C74BE0" wp14:editId="72B6B5D3">
             <wp:extent cx="5529580" cy="3010535"/>
             <wp:effectExtent l="0" t="0" r="0" b="0"/>
             <wp:docPr id="5" name="Obraz 5"/>
@@ -11301,7 +11288,7 @@
           <w:lang w:eastAsia="pl-PL"/>
         </w:rPr>
         <w:drawing>
-          <wp:inline distT="0" distB="0" distL="0" distR="0" wp14:anchorId="587B38F0" wp14:editId="0A442F40">
+          <wp:inline distT="0" distB="0" distL="0" distR="0" wp14:anchorId="666A5D9B" wp14:editId="1995EA30">
             <wp:extent cx="5972175" cy="4629150"/>
             <wp:effectExtent l="0" t="0" r="9525" b="0"/>
             <wp:docPr id="9" name="Obraz 9"/>
@@ -11467,15 +11454,411 @@
           <w:lang w:val="en-IE"/>
         </w:rPr>
       </w:pPr>
+      <w:r>
+        <w:rPr>
+          <w:lang w:val="en-IE"/>
+        </w:rPr>
+        <w:lastRenderedPageBreak/>
+        <w:t xml:space="preserve">Building </w:t>
+      </w:r>
       <w:proofErr w:type="spellStart"/>
       <w:r>
         <w:rPr>
           <w:lang w:val="en-IE"/>
         </w:rPr>
-        <w:lastRenderedPageBreak/>
-        <w:t>Akka</w:t>
+        <w:t>REST</w:t>
+      </w:r>
+      <w:r>
+        <w:rPr>
+          <w:lang w:val="en-IE"/>
+        </w:rPr>
+        <w:t>ful</w:t>
       </w:r>
       <w:proofErr w:type="spellEnd"/>
+      <w:r>
+        <w:rPr>
+          <w:lang w:val="en-IE"/>
+        </w:rPr>
+        <w:t xml:space="preserve"> web</w:t>
+      </w:r>
+      <w:r>
+        <w:rPr>
+          <w:lang w:val="en-IE"/>
+        </w:rPr>
+        <w:t xml:space="preserve"> service with Scala</w:t>
+      </w:r>
+    </w:p>
+    <w:p>
+      <w:pPr>
+        <w:rPr>
+          <w:lang w:val="en-IE"/>
+        </w:rPr>
+      </w:pPr>
+    </w:p>
+    <w:p>
+      <w:pPr>
+        <w:rPr>
+          <w:lang w:val="en-IE"/>
+        </w:rPr>
+      </w:pPr>
+    </w:p>
+    <w:p>
+      <w:pPr>
+        <w:rPr>
+          <w:lang w:val="en-IE"/>
+        </w:rPr>
+      </w:pPr>
+      <w:r>
+        <w:rPr>
+          <w:lang w:val="en-IE"/>
+        </w:rPr>
+        <w:t>According to Wikipedia a web service is “a method of communications between two electronic devices over the World Wide Web”.</w:t>
+      </w:r>
+      <w:r>
+        <w:rPr>
+          <w:lang w:val="en-IE"/>
+        </w:rPr>
+        <w:t xml:space="preserve"> In layman’s terms </w:t>
+      </w:r>
+      <w:r>
+        <w:rPr>
+          <w:lang w:val="en-IE"/>
+        </w:rPr>
+        <w:t>“</w:t>
+      </w:r>
+      <w:r>
+        <w:rPr>
+          <w:lang w:val="en-IE"/>
+        </w:rPr>
+        <w:t>a web service is a function</w:t>
+      </w:r>
+      <w:r>
+        <w:rPr>
+          <w:lang w:val="en-IE"/>
+        </w:rPr>
+        <w:t xml:space="preserve"> that can be accessed by other programs over the web (HTTP). (…) A web service is not targeted at humans but rather at other programs.” If we were to create a web service that adds two numbers, it would be given a URL address and it would have to be in a format (like XML) that would be understood by other programs. </w:t>
+      </w:r>
+      <w:r>
+        <w:rPr>
+          <w:rStyle w:val="Odwoanieprzypisudolnego"/>
+          <w:lang w:val="en-IE"/>
+        </w:rPr>
+        <w:footnoteReference w:id="1"/>
+      </w:r>
+    </w:p>
+    <w:p>
+      <w:pPr>
+        <w:rPr>
+          <w:lang w:val="en-IE"/>
+        </w:rPr>
+      </w:pPr>
+      <w:r>
+        <w:rPr>
+          <w:lang w:val="en-IE"/>
+        </w:rPr>
+        <w:t>There a</w:t>
+      </w:r>
+      <w:r>
+        <w:rPr>
+          <w:lang w:val="en-IE"/>
+        </w:rPr>
+        <w:t>re two types of web services:</w:t>
+      </w:r>
+    </w:p>
+    <w:p>
+      <w:pPr>
+        <w:pStyle w:val="Akapitzlist"/>
+        <w:numPr>
+          <w:ilvl w:val="0"/>
+          <w:numId w:val="8"/>
+        </w:numPr>
+        <w:rPr>
+          <w:lang w:val="en-IE"/>
+        </w:rPr>
+      </w:pPr>
+      <w:r>
+        <w:rPr>
+          <w:lang w:val="en-IE"/>
+        </w:rPr>
+        <w:t xml:space="preserve">“big” web services that follow the </w:t>
+      </w:r>
+      <w:r>
+        <w:rPr>
+          <w:lang w:val="en-IE"/>
+        </w:rPr>
+        <w:t>SOAP</w:t>
+      </w:r>
+      <w:r>
+        <w:rPr>
+          <w:lang w:val="en-IE"/>
+        </w:rPr>
+        <w:t xml:space="preserve"> standard</w:t>
+      </w:r>
+    </w:p>
+    <w:p>
+      <w:pPr>
+        <w:pStyle w:val="Akapitzlist"/>
+        <w:numPr>
+          <w:ilvl w:val="0"/>
+          <w:numId w:val="8"/>
+        </w:numPr>
+        <w:rPr>
+          <w:lang w:val="en-IE"/>
+        </w:rPr>
+      </w:pPr>
+      <w:proofErr w:type="spellStart"/>
+      <w:r>
+        <w:rPr>
+          <w:lang w:val="en-IE"/>
+        </w:rPr>
+        <w:t>REST</w:t>
+      </w:r>
+      <w:r>
+        <w:rPr>
+          <w:lang w:val="en-IE"/>
+        </w:rPr>
+        <w:t>ful</w:t>
+      </w:r>
+      <w:proofErr w:type="spellEnd"/>
+      <w:r>
+        <w:rPr>
+          <w:lang w:val="en-IE"/>
+        </w:rPr>
+        <w:t xml:space="preserve"> web services</w:t>
+      </w:r>
+      <w:r>
+        <w:rPr>
+          <w:rStyle w:val="Odwoanieprzypisudolnego"/>
+          <w:lang w:val="en-IE"/>
+        </w:rPr>
+        <w:footnoteReference w:id="2"/>
+      </w:r>
+      <w:r>
+        <w:rPr>
+          <w:lang w:val="en-IE"/>
+        </w:rPr>
+        <w:t>.</w:t>
+      </w:r>
+    </w:p>
+    <w:p>
+      <w:pPr>
+        <w:rPr>
+          <w:lang w:val="en-IE"/>
+        </w:rPr>
+      </w:pPr>
+    </w:p>
+    <w:p>
+      <w:pPr>
+        <w:rPr>
+          <w:lang w:val="en-IE"/>
+        </w:rPr>
+      </w:pPr>
+      <w:r>
+        <w:rPr>
+          <w:lang w:val="en-IE"/>
+        </w:rPr>
+        <w:t>SOAP (Simple Object Access Protocol) is a type of a web service that brings its own protocol specification. The purpose of SOAP protocol  is to exchange structured information when implementing web services in computer networks.</w:t>
+      </w:r>
+      <w:r>
+        <w:rPr>
+          <w:lang w:val="en-IE"/>
+        </w:rPr>
+        <w:t xml:space="preserve"> SOAP uses XML as message format and HTTP or SMTP for message transmission. </w:t>
+      </w:r>
+      <w:r>
+        <w:rPr>
+          <w:rStyle w:val="Odwoanieprzypisudolnego"/>
+          <w:lang w:val="en-IE"/>
+        </w:rPr>
+        <w:footnoteReference w:id="3"/>
+      </w:r>
+    </w:p>
+    <w:p>
+      <w:pPr>
+        <w:rPr>
+          <w:lang w:val="en-IE"/>
+        </w:rPr>
+      </w:pPr>
+      <w:r>
+        <w:rPr>
+          <w:lang w:val="en-IE"/>
+        </w:rPr>
+        <w:t>REST (Representational state transfer)</w:t>
+      </w:r>
+      <w:r>
+        <w:rPr>
+          <w:lang w:val="en-IE"/>
+        </w:rPr>
+        <w:t xml:space="preserve"> is “an architectural style for distributed hypermedia systems.”</w:t>
+      </w:r>
+      <w:r>
+        <w:rPr>
+          <w:rStyle w:val="Odwoanieprzypisudolnego"/>
+          <w:lang w:val="en-IE"/>
+        </w:rPr>
+        <w:footnoteReference w:id="4"/>
+      </w:r>
+      <w:r>
+        <w:rPr>
+          <w:lang w:val="en-IE"/>
+        </w:rPr>
+        <w:t xml:space="preserve">. </w:t>
+      </w:r>
+      <w:r>
+        <w:rPr>
+          <w:lang w:val="en-IE"/>
+        </w:rPr>
+        <w:t>“</w:t>
+      </w:r>
+      <w:r>
+        <w:rPr>
+          <w:lang w:val="en-IE"/>
+        </w:rPr>
+        <w:t>REST</w:t>
+      </w:r>
+      <w:r>
+        <w:rPr>
+          <w:lang w:val="en-IE"/>
+        </w:rPr>
+        <w:t xml:space="preserve"> is almost always the right answer”. </w:t>
+      </w:r>
+      <w:r>
+        <w:rPr>
+          <w:rStyle w:val="Odwoanieprzypisudolnego"/>
+          <w:lang w:val="en-IE"/>
+        </w:rPr>
+        <w:footnoteReference w:id="5"/>
+      </w:r>
+      <w:r>
+        <w:rPr>
+          <w:lang w:val="en-IE"/>
+        </w:rPr>
+        <w:t xml:space="preserve"> </w:t>
+      </w:r>
+      <w:r>
+        <w:rPr>
+          <w:lang w:val="en-IE"/>
+        </w:rPr>
+        <w:t>REST is said to be easier when it comes to creating clients, developing APIs, understanding documentation. SOAP only allows XML, whereas REST allows other data formats (like JSON). Some experts argue that SOAP is more secure as it supports not only SSL, but also WS-Security, WS-</w:t>
+      </w:r>
+      <w:proofErr w:type="spellStart"/>
+      <w:r>
+        <w:rPr>
+          <w:lang w:val="en-IE"/>
+        </w:rPr>
+        <w:t>AtomicTransaction</w:t>
+      </w:r>
+      <w:proofErr w:type="spellEnd"/>
+      <w:r>
+        <w:rPr>
+          <w:lang w:val="en-IE"/>
+        </w:rPr>
+        <w:t xml:space="preserve"> and WS-</w:t>
+      </w:r>
+      <w:proofErr w:type="spellStart"/>
+      <w:r>
+        <w:rPr>
+          <w:lang w:val="en-IE"/>
+        </w:rPr>
+        <w:t>ReliableMessaging</w:t>
+      </w:r>
+      <w:proofErr w:type="spellEnd"/>
+      <w:r>
+        <w:rPr>
+          <w:lang w:val="en-IE"/>
+        </w:rPr>
+        <w:t xml:space="preserve"> so SOAP is unreplaceable when it we deal with programs that demand high-security standards such as a banking system.  </w:t>
+      </w:r>
+      <w:r>
+        <w:rPr>
+          <w:rStyle w:val="Odwoanieprzypisudolnego"/>
+          <w:lang w:val="en-IE"/>
+        </w:rPr>
+        <w:footnoteReference w:id="6"/>
+      </w:r>
+    </w:p>
+    <w:tbl>
+      <w:tblPr>
+        <w:tblW w:w="0" w:type="auto"/>
+        <w:tblCellSpacing w:w="15" w:type="dxa"/>
+        <w:tblCellMar>
+          <w:top w:w="15" w:type="dxa"/>
+          <w:left w:w="15" w:type="dxa"/>
+          <w:bottom w:w="15" w:type="dxa"/>
+          <w:right w:w="15" w:type="dxa"/>
+        </w:tblCellMar>
+        <w:tblLook w:val="04A0" w:firstRow="1" w:lastRow="0" w:firstColumn="1" w:lastColumn="0" w:noHBand="0" w:noVBand="1"/>
+      </w:tblPr>
+      <w:tblGrid>
+        <w:gridCol w:w="96"/>
+      </w:tblGrid>
+      <w:tr>
+        <w:trPr>
+          <w:tblCellSpacing w:w="15" w:type="dxa"/>
+        </w:trPr>
+        <w:tc>
+          <w:tcPr>
+            <w:tcW w:w="0" w:type="auto"/>
+            <w:vAlign w:val="center"/>
+          </w:tcPr>
+          <w:p>
+            <w:pPr>
+              <w:spacing w:after="0" w:line="240" w:lineRule="auto"/>
+              <w:rPr>
+                <w:rFonts w:ascii="Times New Roman" w:eastAsia="Times New Roman" w:hAnsi="Times New Roman" w:cs="Times New Roman"/>
+                <w:sz w:val="24"/>
+                <w:szCs w:val="24"/>
+                <w:lang w:val="en-IE" w:eastAsia="pl-PL"/>
+              </w:rPr>
+            </w:pPr>
+          </w:p>
+        </w:tc>
+      </w:tr>
+    </w:tbl>
+    <w:p>
+      <w:pPr>
+        <w:ind w:left="708" w:hanging="708"/>
+        <w:rPr>
+          <w:lang w:val="en-IE"/>
+        </w:rPr>
+      </w:pPr>
+      <w:r>
+        <w:rPr>
+          <w:lang w:val="en-IE"/>
+        </w:rPr>
+        <w:t xml:space="preserve">The following web service has been developed using this blog: </w:t>
+      </w:r>
+      <w:hyperlink r:id="rId36" w:history="1">
+        <w:r>
+          <w:rPr>
+            <w:rStyle w:val="Hipercze"/>
+            <w:lang w:val="en-IE"/>
+          </w:rPr>
+          <w:t>http://sysgears.com/articles/building-rest-service-with-scala/</w:t>
+        </w:r>
+      </w:hyperlink>
+    </w:p>
+    <w:p>
+      <w:pPr>
+        <w:ind w:left="708" w:hanging="708"/>
+        <w:rPr>
+          <w:rFonts w:asciiTheme="majorHAnsi" w:eastAsiaTheme="majorEastAsia" w:hAnsiTheme="majorHAnsi" w:cstheme="majorBidi"/>
+          <w:b/>
+          <w:bCs/>
+          <w:color w:val="365F91" w:themeColor="accent1" w:themeShade="BF"/>
+          <w:sz w:val="28"/>
+          <w:szCs w:val="28"/>
+          <w:lang w:val="en-IE"/>
+        </w:rPr>
+      </w:pPr>
+      <w:bookmarkStart w:id="1" w:name="_GoBack"/>
+      <w:bookmarkEnd w:id="1"/>
+      <w:r>
+        <w:rPr>
+          <w:lang w:val="en-IE"/>
+        </w:rPr>
+        <w:br w:type="page"/>
+      </w:r>
     </w:p>
     <w:p>
       <w:pPr>
@@ -11488,12 +11871,15 @@
           <w:lang w:val="en-IE"/>
         </w:rPr>
       </w:pPr>
-      <w:r>
-        <w:rPr>
-          <w:lang w:val="en-IE"/>
-        </w:rPr>
-        <w:t>Spray</w:t>
-      </w:r>
+      <w:proofErr w:type="spellStart"/>
+      <w:r>
+        <w:rPr>
+          <w:lang w:val="en-IE"/>
+        </w:rPr>
+        <w:lastRenderedPageBreak/>
+        <w:t>Akka</w:t>
+      </w:r>
+      <w:proofErr w:type="spellEnd"/>
     </w:p>
     <w:p>
       <w:pPr>
@@ -11510,7 +11896,7 @@
         <w:rPr>
           <w:lang w:val="en-IE"/>
         </w:rPr>
-        <w:t>Application</w:t>
+        <w:t>Spray</w:t>
       </w:r>
     </w:p>
     <w:p>
@@ -11528,6 +11914,24 @@
         <w:rPr>
           <w:lang w:val="en-IE"/>
         </w:rPr>
+        <w:t>Application</w:t>
+      </w:r>
+    </w:p>
+    <w:p>
+      <w:pPr>
+        <w:pStyle w:val="Nagwek1"/>
+        <w:numPr>
+          <w:ilvl w:val="0"/>
+          <w:numId w:val="9"/>
+        </w:numPr>
+        <w:rPr>
+          <w:lang w:val="en-IE"/>
+        </w:rPr>
+      </w:pPr>
+      <w:r>
+        <w:rPr>
+          <w:lang w:val="en-IE"/>
+        </w:rPr>
         <w:t>References:</w:t>
       </w:r>
     </w:p>
@@ -11544,7 +11948,7 @@
           <w:lang w:val="en-IE"/>
         </w:rPr>
       </w:pPr>
-      <w:hyperlink r:id="rId36" w:history="1">
+      <w:hyperlink r:id="rId37" w:history="1">
         <w:r>
           <w:rPr>
             <w:rStyle w:val="Hipercze"/>
@@ -11593,8 +11997,6 @@
         </w:rPr>
         <w:t>https://devcenter.heroku.com/articles/getting-started-with-scala</w:t>
       </w:r>
-      <w:bookmarkStart w:id="0" w:name="_GoBack"/>
-      <w:bookmarkEnd w:id="0"/>
     </w:p>
     <w:p>
       <w:pPr>
@@ -11642,8 +12044,8 @@
       </w:pPr>
     </w:p>
     <w:sectPr>
-      <w:headerReference w:type="default" r:id="rId37"/>
-      <w:footerReference w:type="default" r:id="rId38"/>
+      <w:headerReference w:type="default" r:id="rId38"/>
+      <w:footerReference w:type="default" r:id="rId39"/>
       <w:pgSz w:w="11906" w:h="16838"/>
       <w:pgMar w:top="1440" w:right="1440" w:bottom="1440" w:left="1440" w:header="708" w:footer="708" w:gutter="0"/>
       <w:cols w:space="708"/>
@@ -12038,6 +12440,147 @@
       </w:r>
     </w:p>
   </w:footnote>
+  <w:footnote w:id="1">
+    <w:p>
+      <w:pPr>
+        <w:pStyle w:val="Tekstprzypisudolnego"/>
+        <w:rPr>
+          <w:lang w:val="en-IE"/>
+        </w:rPr>
+      </w:pPr>
+      <w:r>
+        <w:rPr>
+          <w:rStyle w:val="Odwoanieprzypisudolnego"/>
+        </w:rPr>
+        <w:footnoteRef/>
+      </w:r>
+      <w:r>
+        <w:t xml:space="preserve"> </w:t>
+      </w:r>
+      <w:r>
+        <w:rPr>
+          <w:lang w:val="en-IE"/>
+        </w:rPr>
+        <w:t>http://stackoverflow.com/questions/226108/what-is-a-web-service-in-plain-english</w:t>
+      </w:r>
+    </w:p>
+  </w:footnote>
+  <w:footnote w:id="2">
+    <w:p>
+      <w:pPr>
+        <w:pStyle w:val="Tekstprzypisudolnego"/>
+        <w:rPr>
+          <w:lang w:val="en-IE"/>
+        </w:rPr>
+      </w:pPr>
+      <w:r>
+        <w:rPr>
+          <w:rStyle w:val="Odwoanieprzypisudolnego"/>
+        </w:rPr>
+        <w:footnoteRef/>
+      </w:r>
+      <w:r>
+        <w:rPr>
+          <w:lang w:val="en-IE"/>
+        </w:rPr>
+        <w:t xml:space="preserve"> http://docs.oracle.com/javaee/6/tutorial/doc/giqsx.html</w:t>
+      </w:r>
+    </w:p>
+  </w:footnote>
+  <w:footnote w:id="3">
+    <w:p>
+      <w:pPr>
+        <w:pStyle w:val="Tekstprzypisudolnego"/>
+        <w:rPr>
+          <w:lang w:val="en-IE"/>
+        </w:rPr>
+      </w:pPr>
+      <w:r>
+        <w:rPr>
+          <w:rStyle w:val="Odwoanieprzypisudolnego"/>
+        </w:rPr>
+        <w:footnoteRef/>
+      </w:r>
+      <w:r>
+        <w:rPr>
+          <w:lang w:val="en-IE"/>
+        </w:rPr>
+        <w:t xml:space="preserve"> http://en.wikipedia.org/wiki/SOAP_%28protocol%29</w:t>
+      </w:r>
+    </w:p>
+  </w:footnote>
+  <w:footnote w:id="4">
+    <w:p>
+      <w:pPr>
+        <w:pStyle w:val="Tekstprzypisudolnego"/>
+        <w:rPr>
+          <w:lang w:val="en-IE"/>
+        </w:rPr>
+      </w:pPr>
+      <w:r>
+        <w:rPr>
+          <w:rStyle w:val="Odwoanieprzypisudolnego"/>
+        </w:rPr>
+        <w:footnoteRef/>
+      </w:r>
+      <w:r>
+        <w:rPr>
+          <w:lang w:val="en-IE"/>
+        </w:rPr>
+        <w:t xml:space="preserve"> http://www.ics.uci.edu/~fielding/pubs/dissertation/rest_arch_style.htm</w:t>
+      </w:r>
+    </w:p>
+  </w:footnote>
+  <w:footnote w:id="5">
+    <w:p>
+      <w:pPr>
+        <w:pStyle w:val="Tekstprzypisudolnego"/>
+        <w:rPr>
+          <w:lang w:val="en-IE"/>
+        </w:rPr>
+      </w:pPr>
+      <w:r>
+        <w:rPr>
+          <w:rStyle w:val="Odwoanieprzypisudolnego"/>
+        </w:rPr>
+        <w:footnoteRef/>
+      </w:r>
+      <w:r>
+        <w:rPr>
+          <w:lang w:val="en-IE"/>
+        </w:rPr>
+        <w:t xml:space="preserve"> http://www.counsellingbyabhi.com/2013/03/difference-between-rest-and-soap.html</w:t>
+      </w:r>
+    </w:p>
+  </w:footnote>
+  <w:footnote w:id="6">
+    <w:p>
+      <w:pPr>
+        <w:pStyle w:val="Tekstprzypisudolnego"/>
+        <w:rPr>
+          <w:lang w:val="en-IE"/>
+        </w:rPr>
+      </w:pPr>
+      <w:r>
+        <w:rPr>
+          <w:rStyle w:val="Odwoanieprzypisudolnego"/>
+        </w:rPr>
+        <w:footnoteRef/>
+      </w:r>
+      <w:r>
+        <w:rPr>
+          <w:lang w:val="en-IE"/>
+        </w:rPr>
+        <w:t xml:space="preserve"> </w:t>
+      </w:r>
+      <w:r>
+        <w:rPr>
+          <w:lang w:val="en-IE"/>
+        </w:rPr>
+        <w:t>http://www.counsellingbyabhi.com/2013/03/difference-between-rest-and-soap.html</w:t>
+      </w:r>
+    </w:p>
+  </w:footnote>
 </w:footnotes>
 </file>
 
@@ -14417,7 +14960,6 @@
     <w:name w:val="Normal (Web)"/>
     <w:basedOn w:val="Normalny"/>
     <w:uiPriority w:val="99"/>
-    <w:semiHidden/>
     <w:unhideWhenUsed/>
     <w:rsid w:val="003A2DD2"/>
     <w:pPr>
@@ -14698,6 +15240,55 @@
       <w:rFonts w:ascii="Courier New" w:eastAsia="Times New Roman" w:hAnsi="Courier New" w:cs="Courier New"/>
       <w:sz w:val="20"/>
       <w:szCs w:val="20"/>
+    </w:rPr>
+  </w:style>
+  <w:style w:type="character" w:customStyle="1" w:styleId="vote-count-post">
+    <w:name w:val="vote-count-post"/>
+    <w:basedOn w:val="Domylnaczcionkaakapitu"/>
+    <w:rsid w:val="00381524"/>
+  </w:style>
+  <w:style w:type="character" w:customStyle="1" w:styleId="vote-accepted-on">
+    <w:name w:val="vote-accepted-on"/>
+    <w:basedOn w:val="Domylnaczcionkaakapitu"/>
+    <w:rsid w:val="00381524"/>
+  </w:style>
+  <w:style w:type="paragraph" w:styleId="Tekstprzypisudolnego">
+    <w:name w:val="footnote text"/>
+    <w:basedOn w:val="Normalny"/>
+    <w:link w:val="TekstprzypisudolnegoZnak"/>
+    <w:uiPriority w:val="99"/>
+    <w:semiHidden/>
+    <w:unhideWhenUsed/>
+    <w:rsid w:val="00862116"/>
+    <w:pPr>
+      <w:spacing w:after="0" w:line="240" w:lineRule="auto"/>
+    </w:pPr>
+    <w:rPr>
+      <w:sz w:val="20"/>
+      <w:szCs w:val="20"/>
+    </w:rPr>
+  </w:style>
+  <w:style w:type="character" w:customStyle="1" w:styleId="TekstprzypisudolnegoZnak">
+    <w:name w:val="Tekst przypisu dolnego Znak"/>
+    <w:basedOn w:val="Domylnaczcionkaakapitu"/>
+    <w:link w:val="Tekstprzypisudolnego"/>
+    <w:uiPriority w:val="99"/>
+    <w:semiHidden/>
+    <w:rsid w:val="00862116"/>
+    <w:rPr>
+      <w:sz w:val="20"/>
+      <w:szCs w:val="20"/>
+    </w:rPr>
+  </w:style>
+  <w:style w:type="character" w:styleId="Odwoanieprzypisudolnego">
+    <w:name w:val="footnote reference"/>
+    <w:basedOn w:val="Domylnaczcionkaakapitu"/>
+    <w:uiPriority w:val="99"/>
+    <w:semiHidden/>
+    <w:unhideWhenUsed/>
+    <w:rsid w:val="00862116"/>
+    <w:rPr>
+      <w:vertAlign w:val="superscript"/>
     </w:rPr>
   </w:style>
 </w:styles>
@@ -15012,7 +15603,6 @@
     <w:name w:val="Normal (Web)"/>
     <w:basedOn w:val="Normalny"/>
     <w:uiPriority w:val="99"/>
-    <w:semiHidden/>
     <w:unhideWhenUsed/>
     <w:rsid w:val="003A2DD2"/>
     <w:pPr>
@@ -15295,6 +15885,55 @@
       <w:szCs w:val="20"/>
     </w:rPr>
   </w:style>
+  <w:style w:type="character" w:customStyle="1" w:styleId="vote-count-post">
+    <w:name w:val="vote-count-post"/>
+    <w:basedOn w:val="Domylnaczcionkaakapitu"/>
+    <w:rsid w:val="00381524"/>
+  </w:style>
+  <w:style w:type="character" w:customStyle="1" w:styleId="vote-accepted-on">
+    <w:name w:val="vote-accepted-on"/>
+    <w:basedOn w:val="Domylnaczcionkaakapitu"/>
+    <w:rsid w:val="00381524"/>
+  </w:style>
+  <w:style w:type="paragraph" w:styleId="Tekstprzypisudolnego">
+    <w:name w:val="footnote text"/>
+    <w:basedOn w:val="Normalny"/>
+    <w:link w:val="TekstprzypisudolnegoZnak"/>
+    <w:uiPriority w:val="99"/>
+    <w:semiHidden/>
+    <w:unhideWhenUsed/>
+    <w:rsid w:val="00862116"/>
+    <w:pPr>
+      <w:spacing w:after="0" w:line="240" w:lineRule="auto"/>
+    </w:pPr>
+    <w:rPr>
+      <w:sz w:val="20"/>
+      <w:szCs w:val="20"/>
+    </w:rPr>
+  </w:style>
+  <w:style w:type="character" w:customStyle="1" w:styleId="TekstprzypisudolnegoZnak">
+    <w:name w:val="Tekst przypisu dolnego Znak"/>
+    <w:basedOn w:val="Domylnaczcionkaakapitu"/>
+    <w:link w:val="Tekstprzypisudolnego"/>
+    <w:uiPriority w:val="99"/>
+    <w:semiHidden/>
+    <w:rsid w:val="00862116"/>
+    <w:rPr>
+      <w:sz w:val="20"/>
+      <w:szCs w:val="20"/>
+    </w:rPr>
+  </w:style>
+  <w:style w:type="character" w:styleId="Odwoanieprzypisudolnego">
+    <w:name w:val="footnote reference"/>
+    <w:basedOn w:val="Domylnaczcionkaakapitu"/>
+    <w:uiPriority w:val="99"/>
+    <w:semiHidden/>
+    <w:unhideWhenUsed/>
+    <w:rsid w:val="00862116"/>
+    <w:rPr>
+      <w:vertAlign w:val="superscript"/>
+    </w:rPr>
+  </w:style>
 </w:styles>
 </file>
 
@@ -15448,6 +16087,7 @@
     <w:rsid w:val="007D626B"/>
     <w:rsid w:val="008F7F05"/>
     <w:rsid w:val="00A7332D"/>
+    <w:rsid w:val="00C24613"/>
     <w:rsid w:val="00EF6C19"/>
   </w:rsids>
   <m:mathPr>
@@ -16230,7 +16870,7 @@
 </file>
 
 <file path=customXml/itemProps2.xml><?xml version="1.0" encoding="utf-8"?>
-<ds:datastoreItem xmlns:ds="http://schemas.openxmlformats.org/officeDocument/2006/customXml" ds:itemID="{24A251C9-BB8C-4CFC-8939-A4039C79330F}">
+<ds:datastoreItem xmlns:ds="http://schemas.openxmlformats.org/officeDocument/2006/customXml" ds:itemID="{0E29DA53-F9D3-41A4-ACD9-CBCBAC0B9662}">
   <ds:schemaRefs>
     <ds:schemaRef ds:uri="http://schemas.openxmlformats.org/officeDocument/2006/bibliography"/>
   </ds:schemaRefs>

--- a/Scala.docx
+++ b/Scala.docx
@@ -160,19 +160,8 @@
           <w:color w:val="4F81BD" w:themeColor="accent1"/>
           <w:lang w:val="en-IE"/>
         </w:rPr>
-        <w:t xml:space="preserve">Marta </w:t>
-      </w:r>
-      <w:proofErr w:type="spellStart"/>
-      <w:r>
-        <w:rPr>
-          <w:b/>
-          <w:i/>
-          <w:color w:val="4F81BD" w:themeColor="accent1"/>
-          <w:lang w:val="en-IE"/>
-        </w:rPr>
-        <w:t>Doberschuetz</w:t>
-      </w:r>
-      <w:proofErr w:type="spellEnd"/>
+        <w:t>Marta Doberschuetz</w:t>
+      </w:r>
     </w:p>
     <w:p>
       <w:pPr>
@@ -367,21 +356,7 @@
         <w:rPr>
           <w:lang w:val="en-IE"/>
         </w:rPr>
-        <w:t xml:space="preserve"> created by Martin </w:t>
-      </w:r>
-      <w:proofErr w:type="spellStart"/>
-      <w:r>
-        <w:rPr>
-          <w:lang w:val="en-IE"/>
-        </w:rPr>
-        <w:t>Odersky</w:t>
-      </w:r>
-      <w:proofErr w:type="spellEnd"/>
-      <w:r>
-        <w:rPr>
-          <w:lang w:val="en-IE"/>
-        </w:rPr>
-        <w:t xml:space="preserve">, </w:t>
+        <w:t xml:space="preserve"> created by Martin Odersky, </w:t>
       </w:r>
       <w:r>
         <w:rPr>
@@ -447,21 +422,7 @@
         <w:rPr>
           <w:lang w:val="en-IE"/>
         </w:rPr>
-        <w:t xml:space="preserve">a set of concepts or thought patterns in a given discipline. (ref. </w:t>
-      </w:r>
-      <w:proofErr w:type="spellStart"/>
-      <w:r>
-        <w:rPr>
-          <w:lang w:val="en-IE"/>
-        </w:rPr>
-        <w:t>Odersky</w:t>
-      </w:r>
-      <w:proofErr w:type="spellEnd"/>
-      <w:r>
-        <w:rPr>
-          <w:lang w:val="en-IE"/>
-        </w:rPr>
-        <w:t xml:space="preserve"> – 1st course). In computer </w:t>
+        <w:t xml:space="preserve">a set of concepts or thought patterns in a given discipline. (ref. Odersky – 1st course). In computer </w:t>
       </w:r>
       <w:r>
         <w:rPr>
@@ -618,21 +579,7 @@
         <w:rPr>
           <w:lang w:val="en-IE"/>
         </w:rPr>
-        <w:t xml:space="preserve">Some, like Martin </w:t>
-      </w:r>
-      <w:proofErr w:type="spellStart"/>
-      <w:r>
-        <w:rPr>
-          <w:lang w:val="en-IE"/>
-        </w:rPr>
-        <w:t>Odersky</w:t>
-      </w:r>
-      <w:proofErr w:type="spellEnd"/>
-      <w:r>
-        <w:rPr>
-          <w:lang w:val="en-IE"/>
-        </w:rPr>
-        <w:t>, the creator of Scala, name only the first 3 as</w:t>
+        <w:t>Some, like Martin Odersky, the creator of Scala, name only the first 3 as</w:t>
       </w:r>
       <w:r>
         <w:rPr>
@@ -3528,21 +3475,7 @@
         <w:rPr>
           <w:lang w:val="en-IE"/>
         </w:rPr>
-        <w:t xml:space="preserve"> programs, the programmer does not indicate type, like in </w:t>
-      </w:r>
-      <w:proofErr w:type="spellStart"/>
-      <w:r>
-        <w:rPr>
-          <w:lang w:val="en-IE"/>
-        </w:rPr>
-        <w:t>Javascript</w:t>
-      </w:r>
-      <w:proofErr w:type="spellEnd"/>
-      <w:r>
-        <w:rPr>
-          <w:lang w:val="en-IE"/>
-        </w:rPr>
-        <w:t>:</w:t>
+        <w:t xml:space="preserve"> programs, the programmer does not indicate type, like in Javascript:</w:t>
       </w:r>
     </w:p>
     <w:p>
@@ -3553,19 +3486,11 @@
           <w:lang w:val="en-IE"/>
         </w:rPr>
       </w:pPr>
-      <w:proofErr w:type="spellStart"/>
-      <w:r>
-        <w:rPr>
-          <w:lang w:val="en-IE"/>
-        </w:rPr>
-        <w:t>var</w:t>
-      </w:r>
-      <w:proofErr w:type="spellEnd"/>
-      <w:r>
-        <w:rPr>
-          <w:lang w:val="en-IE"/>
-        </w:rPr>
-        <w:t xml:space="preserve"> s = 123</w:t>
+      <w:r>
+        <w:rPr>
+          <w:lang w:val="en-IE"/>
+        </w:rPr>
+        <w:t>var s = 123</w:t>
       </w:r>
     </w:p>
     <w:p>
@@ -3611,19 +3536,11 @@
           <w:lang w:val="en-IE"/>
         </w:rPr>
       </w:pPr>
-      <w:proofErr w:type="spellStart"/>
-      <w:r>
-        <w:rPr>
-          <w:lang w:val="en-IE"/>
-        </w:rPr>
-        <w:t>var</w:t>
-      </w:r>
-      <w:proofErr w:type="spellEnd"/>
-      <w:r>
-        <w:rPr>
-          <w:lang w:val="en-IE"/>
-        </w:rPr>
-        <w:t xml:space="preserve"> x = s * 10</w:t>
+      <w:r>
+        <w:rPr>
+          <w:lang w:val="en-IE"/>
+        </w:rPr>
+        <w:t>var x = s * 10</w:t>
       </w:r>
     </w:p>
     <w:p>
@@ -4246,21 +4163,7 @@
         <w:rPr>
           <w:lang w:val="en-IE"/>
         </w:rPr>
-        <w:t xml:space="preserve">whereas </w:t>
-      </w:r>
-      <w:proofErr w:type="spellStart"/>
-      <w:r>
-        <w:rPr>
-          <w:lang w:val="en-IE"/>
-        </w:rPr>
-        <w:t>var</w:t>
-      </w:r>
-      <w:proofErr w:type="spellEnd"/>
-      <w:r>
-        <w:rPr>
-          <w:lang w:val="en-IE"/>
-        </w:rPr>
-        <w:t xml:space="preserve"> </w:t>
+        <w:t xml:space="preserve">whereas var </w:t>
       </w:r>
       <w:r>
         <w:rPr>
@@ -4384,7 +4287,6 @@
           <w:lang w:val="en-IE"/>
         </w:rPr>
       </w:pPr>
-      <w:proofErr w:type="spellStart"/>
       <w:r>
         <w:rPr>
           <w:rFonts w:ascii="Consolas" w:hAnsi="Consolas" w:cs="Consolas"/>
@@ -4397,38 +4299,15 @@
         </w:rPr>
         <w:t>var</w:t>
       </w:r>
-      <w:proofErr w:type="spellEnd"/>
-      <w:r>
-        <w:rPr>
-          <w:rFonts w:ascii="Consolas" w:hAnsi="Consolas" w:cs="Consolas"/>
-          <w:color w:val="000000"/>
-          <w:sz w:val="20"/>
-          <w:szCs w:val="20"/>
-          <w:lang w:val="en-IE"/>
-        </w:rPr>
-        <w:t xml:space="preserve"> </w:t>
-      </w:r>
-      <w:proofErr w:type="spellStart"/>
-      <w:r>
-        <w:rPr>
-          <w:rFonts w:ascii="Consolas" w:hAnsi="Consolas" w:cs="Consolas"/>
-          <w:color w:val="000000"/>
-          <w:sz w:val="20"/>
-          <w:szCs w:val="20"/>
-          <w:lang w:val="en-IE"/>
-        </w:rPr>
-        <w:t>bla:String</w:t>
-      </w:r>
-      <w:proofErr w:type="spellEnd"/>
-      <w:r>
-        <w:rPr>
-          <w:rFonts w:ascii="Consolas" w:hAnsi="Consolas" w:cs="Consolas"/>
-          <w:color w:val="000000"/>
-          <w:sz w:val="20"/>
-          <w:szCs w:val="20"/>
-          <w:lang w:val="en-IE"/>
-        </w:rPr>
-        <w:t xml:space="preserve"> = </w:t>
+      <w:r>
+        <w:rPr>
+          <w:rFonts w:ascii="Consolas" w:hAnsi="Consolas" w:cs="Consolas"/>
+          <w:color w:val="000000"/>
+          <w:sz w:val="20"/>
+          <w:szCs w:val="20"/>
+          <w:lang w:val="en-IE"/>
+        </w:rPr>
+        <w:t xml:space="preserve"> bla:String = </w:t>
       </w:r>
       <w:r>
         <w:rPr>
@@ -4438,29 +4317,7 @@
           <w:szCs w:val="20"/>
           <w:lang w:val="en-IE"/>
         </w:rPr>
-        <w:t>"</w:t>
-      </w:r>
-      <w:proofErr w:type="spellStart"/>
-      <w:r>
-        <w:rPr>
-          <w:rFonts w:ascii="Consolas" w:hAnsi="Consolas" w:cs="Consolas"/>
-          <w:color w:val="2A00FF"/>
-          <w:sz w:val="20"/>
-          <w:szCs w:val="20"/>
-          <w:lang w:val="en-IE"/>
-        </w:rPr>
-        <w:t>bla</w:t>
-      </w:r>
-      <w:proofErr w:type="spellEnd"/>
-      <w:r>
-        <w:rPr>
-          <w:rFonts w:ascii="Consolas" w:hAnsi="Consolas" w:cs="Consolas"/>
-          <w:color w:val="2A00FF"/>
-          <w:sz w:val="20"/>
-          <w:szCs w:val="20"/>
-          <w:lang w:val="en-IE"/>
-        </w:rPr>
-        <w:t>"</w:t>
+        <w:t>"bla"</w:t>
       </w:r>
       <w:r>
         <w:rPr>
@@ -4502,7 +4359,6 @@
         </w:rPr>
         <w:tab/>
       </w:r>
-      <w:proofErr w:type="spellStart"/>
       <w:r>
         <w:rPr>
           <w:rFonts w:ascii="Consolas" w:hAnsi="Consolas" w:cs="Consolas"/>
@@ -4515,38 +4371,15 @@
         </w:rPr>
         <w:t>var</w:t>
       </w:r>
-      <w:proofErr w:type="spellEnd"/>
-      <w:r>
-        <w:rPr>
-          <w:rFonts w:ascii="Consolas" w:hAnsi="Consolas" w:cs="Consolas"/>
-          <w:color w:val="000000"/>
-          <w:sz w:val="20"/>
-          <w:szCs w:val="20"/>
-          <w:lang w:val="en-IE"/>
-        </w:rPr>
-        <w:t xml:space="preserve"> </w:t>
-      </w:r>
-      <w:proofErr w:type="spellStart"/>
-      <w:r>
-        <w:rPr>
-          <w:rFonts w:ascii="Consolas" w:hAnsi="Consolas" w:cs="Consolas"/>
-          <w:color w:val="000000"/>
-          <w:sz w:val="20"/>
-          <w:szCs w:val="20"/>
-          <w:lang w:val="en-IE"/>
-        </w:rPr>
-        <w:t>bla</w:t>
-      </w:r>
-      <w:proofErr w:type="spellEnd"/>
-      <w:r>
-        <w:rPr>
-          <w:rFonts w:ascii="Consolas" w:hAnsi="Consolas" w:cs="Consolas"/>
-          <w:color w:val="000000"/>
-          <w:sz w:val="20"/>
-          <w:szCs w:val="20"/>
-          <w:lang w:val="en-IE"/>
-        </w:rPr>
-        <w:t xml:space="preserve"> = </w:t>
+      <w:r>
+        <w:rPr>
+          <w:rFonts w:ascii="Consolas" w:hAnsi="Consolas" w:cs="Consolas"/>
+          <w:color w:val="000000"/>
+          <w:sz w:val="20"/>
+          <w:szCs w:val="20"/>
+          <w:lang w:val="en-IE"/>
+        </w:rPr>
+        <w:t xml:space="preserve"> bla = </w:t>
       </w:r>
       <w:r>
         <w:rPr>
@@ -4556,29 +4389,7 @@
           <w:szCs w:val="20"/>
           <w:lang w:val="en-IE"/>
         </w:rPr>
-        <w:t>"</w:t>
-      </w:r>
-      <w:proofErr w:type="spellStart"/>
-      <w:r>
-        <w:rPr>
-          <w:rFonts w:ascii="Consolas" w:hAnsi="Consolas" w:cs="Consolas"/>
-          <w:color w:val="2A00FF"/>
-          <w:sz w:val="20"/>
-          <w:szCs w:val="20"/>
-          <w:lang w:val="en-IE"/>
-        </w:rPr>
-        <w:t>bla</w:t>
-      </w:r>
-      <w:proofErr w:type="spellEnd"/>
-      <w:r>
-        <w:rPr>
-          <w:rFonts w:ascii="Consolas" w:hAnsi="Consolas" w:cs="Consolas"/>
-          <w:color w:val="2A00FF"/>
-          <w:sz w:val="20"/>
-          <w:szCs w:val="20"/>
-          <w:lang w:val="en-IE"/>
-        </w:rPr>
-        <w:t>"</w:t>
+        <w:t>"bla"</w:t>
       </w:r>
       <w:r>
         <w:rPr>
@@ -4731,39 +4542,7 @@
           <w:i/>
           <w:lang w:val="en-IE"/>
         </w:rPr>
-        <w:t xml:space="preserve">Source: </w:t>
-      </w:r>
-      <w:proofErr w:type="spellStart"/>
-      <w:r>
-        <w:rPr>
-          <w:i/>
-          <w:lang w:val="en-IE"/>
-        </w:rPr>
-        <w:t>Odersky</w:t>
-      </w:r>
-      <w:proofErr w:type="spellEnd"/>
-      <w:r>
-        <w:rPr>
-          <w:i/>
-          <w:lang w:val="en-IE"/>
-        </w:rPr>
-        <w:t xml:space="preserve">, Spoon, </w:t>
-      </w:r>
-      <w:proofErr w:type="spellStart"/>
-      <w:r>
-        <w:rPr>
-          <w:i/>
-          <w:lang w:val="en-IE"/>
-        </w:rPr>
-        <w:t>Venners</w:t>
-      </w:r>
-      <w:proofErr w:type="spellEnd"/>
-      <w:r>
-        <w:rPr>
-          <w:i/>
-          <w:lang w:val="en-IE"/>
-        </w:rPr>
-        <w:t>, 2010</w:t>
+        <w:t>Source: Odersky, Spoon, Venners, 2010</w:t>
       </w:r>
     </w:p>
     <w:p>
@@ -5005,16 +4784,8 @@
         <w:rPr>
           <w:lang w:val="en-IE"/>
         </w:rPr>
-        <w:t xml:space="preserve"> (</w:t>
-      </w:r>
-      <w:proofErr w:type="spellStart"/>
-      <w:r>
-        <w:rPr>
-          <w:lang w:val="en-IE"/>
-        </w:rPr>
-        <w:t>Odersky</w:t>
-      </w:r>
-      <w:proofErr w:type="spellEnd"/>
+        <w:t xml:space="preserve"> (Odersky</w:t>
+      </w:r>
       <w:r>
         <w:rPr>
           <w:lang w:val="en-IE"/>
@@ -5037,16 +4808,8 @@
         <w:rPr>
           <w:lang w:val="en-IE"/>
         </w:rPr>
-        <w:t xml:space="preserve">, </w:t>
-      </w:r>
-      <w:proofErr w:type="spellStart"/>
-      <w:r>
-        <w:rPr>
-          <w:lang w:val="en-IE"/>
-        </w:rPr>
-        <w:t>Venners</w:t>
-      </w:r>
-      <w:proofErr w:type="spellEnd"/>
+        <w:t>, Venners</w:t>
+      </w:r>
       <w:r>
         <w:rPr>
           <w:lang w:val="en-IE"/>
@@ -5310,29 +5073,7 @@
           <w:szCs w:val="20"/>
           <w:lang w:val="en-IE"/>
         </w:rPr>
-        <w:t xml:space="preserve"> main(</w:t>
-      </w:r>
-      <w:proofErr w:type="spellStart"/>
-      <w:r>
-        <w:rPr>
-          <w:rFonts w:ascii="Consolas" w:hAnsi="Consolas" w:cs="Consolas"/>
-          <w:color w:val="000000"/>
-          <w:sz w:val="20"/>
-          <w:szCs w:val="20"/>
-          <w:lang w:val="en-IE"/>
-        </w:rPr>
-        <w:t>args</w:t>
-      </w:r>
-      <w:proofErr w:type="spellEnd"/>
-      <w:r>
-        <w:rPr>
-          <w:rFonts w:ascii="Consolas" w:hAnsi="Consolas" w:cs="Consolas"/>
-          <w:color w:val="000000"/>
-          <w:sz w:val="20"/>
-          <w:szCs w:val="20"/>
-          <w:lang w:val="en-IE"/>
-        </w:rPr>
-        <w:t>: Array[String]): Unit = {</w:t>
+        <w:t xml:space="preserve"> main(args: Array[String]): Unit = {</w:t>
       </w:r>
     </w:p>
     <w:p>
@@ -5798,70 +5539,46 @@
           <w:lang w:val="en-IE"/>
         </w:rPr>
         <w:lastRenderedPageBreak/>
-        <w:t xml:space="preserve">Deploying a Scala application to </w:t>
-      </w:r>
-      <w:proofErr w:type="spellStart"/>
-      <w:r>
-        <w:rPr>
-          <w:lang w:val="en-IE"/>
-        </w:rPr>
-        <w:t>Heroku</w:t>
-      </w:r>
-      <w:proofErr w:type="spellEnd"/>
-    </w:p>
-    <w:p>
-      <w:pPr>
-        <w:spacing w:line="240" w:lineRule="auto"/>
-        <w:jc w:val="both"/>
-        <w:rPr>
-          <w:lang w:val="en-IE"/>
-        </w:rPr>
-      </w:pPr>
-    </w:p>
-    <w:p>
-      <w:pPr>
-        <w:spacing w:line="240" w:lineRule="auto"/>
-        <w:jc w:val="both"/>
-        <w:rPr>
-          <w:lang w:val="en-IE"/>
-        </w:rPr>
-      </w:pPr>
-    </w:p>
-    <w:p>
-      <w:pPr>
-        <w:spacing w:line="240" w:lineRule="auto"/>
-        <w:jc w:val="both"/>
-        <w:rPr>
-          <w:lang w:val="en-IE"/>
-        </w:rPr>
-      </w:pPr>
-      <w:proofErr w:type="spellStart"/>
-      <w:r>
-        <w:rPr>
-          <w:lang w:val="en-IE"/>
-        </w:rPr>
-        <w:t>Heroku</w:t>
-      </w:r>
-      <w:proofErr w:type="spellEnd"/>
-      <w:r>
-        <w:rPr>
-          <w:lang w:val="en-IE"/>
-        </w:rPr>
-        <w:t xml:space="preserve"> is a </w:t>
-      </w:r>
-      <w:proofErr w:type="spellStart"/>
-      <w:r>
-        <w:rPr>
-          <w:lang w:val="en-IE"/>
-        </w:rPr>
-        <w:t>PaaS</w:t>
-      </w:r>
-      <w:proofErr w:type="spellEnd"/>
-      <w:r>
-        <w:rPr>
-          <w:lang w:val="en-IE"/>
-        </w:rPr>
-        <w:t xml:space="preserve"> – platform as a se</w:t>
+        <w:t>Deploying a Scala application to Heroku</w:t>
+      </w:r>
+    </w:p>
+    <w:p>
+      <w:pPr>
+        <w:spacing w:line="240" w:lineRule="auto"/>
+        <w:jc w:val="both"/>
+        <w:rPr>
+          <w:lang w:val="en-IE"/>
+        </w:rPr>
+      </w:pPr>
+    </w:p>
+    <w:p>
+      <w:pPr>
+        <w:spacing w:line="240" w:lineRule="auto"/>
+        <w:jc w:val="both"/>
+        <w:rPr>
+          <w:lang w:val="en-IE"/>
+        </w:rPr>
+      </w:pPr>
+    </w:p>
+    <w:p>
+      <w:pPr>
+        <w:spacing w:line="240" w:lineRule="auto"/>
+        <w:jc w:val="both"/>
+        <w:rPr>
+          <w:lang w:val="en-IE"/>
+        </w:rPr>
+      </w:pPr>
+      <w:r>
+        <w:rPr>
+          <w:lang w:val="en-IE"/>
+        </w:rPr>
+        <w:t xml:space="preserve">Heroku is a </w:t>
+      </w:r>
+      <w:r>
+        <w:rPr>
+          <w:lang w:val="en-IE"/>
+        </w:rPr>
+        <w:t>PaaS – platform as a se</w:t>
       </w:r>
       <w:r>
         <w:rPr>
@@ -5926,19 +5643,11 @@
           <w:lang w:val="en-IE"/>
         </w:rPr>
       </w:pPr>
-      <w:proofErr w:type="spellStart"/>
-      <w:r>
-        <w:rPr>
-          <w:lang w:val="en-IE"/>
-        </w:rPr>
-        <w:t>Heroku</w:t>
-      </w:r>
-      <w:proofErr w:type="spellEnd"/>
-      <w:r>
-        <w:rPr>
-          <w:lang w:val="en-IE"/>
-        </w:rPr>
-        <w:t xml:space="preserve"> </w:t>
+      <w:r>
+        <w:rPr>
+          <w:lang w:val="en-IE"/>
+        </w:rPr>
+        <w:t xml:space="preserve">Heroku </w:t>
       </w:r>
       <w:r>
         <w:rPr>
@@ -5965,21 +5674,7 @@
         <w:rPr>
           <w:lang w:val="en-IE"/>
         </w:rPr>
-        <w:t xml:space="preserve">This is how to I deployed a Scala application to </w:t>
-      </w:r>
-      <w:proofErr w:type="spellStart"/>
-      <w:r>
-        <w:rPr>
-          <w:lang w:val="en-IE"/>
-        </w:rPr>
-        <w:t>Heroku</w:t>
-      </w:r>
-      <w:proofErr w:type="spellEnd"/>
-      <w:r>
-        <w:rPr>
-          <w:lang w:val="en-IE"/>
-        </w:rPr>
-        <w:t>:</w:t>
+        <w:t>This is how to I deployed a Scala application to Heroku:</w:t>
       </w:r>
     </w:p>
     <w:p>
@@ -6024,119 +5719,13 @@
         <w:rPr>
           <w:lang w:val="en-IE"/>
         </w:rPr>
-        <w:t xml:space="preserve">There are several steps to complete. First thing I had to do was to install a </w:t>
-      </w:r>
-      <w:proofErr w:type="spellStart"/>
-      <w:r>
-        <w:rPr>
-          <w:lang w:val="en-IE"/>
-        </w:rPr>
-        <w:t>Heroku</w:t>
-      </w:r>
-      <w:proofErr w:type="spellEnd"/>
-      <w:r>
-        <w:rPr>
-          <w:lang w:val="en-IE"/>
-        </w:rPr>
-        <w:t xml:space="preserve"> </w:t>
-      </w:r>
-      <w:proofErr w:type="spellStart"/>
-      <w:r>
-        <w:rPr>
-          <w:lang w:val="en-IE"/>
-        </w:rPr>
-        <w:t>Toolbelt</w:t>
-      </w:r>
-      <w:proofErr w:type="spellEnd"/>
-      <w:r>
-        <w:rPr>
-          <w:lang w:val="en-IE"/>
-        </w:rPr>
-        <w:t xml:space="preserve">. </w:t>
-      </w:r>
-      <w:proofErr w:type="spellStart"/>
-      <w:r>
-        <w:rPr>
-          <w:lang w:val="en-IE"/>
-        </w:rPr>
-        <w:t>Heroku</w:t>
-      </w:r>
-      <w:proofErr w:type="spellEnd"/>
-      <w:r>
-        <w:rPr>
-          <w:lang w:val="en-IE"/>
-        </w:rPr>
-        <w:t xml:space="preserve"> </w:t>
-      </w:r>
-      <w:proofErr w:type="spellStart"/>
-      <w:r>
-        <w:rPr>
-          <w:lang w:val="en-IE"/>
-        </w:rPr>
-        <w:t>Toolbelt</w:t>
-      </w:r>
-      <w:proofErr w:type="spellEnd"/>
-      <w:r>
-        <w:rPr>
-          <w:lang w:val="en-IE"/>
-        </w:rPr>
-        <w:t xml:space="preserve"> allows to start using </w:t>
-      </w:r>
-      <w:proofErr w:type="spellStart"/>
-      <w:r>
-        <w:rPr>
-          <w:lang w:val="en-IE"/>
-        </w:rPr>
-        <w:t>Heroku</w:t>
-      </w:r>
-      <w:proofErr w:type="spellEnd"/>
-      <w:r>
-        <w:rPr>
-          <w:lang w:val="en-IE"/>
-        </w:rPr>
-        <w:t xml:space="preserve">. It consists of </w:t>
-      </w:r>
-      <w:proofErr w:type="spellStart"/>
-      <w:r>
-        <w:rPr>
-          <w:lang w:val="en-IE"/>
-        </w:rPr>
-        <w:t>Heroku</w:t>
-      </w:r>
-      <w:proofErr w:type="spellEnd"/>
-      <w:r>
-        <w:rPr>
-          <w:lang w:val="en-IE"/>
-        </w:rPr>
-        <w:t xml:space="preserve"> client – </w:t>
-      </w:r>
-      <w:proofErr w:type="spellStart"/>
-      <w:r>
-        <w:rPr>
-          <w:lang w:val="en-IE"/>
-        </w:rPr>
-        <w:t>Heroku</w:t>
-      </w:r>
-      <w:proofErr w:type="spellEnd"/>
-      <w:r>
-        <w:rPr>
-          <w:lang w:val="en-IE"/>
-        </w:rPr>
-        <w:t xml:space="preserve"> command-line interface tool for creating and managing </w:t>
-      </w:r>
-      <w:proofErr w:type="spellStart"/>
-      <w:r>
-        <w:rPr>
-          <w:lang w:val="en-IE"/>
-        </w:rPr>
-        <w:t>Heroku</w:t>
-      </w:r>
-      <w:proofErr w:type="spellEnd"/>
-      <w:r>
-        <w:rPr>
-          <w:lang w:val="en-IE"/>
-        </w:rPr>
-        <w:t xml:space="preserve"> apps, Foreman – </w:t>
+        <w:t xml:space="preserve">There are several steps to complete. First thing I had to do was to install a Heroku Toolbelt. </w:t>
+      </w:r>
+      <w:r>
+        <w:rPr>
+          <w:lang w:val="en-IE"/>
+        </w:rPr>
+        <w:t xml:space="preserve">Heroku Toolbelt allows to start using Heroku. It consists of Heroku client – Heroku command-line interface tool for creating and managing Heroku apps, Foreman – </w:t>
       </w:r>
       <w:r>
         <w:rPr>
@@ -6154,21 +5743,7 @@
         <w:rPr>
           <w:lang w:val="en-IE"/>
         </w:rPr>
-        <w:t xml:space="preserve"> to </w:t>
-      </w:r>
-      <w:proofErr w:type="spellStart"/>
-      <w:r>
-        <w:rPr>
-          <w:lang w:val="en-IE"/>
-        </w:rPr>
-        <w:t>Heroku</w:t>
-      </w:r>
-      <w:proofErr w:type="spellEnd"/>
-      <w:r>
-        <w:rPr>
-          <w:lang w:val="en-IE"/>
-        </w:rPr>
-        <w:t>.</w:t>
+        <w:t xml:space="preserve"> to Heroku.</w:t>
       </w:r>
     </w:p>
     <w:p>
@@ -6189,69 +5764,13 @@
         <w:rPr>
           <w:lang w:val="en-IE"/>
         </w:rPr>
-        <w:t xml:space="preserve"> installed </w:t>
-      </w:r>
-      <w:proofErr w:type="spellStart"/>
-      <w:r>
-        <w:rPr>
-          <w:lang w:val="en-IE"/>
-        </w:rPr>
-        <w:t>Heroku</w:t>
-      </w:r>
-      <w:proofErr w:type="spellEnd"/>
-      <w:r>
-        <w:rPr>
-          <w:lang w:val="en-IE"/>
-        </w:rPr>
-        <w:t xml:space="preserve"> </w:t>
-      </w:r>
-      <w:proofErr w:type="spellStart"/>
-      <w:r>
-        <w:rPr>
-          <w:lang w:val="en-IE"/>
-        </w:rPr>
-        <w:t>toolbelt</w:t>
-      </w:r>
-      <w:proofErr w:type="spellEnd"/>
-      <w:r>
-        <w:rPr>
-          <w:lang w:val="en-IE"/>
-        </w:rPr>
-        <w:t xml:space="preserve"> I created a </w:t>
-      </w:r>
-      <w:proofErr w:type="spellStart"/>
-      <w:r>
-        <w:rPr>
-          <w:lang w:val="en-IE"/>
-        </w:rPr>
-        <w:t>Heroku</w:t>
-      </w:r>
-      <w:proofErr w:type="spellEnd"/>
-      <w:r>
-        <w:rPr>
-          <w:lang w:val="en-IE"/>
-        </w:rPr>
-        <w:t xml:space="preserve"> account to be able</w:t>
-      </w:r>
-      <w:r>
-        <w:rPr>
-          <w:lang w:val="en-IE"/>
-        </w:rPr>
-        <w:t xml:space="preserve"> to log in to </w:t>
-      </w:r>
-      <w:proofErr w:type="spellStart"/>
-      <w:r>
-        <w:rPr>
-          <w:lang w:val="en-IE"/>
-        </w:rPr>
-        <w:t>Heroku</w:t>
-      </w:r>
-      <w:proofErr w:type="spellEnd"/>
-      <w:r>
-        <w:rPr>
-          <w:lang w:val="en-IE"/>
-        </w:rPr>
-        <w:t xml:space="preserve"> in the Git bash shell</w:t>
+        <w:t xml:space="preserve"> installed Heroku toolbelt I created a Heroku account to be able</w:t>
+      </w:r>
+      <w:r>
+        <w:rPr>
+          <w:lang w:val="en-IE"/>
+        </w:rPr>
+        <w:t xml:space="preserve"> to log in to Heroku in the Git bash shell</w:t>
       </w:r>
       <w:r>
         <w:rPr>
@@ -6259,21 +5778,12 @@
         </w:rPr>
         <w:t xml:space="preserve"> by typing: </w:t>
       </w:r>
-      <w:proofErr w:type="spellStart"/>
       <w:r>
         <w:rPr>
           <w:b/>
           <w:lang w:val="en-IE"/>
         </w:rPr>
-        <w:t>heroku</w:t>
-      </w:r>
-      <w:proofErr w:type="spellEnd"/>
-      <w:r>
-        <w:rPr>
-          <w:b/>
-          <w:lang w:val="en-IE"/>
-        </w:rPr>
-        <w:t xml:space="preserve"> login</w:t>
+        <w:t>heroku login</w:t>
       </w:r>
       <w:r>
         <w:rPr>
@@ -6369,35 +5879,7 @@
         <w:rPr>
           <w:lang w:val="en-IE"/>
         </w:rPr>
-        <w:t xml:space="preserve">created an application source folder, where I put all the files I needed to deploy my application to </w:t>
-      </w:r>
-      <w:proofErr w:type="spellStart"/>
-      <w:r>
-        <w:rPr>
-          <w:lang w:val="en-IE"/>
-        </w:rPr>
-        <w:t>Heroku</w:t>
-      </w:r>
-      <w:proofErr w:type="spellEnd"/>
-      <w:r>
-        <w:rPr>
-          <w:lang w:val="en-IE"/>
-        </w:rPr>
-        <w:t xml:space="preserve">. I called the folder “hello” and I created several other folders and files inside it. I created a </w:t>
-      </w:r>
-      <w:proofErr w:type="spellStart"/>
-      <w:r>
-        <w:rPr>
-          <w:lang w:val="en-IE"/>
-        </w:rPr>
-        <w:t>Web.scala</w:t>
-      </w:r>
-      <w:proofErr w:type="spellEnd"/>
-      <w:r>
-        <w:rPr>
-          <w:lang w:val="en-IE"/>
-        </w:rPr>
-        <w:t xml:space="preserve"> file in</w:t>
+        <w:t>created an application source folder, where I put all the files I needed to deploy my application to Heroku. I called the folder “hello” and I created several other folders and files inside it. I created a Web.scala file in</w:t>
       </w:r>
       <w:r>
         <w:rPr>
@@ -6409,111 +5891,19 @@
         <w:rPr>
           <w:lang w:val="en-IE"/>
         </w:rPr>
-        <w:t xml:space="preserve"> hello/</w:t>
-      </w:r>
-      <w:proofErr w:type="spellStart"/>
-      <w:r>
-        <w:rPr>
-          <w:lang w:val="en-IE"/>
-        </w:rPr>
-        <w:t>src</w:t>
-      </w:r>
-      <w:proofErr w:type="spellEnd"/>
-      <w:r>
-        <w:rPr>
-          <w:lang w:val="en-IE"/>
-        </w:rPr>
-        <w:t>/main/</w:t>
-      </w:r>
-      <w:proofErr w:type="spellStart"/>
-      <w:r>
-        <w:rPr>
-          <w:lang w:val="en-IE"/>
-        </w:rPr>
-        <w:t>scala</w:t>
-      </w:r>
-      <w:proofErr w:type="spellEnd"/>
-      <w:r>
-        <w:rPr>
-          <w:lang w:val="en-IE"/>
-        </w:rPr>
-        <w:t>/</w:t>
-      </w:r>
-      <w:proofErr w:type="spellStart"/>
-      <w:r>
-        <w:rPr>
-          <w:lang w:val="en-IE"/>
-        </w:rPr>
-        <w:t>Web.scala</w:t>
-      </w:r>
-      <w:proofErr w:type="spellEnd"/>
-      <w:r>
-        <w:rPr>
-          <w:lang w:val="en-IE"/>
-        </w:rPr>
-        <w:t xml:space="preserve">. It is very important to create those files exactly as </w:t>
-      </w:r>
-      <w:proofErr w:type="spellStart"/>
-      <w:r>
-        <w:rPr>
-          <w:lang w:val="en-IE"/>
-        </w:rPr>
-        <w:t>Heroku</w:t>
-      </w:r>
-      <w:proofErr w:type="spellEnd"/>
-      <w:r>
-        <w:rPr>
-          <w:lang w:val="en-IE"/>
-        </w:rPr>
-        <w:t xml:space="preserve"> tutorial instructs as when you deploy your application </w:t>
-      </w:r>
-      <w:proofErr w:type="spellStart"/>
-      <w:r>
-        <w:rPr>
-          <w:lang w:val="en-IE"/>
-        </w:rPr>
-        <w:t>Heroku</w:t>
-      </w:r>
-      <w:proofErr w:type="spellEnd"/>
-      <w:r>
-        <w:rPr>
-          <w:lang w:val="en-IE"/>
-        </w:rPr>
-        <w:t xml:space="preserve"> searches for those files in the specified locations.</w:t>
-      </w:r>
-      <w:r>
-        <w:rPr>
-          <w:lang w:val="en-IE"/>
-        </w:rPr>
-        <w:t xml:space="preserve"> </w:t>
-      </w:r>
-      <w:proofErr w:type="spellStart"/>
-      <w:r>
-        <w:rPr>
-          <w:lang w:val="en-IE"/>
-        </w:rPr>
-        <w:t>Web.scala</w:t>
-      </w:r>
-      <w:proofErr w:type="spellEnd"/>
-      <w:r>
-        <w:rPr>
-          <w:lang w:val="en-IE"/>
-        </w:rPr>
-        <w:t xml:space="preserve"> is a sample application provided by </w:t>
-      </w:r>
-      <w:proofErr w:type="spellStart"/>
-      <w:r>
-        <w:rPr>
-          <w:lang w:val="en-IE"/>
-        </w:rPr>
-        <w:t>Heroku</w:t>
-      </w:r>
-      <w:proofErr w:type="spellEnd"/>
-      <w:r>
-        <w:rPr>
-          <w:lang w:val="en-IE"/>
-        </w:rPr>
-        <w:t xml:space="preserve"> and its </w:t>
+        <w:t xml:space="preserve"> hello/src/main/scala/Web.scala</w:t>
+      </w:r>
+      <w:r>
+        <w:rPr>
+          <w:lang w:val="en-IE"/>
+        </w:rPr>
+        <w:t>. It is very important to create those files exactly as Heroku tutorial instructs as when you deploy your application Heroku searches for those files in the specified locations.</w:t>
+      </w:r>
+      <w:r>
+        <w:rPr>
+          <w:lang w:val="en-IE"/>
+        </w:rPr>
+        <w:t xml:space="preserve"> Web.scala is a sample application provided by Heroku and its </w:t>
       </w:r>
       <w:r>
         <w:rPr>
@@ -6556,73 +5946,7 @@
           <w:szCs w:val="20"/>
           <w:lang w:val="en-IE"/>
         </w:rPr>
-        <w:t xml:space="preserve"> </w:t>
-      </w:r>
-      <w:proofErr w:type="spellStart"/>
-      <w:r>
-        <w:rPr>
-          <w:rFonts w:ascii="Consolas" w:hAnsi="Consolas" w:cs="Consolas"/>
-          <w:color w:val="000000"/>
-          <w:sz w:val="20"/>
-          <w:szCs w:val="20"/>
-          <w:lang w:val="en-IE"/>
-        </w:rPr>
-        <w:t>org.jboss.netty.handler.codec.http</w:t>
-      </w:r>
-      <w:proofErr w:type="spellEnd"/>
-      <w:r>
-        <w:rPr>
-          <w:rFonts w:ascii="Consolas" w:hAnsi="Consolas" w:cs="Consolas"/>
-          <w:color w:val="000000"/>
-          <w:sz w:val="20"/>
-          <w:szCs w:val="20"/>
-          <w:lang w:val="en-IE"/>
-        </w:rPr>
-        <w:t>.{</w:t>
-      </w:r>
-      <w:proofErr w:type="spellStart"/>
-      <w:r>
-        <w:rPr>
-          <w:rFonts w:ascii="Consolas" w:hAnsi="Consolas" w:cs="Consolas"/>
-          <w:color w:val="000000"/>
-          <w:sz w:val="20"/>
-          <w:szCs w:val="20"/>
-          <w:lang w:val="en-IE"/>
-        </w:rPr>
-        <w:t>HttpRequest</w:t>
-      </w:r>
-      <w:proofErr w:type="spellEnd"/>
-      <w:r>
-        <w:rPr>
-          <w:rFonts w:ascii="Consolas" w:hAnsi="Consolas" w:cs="Consolas"/>
-          <w:color w:val="000000"/>
-          <w:sz w:val="20"/>
-          <w:szCs w:val="20"/>
-          <w:lang w:val="en-IE"/>
-        </w:rPr>
-        <w:t xml:space="preserve">, </w:t>
-      </w:r>
-      <w:proofErr w:type="spellStart"/>
-      <w:r>
-        <w:rPr>
-          <w:rFonts w:ascii="Consolas" w:hAnsi="Consolas" w:cs="Consolas"/>
-          <w:color w:val="000000"/>
-          <w:sz w:val="20"/>
-          <w:szCs w:val="20"/>
-          <w:lang w:val="en-IE"/>
-        </w:rPr>
-        <w:t>HttpResponse</w:t>
-      </w:r>
-      <w:proofErr w:type="spellEnd"/>
-      <w:r>
-        <w:rPr>
-          <w:rFonts w:ascii="Consolas" w:hAnsi="Consolas" w:cs="Consolas"/>
-          <w:color w:val="000000"/>
-          <w:sz w:val="20"/>
-          <w:szCs w:val="20"/>
-          <w:lang w:val="en-IE"/>
-        </w:rPr>
-        <w:t>}</w:t>
+        <w:t xml:space="preserve"> org.jboss.netty.handler.codec.http.{HttpRequest, HttpResponse}</w:t>
       </w:r>
     </w:p>
     <w:p>
@@ -6658,20 +5982,8 @@
           <w:szCs w:val="20"/>
           <w:lang w:val="en-IE"/>
         </w:rPr>
-        <w:t xml:space="preserve"> </w:t>
-      </w:r>
-      <w:proofErr w:type="spellStart"/>
-      <w:r>
-        <w:rPr>
-          <w:rFonts w:ascii="Consolas" w:hAnsi="Consolas" w:cs="Consolas"/>
-          <w:color w:val="000000"/>
-          <w:sz w:val="20"/>
-          <w:szCs w:val="20"/>
-          <w:lang w:val="en-IE"/>
-        </w:rPr>
-        <w:t>com.twitter.finagle.builder.ServerBuilder</w:t>
-      </w:r>
-      <w:proofErr w:type="spellEnd"/>
+        <w:t xml:space="preserve"> com.twitter.finagle.builder.ServerBuilder</w:t>
+      </w:r>
     </w:p>
     <w:p>
       <w:pPr>
@@ -6706,29 +6018,7 @@
           <w:szCs w:val="20"/>
           <w:lang w:val="en-IE"/>
         </w:rPr>
-        <w:t xml:space="preserve"> </w:t>
-      </w:r>
-      <w:proofErr w:type="spellStart"/>
-      <w:r>
-        <w:rPr>
-          <w:rFonts w:ascii="Consolas" w:hAnsi="Consolas" w:cs="Consolas"/>
-          <w:color w:val="000000"/>
-          <w:sz w:val="20"/>
-          <w:szCs w:val="20"/>
-          <w:lang w:val="en-IE"/>
-        </w:rPr>
-        <w:t>com.twitter.finagle.http</w:t>
-      </w:r>
-      <w:proofErr w:type="spellEnd"/>
-      <w:r>
-        <w:rPr>
-          <w:rFonts w:ascii="Consolas" w:hAnsi="Consolas" w:cs="Consolas"/>
-          <w:color w:val="000000"/>
-          <w:sz w:val="20"/>
-          <w:szCs w:val="20"/>
-          <w:lang w:val="en-IE"/>
-        </w:rPr>
-        <w:t>.{Http, Response}</w:t>
+        <w:t xml:space="preserve"> com.twitter.finagle.http.{Http, Response}</w:t>
       </w:r>
     </w:p>
     <w:p>
@@ -6764,20 +6054,8 @@
           <w:szCs w:val="20"/>
           <w:lang w:val="en-IE"/>
         </w:rPr>
-        <w:t xml:space="preserve"> </w:t>
-      </w:r>
-      <w:proofErr w:type="spellStart"/>
-      <w:r>
-        <w:rPr>
-          <w:rFonts w:ascii="Consolas" w:hAnsi="Consolas" w:cs="Consolas"/>
-          <w:color w:val="000000"/>
-          <w:sz w:val="20"/>
-          <w:szCs w:val="20"/>
-          <w:lang w:val="en-IE"/>
-        </w:rPr>
-        <w:t>com.twitter.finagle.Service</w:t>
-      </w:r>
-      <w:proofErr w:type="spellEnd"/>
+        <w:t xml:space="preserve"> com.twitter.finagle.Service</w:t>
+      </w:r>
     </w:p>
     <w:p>
       <w:pPr>
@@ -6812,20 +6090,8 @@
           <w:szCs w:val="20"/>
           <w:lang w:val="en-IE"/>
         </w:rPr>
-        <w:t xml:space="preserve"> </w:t>
-      </w:r>
-      <w:proofErr w:type="spellStart"/>
-      <w:r>
-        <w:rPr>
-          <w:rFonts w:ascii="Consolas" w:hAnsi="Consolas" w:cs="Consolas"/>
-          <w:color w:val="000000"/>
-          <w:sz w:val="20"/>
-          <w:szCs w:val="20"/>
-          <w:lang w:val="en-IE"/>
-        </w:rPr>
-        <w:t>com.twitter.util.Future</w:t>
-      </w:r>
-      <w:proofErr w:type="spellEnd"/>
+        <w:t xml:space="preserve"> com.twitter.util.Future</w:t>
+      </w:r>
     </w:p>
     <w:p>
       <w:pPr>
@@ -6860,20 +6126,8 @@
           <w:szCs w:val="20"/>
           <w:lang w:val="en-IE"/>
         </w:rPr>
-        <w:t xml:space="preserve"> </w:t>
-      </w:r>
-      <w:proofErr w:type="spellStart"/>
-      <w:r>
-        <w:rPr>
-          <w:rFonts w:ascii="Consolas" w:hAnsi="Consolas" w:cs="Consolas"/>
-          <w:color w:val="000000"/>
-          <w:sz w:val="20"/>
-          <w:szCs w:val="20"/>
-          <w:lang w:val="en-IE"/>
-        </w:rPr>
-        <w:t>java.net.InetSocketAddress</w:t>
-      </w:r>
-      <w:proofErr w:type="spellEnd"/>
+        <w:t xml:space="preserve"> java.net.InetSocketAddress</w:t>
+      </w:r>
     </w:p>
     <w:p>
       <w:pPr>
@@ -6908,20 +6162,8 @@
           <w:szCs w:val="20"/>
           <w:lang w:val="en-IE"/>
         </w:rPr>
-        <w:t xml:space="preserve"> </w:t>
-      </w:r>
-      <w:proofErr w:type="spellStart"/>
-      <w:r>
-        <w:rPr>
-          <w:rFonts w:ascii="Consolas" w:hAnsi="Consolas" w:cs="Consolas"/>
-          <w:color w:val="000000"/>
-          <w:sz w:val="20"/>
-          <w:szCs w:val="20"/>
-          <w:lang w:val="en-IE"/>
-        </w:rPr>
-        <w:t>util.Properties</w:t>
-      </w:r>
-      <w:proofErr w:type="spellEnd"/>
+        <w:t xml:space="preserve"> util.Properties</w:t>
+      </w:r>
     </w:p>
     <w:p>
       <w:pPr>
@@ -7016,29 +6258,7 @@
           <w:szCs w:val="20"/>
           <w:lang w:val="en-IE"/>
         </w:rPr>
-        <w:t xml:space="preserve"> main(</w:t>
-      </w:r>
-      <w:proofErr w:type="spellStart"/>
-      <w:r>
-        <w:rPr>
-          <w:rFonts w:ascii="Consolas" w:hAnsi="Consolas" w:cs="Consolas"/>
-          <w:color w:val="000000"/>
-          <w:sz w:val="20"/>
-          <w:szCs w:val="20"/>
-          <w:lang w:val="en-IE"/>
-        </w:rPr>
-        <w:t>args</w:t>
-      </w:r>
-      <w:proofErr w:type="spellEnd"/>
-      <w:r>
-        <w:rPr>
-          <w:rFonts w:ascii="Consolas" w:hAnsi="Consolas" w:cs="Consolas"/>
-          <w:color w:val="000000"/>
-          <w:sz w:val="20"/>
-          <w:szCs w:val="20"/>
-          <w:lang w:val="en-IE"/>
-        </w:rPr>
-        <w:t>: Array[String]) {</w:t>
+        <w:t xml:space="preserve"> main(args: Array[String]) {</w:t>
       </w:r>
     </w:p>
     <w:p>
@@ -7106,7 +6326,6 @@
         </w:rPr>
         <w:t xml:space="preserve"> = </w:t>
       </w:r>
-      <w:proofErr w:type="spellStart"/>
       <w:r>
         <w:rPr>
           <w:rFonts w:ascii="Consolas" w:hAnsi="Consolas" w:cs="Consolas"/>
@@ -7116,19 +6335,7 @@
           <w:u w:val="single"/>
           <w:lang w:val="en-IE"/>
         </w:rPr>
-        <w:t>Properties.envOrElse</w:t>
-      </w:r>
-      <w:proofErr w:type="spellEnd"/>
-      <w:r>
-        <w:rPr>
-          <w:rFonts w:ascii="Consolas" w:hAnsi="Consolas" w:cs="Consolas"/>
-          <w:color w:val="000000"/>
-          <w:sz w:val="20"/>
-          <w:szCs w:val="20"/>
-          <w:u w:val="single"/>
-          <w:lang w:val="en-IE"/>
-        </w:rPr>
-        <w:t>(</w:t>
+        <w:t>Properties.envOrElse(</w:t>
       </w:r>
       <w:r>
         <w:rPr>
@@ -7206,29 +6413,7 @@
           <w:szCs w:val="20"/>
           <w:lang w:val="en-IE"/>
         </w:rPr>
-        <w:t xml:space="preserve">    </w:t>
-      </w:r>
-      <w:proofErr w:type="spellStart"/>
-      <w:r>
-        <w:rPr>
-          <w:rFonts w:ascii="Consolas" w:hAnsi="Consolas" w:cs="Consolas"/>
-          <w:color w:val="000000"/>
-          <w:sz w:val="20"/>
-          <w:szCs w:val="20"/>
-          <w:lang w:val="en-IE"/>
-        </w:rPr>
-        <w:t>println</w:t>
-      </w:r>
-      <w:proofErr w:type="spellEnd"/>
-      <w:r>
-        <w:rPr>
-          <w:rFonts w:ascii="Consolas" w:hAnsi="Consolas" w:cs="Consolas"/>
-          <w:color w:val="000000"/>
-          <w:sz w:val="20"/>
-          <w:szCs w:val="20"/>
-          <w:lang w:val="en-IE"/>
-        </w:rPr>
-        <w:t>(</w:t>
+        <w:t xml:space="preserve">    println(</w:t>
       </w:r>
       <w:r>
         <w:rPr>
@@ -7292,29 +6477,7 @@
           <w:szCs w:val="20"/>
           <w:lang w:val="en-IE"/>
         </w:rPr>
-        <w:t xml:space="preserve">    </w:t>
-      </w:r>
-      <w:proofErr w:type="spellStart"/>
-      <w:r>
-        <w:rPr>
-          <w:rFonts w:ascii="Consolas" w:hAnsi="Consolas" w:cs="Consolas"/>
-          <w:color w:val="000000"/>
-          <w:sz w:val="20"/>
-          <w:szCs w:val="20"/>
-          <w:lang w:val="en-IE"/>
-        </w:rPr>
-        <w:t>ServerBuilder</w:t>
-      </w:r>
-      <w:proofErr w:type="spellEnd"/>
-      <w:r>
-        <w:rPr>
-          <w:rFonts w:ascii="Consolas" w:hAnsi="Consolas" w:cs="Consolas"/>
-          <w:color w:val="000000"/>
-          <w:sz w:val="20"/>
-          <w:szCs w:val="20"/>
-          <w:lang w:val="en-IE"/>
-        </w:rPr>
-        <w:t>()</w:t>
+        <w:t xml:space="preserve">    ServerBuilder()</w:t>
       </w:r>
     </w:p>
     <w:p>
@@ -7406,29 +6569,7 @@
           <w:szCs w:val="20"/>
           <w:lang w:val="en-IE"/>
         </w:rPr>
-        <w:t xml:space="preserve">      .</w:t>
-      </w:r>
-      <w:proofErr w:type="spellStart"/>
-      <w:r>
-        <w:rPr>
-          <w:rFonts w:ascii="Consolas" w:hAnsi="Consolas" w:cs="Consolas"/>
-          <w:color w:val="000000"/>
-          <w:sz w:val="20"/>
-          <w:szCs w:val="20"/>
-          <w:lang w:val="en-IE"/>
-        </w:rPr>
-        <w:t>bindTo</w:t>
-      </w:r>
-      <w:proofErr w:type="spellEnd"/>
-      <w:r>
-        <w:rPr>
-          <w:rFonts w:ascii="Consolas" w:hAnsi="Consolas" w:cs="Consolas"/>
-          <w:color w:val="000000"/>
-          <w:sz w:val="20"/>
-          <w:szCs w:val="20"/>
-          <w:lang w:val="en-IE"/>
-        </w:rPr>
-        <w:t>(</w:t>
+        <w:t xml:space="preserve">      .bindTo(</w:t>
       </w:r>
       <w:r>
         <w:rPr>
@@ -7450,29 +6591,7 @@
           <w:szCs w:val="20"/>
           <w:lang w:val="en-IE"/>
         </w:rPr>
-        <w:t xml:space="preserve"> </w:t>
-      </w:r>
-      <w:proofErr w:type="spellStart"/>
-      <w:r>
-        <w:rPr>
-          <w:rFonts w:ascii="Consolas" w:hAnsi="Consolas" w:cs="Consolas"/>
-          <w:color w:val="000000"/>
-          <w:sz w:val="20"/>
-          <w:szCs w:val="20"/>
-          <w:lang w:val="en-IE"/>
-        </w:rPr>
-        <w:t>InetSocketAddress</w:t>
-      </w:r>
-      <w:proofErr w:type="spellEnd"/>
-      <w:r>
-        <w:rPr>
-          <w:rFonts w:ascii="Consolas" w:hAnsi="Consolas" w:cs="Consolas"/>
-          <w:color w:val="000000"/>
-          <w:sz w:val="20"/>
-          <w:szCs w:val="20"/>
-          <w:lang w:val="en-IE"/>
-        </w:rPr>
-        <w:t>(</w:t>
+        <w:t xml:space="preserve"> InetSocketAddress(</w:t>
       </w:r>
       <w:r>
         <w:rPr>
@@ -7562,29 +6681,7 @@
           <w:szCs w:val="20"/>
           <w:lang w:val="en-IE"/>
         </w:rPr>
-        <w:t xml:space="preserve">    </w:t>
-      </w:r>
-      <w:proofErr w:type="spellStart"/>
-      <w:r>
-        <w:rPr>
-          <w:rFonts w:ascii="Consolas" w:hAnsi="Consolas" w:cs="Consolas"/>
-          <w:color w:val="000000"/>
-          <w:sz w:val="20"/>
-          <w:szCs w:val="20"/>
-          <w:lang w:val="en-IE"/>
-        </w:rPr>
-        <w:t>println</w:t>
-      </w:r>
-      <w:proofErr w:type="spellEnd"/>
-      <w:r>
-        <w:rPr>
-          <w:rFonts w:ascii="Consolas" w:hAnsi="Consolas" w:cs="Consolas"/>
-          <w:color w:val="000000"/>
-          <w:sz w:val="20"/>
-          <w:szCs w:val="20"/>
-          <w:lang w:val="en-IE"/>
-        </w:rPr>
-        <w:t>(</w:t>
+        <w:t xml:space="preserve">    println(</w:t>
       </w:r>
       <w:r>
         <w:rPr>
@@ -7724,51 +6821,7 @@
           <w:szCs w:val="20"/>
           <w:lang w:val="en-IE"/>
         </w:rPr>
-        <w:t xml:space="preserve"> Service[</w:t>
-      </w:r>
-      <w:proofErr w:type="spellStart"/>
-      <w:r>
-        <w:rPr>
-          <w:rFonts w:ascii="Consolas" w:hAnsi="Consolas" w:cs="Consolas"/>
-          <w:color w:val="000000"/>
-          <w:sz w:val="20"/>
-          <w:szCs w:val="20"/>
-          <w:lang w:val="en-IE"/>
-        </w:rPr>
-        <w:t>HttpRequest</w:t>
-      </w:r>
-      <w:proofErr w:type="spellEnd"/>
-      <w:r>
-        <w:rPr>
-          <w:rFonts w:ascii="Consolas" w:hAnsi="Consolas" w:cs="Consolas"/>
-          <w:color w:val="000000"/>
-          <w:sz w:val="20"/>
-          <w:szCs w:val="20"/>
-          <w:lang w:val="en-IE"/>
-        </w:rPr>
-        <w:t xml:space="preserve">, </w:t>
-      </w:r>
-      <w:proofErr w:type="spellStart"/>
-      <w:r>
-        <w:rPr>
-          <w:rFonts w:ascii="Consolas" w:hAnsi="Consolas" w:cs="Consolas"/>
-          <w:color w:val="000000"/>
-          <w:sz w:val="20"/>
-          <w:szCs w:val="20"/>
-          <w:lang w:val="en-IE"/>
-        </w:rPr>
-        <w:t>HttpResponse</w:t>
-      </w:r>
-      <w:proofErr w:type="spellEnd"/>
-      <w:r>
-        <w:rPr>
-          <w:rFonts w:ascii="Consolas" w:hAnsi="Consolas" w:cs="Consolas"/>
-          <w:color w:val="000000"/>
-          <w:sz w:val="20"/>
-          <w:szCs w:val="20"/>
-          <w:lang w:val="en-IE"/>
-        </w:rPr>
-        <w:t>] {</w:t>
+        <w:t xml:space="preserve"> Service[HttpRequest, HttpResponse] {</w:t>
       </w:r>
     </w:p>
     <w:p>
@@ -7814,73 +6867,7 @@
           <w:szCs w:val="20"/>
           <w:lang w:val="en-IE"/>
         </w:rPr>
-        <w:t xml:space="preserve"> apply(</w:t>
-      </w:r>
-      <w:proofErr w:type="spellStart"/>
-      <w:r>
-        <w:rPr>
-          <w:rFonts w:ascii="Consolas" w:hAnsi="Consolas" w:cs="Consolas"/>
-          <w:color w:val="000000"/>
-          <w:sz w:val="20"/>
-          <w:szCs w:val="20"/>
-          <w:lang w:val="en-IE"/>
-        </w:rPr>
-        <w:t>req</w:t>
-      </w:r>
-      <w:proofErr w:type="spellEnd"/>
-      <w:r>
-        <w:rPr>
-          <w:rFonts w:ascii="Consolas" w:hAnsi="Consolas" w:cs="Consolas"/>
-          <w:color w:val="000000"/>
-          <w:sz w:val="20"/>
-          <w:szCs w:val="20"/>
-          <w:lang w:val="en-IE"/>
-        </w:rPr>
-        <w:t xml:space="preserve">: </w:t>
-      </w:r>
-      <w:proofErr w:type="spellStart"/>
-      <w:r>
-        <w:rPr>
-          <w:rFonts w:ascii="Consolas" w:hAnsi="Consolas" w:cs="Consolas"/>
-          <w:color w:val="000000"/>
-          <w:sz w:val="20"/>
-          <w:szCs w:val="20"/>
-          <w:lang w:val="en-IE"/>
-        </w:rPr>
-        <w:t>HttpRequest</w:t>
-      </w:r>
-      <w:proofErr w:type="spellEnd"/>
-      <w:r>
-        <w:rPr>
-          <w:rFonts w:ascii="Consolas" w:hAnsi="Consolas" w:cs="Consolas"/>
-          <w:color w:val="000000"/>
-          <w:sz w:val="20"/>
-          <w:szCs w:val="20"/>
-          <w:lang w:val="en-IE"/>
-        </w:rPr>
-        <w:t>): Future[</w:t>
-      </w:r>
-      <w:proofErr w:type="spellStart"/>
-      <w:r>
-        <w:rPr>
-          <w:rFonts w:ascii="Consolas" w:hAnsi="Consolas" w:cs="Consolas"/>
-          <w:color w:val="000000"/>
-          <w:sz w:val="20"/>
-          <w:szCs w:val="20"/>
-          <w:lang w:val="en-IE"/>
-        </w:rPr>
-        <w:t>HttpResponse</w:t>
-      </w:r>
-      <w:proofErr w:type="spellEnd"/>
-      <w:r>
-        <w:rPr>
-          <w:rFonts w:ascii="Consolas" w:hAnsi="Consolas" w:cs="Consolas"/>
-          <w:color w:val="000000"/>
-          <w:sz w:val="20"/>
-          <w:szCs w:val="20"/>
-          <w:lang w:val="en-IE"/>
-        </w:rPr>
-        <w:t>] = {</w:t>
+        <w:t xml:space="preserve"> apply(req: HttpRequest): Future[HttpResponse] = {</w:t>
       </w:r>
     </w:p>
     <w:p>
@@ -7972,7 +6959,6 @@
         </w:rPr>
         <w:t xml:space="preserve">    </w:t>
       </w:r>
-      <w:proofErr w:type="spellStart"/>
       <w:r>
         <w:rPr>
           <w:rFonts w:ascii="Consolas" w:hAnsi="Consolas" w:cs="Consolas"/>
@@ -7991,18 +6977,7 @@
           <w:szCs w:val="20"/>
           <w:lang w:val="en-IE"/>
         </w:rPr>
-        <w:t>.setStatusCode</w:t>
-      </w:r>
-      <w:proofErr w:type="spellEnd"/>
-      <w:r>
-        <w:rPr>
-          <w:rFonts w:ascii="Consolas" w:hAnsi="Consolas" w:cs="Consolas"/>
-          <w:color w:val="000000"/>
-          <w:sz w:val="20"/>
-          <w:szCs w:val="20"/>
-          <w:lang w:val="en-IE"/>
-        </w:rPr>
-        <w:t>(</w:t>
+        <w:t>.setStatusCode(</w:t>
       </w:r>
       <w:r>
         <w:rPr>
@@ -8048,7 +7023,6 @@
         </w:rPr>
         <w:t xml:space="preserve">    </w:t>
       </w:r>
-      <w:proofErr w:type="spellStart"/>
       <w:r>
         <w:rPr>
           <w:rFonts w:ascii="Consolas" w:hAnsi="Consolas" w:cs="Consolas"/>
@@ -8067,18 +7041,7 @@
           <w:szCs w:val="20"/>
           <w:lang w:val="en-IE"/>
         </w:rPr>
-        <w:t>.setContentString</w:t>
-      </w:r>
-      <w:proofErr w:type="spellEnd"/>
-      <w:r>
-        <w:rPr>
-          <w:rFonts w:ascii="Consolas" w:hAnsi="Consolas" w:cs="Consolas"/>
-          <w:color w:val="000000"/>
-          <w:sz w:val="20"/>
-          <w:szCs w:val="20"/>
-          <w:lang w:val="en-IE"/>
-        </w:rPr>
-        <w:t>(</w:t>
+        <w:t>.setContentString(</w:t>
       </w:r>
       <w:r>
         <w:rPr>
@@ -8219,55 +7182,13 @@
         <w:rPr>
           <w:lang w:val="en-IE"/>
         </w:rPr>
-        <w:t xml:space="preserve">In order for </w:t>
-      </w:r>
-      <w:proofErr w:type="spellStart"/>
-      <w:r>
-        <w:rPr>
-          <w:lang w:val="en-IE"/>
-        </w:rPr>
-        <w:t>Heroku</w:t>
-      </w:r>
-      <w:proofErr w:type="spellEnd"/>
-      <w:r>
-        <w:rPr>
-          <w:lang w:val="en-IE"/>
-        </w:rPr>
-        <w:t xml:space="preserve"> to recognise the </w:t>
-      </w:r>
-      <w:proofErr w:type="spellStart"/>
-      <w:r>
-        <w:rPr>
-          <w:lang w:val="en-IE"/>
-        </w:rPr>
-        <w:t>Web.scala</w:t>
-      </w:r>
-      <w:proofErr w:type="spellEnd"/>
-      <w:r>
-        <w:rPr>
-          <w:lang w:val="en-IE"/>
-        </w:rPr>
-        <w:t xml:space="preserve"> application as a Scala application </w:t>
-      </w:r>
-      <w:r>
-        <w:rPr>
-          <w:lang w:val="en-IE"/>
-        </w:rPr>
-        <w:t xml:space="preserve">a file called </w:t>
-      </w:r>
-      <w:proofErr w:type="spellStart"/>
-      <w:r>
-        <w:rPr>
-          <w:lang w:val="en-IE"/>
-        </w:rPr>
-        <w:t>build.properties</w:t>
-      </w:r>
-      <w:proofErr w:type="spellEnd"/>
-      <w:r>
-        <w:rPr>
-          <w:lang w:val="en-IE"/>
-        </w:rPr>
-        <w:t xml:space="preserve"> has to be created. You have to put in a folder called: project. The file has to contain: </w:t>
+        <w:t xml:space="preserve">In order for Heroku to recognise the Web.scala application as a Scala application </w:t>
+      </w:r>
+      <w:r>
+        <w:rPr>
+          <w:lang w:val="en-IE"/>
+        </w:rPr>
+        <w:t xml:space="preserve">a file called build.properties has to be created. You have to put in a folder called: project. The file has to contain: </w:t>
       </w:r>
     </w:p>
     <w:p>
@@ -8298,7 +7219,6 @@
           <w:lang w:val="en-IE" w:eastAsia="pl-PL"/>
         </w:rPr>
       </w:pPr>
-      <w:proofErr w:type="spellStart"/>
       <w:r>
         <w:rPr>
           <w:rFonts w:ascii="Courier New" w:eastAsia="Times New Roman" w:hAnsi="Courier New" w:cs="Courier New"/>
@@ -8306,69 +7226,31 @@
           <w:szCs w:val="20"/>
           <w:lang w:val="en-IE" w:eastAsia="pl-PL"/>
         </w:rPr>
-        <w:t>sbt.version</w:t>
-      </w:r>
-      <w:proofErr w:type="spellEnd"/>
-      <w:r>
-        <w:rPr>
-          <w:rFonts w:ascii="Courier New" w:eastAsia="Times New Roman" w:hAnsi="Courier New" w:cs="Courier New"/>
-          <w:sz w:val="20"/>
-          <w:szCs w:val="20"/>
-          <w:lang w:val="en-IE" w:eastAsia="pl-PL"/>
-        </w:rPr>
-        <w:t>=0.12.0</w:t>
-      </w:r>
-    </w:p>
-    <w:p>
-      <w:pPr>
-        <w:spacing w:line="240" w:lineRule="auto"/>
-        <w:jc w:val="both"/>
-        <w:rPr>
-          <w:lang w:val="en-IE"/>
-        </w:rPr>
-      </w:pPr>
-    </w:p>
-    <w:p>
-      <w:pPr>
-        <w:spacing w:line="240" w:lineRule="auto"/>
-        <w:jc w:val="both"/>
-        <w:rPr>
-          <w:lang w:val="en-IE"/>
-        </w:rPr>
-      </w:pPr>
-      <w:r>
-        <w:rPr>
-          <w:lang w:val="en-IE"/>
-        </w:rPr>
-        <w:t xml:space="preserve">Next you have to declare dependencies in another file called: </w:t>
-      </w:r>
-      <w:proofErr w:type="spellStart"/>
-      <w:r>
-        <w:rPr>
-          <w:lang w:val="en-IE"/>
-        </w:rPr>
-        <w:t>build.sbt</w:t>
-      </w:r>
-      <w:proofErr w:type="spellEnd"/>
-      <w:r>
-        <w:rPr>
-          <w:lang w:val="en-IE"/>
-        </w:rPr>
-        <w:t xml:space="preserve"> that you put in the root directory of the project folder. A dependency defines what libraries the application needs in order to run. The </w:t>
-      </w:r>
-      <w:proofErr w:type="spellStart"/>
-      <w:r>
-        <w:rPr>
-          <w:lang w:val="en-IE"/>
-        </w:rPr>
-        <w:t>build.sbt</w:t>
-      </w:r>
-      <w:proofErr w:type="spellEnd"/>
-      <w:r>
-        <w:rPr>
-          <w:lang w:val="en-IE"/>
-        </w:rPr>
-        <w:t xml:space="preserve"> file has to contain:</w:t>
+        <w:t>sbt.version=0.12.0</w:t>
+      </w:r>
+    </w:p>
+    <w:p>
+      <w:pPr>
+        <w:spacing w:line="240" w:lineRule="auto"/>
+        <w:jc w:val="both"/>
+        <w:rPr>
+          <w:lang w:val="en-IE"/>
+        </w:rPr>
+      </w:pPr>
+    </w:p>
+    <w:p>
+      <w:pPr>
+        <w:spacing w:line="240" w:lineRule="auto"/>
+        <w:jc w:val="both"/>
+        <w:rPr>
+          <w:lang w:val="en-IE"/>
+        </w:rPr>
+      </w:pPr>
+      <w:r>
+        <w:rPr>
+          <w:lang w:val="en-IE"/>
+        </w:rPr>
+        <w:t>Next you have to declare dependencies in another file called: build.sbt that you put in the root directory of the project folder. A dependency defines what libraries the application needs in order to run. The build.sbt file has to contain:</w:t>
       </w:r>
     </w:p>
     <w:p>
@@ -8382,16 +7264,8 @@
         <w:rPr>
           <w:lang w:val="en-IE"/>
         </w:rPr>
-        <w:t xml:space="preserve">import </w:t>
-      </w:r>
-      <w:proofErr w:type="spellStart"/>
-      <w:r>
-        <w:rPr>
-          <w:lang w:val="en-IE"/>
-        </w:rPr>
-        <w:t>com.typesafe.startscript.StartScriptPlugin</w:t>
-      </w:r>
-      <w:proofErr w:type="spellEnd"/>
+        <w:t>import com.typesafe.startscript.StartScriptPlugin</w:t>
+      </w:r>
     </w:p>
     <w:p>
       <w:pPr>
@@ -8408,33 +7282,11 @@
           <w:lang w:val="en-IE"/>
         </w:rPr>
       </w:pPr>
-      <w:proofErr w:type="spellStart"/>
-      <w:r>
-        <w:rPr>
-          <w:lang w:val="en-IE"/>
-        </w:rPr>
-        <w:t>seq</w:t>
-      </w:r>
-      <w:proofErr w:type="spellEnd"/>
-      <w:r>
-        <w:rPr>
-          <w:lang w:val="en-IE"/>
-        </w:rPr>
-        <w:t>(</w:t>
-      </w:r>
-      <w:proofErr w:type="spellStart"/>
-      <w:r>
-        <w:rPr>
-          <w:lang w:val="en-IE"/>
-        </w:rPr>
-        <w:t>StartScriptPlugin.startScriptForClassesSettings</w:t>
-      </w:r>
-      <w:proofErr w:type="spellEnd"/>
-      <w:r>
-        <w:rPr>
-          <w:lang w:val="en-IE"/>
-        </w:rPr>
-        <w:t>: _*)</w:t>
+      <w:r>
+        <w:rPr>
+          <w:lang w:val="en-IE"/>
+        </w:rPr>
+        <w:t>seq(StartScriptPlugin.startScriptForClassesSettings: _*)</w:t>
       </w:r>
     </w:p>
     <w:p>
@@ -8496,19 +7348,11 @@
           <w:lang w:val="en-IE"/>
         </w:rPr>
       </w:pPr>
-      <w:proofErr w:type="spellStart"/>
-      <w:r>
-        <w:rPr>
-          <w:lang w:val="en-IE"/>
-        </w:rPr>
-        <w:t>scalaVersion</w:t>
-      </w:r>
-      <w:proofErr w:type="spellEnd"/>
-      <w:r>
-        <w:rPr>
-          <w:lang w:val="en-IE"/>
-        </w:rPr>
-        <w:t xml:space="preserve"> := "2.9.2"</w:t>
+      <w:r>
+        <w:rPr>
+          <w:lang w:val="en-IE"/>
+        </w:rPr>
+        <w:t>scalaVersion := "2.9.2"</w:t>
       </w:r>
     </w:p>
     <w:p>
@@ -8548,61 +7392,11 @@
           <w:lang w:val="en-IE"/>
         </w:rPr>
       </w:pPr>
-      <w:proofErr w:type="spellStart"/>
-      <w:r>
-        <w:rPr>
-          <w:lang w:val="en-IE"/>
-        </w:rPr>
-        <w:t>libraryDependencies</w:t>
-      </w:r>
-      <w:proofErr w:type="spellEnd"/>
-      <w:r>
-        <w:rPr>
-          <w:lang w:val="en-IE"/>
-        </w:rPr>
-        <w:t xml:space="preserve"> ++= </w:t>
-      </w:r>
-      <w:proofErr w:type="spellStart"/>
-      <w:r>
-        <w:rPr>
-          <w:lang w:val="en-IE"/>
-        </w:rPr>
-        <w:t>Seq</w:t>
-      </w:r>
-      <w:proofErr w:type="spellEnd"/>
-      <w:r>
-        <w:rPr>
-          <w:lang w:val="en-IE"/>
-        </w:rPr>
-        <w:t>("</w:t>
-      </w:r>
-      <w:proofErr w:type="spellStart"/>
-      <w:r>
-        <w:rPr>
-          <w:lang w:val="en-IE"/>
-        </w:rPr>
-        <w:t>com.twitter</w:t>
-      </w:r>
-      <w:proofErr w:type="spellEnd"/>
-      <w:r>
-        <w:rPr>
-          <w:lang w:val="en-IE"/>
-        </w:rPr>
-        <w:t>" % "finagle-core" % "1.9.0", "</w:t>
-      </w:r>
-      <w:proofErr w:type="spellStart"/>
-      <w:r>
-        <w:rPr>
-          <w:lang w:val="en-IE"/>
-        </w:rPr>
-        <w:t>com.twitter</w:t>
-      </w:r>
-      <w:proofErr w:type="spellEnd"/>
-      <w:r>
-        <w:rPr>
-          <w:lang w:val="en-IE"/>
-        </w:rPr>
-        <w:t>" % "finagle-http" % "1.9.0")</w:t>
+      <w:r>
+        <w:rPr>
+          <w:lang w:val="en-IE"/>
+        </w:rPr>
+        <w:t>libraryDependencies ++= Seq("com.twitter" % "finagle-core" % "1.9.0", "com.twitter" % "finagle-http" % "1.9.0")</w:t>
       </w:r>
     </w:p>
     <w:p>
@@ -8618,59 +7412,31 @@
           <w:lang w:val="en-IE"/>
         </w:rPr>
         <w:lastRenderedPageBreak/>
-        <w:t xml:space="preserve">The libraries that are declared in the folder do not have to be installed on your computer unless you use Eclipse to test the </w:t>
-      </w:r>
-      <w:proofErr w:type="spellStart"/>
-      <w:r>
-        <w:rPr>
-          <w:lang w:val="en-IE"/>
-        </w:rPr>
-        <w:t>Web.scala</w:t>
-      </w:r>
-      <w:proofErr w:type="spellEnd"/>
-      <w:r>
-        <w:rPr>
-          <w:lang w:val="en-IE"/>
-        </w:rPr>
-        <w:t xml:space="preserve"> application.</w:t>
-      </w:r>
-    </w:p>
-    <w:p>
-      <w:pPr>
-        <w:spacing w:line="240" w:lineRule="auto"/>
-        <w:jc w:val="both"/>
-        <w:rPr>
-          <w:lang w:val="en-IE"/>
-        </w:rPr>
-      </w:pPr>
-    </w:p>
-    <w:p>
-      <w:pPr>
-        <w:spacing w:line="240" w:lineRule="auto"/>
-        <w:jc w:val="both"/>
-        <w:rPr>
-          <w:lang w:val="en-IE"/>
-        </w:rPr>
-      </w:pPr>
-      <w:r>
-        <w:rPr>
-          <w:lang w:val="en-IE"/>
-        </w:rPr>
-        <w:t xml:space="preserve">There is one more file that you have to create before attempting to run your application. It is called </w:t>
-      </w:r>
-      <w:proofErr w:type="spellStart"/>
-      <w:r>
-        <w:rPr>
-          <w:lang w:val="en-IE"/>
-        </w:rPr>
-        <w:t>build.sbt</w:t>
-      </w:r>
-      <w:proofErr w:type="spellEnd"/>
-      <w:r>
-        <w:rPr>
-          <w:lang w:val="en-IE"/>
-        </w:rPr>
-        <w:t xml:space="preserve"> and it has to be put in the project folder and it has to contain:</w:t>
+        <w:t>The libraries that are declared in the folder do not have to be installed on your computer unless you use Eclipse to test the Web.scala application.</w:t>
+      </w:r>
+    </w:p>
+    <w:p>
+      <w:pPr>
+        <w:spacing w:line="240" w:lineRule="auto"/>
+        <w:jc w:val="both"/>
+        <w:rPr>
+          <w:lang w:val="en-IE"/>
+        </w:rPr>
+      </w:pPr>
+    </w:p>
+    <w:p>
+      <w:pPr>
+        <w:spacing w:line="240" w:lineRule="auto"/>
+        <w:jc w:val="both"/>
+        <w:rPr>
+          <w:lang w:val="en-IE"/>
+        </w:rPr>
+      </w:pPr>
+      <w:r>
+        <w:rPr>
+          <w:lang w:val="en-IE"/>
+        </w:rPr>
+        <w:t>There is one more file that you have to create before attempting to run your application. It is called build.sbt and it has to be put in the project folder and it has to contain:</w:t>
       </w:r>
     </w:p>
     <w:p>
@@ -8684,16 +7450,8 @@
         <w:rPr>
           <w:lang w:val="en-IE"/>
         </w:rPr>
-        <w:t xml:space="preserve">resolvers += </w:t>
-      </w:r>
-      <w:proofErr w:type="spellStart"/>
-      <w:r>
-        <w:rPr>
-          <w:lang w:val="en-IE"/>
-        </w:rPr>
-        <w:t>Classpaths.typesafeResolver</w:t>
-      </w:r>
-      <w:proofErr w:type="spellEnd"/>
+        <w:t>resolvers += Classpaths.typesafeResolver</w:t>
+      </w:r>
     </w:p>
     <w:p>
       <w:pPr>
@@ -8710,47 +7468,11 @@
           <w:lang w:val="en-IE"/>
         </w:rPr>
       </w:pPr>
-      <w:proofErr w:type="spellStart"/>
-      <w:r>
-        <w:rPr>
-          <w:lang w:val="en-IE"/>
-        </w:rPr>
-        <w:t>addSbtPlugin</w:t>
-      </w:r>
-      <w:proofErr w:type="spellEnd"/>
-      <w:r>
-        <w:rPr>
-          <w:lang w:val="en-IE"/>
-        </w:rPr>
-        <w:t>("</w:t>
-      </w:r>
-      <w:proofErr w:type="spellStart"/>
-      <w:r>
-        <w:rPr>
-          <w:lang w:val="en-IE"/>
-        </w:rPr>
-        <w:t>com.typesafe.startscript</w:t>
-      </w:r>
-      <w:proofErr w:type="spellEnd"/>
-      <w:r>
-        <w:rPr>
-          <w:lang w:val="en-IE"/>
-        </w:rPr>
-        <w:t>" % "</w:t>
-      </w:r>
-      <w:proofErr w:type="spellStart"/>
-      <w:r>
-        <w:rPr>
-          <w:lang w:val="en-IE"/>
-        </w:rPr>
-        <w:t>xsbt</w:t>
-      </w:r>
-      <w:proofErr w:type="spellEnd"/>
-      <w:r>
-        <w:rPr>
-          <w:lang w:val="en-IE"/>
-        </w:rPr>
-        <w:t>-start-script-plugin" % "0.5.3")</w:t>
+      <w:r>
+        <w:rPr>
+          <w:lang w:val="en-IE"/>
+        </w:rPr>
+        <w:t>addSbtPlugin("com.typesafe.startscript" % "xsbt-start-script-plugin" % "0.5.3")</w:t>
       </w:r>
     </w:p>
     <w:p>
@@ -8837,37 +7559,14 @@
         <w:rPr>
           <w:lang w:val="en-IE"/>
         </w:rPr>
-        <w:t xml:space="preserve">At deploy time, </w:t>
-      </w:r>
-      <w:proofErr w:type="spellStart"/>
-      <w:r>
-        <w:rPr>
-          <w:lang w:val="en-IE"/>
-        </w:rPr>
-        <w:t>Heroku</w:t>
-      </w:r>
-      <w:proofErr w:type="spellEnd"/>
-      <w:r>
-        <w:rPr>
-          <w:lang w:val="en-IE"/>
-        </w:rPr>
-        <w:t xml:space="preserve"> runs </w:t>
-      </w:r>
-      <w:proofErr w:type="spellStart"/>
+        <w:t xml:space="preserve">At deploy time, Heroku runs </w:t>
+      </w:r>
       <w:r>
         <w:rPr>
           <w:rStyle w:val="HTML-kod"/>
           <w:lang w:val="en-IE"/>
         </w:rPr>
-        <w:t>sbt</w:t>
-      </w:r>
-      <w:proofErr w:type="spellEnd"/>
-      <w:r>
-        <w:rPr>
-          <w:rStyle w:val="HTML-kod"/>
-          <w:lang w:val="en-IE"/>
-        </w:rPr>
-        <w:t xml:space="preserve"> clean compile stage</w:t>
+        <w:t>sbt clean compile stage</w:t>
       </w:r>
       <w:r>
         <w:rPr>
@@ -8876,7 +7575,6 @@
         <w:t xml:space="preserve"> to build your Scala app. </w:t>
       </w:r>
       <w:hyperlink r:id="rId20" w:history="1">
-        <w:proofErr w:type="spellStart"/>
         <w:r>
           <w:rPr>
             <w:rStyle w:val="Hipercze"/>
@@ -8889,17 +7587,9 @@
         <w:rPr>
           <w:lang w:val="en-IE"/>
         </w:rPr>
-        <w:t>’s</w:t>
-      </w:r>
-      <w:proofErr w:type="spellEnd"/>
-      <w:r>
-        <w:rPr>
-          <w:lang w:val="en-IE"/>
-        </w:rPr>
-        <w:t xml:space="preserve"> </w:t>
+        <w:t xml:space="preserve">’s </w:t>
       </w:r>
       <w:hyperlink r:id="rId21" w:history="1">
-        <w:proofErr w:type="spellStart"/>
         <w:r>
           <w:rPr>
             <w:rStyle w:val="HTML-kod"/>
@@ -8907,17 +7597,7 @@
             <w:u w:val="single"/>
             <w:lang w:val="en-IE"/>
           </w:rPr>
-          <w:t>xbst</w:t>
-        </w:r>
-        <w:proofErr w:type="spellEnd"/>
-        <w:r>
-          <w:rPr>
-            <w:rStyle w:val="HTML-kod"/>
-            <w:color w:val="0000FF"/>
-            <w:u w:val="single"/>
-            <w:lang w:val="en-IE"/>
-          </w:rPr>
-          <w:t>-start-script-plugin</w:t>
+          <w:t>xbst-start-script-plugin</w:t>
         </w:r>
       </w:hyperlink>
       <w:r>
@@ -8937,21 +7617,7 @@
         <w:rPr>
           <w:lang w:val="en-IE"/>
         </w:rPr>
-        <w:t xml:space="preserve"> task to </w:t>
-      </w:r>
-      <w:proofErr w:type="spellStart"/>
-      <w:r>
-        <w:rPr>
-          <w:lang w:val="en-IE"/>
-        </w:rPr>
-        <w:t>sbt</w:t>
-      </w:r>
-      <w:proofErr w:type="spellEnd"/>
-      <w:r>
-        <w:rPr>
-          <w:lang w:val="en-IE"/>
-        </w:rPr>
-        <w:t xml:space="preserve"> that generates start scripts for your application.</w:t>
+        <w:t xml:space="preserve"> task to sbt that generates start scripts for your application.</w:t>
       </w:r>
     </w:p>
     <w:p>
@@ -8981,17 +7647,8 @@
             <w:rStyle w:val="Hipercze"/>
             <w:lang w:val="en-IE"/>
           </w:rPr>
-          <w:t>project/</w:t>
+          <w:t>project/build.sbt</w:t>
         </w:r>
-        <w:proofErr w:type="spellStart"/>
-        <w:r>
-          <w:rPr>
-            <w:rStyle w:val="Hipercze"/>
-            <w:lang w:val="en-IE"/>
-          </w:rPr>
-          <w:t>build.sbt</w:t>
-        </w:r>
-        <w:proofErr w:type="spellEnd"/>
       </w:hyperlink>
     </w:p>
     <w:p>
@@ -9005,16 +7662,8 @@
         <w:rPr>
           <w:lang w:val="en-IE"/>
         </w:rPr>
-        <w:t xml:space="preserve">resolvers += </w:t>
-      </w:r>
-      <w:proofErr w:type="spellStart"/>
-      <w:r>
-        <w:rPr>
-          <w:lang w:val="en-IE"/>
-        </w:rPr>
-        <w:t>Classpaths.typesafeResolver</w:t>
-      </w:r>
-      <w:proofErr w:type="spellEnd"/>
+        <w:t>resolvers += Classpaths.typesafeResolver</w:t>
+      </w:r>
     </w:p>
     <w:p>
       <w:pPr>
@@ -9031,47 +7680,11 @@
           <w:lang w:val="en-IE"/>
         </w:rPr>
       </w:pPr>
-      <w:proofErr w:type="spellStart"/>
-      <w:r>
-        <w:rPr>
-          <w:lang w:val="en-IE"/>
-        </w:rPr>
-        <w:t>addSbtPlugin</w:t>
-      </w:r>
-      <w:proofErr w:type="spellEnd"/>
-      <w:r>
-        <w:rPr>
-          <w:lang w:val="en-IE"/>
-        </w:rPr>
-        <w:t>("</w:t>
-      </w:r>
-      <w:proofErr w:type="spellStart"/>
-      <w:r>
-        <w:rPr>
-          <w:lang w:val="en-IE"/>
-        </w:rPr>
-        <w:t>com.typesafe.startscript</w:t>
-      </w:r>
-      <w:proofErr w:type="spellEnd"/>
-      <w:r>
-        <w:rPr>
-          <w:lang w:val="en-IE"/>
-        </w:rPr>
-        <w:t>" % "</w:t>
-      </w:r>
-      <w:proofErr w:type="spellStart"/>
-      <w:r>
-        <w:rPr>
-          <w:lang w:val="en-IE"/>
-        </w:rPr>
-        <w:t>xsbt</w:t>
-      </w:r>
-      <w:proofErr w:type="spellEnd"/>
-      <w:r>
-        <w:rPr>
-          <w:lang w:val="en-IE"/>
-        </w:rPr>
-        <w:t>-start-script-plugin" % "0.5.3")</w:t>
+      <w:r>
+        <w:rPr>
+          <w:lang w:val="en-IE"/>
+        </w:rPr>
+        <w:t>addSbtPlugin("com.typesafe.startscript" % "xsbt-start-script-plugin" % "0.5.3")</w:t>
       </w:r>
     </w:p>
     <w:p>
@@ -9098,21 +7711,7 @@
         <w:rPr>
           <w:lang w:val="en-IE"/>
         </w:rPr>
-        <w:t xml:space="preserve"> task, by convention, performs any tasks needed to prepare an </w:t>
-      </w:r>
-      <w:proofErr w:type="spellStart"/>
-      <w:r>
-        <w:rPr>
-          <w:lang w:val="en-IE"/>
-        </w:rPr>
-        <w:t>app</w:t>
-      </w:r>
-      <w:proofErr w:type="spellEnd"/>
-      <w:r>
-        <w:rPr>
-          <w:lang w:val="en-IE"/>
-        </w:rPr>
-        <w:t xml:space="preserve"> to be run in-place. Other plugins that use a different approach to prepare an app to run could define </w:t>
+        <w:t xml:space="preserve"> task, by convention, performs any tasks needed to prepare an app to be run in-place. Other plugins that use a different approach to prepare an app to run could define </w:t>
       </w:r>
       <w:r>
         <w:rPr>
@@ -9219,21 +7818,7 @@
         <w:rPr>
           <w:lang w:val="en-IE"/>
         </w:rPr>
-        <w:t xml:space="preserve"> by typing: </w:t>
-      </w:r>
-      <w:proofErr w:type="spellStart"/>
-      <w:r>
-        <w:rPr>
-          <w:lang w:val="en-IE"/>
-        </w:rPr>
-        <w:t>sbt</w:t>
-      </w:r>
-      <w:proofErr w:type="spellEnd"/>
-      <w:r>
-        <w:rPr>
-          <w:lang w:val="en-IE"/>
-        </w:rPr>
-        <w:t xml:space="preserve"> clean compile stage:</w:t>
+        <w:t xml:space="preserve"> by typing: sbt clean compile stage:</w:t>
       </w:r>
     </w:p>
     <w:p>
@@ -9344,61 +7929,19 @@
         <w:rPr>
           <w:lang w:val="en-IE"/>
         </w:rPr>
-        <w:t xml:space="preserve">run the application using Foreman. In order to do that you have to create a file called: </w:t>
-      </w:r>
-      <w:proofErr w:type="spellStart"/>
-      <w:r>
-        <w:rPr>
-          <w:lang w:val="en-IE"/>
-        </w:rPr>
-        <w:t>Procfile</w:t>
-      </w:r>
-      <w:proofErr w:type="spellEnd"/>
-      <w:r>
-        <w:rPr>
-          <w:lang w:val="en-IE"/>
-        </w:rPr>
-        <w:t xml:space="preserve">, which contains </w:t>
-      </w:r>
-      <w:r>
-        <w:rPr>
-          <w:lang w:val="en-IE"/>
-        </w:rPr>
-        <w:t xml:space="preserve">a list of commands that shall be executed to start a web </w:t>
-      </w:r>
-      <w:proofErr w:type="spellStart"/>
-      <w:r>
-        <w:rPr>
-          <w:lang w:val="en-IE"/>
-        </w:rPr>
-        <w:t>dyno</w:t>
-      </w:r>
-      <w:proofErr w:type="spellEnd"/>
-      <w:r>
-        <w:rPr>
-          <w:lang w:val="en-IE"/>
-        </w:rPr>
-        <w:t xml:space="preserve">. </w:t>
-      </w:r>
-      <w:r>
-        <w:rPr>
-          <w:lang w:val="en-IE"/>
-        </w:rPr>
-        <w:t xml:space="preserve">Although the tutorial states that </w:t>
-      </w:r>
-      <w:proofErr w:type="spellStart"/>
-      <w:r>
-        <w:rPr>
-          <w:lang w:val="en-IE"/>
-        </w:rPr>
-        <w:t>Procfile</w:t>
-      </w:r>
-      <w:proofErr w:type="spellEnd"/>
-      <w:r>
-        <w:rPr>
-          <w:lang w:val="en-IE"/>
-        </w:rPr>
-        <w:t xml:space="preserve"> is a text file, y</w:t>
+        <w:t xml:space="preserve">run the application using Foreman. In order to do that you have to create a file called: Procfile, which contains </w:t>
+      </w:r>
+      <w:r>
+        <w:rPr>
+          <w:lang w:val="en-IE"/>
+        </w:rPr>
+        <w:t xml:space="preserve">a list of commands that shall be executed to start a web dyno. </w:t>
+      </w:r>
+      <w:r>
+        <w:rPr>
+          <w:lang w:val="en-IE"/>
+        </w:rPr>
+        <w:t>Although the tutorial states that Procfile is a text file, y</w:t>
       </w:r>
       <w:r>
         <w:rPr>
@@ -9410,35 +7953,7 @@
         <w:rPr>
           <w:lang w:val="en-IE"/>
         </w:rPr>
-        <w:t xml:space="preserve">the file doesn’t have the .txt </w:t>
-      </w:r>
-      <w:proofErr w:type="spellStart"/>
-      <w:r>
-        <w:rPr>
-          <w:lang w:val="en-IE"/>
-        </w:rPr>
-        <w:t>extention</w:t>
-      </w:r>
-      <w:proofErr w:type="spellEnd"/>
-      <w:r>
-        <w:rPr>
-          <w:lang w:val="en-IE"/>
-        </w:rPr>
-        <w:t xml:space="preserve">. In our case, </w:t>
-      </w:r>
-      <w:proofErr w:type="spellStart"/>
-      <w:r>
-        <w:rPr>
-          <w:lang w:val="en-IE"/>
-        </w:rPr>
-        <w:t>Procfile</w:t>
-      </w:r>
-      <w:proofErr w:type="spellEnd"/>
-      <w:r>
-        <w:rPr>
-          <w:lang w:val="en-IE"/>
-        </w:rPr>
-        <w:t xml:space="preserve"> should contain the following command:</w:t>
+        <w:t>the file doesn’t have the .txt extention. In our case, Procfile should contain the following command:</w:t>
       </w:r>
     </w:p>
     <w:p>
@@ -9474,21 +7989,7 @@
         <w:rPr>
           <w:lang w:val="en-IE"/>
         </w:rPr>
-        <w:t xml:space="preserve"> is a single process type and it indicates that, as the tutorial reads, “this process will be attached to the HTTP routing stack of </w:t>
-      </w:r>
-      <w:proofErr w:type="spellStart"/>
-      <w:r>
-        <w:rPr>
-          <w:lang w:val="en-IE"/>
-        </w:rPr>
-        <w:t>Heroku</w:t>
-      </w:r>
-      <w:proofErr w:type="spellEnd"/>
-      <w:r>
-        <w:rPr>
-          <w:lang w:val="en-IE"/>
-        </w:rPr>
-        <w:t xml:space="preserve">, and receive web traffic when deployed.” The HTTP routing </w:t>
+        <w:t xml:space="preserve"> is a single process type and it indicates that, as the tutorial reads, “this process will be attached to the HTTP routing stack of Heroku, and receive web traffic when deployed.” The HTTP routing </w:t>
       </w:r>
       <w:r>
         <w:rPr>
@@ -9603,21 +8104,7 @@
           <w:lang w:val="en-IE"/>
         </w:rPr>
         <w:lastRenderedPageBreak/>
-        <w:t xml:space="preserve">Unfortunately when I tried to execute that command, Foreman could not find the </w:t>
-      </w:r>
-      <w:proofErr w:type="spellStart"/>
-      <w:r>
-        <w:rPr>
-          <w:lang w:val="en-IE"/>
-        </w:rPr>
-        <w:t>Procfile</w:t>
-      </w:r>
-      <w:proofErr w:type="spellEnd"/>
-      <w:r>
-        <w:rPr>
-          <w:lang w:val="en-IE"/>
-        </w:rPr>
-        <w:t xml:space="preserve">. </w:t>
+        <w:t xml:space="preserve">Unfortunately when I tried to execute that command, Foreman could not find the Procfile. </w:t>
       </w:r>
       <w:r>
         <w:rPr>
@@ -9659,21 +8146,7 @@
         <w:rPr>
           <w:lang w:val="en-IE"/>
         </w:rPr>
-        <w:t xml:space="preserve">I managed to run the </w:t>
-      </w:r>
-      <w:proofErr w:type="spellStart"/>
-      <w:r>
-        <w:rPr>
-          <w:lang w:val="en-IE"/>
-        </w:rPr>
-        <w:t>Web.scala</w:t>
-      </w:r>
-      <w:proofErr w:type="spellEnd"/>
-      <w:r>
-        <w:rPr>
-          <w:lang w:val="en-IE"/>
-        </w:rPr>
-        <w:t xml:space="preserve"> application </w:t>
+        <w:t xml:space="preserve">I managed to run the Web.scala application </w:t>
       </w:r>
       <w:r>
         <w:rPr>
@@ -9865,35 +8338,7 @@
         <w:rPr>
           <w:lang w:val="en-IE"/>
         </w:rPr>
-        <w:t xml:space="preserve">Next step is to store the application on </w:t>
-      </w:r>
-      <w:proofErr w:type="spellStart"/>
-      <w:r>
-        <w:rPr>
-          <w:lang w:val="en-IE"/>
-        </w:rPr>
-        <w:t>Heroku</w:t>
-      </w:r>
-      <w:proofErr w:type="spellEnd"/>
-      <w:r>
-        <w:rPr>
-          <w:lang w:val="en-IE"/>
-        </w:rPr>
-        <w:t xml:space="preserve"> using git. I had to create a file called .</w:t>
-      </w:r>
-      <w:proofErr w:type="spellStart"/>
-      <w:r>
-        <w:rPr>
-          <w:lang w:val="en-IE"/>
-        </w:rPr>
-        <w:t>gitignore</w:t>
-      </w:r>
-      <w:proofErr w:type="spellEnd"/>
-      <w:r>
-        <w:rPr>
-          <w:lang w:val="en-IE"/>
-        </w:rPr>
-        <w:t xml:space="preserve"> that contained:</w:t>
+        <w:t>Next step is to store the application on Heroku using git. I had to create a file called .gitignore that contained:</w:t>
       </w:r>
     </w:p>
     <w:p>
@@ -9973,35 +8418,7 @@
         <w:rPr>
           <w:lang w:val="en-IE"/>
         </w:rPr>
-        <w:t>The file .</w:t>
-      </w:r>
-      <w:proofErr w:type="spellStart"/>
-      <w:r>
-        <w:rPr>
-          <w:lang w:val="en-IE"/>
-        </w:rPr>
-        <w:t>gitignore</w:t>
-      </w:r>
-      <w:proofErr w:type="spellEnd"/>
-      <w:r>
-        <w:rPr>
-          <w:lang w:val="en-IE"/>
-        </w:rPr>
-        <w:t xml:space="preserve"> indicates which files/folders are to be ignored when pushing an application to </w:t>
-      </w:r>
-      <w:proofErr w:type="spellStart"/>
-      <w:r>
-        <w:rPr>
-          <w:lang w:val="en-IE"/>
-        </w:rPr>
-        <w:t>Heroku</w:t>
-      </w:r>
-      <w:proofErr w:type="spellEnd"/>
-      <w:r>
-        <w:rPr>
-          <w:lang w:val="en-IE"/>
-        </w:rPr>
-        <w:t>.</w:t>
+        <w:t>The file .gitignore indicates which files/folders are to be ignored when pushing an application to Heroku.</w:t>
       </w:r>
     </w:p>
     <w:p>
@@ -10054,21 +8471,7 @@
         <w:rPr>
           <w:lang w:val="en-IE"/>
         </w:rPr>
-        <w:t xml:space="preserve">The next step is to push all the files to </w:t>
-      </w:r>
-      <w:proofErr w:type="spellStart"/>
-      <w:r>
-        <w:rPr>
-          <w:lang w:val="en-IE"/>
-        </w:rPr>
-        <w:t>Heroku</w:t>
-      </w:r>
-      <w:proofErr w:type="spellEnd"/>
-      <w:r>
-        <w:rPr>
-          <w:lang w:val="en-IE"/>
-        </w:rPr>
-        <w:t>. We do that by typing:</w:t>
+        <w:t>The next step is to push all the files to Heroku. We do that by typing:</w:t>
       </w:r>
     </w:p>
     <w:p>
@@ -10315,160 +8718,34 @@
         <w:rPr>
           <w:lang w:val="en-IE"/>
         </w:rPr>
-        <w:t xml:space="preserve"> successfully deployed to </w:t>
-      </w:r>
-      <w:proofErr w:type="spellStart"/>
-      <w:r>
-        <w:rPr>
-          <w:lang w:val="en-IE"/>
-        </w:rPr>
-        <w:t>Heroku</w:t>
-      </w:r>
-      <w:proofErr w:type="spellEnd"/>
-      <w:r>
-        <w:rPr>
-          <w:lang w:val="en-IE"/>
-        </w:rPr>
-        <w:t>, we can visit the application</w:t>
-      </w:r>
-      <w:r>
-        <w:rPr>
-          <w:lang w:val="en-IE"/>
-        </w:rPr>
-        <w:t xml:space="preserve">. We tell </w:t>
-      </w:r>
-      <w:proofErr w:type="spellStart"/>
-      <w:r>
-        <w:rPr>
-          <w:lang w:val="en-IE"/>
-        </w:rPr>
-        <w:t>Heroku</w:t>
-      </w:r>
-      <w:proofErr w:type="spellEnd"/>
-      <w:r>
-        <w:rPr>
-          <w:lang w:val="en-IE"/>
-        </w:rPr>
-        <w:t xml:space="preserve"> to execute a process type, which is done by running the command associated with the process type in a </w:t>
-      </w:r>
-      <w:proofErr w:type="spellStart"/>
-      <w:r>
-        <w:rPr>
-          <w:lang w:val="en-IE"/>
-        </w:rPr>
-        <w:t>dyno</w:t>
-      </w:r>
-      <w:proofErr w:type="spellEnd"/>
-      <w:r>
-        <w:rPr>
-          <w:lang w:val="en-IE"/>
-        </w:rPr>
-        <w:t xml:space="preserve">. I mentioned a </w:t>
-      </w:r>
-      <w:proofErr w:type="spellStart"/>
-      <w:r>
-        <w:rPr>
-          <w:lang w:val="en-IE"/>
-        </w:rPr>
-        <w:t>dyno</w:t>
-      </w:r>
-      <w:proofErr w:type="spellEnd"/>
-      <w:r>
-        <w:rPr>
-          <w:lang w:val="en-IE"/>
-        </w:rPr>
-        <w:t xml:space="preserve"> before. A </w:t>
-      </w:r>
-      <w:proofErr w:type="spellStart"/>
-      <w:r>
-        <w:rPr>
-          <w:lang w:val="en-IE"/>
-        </w:rPr>
-        <w:t>dyno</w:t>
-      </w:r>
-      <w:proofErr w:type="spellEnd"/>
-      <w:r>
-        <w:rPr>
-          <w:lang w:val="en-IE"/>
-        </w:rPr>
-        <w:t xml:space="preserve"> is a lightweight container – a basic composition of </w:t>
-      </w:r>
-      <w:proofErr w:type="spellStart"/>
-      <w:r>
-        <w:rPr>
-          <w:lang w:val="en-IE"/>
-        </w:rPr>
-        <w:t>Heroku</w:t>
-      </w:r>
-      <w:proofErr w:type="spellEnd"/>
-      <w:r>
-        <w:rPr>
-          <w:lang w:val="en-IE"/>
-        </w:rPr>
-        <w:t>.</w:t>
-      </w:r>
-      <w:r>
-        <w:rPr>
-          <w:lang w:val="en-IE"/>
-        </w:rPr>
-        <w:t xml:space="preserve"> A </w:t>
-      </w:r>
-      <w:proofErr w:type="spellStart"/>
-      <w:r>
-        <w:rPr>
-          <w:lang w:val="en-IE"/>
-        </w:rPr>
-        <w:t>dyno</w:t>
-      </w:r>
-      <w:proofErr w:type="spellEnd"/>
-      <w:r>
-        <w:rPr>
-          <w:lang w:val="en-IE"/>
-        </w:rPr>
-        <w:t>, a lightweight container, runs a single user-specified command. (Paraphrased).</w:t>
-      </w:r>
-    </w:p>
-    <w:p>
-      <w:pPr>
-        <w:spacing w:line="240" w:lineRule="auto"/>
-        <w:jc w:val="both"/>
-        <w:rPr>
-          <w:lang w:val="en-IE"/>
-        </w:rPr>
-      </w:pPr>
-      <w:r>
-        <w:rPr>
-          <w:lang w:val="en-IE"/>
-        </w:rPr>
-        <w:t xml:space="preserve">To visit the application, this time, on </w:t>
-      </w:r>
-      <w:proofErr w:type="spellStart"/>
-      <w:r>
-        <w:rPr>
-          <w:lang w:val="en-IE"/>
-        </w:rPr>
-        <w:t>Heroku</w:t>
-      </w:r>
-      <w:proofErr w:type="spellEnd"/>
-      <w:r>
-        <w:rPr>
-          <w:lang w:val="en-IE"/>
-        </w:rPr>
-        <w:t xml:space="preserve">, and not on our local computer, we type: </w:t>
-      </w:r>
-      <w:proofErr w:type="spellStart"/>
-      <w:r>
-        <w:rPr>
-          <w:lang w:val="en-IE"/>
-        </w:rPr>
-        <w:t>heroku</w:t>
-      </w:r>
-      <w:proofErr w:type="spellEnd"/>
-      <w:r>
-        <w:rPr>
-          <w:lang w:val="en-IE"/>
-        </w:rPr>
-        <w:t xml:space="preserve"> open:</w:t>
+        <w:t xml:space="preserve"> successfully deployed to Heroku, we can visit the application</w:t>
+      </w:r>
+      <w:r>
+        <w:rPr>
+          <w:lang w:val="en-IE"/>
+        </w:rPr>
+        <w:t>. We tell Heroku to execute a process type, which is done by running the command associated with the process type in a dyno. I mentioned a dyno before. A dyno is a lightweight container – a basic composition of Heroku.</w:t>
+      </w:r>
+      <w:r>
+        <w:rPr>
+          <w:lang w:val="en-IE"/>
+        </w:rPr>
+        <w:t xml:space="preserve"> A dyno, a lightweight container, runs a single user-specified command. (Paraphrased).</w:t>
+      </w:r>
+    </w:p>
+    <w:p>
+      <w:pPr>
+        <w:spacing w:line="240" w:lineRule="auto"/>
+        <w:jc w:val="both"/>
+        <w:rPr>
+          <w:lang w:val="en-IE"/>
+        </w:rPr>
+      </w:pPr>
+      <w:r>
+        <w:rPr>
+          <w:lang w:val="en-IE"/>
+        </w:rPr>
+        <w:t>To visit the application, this time, on Heroku, and not on our local computer, we type: heroku open:</w:t>
       </w:r>
     </w:p>
     <w:p>
@@ -10678,50 +8955,22 @@
         <w:rPr>
           <w:lang w:val="en-IE"/>
         </w:rPr>
-        <w:t xml:space="preserve">fully deployed a Scala application to </w:t>
-      </w:r>
-      <w:proofErr w:type="spellStart"/>
-      <w:r>
-        <w:rPr>
-          <w:lang w:val="en-IE"/>
-        </w:rPr>
-        <w:t>Heroku</w:t>
-      </w:r>
-      <w:proofErr w:type="spellEnd"/>
-      <w:r>
-        <w:rPr>
-          <w:lang w:val="en-IE"/>
-        </w:rPr>
-        <w:t>.</w:t>
-      </w:r>
-    </w:p>
-    <w:p>
-      <w:pPr>
-        <w:spacing w:line="240" w:lineRule="auto"/>
-        <w:jc w:val="both"/>
-        <w:rPr>
-          <w:lang w:val="en-IE"/>
-        </w:rPr>
-      </w:pPr>
-      <w:r>
-        <w:rPr>
-          <w:lang w:val="en-IE"/>
-        </w:rPr>
-        <w:t xml:space="preserve">I have modified the </w:t>
-      </w:r>
-      <w:proofErr w:type="spellStart"/>
-      <w:r>
-        <w:rPr>
-          <w:lang w:val="en-IE"/>
-        </w:rPr>
-        <w:t>Web.scala</w:t>
-      </w:r>
-      <w:proofErr w:type="spellEnd"/>
-      <w:r>
-        <w:rPr>
-          <w:lang w:val="en-IE"/>
-        </w:rPr>
-        <w:t xml:space="preserve"> code so that the application would call a method called add() that adds two integers and displays the result in the browser. For the time being the application is “hard </w:t>
+        <w:t>fully deployed a Scala application to Heroku.</w:t>
+      </w:r>
+    </w:p>
+    <w:p>
+      <w:pPr>
+        <w:spacing w:line="240" w:lineRule="auto"/>
+        <w:jc w:val="both"/>
+        <w:rPr>
+          <w:lang w:val="en-IE"/>
+        </w:rPr>
+      </w:pPr>
+      <w:r>
+        <w:rPr>
+          <w:lang w:val="en-IE"/>
+        </w:rPr>
+        <w:t xml:space="preserve">I have modified the Web.scala code so that the application would call a method called add() that adds two integers and displays the result in the browser. For the time being the application is “hard </w:t>
       </w:r>
       <w:r>
         <w:rPr>
@@ -10926,21 +9175,7 @@
         <w:rPr>
           <w:lang w:val="en-IE"/>
         </w:rPr>
-        <w:t xml:space="preserve">our computer runs a few programs at the same time: we can type in a document while our computer is downloading a movie from the Internet or we watch a clip on </w:t>
-      </w:r>
-      <w:proofErr w:type="spellStart"/>
-      <w:r>
-        <w:rPr>
-          <w:lang w:val="en-IE"/>
-        </w:rPr>
-        <w:t>youtube</w:t>
-      </w:r>
-      <w:proofErr w:type="spellEnd"/>
-      <w:r>
-        <w:rPr>
-          <w:lang w:val="en-IE"/>
-        </w:rPr>
-        <w:t xml:space="preserve"> and at the same time our computer has to make sure that the time on the clock on the taskbar changes accordingly every minute. We talk about concurrency when </w:t>
+        <w:t xml:space="preserve">our computer runs a few programs at the same time: we can type in a document while our computer is downloading a movie from the Internet or we watch a clip on youtube and at the same time our computer has to make sure that the time on the clock on the taskbar changes accordingly every minute. We talk about concurrency when </w:t>
       </w:r>
       <w:r>
         <w:rPr>
@@ -11026,42 +9261,13 @@
         </w:rPr>
         <w:t xml:space="preserve"> is a model in computer science that allows for multiple threads within one process to be executed independently at the same time.  The concept is crucial in modern applications. Imagine an application that has to wait to finish one calculation before performing another one, it would appear to the user as frozen. </w:t>
       </w:r>
-      <w:proofErr w:type="spellStart"/>
-      <w:r>
-        <w:t>Gamers</w:t>
-      </w:r>
-      <w:proofErr w:type="spellEnd"/>
-      <w:r>
-        <w:t xml:space="preserve">, be </w:t>
-      </w:r>
-      <w:proofErr w:type="spellStart"/>
-      <w:r>
-        <w:t>thankful</w:t>
-      </w:r>
-      <w:proofErr w:type="spellEnd"/>
-      <w:r>
-        <w:t>!</w:t>
-      </w:r>
-    </w:p>
-    <w:p>
-      <w:r>
-        <w:t>Single-</w:t>
-      </w:r>
-      <w:proofErr w:type="spellStart"/>
-      <w:r>
-        <w:t>threaded</w:t>
-      </w:r>
-      <w:proofErr w:type="spellEnd"/>
-      <w:r>
-        <w:t xml:space="preserve"> Java </w:t>
-      </w:r>
-      <w:proofErr w:type="spellStart"/>
-      <w:r>
-        <w:t>example</w:t>
-      </w:r>
-      <w:proofErr w:type="spellEnd"/>
-      <w:r>
-        <w:t>:</w:t>
+      <w:r>
+        <w:t>Gamers, be thankful!</w:t>
+      </w:r>
+    </w:p>
+    <w:p>
+      <w:r>
+        <w:t>Single-threaded Java example:</w:t>
       </w:r>
     </w:p>
     <w:p>
@@ -11224,61 +9430,8 @@
         <w:lastRenderedPageBreak/>
         <w:t xml:space="preserve">that class. In order to do that we had to implement an interface called Runnable, which contains a method called run. </w:t>
       </w:r>
-      <w:proofErr w:type="spellStart"/>
-      <w:r>
-        <w:t>That</w:t>
-      </w:r>
-      <w:proofErr w:type="spellEnd"/>
-      <w:r>
-        <w:t xml:space="preserve"> </w:t>
-      </w:r>
-      <w:proofErr w:type="spellStart"/>
-      <w:r>
-        <w:t>method</w:t>
-      </w:r>
-      <w:proofErr w:type="spellEnd"/>
-      <w:r>
-        <w:t xml:space="preserve"> </w:t>
-      </w:r>
-      <w:proofErr w:type="spellStart"/>
-      <w:r>
-        <w:t>is</w:t>
-      </w:r>
-      <w:proofErr w:type="spellEnd"/>
-      <w:r>
-        <w:t xml:space="preserve"> </w:t>
-      </w:r>
-      <w:proofErr w:type="spellStart"/>
-      <w:r>
-        <w:t>called</w:t>
-      </w:r>
-      <w:proofErr w:type="spellEnd"/>
-      <w:r>
-        <w:t xml:space="preserve"> </w:t>
-      </w:r>
-      <w:proofErr w:type="spellStart"/>
-      <w:r>
-        <w:t>whenever</w:t>
-      </w:r>
-      <w:proofErr w:type="spellEnd"/>
-      <w:r>
-        <w:t xml:space="preserve"> we run </w:t>
-      </w:r>
-      <w:proofErr w:type="spellStart"/>
-      <w:r>
-        <w:t>that</w:t>
-      </w:r>
-      <w:proofErr w:type="spellEnd"/>
-      <w:r>
-        <w:t xml:space="preserve"> </w:t>
-      </w:r>
-      <w:proofErr w:type="spellStart"/>
-      <w:r>
-        <w:t>thread</w:t>
-      </w:r>
-      <w:proofErr w:type="spellEnd"/>
-      <w:r>
-        <w:t>.</w:t>
+      <w:r>
+        <w:t>That method is called whenever we run that thread.</w:t>
       </w:r>
     </w:p>
     <w:p>
@@ -11352,44 +9505,132 @@
     </w:p>
     <w:p>
       <w:pPr>
-        <w:ind w:firstLine="708"/>
-        <w:jc w:val="both"/>
-        <w:rPr>
-          <w:lang w:val="en-IE"/>
-        </w:rPr>
-      </w:pPr>
-    </w:p>
-    <w:p>
-      <w:pPr>
-        <w:ind w:firstLine="708"/>
-        <w:jc w:val="both"/>
-        <w:rPr>
-          <w:highlight w:val="yellow"/>
-          <w:lang w:val="en-IE"/>
-        </w:rPr>
-      </w:pPr>
-      <w:r>
-        <w:rPr>
-          <w:highlight w:val="yellow"/>
-          <w:lang w:val="en-IE"/>
-        </w:rPr>
-        <w:t xml:space="preserve">//book page 691 </w:t>
-      </w:r>
-    </w:p>
-    <w:p>
-      <w:pPr>
-        <w:ind w:firstLine="708"/>
-        <w:jc w:val="both"/>
-        <w:rPr>
-          <w:lang w:val="en-IE"/>
-        </w:rPr>
-      </w:pPr>
-      <w:r>
-        <w:rPr>
-          <w:highlight w:val="yellow"/>
-          <w:lang w:val="en-IE"/>
-        </w:rPr>
-        <w:t>//shared data and locks</w:t>
+        <w:rPr>
+          <w:lang w:val="en-IE"/>
+        </w:rPr>
+      </w:pPr>
+      <w:r>
+        <w:rPr>
+          <w:lang w:val="en-IE"/>
+        </w:rPr>
+        <w:tab/>
+      </w:r>
+      <w:r>
+        <w:rPr>
+          <w:lang w:val="en-IE"/>
+        </w:rPr>
+        <w:t xml:space="preserve">Java’s built-in multi-threaded model introduces locks. </w:t>
+      </w:r>
+      <w:r>
+        <w:rPr>
+          <w:lang w:val="en-IE"/>
+        </w:rPr>
+        <w:t xml:space="preserve">Without locks shared data would be accessed by multiple threads and therefore create chaos: data would be changed and there would be no way of keeping track of the changes. </w:t>
+      </w:r>
+      <w:r>
+        <w:rPr>
+          <w:lang w:val="en-IE"/>
+        </w:rPr>
+        <w:t xml:space="preserve">A situation where two different threads access the same data and update the value of that data without locking is called a race condition. </w:t>
+      </w:r>
+      <w:r>
+        <w:rPr>
+          <w:lang w:val="en-IE"/>
+        </w:rPr>
+        <w:t xml:space="preserve">You can imagine a bank account system where account balance is accessed by two separate threads at a time and made changes. </w:t>
+      </w:r>
+      <w:r>
+        <w:rPr>
+          <w:lang w:val="en-IE"/>
+        </w:rPr>
+        <w:t xml:space="preserve">Locks enable </w:t>
+      </w:r>
+      <w:r>
+        <w:rPr>
+          <w:lang w:val="en-IE"/>
+        </w:rPr>
+        <w:t xml:space="preserve">for only one thread to access shared data at any given time so there is no fear of invalid data value. </w:t>
+      </w:r>
+      <w:r>
+        <w:rPr>
+          <w:lang w:val="en-IE"/>
+        </w:rPr>
+        <w:t xml:space="preserve">The problem with Java’s support for concurrency is that programmers coding large application often have to think what data will be accessed and modified where by certain threads and what locks will have to be held on data. With each method call </w:t>
+      </w:r>
+      <w:r>
+        <w:rPr>
+          <w:lang w:val="en-IE"/>
+        </w:rPr>
+        <w:t xml:space="preserve">there is a possibility of deadlock. </w:t>
+      </w:r>
+      <w:r>
+        <w:rPr>
+          <w:lang w:val="en-IE"/>
+        </w:rPr>
+        <w:t xml:space="preserve"> </w:t>
+      </w:r>
+      <w:r>
+        <w:rPr>
+          <w:lang w:val="en-IE"/>
+        </w:rPr>
+        <w:t>“</w:t>
+      </w:r>
+      <w:r>
+        <w:rPr>
+          <w:lang w:val="en-IE"/>
+        </w:rPr>
+        <w:t xml:space="preserve">A </w:t>
+      </w:r>
+      <w:r>
+        <w:rPr>
+          <w:bCs/>
+          <w:lang w:val="en-IE"/>
+        </w:rPr>
+        <w:t>deadlock</w:t>
+      </w:r>
+      <w:r>
+        <w:rPr>
+          <w:lang w:val="en-IE"/>
+        </w:rPr>
+        <w:t xml:space="preserve"> is a situation</w:t>
+      </w:r>
+      <w:r>
+        <w:rPr>
+          <w:lang w:val="en-IE"/>
+        </w:rPr>
+        <w:t xml:space="preserve"> in which two or more competing actions are each </w:t>
+      </w:r>
+      <w:r>
+        <w:rPr>
+          <w:lang w:val="en-IE"/>
+        </w:rPr>
+        <w:lastRenderedPageBreak/>
+        <w:t>waiting for the other to finish, and thus neither ever does.</w:t>
+      </w:r>
+      <w:r>
+        <w:rPr>
+          <w:lang w:val="en-IE"/>
+        </w:rPr>
+        <w:t>”</w:t>
+      </w:r>
+      <w:r>
+        <w:rPr>
+          <w:rStyle w:val="Odwoanieprzypisudolnego"/>
+          <w:lang w:val="en-IE"/>
+        </w:rPr>
+        <w:footnoteReference w:id="1"/>
+      </w:r>
+      <w:r>
+        <w:rPr>
+          <w:lang w:val="en-IE"/>
+        </w:rPr>
+        <w:t xml:space="preserve"> In the case of Java concurrency the “actions” mentioned above are simply threads.</w:t>
+      </w:r>
+      <w:r>
+        <w:rPr>
+          <w:lang w:val="en-IE"/>
+        </w:rPr>
+        <w:t xml:space="preserve"> So the big problem with Java’s shared data and locks are race conditions and deadlocks. Scala seems to be able to deal with that problem way better.</w:t>
       </w:r>
     </w:p>
     <w:p>
@@ -11421,20 +9662,622 @@
         <w:ind w:firstLine="708"/>
         <w:jc w:val="both"/>
         <w:rPr>
-          <w:rFonts w:asciiTheme="majorHAnsi" w:eastAsiaTheme="majorEastAsia" w:hAnsiTheme="majorHAnsi" w:cstheme="majorBidi"/>
+          <w:lang w:val="en-IE"/>
+        </w:rPr>
+      </w:pPr>
+      <w:r>
+        <w:rPr>
+          <w:lang w:val="en-IE"/>
+        </w:rPr>
+        <w:t xml:space="preserve">Scala has gone a </w:t>
+      </w:r>
+      <w:r>
+        <w:rPr>
+          <w:lang w:val="en-IE"/>
+        </w:rPr>
+        <w:t xml:space="preserve">step further. Scala uses actors. Actors provide concurrency </w:t>
+      </w:r>
+      <w:r>
+        <w:rPr>
+          <w:lang w:val="en-IE"/>
+        </w:rPr>
+        <w:t>model.</w:t>
+      </w:r>
+      <w:r>
+        <w:rPr>
+          <w:lang w:val="en-IE"/>
+        </w:rPr>
+        <w:t xml:space="preserve"> </w:t>
+      </w:r>
+      <w:r>
+        <w:rPr>
+          <w:lang w:val="en-IE"/>
+        </w:rPr>
+        <w:t>You could compare actors to threads. Actors in Scala have mailboxes that receive messages.</w:t>
+      </w:r>
+    </w:p>
+    <w:p>
+      <w:pPr>
+        <w:ind w:firstLine="708"/>
+        <w:jc w:val="both"/>
+        <w:rPr>
+          <w:lang w:val="en-IE"/>
+        </w:rPr>
+      </w:pPr>
+      <w:r>
+        <w:rPr>
+          <w:lang w:val="en-IE"/>
+        </w:rPr>
+        <w:t>Here is an example of an application that uses an actor:</w:t>
+      </w:r>
+    </w:p>
+    <w:p>
+      <w:pPr>
+        <w:autoSpaceDE w:val="0"/>
+        <w:autoSpaceDN w:val="0"/>
+        <w:adjustRightInd w:val="0"/>
+        <w:spacing w:after="0" w:line="240" w:lineRule="auto"/>
+        <w:ind w:firstLine="708"/>
+        <w:rPr>
+          <w:rFonts w:ascii="Consolas" w:hAnsi="Consolas" w:cs="Consolas"/>
+          <w:sz w:val="20"/>
+          <w:szCs w:val="20"/>
+          <w:lang w:val="en-IE"/>
+        </w:rPr>
+      </w:pPr>
+      <w:r>
+        <w:rPr>
+          <w:rFonts w:ascii="Consolas" w:hAnsi="Consolas" w:cs="Consolas"/>
           <w:b/>
           <w:bCs/>
-          <w:color w:val="365F91" w:themeColor="accent1" w:themeShade="BF"/>
-          <w:sz w:val="28"/>
-          <w:szCs w:val="28"/>
-          <w:lang w:val="en-IE"/>
-        </w:rPr>
-      </w:pPr>
-      <w:r>
-        <w:rPr>
-          <w:lang w:val="en-IE"/>
-        </w:rPr>
-        <w:t xml:space="preserve">Scala has gone a step further. Scala uses actors </w:t>
+          <w:color w:val="7F0055"/>
+          <w:sz w:val="20"/>
+          <w:szCs w:val="20"/>
+          <w:lang w:val="en-IE"/>
+        </w:rPr>
+        <w:t>import</w:t>
+      </w:r>
+      <w:r>
+        <w:rPr>
+          <w:rFonts w:ascii="Consolas" w:hAnsi="Consolas" w:cs="Consolas"/>
+          <w:color w:val="000000"/>
+          <w:sz w:val="20"/>
+          <w:szCs w:val="20"/>
+          <w:lang w:val="en-IE"/>
+        </w:rPr>
+        <w:t xml:space="preserve"> scala.actors._</w:t>
+      </w:r>
+    </w:p>
+    <w:p>
+      <w:pPr>
+        <w:autoSpaceDE w:val="0"/>
+        <w:autoSpaceDN w:val="0"/>
+        <w:adjustRightInd w:val="0"/>
+        <w:spacing w:after="0" w:line="240" w:lineRule="auto"/>
+        <w:rPr>
+          <w:rFonts w:ascii="Consolas" w:hAnsi="Consolas" w:cs="Consolas"/>
+          <w:sz w:val="20"/>
+          <w:szCs w:val="20"/>
+          <w:lang w:val="en-IE"/>
+        </w:rPr>
+      </w:pPr>
+    </w:p>
+    <w:p>
+      <w:pPr>
+        <w:autoSpaceDE w:val="0"/>
+        <w:autoSpaceDN w:val="0"/>
+        <w:adjustRightInd w:val="0"/>
+        <w:spacing w:after="0" w:line="240" w:lineRule="auto"/>
+        <w:ind w:firstLine="708"/>
+        <w:rPr>
+          <w:rFonts w:ascii="Consolas" w:hAnsi="Consolas" w:cs="Consolas"/>
+          <w:sz w:val="20"/>
+          <w:szCs w:val="20"/>
+          <w:lang w:val="en-IE"/>
+        </w:rPr>
+      </w:pPr>
+      <w:r>
+        <w:rPr>
+          <w:rFonts w:ascii="Consolas" w:hAnsi="Consolas" w:cs="Consolas"/>
+          <w:b/>
+          <w:bCs/>
+          <w:color w:val="7F0055"/>
+          <w:sz w:val="20"/>
+          <w:szCs w:val="20"/>
+          <w:lang w:val="en-IE"/>
+        </w:rPr>
+        <w:t>object</w:t>
+      </w:r>
+      <w:r>
+        <w:rPr>
+          <w:rFonts w:ascii="Consolas" w:hAnsi="Consolas" w:cs="Consolas"/>
+          <w:color w:val="000000"/>
+          <w:sz w:val="20"/>
+          <w:szCs w:val="20"/>
+          <w:lang w:val="en-IE"/>
+        </w:rPr>
+        <w:t xml:space="preserve"> SillyActor </w:t>
+      </w:r>
+      <w:r>
+        <w:rPr>
+          <w:rFonts w:ascii="Consolas" w:hAnsi="Consolas" w:cs="Consolas"/>
+          <w:b/>
+          <w:bCs/>
+          <w:color w:val="7F0055"/>
+          <w:sz w:val="20"/>
+          <w:szCs w:val="20"/>
+          <w:lang w:val="en-IE"/>
+        </w:rPr>
+        <w:t>extends</w:t>
+      </w:r>
+      <w:r>
+        <w:rPr>
+          <w:rFonts w:ascii="Consolas" w:hAnsi="Consolas" w:cs="Consolas"/>
+          <w:color w:val="000000"/>
+          <w:sz w:val="20"/>
+          <w:szCs w:val="20"/>
+          <w:lang w:val="en-IE"/>
+        </w:rPr>
+        <w:t xml:space="preserve"> Actor{</w:t>
+      </w:r>
+    </w:p>
+    <w:p>
+      <w:pPr>
+        <w:autoSpaceDE w:val="0"/>
+        <w:autoSpaceDN w:val="0"/>
+        <w:adjustRightInd w:val="0"/>
+        <w:spacing w:after="0" w:line="240" w:lineRule="auto"/>
+        <w:rPr>
+          <w:rFonts w:ascii="Consolas" w:hAnsi="Consolas" w:cs="Consolas"/>
+          <w:sz w:val="20"/>
+          <w:szCs w:val="20"/>
+          <w:lang w:val="en-IE"/>
+        </w:rPr>
+      </w:pPr>
+    </w:p>
+    <w:p>
+      <w:pPr>
+        <w:autoSpaceDE w:val="0"/>
+        <w:autoSpaceDN w:val="0"/>
+        <w:adjustRightInd w:val="0"/>
+        <w:spacing w:after="0" w:line="240" w:lineRule="auto"/>
+        <w:rPr>
+          <w:rFonts w:ascii="Consolas" w:hAnsi="Consolas" w:cs="Consolas"/>
+          <w:sz w:val="20"/>
+          <w:szCs w:val="20"/>
+          <w:lang w:val="en-IE"/>
+        </w:rPr>
+      </w:pPr>
+      <w:r>
+        <w:rPr>
+          <w:rFonts w:ascii="Consolas" w:hAnsi="Consolas" w:cs="Consolas"/>
+          <w:color w:val="000000"/>
+          <w:sz w:val="20"/>
+          <w:szCs w:val="20"/>
+          <w:lang w:val="en-IE"/>
+        </w:rPr>
+        <w:tab/>
+      </w:r>
+      <w:r>
+        <w:rPr>
+          <w:rFonts w:ascii="Consolas" w:hAnsi="Consolas" w:cs="Consolas"/>
+          <w:color w:val="000000"/>
+          <w:sz w:val="20"/>
+          <w:szCs w:val="20"/>
+          <w:lang w:val="en-IE"/>
+        </w:rPr>
+        <w:tab/>
+      </w:r>
+      <w:r>
+        <w:rPr>
+          <w:rFonts w:ascii="Consolas" w:hAnsi="Consolas" w:cs="Consolas"/>
+          <w:b/>
+          <w:bCs/>
+          <w:color w:val="7F0055"/>
+          <w:sz w:val="20"/>
+          <w:szCs w:val="20"/>
+          <w:lang w:val="en-IE"/>
+        </w:rPr>
+        <w:t>def</w:t>
+      </w:r>
+      <w:r>
+        <w:rPr>
+          <w:rFonts w:ascii="Consolas" w:hAnsi="Consolas" w:cs="Consolas"/>
+          <w:color w:val="000000"/>
+          <w:sz w:val="20"/>
+          <w:szCs w:val="20"/>
+          <w:lang w:val="en-IE"/>
+        </w:rPr>
+        <w:t xml:space="preserve"> act(){</w:t>
+      </w:r>
+    </w:p>
+    <w:p>
+      <w:pPr>
+        <w:autoSpaceDE w:val="0"/>
+        <w:autoSpaceDN w:val="0"/>
+        <w:adjustRightInd w:val="0"/>
+        <w:spacing w:after="0" w:line="240" w:lineRule="auto"/>
+        <w:rPr>
+          <w:rFonts w:ascii="Consolas" w:hAnsi="Consolas" w:cs="Consolas"/>
+          <w:sz w:val="20"/>
+          <w:szCs w:val="20"/>
+          <w:lang w:val="en-IE"/>
+        </w:rPr>
+      </w:pPr>
+      <w:r>
+        <w:rPr>
+          <w:rFonts w:ascii="Consolas" w:hAnsi="Consolas" w:cs="Consolas"/>
+          <w:color w:val="000000"/>
+          <w:sz w:val="20"/>
+          <w:szCs w:val="20"/>
+          <w:lang w:val="en-IE"/>
+        </w:rPr>
+        <w:tab/>
+        <w:t xml:space="preserve"> </w:t>
+      </w:r>
+      <w:r>
+        <w:rPr>
+          <w:rFonts w:ascii="Consolas" w:hAnsi="Consolas" w:cs="Consolas"/>
+          <w:color w:val="000000"/>
+          <w:sz w:val="20"/>
+          <w:szCs w:val="20"/>
+          <w:lang w:val="en-IE"/>
+        </w:rPr>
+        <w:tab/>
+      </w:r>
+      <w:r>
+        <w:rPr>
+          <w:rFonts w:ascii="Consolas" w:hAnsi="Consolas" w:cs="Consolas"/>
+          <w:color w:val="000000"/>
+          <w:sz w:val="20"/>
+          <w:szCs w:val="20"/>
+          <w:lang w:val="en-IE"/>
+        </w:rPr>
+        <w:t xml:space="preserve"> </w:t>
+      </w:r>
+      <w:bookmarkStart w:id="1" w:name="_GoBack"/>
+      <w:bookmarkEnd w:id="1"/>
+      <w:r>
+        <w:rPr>
+          <w:rFonts w:ascii="Consolas" w:hAnsi="Consolas" w:cs="Consolas"/>
+          <w:b/>
+          <w:bCs/>
+          <w:color w:val="7F0055"/>
+          <w:sz w:val="20"/>
+          <w:szCs w:val="20"/>
+          <w:lang w:val="en-IE"/>
+        </w:rPr>
+        <w:t>for</w:t>
+      </w:r>
+      <w:r>
+        <w:rPr>
+          <w:rFonts w:ascii="Consolas" w:hAnsi="Consolas" w:cs="Consolas"/>
+          <w:color w:val="000000"/>
+          <w:sz w:val="20"/>
+          <w:szCs w:val="20"/>
+          <w:lang w:val="en-IE"/>
+        </w:rPr>
+        <w:t xml:space="preserve"> (</w:t>
+      </w:r>
+      <w:r>
+        <w:rPr>
+          <w:rFonts w:ascii="Consolas" w:hAnsi="Consolas" w:cs="Consolas"/>
+          <w:color w:val="5E5EFF"/>
+          <w:sz w:val="20"/>
+          <w:szCs w:val="20"/>
+          <w:lang w:val="en-IE"/>
+        </w:rPr>
+        <w:t>i</w:t>
+      </w:r>
+      <w:r>
+        <w:rPr>
+          <w:rFonts w:ascii="Consolas" w:hAnsi="Consolas" w:cs="Consolas"/>
+          <w:color w:val="000000"/>
+          <w:sz w:val="20"/>
+          <w:szCs w:val="20"/>
+          <w:lang w:val="en-IE"/>
+        </w:rPr>
+        <w:t xml:space="preserve"> &lt;- </w:t>
+      </w:r>
+      <w:r>
+        <w:rPr>
+          <w:rFonts w:ascii="Consolas" w:hAnsi="Consolas" w:cs="Consolas"/>
+          <w:color w:val="C48CFF"/>
+          <w:sz w:val="20"/>
+          <w:szCs w:val="20"/>
+          <w:u w:val="single"/>
+          <w:lang w:val="en-IE"/>
+        </w:rPr>
+        <w:t>1</w:t>
+      </w:r>
+      <w:r>
+        <w:rPr>
+          <w:rFonts w:ascii="Consolas" w:hAnsi="Consolas" w:cs="Consolas"/>
+          <w:color w:val="000000"/>
+          <w:sz w:val="20"/>
+          <w:szCs w:val="20"/>
+          <w:lang w:val="en-IE"/>
+        </w:rPr>
+        <w:t xml:space="preserve"> to </w:t>
+      </w:r>
+      <w:r>
+        <w:rPr>
+          <w:rFonts w:ascii="Consolas" w:hAnsi="Consolas" w:cs="Consolas"/>
+          <w:color w:val="C48CFF"/>
+          <w:sz w:val="20"/>
+          <w:szCs w:val="20"/>
+          <w:lang w:val="en-IE"/>
+        </w:rPr>
+        <w:t>5</w:t>
+      </w:r>
+      <w:r>
+        <w:rPr>
+          <w:rFonts w:ascii="Consolas" w:hAnsi="Consolas" w:cs="Consolas"/>
+          <w:color w:val="000000"/>
+          <w:sz w:val="20"/>
+          <w:szCs w:val="20"/>
+          <w:lang w:val="en-IE"/>
+        </w:rPr>
+        <w:t>){</w:t>
+      </w:r>
+    </w:p>
+    <w:p>
+      <w:pPr>
+        <w:autoSpaceDE w:val="0"/>
+        <w:autoSpaceDN w:val="0"/>
+        <w:adjustRightInd w:val="0"/>
+        <w:spacing w:after="0" w:line="240" w:lineRule="auto"/>
+        <w:rPr>
+          <w:rFonts w:ascii="Consolas" w:hAnsi="Consolas" w:cs="Consolas"/>
+          <w:sz w:val="20"/>
+          <w:szCs w:val="20"/>
+          <w:lang w:val="en-IE"/>
+        </w:rPr>
+      </w:pPr>
+      <w:r>
+        <w:rPr>
+          <w:rFonts w:ascii="Consolas" w:hAnsi="Consolas" w:cs="Consolas"/>
+          <w:color w:val="000000"/>
+          <w:sz w:val="20"/>
+          <w:szCs w:val="20"/>
+          <w:lang w:val="en-IE"/>
+        </w:rPr>
+        <w:tab/>
+        <w:t xml:space="preserve">   </w:t>
+      </w:r>
+      <w:r>
+        <w:rPr>
+          <w:rFonts w:ascii="Consolas" w:hAnsi="Consolas" w:cs="Consolas"/>
+          <w:color w:val="000000"/>
+          <w:sz w:val="20"/>
+          <w:szCs w:val="20"/>
+          <w:lang w:val="en-IE"/>
+        </w:rPr>
+        <w:tab/>
+      </w:r>
+      <w:r>
+        <w:rPr>
+          <w:rFonts w:ascii="Consolas" w:hAnsi="Consolas" w:cs="Consolas"/>
+          <w:color w:val="000000"/>
+          <w:sz w:val="20"/>
+          <w:szCs w:val="20"/>
+          <w:lang w:val="en-IE"/>
+        </w:rPr>
+        <w:t xml:space="preserve"> println(</w:t>
+      </w:r>
+      <w:r>
+        <w:rPr>
+          <w:rFonts w:ascii="Consolas" w:hAnsi="Consolas" w:cs="Consolas"/>
+          <w:color w:val="2A00FF"/>
+          <w:sz w:val="20"/>
+          <w:szCs w:val="20"/>
+          <w:lang w:val="en-IE"/>
+        </w:rPr>
+        <w:t>"I am an actor"</w:t>
+      </w:r>
+      <w:r>
+        <w:rPr>
+          <w:rFonts w:ascii="Consolas" w:hAnsi="Consolas" w:cs="Consolas"/>
+          <w:color w:val="000000"/>
+          <w:sz w:val="20"/>
+          <w:szCs w:val="20"/>
+          <w:lang w:val="en-IE"/>
+        </w:rPr>
+        <w:t>)</w:t>
+      </w:r>
+    </w:p>
+    <w:p>
+      <w:pPr>
+        <w:autoSpaceDE w:val="0"/>
+        <w:autoSpaceDN w:val="0"/>
+        <w:adjustRightInd w:val="0"/>
+        <w:spacing w:after="0" w:line="240" w:lineRule="auto"/>
+        <w:rPr>
+          <w:rFonts w:ascii="Consolas" w:hAnsi="Consolas" w:cs="Consolas"/>
+          <w:sz w:val="20"/>
+          <w:szCs w:val="20"/>
+        </w:rPr>
+      </w:pPr>
+      <w:r>
+        <w:rPr>
+          <w:rFonts w:ascii="Consolas" w:hAnsi="Consolas" w:cs="Consolas"/>
+          <w:color w:val="000000"/>
+          <w:sz w:val="20"/>
+          <w:szCs w:val="20"/>
+          <w:lang w:val="en-IE"/>
+        </w:rPr>
+        <w:tab/>
+        <w:t xml:space="preserve">   </w:t>
+      </w:r>
+      <w:r>
+        <w:rPr>
+          <w:rFonts w:ascii="Consolas" w:hAnsi="Consolas" w:cs="Consolas"/>
+          <w:color w:val="000000"/>
+          <w:sz w:val="20"/>
+          <w:szCs w:val="20"/>
+          <w:lang w:val="en-IE"/>
+        </w:rPr>
+        <w:tab/>
+      </w:r>
+      <w:r>
+        <w:rPr>
+          <w:rFonts w:ascii="Consolas" w:hAnsi="Consolas" w:cs="Consolas"/>
+          <w:color w:val="000000"/>
+          <w:sz w:val="20"/>
+          <w:szCs w:val="20"/>
+          <w:lang w:val="en-IE"/>
+        </w:rPr>
+        <w:t xml:space="preserve"> </w:t>
+      </w:r>
+      <w:r>
+        <w:rPr>
+          <w:rFonts w:ascii="Consolas" w:hAnsi="Consolas" w:cs="Consolas"/>
+          <w:color w:val="000000"/>
+          <w:sz w:val="20"/>
+          <w:szCs w:val="20"/>
+        </w:rPr>
+        <w:t>Thread.sleep(</w:t>
+      </w:r>
+      <w:r>
+        <w:rPr>
+          <w:rFonts w:ascii="Consolas" w:hAnsi="Consolas" w:cs="Consolas"/>
+          <w:color w:val="C48CFF"/>
+          <w:sz w:val="20"/>
+          <w:szCs w:val="20"/>
+        </w:rPr>
+        <w:t>1000</w:t>
+      </w:r>
+      <w:r>
+        <w:rPr>
+          <w:rFonts w:ascii="Consolas" w:hAnsi="Consolas" w:cs="Consolas"/>
+          <w:color w:val="000000"/>
+          <w:sz w:val="20"/>
+          <w:szCs w:val="20"/>
+        </w:rPr>
+        <w:t>)</w:t>
+      </w:r>
+    </w:p>
+    <w:p>
+      <w:pPr>
+        <w:autoSpaceDE w:val="0"/>
+        <w:autoSpaceDN w:val="0"/>
+        <w:adjustRightInd w:val="0"/>
+        <w:spacing w:after="0" w:line="240" w:lineRule="auto"/>
+        <w:rPr>
+          <w:rFonts w:ascii="Consolas" w:hAnsi="Consolas" w:cs="Consolas"/>
+          <w:sz w:val="20"/>
+          <w:szCs w:val="20"/>
+        </w:rPr>
+      </w:pPr>
+      <w:r>
+        <w:rPr>
+          <w:rFonts w:ascii="Consolas" w:hAnsi="Consolas" w:cs="Consolas"/>
+          <w:color w:val="000000"/>
+          <w:sz w:val="20"/>
+          <w:szCs w:val="20"/>
+        </w:rPr>
+        <w:tab/>
+        <w:t xml:space="preserve"> </w:t>
+      </w:r>
+      <w:r>
+        <w:rPr>
+          <w:rFonts w:ascii="Consolas" w:hAnsi="Consolas" w:cs="Consolas"/>
+          <w:color w:val="000000"/>
+          <w:sz w:val="20"/>
+          <w:szCs w:val="20"/>
+        </w:rPr>
+        <w:tab/>
+      </w:r>
+      <w:r>
+        <w:rPr>
+          <w:rFonts w:ascii="Consolas" w:hAnsi="Consolas" w:cs="Consolas"/>
+          <w:color w:val="000000"/>
+          <w:sz w:val="20"/>
+          <w:szCs w:val="20"/>
+        </w:rPr>
+        <w:t xml:space="preserve"> }</w:t>
+      </w:r>
+    </w:p>
+    <w:p>
+      <w:pPr>
+        <w:autoSpaceDE w:val="0"/>
+        <w:autoSpaceDN w:val="0"/>
+        <w:adjustRightInd w:val="0"/>
+        <w:spacing w:after="0" w:line="240" w:lineRule="auto"/>
+        <w:rPr>
+          <w:rFonts w:ascii="Consolas" w:hAnsi="Consolas" w:cs="Consolas"/>
+          <w:sz w:val="20"/>
+          <w:szCs w:val="20"/>
+        </w:rPr>
+      </w:pPr>
+      <w:r>
+        <w:rPr>
+          <w:rFonts w:ascii="Consolas" w:hAnsi="Consolas" w:cs="Consolas"/>
+          <w:color w:val="000000"/>
+          <w:sz w:val="20"/>
+          <w:szCs w:val="20"/>
+        </w:rPr>
+        <w:tab/>
+      </w:r>
+      <w:r>
+        <w:rPr>
+          <w:rFonts w:ascii="Consolas" w:hAnsi="Consolas" w:cs="Consolas"/>
+          <w:color w:val="000000"/>
+          <w:sz w:val="20"/>
+          <w:szCs w:val="20"/>
+        </w:rPr>
+        <w:tab/>
+      </w:r>
+      <w:r>
+        <w:rPr>
+          <w:rFonts w:ascii="Consolas" w:hAnsi="Consolas" w:cs="Consolas"/>
+          <w:color w:val="000000"/>
+          <w:sz w:val="20"/>
+          <w:szCs w:val="20"/>
+        </w:rPr>
+        <w:t>}</w:t>
+      </w:r>
+    </w:p>
+    <w:p>
+      <w:pPr>
+        <w:ind w:firstLine="708"/>
+        <w:jc w:val="both"/>
+        <w:rPr>
+          <w:lang w:val="en-IE"/>
+        </w:rPr>
+      </w:pPr>
+      <w:r>
+        <w:rPr>
+          <w:rFonts w:ascii="Consolas" w:hAnsi="Consolas" w:cs="Consolas"/>
+          <w:color w:val="000000"/>
+          <w:sz w:val="20"/>
+          <w:szCs w:val="20"/>
+        </w:rPr>
+        <w:t>}</w:t>
+      </w:r>
+    </w:p>
+    <w:p>
+      <w:pPr>
+        <w:ind w:firstLine="708"/>
+        <w:jc w:val="both"/>
+        <w:rPr>
+          <w:lang w:val="en-IE"/>
+        </w:rPr>
+      </w:pPr>
+    </w:p>
+    <w:p>
+      <w:pPr>
+        <w:ind w:firstLine="708"/>
+        <w:jc w:val="both"/>
+        <w:rPr>
+          <w:lang w:val="en-IE"/>
+        </w:rPr>
+      </w:pPr>
+      <w:r>
+        <w:rPr>
+          <w:lang w:val="en-IE"/>
+        </w:rPr>
+        <w:t>Note that a package scala.actors has been imported and that the method act() was overridden. In the above case the actor only prints a message, it doesn’t use any mailboxes. Here is another example, in which</w:t>
       </w:r>
       <w:r>
         <w:rPr>
@@ -11459,27 +10302,13 @@
           <w:lang w:val="en-IE"/>
         </w:rPr>
         <w:lastRenderedPageBreak/>
-        <w:t xml:space="preserve">Building </w:t>
-      </w:r>
-      <w:proofErr w:type="spellStart"/>
-      <w:r>
-        <w:rPr>
-          <w:lang w:val="en-IE"/>
-        </w:rPr>
-        <w:t>REST</w:t>
-      </w:r>
-      <w:r>
-        <w:rPr>
-          <w:lang w:val="en-IE"/>
-        </w:rPr>
-        <w:t>ful</w:t>
-      </w:r>
-      <w:proofErr w:type="spellEnd"/>
-      <w:r>
-        <w:rPr>
-          <w:lang w:val="en-IE"/>
-        </w:rPr>
-        <w:t xml:space="preserve"> web</w:t>
+        <w:t>Building REST</w:t>
+      </w:r>
+      <w:r>
+        <w:rPr>
+          <w:lang w:val="en-IE"/>
+        </w:rPr>
+        <w:t>ful web</w:t>
       </w:r>
       <w:r>
         <w:rPr>
@@ -11543,7 +10372,7 @@
           <w:rStyle w:val="Odwoanieprzypisudolnego"/>
           <w:lang w:val="en-IE"/>
         </w:rPr>
-        <w:footnoteReference w:id="1"/>
+        <w:footnoteReference w:id="2"/>
       </w:r>
     </w:p>
     <w:p>
@@ -11606,7 +10435,6 @@
           <w:lang w:val="en-IE"/>
         </w:rPr>
       </w:pPr>
-      <w:proofErr w:type="spellStart"/>
       <w:r>
         <w:rPr>
           <w:lang w:val="en-IE"/>
@@ -11617,21 +10445,14 @@
         <w:rPr>
           <w:lang w:val="en-IE"/>
         </w:rPr>
-        <w:t>ful</w:t>
-      </w:r>
-      <w:proofErr w:type="spellEnd"/>
-      <w:r>
-        <w:rPr>
-          <w:lang w:val="en-IE"/>
-        </w:rPr>
-        <w:t xml:space="preserve"> web services</w:t>
+        <w:t>ful web services</w:t>
       </w:r>
       <w:r>
         <w:rPr>
           <w:rStyle w:val="Odwoanieprzypisudolnego"/>
           <w:lang w:val="en-IE"/>
         </w:rPr>
-        <w:footnoteReference w:id="2"/>
+        <w:footnoteReference w:id="3"/>
       </w:r>
       <w:r>
         <w:rPr>
@@ -11670,7 +10491,7 @@
           <w:rStyle w:val="Odwoanieprzypisudolnego"/>
           <w:lang w:val="en-IE"/>
         </w:rPr>
-        <w:footnoteReference w:id="3"/>
+        <w:footnoteReference w:id="4"/>
       </w:r>
     </w:p>
     <w:p>
@@ -11696,7 +10517,7 @@
           <w:rStyle w:val="Odwoanieprzypisudolnego"/>
           <w:lang w:val="en-IE"/>
         </w:rPr>
-        <w:footnoteReference w:id="4"/>
+        <w:footnoteReference w:id="5"/>
       </w:r>
       <w:r>
         <w:rPr>
@@ -11727,7 +10548,7 @@
           <w:rStyle w:val="Odwoanieprzypisudolnego"/>
           <w:lang w:val="en-IE"/>
         </w:rPr>
-        <w:footnoteReference w:id="5"/>
+        <w:footnoteReference w:id="6"/>
       </w:r>
       <w:r>
         <w:rPr>
@@ -11739,42 +10560,14 @@
         <w:rPr>
           <w:lang w:val="en-IE"/>
         </w:rPr>
-        <w:t>REST is said to be easier when it comes to creating clients, developing APIs, understanding documentation. SOAP only allows XML, whereas REST allows other data formats (like JSON). Some experts argue that SOAP is more secure as it supports not only SSL, but also WS-Security, WS-</w:t>
-      </w:r>
-      <w:proofErr w:type="spellStart"/>
-      <w:r>
-        <w:rPr>
-          <w:lang w:val="en-IE"/>
-        </w:rPr>
-        <w:t>AtomicTransaction</w:t>
-      </w:r>
-      <w:proofErr w:type="spellEnd"/>
-      <w:r>
-        <w:rPr>
-          <w:lang w:val="en-IE"/>
-        </w:rPr>
-        <w:t xml:space="preserve"> and WS-</w:t>
-      </w:r>
-      <w:proofErr w:type="spellStart"/>
-      <w:r>
-        <w:rPr>
-          <w:lang w:val="en-IE"/>
-        </w:rPr>
-        <w:t>ReliableMessaging</w:t>
-      </w:r>
-      <w:proofErr w:type="spellEnd"/>
-      <w:r>
-        <w:rPr>
-          <w:lang w:val="en-IE"/>
-        </w:rPr>
-        <w:t xml:space="preserve"> so SOAP is unreplaceable when it we deal with programs that demand high-security standards such as a banking system.  </w:t>
+        <w:t xml:space="preserve">REST is said to be easier when it comes to creating clients, developing APIs, understanding documentation. SOAP only allows XML, whereas REST allows other data formats (like JSON). Some experts argue that SOAP is more secure as it supports not only SSL, but also WS-Security, WS-AtomicTransaction and WS-ReliableMessaging so SOAP is unreplaceable when it we deal with programs that demand high-security standards such as a banking system.  </w:t>
       </w:r>
       <w:r>
         <w:rPr>
           <w:rStyle w:val="Odwoanieprzypisudolnego"/>
           <w:lang w:val="en-IE"/>
         </w:rPr>
-        <w:footnoteReference w:id="6"/>
+        <w:footnoteReference w:id="7"/>
       </w:r>
     </w:p>
     <w:tbl>
@@ -11851,8 +10644,6 @@
           <w:lang w:val="en-IE"/>
         </w:rPr>
       </w:pPr>
-      <w:bookmarkStart w:id="1" w:name="_GoBack"/>
-      <w:bookmarkEnd w:id="1"/>
       <w:r>
         <w:rPr>
           <w:lang w:val="en-IE"/>
@@ -11871,7 +10662,6 @@
           <w:lang w:val="en-IE"/>
         </w:rPr>
       </w:pPr>
-      <w:proofErr w:type="spellStart"/>
       <w:r>
         <w:rPr>
           <w:lang w:val="en-IE"/>
@@ -11879,7 +10669,6 @@
         <w:lastRenderedPageBreak/>
         <w:t>Akka</w:t>
       </w:r>
-      <w:proofErr w:type="spellEnd"/>
     </w:p>
     <w:p>
       <w:pPr>
@@ -12115,27 +10904,7 @@
             <w:szCs w:val="24"/>
             <w:lang w:val="en-IE"/>
           </w:rPr>
-          <w:t xml:space="preserve">Marta </w:t>
-        </w:r>
-        <w:proofErr w:type="spellStart"/>
-        <w:r>
-          <w:rPr>
-            <w:color w:val="4F81BD" w:themeColor="accent1"/>
-            <w:sz w:val="24"/>
-            <w:szCs w:val="24"/>
-            <w:lang w:val="en-IE"/>
-          </w:rPr>
-          <w:t>Doberschuetz</w:t>
-        </w:r>
-        <w:proofErr w:type="spellEnd"/>
-        <w:r>
-          <w:rPr>
-            <w:color w:val="4F81BD" w:themeColor="accent1"/>
-            <w:sz w:val="24"/>
-            <w:szCs w:val="24"/>
-            <w:lang w:val="en-IE"/>
-          </w:rPr>
-          <w:t xml:space="preserve"> T00171021</w:t>
+          <w:t>Marta Doberschuetz T00171021</w:t>
         </w:r>
       </w:sdtContent>
     </w:sdt>
@@ -12458,10 +11227,7 @@
         <w:t xml:space="preserve"> </w:t>
       </w:r>
       <w:r>
-        <w:rPr>
-          <w:lang w:val="en-IE"/>
-        </w:rPr>
-        <w:t>http://stackoverflow.com/questions/226108/what-is-a-web-service-in-plain-english</w:t>
+        <w:t>http://en.wikipedia.org/wiki/Deadlock</w:t>
       </w:r>
     </w:p>
   </w:footnote>
@@ -12480,10 +11246,13 @@
         <w:footnoteRef/>
       </w:r>
       <w:r>
-        <w:rPr>
-          <w:lang w:val="en-IE"/>
-        </w:rPr>
-        <w:t xml:space="preserve"> http://docs.oracle.com/javaee/6/tutorial/doc/giqsx.html</w:t>
+        <w:t xml:space="preserve"> </w:t>
+      </w:r>
+      <w:r>
+        <w:rPr>
+          <w:lang w:val="en-IE"/>
+        </w:rPr>
+        <w:t>http://stackoverflow.com/questions/226108/what-is-a-web-service-in-plain-english</w:t>
       </w:r>
     </w:p>
   </w:footnote>
@@ -12505,7 +11274,7 @@
         <w:rPr>
           <w:lang w:val="en-IE"/>
         </w:rPr>
-        <w:t xml:space="preserve"> http://en.wikipedia.org/wiki/SOAP_%28protocol%29</w:t>
+        <w:t xml:space="preserve"> http://docs.oracle.com/javaee/6/tutorial/doc/giqsx.html</w:t>
       </w:r>
     </w:p>
   </w:footnote>
@@ -12527,7 +11296,7 @@
         <w:rPr>
           <w:lang w:val="en-IE"/>
         </w:rPr>
-        <w:t xml:space="preserve"> http://www.ics.uci.edu/~fielding/pubs/dissertation/rest_arch_style.htm</w:t>
+        <w:t xml:space="preserve"> http://en.wikipedia.org/wiki/SOAP_%28protocol%29</w:t>
       </w:r>
     </w:p>
   </w:footnote>
@@ -12549,11 +11318,33 @@
         <w:rPr>
           <w:lang w:val="en-IE"/>
         </w:rPr>
-        <w:t xml:space="preserve"> http://www.counsellingbyabhi.com/2013/03/difference-between-rest-and-soap.html</w:t>
+        <w:t xml:space="preserve"> http://www.ics.uci.edu/~fielding/pubs/dissertation/rest_arch_style.htm</w:t>
       </w:r>
     </w:p>
   </w:footnote>
   <w:footnote w:id="6">
+    <w:p>
+      <w:pPr>
+        <w:pStyle w:val="Tekstprzypisudolnego"/>
+        <w:rPr>
+          <w:lang w:val="en-IE"/>
+        </w:rPr>
+      </w:pPr>
+      <w:r>
+        <w:rPr>
+          <w:rStyle w:val="Odwoanieprzypisudolnego"/>
+        </w:rPr>
+        <w:footnoteRef/>
+      </w:r>
+      <w:r>
+        <w:rPr>
+          <w:lang w:val="en-IE"/>
+        </w:rPr>
+        <w:t xml:space="preserve"> http://www.counsellingbyabhi.com/2013/03/difference-between-rest-and-soap.html</w:t>
+      </w:r>
+    </w:p>
+  </w:footnote>
+  <w:footnote w:id="7">
     <w:p>
       <w:pPr>
         <w:pStyle w:val="Tekstprzypisudolnego"/>
@@ -12617,44 +11408,8 @@
           <w:rPr>
             <w:color w:val="4F81BD" w:themeColor="accent1"/>
           </w:rPr>
-          <w:t xml:space="preserve">Scala </w:t>
+          <w:t>Scala application using Akka</w:t>
         </w:r>
-        <w:proofErr w:type="spellStart"/>
-        <w:r>
-          <w:rPr>
-            <w:color w:val="4F81BD" w:themeColor="accent1"/>
-          </w:rPr>
-          <w:t>application</w:t>
-        </w:r>
-        <w:proofErr w:type="spellEnd"/>
-        <w:r>
-          <w:rPr>
-            <w:color w:val="4F81BD" w:themeColor="accent1"/>
-          </w:rPr>
-          <w:t xml:space="preserve"> </w:t>
-        </w:r>
-        <w:proofErr w:type="spellStart"/>
-        <w:r>
-          <w:rPr>
-            <w:color w:val="4F81BD" w:themeColor="accent1"/>
-          </w:rPr>
-          <w:t>using</w:t>
-        </w:r>
-        <w:proofErr w:type="spellEnd"/>
-        <w:r>
-          <w:rPr>
-            <w:color w:val="4F81BD" w:themeColor="accent1"/>
-          </w:rPr>
-          <w:t xml:space="preserve"> </w:t>
-        </w:r>
-        <w:proofErr w:type="spellStart"/>
-        <w:r>
-          <w:rPr>
-            <w:color w:val="4F81BD" w:themeColor="accent1"/>
-          </w:rPr>
-          <w:t>Akka</w:t>
-        </w:r>
-        <w:proofErr w:type="spellEnd"/>
       </w:p>
     </w:sdtContent>
   </w:sdt>
@@ -16044,8 +14799,9 @@
     <w:panose1 w:val="020B0604030504040204"/>
     <w:charset w:val="00"/>
     <w:family w:val="swiss"/>
+    <w:notTrueType/>
     <w:pitch w:val="variable"/>
-    <w:sig w:usb0="E1002EFF" w:usb1="C000605B" w:usb2="00000029" w:usb3="00000000" w:csb0="000101FF" w:csb1="00000000"/>
+    <w:sig w:usb0="00000003" w:usb1="00000000" w:usb2="00000000" w:usb3="00000000" w:csb0="00000001" w:csb1="00000000"/>
   </w:font>
   <w:font w:name="NimbusRomNo9L-Regu">
     <w:panose1 w:val="00000000000000000000"/>
@@ -16082,6 +14838,8 @@
     <w:rsidRoot w:val="00111B56"/>
     <w:rsid w:val="00111B56"/>
     <w:rsid w:val="0027572C"/>
+    <w:rsid w:val="002F6C3E"/>
+    <w:rsid w:val="00386C99"/>
     <w:rsid w:val="0062121D"/>
     <w:rsid w:val="006C4D7A"/>
     <w:rsid w:val="007D626B"/>
@@ -16870,7 +15628,7 @@
 </file>
 
 <file path=customXml/itemProps2.xml><?xml version="1.0" encoding="utf-8"?>
-<ds:datastoreItem xmlns:ds="http://schemas.openxmlformats.org/officeDocument/2006/customXml" ds:itemID="{0E29DA53-F9D3-41A4-ACD9-CBCBAC0B9662}">
+<ds:datastoreItem xmlns:ds="http://schemas.openxmlformats.org/officeDocument/2006/customXml" ds:itemID="{A9A9A05A-9881-4BE0-BBE6-FF31FD83CDCF}">
   <ds:schemaRefs>
     <ds:schemaRef ds:uri="http://schemas.openxmlformats.org/officeDocument/2006/bibliography"/>
   </ds:schemaRefs>

--- a/Scala.docx
+++ b/Scala.docx
@@ -160,8 +160,19 @@
           <w:color w:val="4F81BD" w:themeColor="accent1"/>
           <w:lang w:val="en-IE"/>
         </w:rPr>
-        <w:t>Marta Doberschuetz</w:t>
-      </w:r>
+        <w:t xml:space="preserve">Marta </w:t>
+      </w:r>
+      <w:proofErr w:type="spellStart"/>
+      <w:r>
+        <w:rPr>
+          <w:b/>
+          <w:i/>
+          <w:color w:val="4F81BD" w:themeColor="accent1"/>
+          <w:lang w:val="en-IE"/>
+        </w:rPr>
+        <w:t>Doberschuetz</w:t>
+      </w:r>
+      <w:proofErr w:type="spellEnd"/>
     </w:p>
     <w:p>
       <w:pPr>
@@ -248,7 +259,6 @@
     <w:p>
       <w:pPr>
         <w:pStyle w:val="Podtytu"/>
-        <w:ind w:firstLine="708"/>
         <w:rPr>
           <w:lang w:val="en-IE"/>
         </w:rPr>
@@ -281,13 +291,13 @@
         <w:rPr>
           <w:lang w:val="en-IE"/>
         </w:rPr>
-        <w:t>H</w:t>
-      </w:r>
-      <w:r>
-        <w:rPr>
-          <w:lang w:val="en-IE"/>
-        </w:rPr>
-        <w:t xml:space="preserve">ardware has been developing very quickly </w:t>
+        <w:t>The development of hardware has been progressing</w:t>
+      </w:r>
+      <w:r>
+        <w:rPr>
+          <w:lang w:val="en-IE"/>
+        </w:rPr>
+        <w:t xml:space="preserve"> quickly </w:t>
       </w:r>
       <w:r>
         <w:rPr>
@@ -317,13 +327,37 @@
         <w:rPr>
           <w:lang w:val="en-IE"/>
         </w:rPr>
-        <w:t xml:space="preserve"> to the fullest of its abilities. </w:t>
-      </w:r>
-      <w:r>
-        <w:rPr>
-          <w:lang w:val="en-IE"/>
-        </w:rPr>
-        <w:t xml:space="preserve">That’s why it has become very important to create languages that would be able to cope with </w:t>
+        <w:t xml:space="preserve"> to the fullest of </w:t>
+      </w:r>
+      <w:r>
+        <w:rPr>
+          <w:lang w:val="en-IE"/>
+        </w:rPr>
+        <w:t xml:space="preserve">their </w:t>
+      </w:r>
+      <w:r>
+        <w:rPr>
+          <w:lang w:val="en-IE"/>
+        </w:rPr>
+        <w:t xml:space="preserve">abilities. </w:t>
+      </w:r>
+      <w:r>
+        <w:rPr>
+          <w:lang w:val="en-IE"/>
+        </w:rPr>
+        <w:t>That’s why it has become very important to cre</w:t>
+      </w:r>
+      <w:r>
+        <w:rPr>
+          <w:lang w:val="en-IE"/>
+        </w:rPr>
+        <w:t>ate languages that can</w:t>
+      </w:r>
+      <w:r>
+        <w:rPr>
+          <w:lang w:val="en-IE"/>
+        </w:rPr>
+        <w:t xml:space="preserve"> cope with </w:t>
       </w:r>
       <w:r>
         <w:rPr>
@@ -356,7 +390,21 @@
         <w:rPr>
           <w:lang w:val="en-IE"/>
         </w:rPr>
-        <w:t xml:space="preserve"> created by Martin Odersky, </w:t>
+        <w:t xml:space="preserve"> created by Martin </w:t>
+      </w:r>
+      <w:proofErr w:type="spellStart"/>
+      <w:r>
+        <w:rPr>
+          <w:lang w:val="en-IE"/>
+        </w:rPr>
+        <w:t>Odersky</w:t>
+      </w:r>
+      <w:proofErr w:type="spellEnd"/>
+      <w:r>
+        <w:rPr>
+          <w:lang w:val="en-IE"/>
+        </w:rPr>
+        <w:t xml:space="preserve">, </w:t>
       </w:r>
       <w:r>
         <w:rPr>
@@ -377,7 +425,6 @@
     <w:p>
       <w:pPr>
         <w:pStyle w:val="Podtytu"/>
-        <w:ind w:firstLine="708"/>
         <w:rPr>
           <w:lang w:val="en-IE"/>
         </w:rPr>
@@ -422,7 +469,21 @@
         <w:rPr>
           <w:lang w:val="en-IE"/>
         </w:rPr>
-        <w:t xml:space="preserve">a set of concepts or thought patterns in a given discipline. (ref. Odersky – 1st course). In computer </w:t>
+        <w:t xml:space="preserve">a set of concepts or thought patterns in a given discipline. (ref. </w:t>
+      </w:r>
+      <w:proofErr w:type="spellStart"/>
+      <w:r>
+        <w:rPr>
+          <w:lang w:val="en-IE"/>
+        </w:rPr>
+        <w:t>Odersky</w:t>
+      </w:r>
+      <w:proofErr w:type="spellEnd"/>
+      <w:r>
+        <w:rPr>
+          <w:lang w:val="en-IE"/>
+        </w:rPr>
+        <w:t xml:space="preserve"> – 1st course). In computer </w:t>
       </w:r>
       <w:r>
         <w:rPr>
@@ -579,7 +640,21 @@
         <w:rPr>
           <w:lang w:val="en-IE"/>
         </w:rPr>
-        <w:t>Some, like Martin Odersky, the creator of Scala, name only the first 3 as</w:t>
+        <w:t xml:space="preserve">Some, like Martin </w:t>
+      </w:r>
+      <w:proofErr w:type="spellStart"/>
+      <w:r>
+        <w:rPr>
+          <w:lang w:val="en-IE"/>
+        </w:rPr>
+        <w:t>Odersky</w:t>
+      </w:r>
+      <w:proofErr w:type="spellEnd"/>
+      <w:r>
+        <w:rPr>
+          <w:lang w:val="en-IE"/>
+        </w:rPr>
+        <w:t>, the creator of Scala, name only the first 3 as</w:t>
       </w:r>
       <w:r>
         <w:rPr>
@@ -1193,12 +1268,6 @@
         </w:rPr>
         <w:t>In Scala, the value of a function is an object! (Book, page 45).</w:t>
       </w:r>
-      <w:r>
-        <w:rPr>
-          <w:lang w:val="en-IE"/>
-        </w:rPr>
-        <w:t xml:space="preserve"> But first things first.</w:t>
-      </w:r>
     </w:p>
     <w:p>
       <w:pPr>
@@ -3475,7 +3544,21 @@
         <w:rPr>
           <w:lang w:val="en-IE"/>
         </w:rPr>
-        <w:t xml:space="preserve"> programs, the programmer does not indicate type, like in Javascript:</w:t>
+        <w:t xml:space="preserve"> programs, the programmer does not indicate type, like in </w:t>
+      </w:r>
+      <w:proofErr w:type="spellStart"/>
+      <w:r>
+        <w:rPr>
+          <w:lang w:val="en-IE"/>
+        </w:rPr>
+        <w:t>Javascript</w:t>
+      </w:r>
+      <w:proofErr w:type="spellEnd"/>
+      <w:r>
+        <w:rPr>
+          <w:lang w:val="en-IE"/>
+        </w:rPr>
+        <w:t>:</w:t>
       </w:r>
     </w:p>
     <w:p>
@@ -3486,11 +3569,19 @@
           <w:lang w:val="en-IE"/>
         </w:rPr>
       </w:pPr>
-      <w:r>
-        <w:rPr>
-          <w:lang w:val="en-IE"/>
-        </w:rPr>
-        <w:t>var s = 123</w:t>
+      <w:proofErr w:type="spellStart"/>
+      <w:r>
+        <w:rPr>
+          <w:lang w:val="en-IE"/>
+        </w:rPr>
+        <w:t>var</w:t>
+      </w:r>
+      <w:proofErr w:type="spellEnd"/>
+      <w:r>
+        <w:rPr>
+          <w:lang w:val="en-IE"/>
+        </w:rPr>
+        <w:t xml:space="preserve"> s = 123</w:t>
       </w:r>
     </w:p>
     <w:p>
@@ -3536,11 +3627,19 @@
           <w:lang w:val="en-IE"/>
         </w:rPr>
       </w:pPr>
-      <w:r>
-        <w:rPr>
-          <w:lang w:val="en-IE"/>
-        </w:rPr>
-        <w:t>var x = s * 10</w:t>
+      <w:proofErr w:type="spellStart"/>
+      <w:r>
+        <w:rPr>
+          <w:lang w:val="en-IE"/>
+        </w:rPr>
+        <w:t>var</w:t>
+      </w:r>
+      <w:proofErr w:type="spellEnd"/>
+      <w:r>
+        <w:rPr>
+          <w:lang w:val="en-IE"/>
+        </w:rPr>
+        <w:t xml:space="preserve"> x = s * 10</w:t>
       </w:r>
     </w:p>
     <w:p>
@@ -4163,7 +4262,21 @@
         <w:rPr>
           <w:lang w:val="en-IE"/>
         </w:rPr>
-        <w:t xml:space="preserve">whereas var </w:t>
+        <w:t xml:space="preserve">whereas </w:t>
+      </w:r>
+      <w:proofErr w:type="spellStart"/>
+      <w:r>
+        <w:rPr>
+          <w:lang w:val="en-IE"/>
+        </w:rPr>
+        <w:t>var</w:t>
+      </w:r>
+      <w:proofErr w:type="spellEnd"/>
+      <w:r>
+        <w:rPr>
+          <w:lang w:val="en-IE"/>
+        </w:rPr>
+        <w:t xml:space="preserve"> </w:t>
       </w:r>
       <w:r>
         <w:rPr>
@@ -4287,6 +4400,7 @@
           <w:lang w:val="en-IE"/>
         </w:rPr>
       </w:pPr>
+      <w:proofErr w:type="spellStart"/>
       <w:r>
         <w:rPr>
           <w:rFonts w:ascii="Consolas" w:hAnsi="Consolas" w:cs="Consolas"/>
@@ -4299,15 +4413,38 @@
         </w:rPr>
         <w:t>var</w:t>
       </w:r>
-      <w:r>
-        <w:rPr>
-          <w:rFonts w:ascii="Consolas" w:hAnsi="Consolas" w:cs="Consolas"/>
-          <w:color w:val="000000"/>
-          <w:sz w:val="20"/>
-          <w:szCs w:val="20"/>
-          <w:lang w:val="en-IE"/>
-        </w:rPr>
-        <w:t xml:space="preserve"> bla:String = </w:t>
+      <w:proofErr w:type="spellEnd"/>
+      <w:r>
+        <w:rPr>
+          <w:rFonts w:ascii="Consolas" w:hAnsi="Consolas" w:cs="Consolas"/>
+          <w:color w:val="000000"/>
+          <w:sz w:val="20"/>
+          <w:szCs w:val="20"/>
+          <w:lang w:val="en-IE"/>
+        </w:rPr>
+        <w:t xml:space="preserve"> </w:t>
+      </w:r>
+      <w:proofErr w:type="spellStart"/>
+      <w:r>
+        <w:rPr>
+          <w:rFonts w:ascii="Consolas" w:hAnsi="Consolas" w:cs="Consolas"/>
+          <w:color w:val="000000"/>
+          <w:sz w:val="20"/>
+          <w:szCs w:val="20"/>
+          <w:lang w:val="en-IE"/>
+        </w:rPr>
+        <w:t>bla:String</w:t>
+      </w:r>
+      <w:proofErr w:type="spellEnd"/>
+      <w:r>
+        <w:rPr>
+          <w:rFonts w:ascii="Consolas" w:hAnsi="Consolas" w:cs="Consolas"/>
+          <w:color w:val="000000"/>
+          <w:sz w:val="20"/>
+          <w:szCs w:val="20"/>
+          <w:lang w:val="en-IE"/>
+        </w:rPr>
+        <w:t xml:space="preserve"> = </w:t>
       </w:r>
       <w:r>
         <w:rPr>
@@ -4317,7 +4454,29 @@
           <w:szCs w:val="20"/>
           <w:lang w:val="en-IE"/>
         </w:rPr>
-        <w:t>"bla"</w:t>
+        <w:t>"</w:t>
+      </w:r>
+      <w:proofErr w:type="spellStart"/>
+      <w:r>
+        <w:rPr>
+          <w:rFonts w:ascii="Consolas" w:hAnsi="Consolas" w:cs="Consolas"/>
+          <w:color w:val="2A00FF"/>
+          <w:sz w:val="20"/>
+          <w:szCs w:val="20"/>
+          <w:lang w:val="en-IE"/>
+        </w:rPr>
+        <w:t>bla</w:t>
+      </w:r>
+      <w:proofErr w:type="spellEnd"/>
+      <w:r>
+        <w:rPr>
+          <w:rFonts w:ascii="Consolas" w:hAnsi="Consolas" w:cs="Consolas"/>
+          <w:color w:val="2A00FF"/>
+          <w:sz w:val="20"/>
+          <w:szCs w:val="20"/>
+          <w:lang w:val="en-IE"/>
+        </w:rPr>
+        <w:t>"</w:t>
       </w:r>
       <w:r>
         <w:rPr>
@@ -4359,6 +4518,7 @@
         </w:rPr>
         <w:tab/>
       </w:r>
+      <w:proofErr w:type="spellStart"/>
       <w:r>
         <w:rPr>
           <w:rFonts w:ascii="Consolas" w:hAnsi="Consolas" w:cs="Consolas"/>
@@ -4371,15 +4531,38 @@
         </w:rPr>
         <w:t>var</w:t>
       </w:r>
-      <w:r>
-        <w:rPr>
-          <w:rFonts w:ascii="Consolas" w:hAnsi="Consolas" w:cs="Consolas"/>
-          <w:color w:val="000000"/>
-          <w:sz w:val="20"/>
-          <w:szCs w:val="20"/>
-          <w:lang w:val="en-IE"/>
-        </w:rPr>
-        <w:t xml:space="preserve"> bla = </w:t>
+      <w:proofErr w:type="spellEnd"/>
+      <w:r>
+        <w:rPr>
+          <w:rFonts w:ascii="Consolas" w:hAnsi="Consolas" w:cs="Consolas"/>
+          <w:color w:val="000000"/>
+          <w:sz w:val="20"/>
+          <w:szCs w:val="20"/>
+          <w:lang w:val="en-IE"/>
+        </w:rPr>
+        <w:t xml:space="preserve"> </w:t>
+      </w:r>
+      <w:proofErr w:type="spellStart"/>
+      <w:r>
+        <w:rPr>
+          <w:rFonts w:ascii="Consolas" w:hAnsi="Consolas" w:cs="Consolas"/>
+          <w:color w:val="000000"/>
+          <w:sz w:val="20"/>
+          <w:szCs w:val="20"/>
+          <w:lang w:val="en-IE"/>
+        </w:rPr>
+        <w:t>bla</w:t>
+      </w:r>
+      <w:proofErr w:type="spellEnd"/>
+      <w:r>
+        <w:rPr>
+          <w:rFonts w:ascii="Consolas" w:hAnsi="Consolas" w:cs="Consolas"/>
+          <w:color w:val="000000"/>
+          <w:sz w:val="20"/>
+          <w:szCs w:val="20"/>
+          <w:lang w:val="en-IE"/>
+        </w:rPr>
+        <w:t xml:space="preserve"> = </w:t>
       </w:r>
       <w:r>
         <w:rPr>
@@ -4389,7 +4572,29 @@
           <w:szCs w:val="20"/>
           <w:lang w:val="en-IE"/>
         </w:rPr>
-        <w:t>"bla"</w:t>
+        <w:t>"</w:t>
+      </w:r>
+      <w:proofErr w:type="spellStart"/>
+      <w:r>
+        <w:rPr>
+          <w:rFonts w:ascii="Consolas" w:hAnsi="Consolas" w:cs="Consolas"/>
+          <w:color w:val="2A00FF"/>
+          <w:sz w:val="20"/>
+          <w:szCs w:val="20"/>
+          <w:lang w:val="en-IE"/>
+        </w:rPr>
+        <w:t>bla</w:t>
+      </w:r>
+      <w:proofErr w:type="spellEnd"/>
+      <w:r>
+        <w:rPr>
+          <w:rFonts w:ascii="Consolas" w:hAnsi="Consolas" w:cs="Consolas"/>
+          <w:color w:val="2A00FF"/>
+          <w:sz w:val="20"/>
+          <w:szCs w:val="20"/>
+          <w:lang w:val="en-IE"/>
+        </w:rPr>
+        <w:t>"</w:t>
       </w:r>
       <w:r>
         <w:rPr>
@@ -4542,7 +4747,39 @@
           <w:i/>
           <w:lang w:val="en-IE"/>
         </w:rPr>
-        <w:t>Source: Odersky, Spoon, Venners, 2010</w:t>
+        <w:t xml:space="preserve">Source: </w:t>
+      </w:r>
+      <w:proofErr w:type="spellStart"/>
+      <w:r>
+        <w:rPr>
+          <w:i/>
+          <w:lang w:val="en-IE"/>
+        </w:rPr>
+        <w:t>Odersky</w:t>
+      </w:r>
+      <w:proofErr w:type="spellEnd"/>
+      <w:r>
+        <w:rPr>
+          <w:i/>
+          <w:lang w:val="en-IE"/>
+        </w:rPr>
+        <w:t xml:space="preserve">, Spoon, </w:t>
+      </w:r>
+      <w:proofErr w:type="spellStart"/>
+      <w:r>
+        <w:rPr>
+          <w:i/>
+          <w:lang w:val="en-IE"/>
+        </w:rPr>
+        <w:t>Venners</w:t>
+      </w:r>
+      <w:proofErr w:type="spellEnd"/>
+      <w:r>
+        <w:rPr>
+          <w:i/>
+          <w:lang w:val="en-IE"/>
+        </w:rPr>
+        <w:t>, 2010</w:t>
       </w:r>
     </w:p>
     <w:p>
@@ -4784,8 +5021,16 @@
         <w:rPr>
           <w:lang w:val="en-IE"/>
         </w:rPr>
-        <w:t xml:space="preserve"> (Odersky</w:t>
-      </w:r>
+        <w:t xml:space="preserve"> (</w:t>
+      </w:r>
+      <w:proofErr w:type="spellStart"/>
+      <w:r>
+        <w:rPr>
+          <w:lang w:val="en-IE"/>
+        </w:rPr>
+        <w:t>Odersky</w:t>
+      </w:r>
+      <w:proofErr w:type="spellEnd"/>
       <w:r>
         <w:rPr>
           <w:lang w:val="en-IE"/>
@@ -4808,8 +5053,16 @@
         <w:rPr>
           <w:lang w:val="en-IE"/>
         </w:rPr>
-        <w:t>, Venners</w:t>
-      </w:r>
+        <w:t xml:space="preserve">, </w:t>
+      </w:r>
+      <w:proofErr w:type="spellStart"/>
+      <w:r>
+        <w:rPr>
+          <w:lang w:val="en-IE"/>
+        </w:rPr>
+        <w:t>Venners</w:t>
+      </w:r>
+      <w:proofErr w:type="spellEnd"/>
       <w:r>
         <w:rPr>
           <w:lang w:val="en-IE"/>
@@ -5073,7 +5326,29 @@
           <w:szCs w:val="20"/>
           <w:lang w:val="en-IE"/>
         </w:rPr>
-        <w:t xml:space="preserve"> main(args: Array[String]): Unit = {</w:t>
+        <w:t xml:space="preserve"> main(</w:t>
+      </w:r>
+      <w:proofErr w:type="spellStart"/>
+      <w:r>
+        <w:rPr>
+          <w:rFonts w:ascii="Consolas" w:hAnsi="Consolas" w:cs="Consolas"/>
+          <w:color w:val="000000"/>
+          <w:sz w:val="20"/>
+          <w:szCs w:val="20"/>
+          <w:lang w:val="en-IE"/>
+        </w:rPr>
+        <w:t>args</w:t>
+      </w:r>
+      <w:proofErr w:type="spellEnd"/>
+      <w:r>
+        <w:rPr>
+          <w:rFonts w:ascii="Consolas" w:hAnsi="Consolas" w:cs="Consolas"/>
+          <w:color w:val="000000"/>
+          <w:sz w:val="20"/>
+          <w:szCs w:val="20"/>
+          <w:lang w:val="en-IE"/>
+        </w:rPr>
+        <w:t>: Array[String]): Unit = {</w:t>
       </w:r>
     </w:p>
     <w:p>
@@ -5539,46 +5814,70 @@
           <w:lang w:val="en-IE"/>
         </w:rPr>
         <w:lastRenderedPageBreak/>
-        <w:t>Deploying a Scala application to Heroku</w:t>
-      </w:r>
-    </w:p>
-    <w:p>
-      <w:pPr>
-        <w:spacing w:line="240" w:lineRule="auto"/>
-        <w:jc w:val="both"/>
-        <w:rPr>
-          <w:lang w:val="en-IE"/>
-        </w:rPr>
-      </w:pPr>
-    </w:p>
-    <w:p>
-      <w:pPr>
-        <w:spacing w:line="240" w:lineRule="auto"/>
-        <w:jc w:val="both"/>
-        <w:rPr>
-          <w:lang w:val="en-IE"/>
-        </w:rPr>
-      </w:pPr>
-    </w:p>
-    <w:p>
-      <w:pPr>
-        <w:spacing w:line="240" w:lineRule="auto"/>
-        <w:jc w:val="both"/>
-        <w:rPr>
-          <w:lang w:val="en-IE"/>
-        </w:rPr>
-      </w:pPr>
-      <w:r>
-        <w:rPr>
-          <w:lang w:val="en-IE"/>
-        </w:rPr>
-        <w:t xml:space="preserve">Heroku is a </w:t>
-      </w:r>
-      <w:r>
-        <w:rPr>
-          <w:lang w:val="en-IE"/>
-        </w:rPr>
-        <w:t>PaaS – platform as a se</w:t>
+        <w:t xml:space="preserve">Deploying a Scala application to </w:t>
+      </w:r>
+      <w:proofErr w:type="spellStart"/>
+      <w:r>
+        <w:rPr>
+          <w:lang w:val="en-IE"/>
+        </w:rPr>
+        <w:t>Heroku</w:t>
+      </w:r>
+      <w:proofErr w:type="spellEnd"/>
+    </w:p>
+    <w:p>
+      <w:pPr>
+        <w:spacing w:line="240" w:lineRule="auto"/>
+        <w:jc w:val="both"/>
+        <w:rPr>
+          <w:lang w:val="en-IE"/>
+        </w:rPr>
+      </w:pPr>
+    </w:p>
+    <w:p>
+      <w:pPr>
+        <w:spacing w:line="240" w:lineRule="auto"/>
+        <w:jc w:val="both"/>
+        <w:rPr>
+          <w:lang w:val="en-IE"/>
+        </w:rPr>
+      </w:pPr>
+    </w:p>
+    <w:p>
+      <w:pPr>
+        <w:spacing w:line="240" w:lineRule="auto"/>
+        <w:jc w:val="both"/>
+        <w:rPr>
+          <w:lang w:val="en-IE"/>
+        </w:rPr>
+      </w:pPr>
+      <w:proofErr w:type="spellStart"/>
+      <w:r>
+        <w:rPr>
+          <w:lang w:val="en-IE"/>
+        </w:rPr>
+        <w:t>Heroku</w:t>
+      </w:r>
+      <w:proofErr w:type="spellEnd"/>
+      <w:r>
+        <w:rPr>
+          <w:lang w:val="en-IE"/>
+        </w:rPr>
+        <w:t xml:space="preserve"> is a </w:t>
+      </w:r>
+      <w:proofErr w:type="spellStart"/>
+      <w:r>
+        <w:rPr>
+          <w:lang w:val="en-IE"/>
+        </w:rPr>
+        <w:t>PaaS</w:t>
+      </w:r>
+      <w:proofErr w:type="spellEnd"/>
+      <w:r>
+        <w:rPr>
+          <w:lang w:val="en-IE"/>
+        </w:rPr>
+        <w:t xml:space="preserve"> – platform as a se</w:t>
       </w:r>
       <w:r>
         <w:rPr>
@@ -5611,17 +5910,36 @@
         </w:rPr>
         <w:t xml:space="preserve"> is a set of </w:t>
       </w:r>
-      <w:hyperlink r:id="rId16" w:tooltip="Software" w:history="1">
-        <w:r>
-          <w:rPr>
-            <w:rStyle w:val="Hipercze"/>
-            <w:color w:val="auto"/>
-            <w:u w:val="none"/>
-            <w:lang w:val="en-IE"/>
-          </w:rPr>
-          <w:t>software</w:t>
-        </w:r>
-      </w:hyperlink>
+      <w:r>
+        <w:fldChar w:fldCharType="begin"/>
+      </w:r>
+      <w:r>
+        <w:rPr>
+          <w:lang w:val="en-IE"/>
+        </w:rPr>
+        <w:instrText xml:space="preserve"> HYPERLINK "http://en.wikipedia.org/wiki/Software" \o "Software" </w:instrText>
+      </w:r>
+      <w:r>
+        <w:fldChar w:fldCharType="separate"/>
+      </w:r>
+      <w:r>
+        <w:rPr>
+          <w:rStyle w:val="Hipercze"/>
+          <w:color w:val="auto"/>
+          <w:u w:val="none"/>
+          <w:lang w:val="en-IE"/>
+        </w:rPr>
+        <w:t>software</w:t>
+      </w:r>
+      <w:r>
+        <w:rPr>
+          <w:rStyle w:val="Hipercze"/>
+          <w:color w:val="auto"/>
+          <w:u w:val="none"/>
+          <w:lang w:val="en-IE"/>
+        </w:rPr>
+        <w:fldChar w:fldCharType="end"/>
+      </w:r>
       <w:r>
         <w:rPr>
           <w:lang w:val="en-IE"/>
@@ -5643,11 +5961,19 @@
           <w:lang w:val="en-IE"/>
         </w:rPr>
       </w:pPr>
-      <w:r>
-        <w:rPr>
-          <w:lang w:val="en-IE"/>
-        </w:rPr>
-        <w:t xml:space="preserve">Heroku </w:t>
+      <w:proofErr w:type="spellStart"/>
+      <w:r>
+        <w:rPr>
+          <w:lang w:val="en-IE"/>
+        </w:rPr>
+        <w:t>Heroku</w:t>
+      </w:r>
+      <w:proofErr w:type="spellEnd"/>
+      <w:r>
+        <w:rPr>
+          <w:lang w:val="en-IE"/>
+        </w:rPr>
+        <w:t xml:space="preserve"> </w:t>
       </w:r>
       <w:r>
         <w:rPr>
@@ -5674,7 +6000,21 @@
         <w:rPr>
           <w:lang w:val="en-IE"/>
         </w:rPr>
-        <w:t>This is how to I deployed a Scala application to Heroku:</w:t>
+        <w:t xml:space="preserve">This is how to I deployed a Scala application to </w:t>
+      </w:r>
+      <w:proofErr w:type="spellStart"/>
+      <w:r>
+        <w:rPr>
+          <w:lang w:val="en-IE"/>
+        </w:rPr>
+        <w:t>Heroku</w:t>
+      </w:r>
+      <w:proofErr w:type="spellEnd"/>
+      <w:r>
+        <w:rPr>
+          <w:lang w:val="en-IE"/>
+        </w:rPr>
+        <w:t>:</w:t>
       </w:r>
     </w:p>
     <w:p>
@@ -5691,15 +6031,32 @@
         </w:rPr>
         <w:t xml:space="preserve">This all based on the tutorial: </w:t>
       </w:r>
-      <w:hyperlink r:id="rId17" w:history="1">
-        <w:r>
-          <w:rPr>
-            <w:rStyle w:val="Hipercze"/>
-            <w:lang w:val="en-IE"/>
-          </w:rPr>
-          <w:t>https://devcenter.heroku.com/articles/getting-started-with-scala</w:t>
-        </w:r>
-      </w:hyperlink>
+      <w:r>
+        <w:fldChar w:fldCharType="begin"/>
+      </w:r>
+      <w:r>
+        <w:rPr>
+          <w:lang w:val="en-IE"/>
+        </w:rPr>
+        <w:instrText xml:space="preserve"> HYPERLINK "https://devcenter.heroku.com/articles/getting-started-with-scala" </w:instrText>
+      </w:r>
+      <w:r>
+        <w:fldChar w:fldCharType="separate"/>
+      </w:r>
+      <w:r>
+        <w:rPr>
+          <w:rStyle w:val="Hipercze"/>
+          <w:lang w:val="en-IE"/>
+        </w:rPr>
+        <w:t>https://devcenter.heroku.com/articles/getting-started-with-scala</w:t>
+      </w:r>
+      <w:r>
+        <w:rPr>
+          <w:rStyle w:val="Hipercze"/>
+          <w:lang w:val="en-IE"/>
+        </w:rPr>
+        <w:fldChar w:fldCharType="end"/>
+      </w:r>
       <w:r>
         <w:rPr>
           <w:lang w:val="en-IE"/>
@@ -5719,13 +6076,119 @@
         <w:rPr>
           <w:lang w:val="en-IE"/>
         </w:rPr>
-        <w:t xml:space="preserve">There are several steps to complete. First thing I had to do was to install a Heroku Toolbelt. </w:t>
-      </w:r>
-      <w:r>
-        <w:rPr>
-          <w:lang w:val="en-IE"/>
-        </w:rPr>
-        <w:t xml:space="preserve">Heroku Toolbelt allows to start using Heroku. It consists of Heroku client – Heroku command-line interface tool for creating and managing Heroku apps, Foreman – </w:t>
+        <w:t xml:space="preserve">There are several steps to complete. First thing I had to do was to install a </w:t>
+      </w:r>
+      <w:proofErr w:type="spellStart"/>
+      <w:r>
+        <w:rPr>
+          <w:lang w:val="en-IE"/>
+        </w:rPr>
+        <w:t>Heroku</w:t>
+      </w:r>
+      <w:proofErr w:type="spellEnd"/>
+      <w:r>
+        <w:rPr>
+          <w:lang w:val="en-IE"/>
+        </w:rPr>
+        <w:t xml:space="preserve"> </w:t>
+      </w:r>
+      <w:proofErr w:type="spellStart"/>
+      <w:r>
+        <w:rPr>
+          <w:lang w:val="en-IE"/>
+        </w:rPr>
+        <w:t>Toolbelt</w:t>
+      </w:r>
+      <w:proofErr w:type="spellEnd"/>
+      <w:r>
+        <w:rPr>
+          <w:lang w:val="en-IE"/>
+        </w:rPr>
+        <w:t xml:space="preserve">. </w:t>
+      </w:r>
+      <w:proofErr w:type="spellStart"/>
+      <w:r>
+        <w:rPr>
+          <w:lang w:val="en-IE"/>
+        </w:rPr>
+        <w:t>Heroku</w:t>
+      </w:r>
+      <w:proofErr w:type="spellEnd"/>
+      <w:r>
+        <w:rPr>
+          <w:lang w:val="en-IE"/>
+        </w:rPr>
+        <w:t xml:space="preserve"> </w:t>
+      </w:r>
+      <w:proofErr w:type="spellStart"/>
+      <w:r>
+        <w:rPr>
+          <w:lang w:val="en-IE"/>
+        </w:rPr>
+        <w:t>Toolbelt</w:t>
+      </w:r>
+      <w:proofErr w:type="spellEnd"/>
+      <w:r>
+        <w:rPr>
+          <w:lang w:val="en-IE"/>
+        </w:rPr>
+        <w:t xml:space="preserve"> allows to start using </w:t>
+      </w:r>
+      <w:proofErr w:type="spellStart"/>
+      <w:r>
+        <w:rPr>
+          <w:lang w:val="en-IE"/>
+        </w:rPr>
+        <w:t>Heroku</w:t>
+      </w:r>
+      <w:proofErr w:type="spellEnd"/>
+      <w:r>
+        <w:rPr>
+          <w:lang w:val="en-IE"/>
+        </w:rPr>
+        <w:t xml:space="preserve">. It consists of </w:t>
+      </w:r>
+      <w:proofErr w:type="spellStart"/>
+      <w:r>
+        <w:rPr>
+          <w:lang w:val="en-IE"/>
+        </w:rPr>
+        <w:t>Heroku</w:t>
+      </w:r>
+      <w:proofErr w:type="spellEnd"/>
+      <w:r>
+        <w:rPr>
+          <w:lang w:val="en-IE"/>
+        </w:rPr>
+        <w:t xml:space="preserve"> client – </w:t>
+      </w:r>
+      <w:proofErr w:type="spellStart"/>
+      <w:r>
+        <w:rPr>
+          <w:lang w:val="en-IE"/>
+        </w:rPr>
+        <w:t>Heroku</w:t>
+      </w:r>
+      <w:proofErr w:type="spellEnd"/>
+      <w:r>
+        <w:rPr>
+          <w:lang w:val="en-IE"/>
+        </w:rPr>
+        <w:t xml:space="preserve"> command-line interface tool for creating and managing </w:t>
+      </w:r>
+      <w:proofErr w:type="spellStart"/>
+      <w:r>
+        <w:rPr>
+          <w:lang w:val="en-IE"/>
+        </w:rPr>
+        <w:t>Heroku</w:t>
+      </w:r>
+      <w:proofErr w:type="spellEnd"/>
+      <w:r>
+        <w:rPr>
+          <w:lang w:val="en-IE"/>
+        </w:rPr>
+        <w:t xml:space="preserve"> apps, Foreman – </w:t>
       </w:r>
       <w:r>
         <w:rPr>
@@ -5743,7 +6206,21 @@
         <w:rPr>
           <w:lang w:val="en-IE"/>
         </w:rPr>
-        <w:t xml:space="preserve"> to Heroku.</w:t>
+        <w:t xml:space="preserve"> to </w:t>
+      </w:r>
+      <w:proofErr w:type="spellStart"/>
+      <w:r>
+        <w:rPr>
+          <w:lang w:val="en-IE"/>
+        </w:rPr>
+        <w:t>Heroku</w:t>
+      </w:r>
+      <w:proofErr w:type="spellEnd"/>
+      <w:r>
+        <w:rPr>
+          <w:lang w:val="en-IE"/>
+        </w:rPr>
+        <w:t>.</w:t>
       </w:r>
     </w:p>
     <w:p>
@@ -5764,13 +6241,69 @@
         <w:rPr>
           <w:lang w:val="en-IE"/>
         </w:rPr>
-        <w:t xml:space="preserve"> installed Heroku toolbelt I created a Heroku account to be able</w:t>
-      </w:r>
-      <w:r>
-        <w:rPr>
-          <w:lang w:val="en-IE"/>
-        </w:rPr>
-        <w:t xml:space="preserve"> to log in to Heroku in the Git bash shell</w:t>
+        <w:t xml:space="preserve"> installed </w:t>
+      </w:r>
+      <w:proofErr w:type="spellStart"/>
+      <w:r>
+        <w:rPr>
+          <w:lang w:val="en-IE"/>
+        </w:rPr>
+        <w:t>Heroku</w:t>
+      </w:r>
+      <w:proofErr w:type="spellEnd"/>
+      <w:r>
+        <w:rPr>
+          <w:lang w:val="en-IE"/>
+        </w:rPr>
+        <w:t xml:space="preserve"> </w:t>
+      </w:r>
+      <w:proofErr w:type="spellStart"/>
+      <w:r>
+        <w:rPr>
+          <w:lang w:val="en-IE"/>
+        </w:rPr>
+        <w:t>toolbelt</w:t>
+      </w:r>
+      <w:proofErr w:type="spellEnd"/>
+      <w:r>
+        <w:rPr>
+          <w:lang w:val="en-IE"/>
+        </w:rPr>
+        <w:t xml:space="preserve"> I created a </w:t>
+      </w:r>
+      <w:proofErr w:type="spellStart"/>
+      <w:r>
+        <w:rPr>
+          <w:lang w:val="en-IE"/>
+        </w:rPr>
+        <w:t>Heroku</w:t>
+      </w:r>
+      <w:proofErr w:type="spellEnd"/>
+      <w:r>
+        <w:rPr>
+          <w:lang w:val="en-IE"/>
+        </w:rPr>
+        <w:t xml:space="preserve"> account to be able</w:t>
+      </w:r>
+      <w:r>
+        <w:rPr>
+          <w:lang w:val="en-IE"/>
+        </w:rPr>
+        <w:t xml:space="preserve"> to log in to </w:t>
+      </w:r>
+      <w:proofErr w:type="spellStart"/>
+      <w:r>
+        <w:rPr>
+          <w:lang w:val="en-IE"/>
+        </w:rPr>
+        <w:t>Heroku</w:t>
+      </w:r>
+      <w:proofErr w:type="spellEnd"/>
+      <w:r>
+        <w:rPr>
+          <w:lang w:val="en-IE"/>
+        </w:rPr>
+        <w:t xml:space="preserve"> in the Git bash shell</w:t>
       </w:r>
       <w:r>
         <w:rPr>
@@ -5778,12 +6311,21 @@
         </w:rPr>
         <w:t xml:space="preserve"> by typing: </w:t>
       </w:r>
+      <w:proofErr w:type="spellStart"/>
       <w:r>
         <w:rPr>
           <w:b/>
           <w:lang w:val="en-IE"/>
         </w:rPr>
-        <w:t>heroku login</w:t>
+        <w:t>heroku</w:t>
+      </w:r>
+      <w:proofErr w:type="spellEnd"/>
+      <w:r>
+        <w:rPr>
+          <w:b/>
+          <w:lang w:val="en-IE"/>
+        </w:rPr>
+        <w:t xml:space="preserve"> login</w:t>
       </w:r>
       <w:r>
         <w:rPr>
@@ -5829,7 +6371,7 @@
                     </pic:cNvPicPr>
                   </pic:nvPicPr>
                   <pic:blipFill>
-                    <a:blip r:embed="rId18">
+                    <a:blip r:embed="rId16">
                       <a:extLst>
                         <a:ext uri="{28A0092B-C50C-407E-A947-70E740481C1C}">
                           <a14:useLocalDpi xmlns:a14="http://schemas.microsoft.com/office/drawing/2010/main" val="0"/>
@@ -5879,7 +6421,35 @@
         <w:rPr>
           <w:lang w:val="en-IE"/>
         </w:rPr>
-        <w:t>created an application source folder, where I put all the files I needed to deploy my application to Heroku. I called the folder “hello” and I created several other folders and files inside it. I created a Web.scala file in</w:t>
+        <w:t xml:space="preserve">created an application source folder, where I put all the files I needed to deploy my application to </w:t>
+      </w:r>
+      <w:proofErr w:type="spellStart"/>
+      <w:r>
+        <w:rPr>
+          <w:lang w:val="en-IE"/>
+        </w:rPr>
+        <w:t>Heroku</w:t>
+      </w:r>
+      <w:proofErr w:type="spellEnd"/>
+      <w:r>
+        <w:rPr>
+          <w:lang w:val="en-IE"/>
+        </w:rPr>
+        <w:t xml:space="preserve">. I called the folder “hello” and I created several other folders and files inside it. I created a </w:t>
+      </w:r>
+      <w:proofErr w:type="spellStart"/>
+      <w:r>
+        <w:rPr>
+          <w:lang w:val="en-IE"/>
+        </w:rPr>
+        <w:t>Web.scala</w:t>
+      </w:r>
+      <w:proofErr w:type="spellEnd"/>
+      <w:r>
+        <w:rPr>
+          <w:lang w:val="en-IE"/>
+        </w:rPr>
+        <w:t xml:space="preserve"> file in</w:t>
       </w:r>
       <w:r>
         <w:rPr>
@@ -5891,19 +6461,111 @@
         <w:rPr>
           <w:lang w:val="en-IE"/>
         </w:rPr>
-        <w:t xml:space="preserve"> hello/src/main/scala/Web.scala</w:t>
-      </w:r>
-      <w:r>
-        <w:rPr>
-          <w:lang w:val="en-IE"/>
-        </w:rPr>
-        <w:t>. It is very important to create those files exactly as Heroku tutorial instructs as when you deploy your application Heroku searches for those files in the specified locations.</w:t>
-      </w:r>
-      <w:r>
-        <w:rPr>
-          <w:lang w:val="en-IE"/>
-        </w:rPr>
-        <w:t xml:space="preserve"> Web.scala is a sample application provided by Heroku and its </w:t>
+        <w:t xml:space="preserve"> hello/</w:t>
+      </w:r>
+      <w:proofErr w:type="spellStart"/>
+      <w:r>
+        <w:rPr>
+          <w:lang w:val="en-IE"/>
+        </w:rPr>
+        <w:t>src</w:t>
+      </w:r>
+      <w:proofErr w:type="spellEnd"/>
+      <w:r>
+        <w:rPr>
+          <w:lang w:val="en-IE"/>
+        </w:rPr>
+        <w:t>/main/</w:t>
+      </w:r>
+      <w:proofErr w:type="spellStart"/>
+      <w:r>
+        <w:rPr>
+          <w:lang w:val="en-IE"/>
+        </w:rPr>
+        <w:t>scala</w:t>
+      </w:r>
+      <w:proofErr w:type="spellEnd"/>
+      <w:r>
+        <w:rPr>
+          <w:lang w:val="en-IE"/>
+        </w:rPr>
+        <w:t>/</w:t>
+      </w:r>
+      <w:proofErr w:type="spellStart"/>
+      <w:r>
+        <w:rPr>
+          <w:lang w:val="en-IE"/>
+        </w:rPr>
+        <w:t>Web.scala</w:t>
+      </w:r>
+      <w:proofErr w:type="spellEnd"/>
+      <w:r>
+        <w:rPr>
+          <w:lang w:val="en-IE"/>
+        </w:rPr>
+        <w:t xml:space="preserve">. It is very important to create those files exactly as </w:t>
+      </w:r>
+      <w:proofErr w:type="spellStart"/>
+      <w:r>
+        <w:rPr>
+          <w:lang w:val="en-IE"/>
+        </w:rPr>
+        <w:t>Heroku</w:t>
+      </w:r>
+      <w:proofErr w:type="spellEnd"/>
+      <w:r>
+        <w:rPr>
+          <w:lang w:val="en-IE"/>
+        </w:rPr>
+        <w:t xml:space="preserve"> tutorial instructs as when you deploy your application </w:t>
+      </w:r>
+      <w:proofErr w:type="spellStart"/>
+      <w:r>
+        <w:rPr>
+          <w:lang w:val="en-IE"/>
+        </w:rPr>
+        <w:t>Heroku</w:t>
+      </w:r>
+      <w:proofErr w:type="spellEnd"/>
+      <w:r>
+        <w:rPr>
+          <w:lang w:val="en-IE"/>
+        </w:rPr>
+        <w:t xml:space="preserve"> searches for those files in the specified locations.</w:t>
+      </w:r>
+      <w:r>
+        <w:rPr>
+          <w:lang w:val="en-IE"/>
+        </w:rPr>
+        <w:t xml:space="preserve"> </w:t>
+      </w:r>
+      <w:proofErr w:type="spellStart"/>
+      <w:r>
+        <w:rPr>
+          <w:lang w:val="en-IE"/>
+        </w:rPr>
+        <w:t>Web.scala</w:t>
+      </w:r>
+      <w:proofErr w:type="spellEnd"/>
+      <w:r>
+        <w:rPr>
+          <w:lang w:val="en-IE"/>
+        </w:rPr>
+        <w:t xml:space="preserve"> is a sample application provided by </w:t>
+      </w:r>
+      <w:proofErr w:type="spellStart"/>
+      <w:r>
+        <w:rPr>
+          <w:lang w:val="en-IE"/>
+        </w:rPr>
+        <w:t>Heroku</w:t>
+      </w:r>
+      <w:proofErr w:type="spellEnd"/>
+      <w:r>
+        <w:rPr>
+          <w:lang w:val="en-IE"/>
+        </w:rPr>
+        <w:t xml:space="preserve"> and its </w:t>
       </w:r>
       <w:r>
         <w:rPr>
@@ -5946,7 +6608,73 @@
           <w:szCs w:val="20"/>
           <w:lang w:val="en-IE"/>
         </w:rPr>
-        <w:t xml:space="preserve"> org.jboss.netty.handler.codec.http.{HttpRequest, HttpResponse}</w:t>
+        <w:t xml:space="preserve"> </w:t>
+      </w:r>
+      <w:proofErr w:type="spellStart"/>
+      <w:r>
+        <w:rPr>
+          <w:rFonts w:ascii="Consolas" w:hAnsi="Consolas" w:cs="Consolas"/>
+          <w:color w:val="000000"/>
+          <w:sz w:val="20"/>
+          <w:szCs w:val="20"/>
+          <w:lang w:val="en-IE"/>
+        </w:rPr>
+        <w:t>org.jboss.netty.handler.codec.http</w:t>
+      </w:r>
+      <w:proofErr w:type="spellEnd"/>
+      <w:r>
+        <w:rPr>
+          <w:rFonts w:ascii="Consolas" w:hAnsi="Consolas" w:cs="Consolas"/>
+          <w:color w:val="000000"/>
+          <w:sz w:val="20"/>
+          <w:szCs w:val="20"/>
+          <w:lang w:val="en-IE"/>
+        </w:rPr>
+        <w:t>.{</w:t>
+      </w:r>
+      <w:proofErr w:type="spellStart"/>
+      <w:r>
+        <w:rPr>
+          <w:rFonts w:ascii="Consolas" w:hAnsi="Consolas" w:cs="Consolas"/>
+          <w:color w:val="000000"/>
+          <w:sz w:val="20"/>
+          <w:szCs w:val="20"/>
+          <w:lang w:val="en-IE"/>
+        </w:rPr>
+        <w:t>HttpRequest</w:t>
+      </w:r>
+      <w:proofErr w:type="spellEnd"/>
+      <w:r>
+        <w:rPr>
+          <w:rFonts w:ascii="Consolas" w:hAnsi="Consolas" w:cs="Consolas"/>
+          <w:color w:val="000000"/>
+          <w:sz w:val="20"/>
+          <w:szCs w:val="20"/>
+          <w:lang w:val="en-IE"/>
+        </w:rPr>
+        <w:t xml:space="preserve">, </w:t>
+      </w:r>
+      <w:proofErr w:type="spellStart"/>
+      <w:r>
+        <w:rPr>
+          <w:rFonts w:ascii="Consolas" w:hAnsi="Consolas" w:cs="Consolas"/>
+          <w:color w:val="000000"/>
+          <w:sz w:val="20"/>
+          <w:szCs w:val="20"/>
+          <w:lang w:val="en-IE"/>
+        </w:rPr>
+        <w:t>HttpResponse</w:t>
+      </w:r>
+      <w:proofErr w:type="spellEnd"/>
+      <w:r>
+        <w:rPr>
+          <w:rFonts w:ascii="Consolas" w:hAnsi="Consolas" w:cs="Consolas"/>
+          <w:color w:val="000000"/>
+          <w:sz w:val="20"/>
+          <w:szCs w:val="20"/>
+          <w:lang w:val="en-IE"/>
+        </w:rPr>
+        <w:t>}</w:t>
       </w:r>
     </w:p>
     <w:p>
@@ -5982,8 +6710,20 @@
           <w:szCs w:val="20"/>
           <w:lang w:val="en-IE"/>
         </w:rPr>
-        <w:t xml:space="preserve"> com.twitter.finagle.builder.ServerBuilder</w:t>
-      </w:r>
+        <w:t xml:space="preserve"> </w:t>
+      </w:r>
+      <w:proofErr w:type="spellStart"/>
+      <w:r>
+        <w:rPr>
+          <w:rFonts w:ascii="Consolas" w:hAnsi="Consolas" w:cs="Consolas"/>
+          <w:color w:val="000000"/>
+          <w:sz w:val="20"/>
+          <w:szCs w:val="20"/>
+          <w:lang w:val="en-IE"/>
+        </w:rPr>
+        <w:t>com.twitter.finagle.builder.ServerBuilder</w:t>
+      </w:r>
+      <w:proofErr w:type="spellEnd"/>
     </w:p>
     <w:p>
       <w:pPr>
@@ -5995,7 +6735,7 @@
           <w:rFonts w:ascii="Consolas" w:hAnsi="Consolas" w:cs="Consolas"/>
           <w:sz w:val="20"/>
           <w:szCs w:val="20"/>
-          <w:lang w:val="en-IE"/>
+          <w:lang w:val="fr-FR"/>
         </w:rPr>
       </w:pPr>
       <w:r>
@@ -6006,7 +6746,7 @@
           <w:color w:val="7F0055"/>
           <w:sz w:val="20"/>
           <w:szCs w:val="20"/>
-          <w:lang w:val="en-IE"/>
+          <w:lang w:val="fr-FR"/>
         </w:rPr>
         <w:t>import</w:t>
       </w:r>
@@ -6016,7 +6756,7 @@
           <w:color w:val="000000"/>
           <w:sz w:val="20"/>
           <w:szCs w:val="20"/>
-          <w:lang w:val="en-IE"/>
+          <w:lang w:val="fr-FR"/>
         </w:rPr>
         <w:t xml:space="preserve"> com.twitter.finagle.http.{Http, Response}</w:t>
       </w:r>
@@ -6054,8 +6794,20 @@
           <w:szCs w:val="20"/>
           <w:lang w:val="en-IE"/>
         </w:rPr>
-        <w:t xml:space="preserve"> com.twitter.finagle.Service</w:t>
-      </w:r>
+        <w:t xml:space="preserve"> </w:t>
+      </w:r>
+      <w:proofErr w:type="spellStart"/>
+      <w:r>
+        <w:rPr>
+          <w:rFonts w:ascii="Consolas" w:hAnsi="Consolas" w:cs="Consolas"/>
+          <w:color w:val="000000"/>
+          <w:sz w:val="20"/>
+          <w:szCs w:val="20"/>
+          <w:lang w:val="en-IE"/>
+        </w:rPr>
+        <w:t>com.twitter.finagle.Service</w:t>
+      </w:r>
+      <w:proofErr w:type="spellEnd"/>
     </w:p>
     <w:p>
       <w:pPr>
@@ -6090,8 +6842,20 @@
           <w:szCs w:val="20"/>
           <w:lang w:val="en-IE"/>
         </w:rPr>
-        <w:t xml:space="preserve"> com.twitter.util.Future</w:t>
-      </w:r>
+        <w:t xml:space="preserve"> </w:t>
+      </w:r>
+      <w:proofErr w:type="spellStart"/>
+      <w:r>
+        <w:rPr>
+          <w:rFonts w:ascii="Consolas" w:hAnsi="Consolas" w:cs="Consolas"/>
+          <w:color w:val="000000"/>
+          <w:sz w:val="20"/>
+          <w:szCs w:val="20"/>
+          <w:lang w:val="en-IE"/>
+        </w:rPr>
+        <w:t>com.twitter.util.Future</w:t>
+      </w:r>
+      <w:proofErr w:type="spellEnd"/>
     </w:p>
     <w:p>
       <w:pPr>
@@ -6126,8 +6890,20 @@
           <w:szCs w:val="20"/>
           <w:lang w:val="en-IE"/>
         </w:rPr>
-        <w:t xml:space="preserve"> java.net.InetSocketAddress</w:t>
-      </w:r>
+        <w:t xml:space="preserve"> </w:t>
+      </w:r>
+      <w:proofErr w:type="spellStart"/>
+      <w:r>
+        <w:rPr>
+          <w:rFonts w:ascii="Consolas" w:hAnsi="Consolas" w:cs="Consolas"/>
+          <w:color w:val="000000"/>
+          <w:sz w:val="20"/>
+          <w:szCs w:val="20"/>
+          <w:lang w:val="en-IE"/>
+        </w:rPr>
+        <w:t>java.net.InetSocketAddress</w:t>
+      </w:r>
+      <w:proofErr w:type="spellEnd"/>
     </w:p>
     <w:p>
       <w:pPr>
@@ -6162,8 +6938,20 @@
           <w:szCs w:val="20"/>
           <w:lang w:val="en-IE"/>
         </w:rPr>
-        <w:t xml:space="preserve"> util.Properties</w:t>
-      </w:r>
+        <w:t xml:space="preserve"> </w:t>
+      </w:r>
+      <w:proofErr w:type="spellStart"/>
+      <w:r>
+        <w:rPr>
+          <w:rFonts w:ascii="Consolas" w:hAnsi="Consolas" w:cs="Consolas"/>
+          <w:color w:val="000000"/>
+          <w:sz w:val="20"/>
+          <w:szCs w:val="20"/>
+          <w:lang w:val="en-IE"/>
+        </w:rPr>
+        <w:t>util.Properties</w:t>
+      </w:r>
+      <w:proofErr w:type="spellEnd"/>
     </w:p>
     <w:p>
       <w:pPr>
@@ -6258,7 +7046,29 @@
           <w:szCs w:val="20"/>
           <w:lang w:val="en-IE"/>
         </w:rPr>
-        <w:t xml:space="preserve"> main(args: Array[String]) {</w:t>
+        <w:t xml:space="preserve"> main(</w:t>
+      </w:r>
+      <w:proofErr w:type="spellStart"/>
+      <w:r>
+        <w:rPr>
+          <w:rFonts w:ascii="Consolas" w:hAnsi="Consolas" w:cs="Consolas"/>
+          <w:color w:val="000000"/>
+          <w:sz w:val="20"/>
+          <w:szCs w:val="20"/>
+          <w:lang w:val="en-IE"/>
+        </w:rPr>
+        <w:t>args</w:t>
+      </w:r>
+      <w:proofErr w:type="spellEnd"/>
+      <w:r>
+        <w:rPr>
+          <w:rFonts w:ascii="Consolas" w:hAnsi="Consolas" w:cs="Consolas"/>
+          <w:color w:val="000000"/>
+          <w:sz w:val="20"/>
+          <w:szCs w:val="20"/>
+          <w:lang w:val="en-IE"/>
+        </w:rPr>
+        <w:t>: Array[String]) {</w:t>
       </w:r>
     </w:p>
     <w:p>
@@ -6271,7 +7081,7 @@
           <w:rFonts w:ascii="Consolas" w:hAnsi="Consolas" w:cs="Consolas"/>
           <w:sz w:val="20"/>
           <w:szCs w:val="20"/>
-          <w:lang w:val="en-IE"/>
+          <w:lang w:val="fr-FR"/>
         </w:rPr>
       </w:pPr>
       <w:r>
@@ -6292,7 +7102,7 @@
           <w:color w:val="7F0055"/>
           <w:sz w:val="20"/>
           <w:szCs w:val="20"/>
-          <w:lang w:val="en-IE"/>
+          <w:lang w:val="fr-FR"/>
         </w:rPr>
         <w:t>val</w:t>
       </w:r>
@@ -6302,7 +7112,7 @@
           <w:color w:val="000000"/>
           <w:sz w:val="20"/>
           <w:szCs w:val="20"/>
-          <w:lang w:val="en-IE"/>
+          <w:lang w:val="fr-FR"/>
         </w:rPr>
         <w:t xml:space="preserve"> </w:t>
       </w:r>
@@ -6312,7 +7122,7 @@
           <w:color w:val="5E5EFF"/>
           <w:sz w:val="20"/>
           <w:szCs w:val="20"/>
-          <w:lang w:val="en-IE"/>
+          <w:lang w:val="fr-FR"/>
         </w:rPr>
         <w:t>port</w:t>
       </w:r>
@@ -6322,7 +7132,7 @@
           <w:color w:val="000000"/>
           <w:sz w:val="20"/>
           <w:szCs w:val="20"/>
-          <w:lang w:val="en-IE"/>
+          <w:lang w:val="fr-FR"/>
         </w:rPr>
         <w:t xml:space="preserve"> = </w:t>
       </w:r>
@@ -6333,7 +7143,7 @@
           <w:sz w:val="20"/>
           <w:szCs w:val="20"/>
           <w:u w:val="single"/>
-          <w:lang w:val="en-IE"/>
+          <w:lang w:val="fr-FR"/>
         </w:rPr>
         <w:t>Properties.envOrElse(</w:t>
       </w:r>
@@ -6344,7 +7154,7 @@
           <w:sz w:val="20"/>
           <w:szCs w:val="20"/>
           <w:u w:val="single"/>
-          <w:lang w:val="en-IE"/>
+          <w:lang w:val="fr-FR"/>
         </w:rPr>
         <w:t>"PORT"</w:t>
       </w:r>
@@ -6355,7 +7165,7 @@
           <w:sz w:val="20"/>
           <w:szCs w:val="20"/>
           <w:u w:val="single"/>
-          <w:lang w:val="en-IE"/>
+          <w:lang w:val="fr-FR"/>
         </w:rPr>
         <w:t xml:space="preserve">, </w:t>
       </w:r>
@@ -6366,7 +7176,7 @@
           <w:sz w:val="20"/>
           <w:szCs w:val="20"/>
           <w:u w:val="single"/>
-          <w:lang w:val="en-IE"/>
+          <w:lang w:val="fr-FR"/>
         </w:rPr>
         <w:t>"8080"</w:t>
       </w:r>
@@ -6377,7 +7187,7 @@
           <w:sz w:val="20"/>
           <w:szCs w:val="20"/>
           <w:u w:val="single"/>
-          <w:lang w:val="en-IE"/>
+          <w:lang w:val="fr-FR"/>
         </w:rPr>
         <w:t>)</w:t>
       </w:r>
@@ -6387,7 +7197,7 @@
           <w:color w:val="000000"/>
           <w:sz w:val="20"/>
           <w:szCs w:val="20"/>
-          <w:lang w:val="en-IE"/>
+          <w:lang w:val="fr-FR"/>
         </w:rPr>
         <w:t>.toInt</w:t>
       </w:r>
@@ -6411,9 +7221,31 @@
           <w:color w:val="000000"/>
           <w:sz w:val="20"/>
           <w:szCs w:val="20"/>
-          <w:lang w:val="en-IE"/>
-        </w:rPr>
-        <w:t xml:space="preserve">    println(</w:t>
+          <w:lang w:val="fr-FR"/>
+        </w:rPr>
+        <w:t xml:space="preserve">    </w:t>
+      </w:r>
+      <w:proofErr w:type="spellStart"/>
+      <w:r>
+        <w:rPr>
+          <w:rFonts w:ascii="Consolas" w:hAnsi="Consolas" w:cs="Consolas"/>
+          <w:color w:val="000000"/>
+          <w:sz w:val="20"/>
+          <w:szCs w:val="20"/>
+          <w:lang w:val="en-IE"/>
+        </w:rPr>
+        <w:t>println</w:t>
+      </w:r>
+      <w:proofErr w:type="spellEnd"/>
+      <w:r>
+        <w:rPr>
+          <w:rFonts w:ascii="Consolas" w:hAnsi="Consolas" w:cs="Consolas"/>
+          <w:color w:val="000000"/>
+          <w:sz w:val="20"/>
+          <w:szCs w:val="20"/>
+          <w:lang w:val="en-IE"/>
+        </w:rPr>
+        <w:t>(</w:t>
       </w:r>
       <w:r>
         <w:rPr>
@@ -6477,7 +7309,29 @@
           <w:szCs w:val="20"/>
           <w:lang w:val="en-IE"/>
         </w:rPr>
-        <w:t xml:space="preserve">    ServerBuilder()</w:t>
+        <w:t xml:space="preserve">    </w:t>
+      </w:r>
+      <w:proofErr w:type="spellStart"/>
+      <w:r>
+        <w:rPr>
+          <w:rFonts w:ascii="Consolas" w:hAnsi="Consolas" w:cs="Consolas"/>
+          <w:color w:val="000000"/>
+          <w:sz w:val="20"/>
+          <w:szCs w:val="20"/>
+          <w:lang w:val="en-IE"/>
+        </w:rPr>
+        <w:t>ServerBuilder</w:t>
+      </w:r>
+      <w:proofErr w:type="spellEnd"/>
+      <w:r>
+        <w:rPr>
+          <w:rFonts w:ascii="Consolas" w:hAnsi="Consolas" w:cs="Consolas"/>
+          <w:color w:val="000000"/>
+          <w:sz w:val="20"/>
+          <w:szCs w:val="20"/>
+          <w:lang w:val="en-IE"/>
+        </w:rPr>
+        <w:t>()</w:t>
       </w:r>
     </w:p>
     <w:p>
@@ -6569,7 +7423,29 @@
           <w:szCs w:val="20"/>
           <w:lang w:val="en-IE"/>
         </w:rPr>
-        <w:t xml:space="preserve">      .bindTo(</w:t>
+        <w:t xml:space="preserve">      .</w:t>
+      </w:r>
+      <w:proofErr w:type="spellStart"/>
+      <w:r>
+        <w:rPr>
+          <w:rFonts w:ascii="Consolas" w:hAnsi="Consolas" w:cs="Consolas"/>
+          <w:color w:val="000000"/>
+          <w:sz w:val="20"/>
+          <w:szCs w:val="20"/>
+          <w:lang w:val="en-IE"/>
+        </w:rPr>
+        <w:t>bindTo</w:t>
+      </w:r>
+      <w:proofErr w:type="spellEnd"/>
+      <w:r>
+        <w:rPr>
+          <w:rFonts w:ascii="Consolas" w:hAnsi="Consolas" w:cs="Consolas"/>
+          <w:color w:val="000000"/>
+          <w:sz w:val="20"/>
+          <w:szCs w:val="20"/>
+          <w:lang w:val="en-IE"/>
+        </w:rPr>
+        <w:t>(</w:t>
       </w:r>
       <w:r>
         <w:rPr>
@@ -6591,7 +7467,29 @@
           <w:szCs w:val="20"/>
           <w:lang w:val="en-IE"/>
         </w:rPr>
-        <w:t xml:space="preserve"> InetSocketAddress(</w:t>
+        <w:t xml:space="preserve"> </w:t>
+      </w:r>
+      <w:proofErr w:type="spellStart"/>
+      <w:r>
+        <w:rPr>
+          <w:rFonts w:ascii="Consolas" w:hAnsi="Consolas" w:cs="Consolas"/>
+          <w:color w:val="000000"/>
+          <w:sz w:val="20"/>
+          <w:szCs w:val="20"/>
+          <w:lang w:val="en-IE"/>
+        </w:rPr>
+        <w:t>InetSocketAddress</w:t>
+      </w:r>
+      <w:proofErr w:type="spellEnd"/>
+      <w:r>
+        <w:rPr>
+          <w:rFonts w:ascii="Consolas" w:hAnsi="Consolas" w:cs="Consolas"/>
+          <w:color w:val="000000"/>
+          <w:sz w:val="20"/>
+          <w:szCs w:val="20"/>
+          <w:lang w:val="en-IE"/>
+        </w:rPr>
+        <w:t>(</w:t>
       </w:r>
       <w:r>
         <w:rPr>
@@ -6681,7 +7579,29 @@
           <w:szCs w:val="20"/>
           <w:lang w:val="en-IE"/>
         </w:rPr>
-        <w:t xml:space="preserve">    println(</w:t>
+        <w:t xml:space="preserve">    </w:t>
+      </w:r>
+      <w:proofErr w:type="spellStart"/>
+      <w:r>
+        <w:rPr>
+          <w:rFonts w:ascii="Consolas" w:hAnsi="Consolas" w:cs="Consolas"/>
+          <w:color w:val="000000"/>
+          <w:sz w:val="20"/>
+          <w:szCs w:val="20"/>
+          <w:lang w:val="en-IE"/>
+        </w:rPr>
+        <w:t>println</w:t>
+      </w:r>
+      <w:proofErr w:type="spellEnd"/>
+      <w:r>
+        <w:rPr>
+          <w:rFonts w:ascii="Consolas" w:hAnsi="Consolas" w:cs="Consolas"/>
+          <w:color w:val="000000"/>
+          <w:sz w:val="20"/>
+          <w:szCs w:val="20"/>
+          <w:lang w:val="en-IE"/>
+        </w:rPr>
+        <w:t>(</w:t>
       </w:r>
       <w:r>
         <w:rPr>
@@ -6821,7 +7741,51 @@
           <w:szCs w:val="20"/>
           <w:lang w:val="en-IE"/>
         </w:rPr>
-        <w:t xml:space="preserve"> Service[HttpRequest, HttpResponse] {</w:t>
+        <w:t xml:space="preserve"> Service[</w:t>
+      </w:r>
+      <w:proofErr w:type="spellStart"/>
+      <w:r>
+        <w:rPr>
+          <w:rFonts w:ascii="Consolas" w:hAnsi="Consolas" w:cs="Consolas"/>
+          <w:color w:val="000000"/>
+          <w:sz w:val="20"/>
+          <w:szCs w:val="20"/>
+          <w:lang w:val="en-IE"/>
+        </w:rPr>
+        <w:t>HttpRequest</w:t>
+      </w:r>
+      <w:proofErr w:type="spellEnd"/>
+      <w:r>
+        <w:rPr>
+          <w:rFonts w:ascii="Consolas" w:hAnsi="Consolas" w:cs="Consolas"/>
+          <w:color w:val="000000"/>
+          <w:sz w:val="20"/>
+          <w:szCs w:val="20"/>
+          <w:lang w:val="en-IE"/>
+        </w:rPr>
+        <w:t xml:space="preserve">, </w:t>
+      </w:r>
+      <w:proofErr w:type="spellStart"/>
+      <w:r>
+        <w:rPr>
+          <w:rFonts w:ascii="Consolas" w:hAnsi="Consolas" w:cs="Consolas"/>
+          <w:color w:val="000000"/>
+          <w:sz w:val="20"/>
+          <w:szCs w:val="20"/>
+          <w:lang w:val="en-IE"/>
+        </w:rPr>
+        <w:t>HttpResponse</w:t>
+      </w:r>
+      <w:proofErr w:type="spellEnd"/>
+      <w:r>
+        <w:rPr>
+          <w:rFonts w:ascii="Consolas" w:hAnsi="Consolas" w:cs="Consolas"/>
+          <w:color w:val="000000"/>
+          <w:sz w:val="20"/>
+          <w:szCs w:val="20"/>
+          <w:lang w:val="en-IE"/>
+        </w:rPr>
+        <w:t>] {</w:t>
       </w:r>
     </w:p>
     <w:p>
@@ -6867,7 +7831,73 @@
           <w:szCs w:val="20"/>
           <w:lang w:val="en-IE"/>
         </w:rPr>
-        <w:t xml:space="preserve"> apply(req: HttpRequest): Future[HttpResponse] = {</w:t>
+        <w:t xml:space="preserve"> apply(</w:t>
+      </w:r>
+      <w:proofErr w:type="spellStart"/>
+      <w:r>
+        <w:rPr>
+          <w:rFonts w:ascii="Consolas" w:hAnsi="Consolas" w:cs="Consolas"/>
+          <w:color w:val="000000"/>
+          <w:sz w:val="20"/>
+          <w:szCs w:val="20"/>
+          <w:lang w:val="en-IE"/>
+        </w:rPr>
+        <w:t>req</w:t>
+      </w:r>
+      <w:proofErr w:type="spellEnd"/>
+      <w:r>
+        <w:rPr>
+          <w:rFonts w:ascii="Consolas" w:hAnsi="Consolas" w:cs="Consolas"/>
+          <w:color w:val="000000"/>
+          <w:sz w:val="20"/>
+          <w:szCs w:val="20"/>
+          <w:lang w:val="en-IE"/>
+        </w:rPr>
+        <w:t xml:space="preserve">: </w:t>
+      </w:r>
+      <w:proofErr w:type="spellStart"/>
+      <w:r>
+        <w:rPr>
+          <w:rFonts w:ascii="Consolas" w:hAnsi="Consolas" w:cs="Consolas"/>
+          <w:color w:val="000000"/>
+          <w:sz w:val="20"/>
+          <w:szCs w:val="20"/>
+          <w:lang w:val="en-IE"/>
+        </w:rPr>
+        <w:t>HttpRequest</w:t>
+      </w:r>
+      <w:proofErr w:type="spellEnd"/>
+      <w:r>
+        <w:rPr>
+          <w:rFonts w:ascii="Consolas" w:hAnsi="Consolas" w:cs="Consolas"/>
+          <w:color w:val="000000"/>
+          <w:sz w:val="20"/>
+          <w:szCs w:val="20"/>
+          <w:lang w:val="en-IE"/>
+        </w:rPr>
+        <w:t>): Future[</w:t>
+      </w:r>
+      <w:proofErr w:type="spellStart"/>
+      <w:r>
+        <w:rPr>
+          <w:rFonts w:ascii="Consolas" w:hAnsi="Consolas" w:cs="Consolas"/>
+          <w:color w:val="000000"/>
+          <w:sz w:val="20"/>
+          <w:szCs w:val="20"/>
+          <w:lang w:val="en-IE"/>
+        </w:rPr>
+        <w:t>HttpResponse</w:t>
+      </w:r>
+      <w:proofErr w:type="spellEnd"/>
+      <w:r>
+        <w:rPr>
+          <w:rFonts w:ascii="Consolas" w:hAnsi="Consolas" w:cs="Consolas"/>
+          <w:color w:val="000000"/>
+          <w:sz w:val="20"/>
+          <w:szCs w:val="20"/>
+          <w:lang w:val="en-IE"/>
+        </w:rPr>
+        <w:t>] = {</w:t>
       </w:r>
     </w:p>
     <w:p>
@@ -6959,6 +7989,7 @@
         </w:rPr>
         <w:t xml:space="preserve">    </w:t>
       </w:r>
+      <w:proofErr w:type="spellStart"/>
       <w:r>
         <w:rPr>
           <w:rFonts w:ascii="Consolas" w:hAnsi="Consolas" w:cs="Consolas"/>
@@ -6977,7 +8008,18 @@
           <w:szCs w:val="20"/>
           <w:lang w:val="en-IE"/>
         </w:rPr>
-        <w:t>.setStatusCode(</w:t>
+        <w:t>.setStatusCode</w:t>
+      </w:r>
+      <w:proofErr w:type="spellEnd"/>
+      <w:r>
+        <w:rPr>
+          <w:rFonts w:ascii="Consolas" w:hAnsi="Consolas" w:cs="Consolas"/>
+          <w:color w:val="000000"/>
+          <w:sz w:val="20"/>
+          <w:szCs w:val="20"/>
+          <w:lang w:val="en-IE"/>
+        </w:rPr>
+        <w:t>(</w:t>
       </w:r>
       <w:r>
         <w:rPr>
@@ -7023,6 +8065,7 @@
         </w:rPr>
         <w:t xml:space="preserve">    </w:t>
       </w:r>
+      <w:proofErr w:type="spellStart"/>
       <w:r>
         <w:rPr>
           <w:rFonts w:ascii="Consolas" w:hAnsi="Consolas" w:cs="Consolas"/>
@@ -7041,7 +8084,18 @@
           <w:szCs w:val="20"/>
           <w:lang w:val="en-IE"/>
         </w:rPr>
-        <w:t>.setContentString(</w:t>
+        <w:t>.setContentString</w:t>
+      </w:r>
+      <w:proofErr w:type="spellEnd"/>
+      <w:r>
+        <w:rPr>
+          <w:rFonts w:ascii="Consolas" w:hAnsi="Consolas" w:cs="Consolas"/>
+          <w:color w:val="000000"/>
+          <w:sz w:val="20"/>
+          <w:szCs w:val="20"/>
+          <w:lang w:val="en-IE"/>
+        </w:rPr>
+        <w:t>(</w:t>
       </w:r>
       <w:r>
         <w:rPr>
@@ -7182,13 +8236,55 @@
         <w:rPr>
           <w:lang w:val="en-IE"/>
         </w:rPr>
-        <w:t xml:space="preserve">In order for Heroku to recognise the Web.scala application as a Scala application </w:t>
-      </w:r>
-      <w:r>
-        <w:rPr>
-          <w:lang w:val="en-IE"/>
-        </w:rPr>
-        <w:t xml:space="preserve">a file called build.properties has to be created. You have to put in a folder called: project. The file has to contain: </w:t>
+        <w:t xml:space="preserve">In order for </w:t>
+      </w:r>
+      <w:proofErr w:type="spellStart"/>
+      <w:r>
+        <w:rPr>
+          <w:lang w:val="en-IE"/>
+        </w:rPr>
+        <w:t>Heroku</w:t>
+      </w:r>
+      <w:proofErr w:type="spellEnd"/>
+      <w:r>
+        <w:rPr>
+          <w:lang w:val="en-IE"/>
+        </w:rPr>
+        <w:t xml:space="preserve"> to recognise the </w:t>
+      </w:r>
+      <w:proofErr w:type="spellStart"/>
+      <w:r>
+        <w:rPr>
+          <w:lang w:val="en-IE"/>
+        </w:rPr>
+        <w:t>Web.scala</w:t>
+      </w:r>
+      <w:proofErr w:type="spellEnd"/>
+      <w:r>
+        <w:rPr>
+          <w:lang w:val="en-IE"/>
+        </w:rPr>
+        <w:t xml:space="preserve"> application as a Scala application </w:t>
+      </w:r>
+      <w:r>
+        <w:rPr>
+          <w:lang w:val="en-IE"/>
+        </w:rPr>
+        <w:t xml:space="preserve">a file called </w:t>
+      </w:r>
+      <w:proofErr w:type="spellStart"/>
+      <w:r>
+        <w:rPr>
+          <w:lang w:val="en-IE"/>
+        </w:rPr>
+        <w:t>build.properties</w:t>
+      </w:r>
+      <w:proofErr w:type="spellEnd"/>
+      <w:r>
+        <w:rPr>
+          <w:lang w:val="en-IE"/>
+        </w:rPr>
+        <w:t xml:space="preserve"> has to be created. You have to put in a folder called: project. The file has to contain: </w:t>
       </w:r>
     </w:p>
     <w:p>
@@ -7219,6 +8315,7 @@
           <w:lang w:val="en-IE" w:eastAsia="pl-PL"/>
         </w:rPr>
       </w:pPr>
+      <w:proofErr w:type="spellStart"/>
       <w:r>
         <w:rPr>
           <w:rFonts w:ascii="Courier New" w:eastAsia="Times New Roman" w:hAnsi="Courier New" w:cs="Courier New"/>
@@ -7226,31 +8323,69 @@
           <w:szCs w:val="20"/>
           <w:lang w:val="en-IE" w:eastAsia="pl-PL"/>
         </w:rPr>
-        <w:t>sbt.version=0.12.0</w:t>
-      </w:r>
-    </w:p>
-    <w:p>
-      <w:pPr>
-        <w:spacing w:line="240" w:lineRule="auto"/>
-        <w:jc w:val="both"/>
-        <w:rPr>
-          <w:lang w:val="en-IE"/>
-        </w:rPr>
-      </w:pPr>
-    </w:p>
-    <w:p>
-      <w:pPr>
-        <w:spacing w:line="240" w:lineRule="auto"/>
-        <w:jc w:val="both"/>
-        <w:rPr>
-          <w:lang w:val="en-IE"/>
-        </w:rPr>
-      </w:pPr>
-      <w:r>
-        <w:rPr>
-          <w:lang w:val="en-IE"/>
-        </w:rPr>
-        <w:t>Next you have to declare dependencies in another file called: build.sbt that you put in the root directory of the project folder. A dependency defines what libraries the application needs in order to run. The build.sbt file has to contain:</w:t>
+        <w:t>sbt.version</w:t>
+      </w:r>
+      <w:proofErr w:type="spellEnd"/>
+      <w:r>
+        <w:rPr>
+          <w:rFonts w:ascii="Courier New" w:eastAsia="Times New Roman" w:hAnsi="Courier New" w:cs="Courier New"/>
+          <w:sz w:val="20"/>
+          <w:szCs w:val="20"/>
+          <w:lang w:val="en-IE" w:eastAsia="pl-PL"/>
+        </w:rPr>
+        <w:t>=0.12.0</w:t>
+      </w:r>
+    </w:p>
+    <w:p>
+      <w:pPr>
+        <w:spacing w:line="240" w:lineRule="auto"/>
+        <w:jc w:val="both"/>
+        <w:rPr>
+          <w:lang w:val="en-IE"/>
+        </w:rPr>
+      </w:pPr>
+    </w:p>
+    <w:p>
+      <w:pPr>
+        <w:spacing w:line="240" w:lineRule="auto"/>
+        <w:jc w:val="both"/>
+        <w:rPr>
+          <w:lang w:val="en-IE"/>
+        </w:rPr>
+      </w:pPr>
+      <w:r>
+        <w:rPr>
+          <w:lang w:val="en-IE"/>
+        </w:rPr>
+        <w:t xml:space="preserve">Next you have to declare dependencies in another file called: </w:t>
+      </w:r>
+      <w:proofErr w:type="spellStart"/>
+      <w:r>
+        <w:rPr>
+          <w:lang w:val="en-IE"/>
+        </w:rPr>
+        <w:t>build.sbt</w:t>
+      </w:r>
+      <w:proofErr w:type="spellEnd"/>
+      <w:r>
+        <w:rPr>
+          <w:lang w:val="en-IE"/>
+        </w:rPr>
+        <w:t xml:space="preserve"> that you put in the root directory of the project folder. A dependency defines what libraries the application needs in order to run. The </w:t>
+      </w:r>
+      <w:proofErr w:type="spellStart"/>
+      <w:r>
+        <w:rPr>
+          <w:lang w:val="en-IE"/>
+        </w:rPr>
+        <w:t>build.sbt</w:t>
+      </w:r>
+      <w:proofErr w:type="spellEnd"/>
+      <w:r>
+        <w:rPr>
+          <w:lang w:val="en-IE"/>
+        </w:rPr>
+        <w:t xml:space="preserve"> file has to contain:</w:t>
       </w:r>
     </w:p>
     <w:p>
@@ -7264,8 +8399,16 @@
         <w:rPr>
           <w:lang w:val="en-IE"/>
         </w:rPr>
-        <w:t>import com.typesafe.startscript.StartScriptPlugin</w:t>
-      </w:r>
+        <w:t xml:space="preserve">import </w:t>
+      </w:r>
+      <w:proofErr w:type="spellStart"/>
+      <w:r>
+        <w:rPr>
+          <w:lang w:val="en-IE"/>
+        </w:rPr>
+        <w:t>com.typesafe.startscript.StartScriptPlugin</w:t>
+      </w:r>
+      <w:proofErr w:type="spellEnd"/>
     </w:p>
     <w:p>
       <w:pPr>
@@ -7282,11 +8425,33 @@
           <w:lang w:val="en-IE"/>
         </w:rPr>
       </w:pPr>
-      <w:r>
-        <w:rPr>
-          <w:lang w:val="en-IE"/>
-        </w:rPr>
-        <w:t>seq(StartScriptPlugin.startScriptForClassesSettings: _*)</w:t>
+      <w:proofErr w:type="spellStart"/>
+      <w:r>
+        <w:rPr>
+          <w:lang w:val="en-IE"/>
+        </w:rPr>
+        <w:t>seq</w:t>
+      </w:r>
+      <w:proofErr w:type="spellEnd"/>
+      <w:r>
+        <w:rPr>
+          <w:lang w:val="en-IE"/>
+        </w:rPr>
+        <w:t>(</w:t>
+      </w:r>
+      <w:proofErr w:type="spellStart"/>
+      <w:r>
+        <w:rPr>
+          <w:lang w:val="en-IE"/>
+        </w:rPr>
+        <w:t>StartScriptPlugin.startScriptForClassesSettings</w:t>
+      </w:r>
+      <w:proofErr w:type="spellEnd"/>
+      <w:r>
+        <w:rPr>
+          <w:lang w:val="en-IE"/>
+        </w:rPr>
+        <w:t>: _*)</w:t>
       </w:r>
     </w:p>
     <w:p>
@@ -7348,11 +8513,19 @@
           <w:lang w:val="en-IE"/>
         </w:rPr>
       </w:pPr>
-      <w:r>
-        <w:rPr>
-          <w:lang w:val="en-IE"/>
-        </w:rPr>
-        <w:t>scalaVersion := "2.9.2"</w:t>
+      <w:proofErr w:type="spellStart"/>
+      <w:r>
+        <w:rPr>
+          <w:lang w:val="en-IE"/>
+        </w:rPr>
+        <w:t>scalaVersion</w:t>
+      </w:r>
+      <w:proofErr w:type="spellEnd"/>
+      <w:r>
+        <w:rPr>
+          <w:lang w:val="en-IE"/>
+        </w:rPr>
+        <w:t xml:space="preserve"> := "2.9.2"</w:t>
       </w:r>
     </w:p>
     <w:p>
@@ -7392,11 +8565,61 @@
           <w:lang w:val="en-IE"/>
         </w:rPr>
       </w:pPr>
-      <w:r>
-        <w:rPr>
-          <w:lang w:val="en-IE"/>
-        </w:rPr>
-        <w:t>libraryDependencies ++= Seq("com.twitter" % "finagle-core" % "1.9.0", "com.twitter" % "finagle-http" % "1.9.0")</w:t>
+      <w:proofErr w:type="spellStart"/>
+      <w:r>
+        <w:rPr>
+          <w:lang w:val="en-IE"/>
+        </w:rPr>
+        <w:t>libraryDependencies</w:t>
+      </w:r>
+      <w:proofErr w:type="spellEnd"/>
+      <w:r>
+        <w:rPr>
+          <w:lang w:val="en-IE"/>
+        </w:rPr>
+        <w:t xml:space="preserve"> ++= </w:t>
+      </w:r>
+      <w:proofErr w:type="spellStart"/>
+      <w:r>
+        <w:rPr>
+          <w:lang w:val="en-IE"/>
+        </w:rPr>
+        <w:t>Seq</w:t>
+      </w:r>
+      <w:proofErr w:type="spellEnd"/>
+      <w:r>
+        <w:rPr>
+          <w:lang w:val="en-IE"/>
+        </w:rPr>
+        <w:t>("</w:t>
+      </w:r>
+      <w:proofErr w:type="spellStart"/>
+      <w:r>
+        <w:rPr>
+          <w:lang w:val="en-IE"/>
+        </w:rPr>
+        <w:t>com.twitter</w:t>
+      </w:r>
+      <w:proofErr w:type="spellEnd"/>
+      <w:r>
+        <w:rPr>
+          <w:lang w:val="en-IE"/>
+        </w:rPr>
+        <w:t>" % "finagle-core" % "1.9.0", "</w:t>
+      </w:r>
+      <w:proofErr w:type="spellStart"/>
+      <w:r>
+        <w:rPr>
+          <w:lang w:val="en-IE"/>
+        </w:rPr>
+        <w:t>com.twitter</w:t>
+      </w:r>
+      <w:proofErr w:type="spellEnd"/>
+      <w:r>
+        <w:rPr>
+          <w:lang w:val="en-IE"/>
+        </w:rPr>
+        <w:t>" % "finagle-http" % "1.9.0")</w:t>
       </w:r>
     </w:p>
     <w:p>
@@ -7412,31 +8635,59 @@
           <w:lang w:val="en-IE"/>
         </w:rPr>
         <w:lastRenderedPageBreak/>
-        <w:t>The libraries that are declared in the folder do not have to be installed on your computer unless you use Eclipse to test the Web.scala application.</w:t>
-      </w:r>
-    </w:p>
-    <w:p>
-      <w:pPr>
-        <w:spacing w:line="240" w:lineRule="auto"/>
-        <w:jc w:val="both"/>
-        <w:rPr>
-          <w:lang w:val="en-IE"/>
-        </w:rPr>
-      </w:pPr>
-    </w:p>
-    <w:p>
-      <w:pPr>
-        <w:spacing w:line="240" w:lineRule="auto"/>
-        <w:jc w:val="both"/>
-        <w:rPr>
-          <w:lang w:val="en-IE"/>
-        </w:rPr>
-      </w:pPr>
-      <w:r>
-        <w:rPr>
-          <w:lang w:val="en-IE"/>
-        </w:rPr>
-        <w:t>There is one more file that you have to create before attempting to run your application. It is called build.sbt and it has to be put in the project folder and it has to contain:</w:t>
+        <w:t xml:space="preserve">The libraries that are declared in the folder do not have to be installed on your computer unless you use Eclipse to test the </w:t>
+      </w:r>
+      <w:proofErr w:type="spellStart"/>
+      <w:r>
+        <w:rPr>
+          <w:lang w:val="en-IE"/>
+        </w:rPr>
+        <w:t>Web.scala</w:t>
+      </w:r>
+      <w:proofErr w:type="spellEnd"/>
+      <w:r>
+        <w:rPr>
+          <w:lang w:val="en-IE"/>
+        </w:rPr>
+        <w:t xml:space="preserve"> application.</w:t>
+      </w:r>
+    </w:p>
+    <w:p>
+      <w:pPr>
+        <w:spacing w:line="240" w:lineRule="auto"/>
+        <w:jc w:val="both"/>
+        <w:rPr>
+          <w:lang w:val="en-IE"/>
+        </w:rPr>
+      </w:pPr>
+    </w:p>
+    <w:p>
+      <w:pPr>
+        <w:spacing w:line="240" w:lineRule="auto"/>
+        <w:jc w:val="both"/>
+        <w:rPr>
+          <w:lang w:val="en-IE"/>
+        </w:rPr>
+      </w:pPr>
+      <w:r>
+        <w:rPr>
+          <w:lang w:val="en-IE"/>
+        </w:rPr>
+        <w:t xml:space="preserve">There is one more file that you have to create before attempting to run your application. It is called </w:t>
+      </w:r>
+      <w:proofErr w:type="spellStart"/>
+      <w:r>
+        <w:rPr>
+          <w:lang w:val="en-IE"/>
+        </w:rPr>
+        <w:t>build.sbt</w:t>
+      </w:r>
+      <w:proofErr w:type="spellEnd"/>
+      <w:r>
+        <w:rPr>
+          <w:lang w:val="en-IE"/>
+        </w:rPr>
+        <w:t xml:space="preserve"> and it has to be put in the project folder and it has to contain:</w:t>
       </w:r>
     </w:p>
     <w:p>
@@ -7450,8 +8701,16 @@
         <w:rPr>
           <w:lang w:val="en-IE"/>
         </w:rPr>
-        <w:t>resolvers += Classpaths.typesafeResolver</w:t>
-      </w:r>
+        <w:t xml:space="preserve">resolvers += </w:t>
+      </w:r>
+      <w:proofErr w:type="spellStart"/>
+      <w:r>
+        <w:rPr>
+          <w:lang w:val="en-IE"/>
+        </w:rPr>
+        <w:t>Classpaths.typesafeResolver</w:t>
+      </w:r>
+      <w:proofErr w:type="spellEnd"/>
     </w:p>
     <w:p>
       <w:pPr>
@@ -7468,11 +8727,47 @@
           <w:lang w:val="en-IE"/>
         </w:rPr>
       </w:pPr>
-      <w:r>
-        <w:rPr>
-          <w:lang w:val="en-IE"/>
-        </w:rPr>
-        <w:t>addSbtPlugin("com.typesafe.startscript" % "xsbt-start-script-plugin" % "0.5.3")</w:t>
+      <w:proofErr w:type="spellStart"/>
+      <w:r>
+        <w:rPr>
+          <w:lang w:val="en-IE"/>
+        </w:rPr>
+        <w:t>addSbtPlugin</w:t>
+      </w:r>
+      <w:proofErr w:type="spellEnd"/>
+      <w:r>
+        <w:rPr>
+          <w:lang w:val="en-IE"/>
+        </w:rPr>
+        <w:t>("</w:t>
+      </w:r>
+      <w:proofErr w:type="spellStart"/>
+      <w:r>
+        <w:rPr>
+          <w:lang w:val="en-IE"/>
+        </w:rPr>
+        <w:t>com.typesafe.startscript</w:t>
+      </w:r>
+      <w:proofErr w:type="spellEnd"/>
+      <w:r>
+        <w:rPr>
+          <w:lang w:val="en-IE"/>
+        </w:rPr>
+        <w:t>" % "</w:t>
+      </w:r>
+      <w:proofErr w:type="spellStart"/>
+      <w:r>
+        <w:rPr>
+          <w:lang w:val="en-IE"/>
+        </w:rPr>
+        <w:t>xsbt</w:t>
+      </w:r>
+      <w:proofErr w:type="spellEnd"/>
+      <w:r>
+        <w:rPr>
+          <w:lang w:val="en-IE"/>
+        </w:rPr>
+        <w:t>-start-script-plugin" % "0.5.3")</w:t>
       </w:r>
     </w:p>
     <w:p>
@@ -7538,15 +8833,32 @@
           <w:lang w:val="en-IE"/>
         </w:rPr>
       </w:pPr>
-      <w:hyperlink r:id="rId19" w:anchor="add-the-start-script-plugin" w:history="1">
-        <w:r>
-          <w:rPr>
-            <w:rStyle w:val="Hipercze"/>
-            <w:lang w:val="en-IE"/>
-          </w:rPr>
-          <w:t>Add the start script plugin</w:t>
-        </w:r>
-      </w:hyperlink>
+      <w:r>
+        <w:fldChar w:fldCharType="begin"/>
+      </w:r>
+      <w:r>
+        <w:rPr>
+          <w:lang w:val="en-IE"/>
+        </w:rPr>
+        <w:instrText xml:space="preserve"> HYPERLINK "https://devcenter.heroku.com/articles/getting-started-with-scala" \l "add-the-start-script-plugin" </w:instrText>
+      </w:r>
+      <w:r>
+        <w:fldChar w:fldCharType="separate"/>
+      </w:r>
+      <w:r>
+        <w:rPr>
+          <w:rStyle w:val="Hipercze"/>
+          <w:lang w:val="en-IE"/>
+        </w:rPr>
+        <w:t>Add the start script plugin</w:t>
+      </w:r>
+      <w:r>
+        <w:rPr>
+          <w:rStyle w:val="Hipercze"/>
+          <w:lang w:val="en-IE"/>
+        </w:rPr>
+        <w:fldChar w:fldCharType="end"/>
+      </w:r>
     </w:p>
     <w:p>
       <w:pPr>
@@ -7559,14 +8871,37 @@
         <w:rPr>
           <w:lang w:val="en-IE"/>
         </w:rPr>
-        <w:t xml:space="preserve">At deploy time, Heroku runs </w:t>
-      </w:r>
+        <w:t xml:space="preserve">At deploy time, </w:t>
+      </w:r>
+      <w:proofErr w:type="spellStart"/>
+      <w:r>
+        <w:rPr>
+          <w:lang w:val="en-IE"/>
+        </w:rPr>
+        <w:t>Heroku</w:t>
+      </w:r>
+      <w:proofErr w:type="spellEnd"/>
+      <w:r>
+        <w:rPr>
+          <w:lang w:val="en-IE"/>
+        </w:rPr>
+        <w:t xml:space="preserve"> runs </w:t>
+      </w:r>
+      <w:proofErr w:type="spellStart"/>
       <w:r>
         <w:rPr>
           <w:rStyle w:val="HTML-kod"/>
           <w:lang w:val="en-IE"/>
         </w:rPr>
-        <w:t>sbt clean compile stage</w:t>
+        <w:t>sbt</w:t>
+      </w:r>
+      <w:proofErr w:type="spellEnd"/>
+      <w:r>
+        <w:rPr>
+          <w:rStyle w:val="HTML-kod"/>
+          <w:lang w:val="en-IE"/>
+        </w:rPr>
+        <w:t xml:space="preserve"> clean compile stage</w:t>
       </w:r>
       <w:r>
         <w:rPr>
@@ -7574,32 +8909,87 @@
         </w:rPr>
         <w:t xml:space="preserve"> to build your Scala app. </w:t>
       </w:r>
-      <w:hyperlink r:id="rId20" w:history="1">
-        <w:r>
-          <w:rPr>
-            <w:rStyle w:val="Hipercze"/>
-            <w:lang w:val="en-IE"/>
-          </w:rPr>
-          <w:t>Typesafe</w:t>
-        </w:r>
-      </w:hyperlink>
-      <w:r>
-        <w:rPr>
-          <w:lang w:val="en-IE"/>
-        </w:rPr>
-        <w:t xml:space="preserve">’s </w:t>
-      </w:r>
-      <w:hyperlink r:id="rId21" w:history="1">
-        <w:r>
-          <w:rPr>
-            <w:rStyle w:val="HTML-kod"/>
-            <w:color w:val="0000FF"/>
-            <w:u w:val="single"/>
-            <w:lang w:val="en-IE"/>
-          </w:rPr>
-          <w:t>xbst-start-script-plugin</w:t>
-        </w:r>
-      </w:hyperlink>
+      <w:r>
+        <w:fldChar w:fldCharType="begin"/>
+      </w:r>
+      <w:r>
+        <w:rPr>
+          <w:lang w:val="en-IE"/>
+        </w:rPr>
+        <w:instrText xml:space="preserve"> HYPERLINK "http://typesafe.com/" </w:instrText>
+      </w:r>
+      <w:r>
+        <w:fldChar w:fldCharType="separate"/>
+      </w:r>
+      <w:proofErr w:type="spellStart"/>
+      <w:r>
+        <w:rPr>
+          <w:rStyle w:val="Hipercze"/>
+          <w:lang w:val="en-IE"/>
+        </w:rPr>
+        <w:t>Typesafe</w:t>
+      </w:r>
+      <w:r>
+        <w:rPr>
+          <w:rStyle w:val="Hipercze"/>
+          <w:lang w:val="en-IE"/>
+        </w:rPr>
+        <w:fldChar w:fldCharType="end"/>
+      </w:r>
+      <w:r>
+        <w:rPr>
+          <w:lang w:val="en-IE"/>
+        </w:rPr>
+        <w:t>’s</w:t>
+      </w:r>
+      <w:proofErr w:type="spellEnd"/>
+      <w:r>
+        <w:rPr>
+          <w:lang w:val="en-IE"/>
+        </w:rPr>
+        <w:t xml:space="preserve"> </w:t>
+      </w:r>
+      <w:r>
+        <w:fldChar w:fldCharType="begin"/>
+      </w:r>
+      <w:r>
+        <w:rPr>
+          <w:lang w:val="en-IE"/>
+        </w:rPr>
+        <w:instrText xml:space="preserve"> HYPERLINK "http://github.com/typesafehub/xsbt-start-script-plugin" </w:instrText>
+      </w:r>
+      <w:r>
+        <w:fldChar w:fldCharType="separate"/>
+      </w:r>
+      <w:proofErr w:type="spellStart"/>
+      <w:r>
+        <w:rPr>
+          <w:rStyle w:val="HTML-kod"/>
+          <w:color w:val="0000FF"/>
+          <w:u w:val="single"/>
+          <w:lang w:val="en-IE"/>
+        </w:rPr>
+        <w:t>xbst</w:t>
+      </w:r>
+      <w:proofErr w:type="spellEnd"/>
+      <w:r>
+        <w:rPr>
+          <w:rStyle w:val="HTML-kod"/>
+          <w:color w:val="0000FF"/>
+          <w:u w:val="single"/>
+          <w:lang w:val="en-IE"/>
+        </w:rPr>
+        <w:t>-start-script-plugin</w:t>
+      </w:r>
+      <w:r>
+        <w:rPr>
+          <w:rStyle w:val="HTML-kod"/>
+          <w:color w:val="0000FF"/>
+          <w:u w:val="single"/>
+          <w:lang w:val="en-IE"/>
+        </w:rPr>
+        <w:fldChar w:fldCharType="end"/>
+      </w:r>
       <w:r>
         <w:rPr>
           <w:lang w:val="en-IE"/>
@@ -7617,7 +9007,21 @@
         <w:rPr>
           <w:lang w:val="en-IE"/>
         </w:rPr>
-        <w:t xml:space="preserve"> task to sbt that generates start scripts for your application.</w:t>
+        <w:t xml:space="preserve"> task to </w:t>
+      </w:r>
+      <w:proofErr w:type="spellStart"/>
+      <w:r>
+        <w:rPr>
+          <w:lang w:val="en-IE"/>
+        </w:rPr>
+        <w:t>sbt</w:t>
+      </w:r>
+      <w:proofErr w:type="spellEnd"/>
+      <w:r>
+        <w:rPr>
+          <w:lang w:val="en-IE"/>
+        </w:rPr>
+        <w:t xml:space="preserve"> that generates start scripts for your application.</w:t>
       </w:r>
     </w:p>
     <w:p>
@@ -7641,15 +9045,47 @@
           <w:lang w:val="en-IE"/>
         </w:rPr>
       </w:pPr>
-      <w:hyperlink r:id="rId22" w:anchor="project-build-sbt" w:history="1">
-        <w:r>
-          <w:rPr>
-            <w:rStyle w:val="Hipercze"/>
-            <w:lang w:val="en-IE"/>
-          </w:rPr>
-          <w:t>project/build.sbt</w:t>
-        </w:r>
-      </w:hyperlink>
+      <w:r>
+        <w:fldChar w:fldCharType="begin"/>
+      </w:r>
+      <w:r>
+        <w:rPr>
+          <w:lang w:val="en-IE"/>
+        </w:rPr>
+        <w:instrText xml:space="preserve"> HYPERLINK "https://devcenter.heroku</w:instrText>
+      </w:r>
+      <w:r>
+        <w:rPr>
+          <w:lang w:val="en-IE"/>
+        </w:rPr>
+        <w:instrText xml:space="preserve">.com/articles/getting-started-with-scala" \l "project-build-sbt" </w:instrText>
+      </w:r>
+      <w:r>
+        <w:fldChar w:fldCharType="separate"/>
+      </w:r>
+      <w:r>
+        <w:rPr>
+          <w:rStyle w:val="Hipercze"/>
+          <w:lang w:val="en-IE"/>
+        </w:rPr>
+        <w:t>project/</w:t>
+      </w:r>
+      <w:proofErr w:type="spellStart"/>
+      <w:r>
+        <w:rPr>
+          <w:rStyle w:val="Hipercze"/>
+          <w:lang w:val="en-IE"/>
+        </w:rPr>
+        <w:t>build.sbt</w:t>
+      </w:r>
+      <w:proofErr w:type="spellEnd"/>
+      <w:r>
+        <w:rPr>
+          <w:rStyle w:val="Hipercze"/>
+          <w:lang w:val="en-IE"/>
+        </w:rPr>
+        <w:fldChar w:fldCharType="end"/>
+      </w:r>
     </w:p>
     <w:p>
       <w:pPr>
@@ -7662,8 +9098,16 @@
         <w:rPr>
           <w:lang w:val="en-IE"/>
         </w:rPr>
-        <w:t>resolvers += Classpaths.typesafeResolver</w:t>
-      </w:r>
+        <w:t xml:space="preserve">resolvers += </w:t>
+      </w:r>
+      <w:proofErr w:type="spellStart"/>
+      <w:r>
+        <w:rPr>
+          <w:lang w:val="en-IE"/>
+        </w:rPr>
+        <w:t>Classpaths.typesafeResolver</w:t>
+      </w:r>
+      <w:proofErr w:type="spellEnd"/>
     </w:p>
     <w:p>
       <w:pPr>
@@ -7680,11 +9124,47 @@
           <w:lang w:val="en-IE"/>
         </w:rPr>
       </w:pPr>
-      <w:r>
-        <w:rPr>
-          <w:lang w:val="en-IE"/>
-        </w:rPr>
-        <w:t>addSbtPlugin("com.typesafe.startscript" % "xsbt-start-script-plugin" % "0.5.3")</w:t>
+      <w:proofErr w:type="spellStart"/>
+      <w:r>
+        <w:rPr>
+          <w:lang w:val="en-IE"/>
+        </w:rPr>
+        <w:t>addSbtPlugin</w:t>
+      </w:r>
+      <w:proofErr w:type="spellEnd"/>
+      <w:r>
+        <w:rPr>
+          <w:lang w:val="en-IE"/>
+        </w:rPr>
+        <w:t>("</w:t>
+      </w:r>
+      <w:proofErr w:type="spellStart"/>
+      <w:r>
+        <w:rPr>
+          <w:lang w:val="en-IE"/>
+        </w:rPr>
+        <w:t>com.typesafe.startscript</w:t>
+      </w:r>
+      <w:proofErr w:type="spellEnd"/>
+      <w:r>
+        <w:rPr>
+          <w:lang w:val="en-IE"/>
+        </w:rPr>
+        <w:t>" % "</w:t>
+      </w:r>
+      <w:proofErr w:type="spellStart"/>
+      <w:r>
+        <w:rPr>
+          <w:lang w:val="en-IE"/>
+        </w:rPr>
+        <w:t>xsbt</w:t>
+      </w:r>
+      <w:proofErr w:type="spellEnd"/>
+      <w:r>
+        <w:rPr>
+          <w:lang w:val="en-IE"/>
+        </w:rPr>
+        <w:t>-start-script-plugin" % "0.5.3")</w:t>
       </w:r>
     </w:p>
     <w:p>
@@ -7711,7 +9191,21 @@
         <w:rPr>
           <w:lang w:val="en-IE"/>
         </w:rPr>
-        <w:t xml:space="preserve"> task, by convention, performs any tasks needed to prepare an app to be run in-place. Other plugins that use a different approach to prepare an app to run could define </w:t>
+        <w:t xml:space="preserve"> task, by convention, performs any tasks needed to prepare an </w:t>
+      </w:r>
+      <w:proofErr w:type="spellStart"/>
+      <w:r>
+        <w:rPr>
+          <w:lang w:val="en-IE"/>
+        </w:rPr>
+        <w:t>app</w:t>
+      </w:r>
+      <w:proofErr w:type="spellEnd"/>
+      <w:r>
+        <w:rPr>
+          <w:lang w:val="en-IE"/>
+        </w:rPr>
+        <w:t xml:space="preserve"> to be run in-place. Other plugins that use a different approach to prepare an app to run could define </w:t>
       </w:r>
       <w:r>
         <w:rPr>
@@ -7818,7 +9312,21 @@
         <w:rPr>
           <w:lang w:val="en-IE"/>
         </w:rPr>
-        <w:t xml:space="preserve"> by typing: sbt clean compile stage:</w:t>
+        <w:t xml:space="preserve"> by typing: </w:t>
+      </w:r>
+      <w:proofErr w:type="spellStart"/>
+      <w:r>
+        <w:rPr>
+          <w:lang w:val="en-IE"/>
+        </w:rPr>
+        <w:t>sbt</w:t>
+      </w:r>
+      <w:proofErr w:type="spellEnd"/>
+      <w:r>
+        <w:rPr>
+          <w:lang w:val="en-IE"/>
+        </w:rPr>
+        <w:t xml:space="preserve"> clean compile stage:</w:t>
       </w:r>
     </w:p>
     <w:p>
@@ -7858,7 +9366,7 @@
                     </pic:cNvPicPr>
                   </pic:nvPicPr>
                   <pic:blipFill>
-                    <a:blip r:embed="rId23">
+                    <a:blip r:embed="rId17">
                       <a:extLst>
                         <a:ext uri="{28A0092B-C50C-407E-A947-70E740481C1C}">
                           <a14:useLocalDpi xmlns:a14="http://schemas.microsoft.com/office/drawing/2010/main" val="0"/>
@@ -7929,19 +9437,61 @@
         <w:rPr>
           <w:lang w:val="en-IE"/>
         </w:rPr>
-        <w:t xml:space="preserve">run the application using Foreman. In order to do that you have to create a file called: Procfile, which contains </w:t>
-      </w:r>
-      <w:r>
-        <w:rPr>
-          <w:lang w:val="en-IE"/>
-        </w:rPr>
-        <w:t xml:space="preserve">a list of commands that shall be executed to start a web dyno. </w:t>
-      </w:r>
-      <w:r>
-        <w:rPr>
-          <w:lang w:val="en-IE"/>
-        </w:rPr>
-        <w:t>Although the tutorial states that Procfile is a text file, y</w:t>
+        <w:t xml:space="preserve">run the application using Foreman. In order to do that you have to create a file called: </w:t>
+      </w:r>
+      <w:proofErr w:type="spellStart"/>
+      <w:r>
+        <w:rPr>
+          <w:lang w:val="en-IE"/>
+        </w:rPr>
+        <w:t>Procfile</w:t>
+      </w:r>
+      <w:proofErr w:type="spellEnd"/>
+      <w:r>
+        <w:rPr>
+          <w:lang w:val="en-IE"/>
+        </w:rPr>
+        <w:t xml:space="preserve">, which contains </w:t>
+      </w:r>
+      <w:r>
+        <w:rPr>
+          <w:lang w:val="en-IE"/>
+        </w:rPr>
+        <w:t xml:space="preserve">a list of commands that shall be executed to start a web </w:t>
+      </w:r>
+      <w:proofErr w:type="spellStart"/>
+      <w:r>
+        <w:rPr>
+          <w:lang w:val="en-IE"/>
+        </w:rPr>
+        <w:t>dyno</w:t>
+      </w:r>
+      <w:proofErr w:type="spellEnd"/>
+      <w:r>
+        <w:rPr>
+          <w:lang w:val="en-IE"/>
+        </w:rPr>
+        <w:t xml:space="preserve">. </w:t>
+      </w:r>
+      <w:r>
+        <w:rPr>
+          <w:lang w:val="en-IE"/>
+        </w:rPr>
+        <w:t xml:space="preserve">Although the tutorial states that </w:t>
+      </w:r>
+      <w:proofErr w:type="spellStart"/>
+      <w:r>
+        <w:rPr>
+          <w:lang w:val="en-IE"/>
+        </w:rPr>
+        <w:t>Procfile</w:t>
+      </w:r>
+      <w:proofErr w:type="spellEnd"/>
+      <w:r>
+        <w:rPr>
+          <w:lang w:val="en-IE"/>
+        </w:rPr>
+        <w:t xml:space="preserve"> is a text file, y</w:t>
       </w:r>
       <w:r>
         <w:rPr>
@@ -7953,7 +9503,35 @@
         <w:rPr>
           <w:lang w:val="en-IE"/>
         </w:rPr>
-        <w:t>the file doesn’t have the .txt extention. In our case, Procfile should contain the following command:</w:t>
+        <w:t xml:space="preserve">the file doesn’t have the .txt </w:t>
+      </w:r>
+      <w:proofErr w:type="spellStart"/>
+      <w:r>
+        <w:rPr>
+          <w:lang w:val="en-IE"/>
+        </w:rPr>
+        <w:t>extention</w:t>
+      </w:r>
+      <w:proofErr w:type="spellEnd"/>
+      <w:r>
+        <w:rPr>
+          <w:lang w:val="en-IE"/>
+        </w:rPr>
+        <w:t xml:space="preserve">. In our case, </w:t>
+      </w:r>
+      <w:proofErr w:type="spellStart"/>
+      <w:r>
+        <w:rPr>
+          <w:lang w:val="en-IE"/>
+        </w:rPr>
+        <w:t>Procfile</w:t>
+      </w:r>
+      <w:proofErr w:type="spellEnd"/>
+      <w:r>
+        <w:rPr>
+          <w:lang w:val="en-IE"/>
+        </w:rPr>
+        <w:t xml:space="preserve"> should contain the following command:</w:t>
       </w:r>
     </w:p>
     <w:p>
@@ -7989,7 +9567,21 @@
         <w:rPr>
           <w:lang w:val="en-IE"/>
         </w:rPr>
-        <w:t xml:space="preserve"> is a single process type and it indicates that, as the tutorial reads, “this process will be attached to the HTTP routing stack of Heroku, and receive web traffic when deployed.” The HTTP routing </w:t>
+        <w:t xml:space="preserve"> is a single process type and it indicates that, as the tutorial reads, “this process will be attached to the HTTP routing stack of </w:t>
+      </w:r>
+      <w:proofErr w:type="spellStart"/>
+      <w:r>
+        <w:rPr>
+          <w:lang w:val="en-IE"/>
+        </w:rPr>
+        <w:t>Heroku</w:t>
+      </w:r>
+      <w:proofErr w:type="spellEnd"/>
+      <w:r>
+        <w:rPr>
+          <w:lang w:val="en-IE"/>
+        </w:rPr>
+        <w:t xml:space="preserve">, and receive web traffic when deployed.” The HTTP routing </w:t>
       </w:r>
       <w:r>
         <w:rPr>
@@ -8104,7 +9696,21 @@
           <w:lang w:val="en-IE"/>
         </w:rPr>
         <w:lastRenderedPageBreak/>
-        <w:t xml:space="preserve">Unfortunately when I tried to execute that command, Foreman could not find the Procfile. </w:t>
+        <w:t xml:space="preserve">Unfortunately when I tried to execute that command, Foreman could not find the </w:t>
+      </w:r>
+      <w:proofErr w:type="spellStart"/>
+      <w:r>
+        <w:rPr>
+          <w:lang w:val="en-IE"/>
+        </w:rPr>
+        <w:t>Procfile</w:t>
+      </w:r>
+      <w:proofErr w:type="spellEnd"/>
+      <w:r>
+        <w:rPr>
+          <w:lang w:val="en-IE"/>
+        </w:rPr>
+        <w:t xml:space="preserve">. </w:t>
       </w:r>
       <w:r>
         <w:rPr>
@@ -8146,7 +9752,21 @@
         <w:rPr>
           <w:lang w:val="en-IE"/>
         </w:rPr>
-        <w:t xml:space="preserve">I managed to run the Web.scala application </w:t>
+        <w:t xml:space="preserve">I managed to run the </w:t>
+      </w:r>
+      <w:proofErr w:type="spellStart"/>
+      <w:r>
+        <w:rPr>
+          <w:lang w:val="en-IE"/>
+        </w:rPr>
+        <w:t>Web.scala</w:t>
+      </w:r>
+      <w:proofErr w:type="spellEnd"/>
+      <w:r>
+        <w:rPr>
+          <w:lang w:val="en-IE"/>
+        </w:rPr>
+        <w:t xml:space="preserve"> application </w:t>
       </w:r>
       <w:r>
         <w:rPr>
@@ -8192,7 +9812,7 @@
                     </pic:cNvPicPr>
                   </pic:nvPicPr>
                   <pic:blipFill>
-                    <a:blip r:embed="rId24">
+                    <a:blip r:embed="rId18">
                       <a:extLst>
                         <a:ext uri="{28A0092B-C50C-407E-A947-70E740481C1C}">
                           <a14:useLocalDpi xmlns:a14="http://schemas.microsoft.com/office/drawing/2010/main" val="0"/>
@@ -8279,7 +9899,7 @@
                     </pic:cNvPicPr>
                   </pic:nvPicPr>
                   <pic:blipFill>
-                    <a:blip r:embed="rId25">
+                    <a:blip r:embed="rId19">
                       <a:extLst>
                         <a:ext uri="{28A0092B-C50C-407E-A947-70E740481C1C}">
                           <a14:useLocalDpi xmlns:a14="http://schemas.microsoft.com/office/drawing/2010/main" val="0"/>
@@ -8338,7 +9958,35 @@
         <w:rPr>
           <w:lang w:val="en-IE"/>
         </w:rPr>
-        <w:t>Next step is to store the application on Heroku using git. I had to create a file called .gitignore that contained:</w:t>
+        <w:t xml:space="preserve">Next step is to store the application on </w:t>
+      </w:r>
+      <w:proofErr w:type="spellStart"/>
+      <w:r>
+        <w:rPr>
+          <w:lang w:val="en-IE"/>
+        </w:rPr>
+        <w:t>Heroku</w:t>
+      </w:r>
+      <w:proofErr w:type="spellEnd"/>
+      <w:r>
+        <w:rPr>
+          <w:lang w:val="en-IE"/>
+        </w:rPr>
+        <w:t xml:space="preserve"> using git. I had to create a file called .</w:t>
+      </w:r>
+      <w:proofErr w:type="spellStart"/>
+      <w:r>
+        <w:rPr>
+          <w:lang w:val="en-IE"/>
+        </w:rPr>
+        <w:t>gitignore</w:t>
+      </w:r>
+      <w:proofErr w:type="spellEnd"/>
+      <w:r>
+        <w:rPr>
+          <w:lang w:val="en-IE"/>
+        </w:rPr>
+        <w:t xml:space="preserve"> that contained:</w:t>
       </w:r>
     </w:p>
     <w:p>
@@ -8418,60 +10066,73 @@
         <w:rPr>
           <w:lang w:val="en-IE"/>
         </w:rPr>
-        <w:t>The file .gitignore indicates which files/folders are to be ignored when pushing an application to Heroku.</w:t>
-      </w:r>
-    </w:p>
-    <w:p>
-      <w:pPr>
-        <w:spacing w:line="240" w:lineRule="auto"/>
-        <w:jc w:val="both"/>
-        <w:rPr>
-          <w:lang w:val="en-IE"/>
-        </w:rPr>
-      </w:pPr>
-      <w:r>
-        <w:rPr>
-          <w:highlight w:val="yellow"/>
-          <w:lang w:val="en-IE"/>
-        </w:rPr>
-        <w:t>//is the above correct?</w:t>
-      </w:r>
-      <w:r>
-        <w:rPr>
-          <w:lang w:val="en-IE"/>
-        </w:rPr>
-        <w:t xml:space="preserve"> </w:t>
-      </w:r>
-      <w:r>
-        <w:rPr>
-          <w:highlight w:val="red"/>
-          <w:lang w:val="en-IE"/>
-        </w:rPr>
-        <w:t>ASK BILLY</w:t>
-      </w:r>
-    </w:p>
-    <w:p>
-      <w:pPr>
-        <w:spacing w:line="240" w:lineRule="auto"/>
-        <w:jc w:val="both"/>
-        <w:rPr>
-          <w:lang w:val="en-IE"/>
-        </w:rPr>
-      </w:pPr>
-    </w:p>
-    <w:p>
-      <w:pPr>
-        <w:spacing w:line="240" w:lineRule="auto"/>
-        <w:jc w:val="both"/>
-        <w:rPr>
-          <w:lang w:val="en-IE"/>
-        </w:rPr>
-      </w:pPr>
-      <w:r>
-        <w:rPr>
-          <w:lang w:val="en-IE"/>
-        </w:rPr>
-        <w:t>The next step is to push all the files to Heroku. We do that by typing:</w:t>
+        <w:t>The file .</w:t>
+      </w:r>
+      <w:proofErr w:type="spellStart"/>
+      <w:r>
+        <w:rPr>
+          <w:lang w:val="en-IE"/>
+        </w:rPr>
+        <w:t>gitignore</w:t>
+      </w:r>
+      <w:proofErr w:type="spellEnd"/>
+      <w:r>
+        <w:rPr>
+          <w:lang w:val="en-IE"/>
+        </w:rPr>
+        <w:t xml:space="preserve"> indicates which files/folders are to be ignored when pushing an application to </w:t>
+      </w:r>
+      <w:proofErr w:type="spellStart"/>
+      <w:r>
+        <w:rPr>
+          <w:lang w:val="en-IE"/>
+        </w:rPr>
+        <w:t>Heroku</w:t>
+      </w:r>
+      <w:proofErr w:type="spellEnd"/>
+      <w:r>
+        <w:rPr>
+          <w:lang w:val="en-IE"/>
+        </w:rPr>
+        <w:t>.</w:t>
+      </w:r>
+    </w:p>
+    <w:p>
+      <w:pPr>
+        <w:spacing w:line="240" w:lineRule="auto"/>
+        <w:jc w:val="both"/>
+        <w:rPr>
+          <w:lang w:val="en-IE"/>
+        </w:rPr>
+      </w:pPr>
+    </w:p>
+    <w:p>
+      <w:pPr>
+        <w:spacing w:line="240" w:lineRule="auto"/>
+        <w:jc w:val="both"/>
+        <w:rPr>
+          <w:lang w:val="en-IE"/>
+        </w:rPr>
+      </w:pPr>
+      <w:r>
+        <w:rPr>
+          <w:lang w:val="en-IE"/>
+        </w:rPr>
+        <w:t xml:space="preserve">The next step is to push all the files to </w:t>
+      </w:r>
+      <w:proofErr w:type="spellStart"/>
+      <w:r>
+        <w:rPr>
+          <w:lang w:val="en-IE"/>
+        </w:rPr>
+        <w:t>Heroku</w:t>
+      </w:r>
+      <w:proofErr w:type="spellEnd"/>
+      <w:r>
+        <w:rPr>
+          <w:lang w:val="en-IE"/>
+        </w:rPr>
+        <w:t>. We do that by typing:</w:t>
       </w:r>
     </w:p>
     <w:p>
@@ -8505,7 +10166,7 @@
                     </pic:cNvPicPr>
                   </pic:nvPicPr>
                   <pic:blipFill>
-                    <a:blip r:embed="rId26">
+                    <a:blip r:embed="rId20">
                       <a:extLst>
                         <a:ext uri="{28A0092B-C50C-407E-A947-70E740481C1C}">
                           <a14:useLocalDpi xmlns:a14="http://schemas.microsoft.com/office/drawing/2010/main" val="0"/>
@@ -8583,7 +10244,7 @@
                     </pic:cNvPicPr>
                   </pic:nvPicPr>
                   <pic:blipFill>
-                    <a:blip r:embed="rId27">
+                    <a:blip r:embed="rId21">
                       <a:extLst>
                         <a:ext uri="{28A0092B-C50C-407E-A947-70E740481C1C}">
                           <a14:useLocalDpi xmlns:a14="http://schemas.microsoft.com/office/drawing/2010/main" val="0"/>
@@ -8627,7 +10288,6 @@
         <w:rPr>
           <w:lang w:val="en-IE"/>
         </w:rPr>
-        <w:lastRenderedPageBreak/>
         <w:t>Next step is to deploy the application:</w:t>
       </w:r>
     </w:p>
@@ -8644,6 +10304,7 @@
           <w:noProof/>
           <w:lang w:eastAsia="pl-PL"/>
         </w:rPr>
+        <w:lastRenderedPageBreak/>
         <w:drawing>
           <wp:inline distT="0" distB="0" distL="0" distR="0" wp14:anchorId="59A9ABA3" wp14:editId="5D2A7A22">
             <wp:extent cx="5724525" cy="4029075"/>
@@ -8662,7 +10323,7 @@
                     </pic:cNvPicPr>
                   </pic:nvPicPr>
                   <pic:blipFill>
-                    <a:blip r:embed="rId28">
+                    <a:blip r:embed="rId22">
                       <a:extLst>
                         <a:ext uri="{28A0092B-C50C-407E-A947-70E740481C1C}">
                           <a14:useLocalDpi xmlns:a14="http://schemas.microsoft.com/office/drawing/2010/main" val="0"/>
@@ -8718,34 +10379,160 @@
         <w:rPr>
           <w:lang w:val="en-IE"/>
         </w:rPr>
-        <w:t xml:space="preserve"> successfully deployed to Heroku, we can visit the application</w:t>
-      </w:r>
-      <w:r>
-        <w:rPr>
-          <w:lang w:val="en-IE"/>
-        </w:rPr>
-        <w:t>. We tell Heroku to execute a process type, which is done by running the command associated with the process type in a dyno. I mentioned a dyno before. A dyno is a lightweight container – a basic composition of Heroku.</w:t>
-      </w:r>
-      <w:r>
-        <w:rPr>
-          <w:lang w:val="en-IE"/>
-        </w:rPr>
-        <w:t xml:space="preserve"> A dyno, a lightweight container, runs a single user-specified command. (Paraphrased).</w:t>
-      </w:r>
-    </w:p>
-    <w:p>
-      <w:pPr>
-        <w:spacing w:line="240" w:lineRule="auto"/>
-        <w:jc w:val="both"/>
-        <w:rPr>
-          <w:lang w:val="en-IE"/>
-        </w:rPr>
-      </w:pPr>
-      <w:r>
-        <w:rPr>
-          <w:lang w:val="en-IE"/>
-        </w:rPr>
-        <w:t>To visit the application, this time, on Heroku, and not on our local computer, we type: heroku open:</w:t>
+        <w:t xml:space="preserve"> successfully deployed to </w:t>
+      </w:r>
+      <w:proofErr w:type="spellStart"/>
+      <w:r>
+        <w:rPr>
+          <w:lang w:val="en-IE"/>
+        </w:rPr>
+        <w:t>Heroku</w:t>
+      </w:r>
+      <w:proofErr w:type="spellEnd"/>
+      <w:r>
+        <w:rPr>
+          <w:lang w:val="en-IE"/>
+        </w:rPr>
+        <w:t>, we can visit the application</w:t>
+      </w:r>
+      <w:r>
+        <w:rPr>
+          <w:lang w:val="en-IE"/>
+        </w:rPr>
+        <w:t xml:space="preserve">. We tell </w:t>
+      </w:r>
+      <w:proofErr w:type="spellStart"/>
+      <w:r>
+        <w:rPr>
+          <w:lang w:val="en-IE"/>
+        </w:rPr>
+        <w:t>Heroku</w:t>
+      </w:r>
+      <w:proofErr w:type="spellEnd"/>
+      <w:r>
+        <w:rPr>
+          <w:lang w:val="en-IE"/>
+        </w:rPr>
+        <w:t xml:space="preserve"> to execute a process type, which is done by running the command associated with the process type in a </w:t>
+      </w:r>
+      <w:proofErr w:type="spellStart"/>
+      <w:r>
+        <w:rPr>
+          <w:lang w:val="en-IE"/>
+        </w:rPr>
+        <w:t>dyno</w:t>
+      </w:r>
+      <w:proofErr w:type="spellEnd"/>
+      <w:r>
+        <w:rPr>
+          <w:lang w:val="en-IE"/>
+        </w:rPr>
+        <w:t xml:space="preserve">. I mentioned a </w:t>
+      </w:r>
+      <w:proofErr w:type="spellStart"/>
+      <w:r>
+        <w:rPr>
+          <w:lang w:val="en-IE"/>
+        </w:rPr>
+        <w:t>dyno</w:t>
+      </w:r>
+      <w:proofErr w:type="spellEnd"/>
+      <w:r>
+        <w:rPr>
+          <w:lang w:val="en-IE"/>
+        </w:rPr>
+        <w:t xml:space="preserve"> before. A </w:t>
+      </w:r>
+      <w:proofErr w:type="spellStart"/>
+      <w:r>
+        <w:rPr>
+          <w:lang w:val="en-IE"/>
+        </w:rPr>
+        <w:t>dyno</w:t>
+      </w:r>
+      <w:proofErr w:type="spellEnd"/>
+      <w:r>
+        <w:rPr>
+          <w:lang w:val="en-IE"/>
+        </w:rPr>
+        <w:t xml:space="preserve"> is a lightweight container – a basic composition of </w:t>
+      </w:r>
+      <w:proofErr w:type="spellStart"/>
+      <w:r>
+        <w:rPr>
+          <w:lang w:val="en-IE"/>
+        </w:rPr>
+        <w:t>Heroku</w:t>
+      </w:r>
+      <w:proofErr w:type="spellEnd"/>
+      <w:r>
+        <w:rPr>
+          <w:lang w:val="en-IE"/>
+        </w:rPr>
+        <w:t>.</w:t>
+      </w:r>
+      <w:r>
+        <w:rPr>
+          <w:lang w:val="en-IE"/>
+        </w:rPr>
+        <w:t xml:space="preserve"> A </w:t>
+      </w:r>
+      <w:proofErr w:type="spellStart"/>
+      <w:r>
+        <w:rPr>
+          <w:lang w:val="en-IE"/>
+        </w:rPr>
+        <w:t>dyno</w:t>
+      </w:r>
+      <w:proofErr w:type="spellEnd"/>
+      <w:r>
+        <w:rPr>
+          <w:lang w:val="en-IE"/>
+        </w:rPr>
+        <w:t>, a lightweight container, runs a single user-specified command. (Paraphrased).</w:t>
+      </w:r>
+    </w:p>
+    <w:p>
+      <w:pPr>
+        <w:spacing w:line="240" w:lineRule="auto"/>
+        <w:jc w:val="both"/>
+        <w:rPr>
+          <w:lang w:val="en-IE"/>
+        </w:rPr>
+      </w:pPr>
+      <w:r>
+        <w:rPr>
+          <w:lang w:val="en-IE"/>
+        </w:rPr>
+        <w:t xml:space="preserve">To visit the application, this time, on </w:t>
+      </w:r>
+      <w:proofErr w:type="spellStart"/>
+      <w:r>
+        <w:rPr>
+          <w:lang w:val="en-IE"/>
+        </w:rPr>
+        <w:t>Heroku</w:t>
+      </w:r>
+      <w:proofErr w:type="spellEnd"/>
+      <w:r>
+        <w:rPr>
+          <w:lang w:val="en-IE"/>
+        </w:rPr>
+        <w:t xml:space="preserve">, and not on our local computer, we type: </w:t>
+      </w:r>
+      <w:proofErr w:type="spellStart"/>
+      <w:r>
+        <w:rPr>
+          <w:lang w:val="en-IE"/>
+        </w:rPr>
+        <w:t>heroku</w:t>
+      </w:r>
+      <w:proofErr w:type="spellEnd"/>
+      <w:r>
+        <w:rPr>
+          <w:lang w:val="en-IE"/>
+        </w:rPr>
+        <w:t xml:space="preserve"> open:</w:t>
       </w:r>
     </w:p>
     <w:p>
@@ -8779,7 +10566,7 @@
                     </pic:cNvPicPr>
                   </pic:nvPicPr>
                   <pic:blipFill>
-                    <a:blip r:embed="rId29">
+                    <a:blip r:embed="rId23">
                       <a:extLst>
                         <a:ext uri="{28A0092B-C50C-407E-A947-70E740481C1C}">
                           <a14:useLocalDpi xmlns:a14="http://schemas.microsoft.com/office/drawing/2010/main" val="0"/>
@@ -8857,7 +10644,7 @@
                     </pic:cNvPicPr>
                   </pic:nvPicPr>
                   <pic:blipFill>
-                    <a:blip r:embed="rId30">
+                    <a:blip r:embed="rId24">
                       <a:extLst>
                         <a:ext uri="{28A0092B-C50C-407E-A947-70E740481C1C}">
                           <a14:useLocalDpi xmlns:a14="http://schemas.microsoft.com/office/drawing/2010/main" val="0"/>
@@ -8915,15 +10702,32 @@
         </w:rPr>
         <w:t xml:space="preserve"> URL for the web service is: </w:t>
       </w:r>
-      <w:hyperlink r:id="rId31" w:history="1">
-        <w:r>
-          <w:rPr>
-            <w:rStyle w:val="Hipercze"/>
-            <w:lang w:val="en-IE"/>
-          </w:rPr>
-          <w:t>http://still-beyond-9829.herokuapp.com/</w:t>
-        </w:r>
-      </w:hyperlink>
+      <w:r>
+        <w:fldChar w:fldCharType="begin"/>
+      </w:r>
+      <w:r>
+        <w:rPr>
+          <w:lang w:val="en-IE"/>
+        </w:rPr>
+        <w:instrText xml:space="preserve"> HYPERLINK "http://still-beyond-9829.herokuapp.com/" </w:instrText>
+      </w:r>
+      <w:r>
+        <w:fldChar w:fldCharType="separate"/>
+      </w:r>
+      <w:r>
+        <w:rPr>
+          <w:rStyle w:val="Hipercze"/>
+          <w:lang w:val="en-IE"/>
+        </w:rPr>
+        <w:t>http://still-beyond-9829.herokuapp.com/</w:t>
+      </w:r>
+      <w:r>
+        <w:rPr>
+          <w:rStyle w:val="Hipercze"/>
+          <w:lang w:val="en-IE"/>
+        </w:rPr>
+        <w:fldChar w:fldCharType="end"/>
+      </w:r>
       <w:r>
         <w:rPr>
           <w:lang w:val="en-IE"/>
@@ -8955,29 +10759,50 @@
         <w:rPr>
           <w:lang w:val="en-IE"/>
         </w:rPr>
-        <w:t>fully deployed a Scala application to Heroku.</w:t>
-      </w:r>
-    </w:p>
-    <w:p>
-      <w:pPr>
-        <w:spacing w:line="240" w:lineRule="auto"/>
-        <w:jc w:val="both"/>
-        <w:rPr>
-          <w:lang w:val="en-IE"/>
-        </w:rPr>
-      </w:pPr>
-      <w:r>
-        <w:rPr>
-          <w:lang w:val="en-IE"/>
-        </w:rPr>
-        <w:t xml:space="preserve">I have modified the Web.scala code so that the application would call a method called add() that adds two integers and displays the result in the browser. For the time being the application is “hard </w:t>
-      </w:r>
-      <w:r>
-        <w:rPr>
-          <w:lang w:val="en-IE"/>
-        </w:rPr>
-        <w:lastRenderedPageBreak/>
-        <w:t>coded” and does not take input from the user.</w:t>
+        <w:t xml:space="preserve">fully deployed a Scala application to </w:t>
+      </w:r>
+      <w:proofErr w:type="spellStart"/>
+      <w:r>
+        <w:rPr>
+          <w:lang w:val="en-IE"/>
+        </w:rPr>
+        <w:t>Heroku</w:t>
+      </w:r>
+      <w:proofErr w:type="spellEnd"/>
+      <w:r>
+        <w:rPr>
+          <w:lang w:val="en-IE"/>
+        </w:rPr>
+        <w:t>.</w:t>
+      </w:r>
+    </w:p>
+    <w:p>
+      <w:pPr>
+        <w:spacing w:line="240" w:lineRule="auto"/>
+        <w:jc w:val="both"/>
+        <w:rPr>
+          <w:lang w:val="en-IE"/>
+        </w:rPr>
+      </w:pPr>
+      <w:r>
+        <w:rPr>
+          <w:lang w:val="en-IE"/>
+        </w:rPr>
+        <w:t xml:space="preserve">I have modified the </w:t>
+      </w:r>
+      <w:proofErr w:type="spellStart"/>
+      <w:r>
+        <w:rPr>
+          <w:lang w:val="en-IE"/>
+        </w:rPr>
+        <w:t>Web.scala</w:t>
+      </w:r>
+      <w:proofErr w:type="spellEnd"/>
+      <w:r>
+        <w:rPr>
+          <w:lang w:val="en-IE"/>
+        </w:rPr>
+        <w:t xml:space="preserve"> code so that the application would call a method called add() that adds two integers and displays the result in the browser. For the time being the application is “hard coded” and does not take input from the user.</w:t>
       </w:r>
     </w:p>
     <w:p>
@@ -8993,6 +10818,7 @@
           <w:noProof/>
           <w:lang w:eastAsia="pl-PL"/>
         </w:rPr>
+        <w:lastRenderedPageBreak/>
         <w:drawing>
           <wp:inline distT="0" distB="0" distL="0" distR="0" wp14:anchorId="7720C2E4" wp14:editId="3EE19479">
             <wp:extent cx="3771900" cy="781050"/>
@@ -9011,7 +10837,7 @@
                     </pic:cNvPicPr>
                   </pic:nvPicPr>
                   <pic:blipFill>
-                    <a:blip r:embed="rId32">
+                    <a:blip r:embed="rId25">
                       <a:extLst>
                         <a:ext uri="{28A0092B-C50C-407E-A947-70E740481C1C}">
                           <a14:useLocalDpi xmlns:a14="http://schemas.microsoft.com/office/drawing/2010/main" val="0"/>
@@ -9175,7 +11001,21 @@
         <w:rPr>
           <w:lang w:val="en-IE"/>
         </w:rPr>
-        <w:t xml:space="preserve">our computer runs a few programs at the same time: we can type in a document while our computer is downloading a movie from the Internet or we watch a clip on youtube and at the same time our computer has to make sure that the time on the clock on the taskbar changes accordingly every minute. We talk about concurrency when </w:t>
+        <w:t xml:space="preserve">our computer runs a few programs at the same time: we can type in a document while our computer is downloading a movie from the Internet or we watch a clip on </w:t>
+      </w:r>
+      <w:proofErr w:type="spellStart"/>
+      <w:r>
+        <w:rPr>
+          <w:lang w:val="en-IE"/>
+        </w:rPr>
+        <w:t>youtube</w:t>
+      </w:r>
+      <w:proofErr w:type="spellEnd"/>
+      <w:r>
+        <w:rPr>
+          <w:lang w:val="en-IE"/>
+        </w:rPr>
+        <w:t xml:space="preserve"> and at the same time our computer has to make sure that the time on the clock on the taskbar changes accordingly every minute. We talk about concurrency when </w:t>
       </w:r>
       <w:r>
         <w:rPr>
@@ -9261,13 +11101,42 @@
         </w:rPr>
         <w:t xml:space="preserve"> is a model in computer science that allows for multiple threads within one process to be executed independently at the same time.  The concept is crucial in modern applications. Imagine an application that has to wait to finish one calculation before performing another one, it would appear to the user as frozen. </w:t>
       </w:r>
-      <w:r>
-        <w:t>Gamers, be thankful!</w:t>
-      </w:r>
-    </w:p>
-    <w:p>
-      <w:r>
-        <w:t>Single-threaded Java example:</w:t>
+      <w:proofErr w:type="spellStart"/>
+      <w:r>
+        <w:t>Gamers</w:t>
+      </w:r>
+      <w:proofErr w:type="spellEnd"/>
+      <w:r>
+        <w:t xml:space="preserve">, be </w:t>
+      </w:r>
+      <w:proofErr w:type="spellStart"/>
+      <w:r>
+        <w:t>thankful</w:t>
+      </w:r>
+      <w:proofErr w:type="spellEnd"/>
+      <w:r>
+        <w:t>!</w:t>
+      </w:r>
+    </w:p>
+    <w:p>
+      <w:r>
+        <w:t>Single-</w:t>
+      </w:r>
+      <w:proofErr w:type="spellStart"/>
+      <w:r>
+        <w:t>threaded</w:t>
+      </w:r>
+      <w:proofErr w:type="spellEnd"/>
+      <w:r>
+        <w:t xml:space="preserve"> Java </w:t>
+      </w:r>
+      <w:proofErr w:type="spellStart"/>
+      <w:r>
+        <w:t>example</w:t>
+      </w:r>
+      <w:proofErr w:type="spellEnd"/>
+      <w:r>
+        <w:t>:</w:t>
       </w:r>
     </w:p>
     <w:p>
@@ -9295,7 +11164,7 @@
                     </pic:cNvPicPr>
                   </pic:nvPicPr>
                   <pic:blipFill>
-                    <a:blip r:embed="rId33">
+                    <a:blip r:embed="rId26">
                       <a:extLst>
                         <a:ext uri="{28A0092B-C50C-407E-A947-70E740481C1C}">
                           <a14:useLocalDpi xmlns:a14="http://schemas.microsoft.com/office/drawing/2010/main" val="0"/>
@@ -9384,7 +11253,7 @@
                     </pic:cNvPicPr>
                   </pic:nvPicPr>
                   <pic:blipFill>
-                    <a:blip r:embed="rId34">
+                    <a:blip r:embed="rId27">
                       <a:extLst>
                         <a:ext uri="{28A0092B-C50C-407E-A947-70E740481C1C}">
                           <a14:useLocalDpi xmlns:a14="http://schemas.microsoft.com/office/drawing/2010/main" val="0"/>
@@ -9430,8 +11299,61 @@
         <w:lastRenderedPageBreak/>
         <w:t xml:space="preserve">that class. In order to do that we had to implement an interface called Runnable, which contains a method called run. </w:t>
       </w:r>
-      <w:r>
-        <w:t>That method is called whenever we run that thread.</w:t>
+      <w:proofErr w:type="spellStart"/>
+      <w:r>
+        <w:t>That</w:t>
+      </w:r>
+      <w:proofErr w:type="spellEnd"/>
+      <w:r>
+        <w:t xml:space="preserve"> </w:t>
+      </w:r>
+      <w:proofErr w:type="spellStart"/>
+      <w:r>
+        <w:t>method</w:t>
+      </w:r>
+      <w:proofErr w:type="spellEnd"/>
+      <w:r>
+        <w:t xml:space="preserve"> </w:t>
+      </w:r>
+      <w:proofErr w:type="spellStart"/>
+      <w:r>
+        <w:t>is</w:t>
+      </w:r>
+      <w:proofErr w:type="spellEnd"/>
+      <w:r>
+        <w:t xml:space="preserve"> </w:t>
+      </w:r>
+      <w:proofErr w:type="spellStart"/>
+      <w:r>
+        <w:t>called</w:t>
+      </w:r>
+      <w:proofErr w:type="spellEnd"/>
+      <w:r>
+        <w:t xml:space="preserve"> </w:t>
+      </w:r>
+      <w:proofErr w:type="spellStart"/>
+      <w:r>
+        <w:t>whenever</w:t>
+      </w:r>
+      <w:proofErr w:type="spellEnd"/>
+      <w:r>
+        <w:t xml:space="preserve"> we run </w:t>
+      </w:r>
+      <w:proofErr w:type="spellStart"/>
+      <w:r>
+        <w:t>that</w:t>
+      </w:r>
+      <w:proofErr w:type="spellEnd"/>
+      <w:r>
+        <w:t xml:space="preserve"> </w:t>
+      </w:r>
+      <w:proofErr w:type="spellStart"/>
+      <w:r>
+        <w:t>thread</w:t>
+      </w:r>
+      <w:proofErr w:type="spellEnd"/>
+      <w:r>
+        <w:t>.</w:t>
       </w:r>
     </w:p>
     <w:p>
@@ -9458,7 +11380,7 @@
                     </pic:cNvPicPr>
                   </pic:nvPicPr>
                   <pic:blipFill>
-                    <a:blip r:embed="rId35">
+                    <a:blip r:embed="rId28">
                       <a:extLst>
                         <a:ext uri="{28A0092B-C50C-407E-A947-70E740481C1C}">
                           <a14:useLocalDpi xmlns:a14="http://schemas.microsoft.com/office/drawing/2010/main" val="0"/>
@@ -9645,11 +11567,12 @@
     <w:p>
       <w:pPr>
         <w:pStyle w:val="Podtytu"/>
-        <w:ind w:firstLine="708"/>
-        <w:rPr>
-          <w:lang w:val="en-IE"/>
-        </w:rPr>
-      </w:pPr>
+        <w:rPr>
+          <w:lang w:val="en-IE"/>
+        </w:rPr>
+      </w:pPr>
+      <w:bookmarkStart w:id="1" w:name="_GoBack"/>
+      <w:bookmarkEnd w:id="1"/>
       <w:r>
         <w:rPr>
           <w:lang w:val="en-IE"/>
@@ -9745,7 +11668,29 @@
           <w:szCs w:val="20"/>
           <w:lang w:val="en-IE"/>
         </w:rPr>
-        <w:t xml:space="preserve"> scala.actors._</w:t>
+        <w:t xml:space="preserve"> </w:t>
+      </w:r>
+      <w:proofErr w:type="spellStart"/>
+      <w:r>
+        <w:rPr>
+          <w:rFonts w:ascii="Consolas" w:hAnsi="Consolas" w:cs="Consolas"/>
+          <w:color w:val="000000"/>
+          <w:sz w:val="20"/>
+          <w:szCs w:val="20"/>
+          <w:lang w:val="en-IE"/>
+        </w:rPr>
+        <w:t>scala.actors</w:t>
+      </w:r>
+      <w:proofErr w:type="spellEnd"/>
+      <w:r>
+        <w:rPr>
+          <w:rFonts w:ascii="Consolas" w:hAnsi="Consolas" w:cs="Consolas"/>
+          <w:color w:val="000000"/>
+          <w:sz w:val="20"/>
+          <w:szCs w:val="20"/>
+          <w:lang w:val="en-IE"/>
+        </w:rPr>
+        <w:t>._</w:t>
       </w:r>
     </w:p>
     <w:p>
@@ -9796,7 +11741,29 @@
           <w:szCs w:val="20"/>
           <w:lang w:val="en-IE"/>
         </w:rPr>
-        <w:t xml:space="preserve"> SillyActor </w:t>
+        <w:t xml:space="preserve"> </w:t>
+      </w:r>
+      <w:proofErr w:type="spellStart"/>
+      <w:r>
+        <w:rPr>
+          <w:rFonts w:ascii="Consolas" w:hAnsi="Consolas" w:cs="Consolas"/>
+          <w:color w:val="000000"/>
+          <w:sz w:val="20"/>
+          <w:szCs w:val="20"/>
+          <w:lang w:val="en-IE"/>
+        </w:rPr>
+        <w:t>SillyActor</w:t>
+      </w:r>
+      <w:proofErr w:type="spellEnd"/>
+      <w:r>
+        <w:rPr>
+          <w:rFonts w:ascii="Consolas" w:hAnsi="Consolas" w:cs="Consolas"/>
+          <w:color w:val="000000"/>
+          <w:sz w:val="20"/>
+          <w:szCs w:val="20"/>
+          <w:lang w:val="en-IE"/>
+        </w:rPr>
+        <w:t xml:space="preserve"> </w:t>
       </w:r>
       <w:r>
         <w:rPr>
@@ -9935,8 +11902,6 @@
         </w:rPr>
         <w:t xml:space="preserve"> </w:t>
       </w:r>
-      <w:bookmarkStart w:id="1" w:name="_GoBack"/>
-      <w:bookmarkEnd w:id="1"/>
       <w:r>
         <w:rPr>
           <w:rFonts w:ascii="Consolas" w:hAnsi="Consolas" w:cs="Consolas"/>
@@ -9959,6 +11924,7 @@
         </w:rPr>
         <w:t xml:space="preserve"> (</w:t>
       </w:r>
+      <w:proofErr w:type="spellStart"/>
       <w:r>
         <w:rPr>
           <w:rFonts w:ascii="Consolas" w:hAnsi="Consolas" w:cs="Consolas"/>
@@ -9969,6 +11935,7 @@
         </w:rPr>
         <w:t>i</w:t>
       </w:r>
+      <w:proofErr w:type="spellEnd"/>
       <w:r>
         <w:rPr>
           <w:rFonts w:ascii="Consolas" w:hAnsi="Consolas" w:cs="Consolas"/>
@@ -10063,7 +12030,29 @@
           <w:szCs w:val="20"/>
           <w:lang w:val="en-IE"/>
         </w:rPr>
-        <w:t xml:space="preserve"> println(</w:t>
+        <w:t xml:space="preserve"> </w:t>
+      </w:r>
+      <w:proofErr w:type="spellStart"/>
+      <w:r>
+        <w:rPr>
+          <w:rFonts w:ascii="Consolas" w:hAnsi="Consolas" w:cs="Consolas"/>
+          <w:color w:val="000000"/>
+          <w:sz w:val="20"/>
+          <w:szCs w:val="20"/>
+          <w:lang w:val="en-IE"/>
+        </w:rPr>
+        <w:t>println</w:t>
+      </w:r>
+      <w:proofErr w:type="spellEnd"/>
+      <w:r>
+        <w:rPr>
+          <w:rFonts w:ascii="Consolas" w:hAnsi="Consolas" w:cs="Consolas"/>
+          <w:color w:val="000000"/>
+          <w:sz w:val="20"/>
+          <w:szCs w:val="20"/>
+          <w:lang w:val="en-IE"/>
+        </w:rPr>
+        <w:t>(</w:t>
       </w:r>
       <w:r>
         <w:rPr>
@@ -10096,6 +12085,7 @@
           <w:rFonts w:ascii="Consolas" w:hAnsi="Consolas" w:cs="Consolas"/>
           <w:sz w:val="20"/>
           <w:szCs w:val="20"/>
+          <w:lang w:val="en-IE"/>
         </w:rPr>
       </w:pPr>
       <w:r>
@@ -10129,14 +12119,27 @@
         </w:rPr>
         <w:t xml:space="preserve"> </w:t>
       </w:r>
-      <w:r>
-        <w:rPr>
-          <w:rFonts w:ascii="Consolas" w:hAnsi="Consolas" w:cs="Consolas"/>
-          <w:color w:val="000000"/>
-          <w:sz w:val="20"/>
-          <w:szCs w:val="20"/>
-        </w:rPr>
-        <w:t>Thread.sleep(</w:t>
+      <w:proofErr w:type="spellStart"/>
+      <w:r>
+        <w:rPr>
+          <w:rFonts w:ascii="Consolas" w:hAnsi="Consolas" w:cs="Consolas"/>
+          <w:color w:val="000000"/>
+          <w:sz w:val="20"/>
+          <w:szCs w:val="20"/>
+          <w:lang w:val="en-IE"/>
+        </w:rPr>
+        <w:t>Thread.sleep</w:t>
+      </w:r>
+      <w:proofErr w:type="spellEnd"/>
+      <w:r>
+        <w:rPr>
+          <w:rFonts w:ascii="Consolas" w:hAnsi="Consolas" w:cs="Consolas"/>
+          <w:color w:val="000000"/>
+          <w:sz w:val="20"/>
+          <w:szCs w:val="20"/>
+          <w:lang w:val="en-IE"/>
+        </w:rPr>
+        <w:t>(</w:t>
       </w:r>
       <w:r>
         <w:rPr>
@@ -10144,6 +12147,7 @@
           <w:color w:val="C48CFF"/>
           <w:sz w:val="20"/>
           <w:szCs w:val="20"/>
+          <w:lang w:val="en-IE"/>
         </w:rPr>
         <w:t>1000</w:t>
       </w:r>
@@ -10153,6 +12157,7 @@
           <w:color w:val="000000"/>
           <w:sz w:val="20"/>
           <w:szCs w:val="20"/>
+          <w:lang w:val="en-IE"/>
         </w:rPr>
         <w:t>)</w:t>
       </w:r>
@@ -10167,14 +12172,16 @@
           <w:rFonts w:ascii="Consolas" w:hAnsi="Consolas" w:cs="Consolas"/>
           <w:sz w:val="20"/>
           <w:szCs w:val="20"/>
-        </w:rPr>
-      </w:pPr>
-      <w:r>
-        <w:rPr>
-          <w:rFonts w:ascii="Consolas" w:hAnsi="Consolas" w:cs="Consolas"/>
-          <w:color w:val="000000"/>
-          <w:sz w:val="20"/>
-          <w:szCs w:val="20"/>
+          <w:lang w:val="en-IE"/>
+        </w:rPr>
+      </w:pPr>
+      <w:r>
+        <w:rPr>
+          <w:rFonts w:ascii="Consolas" w:hAnsi="Consolas" w:cs="Consolas"/>
+          <w:color w:val="000000"/>
+          <w:sz w:val="20"/>
+          <w:szCs w:val="20"/>
+          <w:lang w:val="en-IE"/>
         </w:rPr>
         <w:tab/>
         <w:t xml:space="preserve"> </w:t>
@@ -10185,16 +12192,9 @@
           <w:color w:val="000000"/>
           <w:sz w:val="20"/>
           <w:szCs w:val="20"/>
+          <w:lang w:val="en-IE"/>
         </w:rPr>
         <w:tab/>
-      </w:r>
-      <w:r>
-        <w:rPr>
-          <w:rFonts w:ascii="Consolas" w:hAnsi="Consolas" w:cs="Consolas"/>
-          <w:color w:val="000000"/>
-          <w:sz w:val="20"/>
-          <w:szCs w:val="20"/>
-        </w:rPr>
         <w:t xml:space="preserve"> }</w:t>
       </w:r>
     </w:p>
@@ -10208,14 +12208,16 @@
           <w:rFonts w:ascii="Consolas" w:hAnsi="Consolas" w:cs="Consolas"/>
           <w:sz w:val="20"/>
           <w:szCs w:val="20"/>
-        </w:rPr>
-      </w:pPr>
-      <w:r>
-        <w:rPr>
-          <w:rFonts w:ascii="Consolas" w:hAnsi="Consolas" w:cs="Consolas"/>
-          <w:color w:val="000000"/>
-          <w:sz w:val="20"/>
-          <w:szCs w:val="20"/>
+          <w:lang w:val="en-IE"/>
+        </w:rPr>
+      </w:pPr>
+      <w:r>
+        <w:rPr>
+          <w:rFonts w:ascii="Consolas" w:hAnsi="Consolas" w:cs="Consolas"/>
+          <w:color w:val="000000"/>
+          <w:sz w:val="20"/>
+          <w:szCs w:val="20"/>
+          <w:lang w:val="en-IE"/>
         </w:rPr>
         <w:tab/>
       </w:r>
@@ -10225,16 +12227,9 @@
           <w:color w:val="000000"/>
           <w:sz w:val="20"/>
           <w:szCs w:val="20"/>
+          <w:lang w:val="en-IE"/>
         </w:rPr>
         <w:tab/>
-      </w:r>
-      <w:r>
-        <w:rPr>
-          <w:rFonts w:ascii="Consolas" w:hAnsi="Consolas" w:cs="Consolas"/>
-          <w:color w:val="000000"/>
-          <w:sz w:val="20"/>
-          <w:szCs w:val="20"/>
-        </w:rPr>
         <w:t>}</w:t>
       </w:r>
     </w:p>
@@ -10252,6 +12247,7 @@
           <w:color w:val="000000"/>
           <w:sz w:val="20"/>
           <w:szCs w:val="20"/>
+          <w:lang w:val="en-IE"/>
         </w:rPr>
         <w:t>}</w:t>
       </w:r>
@@ -10277,7 +12273,21 @@
         <w:rPr>
           <w:lang w:val="en-IE"/>
         </w:rPr>
-        <w:t>Note that a package scala.actors has been imported and that the method act() was overridden. In the above case the actor only prints a message, it doesn’t use any mailboxes. Here is another example, in which</w:t>
+        <w:t xml:space="preserve">Note that a package </w:t>
+      </w:r>
+      <w:proofErr w:type="spellStart"/>
+      <w:r>
+        <w:rPr>
+          <w:lang w:val="en-IE"/>
+        </w:rPr>
+        <w:t>scala.actors</w:t>
+      </w:r>
+      <w:proofErr w:type="spellEnd"/>
+      <w:r>
+        <w:rPr>
+          <w:lang w:val="en-IE"/>
+        </w:rPr>
+        <w:t xml:space="preserve"> has been imported and that the method act() was overridden. In the above case the actor only prints a message, it doesn’t use any mailboxes. Here is another example, in which</w:t>
       </w:r>
       <w:r>
         <w:rPr>
@@ -10302,13 +12312,27 @@
           <w:lang w:val="en-IE"/>
         </w:rPr>
         <w:lastRenderedPageBreak/>
-        <w:t>Building REST</w:t>
-      </w:r>
-      <w:r>
-        <w:rPr>
-          <w:lang w:val="en-IE"/>
-        </w:rPr>
-        <w:t>ful web</w:t>
+        <w:t xml:space="preserve">Building </w:t>
+      </w:r>
+      <w:proofErr w:type="spellStart"/>
+      <w:r>
+        <w:rPr>
+          <w:lang w:val="en-IE"/>
+        </w:rPr>
+        <w:t>REST</w:t>
+      </w:r>
+      <w:r>
+        <w:rPr>
+          <w:lang w:val="en-IE"/>
+        </w:rPr>
+        <w:t>ful</w:t>
+      </w:r>
+      <w:proofErr w:type="spellEnd"/>
+      <w:r>
+        <w:rPr>
+          <w:lang w:val="en-IE"/>
+        </w:rPr>
+        <w:t xml:space="preserve"> web</w:t>
       </w:r>
       <w:r>
         <w:rPr>
@@ -10435,6 +12459,7 @@
           <w:lang w:val="en-IE"/>
         </w:rPr>
       </w:pPr>
+      <w:proofErr w:type="spellStart"/>
       <w:r>
         <w:rPr>
           <w:lang w:val="en-IE"/>
@@ -10445,7 +12470,14 @@
         <w:rPr>
           <w:lang w:val="en-IE"/>
         </w:rPr>
-        <w:t>ful web services</w:t>
+        <w:t>ful</w:t>
+      </w:r>
+      <w:proofErr w:type="spellEnd"/>
+      <w:r>
+        <w:rPr>
+          <w:lang w:val="en-IE"/>
+        </w:rPr>
+        <w:t xml:space="preserve"> web services</w:t>
       </w:r>
       <w:r>
         <w:rPr>
@@ -10560,7 +12592,35 @@
         <w:rPr>
           <w:lang w:val="en-IE"/>
         </w:rPr>
-        <w:t xml:space="preserve">REST is said to be easier when it comes to creating clients, developing APIs, understanding documentation. SOAP only allows XML, whereas REST allows other data formats (like JSON). Some experts argue that SOAP is more secure as it supports not only SSL, but also WS-Security, WS-AtomicTransaction and WS-ReliableMessaging so SOAP is unreplaceable when it we deal with programs that demand high-security standards such as a banking system.  </w:t>
+        <w:t>REST is said to be easier when it comes to creating clients, developing APIs, understanding documentation. SOAP only allows XML, whereas REST allows other data formats (like JSON). Some experts argue that SOAP is more secure as it supports not only SSL, but also WS-Security, WS-</w:t>
+      </w:r>
+      <w:proofErr w:type="spellStart"/>
+      <w:r>
+        <w:rPr>
+          <w:lang w:val="en-IE"/>
+        </w:rPr>
+        <w:t>AtomicTransaction</w:t>
+      </w:r>
+      <w:proofErr w:type="spellEnd"/>
+      <w:r>
+        <w:rPr>
+          <w:lang w:val="en-IE"/>
+        </w:rPr>
+        <w:t xml:space="preserve"> and WS-</w:t>
+      </w:r>
+      <w:proofErr w:type="spellStart"/>
+      <w:r>
+        <w:rPr>
+          <w:lang w:val="en-IE"/>
+        </w:rPr>
+        <w:t>ReliableMessaging</w:t>
+      </w:r>
+      <w:proofErr w:type="spellEnd"/>
+      <w:r>
+        <w:rPr>
+          <w:lang w:val="en-IE"/>
+        </w:rPr>
+        <w:t xml:space="preserve"> so SOAP is unreplaceable when it we deal with programs that demand high-security standards such as a banking system.  </w:t>
       </w:r>
       <w:r>
         <w:rPr>
@@ -10621,15 +12681,32 @@
         </w:rPr>
         <w:t xml:space="preserve">The following web service has been developed using this blog: </w:t>
       </w:r>
-      <w:hyperlink r:id="rId36" w:history="1">
-        <w:r>
-          <w:rPr>
-            <w:rStyle w:val="Hipercze"/>
-            <w:lang w:val="en-IE"/>
-          </w:rPr>
-          <w:t>http://sysgears.com/articles/building-rest-service-with-scala/</w:t>
-        </w:r>
-      </w:hyperlink>
+      <w:r>
+        <w:fldChar w:fldCharType="begin"/>
+      </w:r>
+      <w:r>
+        <w:rPr>
+          <w:lang w:val="en-IE"/>
+        </w:rPr>
+        <w:instrText xml:space="preserve"> HYPERLINK "http://sysgears.com/articles/building-rest-service-with-scala/" </w:instrText>
+      </w:r>
+      <w:r>
+        <w:fldChar w:fldCharType="separate"/>
+      </w:r>
+      <w:r>
+        <w:rPr>
+          <w:rStyle w:val="Hipercze"/>
+          <w:lang w:val="en-IE"/>
+        </w:rPr>
+        <w:t>http://sysgears.com/articles/building-rest-service-with-scala/</w:t>
+      </w:r>
+      <w:r>
+        <w:rPr>
+          <w:rStyle w:val="Hipercze"/>
+          <w:lang w:val="en-IE"/>
+        </w:rPr>
+        <w:fldChar w:fldCharType="end"/>
+      </w:r>
     </w:p>
     <w:p>
       <w:pPr>
@@ -10662,6 +12739,7 @@
           <w:lang w:val="en-IE"/>
         </w:rPr>
       </w:pPr>
+      <w:proofErr w:type="spellStart"/>
       <w:r>
         <w:rPr>
           <w:lang w:val="en-IE"/>
@@ -10669,6 +12747,7 @@
         <w:lastRenderedPageBreak/>
         <w:t>Akka</w:t>
       </w:r>
+      <w:proofErr w:type="spellEnd"/>
     </w:p>
     <w:p>
       <w:pPr>
@@ -10737,7 +12816,7 @@
           <w:lang w:val="en-IE"/>
         </w:rPr>
       </w:pPr>
-      <w:hyperlink r:id="rId37" w:history="1">
+      <w:hyperlink r:id="rId29" w:history="1">
         <w:r>
           <w:rPr>
             <w:rStyle w:val="Hipercze"/>
@@ -10833,8 +12912,8 @@
       </w:pPr>
     </w:p>
     <w:sectPr>
-      <w:headerReference w:type="default" r:id="rId38"/>
-      <w:footerReference w:type="default" r:id="rId39"/>
+      <w:headerReference w:type="default" r:id="rId30"/>
+      <w:footerReference w:type="default" r:id="rId31"/>
       <w:pgSz w:w="11906" w:h="16838"/>
       <w:pgMar w:top="1440" w:right="1440" w:bottom="1440" w:left="1440" w:header="708" w:footer="708" w:gutter="0"/>
       <w:cols w:space="708"/>
@@ -10904,7 +12983,27 @@
             <w:szCs w:val="24"/>
             <w:lang w:val="en-IE"/>
           </w:rPr>
-          <w:t>Marta Doberschuetz T00171021</w:t>
+          <w:t xml:space="preserve">Marta </w:t>
+        </w:r>
+        <w:proofErr w:type="spellStart"/>
+        <w:r>
+          <w:rPr>
+            <w:color w:val="4F81BD" w:themeColor="accent1"/>
+            <w:sz w:val="24"/>
+            <w:szCs w:val="24"/>
+            <w:lang w:val="en-IE"/>
+          </w:rPr>
+          <w:t>Doberschuetz</w:t>
+        </w:r>
+        <w:proofErr w:type="spellEnd"/>
+        <w:r>
+          <w:rPr>
+            <w:color w:val="4F81BD" w:themeColor="accent1"/>
+            <w:sz w:val="24"/>
+            <w:szCs w:val="24"/>
+            <w:lang w:val="en-IE"/>
+          </w:rPr>
+          <w:t xml:space="preserve"> T00171021</w:t>
         </w:r>
       </w:sdtContent>
     </w:sdt>
@@ -11000,7 +13099,7 @@
                               <w:sz w:val="40"/>
                               <w:szCs w:val="40"/>
                             </w:rPr>
-                            <w:t>20</w:t>
+                            <w:t>6</w:t>
                           </w:r>
                           <w:r>
                             <w:rPr>
@@ -11087,7 +13186,7 @@
                         <w:sz w:val="40"/>
                         <w:szCs w:val="40"/>
                       </w:rPr>
-                      <w:t>20</w:t>
+                      <w:t>6</w:t>
                     </w:r>
                     <w:r>
                       <w:rPr>
@@ -11246,6 +13345,9 @@
         <w:footnoteRef/>
       </w:r>
       <w:r>
+        <w:rPr>
+          <w:lang w:val="en-IE"/>
+        </w:rPr>
         <w:t xml:space="preserve"> </w:t>
       </w:r>
       <w:r>
@@ -11408,8 +13510,44 @@
           <w:rPr>
             <w:color w:val="4F81BD" w:themeColor="accent1"/>
           </w:rPr>
-          <w:t>Scala application using Akka</w:t>
+          <w:t xml:space="preserve">Scala </w:t>
         </w:r>
+        <w:proofErr w:type="spellStart"/>
+        <w:r>
+          <w:rPr>
+            <w:color w:val="4F81BD" w:themeColor="accent1"/>
+          </w:rPr>
+          <w:t>application</w:t>
+        </w:r>
+        <w:proofErr w:type="spellEnd"/>
+        <w:r>
+          <w:rPr>
+            <w:color w:val="4F81BD" w:themeColor="accent1"/>
+          </w:rPr>
+          <w:t xml:space="preserve"> </w:t>
+        </w:r>
+        <w:proofErr w:type="spellStart"/>
+        <w:r>
+          <w:rPr>
+            <w:color w:val="4F81BD" w:themeColor="accent1"/>
+          </w:rPr>
+          <w:t>using</w:t>
+        </w:r>
+        <w:proofErr w:type="spellEnd"/>
+        <w:r>
+          <w:rPr>
+            <w:color w:val="4F81BD" w:themeColor="accent1"/>
+          </w:rPr>
+          <w:t xml:space="preserve"> </w:t>
+        </w:r>
+        <w:proofErr w:type="spellStart"/>
+        <w:r>
+          <w:rPr>
+            <w:color w:val="4F81BD" w:themeColor="accent1"/>
+          </w:rPr>
+          <w:t>Akka</w:t>
+        </w:r>
+        <w:proofErr w:type="spellEnd"/>
       </w:p>
     </w:sdtContent>
   </w:sdt>
@@ -14837,6 +16975,7 @@
   <w:rsids>
     <w:rsidRoot w:val="00111B56"/>
     <w:rsid w:val="00111B56"/>
+    <w:rsid w:val="001C1D23"/>
     <w:rsid w:val="0027572C"/>
     <w:rsid w:val="002F6C3E"/>
     <w:rsid w:val="00386C99"/>
@@ -14846,6 +16985,8 @@
     <w:rsid w:val="008F7F05"/>
     <w:rsid w:val="00A7332D"/>
     <w:rsid w:val="00C24613"/>
+    <w:rsid w:val="00CE586F"/>
+    <w:rsid w:val="00D60295"/>
     <w:rsid w:val="00EF6C19"/>
   </w:rsids>
   <m:mathPr>
@@ -15628,7 +17769,7 @@
 </file>
 
 <file path=customXml/itemProps2.xml><?xml version="1.0" encoding="utf-8"?>
-<ds:datastoreItem xmlns:ds="http://schemas.openxmlformats.org/officeDocument/2006/customXml" ds:itemID="{A9A9A05A-9881-4BE0-BBE6-FF31FD83CDCF}">
+<ds:datastoreItem xmlns:ds="http://schemas.openxmlformats.org/officeDocument/2006/customXml" ds:itemID="{E8090D0F-4733-41CB-A9A4-07943D5D0E3D}">
   <ds:schemaRefs>
     <ds:schemaRef ds:uri="http://schemas.openxmlformats.org/officeDocument/2006/bibliography"/>
   </ds:schemaRefs>
